--- a/DOCUMENTACION-2024/Documento IEEE880.docx
+++ b/DOCUMENTACION-2024/Documento IEEE880.docx
@@ -1,6 +1,6 @@
 
 <file path=word/document.xml><?xml version="1.0" encoding="utf-8"?>
-<w:document xmlns:wpc="http://schemas.microsoft.com/office/word/2010/wordprocessingCanvas" xmlns:cx="http://schemas.microsoft.com/office/drawing/2014/chartex" xmlns:cx1="http://schemas.microsoft.com/office/drawing/2015/9/8/chartex" xmlns:mc="http://schemas.openxmlformats.org/markup-compatibility/2006" xmlns:o="urn:schemas-microsoft-com:office:office" xmlns:r="http://schemas.openxmlformats.org/officeDocument/2006/relationships" xmlns:m="http://schemas.openxmlformats.org/officeDocument/2006/math" xmlns:v="urn:schemas-microsoft-com:vml" xmlns:wp14="http://schemas.microsoft.com/office/word/2010/wordprocessingDrawing" xmlns:wp="http://schemas.openxmlformats.org/drawingml/2006/wordprocessingDrawing" xmlns:w10="urn:schemas-microsoft-com:office:word" xmlns:w="http://schemas.openxmlformats.org/wordprocessingml/2006/main" xmlns:w14="http://schemas.microsoft.com/office/word/2010/wordml" xmlns:w15="http://schemas.microsoft.com/office/word/2012/wordml" xmlns:w16se="http://schemas.microsoft.com/office/word/2015/wordml/symex" xmlns:wpg="http://schemas.microsoft.com/office/word/2010/wordprocessingGroup" xmlns:wpi="http://schemas.microsoft.com/office/word/2010/wordprocessingInk" xmlns:wne="http://schemas.microsoft.com/office/word/2006/wordml" xmlns:wps="http://schemas.microsoft.com/office/word/2010/wordprocessingShape" mc:Ignorable="w14 w15 w16se wp14">
+<w:document xmlns:wpc="http://schemas.microsoft.com/office/word/2010/wordprocessingCanvas" xmlns:cx="http://schemas.microsoft.com/office/drawing/2014/chartex" xmlns:cx1="http://schemas.microsoft.com/office/drawing/2015/9/8/chartex" xmlns:cx2="http://schemas.microsoft.com/office/drawing/2015/10/21/chartex" xmlns:cx3="http://schemas.microsoft.com/office/drawing/2016/5/9/chartex" xmlns:cx4="http://schemas.microsoft.com/office/drawing/2016/5/10/chartex" xmlns:cx5="http://schemas.microsoft.com/office/drawing/2016/5/11/chartex" xmlns:cx6="http://schemas.microsoft.com/office/drawing/2016/5/12/chartex" xmlns:cx7="http://schemas.microsoft.com/office/drawing/2016/5/13/chartex" xmlns:cx8="http://schemas.microsoft.com/office/drawing/2016/5/14/chartex" xmlns:mc="http://schemas.openxmlformats.org/markup-compatibility/2006" xmlns:aink="http://schemas.microsoft.com/office/drawing/2016/ink" xmlns:am3d="http://schemas.microsoft.com/office/drawing/2017/model3d" xmlns:o="urn:schemas-microsoft-com:office:office" xmlns:oel="http://schemas.microsoft.com/office/2019/extlst" xmlns:r="http://schemas.openxmlformats.org/officeDocument/2006/relationships" xmlns:m="http://schemas.openxmlformats.org/officeDocument/2006/math" xmlns:v="urn:schemas-microsoft-com:vml" xmlns:wp14="http://schemas.microsoft.com/office/word/2010/wordprocessingDrawing" xmlns:wp="http://schemas.openxmlformats.org/drawingml/2006/wordprocessingDrawing" xmlns:w10="urn:schemas-microsoft-com:office:word" xmlns:w="http://schemas.openxmlformats.org/wordprocessingml/2006/main" xmlns:w14="http://schemas.microsoft.com/office/word/2010/wordml" xmlns:w15="http://schemas.microsoft.com/office/word/2012/wordml" xmlns:w16cex="http://schemas.microsoft.com/office/word/2018/wordml/cex" xmlns:w16cid="http://schemas.microsoft.com/office/word/2016/wordml/cid" xmlns:w16="http://schemas.microsoft.com/office/word/2018/wordml" xmlns:w16sdtdh="http://schemas.microsoft.com/office/word/2020/wordml/sdtdatahash" xmlns:w16se="http://schemas.microsoft.com/office/word/2015/wordml/symex" xmlns:wpg="http://schemas.microsoft.com/office/word/2010/wordprocessingGroup" xmlns:wpi="http://schemas.microsoft.com/office/word/2010/wordprocessingInk" xmlns:wne="http://schemas.microsoft.com/office/word/2006/wordml" xmlns:wps="http://schemas.microsoft.com/office/word/2010/wordprocessingShape" mc:Ignorable="w14 w15 w16se w16cid w16 w16cex w16sdtdh wp14">
   <w:body>
     <w:p>
       <w:pPr>
@@ -316,7 +316,7 @@
           <w:noProof/>
         </w:rPr>
         <w:pict>
-          <v:rect id="_x0000_i1025" alt="" style="width:441.9pt;height:.05pt;mso-width-percent:0;mso-height-percent:0;mso-width-percent:0;mso-height-percent:0" o:hralign="center" o:hrstd="t" o:hr="t" fillcolor="#a0a0a0" stroked="f"/>
+          <v:rect id="_x0000_i1026" alt="" style="width:441.9pt;height:.05pt;mso-width-percent:0;mso-height-percent:0;mso-width-percent:0;mso-height-percent:0" o:hralign="center" o:hrstd="t" o:hr="t" fillcolor="#a0a0a0" stroked="f"/>
         </w:pict>
       </w:r>
     </w:p>
@@ -572,7 +572,7 @@
           <w:noProof/>
         </w:rPr>
         <w:pict>
-          <v:rect id="_x0000_i1026" alt="" style="width:.45pt;height:.05pt;mso-width-percent:0;mso-height-percent:0;mso-width-percent:0;mso-height-percent:0" o:hrpct="1" o:hralign="center" o:hrstd="t" o:hr="t" fillcolor="#a0a0a0" stroked="f"/>
+          <v:rect id="_x0000_i1025" alt="" style="width:.45pt;height:.05pt;mso-width-percent:0;mso-height-percent:0;mso-width-percent:0;mso-height-percent:0" o:hrpct="1" o:hralign="center" o:hrstd="t" o:hr="t" fillcolor="#a0a0a0" stroked="f"/>
         </w:pict>
       </w:r>
     </w:p>
@@ -1078,17 +1078,8 @@
           <w:sz w:val="20"/>
           <w:szCs w:val="20"/>
         </w:rPr>
-        <w:t xml:space="preserve"> </w:t>
-      </w:r>
-      <w:proofErr w:type="spellStart"/>
-      <w:r>
-        <w:rPr>
-          <w:sz w:val="20"/>
-          <w:szCs w:val="20"/>
-        </w:rPr>
-        <w:t>Backlog</w:t>
-      </w:r>
-      <w:proofErr w:type="spellEnd"/>
+        <w:t xml:space="preserve"> Backlog</w:t>
+      </w:r>
     </w:p>
     <w:p>
       <w:pPr>
@@ -1446,17 +1437,8 @@
           <w:sz w:val="20"/>
           <w:szCs w:val="20"/>
         </w:rPr>
-        <w:t xml:space="preserve"> </w:t>
-      </w:r>
-      <w:proofErr w:type="spellStart"/>
-      <w:r>
-        <w:rPr>
-          <w:sz w:val="20"/>
-          <w:szCs w:val="20"/>
-        </w:rPr>
-        <w:t>Backlog</w:t>
-      </w:r>
-      <w:proofErr w:type="spellEnd"/>
+        <w:t xml:space="preserve"> Backlog</w:t>
+      </w:r>
     </w:p>
     <w:p>
       <w:pPr>
@@ -2085,19 +2067,8 @@
                 <w:sz w:val="20"/>
                 <w:szCs w:val="20"/>
               </w:rPr>
-              <w:t xml:space="preserve">Antonini, Carla </w:t>
-            </w:r>
-            <w:proofErr w:type="spellStart"/>
-            <w:r>
-              <w:rPr>
-                <w:rFonts w:ascii="Arial" w:hAnsi="Arial" w:cs="Arial"/>
-                <w:color w:val="000000"/>
-                <w:sz w:val="20"/>
-                <w:szCs w:val="20"/>
-              </w:rPr>
-              <w:t>Gisele</w:t>
-            </w:r>
-            <w:proofErr w:type="spellEnd"/>
+              <w:t>Antonini, Carla Gisele</w:t>
+            </w:r>
           </w:p>
         </w:tc>
       </w:tr>
@@ -2172,27 +2143,7 @@
                 <w:sz w:val="20"/>
                 <w:szCs w:val="20"/>
               </w:rPr>
-              <w:t xml:space="preserve">Diseñadora gráfica. Desarrolladora web y de aplicaciones. </w:t>
-            </w:r>
-            <w:proofErr w:type="spellStart"/>
-            <w:r>
-              <w:rPr>
-                <w:rFonts w:ascii="Arial" w:hAnsi="Arial" w:cs="Arial"/>
-                <w:color w:val="000000"/>
-                <w:sz w:val="20"/>
-                <w:szCs w:val="20"/>
-              </w:rPr>
-              <w:t>Scrum</w:t>
-            </w:r>
-            <w:proofErr w:type="spellEnd"/>
-            <w:r>
-              <w:rPr>
-                <w:rFonts w:ascii="Arial" w:hAnsi="Arial" w:cs="Arial"/>
-                <w:color w:val="000000"/>
-                <w:sz w:val="20"/>
-                <w:szCs w:val="20"/>
-              </w:rPr>
-              <w:t xml:space="preserve"> Master</w:t>
+              <w:t>Diseñadora gráfica. Desarrolladora web y de aplicaciones. Scrum Master</w:t>
             </w:r>
           </w:p>
         </w:tc>
@@ -2349,27 +2300,7 @@
                 <w:sz w:val="20"/>
                 <w:szCs w:val="20"/>
               </w:rPr>
-              <w:t xml:space="preserve">Organización de las tareas del equipo, </w:t>
-            </w:r>
-            <w:proofErr w:type="spellStart"/>
-            <w:r>
-              <w:rPr>
-                <w:rFonts w:ascii="Arial" w:hAnsi="Arial" w:cs="Arial"/>
-                <w:color w:val="000000"/>
-                <w:sz w:val="20"/>
-                <w:szCs w:val="20"/>
-              </w:rPr>
-              <w:t>Scrum</w:t>
-            </w:r>
-            <w:proofErr w:type="spellEnd"/>
-            <w:r>
-              <w:rPr>
-                <w:rFonts w:ascii="Arial" w:hAnsi="Arial" w:cs="Arial"/>
-                <w:color w:val="000000"/>
-                <w:sz w:val="20"/>
-                <w:szCs w:val="20"/>
-              </w:rPr>
-              <w:t xml:space="preserve"> Master. </w:t>
+              <w:t xml:space="preserve">Organización de las tareas del equipo, Scrum Master. </w:t>
             </w:r>
           </w:p>
           <w:p>
@@ -2607,25 +2538,7 @@
                 <w:sz w:val="20"/>
                 <w:szCs w:val="20"/>
               </w:rPr>
-              <w:t xml:space="preserve">Acuña, </w:t>
-            </w:r>
-            <w:proofErr w:type="spellStart"/>
-            <w:r>
-              <w:rPr>
-                <w:rFonts w:ascii="Arial" w:hAnsi="Arial" w:cs="Arial"/>
-                <w:sz w:val="20"/>
-                <w:szCs w:val="20"/>
-              </w:rPr>
-              <w:t>Jonatan</w:t>
-            </w:r>
-            <w:proofErr w:type="spellEnd"/>
-            <w:r>
-              <w:rPr>
-                <w:rFonts w:ascii="Arial" w:hAnsi="Arial" w:cs="Arial"/>
-                <w:sz w:val="20"/>
-                <w:szCs w:val="20"/>
-              </w:rPr>
-              <w:t xml:space="preserve"> Ezequiel</w:t>
+              <w:t>Acuña, Jonatan Ezequiel</w:t>
             </w:r>
           </w:p>
         </w:tc>
@@ -2777,14 +2690,16 @@
                 <w:szCs w:val="20"/>
               </w:rPr>
             </w:pPr>
+            <w:proofErr w:type="spellStart"/>
             <w:r>
               <w:rPr>
                 <w:rFonts w:ascii="Arial" w:hAnsi="Arial" w:cs="Arial"/>
                 <w:sz w:val="20"/>
                 <w:szCs w:val="20"/>
               </w:rPr>
-              <w:t xml:space="preserve">Técnico </w:t>
-            </w:r>
+              <w:t>Tecnico</w:t>
+            </w:r>
+            <w:proofErr w:type="spellEnd"/>
           </w:p>
         </w:tc>
       </w:tr>
@@ -3032,13 +2947,8 @@
               <w:spacing w:before="0" w:beforeAutospacing="0" w:after="0" w:afterAutospacing="0"/>
               <w:jc w:val="both"/>
             </w:pPr>
-            <w:proofErr w:type="spellStart"/>
-            <w:r>
-              <w:t>Fiore</w:t>
-            </w:r>
-            <w:proofErr w:type="spellEnd"/>
-            <w:r>
-              <w:t xml:space="preserve">, Agostina </w:t>
+            <w:r>
+              <w:t xml:space="preserve">Fiore, Agostina </w:t>
             </w:r>
             <w:proofErr w:type="spellStart"/>
             <w:r>
@@ -3187,12 +3097,44 @@
               <w:pStyle w:val="NormalWeb"/>
               <w:spacing w:before="0" w:beforeAutospacing="0" w:after="0" w:afterAutospacing="0"/>
               <w:jc w:val="both"/>
+              <w:rPr>
+                <w:rFonts w:ascii="Arial" w:hAnsi="Arial" w:cs="Arial"/>
+                <w:sz w:val="20"/>
+                <w:szCs w:val="20"/>
+              </w:rPr>
             </w:pPr>
-            <w:proofErr w:type="spellStart"/>
-            <w:r>
-              <w:t>Tecnico</w:t>
-            </w:r>
-            <w:proofErr w:type="spellEnd"/>
+            <w:r>
+              <w:rPr>
+                <w:rFonts w:ascii="Arial" w:hAnsi="Arial" w:cs="Arial"/>
+                <w:sz w:val="20"/>
+                <w:szCs w:val="20"/>
+              </w:rPr>
+              <w:t>T</w:t>
+            </w:r>
+            <w:r>
+              <w:rPr>
+                <w:rFonts w:ascii="Arial" w:hAnsi="Arial" w:cs="Arial"/>
+                <w:sz w:val="20"/>
+                <w:szCs w:val="20"/>
+              </w:rPr>
+              <w:t>é</w:t>
+            </w:r>
+            <w:r>
+              <w:rPr>
+                <w:rFonts w:ascii="Arial" w:hAnsi="Arial" w:cs="Arial"/>
+                <w:sz w:val="20"/>
+                <w:szCs w:val="20"/>
+              </w:rPr>
+              <w:t>cnic</w:t>
+            </w:r>
+            <w:r>
+              <w:rPr>
+                <w:rFonts w:ascii="Arial" w:hAnsi="Arial" w:cs="Arial"/>
+                <w:sz w:val="20"/>
+                <w:szCs w:val="20"/>
+              </w:rPr>
+              <w:t>a</w:t>
+            </w:r>
           </w:p>
         </w:tc>
       </w:tr>
@@ -3267,16 +3209,7 @@
                 <w:sz w:val="20"/>
                 <w:szCs w:val="20"/>
               </w:rPr>
-              <w:t>Desarrollador</w:t>
-            </w:r>
-            <w:r>
-              <w:rPr>
-                <w:rFonts w:ascii="Arial" w:hAnsi="Arial" w:cs="Arial"/>
-                <w:color w:val="000000"/>
-                <w:sz w:val="20"/>
-                <w:szCs w:val="20"/>
-              </w:rPr>
-              <w:t>a</w:t>
+              <w:t>Desarrolladora</w:t>
             </w:r>
           </w:p>
         </w:tc>
@@ -3451,13 +3384,8 @@
               <w:jc w:val="both"/>
             </w:pPr>
             <w:r>
-              <w:t xml:space="preserve">Amaya, </w:t>
-            </w:r>
-            <w:proofErr w:type="spellStart"/>
-            <w:r>
-              <w:t>Aisha</w:t>
-            </w:r>
-            <w:proofErr w:type="spellEnd"/>
+              <w:t>Amaya, Aisha</w:t>
+            </w:r>
           </w:p>
         </w:tc>
       </w:tr>
@@ -3608,16 +3536,7 @@
                 <w:sz w:val="20"/>
                 <w:szCs w:val="20"/>
               </w:rPr>
-              <w:t>Desarrollador</w:t>
-            </w:r>
-            <w:r>
-              <w:rPr>
-                <w:rFonts w:ascii="Arial" w:hAnsi="Arial" w:cs="Arial"/>
-                <w:color w:val="000000"/>
-                <w:sz w:val="20"/>
-                <w:szCs w:val="20"/>
-              </w:rPr>
-              <w:t>a</w:t>
+              <w:t>Desarrolladora</w:t>
             </w:r>
           </w:p>
         </w:tc>
@@ -3872,13 +3791,8 @@
               <w:jc w:val="both"/>
             </w:pPr>
             <w:r>
-              <w:t xml:space="preserve">Ponce, </w:t>
-            </w:r>
-            <w:proofErr w:type="spellStart"/>
-            <w:r>
-              <w:t>Dalma</w:t>
-            </w:r>
-            <w:proofErr w:type="spellEnd"/>
+              <w:t>Ponce, Dalma</w:t>
+            </w:r>
           </w:p>
         </w:tc>
       </w:tr>
@@ -4021,12 +3935,44 @@
               <w:pStyle w:val="NormalWeb"/>
               <w:spacing w:before="0" w:beforeAutospacing="0" w:after="0" w:afterAutospacing="0"/>
               <w:jc w:val="both"/>
+              <w:rPr>
+                <w:rFonts w:ascii="Arial" w:hAnsi="Arial" w:cs="Arial"/>
+                <w:sz w:val="20"/>
+                <w:szCs w:val="20"/>
+              </w:rPr>
             </w:pPr>
-            <w:proofErr w:type="spellStart"/>
-            <w:r>
-              <w:t>Tecnico</w:t>
-            </w:r>
-            <w:proofErr w:type="spellEnd"/>
+            <w:r>
+              <w:rPr>
+                <w:rFonts w:ascii="Arial" w:hAnsi="Arial" w:cs="Arial"/>
+                <w:sz w:val="20"/>
+                <w:szCs w:val="20"/>
+              </w:rPr>
+              <w:t>T</w:t>
+            </w:r>
+            <w:r>
+              <w:rPr>
+                <w:rFonts w:ascii="Arial" w:hAnsi="Arial" w:cs="Arial"/>
+                <w:sz w:val="20"/>
+                <w:szCs w:val="20"/>
+              </w:rPr>
+              <w:t>é</w:t>
+            </w:r>
+            <w:r>
+              <w:rPr>
+                <w:rFonts w:ascii="Arial" w:hAnsi="Arial" w:cs="Arial"/>
+                <w:sz w:val="20"/>
+                <w:szCs w:val="20"/>
+              </w:rPr>
+              <w:t>cnic</w:t>
+            </w:r>
+            <w:r>
+              <w:rPr>
+                <w:rFonts w:ascii="Arial" w:hAnsi="Arial" w:cs="Arial"/>
+                <w:sz w:val="20"/>
+                <w:szCs w:val="20"/>
+              </w:rPr>
+              <w:t>a</w:t>
+            </w:r>
           </w:p>
         </w:tc>
       </w:tr>
@@ -4101,16 +4047,7 @@
                 <w:sz w:val="20"/>
                 <w:szCs w:val="20"/>
               </w:rPr>
-              <w:t>Desarrollador</w:t>
-            </w:r>
-            <w:r>
-              <w:rPr>
-                <w:rFonts w:ascii="Arial" w:hAnsi="Arial" w:cs="Arial"/>
-                <w:color w:val="000000"/>
-                <w:sz w:val="20"/>
-                <w:szCs w:val="20"/>
-              </w:rPr>
-              <w:t>a</w:t>
+              <w:t>Desarrolladora</w:t>
             </w:r>
           </w:p>
         </w:tc>
@@ -4178,17 +4115,19 @@
               <w:pStyle w:val="NormalWeb"/>
               <w:spacing w:before="0" w:beforeAutospacing="0" w:after="0" w:afterAutospacing="0"/>
               <w:jc w:val="both"/>
+              <w:rPr>
+                <w:rFonts w:ascii="Arial" w:hAnsi="Arial" w:cs="Arial"/>
+                <w:sz w:val="20"/>
+                <w:szCs w:val="20"/>
+              </w:rPr>
             </w:pPr>
             <w:r>
-              <w:t>p.d.f..1915</w:t>
-            </w:r>
-            <w:r>
               <w:rPr>
                 <w:rFonts w:ascii="Arial" w:hAnsi="Arial" w:cs="Arial"/>
                 <w:sz w:val="20"/>
                 <w:szCs w:val="20"/>
               </w:rPr>
-              <w:t>@gmail.com</w:t>
+              <w:t>p.d.f..1915@gmail.com</w:t>
             </w:r>
           </w:p>
         </w:tc>
@@ -4563,20 +4502,8 @@
                 <w:szCs w:val="20"/>
                 <w:lang w:val="es-AR"/>
               </w:rPr>
-              <w:t xml:space="preserve">Agostina </w:t>
-            </w:r>
-            <w:proofErr w:type="spellStart"/>
-            <w:r>
-              <w:rPr>
-                <w:rFonts w:eastAsia="Times New Roman"/>
-                <w:color w:val="000000"/>
-                <w:sz w:val="20"/>
-                <w:szCs w:val="20"/>
-                <w:lang w:val="es-AR"/>
-              </w:rPr>
-              <w:t>Fiore</w:t>
-            </w:r>
-            <w:proofErr w:type="spellEnd"/>
+              <w:t>Agostina Fiore</w:t>
+            </w:r>
           </w:p>
         </w:tc>
       </w:tr>
@@ -4655,7 +4582,6 @@
                 <w:lang w:val="es-AR"/>
               </w:rPr>
             </w:pPr>
-            <w:proofErr w:type="spellStart"/>
             <w:r>
               <w:rPr>
                 <w:rFonts w:eastAsia="Times New Roman"/>
@@ -4672,17 +4598,7 @@
                 <w:szCs w:val="20"/>
                 <w:lang w:val="es-AR"/>
               </w:rPr>
-              <w:t>an</w:t>
-            </w:r>
-            <w:proofErr w:type="spellEnd"/>
-            <w:r>
-              <w:rPr>
-                <w:rFonts w:eastAsia="Times New Roman"/>
-                <w:sz w:val="20"/>
-                <w:szCs w:val="20"/>
-                <w:lang w:val="es-AR"/>
-              </w:rPr>
-              <w:t xml:space="preserve"> Acuña</w:t>
+              <w:t>an Acuña</w:t>
             </w:r>
           </w:p>
         </w:tc>
@@ -4760,7 +4676,6 @@
                 <w:lang w:val="es-AR"/>
               </w:rPr>
             </w:pPr>
-            <w:proofErr w:type="spellStart"/>
             <w:r>
               <w:rPr>
                 <w:rFonts w:eastAsia="Times New Roman"/>
@@ -4768,17 +4683,7 @@
                 <w:szCs w:val="20"/>
                 <w:lang w:val="es-AR"/>
               </w:rPr>
-              <w:t>Dalma</w:t>
-            </w:r>
-            <w:proofErr w:type="spellEnd"/>
-            <w:r>
-              <w:rPr>
-                <w:rFonts w:eastAsia="Times New Roman"/>
-                <w:sz w:val="20"/>
-                <w:szCs w:val="20"/>
-                <w:lang w:val="es-AR"/>
-              </w:rPr>
-              <w:t xml:space="preserve"> Ponce</w:t>
+              <w:t>Dalma Ponce</w:t>
             </w:r>
           </w:p>
         </w:tc>
@@ -4866,7 +4771,6 @@
                 <w:lang w:val="es-AR"/>
               </w:rPr>
             </w:pPr>
-            <w:proofErr w:type="spellStart"/>
             <w:r>
               <w:rPr>
                 <w:rFonts w:eastAsia="Times New Roman"/>
@@ -4876,7 +4780,6 @@
               </w:rPr>
               <w:t>Aisha</w:t>
             </w:r>
-            <w:proofErr w:type="spellEnd"/>
             <w:r>
               <w:rPr>
                 <w:rFonts w:eastAsia="Times New Roman"/>
@@ -6190,25 +6093,7 @@
                 <w:sz w:val="20"/>
                 <w:szCs w:val="20"/>
               </w:rPr>
-              <w:t xml:space="preserve">s un </w:t>
-            </w:r>
-            <w:proofErr w:type="spellStart"/>
-            <w:r>
-              <w:rPr>
-                <w:rFonts w:hint="cs"/>
-                <w:sz w:val="20"/>
-                <w:szCs w:val="20"/>
-              </w:rPr>
-              <w:t>superconjunto</w:t>
-            </w:r>
-            <w:proofErr w:type="spellEnd"/>
-            <w:r>
-              <w:rPr>
-                <w:rFonts w:hint="cs"/>
-                <w:sz w:val="20"/>
-                <w:szCs w:val="20"/>
-              </w:rPr>
-              <w:t xml:space="preserve"> de JavaScript desarrollado por Microsoft</w:t>
+              <w:t>s un superconjunto de JavaScript desarrollado por Microsoft</w:t>
             </w:r>
             <w:r>
               <w:rPr>
@@ -7583,7 +7468,6 @@
         </w:rPr>
         <w:t xml:space="preserve">ofrecidas son las que se </w:t>
       </w:r>
-      <w:proofErr w:type="spellStart"/>
       <w:r>
         <w:rPr>
           <w:rFonts w:eastAsia="Times New Roman"/>
@@ -7592,9 +7476,8 @@
           <w:szCs w:val="20"/>
           <w:lang w:val="es-AR"/>
         </w:rPr>
-        <w:t>comerializan</w:t>
-      </w:r>
-      <w:proofErr w:type="spellEnd"/>
+        <w:t>comercializan</w:t>
+      </w:r>
       <w:r>
         <w:rPr>
           <w:rFonts w:eastAsia="Times New Roman"/>
@@ -7973,29 +7856,7 @@
           <w:szCs w:val="20"/>
           <w:lang w:val="es-AR"/>
         </w:rPr>
-        <w:t xml:space="preserve"> (se trate de </w:t>
-      </w:r>
-      <w:proofErr w:type="spellStart"/>
-      <w:r>
-        <w:rPr>
-          <w:rFonts w:eastAsia="Times New Roman"/>
-          <w:color w:val="000000"/>
-          <w:sz w:val="20"/>
-          <w:szCs w:val="20"/>
-          <w:lang w:val="es-AR"/>
-        </w:rPr>
-        <w:t>jeans</w:t>
-      </w:r>
-      <w:proofErr w:type="spellEnd"/>
-      <w:r>
-        <w:rPr>
-          <w:rFonts w:eastAsia="Times New Roman"/>
-          <w:color w:val="000000"/>
-          <w:sz w:val="20"/>
-          <w:szCs w:val="20"/>
-          <w:lang w:val="es-AR"/>
-        </w:rPr>
-        <w:t>,</w:t>
+        <w:t xml:space="preserve"> (se trate de jeans,</w:t>
       </w:r>
       <w:r>
         <w:rPr>
@@ -8121,7 +7982,6 @@
         </w:rPr>
         <w:t xml:space="preserve"> La plataforma es </w:t>
       </w:r>
-      <w:proofErr w:type="spellStart"/>
       <w:r>
         <w:rPr>
           <w:rFonts w:eastAsia="Times New Roman"/>
@@ -8136,7 +7996,6 @@
         </w:rPr>
         <w:t>multimarca</w:t>
       </w:r>
-      <w:proofErr w:type="spellEnd"/>
       <w:r>
         <w:rPr>
           <w:rFonts w:eastAsia="Times New Roman"/>
@@ -9176,7 +9035,7 @@
           <w:sz w:val="20"/>
           <w:szCs w:val="20"/>
         </w:rPr>
-        <w:t xml:space="preserve">Lenguajes y tecnologías en uso: HTML, CSS, JavaScript, </w:t>
+        <w:t xml:space="preserve">Lenguajes y tecnologías en uso: HTML, CSS, JavaScript, MySQL, </w:t>
       </w:r>
       <w:proofErr w:type="spellStart"/>
       <w:r>
@@ -9184,7 +9043,7 @@
           <w:sz w:val="20"/>
           <w:szCs w:val="20"/>
         </w:rPr>
-        <w:t>MySQL</w:t>
+        <w:t>TypeScript</w:t>
       </w:r>
       <w:proofErr w:type="spellEnd"/>
       <w:r>
@@ -9192,39 +9051,7 @@
           <w:sz w:val="20"/>
           <w:szCs w:val="20"/>
         </w:rPr>
-        <w:t xml:space="preserve">, </w:t>
-      </w:r>
-      <w:proofErr w:type="spellStart"/>
-      <w:r>
-        <w:rPr>
-          <w:sz w:val="20"/>
-          <w:szCs w:val="20"/>
-        </w:rPr>
-        <w:t>TypeScript</w:t>
-      </w:r>
-      <w:proofErr w:type="spellEnd"/>
-      <w:r>
-        <w:rPr>
-          <w:sz w:val="20"/>
-          <w:szCs w:val="20"/>
-        </w:rPr>
-        <w:t xml:space="preserve">, Angular, </w:t>
-      </w:r>
-      <w:proofErr w:type="spellStart"/>
-      <w:r>
-        <w:rPr>
-          <w:sz w:val="20"/>
-          <w:szCs w:val="20"/>
-        </w:rPr>
-        <w:t>Bootstrap</w:t>
-      </w:r>
-      <w:proofErr w:type="spellEnd"/>
-      <w:r>
-        <w:rPr>
-          <w:sz w:val="20"/>
-          <w:szCs w:val="20"/>
-        </w:rPr>
-        <w:t xml:space="preserve">, Python, DJANGO, </w:t>
+        <w:t xml:space="preserve">, Angular, Bootstrap, Python, DJANGO, </w:t>
       </w:r>
       <w:proofErr w:type="spellStart"/>
       <w:r>
@@ -9484,23 +9311,7 @@
           <w:sz w:val="20"/>
           <w:szCs w:val="20"/>
         </w:rPr>
-        <w:t xml:space="preserve">El usuario deberá seleccionar un Nombre de Usuario que se mostrará en la página web y una </w:t>
-      </w:r>
-      <w:proofErr w:type="spellStart"/>
-      <w:r>
-        <w:rPr>
-          <w:sz w:val="20"/>
-          <w:szCs w:val="20"/>
-        </w:rPr>
-        <w:t>Password</w:t>
-      </w:r>
-      <w:proofErr w:type="spellEnd"/>
-      <w:r>
-        <w:rPr>
-          <w:sz w:val="20"/>
-          <w:szCs w:val="20"/>
-        </w:rPr>
-        <w:t xml:space="preserve"> para ingresar en ella.</w:t>
+        <w:t>El usuario deberá seleccionar un Nombre de Usuario que se mostrará en la página web y una Password para ingresar en ella.</w:t>
       </w:r>
     </w:p>
     <w:p>
@@ -10228,27 +10039,7 @@
           <w:sz w:val="20"/>
           <w:szCs w:val="20"/>
         </w:rPr>
-        <w:t xml:space="preserve">Se mostrarán imagen </w:t>
-      </w:r>
-      <w:proofErr w:type="spellStart"/>
-      <w:r>
-        <w:rPr>
-          <w:rFonts w:ascii="Arial" w:hAnsi="Arial" w:cs="Arial"/>
-          <w:color w:val="000000"/>
-          <w:sz w:val="20"/>
-          <w:szCs w:val="20"/>
-        </w:rPr>
-        <w:t>infográfica</w:t>
-      </w:r>
-      <w:proofErr w:type="spellEnd"/>
-      <w:r>
-        <w:rPr>
-          <w:rFonts w:ascii="Arial" w:hAnsi="Arial" w:cs="Arial"/>
-          <w:color w:val="000000"/>
-          <w:sz w:val="20"/>
-          <w:szCs w:val="20"/>
-        </w:rPr>
-        <w:t xml:space="preserve"> explicativa para la comprensión del tipo de venta</w:t>
+        <w:t>Se mostrarán imagen infográfica explicativa para la comprensión del tipo de venta</w:t>
       </w:r>
     </w:p>
     <w:p>
@@ -10348,14 +10139,9 @@
       </w:r>
       <w:proofErr w:type="spellEnd"/>
       <w:r>
-        <w:t xml:space="preserve"> </w:t>
-      </w:r>
-      <w:proofErr w:type="spellStart"/>
-      <w:r>
-        <w:t>Backlog</w:t>
+        <w:t xml:space="preserve"> Backlog</w:t>
       </w:r>
       <w:bookmarkEnd w:id="17"/>
-      <w:proofErr w:type="spellEnd"/>
     </w:p>
     <w:p>
       <w:pPr>
@@ -11156,19 +10942,8 @@
                 <w:sz w:val="20"/>
                 <w:szCs w:val="20"/>
               </w:rPr>
-              <w:t xml:space="preserve">Antonini, Carla </w:t>
-            </w:r>
-            <w:proofErr w:type="spellStart"/>
-            <w:r>
-              <w:rPr>
-                <w:rFonts w:ascii="Arial" w:hAnsi="Arial" w:cs="Arial"/>
-                <w:color w:val="000000"/>
-                <w:sz w:val="20"/>
-                <w:szCs w:val="20"/>
-              </w:rPr>
-              <w:t>Gisele</w:t>
-            </w:r>
-            <w:proofErr w:type="spellEnd"/>
+              <w:t>Antonini, Carla Gisele</w:t>
+            </w:r>
           </w:p>
         </w:tc>
       </w:tr>
@@ -11243,27 +11018,7 @@
                 <w:sz w:val="20"/>
                 <w:szCs w:val="20"/>
               </w:rPr>
-              <w:t xml:space="preserve">Diseñadora gráfica. Desarrolladora web y de aplicaciones. </w:t>
-            </w:r>
-            <w:proofErr w:type="spellStart"/>
-            <w:r>
-              <w:rPr>
-                <w:rFonts w:ascii="Arial" w:hAnsi="Arial" w:cs="Arial"/>
-                <w:color w:val="000000"/>
-                <w:sz w:val="20"/>
-                <w:szCs w:val="20"/>
-              </w:rPr>
-              <w:t>Scrum</w:t>
-            </w:r>
-            <w:proofErr w:type="spellEnd"/>
-            <w:r>
-              <w:rPr>
-                <w:rFonts w:ascii="Arial" w:hAnsi="Arial" w:cs="Arial"/>
-                <w:color w:val="000000"/>
-                <w:sz w:val="20"/>
-                <w:szCs w:val="20"/>
-              </w:rPr>
-              <w:t xml:space="preserve"> Master</w:t>
+              <w:t>Diseñadora gráfica. Desarrolladora web y de aplicaciones. Scrum Master</w:t>
             </w:r>
           </w:p>
         </w:tc>
@@ -11420,27 +11175,7 @@
                 <w:sz w:val="20"/>
                 <w:szCs w:val="20"/>
               </w:rPr>
-              <w:t xml:space="preserve">Organización de las tareas del equipo, </w:t>
-            </w:r>
-            <w:proofErr w:type="spellStart"/>
-            <w:r>
-              <w:rPr>
-                <w:rFonts w:ascii="Arial" w:hAnsi="Arial" w:cs="Arial"/>
-                <w:color w:val="000000"/>
-                <w:sz w:val="20"/>
-                <w:szCs w:val="20"/>
-              </w:rPr>
-              <w:t>Scrum</w:t>
-            </w:r>
-            <w:proofErr w:type="spellEnd"/>
-            <w:r>
-              <w:rPr>
-                <w:rFonts w:ascii="Arial" w:hAnsi="Arial" w:cs="Arial"/>
-                <w:color w:val="000000"/>
-                <w:sz w:val="20"/>
-                <w:szCs w:val="20"/>
-              </w:rPr>
-              <w:t xml:space="preserve"> Master. </w:t>
+              <w:t xml:space="preserve">Organización de las tareas del equipo, Scrum Master. </w:t>
             </w:r>
           </w:p>
           <w:p>
@@ -11678,25 +11413,7 @@
                 <w:sz w:val="20"/>
                 <w:szCs w:val="20"/>
               </w:rPr>
-              <w:t xml:space="preserve">Acuña, </w:t>
-            </w:r>
-            <w:proofErr w:type="spellStart"/>
-            <w:r>
-              <w:rPr>
-                <w:rFonts w:ascii="Arial" w:hAnsi="Arial" w:cs="Arial"/>
-                <w:sz w:val="20"/>
-                <w:szCs w:val="20"/>
-              </w:rPr>
-              <w:t>Jonatan</w:t>
-            </w:r>
-            <w:proofErr w:type="spellEnd"/>
-            <w:r>
-              <w:rPr>
-                <w:rFonts w:ascii="Arial" w:hAnsi="Arial" w:cs="Arial"/>
-                <w:sz w:val="20"/>
-                <w:szCs w:val="20"/>
-              </w:rPr>
-              <w:t xml:space="preserve"> Ezequiel</w:t>
+              <w:t>Acuña, Jonatan Ezequiel</w:t>
             </w:r>
           </w:p>
         </w:tc>
@@ -12120,21 +11837,12 @@
                 <w:sz w:val="20"/>
               </w:rPr>
             </w:pPr>
-            <w:proofErr w:type="spellStart"/>
             <w:r>
               <w:rPr>
                 <w:rFonts w:ascii="Arial" w:hAnsi="Arial" w:cs="Arial"/>
                 <w:sz w:val="20"/>
               </w:rPr>
-              <w:t>Fiore</w:t>
-            </w:r>
-            <w:proofErr w:type="spellEnd"/>
-            <w:r>
-              <w:rPr>
-                <w:rFonts w:ascii="Arial" w:hAnsi="Arial" w:cs="Arial"/>
-                <w:sz w:val="20"/>
-              </w:rPr>
-              <w:t xml:space="preserve">, Agostina </w:t>
+              <w:t xml:space="preserve">Fiore, Agostina </w:t>
             </w:r>
             <w:proofErr w:type="spellStart"/>
             <w:r>
@@ -12313,15 +12021,13 @@
                 <w:sz w:val="20"/>
               </w:rPr>
             </w:pPr>
-            <w:proofErr w:type="spellStart"/>
             <w:r>
               <w:rPr>
                 <w:rFonts w:ascii="Arial" w:hAnsi="Arial" w:cs="Arial"/>
                 <w:sz w:val="20"/>
               </w:rPr>
-              <w:t>Tecnico</w:t>
-            </w:r>
-            <w:proofErr w:type="spellEnd"/>
+              <w:t>Técnica</w:t>
+            </w:r>
           </w:p>
         </w:tc>
       </w:tr>
@@ -12605,18 +12311,8 @@
                 <w:sz w:val="20"/>
                 <w:szCs w:val="20"/>
               </w:rPr>
-              <w:t xml:space="preserve">Amaya, </w:t>
-            </w:r>
-            <w:proofErr w:type="spellStart"/>
-            <w:r>
-              <w:rPr>
-                <w:rFonts w:ascii="Arial" w:hAnsi="Arial" w:cs="Arial"/>
-                <w:sz w:val="20"/>
-                <w:szCs w:val="20"/>
-              </w:rPr>
-              <w:t>Aisha</w:t>
-            </w:r>
-            <w:proofErr w:type="spellEnd"/>
+              <w:t>Amaya, Aisha</w:t>
+            </w:r>
           </w:p>
         </w:tc>
       </w:tr>
@@ -12779,16 +12475,14 @@
                 <w:szCs w:val="20"/>
               </w:rPr>
             </w:pPr>
-            <w:proofErr w:type="spellStart"/>
             <w:r>
               <w:rPr>
                 <w:rFonts w:ascii="Arial" w:hAnsi="Arial" w:cs="Arial"/>
                 <w:sz w:val="20"/>
                 <w:szCs w:val="20"/>
               </w:rPr>
-              <w:t>Tecnico</w:t>
-            </w:r>
-            <w:proofErr w:type="spellEnd"/>
+              <w:t>Técnica</w:t>
+            </w:r>
           </w:p>
         </w:tc>
       </w:tr>
@@ -13056,18 +12750,8 @@
                 <w:sz w:val="20"/>
                 <w:szCs w:val="20"/>
               </w:rPr>
-              <w:t xml:space="preserve">Ponce, </w:t>
-            </w:r>
-            <w:proofErr w:type="spellStart"/>
-            <w:r>
-              <w:rPr>
-                <w:rFonts w:ascii="Arial" w:hAnsi="Arial" w:cs="Arial"/>
-                <w:sz w:val="20"/>
-                <w:szCs w:val="20"/>
-              </w:rPr>
-              <w:t>Dalma</w:t>
-            </w:r>
-            <w:proofErr w:type="spellEnd"/>
+              <w:t>Ponce, Dalma</w:t>
+            </w:r>
           </w:p>
         </w:tc>
       </w:tr>
@@ -13230,16 +12914,14 @@
                 <w:szCs w:val="20"/>
               </w:rPr>
             </w:pPr>
-            <w:proofErr w:type="spellStart"/>
             <w:r>
               <w:rPr>
                 <w:rFonts w:ascii="Arial" w:hAnsi="Arial" w:cs="Arial"/>
                 <w:sz w:val="20"/>
                 <w:szCs w:val="20"/>
               </w:rPr>
-              <w:t>Tecnico</w:t>
-            </w:r>
-            <w:proofErr w:type="spellEnd"/>
+              <w:t>Técnica</w:t>
+            </w:r>
           </w:p>
         </w:tc>
       </w:tr>
@@ -13769,20 +13451,8 @@
                 <w:szCs w:val="20"/>
                 <w:lang w:val="es-AR"/>
               </w:rPr>
-              <w:t xml:space="preserve">Agostina </w:t>
-            </w:r>
-            <w:proofErr w:type="spellStart"/>
-            <w:r>
-              <w:rPr>
-                <w:rFonts w:eastAsia="Times New Roman"/>
-                <w:color w:val="000000"/>
-                <w:sz w:val="20"/>
-                <w:szCs w:val="20"/>
-                <w:lang w:val="es-AR"/>
-              </w:rPr>
-              <w:t>Fiore</w:t>
-            </w:r>
-            <w:proofErr w:type="spellEnd"/>
+              <w:t>Agostina Fiore</w:t>
+            </w:r>
           </w:p>
         </w:tc>
       </w:tr>
@@ -13953,7 +13623,6 @@
                 <w:lang w:val="es-AR"/>
               </w:rPr>
             </w:pPr>
-            <w:proofErr w:type="spellStart"/>
             <w:r>
               <w:rPr>
                 <w:rFonts w:eastAsia="Times New Roman"/>
@@ -13961,17 +13630,7 @@
                 <w:szCs w:val="20"/>
                 <w:lang w:val="es-AR"/>
               </w:rPr>
-              <w:t>Dalma</w:t>
-            </w:r>
-            <w:proofErr w:type="spellEnd"/>
-            <w:r>
-              <w:rPr>
-                <w:rFonts w:eastAsia="Times New Roman"/>
-                <w:sz w:val="20"/>
-                <w:szCs w:val="20"/>
-                <w:lang w:val="es-AR"/>
-              </w:rPr>
-              <w:t xml:space="preserve"> Ponce</w:t>
+              <w:t>Dalma Ponce</w:t>
             </w:r>
           </w:p>
         </w:tc>
@@ -14058,7 +13717,6 @@
                 <w:lang w:val="es-AR"/>
               </w:rPr>
             </w:pPr>
-            <w:proofErr w:type="spellStart"/>
             <w:r>
               <w:rPr>
                 <w:rFonts w:eastAsia="Times New Roman"/>
@@ -14068,7 +13726,6 @@
               </w:rPr>
               <w:t>Aisha</w:t>
             </w:r>
-            <w:proofErr w:type="spellEnd"/>
             <w:r>
               <w:rPr>
                 <w:rFonts w:eastAsia="Times New Roman"/>
@@ -15642,7 +15299,6 @@
         </w:rPr>
         <w:t xml:space="preserve"> </w:t>
       </w:r>
-      <w:proofErr w:type="spellStart"/>
       <w:r>
         <w:rPr>
           <w:rFonts w:eastAsia="Times New Roman"/>
@@ -15651,9 +15307,8 @@
           <w:szCs w:val="20"/>
           <w:lang w:val="es-AR"/>
         </w:rPr>
-        <w:t>usarios</w:t>
-      </w:r>
-      <w:proofErr w:type="spellEnd"/>
+        <w:t>usuarios</w:t>
+      </w:r>
       <w:r>
         <w:rPr>
           <w:rFonts w:eastAsia="Times New Roman"/>
@@ -16017,10 +15672,8 @@
           <w:szCs w:val="20"/>
           <w:lang w:val="es-AR"/>
         </w:rPr>
-        <w:t>Se pueden comunicar por distintas vías (</w:t>
-      </w:r>
-      <w:proofErr w:type="spellStart"/>
-      <w:proofErr w:type="gramStart"/>
+        <w:t>Se pueden comunicar por distintas vías (whatsapp,</w:t>
+      </w:r>
       <w:r>
         <w:rPr>
           <w:rFonts w:eastAsia="Times New Roman"/>
@@ -16029,10 +15682,8 @@
           <w:szCs w:val="20"/>
           <w:lang w:val="es-AR"/>
         </w:rPr>
-        <w:t>whatsapp,email</w:t>
-      </w:r>
-      <w:proofErr w:type="spellEnd"/>
-      <w:proofErr w:type="gramEnd"/>
+        <w:t xml:space="preserve"> </w:t>
+      </w:r>
       <w:r>
         <w:rPr>
           <w:rFonts w:eastAsia="Times New Roman"/>
@@ -16041,7 +15692,7 @@
           <w:szCs w:val="20"/>
           <w:lang w:val="es-AR"/>
         </w:rPr>
-        <w:t>, telefónicamente) para despejar dudas respecto del servicio.</w:t>
+        <w:t>email, telefónicamente) para despejar dudas respecto del servicio.</w:t>
       </w:r>
     </w:p>
     <w:p>
@@ -17267,23 +16918,7 @@
           <w:sz w:val="20"/>
           <w:szCs w:val="20"/>
         </w:rPr>
-        <w:t xml:space="preserve">El usuario deberá seleccionar un Nombre de Usuario que se mostrará en la página web y una </w:t>
-      </w:r>
-      <w:proofErr w:type="spellStart"/>
-      <w:r>
-        <w:rPr>
-          <w:sz w:val="20"/>
-          <w:szCs w:val="20"/>
-        </w:rPr>
-        <w:t>Password</w:t>
-      </w:r>
-      <w:proofErr w:type="spellEnd"/>
-      <w:r>
-        <w:rPr>
-          <w:sz w:val="20"/>
-          <w:szCs w:val="20"/>
-        </w:rPr>
-        <w:t xml:space="preserve"> para ingresar en ella.</w:t>
+        <w:t>El usuario deberá seleccionar un Nombre de Usuario que se mostrará en la página web y una Password para ingresar en ella.</w:t>
       </w:r>
     </w:p>
     <w:p>
@@ -17794,27 +17429,7 @@
           <w:sz w:val="20"/>
           <w:szCs w:val="20"/>
         </w:rPr>
-        <w:t xml:space="preserve">la imagen principal del sitio </w:t>
-      </w:r>
-      <w:proofErr w:type="gramStart"/>
-      <w:r>
-        <w:rPr>
-          <w:rFonts w:ascii="Arial" w:hAnsi="Arial" w:cs="Arial"/>
-          <w:color w:val="000000"/>
-          <w:sz w:val="20"/>
-          <w:szCs w:val="20"/>
-        </w:rPr>
-        <w:t>web  de</w:t>
-      </w:r>
-      <w:proofErr w:type="gramEnd"/>
-      <w:r>
-        <w:rPr>
-          <w:rFonts w:ascii="Arial" w:hAnsi="Arial" w:cs="Arial"/>
-          <w:color w:val="000000"/>
-          <w:sz w:val="20"/>
-          <w:szCs w:val="20"/>
-        </w:rPr>
-        <w:t xml:space="preserve"> VIRTUAL TRENDS en su pantalla completa de barra superior a barra inferior, ocupando todo el espacio disponible. </w:t>
+        <w:t xml:space="preserve">la imagen principal del sitio web  de VIRTUAL TRENDS en su pantalla completa de barra superior a barra inferior, ocupando todo el espacio disponible. </w:t>
       </w:r>
     </w:p>
     <w:p>
@@ -18031,9 +17646,8 @@
           <w:sz w:val="20"/>
           <w:szCs w:val="20"/>
         </w:rPr>
-        <w:t xml:space="preserve"> </w:t>
-      </w:r>
-      <w:proofErr w:type="gramStart"/>
+        <w:t xml:space="preserve"> Hexadecimal  </w:t>
+      </w:r>
       <w:r>
         <w:rPr>
           <w:rFonts w:ascii="Arial" w:hAnsi="Arial" w:cs="Arial"/>
@@ -18041,18 +17655,8 @@
           <w:sz w:val="20"/>
           <w:szCs w:val="20"/>
         </w:rPr>
-        <w:t xml:space="preserve">Hexadecimal  </w:t>
-      </w:r>
-      <w:r>
-        <w:rPr>
-          <w:rFonts w:ascii="Arial" w:hAnsi="Arial" w:cs="Arial"/>
-          <w:color w:val="000000"/>
-          <w:sz w:val="20"/>
-          <w:szCs w:val="20"/>
-        </w:rPr>
         <w:t>575757</w:t>
       </w:r>
-      <w:proofErr w:type="gramEnd"/>
       <w:r>
         <w:rPr>
           <w:rFonts w:ascii="Arial" w:hAnsi="Arial" w:cs="Arial"/>
@@ -18111,9 +17715,8 @@
           <w:sz w:val="20"/>
           <w:szCs w:val="20"/>
         </w:rPr>
-        <w:t xml:space="preserve"> </w:t>
-      </w:r>
-      <w:proofErr w:type="gramStart"/>
+        <w:t xml:space="preserve"> Hexadecimal  </w:t>
+      </w:r>
       <w:r>
         <w:rPr>
           <w:rFonts w:ascii="Arial" w:hAnsi="Arial" w:cs="Arial"/>
@@ -18121,26 +17724,7 @@
           <w:sz w:val="20"/>
           <w:szCs w:val="20"/>
         </w:rPr>
-        <w:t xml:space="preserve">Hexadecimal  </w:t>
-      </w:r>
-      <w:r>
-        <w:rPr>
-          <w:rFonts w:ascii="Arial" w:hAnsi="Arial" w:cs="Arial"/>
-          <w:color w:val="000000"/>
-          <w:sz w:val="20"/>
-          <w:szCs w:val="20"/>
-        </w:rPr>
-        <w:t>3</w:t>
-      </w:r>
-      <w:proofErr w:type="gramEnd"/>
-      <w:r>
-        <w:rPr>
-          <w:rFonts w:ascii="Arial" w:hAnsi="Arial" w:cs="Arial"/>
-          <w:color w:val="000000"/>
-          <w:sz w:val="20"/>
-          <w:szCs w:val="20"/>
-        </w:rPr>
-        <w:t>B3D40</w:t>
+        <w:t>3B3D40</w:t>
       </w:r>
       <w:r>
         <w:rPr>
@@ -18243,9 +17827,8 @@
           <w:sz w:val="20"/>
           <w:szCs w:val="20"/>
         </w:rPr>
-        <w:t xml:space="preserve"> </w:t>
-      </w:r>
-      <w:proofErr w:type="gramStart"/>
+        <w:t xml:space="preserve"> Hexadecimal  </w:t>
+      </w:r>
       <w:r>
         <w:rPr>
           <w:rFonts w:ascii="Arial" w:hAnsi="Arial" w:cs="Arial"/>
@@ -18253,26 +17836,7 @@
           <w:sz w:val="20"/>
           <w:szCs w:val="20"/>
         </w:rPr>
-        <w:t xml:space="preserve">Hexadecimal  </w:t>
-      </w:r>
-      <w:r>
-        <w:rPr>
-          <w:rFonts w:ascii="Arial" w:hAnsi="Arial" w:cs="Arial"/>
-          <w:color w:val="000000"/>
-          <w:sz w:val="20"/>
-          <w:szCs w:val="20"/>
-        </w:rPr>
-        <w:t>F</w:t>
-      </w:r>
-      <w:proofErr w:type="gramEnd"/>
-      <w:r>
-        <w:rPr>
-          <w:rFonts w:ascii="Arial" w:hAnsi="Arial" w:cs="Arial"/>
-          <w:color w:val="000000"/>
-          <w:sz w:val="20"/>
-          <w:szCs w:val="20"/>
-        </w:rPr>
-        <w:t>7F7F2</w:t>
+        <w:t>F7F7F2</w:t>
       </w:r>
       <w:r>
         <w:rPr>
@@ -18353,27 +17917,7 @@
           <w:sz w:val="20"/>
           <w:szCs w:val="20"/>
         </w:rPr>
-        <w:t xml:space="preserve"> </w:t>
-      </w:r>
-      <w:proofErr w:type="gramStart"/>
-      <w:r>
-        <w:rPr>
-          <w:rFonts w:ascii="Arial" w:hAnsi="Arial" w:cs="Arial"/>
-          <w:color w:val="000000"/>
-          <w:sz w:val="20"/>
-          <w:szCs w:val="20"/>
-        </w:rPr>
-        <w:t>Hexadecimal  191</w:t>
-      </w:r>
-      <w:proofErr w:type="gramEnd"/>
-      <w:r>
-        <w:rPr>
-          <w:rFonts w:ascii="Arial" w:hAnsi="Arial" w:cs="Arial"/>
-          <w:color w:val="000000"/>
-          <w:sz w:val="20"/>
-          <w:szCs w:val="20"/>
-        </w:rPr>
-        <w:t xml:space="preserve">B1D (pequeños usos, subrayados y tipografías en link, tipografía a resaltar, divisores, se usa sobre botones oscuros  realizados con </w:t>
+        <w:t xml:space="preserve"> Hexadecimal  191B1D (pequeños usos, subrayados y tipografías en link, tipografía a resaltar, divisores, se usa sobre botones oscuros  realizados con </w:t>
       </w:r>
       <w:r>
         <w:rPr>
@@ -18507,9 +18051,8 @@
           <w:sz w:val="20"/>
           <w:szCs w:val="20"/>
         </w:rPr>
-        <w:t xml:space="preserve"> </w:t>
-      </w:r>
-      <w:proofErr w:type="gramStart"/>
+        <w:t xml:space="preserve"> Hexadecimal  </w:t>
+      </w:r>
       <w:r>
         <w:rPr>
           <w:rFonts w:ascii="Arial" w:hAnsi="Arial" w:cs="Arial"/>
@@ -18517,26 +18060,7 @@
           <w:sz w:val="20"/>
           <w:szCs w:val="20"/>
         </w:rPr>
-        <w:t xml:space="preserve">Hexadecimal  </w:t>
-      </w:r>
-      <w:r>
-        <w:rPr>
-          <w:rFonts w:ascii="Arial" w:hAnsi="Arial" w:cs="Arial"/>
-          <w:color w:val="000000"/>
-          <w:sz w:val="20"/>
-          <w:szCs w:val="20"/>
-        </w:rPr>
-        <w:t>D</w:t>
-      </w:r>
-      <w:proofErr w:type="gramEnd"/>
-      <w:r>
-        <w:rPr>
-          <w:rFonts w:ascii="Arial" w:hAnsi="Arial" w:cs="Arial"/>
-          <w:color w:val="000000"/>
-          <w:sz w:val="20"/>
-          <w:szCs w:val="20"/>
-        </w:rPr>
-        <w:t>65E69</w:t>
+        <w:t>D65E69</w:t>
       </w:r>
     </w:p>
     <w:p>
@@ -18598,9 +18122,8 @@
           <w:sz w:val="20"/>
           <w:szCs w:val="20"/>
         </w:rPr>
-        <w:t xml:space="preserve"> </w:t>
-      </w:r>
-      <w:proofErr w:type="gramStart"/>
+        <w:t xml:space="preserve"> Hexadecimal  </w:t>
+      </w:r>
       <w:r>
         <w:rPr>
           <w:rFonts w:ascii="Arial" w:hAnsi="Arial" w:cs="Arial"/>
@@ -18608,26 +18131,7 @@
           <w:sz w:val="20"/>
           <w:szCs w:val="20"/>
         </w:rPr>
-        <w:t xml:space="preserve">Hexadecimal  </w:t>
-      </w:r>
-      <w:r>
-        <w:rPr>
-          <w:rFonts w:ascii="Arial" w:hAnsi="Arial" w:cs="Arial"/>
-          <w:color w:val="000000"/>
-          <w:sz w:val="20"/>
-          <w:szCs w:val="20"/>
-        </w:rPr>
-        <w:t>749</w:t>
-      </w:r>
-      <w:proofErr w:type="gramEnd"/>
-      <w:r>
-        <w:rPr>
-          <w:rFonts w:ascii="Arial" w:hAnsi="Arial" w:cs="Arial"/>
-          <w:color w:val="000000"/>
-          <w:sz w:val="20"/>
-          <w:szCs w:val="20"/>
-        </w:rPr>
-        <w:t>A5B</w:t>
+        <w:t>749A5B</w:t>
       </w:r>
     </w:p>
     <w:p>
@@ -18660,27 +18164,7 @@
           <w:sz w:val="20"/>
           <w:szCs w:val="20"/>
         </w:rPr>
-        <w:t xml:space="preserve">Las imágenes deben tener una calidad mínima de </w:t>
-      </w:r>
-      <w:proofErr w:type="gramStart"/>
-      <w:r>
-        <w:rPr>
-          <w:rFonts w:ascii="Arial" w:hAnsi="Arial" w:cs="Arial"/>
-          <w:color w:val="000000"/>
-          <w:sz w:val="20"/>
-          <w:szCs w:val="20"/>
-        </w:rPr>
-        <w:t>72  dpi</w:t>
-      </w:r>
-      <w:proofErr w:type="gramEnd"/>
-      <w:r>
-        <w:rPr>
-          <w:rFonts w:ascii="Arial" w:hAnsi="Arial" w:cs="Arial"/>
-          <w:color w:val="000000"/>
-          <w:sz w:val="20"/>
-          <w:szCs w:val="20"/>
-        </w:rPr>
-        <w:t xml:space="preserve"> </w:t>
+        <w:t xml:space="preserve">Las imágenes deben tener una calidad mínima de 72  dpi </w:t>
       </w:r>
     </w:p>
     <w:p>
@@ -18748,7 +18232,6 @@
         </w:rPr>
         <w:t xml:space="preserve">La calidad de los videos deberá será ser como máximo de 1920x1200 y siempre asegurar una correcta visualización y carga rápida en los dispositivos móviles </w:t>
       </w:r>
-      <w:proofErr w:type="spellStart"/>
       <w:r>
         <w:rPr>
           <w:rFonts w:ascii="Arial" w:hAnsi="Arial" w:cs="Arial"/>
@@ -18756,9 +18239,8 @@
           <w:sz w:val="20"/>
           <w:szCs w:val="20"/>
         </w:rPr>
-        <w:t>Andoird</w:t>
-      </w:r>
-      <w:proofErr w:type="spellEnd"/>
+        <w:t>Android</w:t>
+      </w:r>
       <w:r>
         <w:rPr>
           <w:rFonts w:ascii="Arial" w:hAnsi="Arial" w:cs="Arial"/>
@@ -18823,18 +18305,9 @@
           <w:sz w:val="28"/>
           <w:szCs w:val="28"/>
         </w:rPr>
-        <w:t xml:space="preserve"> </w:t>
-      </w:r>
-      <w:proofErr w:type="spellStart"/>
-      <w:r>
-        <w:rPr>
-          <w:sz w:val="28"/>
-          <w:szCs w:val="28"/>
-        </w:rPr>
-        <w:t>Backlog</w:t>
+        <w:t xml:space="preserve"> Backlog</w:t>
       </w:r>
       <w:bookmarkEnd w:id="46"/>
-      <w:proofErr w:type="spellEnd"/>
     </w:p>
     <w:p>
       <w:pPr>
@@ -19497,8 +18970,6 @@
           <w:lang w:val="es-AR"/>
         </w:rPr>
       </w:pPr>
-      <w:bookmarkStart w:id="47" w:name="_GoBack"/>
-      <w:bookmarkEnd w:id="47"/>
     </w:p>
     <w:p>
       <w:pPr>
@@ -19512,7 +18983,7 @@
           <w:szCs w:val="28"/>
         </w:rPr>
       </w:pPr>
-      <w:bookmarkStart w:id="48" w:name="_Toc165145272"/>
+      <w:bookmarkStart w:id="47" w:name="_Toc165145272"/>
       <w:r>
         <w:rPr>
           <w:sz w:val="28"/>
@@ -19520,7 +18991,7 @@
         </w:rPr>
         <w:t>ANEXO</w:t>
       </w:r>
-      <w:bookmarkEnd w:id="48"/>
+      <w:bookmarkEnd w:id="47"/>
     </w:p>
     <w:p/>
     <w:p>
@@ -20443,7 +19914,7 @@
 </file>
 
 <file path=word/endnotes.xml><?xml version="1.0" encoding="utf-8"?>
-<w:endnotes xmlns:wpc="http://schemas.microsoft.com/office/word/2010/wordprocessingCanvas" xmlns:cx="http://schemas.microsoft.com/office/drawing/2014/chartex" xmlns:cx1="http://schemas.microsoft.com/office/drawing/2015/9/8/chartex" xmlns:mc="http://schemas.openxmlformats.org/markup-compatibility/2006" xmlns:o="urn:schemas-microsoft-com:office:office" xmlns:r="http://schemas.openxmlformats.org/officeDocument/2006/relationships" xmlns:m="http://schemas.openxmlformats.org/officeDocument/2006/math" xmlns:v="urn:schemas-microsoft-com:vml" xmlns:wp14="http://schemas.microsoft.com/office/word/2010/wordprocessingDrawing" xmlns:wp="http://schemas.openxmlformats.org/drawingml/2006/wordprocessingDrawing" xmlns:w10="urn:schemas-microsoft-com:office:word" xmlns:w="http://schemas.openxmlformats.org/wordprocessingml/2006/main" xmlns:w14="http://schemas.microsoft.com/office/word/2010/wordml" xmlns:w15="http://schemas.microsoft.com/office/word/2012/wordml" xmlns:w16se="http://schemas.microsoft.com/office/word/2015/wordml/symex" xmlns:wpg="http://schemas.microsoft.com/office/word/2010/wordprocessingGroup" xmlns:wpi="http://schemas.microsoft.com/office/word/2010/wordprocessingInk" xmlns:wne="http://schemas.microsoft.com/office/word/2006/wordml" xmlns:wps="http://schemas.microsoft.com/office/word/2010/wordprocessingShape" mc:Ignorable="w14 w15 w16se wp14">
+<w:endnotes xmlns:wpc="http://schemas.microsoft.com/office/word/2010/wordprocessingCanvas" xmlns:cx="http://schemas.microsoft.com/office/drawing/2014/chartex" xmlns:cx1="http://schemas.microsoft.com/office/drawing/2015/9/8/chartex" xmlns:cx2="http://schemas.microsoft.com/office/drawing/2015/10/21/chartex" xmlns:cx3="http://schemas.microsoft.com/office/drawing/2016/5/9/chartex" xmlns:cx4="http://schemas.microsoft.com/office/drawing/2016/5/10/chartex" xmlns:cx5="http://schemas.microsoft.com/office/drawing/2016/5/11/chartex" xmlns:cx6="http://schemas.microsoft.com/office/drawing/2016/5/12/chartex" xmlns:cx7="http://schemas.microsoft.com/office/drawing/2016/5/13/chartex" xmlns:cx8="http://schemas.microsoft.com/office/drawing/2016/5/14/chartex" xmlns:mc="http://schemas.openxmlformats.org/markup-compatibility/2006" xmlns:aink="http://schemas.microsoft.com/office/drawing/2016/ink" xmlns:am3d="http://schemas.microsoft.com/office/drawing/2017/model3d" xmlns:o="urn:schemas-microsoft-com:office:office" xmlns:oel="http://schemas.microsoft.com/office/2019/extlst" xmlns:r="http://schemas.openxmlformats.org/officeDocument/2006/relationships" xmlns:m="http://schemas.openxmlformats.org/officeDocument/2006/math" xmlns:v="urn:schemas-microsoft-com:vml" xmlns:wp14="http://schemas.microsoft.com/office/word/2010/wordprocessingDrawing" xmlns:wp="http://schemas.openxmlformats.org/drawingml/2006/wordprocessingDrawing" xmlns:w10="urn:schemas-microsoft-com:office:word" xmlns:w="http://schemas.openxmlformats.org/wordprocessingml/2006/main" xmlns:w14="http://schemas.microsoft.com/office/word/2010/wordml" xmlns:w15="http://schemas.microsoft.com/office/word/2012/wordml" xmlns:w16cex="http://schemas.microsoft.com/office/word/2018/wordml/cex" xmlns:w16cid="http://schemas.microsoft.com/office/word/2016/wordml/cid" xmlns:w16="http://schemas.microsoft.com/office/word/2018/wordml" xmlns:w16sdtdh="http://schemas.microsoft.com/office/word/2020/wordml/sdtdatahash" xmlns:w16se="http://schemas.microsoft.com/office/word/2015/wordml/symex" xmlns:wpg="http://schemas.microsoft.com/office/word/2010/wordprocessingGroup" xmlns:wpi="http://schemas.microsoft.com/office/word/2010/wordprocessingInk" xmlns:wne="http://schemas.microsoft.com/office/word/2006/wordml" xmlns:wps="http://schemas.microsoft.com/office/word/2010/wordprocessingShape" mc:Ignorable="w14 w15 w16se w16cid w16 w16cex w16sdtdh wp14">
   <w:endnote w:type="separator" w:id="-1">
     <w:p>
       <w:pPr>
@@ -20468,7 +19939,7 @@
 </file>
 
 <file path=word/footer1.xml><?xml version="1.0" encoding="utf-8"?>
-<w:ftr xmlns:wpc="http://schemas.microsoft.com/office/word/2010/wordprocessingCanvas" xmlns:cx="http://schemas.microsoft.com/office/drawing/2014/chartex" xmlns:cx1="http://schemas.microsoft.com/office/drawing/2015/9/8/chartex" xmlns:mc="http://schemas.openxmlformats.org/markup-compatibility/2006" xmlns:o="urn:schemas-microsoft-com:office:office" xmlns:r="http://schemas.openxmlformats.org/officeDocument/2006/relationships" xmlns:m="http://schemas.openxmlformats.org/officeDocument/2006/math" xmlns:v="urn:schemas-microsoft-com:vml" xmlns:wp14="http://schemas.microsoft.com/office/word/2010/wordprocessingDrawing" xmlns:wp="http://schemas.openxmlformats.org/drawingml/2006/wordprocessingDrawing" xmlns:w10="urn:schemas-microsoft-com:office:word" xmlns:w="http://schemas.openxmlformats.org/wordprocessingml/2006/main" xmlns:w14="http://schemas.microsoft.com/office/word/2010/wordml" xmlns:w15="http://schemas.microsoft.com/office/word/2012/wordml" xmlns:w16se="http://schemas.microsoft.com/office/word/2015/wordml/symex" xmlns:wpg="http://schemas.microsoft.com/office/word/2010/wordprocessingGroup" xmlns:wpi="http://schemas.microsoft.com/office/word/2010/wordprocessingInk" xmlns:wne="http://schemas.microsoft.com/office/word/2006/wordml" xmlns:wps="http://schemas.microsoft.com/office/word/2010/wordprocessingShape" mc:Ignorable="w14 w15 w16se wp14">
+<w:ftr xmlns:wpc="http://schemas.microsoft.com/office/word/2010/wordprocessingCanvas" xmlns:cx="http://schemas.microsoft.com/office/drawing/2014/chartex" xmlns:cx1="http://schemas.microsoft.com/office/drawing/2015/9/8/chartex" xmlns:cx2="http://schemas.microsoft.com/office/drawing/2015/10/21/chartex" xmlns:cx3="http://schemas.microsoft.com/office/drawing/2016/5/9/chartex" xmlns:cx4="http://schemas.microsoft.com/office/drawing/2016/5/10/chartex" xmlns:cx5="http://schemas.microsoft.com/office/drawing/2016/5/11/chartex" xmlns:cx6="http://schemas.microsoft.com/office/drawing/2016/5/12/chartex" xmlns:cx7="http://schemas.microsoft.com/office/drawing/2016/5/13/chartex" xmlns:cx8="http://schemas.microsoft.com/office/drawing/2016/5/14/chartex" xmlns:mc="http://schemas.openxmlformats.org/markup-compatibility/2006" xmlns:aink="http://schemas.microsoft.com/office/drawing/2016/ink" xmlns:am3d="http://schemas.microsoft.com/office/drawing/2017/model3d" xmlns:o="urn:schemas-microsoft-com:office:office" xmlns:oel="http://schemas.microsoft.com/office/2019/extlst" xmlns:r="http://schemas.openxmlformats.org/officeDocument/2006/relationships" xmlns:m="http://schemas.openxmlformats.org/officeDocument/2006/math" xmlns:v="urn:schemas-microsoft-com:vml" xmlns:wp14="http://schemas.microsoft.com/office/word/2010/wordprocessingDrawing" xmlns:wp="http://schemas.openxmlformats.org/drawingml/2006/wordprocessingDrawing" xmlns:w10="urn:schemas-microsoft-com:office:word" xmlns:w="http://schemas.openxmlformats.org/wordprocessingml/2006/main" xmlns:w14="http://schemas.microsoft.com/office/word/2010/wordml" xmlns:w15="http://schemas.microsoft.com/office/word/2012/wordml" xmlns:w16cex="http://schemas.microsoft.com/office/word/2018/wordml/cex" xmlns:w16cid="http://schemas.microsoft.com/office/word/2016/wordml/cid" xmlns:w16="http://schemas.microsoft.com/office/word/2018/wordml" xmlns:w16sdtdh="http://schemas.microsoft.com/office/word/2020/wordml/sdtdatahash" xmlns:w16se="http://schemas.microsoft.com/office/word/2015/wordml/symex" xmlns:wpg="http://schemas.microsoft.com/office/word/2010/wordprocessingGroup" xmlns:wpi="http://schemas.microsoft.com/office/word/2010/wordprocessingInk" xmlns:wne="http://schemas.microsoft.com/office/word/2006/wordml" xmlns:wps="http://schemas.microsoft.com/office/word/2010/wordprocessingShape" mc:Ignorable="w14 w15 w16se w16cid w16 w16cex w16sdtdh wp14">
   <w:p>
     <w:pPr>
       <w:jc w:val="right"/>
@@ -20524,7 +19995,7 @@
 </file>
 
 <file path=word/footer2.xml><?xml version="1.0" encoding="utf-8"?>
-<w:ftr xmlns:wpc="http://schemas.microsoft.com/office/word/2010/wordprocessingCanvas" xmlns:cx="http://schemas.microsoft.com/office/drawing/2014/chartex" xmlns:cx1="http://schemas.microsoft.com/office/drawing/2015/9/8/chartex" xmlns:mc="http://schemas.openxmlformats.org/markup-compatibility/2006" xmlns:o="urn:schemas-microsoft-com:office:office" xmlns:r="http://schemas.openxmlformats.org/officeDocument/2006/relationships" xmlns:m="http://schemas.openxmlformats.org/officeDocument/2006/math" xmlns:v="urn:schemas-microsoft-com:vml" xmlns:wp14="http://schemas.microsoft.com/office/word/2010/wordprocessingDrawing" xmlns:wp="http://schemas.openxmlformats.org/drawingml/2006/wordprocessingDrawing" xmlns:w10="urn:schemas-microsoft-com:office:word" xmlns:w="http://schemas.openxmlformats.org/wordprocessingml/2006/main" xmlns:w14="http://schemas.microsoft.com/office/word/2010/wordml" xmlns:w15="http://schemas.microsoft.com/office/word/2012/wordml" xmlns:w16se="http://schemas.microsoft.com/office/word/2015/wordml/symex" xmlns:wpg="http://schemas.microsoft.com/office/word/2010/wordprocessingGroup" xmlns:wpi="http://schemas.microsoft.com/office/word/2010/wordprocessingInk" xmlns:wne="http://schemas.microsoft.com/office/word/2006/wordml" xmlns:wps="http://schemas.microsoft.com/office/word/2010/wordprocessingShape" mc:Ignorable="w14 w15 w16se wp14">
+<w:ftr xmlns:wpc="http://schemas.microsoft.com/office/word/2010/wordprocessingCanvas" xmlns:cx="http://schemas.microsoft.com/office/drawing/2014/chartex" xmlns:cx1="http://schemas.microsoft.com/office/drawing/2015/9/8/chartex" xmlns:cx2="http://schemas.microsoft.com/office/drawing/2015/10/21/chartex" xmlns:cx3="http://schemas.microsoft.com/office/drawing/2016/5/9/chartex" xmlns:cx4="http://schemas.microsoft.com/office/drawing/2016/5/10/chartex" xmlns:cx5="http://schemas.microsoft.com/office/drawing/2016/5/11/chartex" xmlns:cx6="http://schemas.microsoft.com/office/drawing/2016/5/12/chartex" xmlns:cx7="http://schemas.microsoft.com/office/drawing/2016/5/13/chartex" xmlns:cx8="http://schemas.microsoft.com/office/drawing/2016/5/14/chartex" xmlns:mc="http://schemas.openxmlformats.org/markup-compatibility/2006" xmlns:aink="http://schemas.microsoft.com/office/drawing/2016/ink" xmlns:am3d="http://schemas.microsoft.com/office/drawing/2017/model3d" xmlns:o="urn:schemas-microsoft-com:office:office" xmlns:oel="http://schemas.microsoft.com/office/2019/extlst" xmlns:r="http://schemas.openxmlformats.org/officeDocument/2006/relationships" xmlns:m="http://schemas.openxmlformats.org/officeDocument/2006/math" xmlns:v="urn:schemas-microsoft-com:vml" xmlns:wp14="http://schemas.microsoft.com/office/word/2010/wordprocessingDrawing" xmlns:wp="http://schemas.openxmlformats.org/drawingml/2006/wordprocessingDrawing" xmlns:w10="urn:schemas-microsoft-com:office:word" xmlns:w="http://schemas.openxmlformats.org/wordprocessingml/2006/main" xmlns:w14="http://schemas.microsoft.com/office/word/2010/wordml" xmlns:w15="http://schemas.microsoft.com/office/word/2012/wordml" xmlns:w16cex="http://schemas.microsoft.com/office/word/2018/wordml/cex" xmlns:w16cid="http://schemas.microsoft.com/office/word/2016/wordml/cid" xmlns:w16="http://schemas.microsoft.com/office/word/2018/wordml" xmlns:w16sdtdh="http://schemas.microsoft.com/office/word/2020/wordml/sdtdatahash" xmlns:w16se="http://schemas.microsoft.com/office/word/2015/wordml/symex" xmlns:wpg="http://schemas.microsoft.com/office/word/2010/wordprocessingGroup" xmlns:wpi="http://schemas.microsoft.com/office/word/2010/wordprocessingInk" xmlns:wne="http://schemas.microsoft.com/office/word/2006/wordml" xmlns:wps="http://schemas.microsoft.com/office/word/2010/wordprocessingShape" mc:Ignorable="w14 w15 w16se w16cid w16 w16cex w16sdtdh wp14">
   <w:p>
     <w:pPr>
       <w:jc w:val="right"/>
@@ -20534,7 +20005,7 @@
 </file>
 
 <file path=word/footnotes.xml><?xml version="1.0" encoding="utf-8"?>
-<w:footnotes xmlns:wpc="http://schemas.microsoft.com/office/word/2010/wordprocessingCanvas" xmlns:cx="http://schemas.microsoft.com/office/drawing/2014/chartex" xmlns:cx1="http://schemas.microsoft.com/office/drawing/2015/9/8/chartex" xmlns:mc="http://schemas.openxmlformats.org/markup-compatibility/2006" xmlns:o="urn:schemas-microsoft-com:office:office" xmlns:r="http://schemas.openxmlformats.org/officeDocument/2006/relationships" xmlns:m="http://schemas.openxmlformats.org/officeDocument/2006/math" xmlns:v="urn:schemas-microsoft-com:vml" xmlns:wp14="http://schemas.microsoft.com/office/word/2010/wordprocessingDrawing" xmlns:wp="http://schemas.openxmlformats.org/drawingml/2006/wordprocessingDrawing" xmlns:w10="urn:schemas-microsoft-com:office:word" xmlns:w="http://schemas.openxmlformats.org/wordprocessingml/2006/main" xmlns:w14="http://schemas.microsoft.com/office/word/2010/wordml" xmlns:w15="http://schemas.microsoft.com/office/word/2012/wordml" xmlns:w16se="http://schemas.microsoft.com/office/word/2015/wordml/symex" xmlns:wpg="http://schemas.microsoft.com/office/word/2010/wordprocessingGroup" xmlns:wpi="http://schemas.microsoft.com/office/word/2010/wordprocessingInk" xmlns:wne="http://schemas.microsoft.com/office/word/2006/wordml" xmlns:wps="http://schemas.microsoft.com/office/word/2010/wordprocessingShape" mc:Ignorable="w14 w15 w16se wp14">
+<w:footnotes xmlns:wpc="http://schemas.microsoft.com/office/word/2010/wordprocessingCanvas" xmlns:cx="http://schemas.microsoft.com/office/drawing/2014/chartex" xmlns:cx1="http://schemas.microsoft.com/office/drawing/2015/9/8/chartex" xmlns:cx2="http://schemas.microsoft.com/office/drawing/2015/10/21/chartex" xmlns:cx3="http://schemas.microsoft.com/office/drawing/2016/5/9/chartex" xmlns:cx4="http://schemas.microsoft.com/office/drawing/2016/5/10/chartex" xmlns:cx5="http://schemas.microsoft.com/office/drawing/2016/5/11/chartex" xmlns:cx6="http://schemas.microsoft.com/office/drawing/2016/5/12/chartex" xmlns:cx7="http://schemas.microsoft.com/office/drawing/2016/5/13/chartex" xmlns:cx8="http://schemas.microsoft.com/office/drawing/2016/5/14/chartex" xmlns:mc="http://schemas.openxmlformats.org/markup-compatibility/2006" xmlns:aink="http://schemas.microsoft.com/office/drawing/2016/ink" xmlns:am3d="http://schemas.microsoft.com/office/drawing/2017/model3d" xmlns:o="urn:schemas-microsoft-com:office:office" xmlns:oel="http://schemas.microsoft.com/office/2019/extlst" xmlns:r="http://schemas.openxmlformats.org/officeDocument/2006/relationships" xmlns:m="http://schemas.openxmlformats.org/officeDocument/2006/math" xmlns:v="urn:schemas-microsoft-com:vml" xmlns:wp14="http://schemas.microsoft.com/office/word/2010/wordprocessingDrawing" xmlns:wp="http://schemas.openxmlformats.org/drawingml/2006/wordprocessingDrawing" xmlns:w10="urn:schemas-microsoft-com:office:word" xmlns:w="http://schemas.openxmlformats.org/wordprocessingml/2006/main" xmlns:w14="http://schemas.microsoft.com/office/word/2010/wordml" xmlns:w15="http://schemas.microsoft.com/office/word/2012/wordml" xmlns:w16cex="http://schemas.microsoft.com/office/word/2018/wordml/cex" xmlns:w16cid="http://schemas.microsoft.com/office/word/2016/wordml/cid" xmlns:w16="http://schemas.microsoft.com/office/word/2018/wordml" xmlns:w16sdtdh="http://schemas.microsoft.com/office/word/2020/wordml/sdtdatahash" xmlns:w16se="http://schemas.microsoft.com/office/word/2015/wordml/symex" xmlns:wpg="http://schemas.microsoft.com/office/word/2010/wordprocessingGroup" xmlns:wpi="http://schemas.microsoft.com/office/word/2010/wordprocessingInk" xmlns:wne="http://schemas.microsoft.com/office/word/2006/wordml" xmlns:wps="http://schemas.microsoft.com/office/word/2010/wordprocessingShape" mc:Ignorable="w14 w15 w16se w16cid w16 w16cex w16sdtdh wp14">
   <w:footnote w:type="separator" w:id="-1">
     <w:p>
       <w:pPr>
@@ -20559,7 +20030,7 @@
 </file>
 
 <file path=word/numbering.xml><?xml version="1.0" encoding="utf-8"?>
-<w:numbering xmlns:wpc="http://schemas.microsoft.com/office/word/2010/wordprocessingCanvas" xmlns:cx="http://schemas.microsoft.com/office/drawing/2014/chartex" xmlns:cx1="http://schemas.microsoft.com/office/drawing/2015/9/8/chartex" xmlns:mc="http://schemas.openxmlformats.org/markup-compatibility/2006" xmlns:o="urn:schemas-microsoft-com:office:office" xmlns:r="http://schemas.openxmlformats.org/officeDocument/2006/relationships" xmlns:m="http://schemas.openxmlformats.org/officeDocument/2006/math" xmlns:v="urn:schemas-microsoft-com:vml" xmlns:wp14="http://schemas.microsoft.com/office/word/2010/wordprocessingDrawing" xmlns:wp="http://schemas.openxmlformats.org/drawingml/2006/wordprocessingDrawing" xmlns:w10="urn:schemas-microsoft-com:office:word" xmlns:w="http://schemas.openxmlformats.org/wordprocessingml/2006/main" xmlns:w14="http://schemas.microsoft.com/office/word/2010/wordml" xmlns:w15="http://schemas.microsoft.com/office/word/2012/wordml" xmlns:w16se="http://schemas.microsoft.com/office/word/2015/wordml/symex" xmlns:wpg="http://schemas.microsoft.com/office/word/2010/wordprocessingGroup" xmlns:wpi="http://schemas.microsoft.com/office/word/2010/wordprocessingInk" xmlns:wne="http://schemas.microsoft.com/office/word/2006/wordml" xmlns:wps="http://schemas.microsoft.com/office/word/2010/wordprocessingShape" mc:Ignorable="w14 w15 w16se wp14">
+<w:numbering xmlns:wpc="http://schemas.microsoft.com/office/word/2010/wordprocessingCanvas" xmlns:cx="http://schemas.microsoft.com/office/drawing/2014/chartex" xmlns:cx1="http://schemas.microsoft.com/office/drawing/2015/9/8/chartex" xmlns:cx2="http://schemas.microsoft.com/office/drawing/2015/10/21/chartex" xmlns:cx3="http://schemas.microsoft.com/office/drawing/2016/5/9/chartex" xmlns:cx4="http://schemas.microsoft.com/office/drawing/2016/5/10/chartex" xmlns:cx5="http://schemas.microsoft.com/office/drawing/2016/5/11/chartex" xmlns:cx6="http://schemas.microsoft.com/office/drawing/2016/5/12/chartex" xmlns:cx7="http://schemas.microsoft.com/office/drawing/2016/5/13/chartex" xmlns:cx8="http://schemas.microsoft.com/office/drawing/2016/5/14/chartex" xmlns:mc="http://schemas.openxmlformats.org/markup-compatibility/2006" xmlns:aink="http://schemas.microsoft.com/office/drawing/2016/ink" xmlns:am3d="http://schemas.microsoft.com/office/drawing/2017/model3d" xmlns:o="urn:schemas-microsoft-com:office:office" xmlns:oel="http://schemas.microsoft.com/office/2019/extlst" xmlns:r="http://schemas.openxmlformats.org/officeDocument/2006/relationships" xmlns:m="http://schemas.openxmlformats.org/officeDocument/2006/math" xmlns:v="urn:schemas-microsoft-com:vml" xmlns:wp14="http://schemas.microsoft.com/office/word/2010/wordprocessingDrawing" xmlns:wp="http://schemas.openxmlformats.org/drawingml/2006/wordprocessingDrawing" xmlns:w10="urn:schemas-microsoft-com:office:word" xmlns:w="http://schemas.openxmlformats.org/wordprocessingml/2006/main" xmlns:w14="http://schemas.microsoft.com/office/word/2010/wordml" xmlns:w15="http://schemas.microsoft.com/office/word/2012/wordml" xmlns:w16cex="http://schemas.microsoft.com/office/word/2018/wordml/cex" xmlns:w16cid="http://schemas.microsoft.com/office/word/2016/wordml/cid" xmlns:w16="http://schemas.microsoft.com/office/word/2018/wordml" xmlns:w16sdtdh="http://schemas.microsoft.com/office/word/2020/wordml/sdtdatahash" xmlns:w16se="http://schemas.microsoft.com/office/word/2015/wordml/symex" xmlns:wpg="http://schemas.microsoft.com/office/word/2010/wordprocessingGroup" xmlns:wpi="http://schemas.microsoft.com/office/word/2010/wordprocessingInk" xmlns:wne="http://schemas.microsoft.com/office/word/2006/wordml" xmlns:wps="http://schemas.microsoft.com/office/word/2010/wordprocessingShape" mc:Ignorable="w14 w15 w16se w16cid w16 w16cex w16sdtdh wp14">
   <w:abstractNum w:abstractNumId="0" w15:restartNumberingAfterBreak="0">
     <w:nsid w:val="03E46FC6"/>
     <w:multiLevelType w:val="multilevel"/>
@@ -21984,50 +21455,50 @@
       </w:pPr>
     </w:lvl>
   </w:abstractNum>
-  <w:num w:numId="1">
+  <w:num w:numId="1" w16cid:durableId="1756583335">
     <w:abstractNumId w:val="2"/>
   </w:num>
-  <w:num w:numId="2">
+  <w:num w:numId="2" w16cid:durableId="109320212">
     <w:abstractNumId w:val="12"/>
   </w:num>
-  <w:num w:numId="3">
+  <w:num w:numId="3" w16cid:durableId="1358583634">
     <w:abstractNumId w:val="9"/>
   </w:num>
-  <w:num w:numId="4">
+  <w:num w:numId="4" w16cid:durableId="1659915769">
     <w:abstractNumId w:val="5"/>
   </w:num>
-  <w:num w:numId="5">
+  <w:num w:numId="5" w16cid:durableId="895746990">
     <w:abstractNumId w:val="7"/>
   </w:num>
-  <w:num w:numId="6">
+  <w:num w:numId="6" w16cid:durableId="1265116534">
     <w:abstractNumId w:val="1"/>
   </w:num>
-  <w:num w:numId="7">
+  <w:num w:numId="7" w16cid:durableId="297730575">
     <w:abstractNumId w:val="11"/>
   </w:num>
-  <w:num w:numId="8">
+  <w:num w:numId="8" w16cid:durableId="1930382787">
     <w:abstractNumId w:val="3"/>
   </w:num>
-  <w:num w:numId="9">
+  <w:num w:numId="9" w16cid:durableId="749931761">
     <w:abstractNumId w:val="10"/>
   </w:num>
-  <w:num w:numId="10">
+  <w:num w:numId="10" w16cid:durableId="576478326">
     <w:abstractNumId w:val="4"/>
   </w:num>
-  <w:num w:numId="11">
+  <w:num w:numId="11" w16cid:durableId="812719868">
     <w:abstractNumId w:val="6"/>
   </w:num>
-  <w:num w:numId="12">
+  <w:num w:numId="12" w16cid:durableId="1044139088">
     <w:abstractNumId w:val="8"/>
   </w:num>
-  <w:num w:numId="13">
+  <w:num w:numId="13" w16cid:durableId="942032296">
     <w:abstractNumId w:val="0"/>
   </w:num>
 </w:numbering>
 </file>
 
 <file path=word/styles.xml><?xml version="1.0" encoding="utf-8"?>
-<w:styles xmlns:mc="http://schemas.openxmlformats.org/markup-compatibility/2006" xmlns:r="http://schemas.openxmlformats.org/officeDocument/2006/relationships" xmlns:w="http://schemas.openxmlformats.org/wordprocessingml/2006/main" xmlns:w14="http://schemas.microsoft.com/office/word/2010/wordml" xmlns:w15="http://schemas.microsoft.com/office/word/2012/wordml" xmlns:w16se="http://schemas.microsoft.com/office/word/2015/wordml/symex" mc:Ignorable="w14 w15 w16se">
+<w:styles xmlns:mc="http://schemas.openxmlformats.org/markup-compatibility/2006" xmlns:r="http://schemas.openxmlformats.org/officeDocument/2006/relationships" xmlns:w="http://schemas.openxmlformats.org/wordprocessingml/2006/main" xmlns:w14="http://schemas.microsoft.com/office/word/2010/wordml" xmlns:w15="http://schemas.microsoft.com/office/word/2012/wordml" xmlns:w16cex="http://schemas.microsoft.com/office/word/2018/wordml/cex" xmlns:w16cid="http://schemas.microsoft.com/office/word/2016/wordml/cid" xmlns:w16="http://schemas.microsoft.com/office/word/2018/wordml" xmlns:w16sdtdh="http://schemas.microsoft.com/office/word/2020/wordml/sdtdatahash" xmlns:w16se="http://schemas.microsoft.com/office/word/2015/wordml/symex" mc:Ignorable="w14 w15 w16se w16cid w16 w16cex w16sdtdh">
   <w:docDefaults>
     <w:rPrDefault>
       <w:rPr>
@@ -22043,7 +21514,7 @@
       </w:pPr>
     </w:pPrDefault>
   </w:docDefaults>
-  <w:latentStyles w:defLockedState="0" w:defUIPriority="99" w:defSemiHidden="0" w:defUnhideWhenUsed="0" w:defQFormat="0" w:count="371">
+  <w:latentStyles w:defLockedState="0" w:defUIPriority="99" w:defSemiHidden="0" w:defUnhideWhenUsed="0" w:defQFormat="0" w:count="376">
     <w:lsdException w:name="Normal" w:uiPriority="0" w:qFormat="1"/>
     <w:lsdException w:name="heading 1" w:uiPriority="9" w:qFormat="1"/>
     <w:lsdException w:name="heading 2" w:semiHidden="1" w:uiPriority="9" w:unhideWhenUsed="1" w:qFormat="1"/>
@@ -22415,6 +21886,11 @@
     <w:lsdException w:name="List Table 5 Dark Accent 6" w:uiPriority="50"/>
     <w:lsdException w:name="List Table 6 Colorful Accent 6" w:uiPriority="51"/>
     <w:lsdException w:name="List Table 7 Colorful Accent 6" w:uiPriority="52"/>
+    <w:lsdException w:name="Mention" w:semiHidden="1" w:unhideWhenUsed="1"/>
+    <w:lsdException w:name="Smart Hyperlink" w:semiHidden="1" w:unhideWhenUsed="1"/>
+    <w:lsdException w:name="Hashtag" w:semiHidden="1" w:unhideWhenUsed="1"/>
+    <w:lsdException w:name="Unresolved Mention" w:semiHidden="1" w:unhideWhenUsed="1"/>
+    <w:lsdException w:name="Smart Link" w:semiHidden="1" w:unhideWhenUsed="1"/>
   </w:latentStyles>
   <w:style w:type="paragraph" w:default="1" w:styleId="Normal">
     <w:name w:val="Normal"/>

--- a/DOCUMENTACION-2024/Documento IEEE880.docx
+++ b/DOCUMENTACION-2024/Documento IEEE880.docx
@@ -1,6 +1,6 @@
 
 <file path=word/document.xml><?xml version="1.0" encoding="utf-8"?>
-<w:document xmlns:wpc="http://schemas.microsoft.com/office/word/2010/wordprocessingCanvas" xmlns:cx="http://schemas.microsoft.com/office/drawing/2014/chartex" xmlns:cx1="http://schemas.microsoft.com/office/drawing/2015/9/8/chartex" xmlns:cx2="http://schemas.microsoft.com/office/drawing/2015/10/21/chartex" xmlns:cx3="http://schemas.microsoft.com/office/drawing/2016/5/9/chartex" xmlns:cx4="http://schemas.microsoft.com/office/drawing/2016/5/10/chartex" xmlns:cx5="http://schemas.microsoft.com/office/drawing/2016/5/11/chartex" xmlns:cx6="http://schemas.microsoft.com/office/drawing/2016/5/12/chartex" xmlns:cx7="http://schemas.microsoft.com/office/drawing/2016/5/13/chartex" xmlns:cx8="http://schemas.microsoft.com/office/drawing/2016/5/14/chartex" xmlns:mc="http://schemas.openxmlformats.org/markup-compatibility/2006" xmlns:aink="http://schemas.microsoft.com/office/drawing/2016/ink" xmlns:am3d="http://schemas.microsoft.com/office/drawing/2017/model3d" xmlns:o="urn:schemas-microsoft-com:office:office" xmlns:oel="http://schemas.microsoft.com/office/2019/extlst" xmlns:r="http://schemas.openxmlformats.org/officeDocument/2006/relationships" xmlns:m="http://schemas.openxmlformats.org/officeDocument/2006/math" xmlns:v="urn:schemas-microsoft-com:vml" xmlns:wp14="http://schemas.microsoft.com/office/word/2010/wordprocessingDrawing" xmlns:wp="http://schemas.openxmlformats.org/drawingml/2006/wordprocessingDrawing" xmlns:w10="urn:schemas-microsoft-com:office:word" xmlns:w="http://schemas.openxmlformats.org/wordprocessingml/2006/main" xmlns:w14="http://schemas.microsoft.com/office/word/2010/wordml" xmlns:w15="http://schemas.microsoft.com/office/word/2012/wordml" xmlns:w16cex="http://schemas.microsoft.com/office/word/2018/wordml/cex" xmlns:w16cid="http://schemas.microsoft.com/office/word/2016/wordml/cid" xmlns:w16="http://schemas.microsoft.com/office/word/2018/wordml" xmlns:w16sdtdh="http://schemas.microsoft.com/office/word/2020/wordml/sdtdatahash" xmlns:w16se="http://schemas.microsoft.com/office/word/2015/wordml/symex" xmlns:wpg="http://schemas.microsoft.com/office/word/2010/wordprocessingGroup" xmlns:wpi="http://schemas.microsoft.com/office/word/2010/wordprocessingInk" xmlns:wne="http://schemas.microsoft.com/office/word/2006/wordml" xmlns:wps="http://schemas.microsoft.com/office/word/2010/wordprocessingShape" mc:Ignorable="w14 w15 w16se w16cid w16 w16cex w16sdtdh wp14">
+<w:document xmlns:wpc="http://schemas.microsoft.com/office/word/2010/wordprocessingCanvas" xmlns:cx="http://schemas.microsoft.com/office/drawing/2014/chartex" xmlns:cx1="http://schemas.microsoft.com/office/drawing/2015/9/8/chartex" xmlns:mc="http://schemas.openxmlformats.org/markup-compatibility/2006" xmlns:o="urn:schemas-microsoft-com:office:office" xmlns:r="http://schemas.openxmlformats.org/officeDocument/2006/relationships" xmlns:m="http://schemas.openxmlformats.org/officeDocument/2006/math" xmlns:v="urn:schemas-microsoft-com:vml" xmlns:wp14="http://schemas.microsoft.com/office/word/2010/wordprocessingDrawing" xmlns:wp="http://schemas.openxmlformats.org/drawingml/2006/wordprocessingDrawing" xmlns:w10="urn:schemas-microsoft-com:office:word" xmlns:w="http://schemas.openxmlformats.org/wordprocessingml/2006/main" xmlns:w14="http://schemas.microsoft.com/office/word/2010/wordml" xmlns:w15="http://schemas.microsoft.com/office/word/2012/wordml" xmlns:w16se="http://schemas.microsoft.com/office/word/2015/wordml/symex" xmlns:wpg="http://schemas.microsoft.com/office/word/2010/wordprocessingGroup" xmlns:wpi="http://schemas.microsoft.com/office/word/2010/wordprocessingInk" xmlns:wne="http://schemas.microsoft.com/office/word/2006/wordml" xmlns:wps="http://schemas.microsoft.com/office/word/2010/wordprocessingShape" mc:Ignorable="w14 w15 w16se wp14">
   <w:body>
     <w:p>
       <w:pPr>
@@ -316,7 +316,7 @@
           <w:noProof/>
         </w:rPr>
         <w:pict>
-          <v:rect id="_x0000_i1026" alt="" style="width:441.9pt;height:.05pt;mso-width-percent:0;mso-height-percent:0;mso-width-percent:0;mso-height-percent:0" o:hralign="center" o:hrstd="t" o:hr="t" fillcolor="#a0a0a0" stroked="f"/>
+          <v:rect id="_x0000_i1025" alt="" style="width:441.9pt;height:.05pt;mso-width-percent:0;mso-height-percent:0;mso-width-percent:0;mso-height-percent:0" o:hralign="center" o:hrstd="t" o:hr="t" fillcolor="#a0a0a0" stroked="f"/>
         </w:pict>
       </w:r>
     </w:p>
@@ -572,7 +572,7 @@
           <w:noProof/>
         </w:rPr>
         <w:pict>
-          <v:rect id="_x0000_i1025" alt="" style="width:.45pt;height:.05pt;mso-width-percent:0;mso-height-percent:0;mso-width-percent:0;mso-height-percent:0" o:hrpct="1" o:hralign="center" o:hrstd="t" o:hr="t" fillcolor="#a0a0a0" stroked="f"/>
+          <v:rect id="_x0000_i1026" alt="" style="width:.45pt;height:.05pt;mso-width-percent:0;mso-height-percent:0;mso-width-percent:0;mso-height-percent:0" o:hrpct="1" o:hralign="center" o:hrstd="t" o:hr="t" fillcolor="#a0a0a0" stroked="f"/>
         </w:pict>
       </w:r>
     </w:p>
@@ -1078,8 +1078,17 @@
           <w:sz w:val="20"/>
           <w:szCs w:val="20"/>
         </w:rPr>
-        <w:t xml:space="preserve"> Backlog</w:t>
-      </w:r>
+        <w:t xml:space="preserve"> </w:t>
+      </w:r>
+      <w:proofErr w:type="spellStart"/>
+      <w:r>
+        <w:rPr>
+          <w:sz w:val="20"/>
+          <w:szCs w:val="20"/>
+        </w:rPr>
+        <w:t>Backlog</w:t>
+      </w:r>
+      <w:proofErr w:type="spellEnd"/>
     </w:p>
     <w:p>
       <w:pPr>
@@ -1437,8 +1446,17 @@
           <w:sz w:val="20"/>
           <w:szCs w:val="20"/>
         </w:rPr>
-        <w:t xml:space="preserve"> Backlog</w:t>
-      </w:r>
+        <w:t xml:space="preserve"> </w:t>
+      </w:r>
+      <w:proofErr w:type="spellStart"/>
+      <w:r>
+        <w:rPr>
+          <w:sz w:val="20"/>
+          <w:szCs w:val="20"/>
+        </w:rPr>
+        <w:t>Backlog</w:t>
+      </w:r>
+      <w:proofErr w:type="spellEnd"/>
     </w:p>
     <w:p>
       <w:pPr>
@@ -2067,8 +2085,19 @@
                 <w:sz w:val="20"/>
                 <w:szCs w:val="20"/>
               </w:rPr>
-              <w:t>Antonini, Carla Gisele</w:t>
-            </w:r>
+              <w:t xml:space="preserve">Antonini, Carla </w:t>
+            </w:r>
+            <w:proofErr w:type="spellStart"/>
+            <w:r>
+              <w:rPr>
+                <w:rFonts w:ascii="Arial" w:hAnsi="Arial" w:cs="Arial"/>
+                <w:color w:val="000000"/>
+                <w:sz w:val="20"/>
+                <w:szCs w:val="20"/>
+              </w:rPr>
+              <w:t>Gisele</w:t>
+            </w:r>
+            <w:proofErr w:type="spellEnd"/>
           </w:p>
         </w:tc>
       </w:tr>
@@ -2143,7 +2172,27 @@
                 <w:sz w:val="20"/>
                 <w:szCs w:val="20"/>
               </w:rPr>
-              <w:t>Diseñadora gráfica. Desarrolladora web y de aplicaciones. Scrum Master</w:t>
+              <w:t xml:space="preserve">Diseñadora gráfica. Desarrolladora web y de aplicaciones. </w:t>
+            </w:r>
+            <w:proofErr w:type="spellStart"/>
+            <w:r>
+              <w:rPr>
+                <w:rFonts w:ascii="Arial" w:hAnsi="Arial" w:cs="Arial"/>
+                <w:color w:val="000000"/>
+                <w:sz w:val="20"/>
+                <w:szCs w:val="20"/>
+              </w:rPr>
+              <w:t>Scrum</w:t>
+            </w:r>
+            <w:proofErr w:type="spellEnd"/>
+            <w:r>
+              <w:rPr>
+                <w:rFonts w:ascii="Arial" w:hAnsi="Arial" w:cs="Arial"/>
+                <w:color w:val="000000"/>
+                <w:sz w:val="20"/>
+                <w:szCs w:val="20"/>
+              </w:rPr>
+              <w:t xml:space="preserve"> Master</w:t>
             </w:r>
           </w:p>
         </w:tc>
@@ -2300,7 +2349,27 @@
                 <w:sz w:val="20"/>
                 <w:szCs w:val="20"/>
               </w:rPr>
-              <w:t xml:space="preserve">Organización de las tareas del equipo, Scrum Master. </w:t>
+              <w:t xml:space="preserve">Organización de las tareas del equipo, </w:t>
+            </w:r>
+            <w:proofErr w:type="spellStart"/>
+            <w:r>
+              <w:rPr>
+                <w:rFonts w:ascii="Arial" w:hAnsi="Arial" w:cs="Arial"/>
+                <w:color w:val="000000"/>
+                <w:sz w:val="20"/>
+                <w:szCs w:val="20"/>
+              </w:rPr>
+              <w:t>Scrum</w:t>
+            </w:r>
+            <w:proofErr w:type="spellEnd"/>
+            <w:r>
+              <w:rPr>
+                <w:rFonts w:ascii="Arial" w:hAnsi="Arial" w:cs="Arial"/>
+                <w:color w:val="000000"/>
+                <w:sz w:val="20"/>
+                <w:szCs w:val="20"/>
+              </w:rPr>
+              <w:t xml:space="preserve"> Master. </w:t>
             </w:r>
           </w:p>
           <w:p>
@@ -2436,427 +2505,6 @@
                 <w:szCs w:val="20"/>
               </w:rPr>
               <w:t>carla.g.antonini@gmail.com</w:t>
-            </w:r>
-          </w:p>
-        </w:tc>
-      </w:tr>
-    </w:tbl>
-    <w:p>
-      <w:pPr>
-        <w:spacing w:after="240"/>
-      </w:pPr>
-    </w:p>
-    <w:tbl>
-      <w:tblPr>
-        <w:tblW w:w="8467" w:type="dxa"/>
-        <w:jc w:val="center"/>
-        <w:tblCellMar>
-          <w:top w:w="15" w:type="dxa"/>
-          <w:left w:w="15" w:type="dxa"/>
-          <w:bottom w:w="15" w:type="dxa"/>
-          <w:right w:w="15" w:type="dxa"/>
-        </w:tblCellMar>
-        <w:tblLook w:val="04A0" w:firstRow="1" w:lastRow="0" w:firstColumn="1" w:lastColumn="0" w:noHBand="0" w:noVBand="1"/>
-      </w:tblPr>
-      <w:tblGrid>
-        <w:gridCol w:w="2405"/>
-        <w:gridCol w:w="6062"/>
-      </w:tblGrid>
-      <w:tr>
-        <w:trPr>
-          <w:trHeight w:val="243"/>
-          <w:jc w:val="center"/>
-        </w:trPr>
-        <w:tc>
-          <w:tcPr>
-            <w:tcW w:w="2405" w:type="dxa"/>
-            <w:tcBorders>
-              <w:top w:val="single" w:sz="4" w:space="0" w:color="000001"/>
-              <w:left w:val="single" w:sz="4" w:space="0" w:color="000001"/>
-              <w:bottom w:val="single" w:sz="4" w:space="0" w:color="000001"/>
-              <w:right w:val="single" w:sz="4" w:space="0" w:color="000001"/>
-            </w:tcBorders>
-            <w:shd w:val="clear" w:color="auto" w:fill="D9D9D9"/>
-            <w:tcMar>
-              <w:top w:w="0" w:type="dxa"/>
-              <w:left w:w="108" w:type="dxa"/>
-              <w:bottom w:w="0" w:type="dxa"/>
-              <w:right w:w="108" w:type="dxa"/>
-            </w:tcMar>
-            <w:hideMark/>
-          </w:tcPr>
-          <w:p>
-            <w:pPr>
-              <w:pStyle w:val="NormalWeb"/>
-              <w:spacing w:before="0" w:beforeAutospacing="0" w:after="0" w:afterAutospacing="0"/>
-              <w:jc w:val="both"/>
-            </w:pPr>
-            <w:r>
-              <w:rPr>
-                <w:rFonts w:ascii="Arial" w:hAnsi="Arial" w:cs="Arial"/>
-                <w:b/>
-                <w:bCs/>
-                <w:color w:val="000000"/>
-                <w:sz w:val="20"/>
-                <w:szCs w:val="20"/>
-              </w:rPr>
-              <w:t>Nombre</w:t>
-            </w:r>
-          </w:p>
-        </w:tc>
-        <w:tc>
-          <w:tcPr>
-            <w:tcW w:w="6062" w:type="dxa"/>
-            <w:tcBorders>
-              <w:top w:val="single" w:sz="4" w:space="0" w:color="000001"/>
-              <w:left w:val="single" w:sz="4" w:space="0" w:color="000001"/>
-              <w:bottom w:val="single" w:sz="4" w:space="0" w:color="000001"/>
-              <w:right w:val="single" w:sz="4" w:space="0" w:color="000001"/>
-            </w:tcBorders>
-            <w:tcMar>
-              <w:top w:w="0" w:type="dxa"/>
-              <w:left w:w="108" w:type="dxa"/>
-              <w:bottom w:w="0" w:type="dxa"/>
-              <w:right w:w="108" w:type="dxa"/>
-            </w:tcMar>
-            <w:hideMark/>
-          </w:tcPr>
-          <w:p>
-            <w:pPr>
-              <w:pStyle w:val="NormalWeb"/>
-              <w:spacing w:before="0" w:beforeAutospacing="0" w:after="0" w:afterAutospacing="0"/>
-              <w:jc w:val="both"/>
-              <w:rPr>
-                <w:rFonts w:ascii="Arial" w:hAnsi="Arial" w:cs="Arial"/>
-                <w:sz w:val="20"/>
-                <w:szCs w:val="20"/>
-              </w:rPr>
-            </w:pPr>
-            <w:r>
-              <w:rPr>
-                <w:rFonts w:ascii="Arial" w:hAnsi="Arial" w:cs="Arial"/>
-                <w:sz w:val="20"/>
-                <w:szCs w:val="20"/>
-              </w:rPr>
-              <w:t>Acuña, Jonatan Ezequiel</w:t>
-            </w:r>
-          </w:p>
-        </w:tc>
-      </w:tr>
-      <w:tr>
-        <w:trPr>
-          <w:trHeight w:val="275"/>
-          <w:jc w:val="center"/>
-        </w:trPr>
-        <w:tc>
-          <w:tcPr>
-            <w:tcW w:w="2405" w:type="dxa"/>
-            <w:tcBorders>
-              <w:top w:val="single" w:sz="4" w:space="0" w:color="000001"/>
-              <w:left w:val="single" w:sz="4" w:space="0" w:color="000001"/>
-              <w:bottom w:val="single" w:sz="4" w:space="0" w:color="000001"/>
-              <w:right w:val="single" w:sz="4" w:space="0" w:color="000001"/>
-            </w:tcBorders>
-            <w:shd w:val="clear" w:color="auto" w:fill="D9D9D9"/>
-            <w:tcMar>
-              <w:top w:w="0" w:type="dxa"/>
-              <w:left w:w="108" w:type="dxa"/>
-              <w:bottom w:w="0" w:type="dxa"/>
-              <w:right w:w="108" w:type="dxa"/>
-            </w:tcMar>
-            <w:hideMark/>
-          </w:tcPr>
-          <w:p>
-            <w:pPr>
-              <w:pStyle w:val="NormalWeb"/>
-              <w:spacing w:before="0" w:beforeAutospacing="0" w:after="0" w:afterAutospacing="0"/>
-              <w:jc w:val="both"/>
-            </w:pPr>
-            <w:r>
-              <w:rPr>
-                <w:rFonts w:ascii="Arial" w:hAnsi="Arial" w:cs="Arial"/>
-                <w:b/>
-                <w:bCs/>
-                <w:color w:val="000000"/>
-                <w:sz w:val="20"/>
-                <w:szCs w:val="20"/>
-              </w:rPr>
-              <w:t>Rol</w:t>
-            </w:r>
-          </w:p>
-        </w:tc>
-        <w:tc>
-          <w:tcPr>
-            <w:tcW w:w="6062" w:type="dxa"/>
-            <w:tcBorders>
-              <w:top w:val="single" w:sz="4" w:space="0" w:color="000001"/>
-              <w:left w:val="single" w:sz="4" w:space="0" w:color="000001"/>
-              <w:bottom w:val="single" w:sz="4" w:space="0" w:color="000001"/>
-              <w:right w:val="single" w:sz="4" w:space="0" w:color="000001"/>
-            </w:tcBorders>
-            <w:tcMar>
-              <w:top w:w="0" w:type="dxa"/>
-              <w:left w:w="108" w:type="dxa"/>
-              <w:bottom w:w="0" w:type="dxa"/>
-              <w:right w:w="108" w:type="dxa"/>
-            </w:tcMar>
-            <w:hideMark/>
-          </w:tcPr>
-          <w:p>
-            <w:pPr>
-              <w:pStyle w:val="NormalWeb"/>
-              <w:spacing w:before="0" w:beforeAutospacing="0" w:after="0" w:afterAutospacing="0"/>
-              <w:jc w:val="both"/>
-            </w:pPr>
-            <w:r>
-              <w:rPr>
-                <w:rFonts w:ascii="Arial" w:hAnsi="Arial" w:cs="Arial"/>
-                <w:color w:val="000000"/>
-                <w:sz w:val="20"/>
-                <w:szCs w:val="20"/>
-              </w:rPr>
-              <w:t>Desarrollador web y de aplicaciones</w:t>
-            </w:r>
-          </w:p>
-        </w:tc>
-      </w:tr>
-      <w:tr>
-        <w:trPr>
-          <w:trHeight w:val="265"/>
-          <w:jc w:val="center"/>
-        </w:trPr>
-        <w:tc>
-          <w:tcPr>
-            <w:tcW w:w="2405" w:type="dxa"/>
-            <w:tcBorders>
-              <w:top w:val="single" w:sz="4" w:space="0" w:color="000001"/>
-              <w:left w:val="single" w:sz="4" w:space="0" w:color="000001"/>
-              <w:bottom w:val="single" w:sz="4" w:space="0" w:color="000001"/>
-              <w:right w:val="single" w:sz="4" w:space="0" w:color="000001"/>
-            </w:tcBorders>
-            <w:shd w:val="clear" w:color="auto" w:fill="D9D9D9"/>
-            <w:tcMar>
-              <w:top w:w="0" w:type="dxa"/>
-              <w:left w:w="108" w:type="dxa"/>
-              <w:bottom w:w="0" w:type="dxa"/>
-              <w:right w:w="108" w:type="dxa"/>
-            </w:tcMar>
-            <w:hideMark/>
-          </w:tcPr>
-          <w:p>
-            <w:pPr>
-              <w:pStyle w:val="NormalWeb"/>
-              <w:spacing w:before="0" w:beforeAutospacing="0" w:after="0" w:afterAutospacing="0"/>
-              <w:jc w:val="both"/>
-            </w:pPr>
-            <w:r>
-              <w:rPr>
-                <w:rFonts w:ascii="Arial" w:hAnsi="Arial" w:cs="Arial"/>
-                <w:b/>
-                <w:bCs/>
-                <w:color w:val="000000"/>
-                <w:sz w:val="20"/>
-                <w:szCs w:val="20"/>
-              </w:rPr>
-              <w:t>Categoría Profesional</w:t>
-            </w:r>
-          </w:p>
-        </w:tc>
-        <w:tc>
-          <w:tcPr>
-            <w:tcW w:w="6062" w:type="dxa"/>
-            <w:tcBorders>
-              <w:top w:val="single" w:sz="4" w:space="0" w:color="000001"/>
-              <w:left w:val="single" w:sz="4" w:space="0" w:color="000001"/>
-              <w:bottom w:val="single" w:sz="4" w:space="0" w:color="000001"/>
-              <w:right w:val="single" w:sz="4" w:space="0" w:color="000001"/>
-            </w:tcBorders>
-            <w:tcMar>
-              <w:top w:w="0" w:type="dxa"/>
-              <w:left w:w="108" w:type="dxa"/>
-              <w:bottom w:w="0" w:type="dxa"/>
-              <w:right w:w="108" w:type="dxa"/>
-            </w:tcMar>
-            <w:hideMark/>
-          </w:tcPr>
-          <w:p>
-            <w:pPr>
-              <w:pStyle w:val="NormalWeb"/>
-              <w:spacing w:before="0" w:beforeAutospacing="0" w:after="0" w:afterAutospacing="0"/>
-              <w:jc w:val="both"/>
-              <w:rPr>
-                <w:rFonts w:ascii="Arial" w:hAnsi="Arial" w:cs="Arial"/>
-                <w:sz w:val="20"/>
-                <w:szCs w:val="20"/>
-              </w:rPr>
-            </w:pPr>
-            <w:proofErr w:type="spellStart"/>
-            <w:r>
-              <w:rPr>
-                <w:rFonts w:ascii="Arial" w:hAnsi="Arial" w:cs="Arial"/>
-                <w:sz w:val="20"/>
-                <w:szCs w:val="20"/>
-              </w:rPr>
-              <w:t>Tecnico</w:t>
-            </w:r>
-            <w:proofErr w:type="spellEnd"/>
-          </w:p>
-        </w:tc>
-      </w:tr>
-      <w:tr>
-        <w:trPr>
-          <w:trHeight w:val="283"/>
-          <w:jc w:val="center"/>
-        </w:trPr>
-        <w:tc>
-          <w:tcPr>
-            <w:tcW w:w="2405" w:type="dxa"/>
-            <w:tcBorders>
-              <w:top w:val="single" w:sz="4" w:space="0" w:color="000001"/>
-              <w:left w:val="single" w:sz="4" w:space="0" w:color="000001"/>
-              <w:bottom w:val="single" w:sz="4" w:space="0" w:color="000001"/>
-              <w:right w:val="single" w:sz="4" w:space="0" w:color="000001"/>
-            </w:tcBorders>
-            <w:shd w:val="clear" w:color="auto" w:fill="D9D9D9"/>
-            <w:tcMar>
-              <w:top w:w="0" w:type="dxa"/>
-              <w:left w:w="108" w:type="dxa"/>
-              <w:bottom w:w="0" w:type="dxa"/>
-              <w:right w:w="108" w:type="dxa"/>
-            </w:tcMar>
-            <w:hideMark/>
-          </w:tcPr>
-          <w:p>
-            <w:pPr>
-              <w:pStyle w:val="NormalWeb"/>
-              <w:spacing w:before="0" w:beforeAutospacing="0" w:after="0" w:afterAutospacing="0"/>
-              <w:jc w:val="both"/>
-            </w:pPr>
-            <w:r>
-              <w:rPr>
-                <w:rFonts w:ascii="Arial" w:hAnsi="Arial" w:cs="Arial"/>
-                <w:b/>
-                <w:bCs/>
-                <w:color w:val="000000"/>
-                <w:sz w:val="20"/>
-                <w:szCs w:val="20"/>
-              </w:rPr>
-              <w:t>Responsabilidad</w:t>
-            </w:r>
-          </w:p>
-        </w:tc>
-        <w:tc>
-          <w:tcPr>
-            <w:tcW w:w="6062" w:type="dxa"/>
-            <w:tcBorders>
-              <w:top w:val="single" w:sz="4" w:space="0" w:color="000001"/>
-              <w:left w:val="single" w:sz="4" w:space="0" w:color="000001"/>
-              <w:bottom w:val="single" w:sz="4" w:space="0" w:color="000001"/>
-              <w:right w:val="single" w:sz="4" w:space="0" w:color="000001"/>
-            </w:tcBorders>
-            <w:tcMar>
-              <w:top w:w="0" w:type="dxa"/>
-              <w:left w:w="108" w:type="dxa"/>
-              <w:bottom w:w="0" w:type="dxa"/>
-              <w:right w:w="108" w:type="dxa"/>
-            </w:tcMar>
-            <w:hideMark/>
-          </w:tcPr>
-          <w:p>
-            <w:pPr>
-              <w:pStyle w:val="NormalWeb"/>
-              <w:spacing w:before="0" w:beforeAutospacing="0" w:after="0" w:afterAutospacing="0"/>
-              <w:jc w:val="both"/>
-            </w:pPr>
-            <w:r>
-              <w:rPr>
-                <w:rFonts w:ascii="Arial" w:hAnsi="Arial" w:cs="Arial"/>
-                <w:color w:val="000000"/>
-                <w:sz w:val="20"/>
-                <w:szCs w:val="20"/>
-              </w:rPr>
-              <w:t>Desarrollador</w:t>
-            </w:r>
-          </w:p>
-        </w:tc>
-      </w:tr>
-      <w:tr>
-        <w:trPr>
-          <w:trHeight w:val="335"/>
-          <w:jc w:val="center"/>
-        </w:trPr>
-        <w:tc>
-          <w:tcPr>
-            <w:tcW w:w="2405" w:type="dxa"/>
-            <w:tcBorders>
-              <w:top w:val="single" w:sz="4" w:space="0" w:color="000001"/>
-              <w:left w:val="single" w:sz="4" w:space="0" w:color="000001"/>
-              <w:bottom w:val="single" w:sz="4" w:space="0" w:color="000001"/>
-              <w:right w:val="single" w:sz="4" w:space="0" w:color="000001"/>
-            </w:tcBorders>
-            <w:shd w:val="clear" w:color="auto" w:fill="D9D9D9"/>
-            <w:tcMar>
-              <w:top w:w="0" w:type="dxa"/>
-              <w:left w:w="108" w:type="dxa"/>
-              <w:bottom w:w="0" w:type="dxa"/>
-              <w:right w:w="108" w:type="dxa"/>
-            </w:tcMar>
-            <w:hideMark/>
-          </w:tcPr>
-          <w:p>
-            <w:pPr>
-              <w:pStyle w:val="NormalWeb"/>
-              <w:spacing w:before="0" w:beforeAutospacing="0" w:after="0" w:afterAutospacing="0"/>
-              <w:jc w:val="both"/>
-            </w:pPr>
-            <w:r>
-              <w:rPr>
-                <w:rFonts w:ascii="Arial" w:hAnsi="Arial" w:cs="Arial"/>
-                <w:b/>
-                <w:bCs/>
-                <w:color w:val="000000"/>
-                <w:sz w:val="20"/>
-                <w:szCs w:val="20"/>
-              </w:rPr>
-              <w:t>Información de contacto</w:t>
-            </w:r>
-          </w:p>
-        </w:tc>
-        <w:tc>
-          <w:tcPr>
-            <w:tcW w:w="6062" w:type="dxa"/>
-            <w:tcBorders>
-              <w:top w:val="single" w:sz="4" w:space="0" w:color="000001"/>
-              <w:left w:val="single" w:sz="4" w:space="0" w:color="000001"/>
-              <w:bottom w:val="single" w:sz="4" w:space="0" w:color="000001"/>
-              <w:right w:val="single" w:sz="4" w:space="0" w:color="000001"/>
-            </w:tcBorders>
-            <w:tcMar>
-              <w:top w:w="0" w:type="dxa"/>
-              <w:left w:w="108" w:type="dxa"/>
-              <w:bottom w:w="0" w:type="dxa"/>
-              <w:right w:w="108" w:type="dxa"/>
-            </w:tcMar>
-            <w:hideMark/>
-          </w:tcPr>
-          <w:p>
-            <w:pPr>
-              <w:pStyle w:val="NormalWeb"/>
-              <w:spacing w:before="0" w:beforeAutospacing="0" w:after="0" w:afterAutospacing="0"/>
-              <w:jc w:val="both"/>
-              <w:rPr>
-                <w:rFonts w:ascii="Arial" w:hAnsi="Arial" w:cs="Arial"/>
-                <w:sz w:val="20"/>
-                <w:szCs w:val="20"/>
-              </w:rPr>
-            </w:pPr>
-            <w:r>
-              <w:rPr>
-                <w:rFonts w:ascii="Arial" w:hAnsi="Arial" w:cs="Arial"/>
-                <w:sz w:val="20"/>
-                <w:szCs w:val="20"/>
-              </w:rPr>
-              <w:t>Yea52735@gmail.com</w:t>
             </w:r>
           </w:p>
         </w:tc>
@@ -2947,8 +2595,13 @@
               <w:spacing w:before="0" w:beforeAutospacing="0" w:after="0" w:afterAutospacing="0"/>
               <w:jc w:val="both"/>
             </w:pPr>
-            <w:r>
-              <w:t xml:space="preserve">Fiore, Agostina </w:t>
+            <w:proofErr w:type="spellStart"/>
+            <w:r>
+              <w:t>Fiore</w:t>
+            </w:r>
+            <w:proofErr w:type="spellEnd"/>
+            <w:r>
+              <w:t xml:space="preserve">, Agostina </w:t>
             </w:r>
             <w:proofErr w:type="spellStart"/>
             <w:r>
@@ -3097,44 +2750,12 @@
               <w:pStyle w:val="NormalWeb"/>
               <w:spacing w:before="0" w:beforeAutospacing="0" w:after="0" w:afterAutospacing="0"/>
               <w:jc w:val="both"/>
-              <w:rPr>
-                <w:rFonts w:ascii="Arial" w:hAnsi="Arial" w:cs="Arial"/>
-                <w:sz w:val="20"/>
-                <w:szCs w:val="20"/>
-              </w:rPr>
             </w:pPr>
-            <w:r>
-              <w:rPr>
-                <w:rFonts w:ascii="Arial" w:hAnsi="Arial" w:cs="Arial"/>
-                <w:sz w:val="20"/>
-                <w:szCs w:val="20"/>
-              </w:rPr>
-              <w:t>T</w:t>
-            </w:r>
-            <w:r>
-              <w:rPr>
-                <w:rFonts w:ascii="Arial" w:hAnsi="Arial" w:cs="Arial"/>
-                <w:sz w:val="20"/>
-                <w:szCs w:val="20"/>
-              </w:rPr>
-              <w:t>é</w:t>
-            </w:r>
-            <w:r>
-              <w:rPr>
-                <w:rFonts w:ascii="Arial" w:hAnsi="Arial" w:cs="Arial"/>
-                <w:sz w:val="20"/>
-                <w:szCs w:val="20"/>
-              </w:rPr>
-              <w:t>cnic</w:t>
-            </w:r>
-            <w:r>
-              <w:rPr>
-                <w:rFonts w:ascii="Arial" w:hAnsi="Arial" w:cs="Arial"/>
-                <w:sz w:val="20"/>
-                <w:szCs w:val="20"/>
-              </w:rPr>
-              <w:t>a</w:t>
-            </w:r>
+            <w:proofErr w:type="spellStart"/>
+            <w:r>
+              <w:t>Tecnico</w:t>
+            </w:r>
+            <w:proofErr w:type="spellEnd"/>
           </w:p>
         </w:tc>
       </w:tr>
@@ -3384,8 +3005,13 @@
               <w:jc w:val="both"/>
             </w:pPr>
             <w:r>
-              <w:t>Amaya, Aisha</w:t>
-            </w:r>
+              <w:t xml:space="preserve">Ponce, </w:t>
+            </w:r>
+            <w:proofErr w:type="spellStart"/>
+            <w:r>
+              <w:t>Dalma</w:t>
+            </w:r>
+            <w:proofErr w:type="spellEnd"/>
           </w:p>
         </w:tc>
       </w:tr>
@@ -3529,15 +3155,11 @@
               <w:spacing w:before="0" w:beforeAutospacing="0" w:after="0" w:afterAutospacing="0"/>
               <w:jc w:val="both"/>
             </w:pPr>
-            <w:r>
-              <w:rPr>
-                <w:rFonts w:ascii="Arial" w:hAnsi="Arial" w:cs="Arial"/>
-                <w:color w:val="000000"/>
-                <w:sz w:val="20"/>
-                <w:szCs w:val="20"/>
-              </w:rPr>
-              <w:t>Desarrolladora</w:t>
-            </w:r>
+            <w:proofErr w:type="spellStart"/>
+            <w:r>
+              <w:t>Tecnico</w:t>
+            </w:r>
+            <w:proofErr w:type="spellEnd"/>
           </w:p>
         </w:tc>
       </w:tr>
@@ -3612,186 +3234,7 @@
                 <w:sz w:val="20"/>
                 <w:szCs w:val="20"/>
               </w:rPr>
-              <w:t>Técnico</w:t>
-            </w:r>
-          </w:p>
-        </w:tc>
-      </w:tr>
-      <w:tr>
-        <w:trPr>
-          <w:trHeight w:val="274"/>
-          <w:jc w:val="center"/>
-        </w:trPr>
-        <w:tc>
-          <w:tcPr>
-            <w:tcW w:w="2405" w:type="dxa"/>
-            <w:tcBorders>
-              <w:top w:val="single" w:sz="4" w:space="0" w:color="000001"/>
-              <w:left w:val="single" w:sz="4" w:space="0" w:color="000001"/>
-              <w:bottom w:val="single" w:sz="4" w:space="0" w:color="000001"/>
-              <w:right w:val="single" w:sz="4" w:space="0" w:color="000001"/>
-            </w:tcBorders>
-            <w:shd w:val="clear" w:color="auto" w:fill="D9D9D9"/>
-            <w:tcMar>
-              <w:top w:w="0" w:type="dxa"/>
-              <w:left w:w="108" w:type="dxa"/>
-              <w:bottom w:w="0" w:type="dxa"/>
-              <w:right w:w="108" w:type="dxa"/>
-            </w:tcMar>
-            <w:hideMark/>
-          </w:tcPr>
-          <w:p>
-            <w:pPr>
-              <w:pStyle w:val="NormalWeb"/>
-              <w:spacing w:before="0" w:beforeAutospacing="0" w:after="0" w:afterAutospacing="0"/>
-              <w:jc w:val="both"/>
-            </w:pPr>
-            <w:r>
-              <w:rPr>
-                <w:rFonts w:ascii="Arial" w:hAnsi="Arial" w:cs="Arial"/>
-                <w:b/>
-                <w:bCs/>
-                <w:color w:val="000000"/>
-                <w:sz w:val="20"/>
-                <w:szCs w:val="20"/>
-              </w:rPr>
-              <w:lastRenderedPageBreak/>
-              <w:t>Información de contacto</w:t>
-            </w:r>
-          </w:p>
-        </w:tc>
-        <w:tc>
-          <w:tcPr>
-            <w:tcW w:w="5978" w:type="dxa"/>
-            <w:tcBorders>
-              <w:top w:val="single" w:sz="4" w:space="0" w:color="000001"/>
-              <w:left w:val="single" w:sz="4" w:space="0" w:color="000001"/>
-              <w:bottom w:val="single" w:sz="4" w:space="0" w:color="000001"/>
-              <w:right w:val="single" w:sz="4" w:space="0" w:color="000001"/>
-            </w:tcBorders>
-            <w:tcMar>
-              <w:top w:w="0" w:type="dxa"/>
-              <w:left w:w="108" w:type="dxa"/>
-              <w:bottom w:w="0" w:type="dxa"/>
-              <w:right w:w="108" w:type="dxa"/>
-            </w:tcMar>
-            <w:hideMark/>
-          </w:tcPr>
-          <w:p>
-            <w:pPr>
-              <w:pStyle w:val="NormalWeb"/>
-              <w:spacing w:before="0" w:beforeAutospacing="0" w:after="0" w:afterAutospacing="0"/>
-              <w:jc w:val="both"/>
-            </w:pPr>
-            <w:r>
-              <w:rPr>
-                <w:rStyle w:val="apple-tab-span"/>
-                <w:rFonts w:ascii="Arial" w:hAnsi="Arial" w:cs="Arial"/>
-                <w:color w:val="000000"/>
-                <w:sz w:val="20"/>
-                <w:szCs w:val="20"/>
-              </w:rPr>
-              <w:t>aishajenniferamaya</w:t>
-            </w:r>
-            <w:r>
-              <w:rPr>
-                <w:rFonts w:ascii="Arial" w:hAnsi="Arial" w:cs="Arial"/>
-                <w:sz w:val="20"/>
-                <w:szCs w:val="20"/>
-              </w:rPr>
-              <w:t>@gmail.com</w:t>
-            </w:r>
-          </w:p>
-        </w:tc>
-      </w:tr>
-    </w:tbl>
-    <w:p>
-      <w:pPr>
-        <w:spacing w:after="240"/>
-      </w:pPr>
-    </w:p>
-    <w:tbl>
-      <w:tblPr>
-        <w:tblW w:w="0" w:type="auto"/>
-        <w:jc w:val="center"/>
-        <w:tblCellMar>
-          <w:top w:w="15" w:type="dxa"/>
-          <w:left w:w="15" w:type="dxa"/>
-          <w:bottom w:w="15" w:type="dxa"/>
-          <w:right w:w="15" w:type="dxa"/>
-        </w:tblCellMar>
-        <w:tblLook w:val="04A0" w:firstRow="1" w:lastRow="0" w:firstColumn="1" w:lastColumn="0" w:noHBand="0" w:noVBand="1"/>
-      </w:tblPr>
-      <w:tblGrid>
-        <w:gridCol w:w="2405"/>
-        <w:gridCol w:w="5978"/>
-      </w:tblGrid>
-      <w:tr>
-        <w:trPr>
-          <w:jc w:val="center"/>
-        </w:trPr>
-        <w:tc>
-          <w:tcPr>
-            <w:tcW w:w="2405" w:type="dxa"/>
-            <w:tcBorders>
-              <w:top w:val="single" w:sz="4" w:space="0" w:color="000001"/>
-              <w:left w:val="single" w:sz="4" w:space="0" w:color="000001"/>
-              <w:bottom w:val="single" w:sz="4" w:space="0" w:color="000001"/>
-              <w:right w:val="single" w:sz="4" w:space="0" w:color="000001"/>
-            </w:tcBorders>
-            <w:shd w:val="clear" w:color="auto" w:fill="D9D9D9"/>
-            <w:tcMar>
-              <w:top w:w="0" w:type="dxa"/>
-              <w:left w:w="108" w:type="dxa"/>
-              <w:bottom w:w="0" w:type="dxa"/>
-              <w:right w:w="108" w:type="dxa"/>
-            </w:tcMar>
-            <w:hideMark/>
-          </w:tcPr>
-          <w:p>
-            <w:pPr>
-              <w:pStyle w:val="NormalWeb"/>
-              <w:spacing w:before="0" w:beforeAutospacing="0" w:after="0" w:afterAutospacing="0"/>
-              <w:jc w:val="both"/>
-            </w:pPr>
-            <w:r>
-              <w:rPr>
-                <w:rFonts w:ascii="Arial" w:hAnsi="Arial" w:cs="Arial"/>
-                <w:b/>
-                <w:bCs/>
-                <w:color w:val="000000"/>
-                <w:sz w:val="20"/>
-                <w:szCs w:val="20"/>
-              </w:rPr>
-              <w:t>Nombre</w:t>
-            </w:r>
-          </w:p>
-        </w:tc>
-        <w:tc>
-          <w:tcPr>
-            <w:tcW w:w="5978" w:type="dxa"/>
-            <w:tcBorders>
-              <w:top w:val="single" w:sz="4" w:space="0" w:color="000001"/>
-              <w:left w:val="single" w:sz="4" w:space="0" w:color="000001"/>
-              <w:bottom w:val="single" w:sz="4" w:space="0" w:color="000001"/>
-              <w:right w:val="single" w:sz="4" w:space="0" w:color="000001"/>
-            </w:tcBorders>
-            <w:tcMar>
-              <w:top w:w="0" w:type="dxa"/>
-              <w:left w:w="108" w:type="dxa"/>
-              <w:bottom w:w="0" w:type="dxa"/>
-              <w:right w:w="108" w:type="dxa"/>
-            </w:tcMar>
-            <w:hideMark/>
-          </w:tcPr>
-          <w:p>
-            <w:pPr>
-              <w:pStyle w:val="NormalWeb"/>
-              <w:spacing w:before="0" w:beforeAutospacing="0" w:after="0" w:afterAutospacing="0"/>
-              <w:jc w:val="both"/>
-            </w:pPr>
-            <w:r>
-              <w:t>Ponce, Dalma</w:t>
+              <w:t>Desarrolladora</w:t>
             </w:r>
           </w:p>
         </w:tc>
@@ -3833,7 +3276,7 @@
                 <w:sz w:val="20"/>
                 <w:szCs w:val="20"/>
               </w:rPr>
-              <w:t>Rol</w:t>
+              <w:t>Información de contacto</w:t>
             </w:r>
           </w:p>
         </w:tc>
@@ -3861,273 +3304,15 @@
               <w:jc w:val="both"/>
             </w:pPr>
             <w:r>
+              <w:t>p.d.f..1915</w:t>
+            </w:r>
+            <w:r>
               <w:rPr>
                 <w:rFonts w:ascii="Arial" w:hAnsi="Arial" w:cs="Arial"/>
-                <w:color w:val="000000"/>
-                <w:sz w:val="20"/>
-                <w:szCs w:val="20"/>
-              </w:rPr>
-              <w:t>Desarrollador web y de aplicaciones</w:t>
-            </w:r>
-          </w:p>
-        </w:tc>
-      </w:tr>
-      <w:tr>
-        <w:trPr>
-          <w:jc w:val="center"/>
-        </w:trPr>
-        <w:tc>
-          <w:tcPr>
-            <w:tcW w:w="2405" w:type="dxa"/>
-            <w:tcBorders>
-              <w:top w:val="single" w:sz="4" w:space="0" w:color="000001"/>
-              <w:left w:val="single" w:sz="4" w:space="0" w:color="000001"/>
-              <w:bottom w:val="single" w:sz="4" w:space="0" w:color="000001"/>
-              <w:right w:val="single" w:sz="4" w:space="0" w:color="000001"/>
-            </w:tcBorders>
-            <w:shd w:val="clear" w:color="auto" w:fill="D9D9D9"/>
-            <w:tcMar>
-              <w:top w:w="0" w:type="dxa"/>
-              <w:left w:w="108" w:type="dxa"/>
-              <w:bottom w:w="0" w:type="dxa"/>
-              <w:right w:w="108" w:type="dxa"/>
-            </w:tcMar>
-            <w:hideMark/>
-          </w:tcPr>
-          <w:p>
-            <w:pPr>
-              <w:pStyle w:val="NormalWeb"/>
-              <w:spacing w:before="0" w:beforeAutospacing="0" w:after="0" w:afterAutospacing="0"/>
-              <w:jc w:val="both"/>
-            </w:pPr>
-            <w:r>
-              <w:rPr>
-                <w:rFonts w:ascii="Arial" w:hAnsi="Arial" w:cs="Arial"/>
-                <w:b/>
-                <w:bCs/>
-                <w:color w:val="000000"/>
-                <w:sz w:val="20"/>
-                <w:szCs w:val="20"/>
-              </w:rPr>
-              <w:t>Categoría Profesional</w:t>
-            </w:r>
-          </w:p>
-        </w:tc>
-        <w:tc>
-          <w:tcPr>
-            <w:tcW w:w="5978" w:type="dxa"/>
-            <w:tcBorders>
-              <w:top w:val="single" w:sz="4" w:space="0" w:color="000001"/>
-              <w:left w:val="single" w:sz="4" w:space="0" w:color="000001"/>
-              <w:bottom w:val="single" w:sz="4" w:space="0" w:color="000001"/>
-              <w:right w:val="single" w:sz="4" w:space="0" w:color="000001"/>
-            </w:tcBorders>
-            <w:tcMar>
-              <w:top w:w="0" w:type="dxa"/>
-              <w:left w:w="108" w:type="dxa"/>
-              <w:bottom w:w="0" w:type="dxa"/>
-              <w:right w:w="108" w:type="dxa"/>
-            </w:tcMar>
-            <w:hideMark/>
-          </w:tcPr>
-          <w:p>
-            <w:pPr>
-              <w:pStyle w:val="NormalWeb"/>
-              <w:spacing w:before="0" w:beforeAutospacing="0" w:after="0" w:afterAutospacing="0"/>
-              <w:jc w:val="both"/>
-              <w:rPr>
-                <w:rFonts w:ascii="Arial" w:hAnsi="Arial" w:cs="Arial"/>
-                <w:sz w:val="20"/>
-                <w:szCs w:val="20"/>
-              </w:rPr>
-            </w:pPr>
-            <w:r>
-              <w:rPr>
-                <w:rFonts w:ascii="Arial" w:hAnsi="Arial" w:cs="Arial"/>
-                <w:sz w:val="20"/>
-                <w:szCs w:val="20"/>
-              </w:rPr>
-              <w:t>T</w:t>
-            </w:r>
-            <w:r>
-              <w:rPr>
-                <w:rFonts w:ascii="Arial" w:hAnsi="Arial" w:cs="Arial"/>
-                <w:sz w:val="20"/>
-                <w:szCs w:val="20"/>
-              </w:rPr>
-              <w:t>é</w:t>
-            </w:r>
-            <w:r>
-              <w:rPr>
-                <w:rFonts w:ascii="Arial" w:hAnsi="Arial" w:cs="Arial"/>
-                <w:sz w:val="20"/>
-                <w:szCs w:val="20"/>
-              </w:rPr>
-              <w:t>cnic</w:t>
-            </w:r>
-            <w:r>
-              <w:rPr>
-                <w:rFonts w:ascii="Arial" w:hAnsi="Arial" w:cs="Arial"/>
-                <w:sz w:val="20"/>
-                <w:szCs w:val="20"/>
-              </w:rPr>
-              <w:t>a</w:t>
-            </w:r>
-          </w:p>
-        </w:tc>
-      </w:tr>
-      <w:tr>
-        <w:trPr>
-          <w:jc w:val="center"/>
-        </w:trPr>
-        <w:tc>
-          <w:tcPr>
-            <w:tcW w:w="2405" w:type="dxa"/>
-            <w:tcBorders>
-              <w:top w:val="single" w:sz="4" w:space="0" w:color="000001"/>
-              <w:left w:val="single" w:sz="4" w:space="0" w:color="000001"/>
-              <w:bottom w:val="single" w:sz="4" w:space="0" w:color="000001"/>
-              <w:right w:val="single" w:sz="4" w:space="0" w:color="000001"/>
-            </w:tcBorders>
-            <w:shd w:val="clear" w:color="auto" w:fill="D9D9D9"/>
-            <w:tcMar>
-              <w:top w:w="0" w:type="dxa"/>
-              <w:left w:w="108" w:type="dxa"/>
-              <w:bottom w:w="0" w:type="dxa"/>
-              <w:right w:w="108" w:type="dxa"/>
-            </w:tcMar>
-            <w:hideMark/>
-          </w:tcPr>
-          <w:p>
-            <w:pPr>
-              <w:pStyle w:val="NormalWeb"/>
-              <w:spacing w:before="0" w:beforeAutospacing="0" w:after="0" w:afterAutospacing="0"/>
-              <w:jc w:val="both"/>
-            </w:pPr>
-            <w:r>
-              <w:rPr>
-                <w:rFonts w:ascii="Arial" w:hAnsi="Arial" w:cs="Arial"/>
-                <w:b/>
-                <w:bCs/>
-                <w:color w:val="000000"/>
-                <w:sz w:val="20"/>
-                <w:szCs w:val="20"/>
-              </w:rPr>
-              <w:t>Responsabilidad</w:t>
-            </w:r>
-          </w:p>
-        </w:tc>
-        <w:tc>
-          <w:tcPr>
-            <w:tcW w:w="5978" w:type="dxa"/>
-            <w:tcBorders>
-              <w:top w:val="single" w:sz="4" w:space="0" w:color="000001"/>
-              <w:left w:val="single" w:sz="4" w:space="0" w:color="000001"/>
-              <w:bottom w:val="single" w:sz="4" w:space="0" w:color="000001"/>
-              <w:right w:val="single" w:sz="4" w:space="0" w:color="000001"/>
-            </w:tcBorders>
-            <w:tcMar>
-              <w:top w:w="0" w:type="dxa"/>
-              <w:left w:w="108" w:type="dxa"/>
-              <w:bottom w:w="0" w:type="dxa"/>
-              <w:right w:w="108" w:type="dxa"/>
-            </w:tcMar>
-            <w:hideMark/>
-          </w:tcPr>
-          <w:p>
-            <w:pPr>
-              <w:pStyle w:val="NormalWeb"/>
-              <w:spacing w:before="0" w:beforeAutospacing="0" w:after="0" w:afterAutospacing="0"/>
-              <w:jc w:val="both"/>
-            </w:pPr>
-            <w:r>
-              <w:rPr>
-                <w:rFonts w:ascii="Arial" w:hAnsi="Arial" w:cs="Arial"/>
-                <w:color w:val="000000"/>
-                <w:sz w:val="20"/>
-                <w:szCs w:val="20"/>
-              </w:rPr>
-              <w:t>Desarrolladora</w:t>
-            </w:r>
-          </w:p>
-        </w:tc>
-      </w:tr>
-      <w:tr>
-        <w:trPr>
-          <w:jc w:val="center"/>
-        </w:trPr>
-        <w:tc>
-          <w:tcPr>
-            <w:tcW w:w="2405" w:type="dxa"/>
-            <w:tcBorders>
-              <w:top w:val="single" w:sz="4" w:space="0" w:color="000001"/>
-              <w:left w:val="single" w:sz="4" w:space="0" w:color="000001"/>
-              <w:bottom w:val="single" w:sz="4" w:space="0" w:color="000001"/>
-              <w:right w:val="single" w:sz="4" w:space="0" w:color="000001"/>
-            </w:tcBorders>
-            <w:shd w:val="clear" w:color="auto" w:fill="D9D9D9"/>
-            <w:tcMar>
-              <w:top w:w="0" w:type="dxa"/>
-              <w:left w:w="108" w:type="dxa"/>
-              <w:bottom w:w="0" w:type="dxa"/>
-              <w:right w:w="108" w:type="dxa"/>
-            </w:tcMar>
-            <w:hideMark/>
-          </w:tcPr>
-          <w:p>
-            <w:pPr>
-              <w:pStyle w:val="NormalWeb"/>
-              <w:spacing w:before="0" w:beforeAutospacing="0" w:after="0" w:afterAutospacing="0"/>
-              <w:jc w:val="both"/>
-            </w:pPr>
-            <w:r>
-              <w:rPr>
-                <w:rFonts w:ascii="Arial" w:hAnsi="Arial" w:cs="Arial"/>
-                <w:b/>
-                <w:bCs/>
-                <w:color w:val="000000"/>
-                <w:sz w:val="20"/>
-                <w:szCs w:val="20"/>
-              </w:rPr>
-              <w:t>Información de contacto</w:t>
-            </w:r>
-          </w:p>
-        </w:tc>
-        <w:tc>
-          <w:tcPr>
-            <w:tcW w:w="5978" w:type="dxa"/>
-            <w:tcBorders>
-              <w:top w:val="single" w:sz="4" w:space="0" w:color="000001"/>
-              <w:left w:val="single" w:sz="4" w:space="0" w:color="000001"/>
-              <w:bottom w:val="single" w:sz="4" w:space="0" w:color="000001"/>
-              <w:right w:val="single" w:sz="4" w:space="0" w:color="000001"/>
-            </w:tcBorders>
-            <w:tcMar>
-              <w:top w:w="0" w:type="dxa"/>
-              <w:left w:w="108" w:type="dxa"/>
-              <w:bottom w:w="0" w:type="dxa"/>
-              <w:right w:w="108" w:type="dxa"/>
-            </w:tcMar>
-            <w:hideMark/>
-          </w:tcPr>
-          <w:p>
-            <w:pPr>
-              <w:pStyle w:val="NormalWeb"/>
-              <w:spacing w:before="0" w:beforeAutospacing="0" w:after="0" w:afterAutospacing="0"/>
-              <w:jc w:val="both"/>
-              <w:rPr>
-                <w:rFonts w:ascii="Arial" w:hAnsi="Arial" w:cs="Arial"/>
-                <w:sz w:val="20"/>
-                <w:szCs w:val="20"/>
-              </w:rPr>
-            </w:pPr>
-            <w:r>
-              <w:rPr>
-                <w:rFonts w:ascii="Arial" w:hAnsi="Arial" w:cs="Arial"/>
-                <w:sz w:val="20"/>
-                <w:szCs w:val="20"/>
-              </w:rPr>
-              <w:t>p.d.f..1915@gmail.com</w:t>
+                <w:sz w:val="20"/>
+                <w:szCs w:val="20"/>
+              </w:rPr>
+              <w:t>@gmail.com</w:t>
             </w:r>
           </w:p>
         </w:tc>
@@ -4149,12 +3334,69 @@
     </w:p>
     <w:p>
       <w:pPr>
+        <w:tabs>
+          <w:tab w:val="left" w:pos="709"/>
+        </w:tabs>
+        <w:spacing w:before="28" w:after="28" w:line="240" w:lineRule="auto"/>
+        <w:jc w:val="both"/>
+        <w:rPr>
+          <w:sz w:val="20"/>
+          <w:szCs w:val="20"/>
+          <w:lang w:val="es-AR"/>
+        </w:rPr>
+      </w:pPr>
+    </w:p>
+    <w:p>
+      <w:pPr>
+        <w:tabs>
+          <w:tab w:val="left" w:pos="709"/>
+        </w:tabs>
+        <w:spacing w:before="28" w:after="28" w:line="240" w:lineRule="auto"/>
+        <w:jc w:val="both"/>
+        <w:rPr>
+          <w:sz w:val="20"/>
+          <w:szCs w:val="20"/>
+          <w:lang w:val="es-AR"/>
+        </w:rPr>
+      </w:pPr>
+    </w:p>
+    <w:p>
+      <w:pPr>
+        <w:tabs>
+          <w:tab w:val="left" w:pos="709"/>
+        </w:tabs>
+        <w:spacing w:before="28" w:after="28" w:line="240" w:lineRule="auto"/>
+        <w:jc w:val="both"/>
+        <w:rPr>
+          <w:sz w:val="20"/>
+          <w:szCs w:val="20"/>
+          <w:lang w:val="es-AR"/>
+        </w:rPr>
+      </w:pPr>
+    </w:p>
+    <w:p>
+      <w:pPr>
+        <w:tabs>
+          <w:tab w:val="left" w:pos="709"/>
+        </w:tabs>
+        <w:spacing w:before="28" w:after="28" w:line="240" w:lineRule="auto"/>
+        <w:jc w:val="both"/>
+        <w:rPr>
+          <w:sz w:val="20"/>
+          <w:szCs w:val="20"/>
+          <w:lang w:val="es-AR"/>
+        </w:rPr>
+      </w:pPr>
+    </w:p>
+    <w:p>
+      <w:pPr>
         <w:pStyle w:val="Ttulo2"/>
         <w:widowControl w:val="0"/>
         <w:ind w:left="0" w:firstLine="0"/>
         <w:jc w:val="both"/>
       </w:pPr>
       <w:r>
+        <w:lastRenderedPageBreak/>
         <w:t xml:space="preserve">         1.4       Abreviaturas de los nombres de los integrantes del equipo</w:t>
       </w:r>
     </w:p>
@@ -4502,104 +3744,20 @@
                 <w:szCs w:val="20"/>
                 <w:lang w:val="es-AR"/>
               </w:rPr>
-              <w:t>Agostina Fiore</w:t>
-            </w:r>
-          </w:p>
-        </w:tc>
-      </w:tr>
-      <w:tr>
-        <w:trPr>
-          <w:trHeight w:val="360"/>
-        </w:trPr>
-        <w:tc>
-          <w:tcPr>
-            <w:tcW w:w="2260" w:type="dxa"/>
-            <w:tcBorders>
-              <w:top w:val="single" w:sz="6" w:space="0" w:color="00000A"/>
-              <w:left w:val="single" w:sz="6" w:space="0" w:color="00000A"/>
-              <w:bottom w:val="single" w:sz="6" w:space="0" w:color="00000A"/>
-              <w:right w:val="single" w:sz="6" w:space="0" w:color="00000A"/>
-            </w:tcBorders>
-            <w:tcMar>
-              <w:top w:w="40" w:type="dxa"/>
-              <w:left w:w="40" w:type="dxa"/>
-              <w:bottom w:w="40" w:type="dxa"/>
-              <w:right w:w="40" w:type="dxa"/>
-            </w:tcMar>
-            <w:hideMark/>
-          </w:tcPr>
-          <w:p>
-            <w:pPr>
-              <w:spacing w:line="240" w:lineRule="auto"/>
-              <w:jc w:val="center"/>
+              <w:t xml:space="preserve">Agostina </w:t>
+            </w:r>
+            <w:proofErr w:type="spellStart"/>
+            <w:r>
               <w:rPr>
                 <w:rFonts w:eastAsia="Times New Roman"/>
-                <w:b/>
-                <w:bCs/>
+                <w:color w:val="000000"/>
                 <w:sz w:val="20"/>
                 <w:szCs w:val="20"/>
                 <w:lang w:val="es-AR"/>
               </w:rPr>
-            </w:pPr>
-            <w:r>
-              <w:rPr>
-                <w:rFonts w:eastAsia="Times New Roman"/>
-                <w:b/>
-                <w:bCs/>
-                <w:sz w:val="20"/>
-                <w:szCs w:val="20"/>
-                <w:lang w:val="es-AR"/>
-              </w:rPr>
-              <w:t>JA</w:t>
-            </w:r>
-          </w:p>
-        </w:tc>
-        <w:tc>
-          <w:tcPr>
-            <w:tcW w:w="3402" w:type="dxa"/>
-            <w:tcBorders>
-              <w:top w:val="single" w:sz="6" w:space="0" w:color="00000A"/>
-              <w:left w:val="single" w:sz="6" w:space="0" w:color="00000A"/>
-              <w:bottom w:val="single" w:sz="6" w:space="0" w:color="00000A"/>
-              <w:right w:val="single" w:sz="6" w:space="0" w:color="00000A"/>
-            </w:tcBorders>
-            <w:tcMar>
-              <w:top w:w="40" w:type="dxa"/>
-              <w:left w:w="40" w:type="dxa"/>
-              <w:bottom w:w="40" w:type="dxa"/>
-              <w:right w:w="40" w:type="dxa"/>
-            </w:tcMar>
-            <w:hideMark/>
-          </w:tcPr>
-          <w:p>
-            <w:pPr>
-              <w:spacing w:line="240" w:lineRule="auto"/>
-              <w:jc w:val="both"/>
-              <w:rPr>
-                <w:rFonts w:eastAsia="Times New Roman"/>
-                <w:sz w:val="20"/>
-                <w:szCs w:val="20"/>
-                <w:lang w:val="es-AR"/>
-              </w:rPr>
-            </w:pPr>
-            <w:r>
-              <w:rPr>
-                <w:rFonts w:eastAsia="Times New Roman"/>
-                <w:sz w:val="20"/>
-                <w:szCs w:val="20"/>
-                <w:lang w:val="es-AR"/>
-              </w:rPr>
-              <w:t>Jonat</w:t>
-            </w:r>
-            <w:r>
-              <w:rPr>
-                <w:rFonts w:eastAsia="Times New Roman"/>
-                <w:sz w:val="20"/>
-                <w:szCs w:val="20"/>
-                <w:lang w:val="es-AR"/>
-              </w:rPr>
-              <w:t>an Acuña</w:t>
-            </w:r>
+              <w:t>Fiore</w:t>
+            </w:r>
+            <w:proofErr w:type="spellEnd"/>
           </w:p>
         </w:tc>
       </w:tr>
@@ -4676,6 +3834,7 @@
                 <w:lang w:val="es-AR"/>
               </w:rPr>
             </w:pPr>
+            <w:proofErr w:type="spellStart"/>
             <w:r>
               <w:rPr>
                 <w:rFonts w:eastAsia="Times New Roman"/>
@@ -4683,111 +3842,17 @@
                 <w:szCs w:val="20"/>
                 <w:lang w:val="es-AR"/>
               </w:rPr>
-              <w:t>Dalma Ponce</w:t>
-            </w:r>
-          </w:p>
-        </w:tc>
-      </w:tr>
-      <w:tr>
-        <w:trPr>
-          <w:trHeight w:val="315"/>
-        </w:trPr>
-        <w:tc>
-          <w:tcPr>
-            <w:tcW w:w="2260" w:type="dxa"/>
-            <w:tcBorders>
-              <w:top w:val="single" w:sz="6" w:space="0" w:color="00000A"/>
-              <w:left w:val="single" w:sz="6" w:space="0" w:color="00000A"/>
-              <w:bottom w:val="single" w:sz="6" w:space="0" w:color="00000A"/>
-              <w:right w:val="single" w:sz="6" w:space="0" w:color="00000A"/>
-            </w:tcBorders>
-            <w:tcMar>
-              <w:top w:w="40" w:type="dxa"/>
-              <w:left w:w="40" w:type="dxa"/>
-              <w:bottom w:w="40" w:type="dxa"/>
-              <w:right w:w="40" w:type="dxa"/>
-            </w:tcMar>
-            <w:hideMark/>
-          </w:tcPr>
-          <w:p>
-            <w:pPr>
-              <w:spacing w:line="240" w:lineRule="auto"/>
-              <w:jc w:val="center"/>
+              <w:t>Dalma</w:t>
+            </w:r>
+            <w:proofErr w:type="spellEnd"/>
+            <w:r>
               <w:rPr>
                 <w:rFonts w:eastAsia="Times New Roman"/>
-                <w:b/>
                 <w:sz w:val="20"/>
                 <w:szCs w:val="20"/>
                 <w:lang w:val="es-AR"/>
               </w:rPr>
-            </w:pPr>
-            <w:r>
-              <w:rPr>
-                <w:rFonts w:eastAsia="Times New Roman"/>
-                <w:b/>
-                <w:sz w:val="20"/>
-                <w:szCs w:val="20"/>
-                <w:lang w:val="es-AR"/>
-              </w:rPr>
-              <w:t>A</w:t>
-            </w:r>
-            <w:r>
-              <w:rPr>
-                <w:rFonts w:eastAsia="Times New Roman"/>
-                <w:b/>
-                <w:sz w:val="20"/>
-                <w:szCs w:val="20"/>
-                <w:lang w:val="es-AR"/>
-              </w:rPr>
-              <w:t>A</w:t>
-            </w:r>
-          </w:p>
-        </w:tc>
-        <w:tc>
-          <w:tcPr>
-            <w:tcW w:w="3402" w:type="dxa"/>
-            <w:tcBorders>
-              <w:top w:val="single" w:sz="6" w:space="0" w:color="00000A"/>
-              <w:left w:val="single" w:sz="6" w:space="0" w:color="00000A"/>
-              <w:bottom w:val="single" w:sz="6" w:space="0" w:color="00000A"/>
-              <w:right w:val="single" w:sz="6" w:space="0" w:color="00000A"/>
-            </w:tcBorders>
-            <w:tcMar>
-              <w:top w:w="40" w:type="dxa"/>
-              <w:left w:w="40" w:type="dxa"/>
-              <w:bottom w:w="40" w:type="dxa"/>
-              <w:right w:w="40" w:type="dxa"/>
-            </w:tcMar>
-            <w:hideMark/>
-          </w:tcPr>
-          <w:p>
-            <w:pPr>
-              <w:spacing w:line="240" w:lineRule="auto"/>
-              <w:jc w:val="both"/>
-              <w:rPr>
-                <w:rFonts w:eastAsia="Times New Roman"/>
-                <w:sz w:val="20"/>
-                <w:szCs w:val="20"/>
-                <w:lang w:val="es-AR"/>
-              </w:rPr>
-            </w:pPr>
-            <w:r>
-              <w:rPr>
-                <w:rFonts w:eastAsia="Times New Roman"/>
-                <w:sz w:val="20"/>
-                <w:szCs w:val="20"/>
-                <w:lang w:val="es-AR"/>
-              </w:rPr>
-              <w:t>Aisha</w:t>
-            </w:r>
-            <w:r>
-              <w:rPr>
-                <w:rFonts w:eastAsia="Times New Roman"/>
-                <w:sz w:val="20"/>
-                <w:szCs w:val="20"/>
-                <w:lang w:val="es-AR"/>
-              </w:rPr>
-              <w:t xml:space="preserve"> Amaya</w:t>
+              <w:t xml:space="preserve"> Ponce</w:t>
             </w:r>
           </w:p>
         </w:tc>
@@ -6093,7 +5158,25 @@
                 <w:sz w:val="20"/>
                 <w:szCs w:val="20"/>
               </w:rPr>
-              <w:t>s un superconjunto de JavaScript desarrollado por Microsoft</w:t>
+              <w:t xml:space="preserve">s un </w:t>
+            </w:r>
+            <w:proofErr w:type="spellStart"/>
+            <w:r>
+              <w:rPr>
+                <w:rFonts w:hint="cs"/>
+                <w:sz w:val="20"/>
+                <w:szCs w:val="20"/>
+              </w:rPr>
+              <w:t>superconjunto</w:t>
+            </w:r>
+            <w:proofErr w:type="spellEnd"/>
+            <w:r>
+              <w:rPr>
+                <w:rFonts w:hint="cs"/>
+                <w:sz w:val="20"/>
+                <w:szCs w:val="20"/>
+              </w:rPr>
+              <w:t xml:space="preserve"> de JavaScript desarrollado por Microsoft</w:t>
             </w:r>
             <w:r>
               <w:rPr>
@@ -6238,7 +5321,6 @@
                 <w:sz w:val="20"/>
                 <w:szCs w:val="20"/>
               </w:rPr>
-              <w:lastRenderedPageBreak/>
               <w:t>Boostrap</w:t>
             </w:r>
             <w:proofErr w:type="spellEnd"/>
@@ -6772,6 +5854,42 @@
     </w:p>
     <w:p>
       <w:pPr>
+        <w:widowControl w:val="0"/>
+        <w:spacing w:line="240" w:lineRule="auto"/>
+        <w:ind w:left="600"/>
+        <w:rPr>
+          <w:i/>
+          <w:sz w:val="20"/>
+          <w:szCs w:val="20"/>
+        </w:rPr>
+      </w:pPr>
+    </w:p>
+    <w:p>
+      <w:pPr>
+        <w:widowControl w:val="0"/>
+        <w:spacing w:line="240" w:lineRule="auto"/>
+        <w:ind w:left="600"/>
+        <w:rPr>
+          <w:i/>
+          <w:sz w:val="20"/>
+          <w:szCs w:val="20"/>
+        </w:rPr>
+      </w:pPr>
+    </w:p>
+    <w:p>
+      <w:pPr>
+        <w:widowControl w:val="0"/>
+        <w:spacing w:line="240" w:lineRule="auto"/>
+        <w:ind w:left="600"/>
+        <w:rPr>
+          <w:i/>
+          <w:sz w:val="20"/>
+          <w:szCs w:val="20"/>
+        </w:rPr>
+      </w:pPr>
+    </w:p>
+    <w:p>
+      <w:pPr>
         <w:pStyle w:val="Ttulo2"/>
         <w:widowControl w:val="0"/>
         <w:numPr>
@@ -6782,6 +5900,7 @@
       </w:pPr>
       <w:bookmarkStart w:id="9" w:name="_Toc165145248"/>
       <w:r>
+        <w:lastRenderedPageBreak/>
         <w:t>Referencias</w:t>
       </w:r>
       <w:bookmarkEnd w:id="9"/>
@@ -7468,6 +6587,7 @@
         </w:rPr>
         <w:t xml:space="preserve">ofrecidas son las que se </w:t>
       </w:r>
+      <w:proofErr w:type="spellStart"/>
       <w:r>
         <w:rPr>
           <w:rFonts w:eastAsia="Times New Roman"/>
@@ -7476,8 +6596,9 @@
           <w:szCs w:val="20"/>
           <w:lang w:val="es-AR"/>
         </w:rPr>
-        <w:t>comercializan</w:t>
-      </w:r>
+        <w:t>comerializan</w:t>
+      </w:r>
+      <w:proofErr w:type="spellEnd"/>
       <w:r>
         <w:rPr>
           <w:rFonts w:eastAsia="Times New Roman"/>
@@ -7831,7 +6952,6 @@
           <w:szCs w:val="20"/>
           <w:lang w:val="es-AR"/>
         </w:rPr>
-        <w:lastRenderedPageBreak/>
         <w:t xml:space="preserve">El sistema provee de un listado de </w:t>
       </w:r>
       <w:r>
@@ -7856,7 +6976,29 @@
           <w:szCs w:val="20"/>
           <w:lang w:val="es-AR"/>
         </w:rPr>
-        <w:t xml:space="preserve"> (se trate de jeans,</w:t>
+        <w:t xml:space="preserve"> (se trate de </w:t>
+      </w:r>
+      <w:proofErr w:type="spellStart"/>
+      <w:r>
+        <w:rPr>
+          <w:rFonts w:eastAsia="Times New Roman"/>
+          <w:color w:val="000000"/>
+          <w:sz w:val="20"/>
+          <w:szCs w:val="20"/>
+          <w:lang w:val="es-AR"/>
+        </w:rPr>
+        <w:t>jeans</w:t>
+      </w:r>
+      <w:proofErr w:type="spellEnd"/>
+      <w:r>
+        <w:rPr>
+          <w:rFonts w:eastAsia="Times New Roman"/>
+          <w:color w:val="000000"/>
+          <w:sz w:val="20"/>
+          <w:szCs w:val="20"/>
+          <w:lang w:val="es-AR"/>
+        </w:rPr>
+        <w:t>,</w:t>
       </w:r>
       <w:r>
         <w:rPr>
@@ -7982,6 +7124,7 @@
         </w:rPr>
         <w:t xml:space="preserve"> La plataforma es </w:t>
       </w:r>
+      <w:proofErr w:type="spellStart"/>
       <w:r>
         <w:rPr>
           <w:rFonts w:eastAsia="Times New Roman"/>
@@ -7996,6 +7139,7 @@
         </w:rPr>
         <w:t>multimarca</w:t>
       </w:r>
+      <w:proofErr w:type="spellEnd"/>
       <w:r>
         <w:rPr>
           <w:rFonts w:eastAsia="Times New Roman"/>
@@ -8195,6 +7339,7 @@
           <w:szCs w:val="20"/>
           <w:lang w:val="es-AR"/>
         </w:rPr>
+        <w:lastRenderedPageBreak/>
         <w:t xml:space="preserve">La </w:t>
       </w:r>
       <w:r>
@@ -8426,7 +7571,6 @@
       </w:pPr>
       <w:bookmarkStart w:id="13" w:name="_Toc165145252"/>
       <w:r>
-        <w:lastRenderedPageBreak/>
         <w:t>Características de los usuarios</w:t>
       </w:r>
       <w:bookmarkEnd w:id="13"/>
@@ -8945,18 +8089,6 @@
       <w:pPr>
         <w:widowControl w:val="0"/>
         <w:spacing w:line="240" w:lineRule="auto"/>
-        <w:ind w:left="708"/>
-        <w:rPr>
-          <w:i/>
-          <w:sz w:val="20"/>
-          <w:szCs w:val="20"/>
-        </w:rPr>
-      </w:pPr>
-    </w:p>
-    <w:p>
-      <w:pPr>
-        <w:widowControl w:val="0"/>
-        <w:spacing w:line="240" w:lineRule="auto"/>
         <w:rPr>
           <w:i/>
           <w:color w:val="FF0000"/>
@@ -8964,15 +8096,6 @@
           <w:szCs w:val="20"/>
         </w:rPr>
       </w:pPr>
-      <w:r>
-        <w:rPr>
-          <w:i/>
-          <w:color w:val="FF0000"/>
-          <w:sz w:val="20"/>
-          <w:szCs w:val="20"/>
-        </w:rPr>
-        <w:tab/>
-      </w:r>
     </w:p>
     <w:p>
       <w:pPr>
@@ -8986,6 +8109,7 @@
       </w:pPr>
       <w:bookmarkStart w:id="14" w:name="_Toc165145253"/>
       <w:r>
+        <w:lastRenderedPageBreak/>
         <w:t>Restricciones</w:t>
       </w:r>
       <w:bookmarkEnd w:id="14"/>
@@ -9035,7 +8159,7 @@
           <w:sz w:val="20"/>
           <w:szCs w:val="20"/>
         </w:rPr>
-        <w:t xml:space="preserve">Lenguajes y tecnologías en uso: HTML, CSS, JavaScript, MySQL, </w:t>
+        <w:t xml:space="preserve">Lenguajes y tecnologías en uso: HTML, CSS, JavaScript, </w:t>
       </w:r>
       <w:proofErr w:type="spellStart"/>
       <w:r>
@@ -9043,6 +8167,22 @@
           <w:sz w:val="20"/>
           <w:szCs w:val="20"/>
         </w:rPr>
+        <w:t>MySQL</w:t>
+      </w:r>
+      <w:proofErr w:type="spellEnd"/>
+      <w:r>
+        <w:rPr>
+          <w:sz w:val="20"/>
+          <w:szCs w:val="20"/>
+        </w:rPr>
+        <w:t xml:space="preserve">, </w:t>
+      </w:r>
+      <w:proofErr w:type="spellStart"/>
+      <w:r>
+        <w:rPr>
+          <w:sz w:val="20"/>
+          <w:szCs w:val="20"/>
+        </w:rPr>
         <w:t>TypeScript</w:t>
       </w:r>
       <w:proofErr w:type="spellEnd"/>
@@ -9051,7 +8191,23 @@
           <w:sz w:val="20"/>
           <w:szCs w:val="20"/>
         </w:rPr>
-        <w:t xml:space="preserve">, Angular, Bootstrap, Python, DJANGO, </w:t>
+        <w:t xml:space="preserve">, Angular, </w:t>
+      </w:r>
+      <w:proofErr w:type="spellStart"/>
+      <w:r>
+        <w:rPr>
+          <w:sz w:val="20"/>
+          <w:szCs w:val="20"/>
+        </w:rPr>
+        <w:t>Bootstrap</w:t>
+      </w:r>
+      <w:proofErr w:type="spellEnd"/>
+      <w:r>
+        <w:rPr>
+          <w:sz w:val="20"/>
+          <w:szCs w:val="20"/>
+        </w:rPr>
+        <w:t xml:space="preserve">, Python, DJANGO, </w:t>
       </w:r>
       <w:proofErr w:type="spellStart"/>
       <w:r>
@@ -9311,7 +8467,23 @@
           <w:sz w:val="20"/>
           <w:szCs w:val="20"/>
         </w:rPr>
-        <w:t>El usuario deberá seleccionar un Nombre de Usuario que se mostrará en la página web y una Password para ingresar en ella.</w:t>
+        <w:t xml:space="preserve">El usuario deberá seleccionar un Nombre de Usuario que se mostrará en la página web y una </w:t>
+      </w:r>
+      <w:proofErr w:type="spellStart"/>
+      <w:r>
+        <w:rPr>
+          <w:sz w:val="20"/>
+          <w:szCs w:val="20"/>
+        </w:rPr>
+        <w:t>Password</w:t>
+      </w:r>
+      <w:proofErr w:type="spellEnd"/>
+      <w:r>
+        <w:rPr>
+          <w:sz w:val="20"/>
+          <w:szCs w:val="20"/>
+        </w:rPr>
+        <w:t xml:space="preserve"> para ingresar en ella.</w:t>
       </w:r>
     </w:p>
     <w:p>
@@ -9403,107 +8575,107 @@
           <w:sz w:val="20"/>
           <w:szCs w:val="20"/>
         </w:rPr>
+        <w:t>RF04:</w:t>
+      </w:r>
+      <w:r>
+        <w:rPr>
+          <w:sz w:val="20"/>
+          <w:szCs w:val="20"/>
+        </w:rPr>
+        <w:t xml:space="preserve"> Guardar datos personales y de autenticación.</w:t>
+      </w:r>
+    </w:p>
+    <w:p>
+      <w:pPr>
+        <w:spacing w:before="240" w:after="240" w:line="240" w:lineRule="auto"/>
+        <w:jc w:val="both"/>
+        <w:rPr>
+          <w:sz w:val="20"/>
+          <w:szCs w:val="20"/>
+        </w:rPr>
+      </w:pPr>
+      <w:r>
+        <w:rPr>
+          <w:b/>
+          <w:sz w:val="20"/>
+          <w:szCs w:val="20"/>
+        </w:rPr>
+        <w:t>RF05</w:t>
+      </w:r>
+      <w:r>
+        <w:rPr>
+          <w:sz w:val="20"/>
+          <w:szCs w:val="20"/>
+        </w:rPr>
+        <w:t>: Poder visualizar y modificar los datos personales y de autenticación en el portal de la cuenta personal.</w:t>
+      </w:r>
+    </w:p>
+    <w:p>
+      <w:pPr>
+        <w:spacing w:before="240" w:after="240" w:line="240" w:lineRule="auto"/>
+        <w:jc w:val="both"/>
+        <w:rPr>
+          <w:sz w:val="20"/>
+          <w:szCs w:val="20"/>
+        </w:rPr>
+      </w:pPr>
+      <w:r>
+        <w:rPr>
+          <w:b/>
+          <w:sz w:val="20"/>
+          <w:szCs w:val="20"/>
+        </w:rPr>
+        <w:t>RF06:</w:t>
+      </w:r>
+      <w:r>
+        <w:rPr>
+          <w:sz w:val="20"/>
+          <w:szCs w:val="20"/>
+        </w:rPr>
+        <w:t xml:space="preserve"> Cargar datos personales de talla. (Los datos personales de talla, serán requeridos obligatoriamente para la compra 'personalizada/ customizada' (en el caso de no optar por medida estándar) El usuario debe ingresar, a través de un formulario brindado, la cantidad de datos que se le solicita (Allí ingresará las medidas que el sistema le pedirá. Es obligatorio validar que sean completadas todas las medidas) Se generará un sistema propio de talle.</w:t>
+      </w:r>
+    </w:p>
+    <w:p>
+      <w:pPr>
+        <w:spacing w:before="240" w:after="240" w:line="240" w:lineRule="auto"/>
+        <w:jc w:val="both"/>
+        <w:rPr>
+          <w:sz w:val="20"/>
+          <w:szCs w:val="20"/>
+        </w:rPr>
+      </w:pPr>
+      <w:r>
+        <w:rPr>
+          <w:b/>
+          <w:sz w:val="20"/>
+          <w:szCs w:val="20"/>
+        </w:rPr>
+        <w:t>RF07:</w:t>
+      </w:r>
+      <w:r>
+        <w:rPr>
+          <w:sz w:val="20"/>
+          <w:szCs w:val="20"/>
+        </w:rPr>
+        <w:t xml:space="preserve"> Guardar el sistema de talla personal generado por el formulario (posterior a la carga de datos, RF03) Para este requerimiento SÍ se necesita estar registrado en la plataforma.</w:t>
+      </w:r>
+    </w:p>
+    <w:p>
+      <w:pPr>
+        <w:spacing w:before="240" w:after="240" w:line="240" w:lineRule="auto"/>
+        <w:jc w:val="both"/>
+        <w:rPr>
+          <w:sz w:val="20"/>
+          <w:szCs w:val="20"/>
+        </w:rPr>
+      </w:pPr>
+      <w:r>
+        <w:rPr>
+          <w:b/>
+          <w:sz w:val="20"/>
+          <w:szCs w:val="20"/>
+        </w:rPr>
         <w:lastRenderedPageBreak/>
-        <w:t>RF04:</w:t>
-      </w:r>
-      <w:r>
-        <w:rPr>
-          <w:sz w:val="20"/>
-          <w:szCs w:val="20"/>
-        </w:rPr>
-        <w:t xml:space="preserve"> Guardar datos personales y de autenticación.</w:t>
-      </w:r>
-    </w:p>
-    <w:p>
-      <w:pPr>
-        <w:spacing w:before="240" w:after="240" w:line="240" w:lineRule="auto"/>
-        <w:jc w:val="both"/>
-        <w:rPr>
-          <w:sz w:val="20"/>
-          <w:szCs w:val="20"/>
-        </w:rPr>
-      </w:pPr>
-      <w:r>
-        <w:rPr>
-          <w:b/>
-          <w:sz w:val="20"/>
-          <w:szCs w:val="20"/>
-        </w:rPr>
-        <w:t>RF05</w:t>
-      </w:r>
-      <w:r>
-        <w:rPr>
-          <w:sz w:val="20"/>
-          <w:szCs w:val="20"/>
-        </w:rPr>
-        <w:t>: Poder visualizar y modificar los datos personales y de autenticación en el portal de la cuenta personal.</w:t>
-      </w:r>
-    </w:p>
-    <w:p>
-      <w:pPr>
-        <w:spacing w:before="240" w:after="240" w:line="240" w:lineRule="auto"/>
-        <w:jc w:val="both"/>
-        <w:rPr>
-          <w:sz w:val="20"/>
-          <w:szCs w:val="20"/>
-        </w:rPr>
-      </w:pPr>
-      <w:r>
-        <w:rPr>
-          <w:b/>
-          <w:sz w:val="20"/>
-          <w:szCs w:val="20"/>
-        </w:rPr>
-        <w:t>RF06:</w:t>
-      </w:r>
-      <w:r>
-        <w:rPr>
-          <w:sz w:val="20"/>
-          <w:szCs w:val="20"/>
-        </w:rPr>
-        <w:t xml:space="preserve"> Cargar datos personales de talla. (Los datos personales de talla, serán requeridos obligatoriamente para la compra 'personalizada/ customizada' (en el caso de no optar por medida estándar) El usuario debe ingresar, a través de un formulario brindado, la cantidad de datos que se le solicita (Allí ingresará las medidas que el sistema le pedirá. Es obligatorio validar que sean completadas todas las medidas) Se generará un sistema propio de talle.</w:t>
-      </w:r>
-    </w:p>
-    <w:p>
-      <w:pPr>
-        <w:spacing w:before="240" w:after="240" w:line="240" w:lineRule="auto"/>
-        <w:jc w:val="both"/>
-        <w:rPr>
-          <w:sz w:val="20"/>
-          <w:szCs w:val="20"/>
-        </w:rPr>
-      </w:pPr>
-      <w:r>
-        <w:rPr>
-          <w:b/>
-          <w:sz w:val="20"/>
-          <w:szCs w:val="20"/>
-        </w:rPr>
-        <w:t>RF07:</w:t>
-      </w:r>
-      <w:r>
-        <w:rPr>
-          <w:sz w:val="20"/>
-          <w:szCs w:val="20"/>
-        </w:rPr>
-        <w:t xml:space="preserve"> Guardar el sistema de talla personal generado por el formulario (posterior a la carga de datos, RF03) Para este requerimiento SÍ se necesita estar registrado en la plataforma.</w:t>
-      </w:r>
-    </w:p>
-    <w:p>
-      <w:pPr>
-        <w:spacing w:before="240" w:after="240" w:line="240" w:lineRule="auto"/>
-        <w:jc w:val="both"/>
-        <w:rPr>
-          <w:sz w:val="20"/>
-          <w:szCs w:val="20"/>
-        </w:rPr>
-      </w:pPr>
-      <w:r>
-        <w:rPr>
-          <w:b/>
-          <w:sz w:val="20"/>
-          <w:szCs w:val="20"/>
-        </w:rPr>
         <w:t>RF08:</w:t>
       </w:r>
       <w:r>
@@ -9872,6 +9044,191 @@
       </w:r>
       <w:bookmarkStart w:id="16" w:name="_1t3h5sf" w:colFirst="0" w:colLast="0"/>
       <w:bookmarkEnd w:id="16"/>
+    </w:p>
+    <w:p>
+      <w:pPr>
+        <w:spacing w:before="240" w:after="240" w:line="240" w:lineRule="auto"/>
+        <w:jc w:val="both"/>
+        <w:rPr>
+          <w:b/>
+          <w:sz w:val="20"/>
+          <w:szCs w:val="20"/>
+        </w:rPr>
+      </w:pPr>
+      <w:r>
+        <w:rPr>
+          <w:b/>
+          <w:sz w:val="20"/>
+          <w:szCs w:val="20"/>
+        </w:rPr>
+        <w:t>RF23:</w:t>
+      </w:r>
+      <w:r>
+        <w:rPr>
+          <w:b/>
+          <w:sz w:val="20"/>
+          <w:szCs w:val="20"/>
+        </w:rPr>
+        <w:t xml:space="preserve"> </w:t>
+      </w:r>
+      <w:r>
+        <w:rPr>
+          <w:sz w:val="20"/>
+          <w:szCs w:val="20"/>
+        </w:rPr>
+        <w:t xml:space="preserve">Trabajar en el </w:t>
+      </w:r>
+      <w:proofErr w:type="spellStart"/>
+      <w:r>
+        <w:rPr>
+          <w:sz w:val="20"/>
+          <w:szCs w:val="20"/>
+        </w:rPr>
+        <w:t>redireccionamiento</w:t>
+      </w:r>
+      <w:proofErr w:type="spellEnd"/>
+      <w:r>
+        <w:rPr>
+          <w:sz w:val="20"/>
+          <w:szCs w:val="20"/>
+        </w:rPr>
+        <w:t xml:space="preserve"> desde la </w:t>
+      </w:r>
+      <w:proofErr w:type="spellStart"/>
+      <w:r>
+        <w:rPr>
+          <w:sz w:val="20"/>
+          <w:szCs w:val="20"/>
+        </w:rPr>
+        <w:t>website</w:t>
+      </w:r>
+      <w:proofErr w:type="spellEnd"/>
+      <w:r>
+        <w:rPr>
+          <w:sz w:val="20"/>
+          <w:szCs w:val="20"/>
+        </w:rPr>
+        <w:t xml:space="preserve"> hacia la app </w:t>
+      </w:r>
+      <w:proofErr w:type="spellStart"/>
+      <w:r>
+        <w:rPr>
+          <w:sz w:val="20"/>
+          <w:szCs w:val="20"/>
+        </w:rPr>
+        <w:t>mobile</w:t>
+      </w:r>
+      <w:proofErr w:type="spellEnd"/>
+      <w:r>
+        <w:rPr>
+          <w:sz w:val="20"/>
+          <w:szCs w:val="20"/>
+        </w:rPr>
+        <w:t>.</w:t>
+      </w:r>
+    </w:p>
+    <w:p>
+      <w:pPr>
+        <w:spacing w:before="240" w:after="240" w:line="240" w:lineRule="auto"/>
+        <w:jc w:val="both"/>
+        <w:rPr>
+          <w:b/>
+          <w:sz w:val="20"/>
+          <w:szCs w:val="20"/>
+        </w:rPr>
+      </w:pPr>
+      <w:r>
+        <w:rPr>
+          <w:b/>
+          <w:sz w:val="20"/>
+          <w:szCs w:val="20"/>
+        </w:rPr>
+        <w:t xml:space="preserve">RF24: </w:t>
+      </w:r>
+      <w:proofErr w:type="spellStart"/>
+      <w:r>
+        <w:rPr>
+          <w:sz w:val="20"/>
+          <w:szCs w:val="20"/>
+        </w:rPr>
+        <w:t>Dockerizacion</w:t>
+      </w:r>
+      <w:proofErr w:type="spellEnd"/>
+      <w:r>
+        <w:rPr>
+          <w:sz w:val="20"/>
+          <w:szCs w:val="20"/>
+        </w:rPr>
+        <w:t xml:space="preserve"> de la </w:t>
+      </w:r>
+      <w:proofErr w:type="spellStart"/>
+      <w:r>
+        <w:rPr>
+          <w:sz w:val="20"/>
+          <w:szCs w:val="20"/>
+        </w:rPr>
+        <w:t>website</w:t>
+      </w:r>
+      <w:proofErr w:type="spellEnd"/>
+      <w:r>
+        <w:rPr>
+          <w:sz w:val="20"/>
+          <w:szCs w:val="20"/>
+        </w:rPr>
+        <w:t>.</w:t>
+      </w:r>
+    </w:p>
+    <w:p>
+      <w:pPr>
+        <w:spacing w:before="240" w:after="240" w:line="240" w:lineRule="auto"/>
+        <w:jc w:val="both"/>
+        <w:rPr>
+          <w:b/>
+          <w:sz w:val="20"/>
+          <w:szCs w:val="20"/>
+        </w:rPr>
+      </w:pPr>
+      <w:r>
+        <w:rPr>
+          <w:b/>
+          <w:sz w:val="20"/>
+          <w:szCs w:val="20"/>
+        </w:rPr>
+        <w:t xml:space="preserve">RF25: </w:t>
+      </w:r>
+      <w:r>
+        <w:rPr>
+          <w:sz w:val="20"/>
+          <w:szCs w:val="20"/>
+        </w:rPr>
+        <w:t>Actualización de la vista de carrito.</w:t>
+      </w:r>
+    </w:p>
+    <w:p>
+      <w:pPr>
+        <w:spacing w:before="240" w:after="240" w:line="240" w:lineRule="auto"/>
+        <w:jc w:val="both"/>
+        <w:rPr>
+          <w:b/>
+          <w:sz w:val="20"/>
+          <w:szCs w:val="20"/>
+        </w:rPr>
+      </w:pPr>
+      <w:r>
+        <w:rPr>
+          <w:b/>
+          <w:sz w:val="20"/>
+          <w:szCs w:val="20"/>
+        </w:rPr>
+        <w:t xml:space="preserve">RF26: </w:t>
+      </w:r>
+      <w:r>
+        <w:rPr>
+          <w:sz w:val="20"/>
+          <w:szCs w:val="20"/>
+        </w:rPr>
+        <w:t>Agregar mayor cantidad de productos a la página web.</w:t>
+      </w:r>
     </w:p>
     <w:p>
       <w:pPr>
@@ -9975,7 +9332,6 @@
           <w:sz w:val="20"/>
           <w:szCs w:val="20"/>
         </w:rPr>
-        <w:lastRenderedPageBreak/>
         <w:t xml:space="preserve">RNF-03 </w:t>
       </w:r>
       <w:r>
@@ -10039,7 +9395,27 @@
           <w:sz w:val="20"/>
           <w:szCs w:val="20"/>
         </w:rPr>
-        <w:t>Se mostrarán imagen infográfica explicativa para la comprensión del tipo de venta</w:t>
+        <w:t xml:space="preserve">Se mostrarán imagen </w:t>
+      </w:r>
+      <w:proofErr w:type="spellStart"/>
+      <w:r>
+        <w:rPr>
+          <w:rFonts w:ascii="Arial" w:hAnsi="Arial" w:cs="Arial"/>
+          <w:color w:val="000000"/>
+          <w:sz w:val="20"/>
+          <w:szCs w:val="20"/>
+        </w:rPr>
+        <w:t>infográfica</w:t>
+      </w:r>
+      <w:proofErr w:type="spellEnd"/>
+      <w:r>
+        <w:rPr>
+          <w:rFonts w:ascii="Arial" w:hAnsi="Arial" w:cs="Arial"/>
+          <w:color w:val="000000"/>
+          <w:sz w:val="20"/>
+          <w:szCs w:val="20"/>
+        </w:rPr>
+        <w:t xml:space="preserve"> explicativa para la comprensión del tipo de venta</w:t>
       </w:r>
     </w:p>
     <w:p>
@@ -10057,6 +9433,7 @@
           <w:sz w:val="20"/>
           <w:szCs w:val="20"/>
         </w:rPr>
+        <w:lastRenderedPageBreak/>
         <w:t xml:space="preserve">RNF-06 </w:t>
       </w:r>
       <w:r>
@@ -10139,9 +9516,14 @@
       </w:r>
       <w:proofErr w:type="spellEnd"/>
       <w:r>
-        <w:t xml:space="preserve"> Backlog</w:t>
+        <w:t xml:space="preserve"> </w:t>
+      </w:r>
+      <w:proofErr w:type="spellStart"/>
+      <w:r>
+        <w:t>Backlog</w:t>
       </w:r>
       <w:bookmarkEnd w:id="17"/>
+      <w:proofErr w:type="spellEnd"/>
     </w:p>
     <w:p>
       <w:pPr>
@@ -10385,6 +9767,136 @@
           <w:szCs w:val="20"/>
         </w:rPr>
       </w:pPr>
+    </w:p>
+    <w:p>
+      <w:pPr>
+        <w:spacing w:after="200" w:line="240" w:lineRule="auto"/>
+        <w:jc w:val="both"/>
+        <w:rPr>
+          <w:sz w:val="20"/>
+          <w:szCs w:val="20"/>
+        </w:rPr>
+      </w:pPr>
+      <w:r>
+        <w:rPr>
+          <w:b/>
+          <w:sz w:val="20"/>
+          <w:szCs w:val="20"/>
+        </w:rPr>
+        <w:t>US#</w:t>
+      </w:r>
+      <w:r>
+        <w:rPr>
+          <w:b/>
+          <w:sz w:val="20"/>
+          <w:szCs w:val="20"/>
+        </w:rPr>
+        <w:t>10</w:t>
+      </w:r>
+      <w:r>
+        <w:rPr>
+          <w:b/>
+          <w:sz w:val="20"/>
+          <w:szCs w:val="20"/>
+        </w:rPr>
+        <w:t>:</w:t>
+      </w:r>
+      <w:r>
+        <w:rPr>
+          <w:sz w:val="20"/>
+          <w:szCs w:val="20"/>
+        </w:rPr>
+        <w:t xml:space="preserve"> Yo como usuario quiero </w:t>
+      </w:r>
+      <w:r>
+        <w:rPr>
+          <w:sz w:val="20"/>
+          <w:szCs w:val="20"/>
+        </w:rPr>
+        <w:t xml:space="preserve">poder acceder a la app </w:t>
+      </w:r>
+      <w:proofErr w:type="spellStart"/>
+      <w:r>
+        <w:rPr>
+          <w:sz w:val="20"/>
+          <w:szCs w:val="20"/>
+        </w:rPr>
+        <w:t>mobile</w:t>
+      </w:r>
+      <w:proofErr w:type="spellEnd"/>
+      <w:r>
+        <w:rPr>
+          <w:sz w:val="20"/>
+          <w:szCs w:val="20"/>
+        </w:rPr>
+        <w:t xml:space="preserve"> desde la página web</w:t>
+      </w:r>
+    </w:p>
+    <w:p>
+      <w:pPr>
+        <w:spacing w:after="200" w:line="240" w:lineRule="auto"/>
+        <w:jc w:val="both"/>
+        <w:rPr>
+          <w:sz w:val="20"/>
+          <w:szCs w:val="20"/>
+        </w:rPr>
+      </w:pPr>
+      <w:r>
+        <w:rPr>
+          <w:b/>
+          <w:sz w:val="20"/>
+          <w:szCs w:val="20"/>
+        </w:rPr>
+        <w:t>US#11</w:t>
+      </w:r>
+      <w:r>
+        <w:rPr>
+          <w:b/>
+          <w:sz w:val="20"/>
+          <w:szCs w:val="20"/>
+        </w:rPr>
+        <w:t>:</w:t>
+      </w:r>
+      <w:r>
+        <w:rPr>
+          <w:sz w:val="20"/>
+          <w:szCs w:val="20"/>
+        </w:rPr>
+        <w:t xml:space="preserve"> Yo como usuario quiero </w:t>
+      </w:r>
+      <w:r>
+        <w:rPr>
+          <w:sz w:val="20"/>
+          <w:szCs w:val="20"/>
+        </w:rPr>
+        <w:t>visualizar mayor cantidad de productos en disponibilidad</w:t>
+      </w:r>
+      <w:r>
+        <w:rPr>
+          <w:sz w:val="20"/>
+          <w:szCs w:val="20"/>
+        </w:rPr>
+        <w:t>.</w:t>
+      </w:r>
+    </w:p>
+    <w:p>
+      <w:pPr>
+        <w:spacing w:after="200" w:line="240" w:lineRule="auto"/>
+        <w:jc w:val="both"/>
+        <w:rPr>
+          <w:sz w:val="20"/>
+          <w:szCs w:val="20"/>
+        </w:rPr>
+      </w:pPr>
+    </w:p>
+    <w:p>
+      <w:pPr>
+        <w:spacing w:line="240" w:lineRule="auto"/>
+        <w:rPr>
+          <w:sz w:val="20"/>
+          <w:szCs w:val="20"/>
+        </w:rPr>
+      </w:pPr>
       <w:r>
         <w:rPr>
           <w:sz w:val="20"/>
@@ -10392,6 +9904,34 @@
         </w:rPr>
         <w:br/>
       </w:r>
+    </w:p>
+    <w:p>
+      <w:pPr>
+        <w:tabs>
+          <w:tab w:val="left" w:pos="709"/>
+        </w:tabs>
+        <w:spacing w:before="28" w:after="28" w:line="240" w:lineRule="auto"/>
+        <w:jc w:val="both"/>
+        <w:rPr>
+          <w:sz w:val="20"/>
+          <w:szCs w:val="20"/>
+          <w:lang w:val="es-AR"/>
+        </w:rPr>
+      </w:pPr>
+    </w:p>
+    <w:p>
+      <w:pPr>
+        <w:tabs>
+          <w:tab w:val="left" w:pos="709"/>
+        </w:tabs>
+        <w:spacing w:before="28" w:after="28" w:line="240" w:lineRule="auto"/>
+        <w:jc w:val="both"/>
+        <w:rPr>
+          <w:sz w:val="20"/>
+          <w:szCs w:val="20"/>
+          <w:lang w:val="es-AR"/>
+        </w:rPr>
+      </w:pPr>
     </w:p>
     <w:p>
       <w:pPr>
@@ -10942,8 +10482,19 @@
                 <w:sz w:val="20"/>
                 <w:szCs w:val="20"/>
               </w:rPr>
-              <w:t>Antonini, Carla Gisele</w:t>
-            </w:r>
+              <w:t xml:space="preserve">Antonini, Carla </w:t>
+            </w:r>
+            <w:proofErr w:type="spellStart"/>
+            <w:r>
+              <w:rPr>
+                <w:rFonts w:ascii="Arial" w:hAnsi="Arial" w:cs="Arial"/>
+                <w:color w:val="000000"/>
+                <w:sz w:val="20"/>
+                <w:szCs w:val="20"/>
+              </w:rPr>
+              <w:t>Gisele</w:t>
+            </w:r>
+            <w:proofErr w:type="spellEnd"/>
           </w:p>
         </w:tc>
       </w:tr>
@@ -11018,7 +10569,27 @@
                 <w:sz w:val="20"/>
                 <w:szCs w:val="20"/>
               </w:rPr>
-              <w:t>Diseñadora gráfica. Desarrolladora web y de aplicaciones. Scrum Master</w:t>
+              <w:t xml:space="preserve">Diseñadora gráfica. Desarrolladora web y de aplicaciones. </w:t>
+            </w:r>
+            <w:proofErr w:type="spellStart"/>
+            <w:r>
+              <w:rPr>
+                <w:rFonts w:ascii="Arial" w:hAnsi="Arial" w:cs="Arial"/>
+                <w:color w:val="000000"/>
+                <w:sz w:val="20"/>
+                <w:szCs w:val="20"/>
+              </w:rPr>
+              <w:t>Scrum</w:t>
+            </w:r>
+            <w:proofErr w:type="spellEnd"/>
+            <w:r>
+              <w:rPr>
+                <w:rFonts w:ascii="Arial" w:hAnsi="Arial" w:cs="Arial"/>
+                <w:color w:val="000000"/>
+                <w:sz w:val="20"/>
+                <w:szCs w:val="20"/>
+              </w:rPr>
+              <w:t xml:space="preserve"> Master</w:t>
             </w:r>
           </w:p>
         </w:tc>
@@ -11175,7 +10746,27 @@
                 <w:sz w:val="20"/>
                 <w:szCs w:val="20"/>
               </w:rPr>
-              <w:t xml:space="preserve">Organización de las tareas del equipo, Scrum Master. </w:t>
+              <w:t xml:space="preserve">Organización de las tareas del equipo, </w:t>
+            </w:r>
+            <w:proofErr w:type="spellStart"/>
+            <w:r>
+              <w:rPr>
+                <w:rFonts w:ascii="Arial" w:hAnsi="Arial" w:cs="Arial"/>
+                <w:color w:val="000000"/>
+                <w:sz w:val="20"/>
+                <w:szCs w:val="20"/>
+              </w:rPr>
+              <w:t>Scrum</w:t>
+            </w:r>
+            <w:proofErr w:type="spellEnd"/>
+            <w:r>
+              <w:rPr>
+                <w:rFonts w:ascii="Arial" w:hAnsi="Arial" w:cs="Arial"/>
+                <w:color w:val="000000"/>
+                <w:sz w:val="20"/>
+                <w:szCs w:val="20"/>
+              </w:rPr>
+              <w:t xml:space="preserve"> Master. </w:t>
             </w:r>
           </w:p>
           <w:p>
@@ -11311,434 +10902,6 @@
                 <w:szCs w:val="20"/>
               </w:rPr>
               <w:t>carla.g.antonini@gmail.com</w:t>
-            </w:r>
-          </w:p>
-        </w:tc>
-      </w:tr>
-    </w:tbl>
-    <w:p>
-      <w:pPr>
-        <w:spacing w:after="240"/>
-      </w:pPr>
-    </w:p>
-    <w:tbl>
-      <w:tblPr>
-        <w:tblW w:w="8467" w:type="dxa"/>
-        <w:jc w:val="center"/>
-        <w:tblCellMar>
-          <w:top w:w="15" w:type="dxa"/>
-          <w:left w:w="15" w:type="dxa"/>
-          <w:bottom w:w="15" w:type="dxa"/>
-          <w:right w:w="15" w:type="dxa"/>
-        </w:tblCellMar>
-        <w:tblLook w:val="04A0" w:firstRow="1" w:lastRow="0" w:firstColumn="1" w:lastColumn="0" w:noHBand="0" w:noVBand="1"/>
-      </w:tblPr>
-      <w:tblGrid>
-        <w:gridCol w:w="2405"/>
-        <w:gridCol w:w="6062"/>
-      </w:tblGrid>
-      <w:tr>
-        <w:trPr>
-          <w:trHeight w:val="243"/>
-          <w:jc w:val="center"/>
-        </w:trPr>
-        <w:tc>
-          <w:tcPr>
-            <w:tcW w:w="2405" w:type="dxa"/>
-            <w:tcBorders>
-              <w:top w:val="single" w:sz="4" w:space="0" w:color="000001"/>
-              <w:left w:val="single" w:sz="4" w:space="0" w:color="000001"/>
-              <w:bottom w:val="single" w:sz="4" w:space="0" w:color="000001"/>
-              <w:right w:val="single" w:sz="4" w:space="0" w:color="000001"/>
-            </w:tcBorders>
-            <w:shd w:val="clear" w:color="auto" w:fill="D9D9D9"/>
-            <w:tcMar>
-              <w:top w:w="0" w:type="dxa"/>
-              <w:left w:w="108" w:type="dxa"/>
-              <w:bottom w:w="0" w:type="dxa"/>
-              <w:right w:w="108" w:type="dxa"/>
-            </w:tcMar>
-            <w:hideMark/>
-          </w:tcPr>
-          <w:p>
-            <w:pPr>
-              <w:pStyle w:val="NormalWeb"/>
-              <w:spacing w:before="0" w:beforeAutospacing="0" w:after="0" w:afterAutospacing="0"/>
-              <w:jc w:val="both"/>
-            </w:pPr>
-            <w:r>
-              <w:rPr>
-                <w:rFonts w:ascii="Arial" w:hAnsi="Arial" w:cs="Arial"/>
-                <w:b/>
-                <w:bCs/>
-                <w:color w:val="000000"/>
-                <w:sz w:val="20"/>
-                <w:szCs w:val="20"/>
-              </w:rPr>
-              <w:t>Nombre</w:t>
-            </w:r>
-          </w:p>
-        </w:tc>
-        <w:tc>
-          <w:tcPr>
-            <w:tcW w:w="6062" w:type="dxa"/>
-            <w:tcBorders>
-              <w:top w:val="single" w:sz="4" w:space="0" w:color="000001"/>
-              <w:left w:val="single" w:sz="4" w:space="0" w:color="000001"/>
-              <w:bottom w:val="single" w:sz="4" w:space="0" w:color="000001"/>
-              <w:right w:val="single" w:sz="4" w:space="0" w:color="000001"/>
-            </w:tcBorders>
-            <w:tcMar>
-              <w:top w:w="0" w:type="dxa"/>
-              <w:left w:w="108" w:type="dxa"/>
-              <w:bottom w:w="0" w:type="dxa"/>
-              <w:right w:w="108" w:type="dxa"/>
-            </w:tcMar>
-            <w:hideMark/>
-          </w:tcPr>
-          <w:p>
-            <w:pPr>
-              <w:pStyle w:val="NormalWeb"/>
-              <w:spacing w:before="0" w:beforeAutospacing="0" w:after="0" w:afterAutospacing="0"/>
-              <w:jc w:val="both"/>
-              <w:rPr>
-                <w:rFonts w:ascii="Arial" w:hAnsi="Arial" w:cs="Arial"/>
-                <w:sz w:val="20"/>
-                <w:szCs w:val="20"/>
-              </w:rPr>
-            </w:pPr>
-            <w:r>
-              <w:rPr>
-                <w:rFonts w:ascii="Arial" w:hAnsi="Arial" w:cs="Arial"/>
-                <w:sz w:val="20"/>
-                <w:szCs w:val="20"/>
-              </w:rPr>
-              <w:t>Acuña, Jonatan Ezequiel</w:t>
-            </w:r>
-          </w:p>
-        </w:tc>
-      </w:tr>
-      <w:tr>
-        <w:trPr>
-          <w:trHeight w:val="275"/>
-          <w:jc w:val="center"/>
-        </w:trPr>
-        <w:tc>
-          <w:tcPr>
-            <w:tcW w:w="2405" w:type="dxa"/>
-            <w:tcBorders>
-              <w:top w:val="single" w:sz="4" w:space="0" w:color="000001"/>
-              <w:left w:val="single" w:sz="4" w:space="0" w:color="000001"/>
-              <w:bottom w:val="single" w:sz="4" w:space="0" w:color="000001"/>
-              <w:right w:val="single" w:sz="4" w:space="0" w:color="000001"/>
-            </w:tcBorders>
-            <w:shd w:val="clear" w:color="auto" w:fill="D9D9D9"/>
-            <w:tcMar>
-              <w:top w:w="0" w:type="dxa"/>
-              <w:left w:w="108" w:type="dxa"/>
-              <w:bottom w:w="0" w:type="dxa"/>
-              <w:right w:w="108" w:type="dxa"/>
-            </w:tcMar>
-            <w:hideMark/>
-          </w:tcPr>
-          <w:p>
-            <w:pPr>
-              <w:pStyle w:val="NormalWeb"/>
-              <w:spacing w:before="0" w:beforeAutospacing="0" w:after="0" w:afterAutospacing="0"/>
-              <w:jc w:val="both"/>
-            </w:pPr>
-            <w:r>
-              <w:rPr>
-                <w:rFonts w:ascii="Arial" w:hAnsi="Arial" w:cs="Arial"/>
-                <w:b/>
-                <w:bCs/>
-                <w:color w:val="000000"/>
-                <w:sz w:val="20"/>
-                <w:szCs w:val="20"/>
-              </w:rPr>
-              <w:t>Rol</w:t>
-            </w:r>
-          </w:p>
-        </w:tc>
-        <w:tc>
-          <w:tcPr>
-            <w:tcW w:w="6062" w:type="dxa"/>
-            <w:tcBorders>
-              <w:top w:val="single" w:sz="4" w:space="0" w:color="000001"/>
-              <w:left w:val="single" w:sz="4" w:space="0" w:color="000001"/>
-              <w:bottom w:val="single" w:sz="4" w:space="0" w:color="000001"/>
-              <w:right w:val="single" w:sz="4" w:space="0" w:color="000001"/>
-            </w:tcBorders>
-            <w:tcMar>
-              <w:top w:w="0" w:type="dxa"/>
-              <w:left w:w="108" w:type="dxa"/>
-              <w:bottom w:w="0" w:type="dxa"/>
-              <w:right w:w="108" w:type="dxa"/>
-            </w:tcMar>
-            <w:hideMark/>
-          </w:tcPr>
-          <w:p>
-            <w:pPr>
-              <w:pStyle w:val="NormalWeb"/>
-              <w:spacing w:before="0" w:beforeAutospacing="0" w:after="0" w:afterAutospacing="0"/>
-              <w:jc w:val="both"/>
-            </w:pPr>
-            <w:r>
-              <w:rPr>
-                <w:rFonts w:ascii="Arial" w:hAnsi="Arial" w:cs="Arial"/>
-                <w:color w:val="000000"/>
-                <w:sz w:val="20"/>
-                <w:szCs w:val="20"/>
-              </w:rPr>
-              <w:t>D</w:t>
-            </w:r>
-            <w:r>
-              <w:rPr>
-                <w:rFonts w:ascii="Arial" w:hAnsi="Arial" w:cs="Arial"/>
-                <w:color w:val="000000"/>
-                <w:sz w:val="20"/>
-                <w:szCs w:val="20"/>
-              </w:rPr>
-              <w:t>esarrollador web y de aplicaciones</w:t>
-            </w:r>
-          </w:p>
-        </w:tc>
-      </w:tr>
-      <w:tr>
-        <w:trPr>
-          <w:trHeight w:val="265"/>
-          <w:jc w:val="center"/>
-        </w:trPr>
-        <w:tc>
-          <w:tcPr>
-            <w:tcW w:w="2405" w:type="dxa"/>
-            <w:tcBorders>
-              <w:top w:val="single" w:sz="4" w:space="0" w:color="000001"/>
-              <w:left w:val="single" w:sz="4" w:space="0" w:color="000001"/>
-              <w:bottom w:val="single" w:sz="4" w:space="0" w:color="000001"/>
-              <w:right w:val="single" w:sz="4" w:space="0" w:color="000001"/>
-            </w:tcBorders>
-            <w:shd w:val="clear" w:color="auto" w:fill="D9D9D9"/>
-            <w:tcMar>
-              <w:top w:w="0" w:type="dxa"/>
-              <w:left w:w="108" w:type="dxa"/>
-              <w:bottom w:w="0" w:type="dxa"/>
-              <w:right w:w="108" w:type="dxa"/>
-            </w:tcMar>
-            <w:hideMark/>
-          </w:tcPr>
-          <w:p>
-            <w:pPr>
-              <w:pStyle w:val="NormalWeb"/>
-              <w:spacing w:before="0" w:beforeAutospacing="0" w:after="0" w:afterAutospacing="0"/>
-              <w:jc w:val="both"/>
-            </w:pPr>
-            <w:r>
-              <w:rPr>
-                <w:rFonts w:ascii="Arial" w:hAnsi="Arial" w:cs="Arial"/>
-                <w:b/>
-                <w:bCs/>
-                <w:color w:val="000000"/>
-                <w:sz w:val="20"/>
-                <w:szCs w:val="20"/>
-              </w:rPr>
-              <w:t>Categoría Profesional</w:t>
-            </w:r>
-          </w:p>
-        </w:tc>
-        <w:tc>
-          <w:tcPr>
-            <w:tcW w:w="6062" w:type="dxa"/>
-            <w:tcBorders>
-              <w:top w:val="single" w:sz="4" w:space="0" w:color="000001"/>
-              <w:left w:val="single" w:sz="4" w:space="0" w:color="000001"/>
-              <w:bottom w:val="single" w:sz="4" w:space="0" w:color="000001"/>
-              <w:right w:val="single" w:sz="4" w:space="0" w:color="000001"/>
-            </w:tcBorders>
-            <w:tcMar>
-              <w:top w:w="0" w:type="dxa"/>
-              <w:left w:w="108" w:type="dxa"/>
-              <w:bottom w:w="0" w:type="dxa"/>
-              <w:right w:w="108" w:type="dxa"/>
-            </w:tcMar>
-            <w:hideMark/>
-          </w:tcPr>
-          <w:p>
-            <w:pPr>
-              <w:pStyle w:val="NormalWeb"/>
-              <w:spacing w:before="0" w:beforeAutospacing="0" w:after="0" w:afterAutospacing="0"/>
-              <w:jc w:val="both"/>
-              <w:rPr>
-                <w:rFonts w:ascii="Arial" w:hAnsi="Arial" w:cs="Arial"/>
-                <w:sz w:val="20"/>
-                <w:szCs w:val="20"/>
-              </w:rPr>
-            </w:pPr>
-            <w:r>
-              <w:rPr>
-                <w:rFonts w:ascii="Arial" w:hAnsi="Arial" w:cs="Arial"/>
-                <w:sz w:val="20"/>
-                <w:szCs w:val="20"/>
-              </w:rPr>
-              <w:t xml:space="preserve">Técnico </w:t>
-            </w:r>
-          </w:p>
-        </w:tc>
-      </w:tr>
-      <w:tr>
-        <w:trPr>
-          <w:trHeight w:val="283"/>
-          <w:jc w:val="center"/>
-        </w:trPr>
-        <w:tc>
-          <w:tcPr>
-            <w:tcW w:w="2405" w:type="dxa"/>
-            <w:tcBorders>
-              <w:top w:val="single" w:sz="4" w:space="0" w:color="000001"/>
-              <w:left w:val="single" w:sz="4" w:space="0" w:color="000001"/>
-              <w:bottom w:val="single" w:sz="4" w:space="0" w:color="000001"/>
-              <w:right w:val="single" w:sz="4" w:space="0" w:color="000001"/>
-            </w:tcBorders>
-            <w:shd w:val="clear" w:color="auto" w:fill="D9D9D9"/>
-            <w:tcMar>
-              <w:top w:w="0" w:type="dxa"/>
-              <w:left w:w="108" w:type="dxa"/>
-              <w:bottom w:w="0" w:type="dxa"/>
-              <w:right w:w="108" w:type="dxa"/>
-            </w:tcMar>
-            <w:hideMark/>
-          </w:tcPr>
-          <w:p>
-            <w:pPr>
-              <w:pStyle w:val="NormalWeb"/>
-              <w:spacing w:before="0" w:beforeAutospacing="0" w:after="0" w:afterAutospacing="0"/>
-              <w:jc w:val="both"/>
-            </w:pPr>
-            <w:r>
-              <w:rPr>
-                <w:rFonts w:ascii="Arial" w:hAnsi="Arial" w:cs="Arial"/>
-                <w:b/>
-                <w:bCs/>
-                <w:color w:val="000000"/>
-                <w:sz w:val="20"/>
-                <w:szCs w:val="20"/>
-              </w:rPr>
-              <w:t>Responsabilidad</w:t>
-            </w:r>
-          </w:p>
-        </w:tc>
-        <w:tc>
-          <w:tcPr>
-            <w:tcW w:w="6062" w:type="dxa"/>
-            <w:tcBorders>
-              <w:top w:val="single" w:sz="4" w:space="0" w:color="000001"/>
-              <w:left w:val="single" w:sz="4" w:space="0" w:color="000001"/>
-              <w:bottom w:val="single" w:sz="4" w:space="0" w:color="000001"/>
-              <w:right w:val="single" w:sz="4" w:space="0" w:color="000001"/>
-            </w:tcBorders>
-            <w:tcMar>
-              <w:top w:w="0" w:type="dxa"/>
-              <w:left w:w="108" w:type="dxa"/>
-              <w:bottom w:w="0" w:type="dxa"/>
-              <w:right w:w="108" w:type="dxa"/>
-            </w:tcMar>
-            <w:hideMark/>
-          </w:tcPr>
-          <w:p>
-            <w:pPr>
-              <w:pStyle w:val="NormalWeb"/>
-              <w:spacing w:before="0" w:beforeAutospacing="0" w:after="0" w:afterAutospacing="0"/>
-              <w:jc w:val="both"/>
-            </w:pPr>
-            <w:r>
-              <w:rPr>
-                <w:rFonts w:ascii="Arial" w:hAnsi="Arial" w:cs="Arial"/>
-                <w:color w:val="000000"/>
-                <w:sz w:val="20"/>
-                <w:szCs w:val="20"/>
-              </w:rPr>
-              <w:t xml:space="preserve">Técnico </w:t>
-            </w:r>
-          </w:p>
-        </w:tc>
-      </w:tr>
-      <w:tr>
-        <w:trPr>
-          <w:trHeight w:val="308"/>
-          <w:jc w:val="center"/>
-        </w:trPr>
-        <w:tc>
-          <w:tcPr>
-            <w:tcW w:w="2405" w:type="dxa"/>
-            <w:tcBorders>
-              <w:top w:val="single" w:sz="4" w:space="0" w:color="000001"/>
-              <w:left w:val="single" w:sz="4" w:space="0" w:color="000001"/>
-              <w:bottom w:val="single" w:sz="4" w:space="0" w:color="000001"/>
-              <w:right w:val="single" w:sz="4" w:space="0" w:color="000001"/>
-            </w:tcBorders>
-            <w:shd w:val="clear" w:color="auto" w:fill="D9D9D9"/>
-            <w:tcMar>
-              <w:top w:w="0" w:type="dxa"/>
-              <w:left w:w="108" w:type="dxa"/>
-              <w:bottom w:w="0" w:type="dxa"/>
-              <w:right w:w="108" w:type="dxa"/>
-            </w:tcMar>
-            <w:hideMark/>
-          </w:tcPr>
-          <w:p>
-            <w:pPr>
-              <w:pStyle w:val="NormalWeb"/>
-              <w:spacing w:before="0" w:beforeAutospacing="0" w:after="0" w:afterAutospacing="0"/>
-              <w:jc w:val="both"/>
-            </w:pPr>
-            <w:r>
-              <w:rPr>
-                <w:rFonts w:ascii="Arial" w:hAnsi="Arial" w:cs="Arial"/>
-                <w:b/>
-                <w:bCs/>
-                <w:color w:val="000000"/>
-                <w:sz w:val="20"/>
-                <w:szCs w:val="20"/>
-              </w:rPr>
-              <w:t>Información de contacto</w:t>
-            </w:r>
-          </w:p>
-        </w:tc>
-        <w:tc>
-          <w:tcPr>
-            <w:tcW w:w="6062" w:type="dxa"/>
-            <w:tcBorders>
-              <w:top w:val="single" w:sz="4" w:space="0" w:color="000001"/>
-              <w:left w:val="single" w:sz="4" w:space="0" w:color="000001"/>
-              <w:bottom w:val="single" w:sz="4" w:space="0" w:color="000001"/>
-              <w:right w:val="single" w:sz="4" w:space="0" w:color="000001"/>
-            </w:tcBorders>
-            <w:tcMar>
-              <w:top w:w="0" w:type="dxa"/>
-              <w:left w:w="108" w:type="dxa"/>
-              <w:bottom w:w="0" w:type="dxa"/>
-              <w:right w:w="108" w:type="dxa"/>
-            </w:tcMar>
-            <w:hideMark/>
-          </w:tcPr>
-          <w:p>
-            <w:pPr>
-              <w:pStyle w:val="NormalWeb"/>
-              <w:spacing w:before="0" w:beforeAutospacing="0" w:after="0" w:afterAutospacing="0"/>
-              <w:jc w:val="both"/>
-              <w:rPr>
-                <w:rFonts w:ascii="Arial" w:hAnsi="Arial" w:cs="Arial"/>
-                <w:sz w:val="20"/>
-                <w:szCs w:val="20"/>
-              </w:rPr>
-            </w:pPr>
-            <w:r>
-              <w:rPr>
-                <w:rFonts w:ascii="Arial" w:hAnsi="Arial" w:cs="Arial"/>
-                <w:sz w:val="20"/>
-                <w:szCs w:val="20"/>
-              </w:rPr>
-              <w:t>Yea52735@gmail.com</w:t>
             </w:r>
           </w:p>
         </w:tc>
@@ -11837,12 +11000,21 @@
                 <w:sz w:val="20"/>
               </w:rPr>
             </w:pPr>
+            <w:proofErr w:type="spellStart"/>
             <w:r>
               <w:rPr>
                 <w:rFonts w:ascii="Arial" w:hAnsi="Arial" w:cs="Arial"/>
                 <w:sz w:val="20"/>
               </w:rPr>
-              <w:t xml:space="preserve">Fiore, Agostina </w:t>
+              <w:t>Fiore</w:t>
+            </w:r>
+            <w:proofErr w:type="spellEnd"/>
+            <w:r>
+              <w:rPr>
+                <w:rFonts w:ascii="Arial" w:hAnsi="Arial" w:cs="Arial"/>
+                <w:sz w:val="20"/>
+              </w:rPr>
+              <w:t xml:space="preserve">, Agostina </w:t>
             </w:r>
             <w:proofErr w:type="spellStart"/>
             <w:r>
@@ -12021,13 +11193,15 @@
                 <w:sz w:val="20"/>
               </w:rPr>
             </w:pPr>
+            <w:proofErr w:type="spellStart"/>
             <w:r>
               <w:rPr>
                 <w:rFonts w:ascii="Arial" w:hAnsi="Arial" w:cs="Arial"/>
                 <w:sz w:val="20"/>
               </w:rPr>
-              <w:t>Técnica</w:t>
-            </w:r>
+              <w:t>Tecnico</w:t>
+            </w:r>
+            <w:proofErr w:type="spellEnd"/>
           </w:p>
         </w:tc>
       </w:tr>
@@ -12311,8 +11485,18 @@
                 <w:sz w:val="20"/>
                 <w:szCs w:val="20"/>
               </w:rPr>
-              <w:t>Amaya, Aisha</w:t>
-            </w:r>
+              <w:t xml:space="preserve">Ponce, </w:t>
+            </w:r>
+            <w:proofErr w:type="spellStart"/>
+            <w:r>
+              <w:rPr>
+                <w:rFonts w:ascii="Arial" w:hAnsi="Arial" w:cs="Arial"/>
+                <w:sz w:val="20"/>
+                <w:szCs w:val="20"/>
+              </w:rPr>
+              <w:t>Dalma</w:t>
+            </w:r>
+            <w:proofErr w:type="spellEnd"/>
           </w:p>
         </w:tc>
       </w:tr>
@@ -12475,453 +11659,16 @@
                 <w:szCs w:val="20"/>
               </w:rPr>
             </w:pPr>
+            <w:proofErr w:type="spellStart"/>
             <w:r>
               <w:rPr>
                 <w:rFonts w:ascii="Arial" w:hAnsi="Arial" w:cs="Arial"/>
                 <w:sz w:val="20"/>
                 <w:szCs w:val="20"/>
               </w:rPr>
-              <w:t>Técnica</w:t>
-            </w:r>
-          </w:p>
-        </w:tc>
-      </w:tr>
-      <w:tr>
-        <w:trPr>
-          <w:jc w:val="center"/>
-        </w:trPr>
-        <w:tc>
-          <w:tcPr>
-            <w:tcW w:w="2405" w:type="dxa"/>
-            <w:tcBorders>
-              <w:top w:val="single" w:sz="4" w:space="0" w:color="000001"/>
-              <w:left w:val="single" w:sz="4" w:space="0" w:color="000001"/>
-              <w:bottom w:val="single" w:sz="4" w:space="0" w:color="000001"/>
-              <w:right w:val="single" w:sz="4" w:space="0" w:color="000001"/>
-            </w:tcBorders>
-            <w:shd w:val="clear" w:color="auto" w:fill="D9D9D9"/>
-            <w:tcMar>
-              <w:top w:w="0" w:type="dxa"/>
-              <w:left w:w="108" w:type="dxa"/>
-              <w:bottom w:w="0" w:type="dxa"/>
-              <w:right w:w="108" w:type="dxa"/>
-            </w:tcMar>
-            <w:hideMark/>
-          </w:tcPr>
-          <w:p>
-            <w:pPr>
-              <w:pStyle w:val="NormalWeb"/>
-              <w:spacing w:before="0" w:beforeAutospacing="0" w:after="0" w:afterAutospacing="0"/>
-              <w:jc w:val="both"/>
-            </w:pPr>
-            <w:r>
-              <w:rPr>
-                <w:rFonts w:ascii="Arial" w:hAnsi="Arial" w:cs="Arial"/>
-                <w:b/>
-                <w:bCs/>
-                <w:color w:val="000000"/>
-                <w:sz w:val="20"/>
-                <w:szCs w:val="20"/>
-              </w:rPr>
-              <w:t>Responsabilidad</w:t>
-            </w:r>
-          </w:p>
-        </w:tc>
-        <w:tc>
-          <w:tcPr>
-            <w:tcW w:w="5978" w:type="dxa"/>
-            <w:tcBorders>
-              <w:top w:val="single" w:sz="4" w:space="0" w:color="000001"/>
-              <w:left w:val="single" w:sz="4" w:space="0" w:color="000001"/>
-              <w:bottom w:val="single" w:sz="4" w:space="0" w:color="000001"/>
-              <w:right w:val="single" w:sz="4" w:space="0" w:color="000001"/>
-            </w:tcBorders>
-            <w:tcMar>
-              <w:top w:w="0" w:type="dxa"/>
-              <w:left w:w="108" w:type="dxa"/>
-              <w:bottom w:w="0" w:type="dxa"/>
-              <w:right w:w="108" w:type="dxa"/>
-            </w:tcMar>
-            <w:hideMark/>
-          </w:tcPr>
-          <w:p>
-            <w:pPr>
-              <w:pStyle w:val="NormalWeb"/>
-              <w:spacing w:before="0" w:beforeAutospacing="0" w:after="0" w:afterAutospacing="0"/>
-              <w:jc w:val="both"/>
-              <w:rPr>
-                <w:rFonts w:ascii="Arial" w:hAnsi="Arial" w:cs="Arial"/>
-                <w:sz w:val="20"/>
-                <w:szCs w:val="20"/>
-              </w:rPr>
-            </w:pPr>
-            <w:r>
-              <w:rPr>
-                <w:rFonts w:ascii="Arial" w:hAnsi="Arial" w:cs="Arial"/>
-                <w:color w:val="000000"/>
-                <w:sz w:val="20"/>
-                <w:szCs w:val="20"/>
-              </w:rPr>
-              <w:t>Técnico</w:t>
-            </w:r>
-          </w:p>
-        </w:tc>
-      </w:tr>
-      <w:tr>
-        <w:trPr>
-          <w:jc w:val="center"/>
-        </w:trPr>
-        <w:tc>
-          <w:tcPr>
-            <w:tcW w:w="2405" w:type="dxa"/>
-            <w:tcBorders>
-              <w:top w:val="single" w:sz="4" w:space="0" w:color="000001"/>
-              <w:left w:val="single" w:sz="4" w:space="0" w:color="000001"/>
-              <w:bottom w:val="single" w:sz="4" w:space="0" w:color="000001"/>
-              <w:right w:val="single" w:sz="4" w:space="0" w:color="000001"/>
-            </w:tcBorders>
-            <w:shd w:val="clear" w:color="auto" w:fill="D9D9D9"/>
-            <w:tcMar>
-              <w:top w:w="0" w:type="dxa"/>
-              <w:left w:w="108" w:type="dxa"/>
-              <w:bottom w:w="0" w:type="dxa"/>
-              <w:right w:w="108" w:type="dxa"/>
-            </w:tcMar>
-            <w:hideMark/>
-          </w:tcPr>
-          <w:p>
-            <w:pPr>
-              <w:pStyle w:val="NormalWeb"/>
-              <w:spacing w:before="0" w:beforeAutospacing="0" w:after="0" w:afterAutospacing="0"/>
-              <w:jc w:val="both"/>
-            </w:pPr>
-            <w:r>
-              <w:rPr>
-                <w:rFonts w:ascii="Arial" w:hAnsi="Arial" w:cs="Arial"/>
-                <w:b/>
-                <w:bCs/>
-                <w:color w:val="000000"/>
-                <w:sz w:val="20"/>
-                <w:szCs w:val="20"/>
-              </w:rPr>
-              <w:lastRenderedPageBreak/>
-              <w:t>Información de contacto</w:t>
-            </w:r>
-          </w:p>
-        </w:tc>
-        <w:tc>
-          <w:tcPr>
-            <w:tcW w:w="5978" w:type="dxa"/>
-            <w:tcBorders>
-              <w:top w:val="single" w:sz="4" w:space="0" w:color="000001"/>
-              <w:left w:val="single" w:sz="4" w:space="0" w:color="000001"/>
-              <w:bottom w:val="single" w:sz="4" w:space="0" w:color="000001"/>
-              <w:right w:val="single" w:sz="4" w:space="0" w:color="000001"/>
-            </w:tcBorders>
-            <w:tcMar>
-              <w:top w:w="0" w:type="dxa"/>
-              <w:left w:w="108" w:type="dxa"/>
-              <w:bottom w:w="0" w:type="dxa"/>
-              <w:right w:w="108" w:type="dxa"/>
-            </w:tcMar>
-            <w:hideMark/>
-          </w:tcPr>
-          <w:p>
-            <w:pPr>
-              <w:pStyle w:val="NormalWeb"/>
-              <w:spacing w:before="0" w:beforeAutospacing="0" w:after="0" w:afterAutospacing="0"/>
-              <w:jc w:val="both"/>
-            </w:pPr>
-            <w:r>
-              <w:rPr>
-                <w:rStyle w:val="apple-tab-span"/>
-                <w:rFonts w:ascii="Arial" w:hAnsi="Arial" w:cs="Arial"/>
-                <w:color w:val="000000"/>
-                <w:sz w:val="20"/>
-                <w:szCs w:val="20"/>
-              </w:rPr>
-              <w:t>aishajenniferamaya</w:t>
-            </w:r>
-            <w:r>
-              <w:rPr>
-                <w:rFonts w:ascii="Arial" w:hAnsi="Arial" w:cs="Arial"/>
-                <w:sz w:val="20"/>
-                <w:szCs w:val="20"/>
-              </w:rPr>
-              <w:t>@gmail.com</w:t>
-            </w:r>
-          </w:p>
-        </w:tc>
-      </w:tr>
-    </w:tbl>
-    <w:p>
-      <w:pPr>
-        <w:spacing w:after="240"/>
-      </w:pPr>
-    </w:p>
-    <w:tbl>
-      <w:tblPr>
-        <w:tblW w:w="0" w:type="auto"/>
-        <w:jc w:val="center"/>
-        <w:tblCellMar>
-          <w:top w:w="15" w:type="dxa"/>
-          <w:left w:w="15" w:type="dxa"/>
-          <w:bottom w:w="15" w:type="dxa"/>
-          <w:right w:w="15" w:type="dxa"/>
-        </w:tblCellMar>
-        <w:tblLook w:val="04A0" w:firstRow="1" w:lastRow="0" w:firstColumn="1" w:lastColumn="0" w:noHBand="0" w:noVBand="1"/>
-      </w:tblPr>
-      <w:tblGrid>
-        <w:gridCol w:w="2405"/>
-        <w:gridCol w:w="5978"/>
-      </w:tblGrid>
-      <w:tr>
-        <w:trPr>
-          <w:jc w:val="center"/>
-        </w:trPr>
-        <w:tc>
-          <w:tcPr>
-            <w:tcW w:w="2405" w:type="dxa"/>
-            <w:tcBorders>
-              <w:top w:val="single" w:sz="4" w:space="0" w:color="000001"/>
-              <w:left w:val="single" w:sz="4" w:space="0" w:color="000001"/>
-              <w:bottom w:val="single" w:sz="4" w:space="0" w:color="000001"/>
-              <w:right w:val="single" w:sz="4" w:space="0" w:color="000001"/>
-            </w:tcBorders>
-            <w:shd w:val="clear" w:color="auto" w:fill="D9D9D9"/>
-            <w:tcMar>
-              <w:top w:w="0" w:type="dxa"/>
-              <w:left w:w="108" w:type="dxa"/>
-              <w:bottom w:w="0" w:type="dxa"/>
-              <w:right w:w="108" w:type="dxa"/>
-            </w:tcMar>
-            <w:hideMark/>
-          </w:tcPr>
-          <w:p>
-            <w:pPr>
-              <w:pStyle w:val="NormalWeb"/>
-              <w:spacing w:before="0" w:beforeAutospacing="0" w:after="0" w:afterAutospacing="0"/>
-              <w:jc w:val="both"/>
-            </w:pPr>
-            <w:r>
-              <w:rPr>
-                <w:rFonts w:ascii="Arial" w:hAnsi="Arial" w:cs="Arial"/>
-                <w:b/>
-                <w:bCs/>
-                <w:color w:val="000000"/>
-                <w:sz w:val="20"/>
-                <w:szCs w:val="20"/>
-              </w:rPr>
-              <w:t>Nombre</w:t>
-            </w:r>
-          </w:p>
-        </w:tc>
-        <w:tc>
-          <w:tcPr>
-            <w:tcW w:w="5978" w:type="dxa"/>
-            <w:tcBorders>
-              <w:top w:val="single" w:sz="4" w:space="0" w:color="000001"/>
-              <w:left w:val="single" w:sz="4" w:space="0" w:color="000001"/>
-              <w:bottom w:val="single" w:sz="4" w:space="0" w:color="000001"/>
-              <w:right w:val="single" w:sz="4" w:space="0" w:color="000001"/>
-            </w:tcBorders>
-            <w:tcMar>
-              <w:top w:w="0" w:type="dxa"/>
-              <w:left w:w="108" w:type="dxa"/>
-              <w:bottom w:w="0" w:type="dxa"/>
-              <w:right w:w="108" w:type="dxa"/>
-            </w:tcMar>
-            <w:hideMark/>
-          </w:tcPr>
-          <w:p>
-            <w:pPr>
-              <w:pStyle w:val="NormalWeb"/>
-              <w:spacing w:before="0" w:beforeAutospacing="0" w:after="0" w:afterAutospacing="0"/>
-              <w:jc w:val="both"/>
-              <w:rPr>
-                <w:rFonts w:ascii="Arial" w:hAnsi="Arial" w:cs="Arial"/>
-                <w:sz w:val="20"/>
-                <w:szCs w:val="20"/>
-              </w:rPr>
-            </w:pPr>
-            <w:r>
-              <w:rPr>
-                <w:rFonts w:ascii="Arial" w:hAnsi="Arial" w:cs="Arial"/>
-                <w:sz w:val="20"/>
-                <w:szCs w:val="20"/>
-              </w:rPr>
-              <w:t>Ponce, Dalma</w:t>
-            </w:r>
-          </w:p>
-        </w:tc>
-      </w:tr>
-      <w:tr>
-        <w:trPr>
-          <w:jc w:val="center"/>
-        </w:trPr>
-        <w:tc>
-          <w:tcPr>
-            <w:tcW w:w="2405" w:type="dxa"/>
-            <w:tcBorders>
-              <w:top w:val="single" w:sz="4" w:space="0" w:color="000001"/>
-              <w:left w:val="single" w:sz="4" w:space="0" w:color="000001"/>
-              <w:bottom w:val="single" w:sz="4" w:space="0" w:color="000001"/>
-              <w:right w:val="single" w:sz="4" w:space="0" w:color="000001"/>
-            </w:tcBorders>
-            <w:shd w:val="clear" w:color="auto" w:fill="D9D9D9"/>
-            <w:tcMar>
-              <w:top w:w="0" w:type="dxa"/>
-              <w:left w:w="108" w:type="dxa"/>
-              <w:bottom w:w="0" w:type="dxa"/>
-              <w:right w:w="108" w:type="dxa"/>
-            </w:tcMar>
-            <w:hideMark/>
-          </w:tcPr>
-          <w:p>
-            <w:pPr>
-              <w:pStyle w:val="NormalWeb"/>
-              <w:spacing w:before="0" w:beforeAutospacing="0" w:after="0" w:afterAutospacing="0"/>
-              <w:jc w:val="both"/>
-            </w:pPr>
-            <w:r>
-              <w:rPr>
-                <w:rFonts w:ascii="Arial" w:hAnsi="Arial" w:cs="Arial"/>
-                <w:b/>
-                <w:bCs/>
-                <w:color w:val="000000"/>
-                <w:sz w:val="20"/>
-                <w:szCs w:val="20"/>
-              </w:rPr>
-              <w:t>Rol</w:t>
-            </w:r>
-          </w:p>
-        </w:tc>
-        <w:tc>
-          <w:tcPr>
-            <w:tcW w:w="5978" w:type="dxa"/>
-            <w:tcBorders>
-              <w:top w:val="single" w:sz="4" w:space="0" w:color="000001"/>
-              <w:left w:val="single" w:sz="4" w:space="0" w:color="000001"/>
-              <w:bottom w:val="single" w:sz="4" w:space="0" w:color="000001"/>
-              <w:right w:val="single" w:sz="4" w:space="0" w:color="000001"/>
-            </w:tcBorders>
-            <w:tcMar>
-              <w:top w:w="0" w:type="dxa"/>
-              <w:left w:w="108" w:type="dxa"/>
-              <w:bottom w:w="0" w:type="dxa"/>
-              <w:right w:w="108" w:type="dxa"/>
-            </w:tcMar>
-            <w:hideMark/>
-          </w:tcPr>
-          <w:p>
-            <w:pPr>
-              <w:pStyle w:val="NormalWeb"/>
-              <w:spacing w:before="0" w:beforeAutospacing="0" w:after="0" w:afterAutospacing="0"/>
-              <w:jc w:val="both"/>
-              <w:rPr>
-                <w:rFonts w:ascii="Arial" w:hAnsi="Arial" w:cs="Arial"/>
-                <w:sz w:val="20"/>
-                <w:szCs w:val="20"/>
-              </w:rPr>
-            </w:pPr>
-            <w:r>
-              <w:rPr>
-                <w:rFonts w:ascii="Arial" w:hAnsi="Arial" w:cs="Arial"/>
-                <w:color w:val="000000"/>
-                <w:sz w:val="20"/>
-                <w:szCs w:val="20"/>
-              </w:rPr>
-              <w:t>D</w:t>
-            </w:r>
-            <w:r>
-              <w:rPr>
-                <w:rFonts w:ascii="Arial" w:hAnsi="Arial" w:cs="Arial"/>
-                <w:color w:val="000000"/>
-                <w:sz w:val="20"/>
-                <w:szCs w:val="20"/>
-              </w:rPr>
-              <w:t>esarrollador web y de aplicaciones</w:t>
-            </w:r>
-          </w:p>
-        </w:tc>
-      </w:tr>
-      <w:tr>
-        <w:trPr>
-          <w:jc w:val="center"/>
-        </w:trPr>
-        <w:tc>
-          <w:tcPr>
-            <w:tcW w:w="2405" w:type="dxa"/>
-            <w:tcBorders>
-              <w:top w:val="single" w:sz="4" w:space="0" w:color="000001"/>
-              <w:left w:val="single" w:sz="4" w:space="0" w:color="000001"/>
-              <w:bottom w:val="single" w:sz="4" w:space="0" w:color="000001"/>
-              <w:right w:val="single" w:sz="4" w:space="0" w:color="000001"/>
-            </w:tcBorders>
-            <w:shd w:val="clear" w:color="auto" w:fill="D9D9D9"/>
-            <w:tcMar>
-              <w:top w:w="0" w:type="dxa"/>
-              <w:left w:w="108" w:type="dxa"/>
-              <w:bottom w:w="0" w:type="dxa"/>
-              <w:right w:w="108" w:type="dxa"/>
-            </w:tcMar>
-            <w:hideMark/>
-          </w:tcPr>
-          <w:p>
-            <w:pPr>
-              <w:pStyle w:val="NormalWeb"/>
-              <w:spacing w:before="0" w:beforeAutospacing="0" w:after="0" w:afterAutospacing="0"/>
-              <w:jc w:val="both"/>
-            </w:pPr>
-            <w:r>
-              <w:rPr>
-                <w:rFonts w:ascii="Arial" w:hAnsi="Arial" w:cs="Arial"/>
-                <w:b/>
-                <w:bCs/>
-                <w:color w:val="000000"/>
-                <w:sz w:val="20"/>
-                <w:szCs w:val="20"/>
-              </w:rPr>
-              <w:t>Categoría Profesional</w:t>
-            </w:r>
-          </w:p>
-        </w:tc>
-        <w:tc>
-          <w:tcPr>
-            <w:tcW w:w="5978" w:type="dxa"/>
-            <w:tcBorders>
-              <w:top w:val="single" w:sz="4" w:space="0" w:color="000001"/>
-              <w:left w:val="single" w:sz="4" w:space="0" w:color="000001"/>
-              <w:bottom w:val="single" w:sz="4" w:space="0" w:color="000001"/>
-              <w:right w:val="single" w:sz="4" w:space="0" w:color="000001"/>
-            </w:tcBorders>
-            <w:tcMar>
-              <w:top w:w="0" w:type="dxa"/>
-              <w:left w:w="108" w:type="dxa"/>
-              <w:bottom w:w="0" w:type="dxa"/>
-              <w:right w:w="108" w:type="dxa"/>
-            </w:tcMar>
-            <w:hideMark/>
-          </w:tcPr>
-          <w:p>
-            <w:pPr>
-              <w:pStyle w:val="NormalWeb"/>
-              <w:spacing w:before="0" w:beforeAutospacing="0" w:after="0" w:afterAutospacing="0"/>
-              <w:jc w:val="both"/>
-              <w:rPr>
-                <w:rFonts w:ascii="Arial" w:hAnsi="Arial" w:cs="Arial"/>
-                <w:sz w:val="20"/>
-                <w:szCs w:val="20"/>
-              </w:rPr>
-            </w:pPr>
-            <w:r>
-              <w:rPr>
-                <w:rFonts w:ascii="Arial" w:hAnsi="Arial" w:cs="Arial"/>
-                <w:sz w:val="20"/>
-                <w:szCs w:val="20"/>
-              </w:rPr>
-              <w:t>Técnica</w:t>
-            </w:r>
+              <w:t>Tecnico</w:t>
+            </w:r>
+            <w:proofErr w:type="spellEnd"/>
           </w:p>
         </w:tc>
       </w:tr>
@@ -13096,6 +11843,9 @@
       <w:bookmarkStart w:id="23" w:name="_Toc165145262"/>
       <w:bookmarkEnd w:id="22"/>
     </w:p>
+    <w:p/>
+    <w:p/>
+    <w:p/>
     <w:p>
       <w:pPr>
         <w:pStyle w:val="Ttulo2"/>
@@ -13103,6 +11853,7 @@
         <w:ind w:left="0" w:firstLine="0"/>
       </w:pPr>
       <w:r>
+        <w:lastRenderedPageBreak/>
         <w:t xml:space="preserve">      1.4 </w:t>
       </w:r>
       <w:r>
@@ -13451,103 +12202,20 @@
                 <w:szCs w:val="20"/>
                 <w:lang w:val="es-AR"/>
               </w:rPr>
-              <w:t>Agostina Fiore</w:t>
-            </w:r>
-          </w:p>
-        </w:tc>
-      </w:tr>
-      <w:tr>
-        <w:trPr>
-          <w:trHeight w:val="360"/>
-        </w:trPr>
-        <w:tc>
-          <w:tcPr>
-            <w:tcW w:w="2260" w:type="dxa"/>
-            <w:tcBorders>
-              <w:top w:val="single" w:sz="6" w:space="0" w:color="00000A"/>
-              <w:left w:val="single" w:sz="6" w:space="0" w:color="00000A"/>
-              <w:bottom w:val="single" w:sz="6" w:space="0" w:color="00000A"/>
-              <w:right w:val="single" w:sz="6" w:space="0" w:color="00000A"/>
-            </w:tcBorders>
-            <w:tcMar>
-              <w:top w:w="40" w:type="dxa"/>
-              <w:left w:w="40" w:type="dxa"/>
-              <w:bottom w:w="40" w:type="dxa"/>
-              <w:right w:w="40" w:type="dxa"/>
-            </w:tcMar>
-            <w:hideMark/>
-          </w:tcPr>
-          <w:p>
-            <w:pPr>
-              <w:spacing w:line="240" w:lineRule="auto"/>
-              <w:jc w:val="center"/>
+              <w:t xml:space="preserve">Agostina </w:t>
+            </w:r>
+            <w:proofErr w:type="spellStart"/>
+            <w:r>
               <w:rPr>
                 <w:rFonts w:eastAsia="Times New Roman"/>
-                <w:b/>
-                <w:bCs/>
+                <w:color w:val="000000"/>
                 <w:sz w:val="20"/>
                 <w:szCs w:val="20"/>
                 <w:lang w:val="es-AR"/>
               </w:rPr>
-            </w:pPr>
-            <w:r>
-              <w:rPr>
-                <w:rFonts w:eastAsia="Times New Roman"/>
-                <w:b/>
-                <w:bCs/>
-                <w:sz w:val="20"/>
-                <w:szCs w:val="20"/>
-                <w:lang w:val="es-AR"/>
-              </w:rPr>
-              <w:t>JA</w:t>
-            </w:r>
-          </w:p>
-        </w:tc>
-        <w:tc>
-          <w:tcPr>
-            <w:tcW w:w="3402" w:type="dxa"/>
-            <w:tcBorders>
-              <w:top w:val="single" w:sz="6" w:space="0" w:color="00000A"/>
-              <w:left w:val="single" w:sz="6" w:space="0" w:color="00000A"/>
-              <w:bottom w:val="single" w:sz="6" w:space="0" w:color="00000A"/>
-              <w:right w:val="single" w:sz="6" w:space="0" w:color="00000A"/>
-            </w:tcBorders>
-            <w:tcMar>
-              <w:top w:w="40" w:type="dxa"/>
-              <w:left w:w="40" w:type="dxa"/>
-              <w:bottom w:w="40" w:type="dxa"/>
-              <w:right w:w="40" w:type="dxa"/>
-            </w:tcMar>
-            <w:hideMark/>
-          </w:tcPr>
-          <w:p>
-            <w:pPr>
-              <w:spacing w:line="240" w:lineRule="auto"/>
-              <w:rPr>
-                <w:rFonts w:eastAsia="Times New Roman"/>
-                <w:sz w:val="20"/>
-                <w:szCs w:val="20"/>
-                <w:lang w:val="es-AR"/>
-              </w:rPr>
-            </w:pPr>
-            <w:r>
-              <w:rPr>
-                <w:rFonts w:eastAsia="Times New Roman"/>
-                <w:sz w:val="20"/>
-                <w:szCs w:val="20"/>
-                <w:lang w:val="es-AR"/>
-              </w:rPr>
-              <w:t>Jonathan</w:t>
-            </w:r>
-            <w:r>
-              <w:rPr>
-                <w:rFonts w:eastAsia="Times New Roman"/>
-                <w:sz w:val="20"/>
-                <w:szCs w:val="20"/>
-                <w:lang w:val="es-AR"/>
-              </w:rPr>
-              <w:t xml:space="preserve"> Acuña</w:t>
-            </w:r>
+              <w:t>Fiore</w:t>
+            </w:r>
+            <w:proofErr w:type="spellEnd"/>
           </w:p>
         </w:tc>
       </w:tr>
@@ -13623,6 +12291,7 @@
                 <w:lang w:val="es-AR"/>
               </w:rPr>
             </w:pPr>
+            <w:proofErr w:type="spellStart"/>
             <w:r>
               <w:rPr>
                 <w:rFonts w:eastAsia="Times New Roman"/>
@@ -13630,110 +12299,17 @@
                 <w:szCs w:val="20"/>
                 <w:lang w:val="es-AR"/>
               </w:rPr>
-              <w:t>Dalma Ponce</w:t>
-            </w:r>
-          </w:p>
-        </w:tc>
-      </w:tr>
-      <w:tr>
-        <w:trPr>
-          <w:trHeight w:val="315"/>
-        </w:trPr>
-        <w:tc>
-          <w:tcPr>
-            <w:tcW w:w="2260" w:type="dxa"/>
-            <w:tcBorders>
-              <w:top w:val="single" w:sz="6" w:space="0" w:color="00000A"/>
-              <w:left w:val="single" w:sz="6" w:space="0" w:color="00000A"/>
-              <w:bottom w:val="single" w:sz="6" w:space="0" w:color="00000A"/>
-              <w:right w:val="single" w:sz="6" w:space="0" w:color="00000A"/>
-            </w:tcBorders>
-            <w:tcMar>
-              <w:top w:w="40" w:type="dxa"/>
-              <w:left w:w="40" w:type="dxa"/>
-              <w:bottom w:w="40" w:type="dxa"/>
-              <w:right w:w="40" w:type="dxa"/>
-            </w:tcMar>
-            <w:hideMark/>
-          </w:tcPr>
-          <w:p>
-            <w:pPr>
-              <w:spacing w:line="240" w:lineRule="auto"/>
-              <w:jc w:val="center"/>
+              <w:t>Dalma</w:t>
+            </w:r>
+            <w:proofErr w:type="spellEnd"/>
+            <w:r>
               <w:rPr>
                 <w:rFonts w:eastAsia="Times New Roman"/>
-                <w:b/>
                 <w:sz w:val="20"/>
                 <w:szCs w:val="20"/>
                 <w:lang w:val="es-AR"/>
               </w:rPr>
-            </w:pPr>
-            <w:r>
-              <w:rPr>
-                <w:rFonts w:eastAsia="Times New Roman"/>
-                <w:b/>
-                <w:sz w:val="20"/>
-                <w:szCs w:val="20"/>
-                <w:lang w:val="es-AR"/>
-              </w:rPr>
-              <w:t>A</w:t>
-            </w:r>
-            <w:r>
-              <w:rPr>
-                <w:rFonts w:eastAsia="Times New Roman"/>
-                <w:b/>
-                <w:sz w:val="20"/>
-                <w:szCs w:val="20"/>
-                <w:lang w:val="es-AR"/>
-              </w:rPr>
-              <w:t>A</w:t>
-            </w:r>
-          </w:p>
-        </w:tc>
-        <w:tc>
-          <w:tcPr>
-            <w:tcW w:w="3402" w:type="dxa"/>
-            <w:tcBorders>
-              <w:top w:val="single" w:sz="6" w:space="0" w:color="00000A"/>
-              <w:left w:val="single" w:sz="6" w:space="0" w:color="00000A"/>
-              <w:bottom w:val="single" w:sz="6" w:space="0" w:color="00000A"/>
-              <w:right w:val="single" w:sz="6" w:space="0" w:color="00000A"/>
-            </w:tcBorders>
-            <w:tcMar>
-              <w:top w:w="40" w:type="dxa"/>
-              <w:left w:w="40" w:type="dxa"/>
-              <w:bottom w:w="40" w:type="dxa"/>
-              <w:right w:w="40" w:type="dxa"/>
-            </w:tcMar>
-            <w:hideMark/>
-          </w:tcPr>
-          <w:p>
-            <w:pPr>
-              <w:spacing w:line="240" w:lineRule="auto"/>
-              <w:rPr>
-                <w:rFonts w:eastAsia="Times New Roman"/>
-                <w:sz w:val="20"/>
-                <w:szCs w:val="20"/>
-                <w:lang w:val="es-AR"/>
-              </w:rPr>
-            </w:pPr>
-            <w:r>
-              <w:rPr>
-                <w:rFonts w:eastAsia="Times New Roman"/>
-                <w:sz w:val="20"/>
-                <w:szCs w:val="20"/>
-                <w:lang w:val="es-AR"/>
-              </w:rPr>
-              <w:t>Aisha</w:t>
-            </w:r>
-            <w:r>
-              <w:rPr>
-                <w:rFonts w:eastAsia="Times New Roman"/>
-                <w:sz w:val="20"/>
-                <w:szCs w:val="20"/>
-                <w:lang w:val="es-AR"/>
-              </w:rPr>
-              <w:t xml:space="preserve"> Amaya</w:t>
+              <w:t xml:space="preserve"> Ponce</w:t>
             </w:r>
           </w:p>
         </w:tc>
@@ -14989,7 +13565,6 @@
       </w:pPr>
       <w:bookmarkStart w:id="34" w:name="_Toc165145265"/>
       <w:r>
-        <w:lastRenderedPageBreak/>
         <w:t xml:space="preserve"> </w:t>
       </w:r>
       <w:r>
@@ -15287,7 +13862,7 @@
           <w:szCs w:val="20"/>
           <w:lang w:val="es-AR"/>
         </w:rPr>
-        <w:t xml:space="preserve"> realizadas con tecnología de vanguardia a través del software CLO 3D. El sitio web ofrece actualmente la carga del talle personalizado (medidas corporales) a través de un formulario que el usuario debe completar. Sin embargo, muchos</w:t>
+        <w:t xml:space="preserve"> realizadas con tecnología de vanguardia a través del software CLO 3D. El sitio web ofrece actualmente la carga del talle personalizado (medidas corporales) a través de un formulario que el usuario debe </w:t>
       </w:r>
       <w:r>
         <w:rPr>
@@ -15297,8 +13872,20 @@
           <w:szCs w:val="20"/>
           <w:lang w:val="es-AR"/>
         </w:rPr>
+        <w:lastRenderedPageBreak/>
+        <w:t>completar. Sin embargo, muchos</w:t>
+      </w:r>
+      <w:r>
+        <w:rPr>
+          <w:rFonts w:eastAsia="Times New Roman"/>
+          <w:color w:val="000000"/>
+          <w:sz w:val="20"/>
+          <w:szCs w:val="20"/>
+          <w:lang w:val="es-AR"/>
+        </w:rPr>
         <w:t xml:space="preserve"> </w:t>
       </w:r>
+      <w:proofErr w:type="spellStart"/>
       <w:r>
         <w:rPr>
           <w:rFonts w:eastAsia="Times New Roman"/>
@@ -15307,8 +13894,9 @@
           <w:szCs w:val="20"/>
           <w:lang w:val="es-AR"/>
         </w:rPr>
-        <w:t>usuarios</w:t>
-      </w:r>
+        <w:t>usarios</w:t>
+      </w:r>
+      <w:proofErr w:type="spellEnd"/>
       <w:r>
         <w:rPr>
           <w:rFonts w:eastAsia="Times New Roman"/>
@@ -15672,8 +14260,10 @@
           <w:szCs w:val="20"/>
           <w:lang w:val="es-AR"/>
         </w:rPr>
-        <w:t>Se pueden comunicar por distintas vías (whatsapp,</w:t>
-      </w:r>
+        <w:t>Se pueden comunicar por distintas vías (</w:t>
+      </w:r>
+      <w:proofErr w:type="spellStart"/>
+      <w:proofErr w:type="gramStart"/>
       <w:r>
         <w:rPr>
           <w:rFonts w:eastAsia="Times New Roman"/>
@@ -15682,8 +14272,10 @@
           <w:szCs w:val="20"/>
           <w:lang w:val="es-AR"/>
         </w:rPr>
-        <w:t xml:space="preserve"> </w:t>
-      </w:r>
+        <w:t>whatsapp,email</w:t>
+      </w:r>
+      <w:proofErr w:type="spellEnd"/>
+      <w:proofErr w:type="gramEnd"/>
       <w:r>
         <w:rPr>
           <w:rFonts w:eastAsia="Times New Roman"/>
@@ -15692,7 +14284,7 @@
           <w:szCs w:val="20"/>
           <w:lang w:val="es-AR"/>
         </w:rPr>
-        <w:t>email, telefónicamente) para despejar dudas respecto del servicio.</w:t>
+        <w:t>, telefónicamente) para despejar dudas respecto del servicio.</w:t>
       </w:r>
     </w:p>
     <w:p>
@@ -16094,7 +14686,6 @@
                 <w:sz w:val="20"/>
                 <w:szCs w:val="20"/>
               </w:rPr>
-              <w:lastRenderedPageBreak/>
               <w:t>Tipo de usuario</w:t>
             </w:r>
           </w:p>
@@ -16504,6 +15095,7 @@
         <w:rPr>
           <w:bCs/>
         </w:rPr>
+        <w:lastRenderedPageBreak/>
         <w:t>REQUISITOS ESPECÍFICOS MOBILE</w:t>
       </w:r>
       <w:bookmarkEnd w:id="45"/>
@@ -16918,7 +15510,23 @@
           <w:sz w:val="20"/>
           <w:szCs w:val="20"/>
         </w:rPr>
-        <w:t>El usuario deberá seleccionar un Nombre de Usuario que se mostrará en la página web y una Password para ingresar en ella.</w:t>
+        <w:t xml:space="preserve">El usuario deberá seleccionar un Nombre de Usuario que se mostrará en la página web y una </w:t>
+      </w:r>
+      <w:proofErr w:type="spellStart"/>
+      <w:r>
+        <w:rPr>
+          <w:sz w:val="20"/>
+          <w:szCs w:val="20"/>
+        </w:rPr>
+        <w:t>Password</w:t>
+      </w:r>
+      <w:proofErr w:type="spellEnd"/>
+      <w:r>
+        <w:rPr>
+          <w:sz w:val="20"/>
+          <w:szCs w:val="20"/>
+        </w:rPr>
+        <w:t xml:space="preserve"> para ingresar en ella.</w:t>
       </w:r>
     </w:p>
     <w:p>
@@ -16935,250 +15543,250 @@
           <w:sz w:val="20"/>
           <w:szCs w:val="20"/>
         </w:rPr>
+        <w:t>Ingresarán una contraseña de 6 caracteres dos veces para confirmar la selección (Esta contraseña se pedirá a la hora de autenticarse).</w:t>
+      </w:r>
+    </w:p>
+    <w:p>
+      <w:pPr>
+        <w:spacing w:before="240" w:after="240" w:line="240" w:lineRule="auto"/>
+        <w:jc w:val="both"/>
+        <w:rPr>
+          <w:sz w:val="20"/>
+          <w:szCs w:val="20"/>
+        </w:rPr>
+      </w:pPr>
+      <w:r>
+        <w:rPr>
+          <w:b/>
+          <w:sz w:val="20"/>
+          <w:szCs w:val="20"/>
+        </w:rPr>
+        <w:t xml:space="preserve">RF06: </w:t>
+      </w:r>
+      <w:r>
+        <w:rPr>
+          <w:b/>
+          <w:sz w:val="20"/>
+          <w:szCs w:val="20"/>
+        </w:rPr>
+        <w:tab/>
+      </w:r>
+      <w:r>
+        <w:rPr>
+          <w:sz w:val="20"/>
+          <w:szCs w:val="20"/>
+        </w:rPr>
+        <w:t>Incorporar un menú hamburguesa</w:t>
+      </w:r>
+    </w:p>
+    <w:p>
+      <w:pPr>
+        <w:spacing w:before="240" w:after="240" w:line="240" w:lineRule="auto"/>
+        <w:jc w:val="both"/>
+        <w:rPr>
+          <w:b/>
+          <w:sz w:val="20"/>
+          <w:szCs w:val="20"/>
+          <w:lang w:val="es-AR"/>
+        </w:rPr>
+      </w:pPr>
+      <w:r>
+        <w:rPr>
+          <w:b/>
+          <w:sz w:val="20"/>
+          <w:szCs w:val="20"/>
+          <w:lang w:val="es-AR"/>
+        </w:rPr>
+        <w:t xml:space="preserve">RF07: </w:t>
+      </w:r>
+      <w:r>
+        <w:rPr>
+          <w:b/>
+          <w:sz w:val="20"/>
+          <w:szCs w:val="20"/>
+          <w:lang w:val="es-AR"/>
+        </w:rPr>
+        <w:t xml:space="preserve"> </w:t>
+      </w:r>
+      <w:r>
+        <w:rPr>
+          <w:sz w:val="20"/>
+          <w:szCs w:val="20"/>
+          <w:lang w:val="es-AR"/>
+        </w:rPr>
+        <w:t>Mostrar un calendario para que el usuario pueda elegir el día que desee</w:t>
+      </w:r>
+      <w:r>
+        <w:rPr>
+          <w:sz w:val="20"/>
+          <w:szCs w:val="20"/>
+          <w:lang w:val="es-AR"/>
+        </w:rPr>
+        <w:t>, para poder</w:t>
+      </w:r>
+      <w:r>
+        <w:rPr>
+          <w:sz w:val="20"/>
+          <w:szCs w:val="20"/>
+          <w:lang w:val="es-AR"/>
+        </w:rPr>
+        <w:t xml:space="preserve"> sacar el turno</w:t>
+      </w:r>
+      <w:r>
+        <w:rPr>
+          <w:sz w:val="20"/>
+          <w:szCs w:val="20"/>
+          <w:lang w:val="es-AR"/>
+        </w:rPr>
+        <w:t>.</w:t>
+      </w:r>
+    </w:p>
+    <w:p>
+      <w:pPr>
+        <w:spacing w:before="240" w:after="240" w:line="240" w:lineRule="auto"/>
+        <w:jc w:val="both"/>
+        <w:rPr>
+          <w:sz w:val="20"/>
+          <w:szCs w:val="20"/>
+          <w:lang w:val="es-AR"/>
+        </w:rPr>
+      </w:pPr>
+      <w:r>
+        <w:rPr>
+          <w:b/>
+          <w:sz w:val="20"/>
+          <w:szCs w:val="20"/>
+          <w:lang w:val="es-AR"/>
+        </w:rPr>
+        <w:t xml:space="preserve">RF08: </w:t>
+      </w:r>
+      <w:r>
+        <w:rPr>
+          <w:sz w:val="20"/>
+          <w:szCs w:val="20"/>
+          <w:lang w:val="es-AR"/>
+        </w:rPr>
+        <w:t xml:space="preserve"> Agregar una bar</w:t>
+      </w:r>
+      <w:r>
+        <w:rPr>
+          <w:sz w:val="20"/>
+          <w:szCs w:val="20"/>
+          <w:lang w:val="es-AR"/>
+        </w:rPr>
+        <w:t xml:space="preserve">ra de </w:t>
+      </w:r>
+      <w:proofErr w:type="spellStart"/>
+      <w:r>
+        <w:rPr>
+          <w:sz w:val="20"/>
+          <w:szCs w:val="20"/>
+          <w:lang w:val="es-AR"/>
+        </w:rPr>
+        <w:t>menu</w:t>
+      </w:r>
+      <w:proofErr w:type="spellEnd"/>
+      <w:r>
+        <w:rPr>
+          <w:sz w:val="20"/>
+          <w:szCs w:val="20"/>
+          <w:lang w:val="es-AR"/>
+        </w:rPr>
+        <w:t xml:space="preserve"> inferior</w:t>
+      </w:r>
+    </w:p>
+    <w:p>
+      <w:pPr>
+        <w:spacing w:before="240" w:after="240" w:line="240" w:lineRule="auto"/>
+        <w:jc w:val="both"/>
+        <w:rPr>
+          <w:sz w:val="20"/>
+          <w:szCs w:val="20"/>
+          <w:lang w:val="es-AR"/>
+        </w:rPr>
+      </w:pPr>
+      <w:r>
+        <w:rPr>
+          <w:sz w:val="20"/>
+          <w:szCs w:val="20"/>
+          <w:lang w:val="es-AR"/>
+        </w:rPr>
+        <w:t>El usuario podrá visualizar y desplazarse por la aplicación a través de mencionada barra hacia las pantallas de contacto, home, ubicación, información del servicio y visualizar el turno</w:t>
+      </w:r>
+      <w:r>
+        <w:rPr>
+          <w:sz w:val="20"/>
+          <w:szCs w:val="20"/>
+          <w:lang w:val="es-AR"/>
+        </w:rPr>
+        <w:t>.</w:t>
+      </w:r>
+    </w:p>
+    <w:p>
+      <w:pPr>
+        <w:spacing w:before="240" w:after="240" w:line="240" w:lineRule="auto"/>
+        <w:jc w:val="both"/>
+        <w:rPr>
+          <w:sz w:val="20"/>
+          <w:szCs w:val="20"/>
+          <w:lang w:val="es-AR"/>
+        </w:rPr>
+      </w:pPr>
+      <w:r>
+        <w:rPr>
+          <w:b/>
+          <w:sz w:val="20"/>
+          <w:szCs w:val="20"/>
+          <w:lang w:val="es-AR"/>
+        </w:rPr>
+        <w:t xml:space="preserve">RF09: </w:t>
+      </w:r>
+      <w:r>
+        <w:rPr>
+          <w:sz w:val="20"/>
+          <w:szCs w:val="20"/>
+          <w:lang w:val="es-AR"/>
+        </w:rPr>
+        <w:t>Editar perfil</w:t>
+      </w:r>
+    </w:p>
+    <w:p>
+      <w:pPr>
+        <w:spacing w:before="240" w:after="240" w:line="240" w:lineRule="auto"/>
+        <w:jc w:val="both"/>
+        <w:rPr>
+          <w:sz w:val="20"/>
+          <w:szCs w:val="20"/>
+          <w:lang w:val="es-AR"/>
+        </w:rPr>
+      </w:pPr>
+      <w:r>
+        <w:rPr>
+          <w:sz w:val="20"/>
+          <w:szCs w:val="20"/>
+          <w:lang w:val="es-AR"/>
+        </w:rPr>
+        <w:t>El usuario podrá ver sus datos cargados y podrá editarlos en caso de que sea necesario</w:t>
+      </w:r>
+    </w:p>
+    <w:p>
+      <w:pPr>
+        <w:spacing w:before="240" w:after="240" w:line="240" w:lineRule="auto"/>
+        <w:jc w:val="both"/>
+        <w:rPr>
+          <w:sz w:val="20"/>
+          <w:szCs w:val="20"/>
+          <w:lang w:val="es-AR"/>
+        </w:rPr>
+      </w:pPr>
+      <w:r>
+        <w:rPr>
+          <w:b/>
+          <w:sz w:val="20"/>
+          <w:szCs w:val="20"/>
+          <w:lang w:val="es-AR"/>
+        </w:rPr>
         <w:lastRenderedPageBreak/>
-        <w:t>Ingresarán una contraseña de 6 caracteres dos veces para confirmar la selección (Esta contraseña se pedirá a la hora de autenticarse).</w:t>
-      </w:r>
-    </w:p>
-    <w:p>
-      <w:pPr>
-        <w:spacing w:before="240" w:after="240" w:line="240" w:lineRule="auto"/>
-        <w:jc w:val="both"/>
-        <w:rPr>
-          <w:sz w:val="20"/>
-          <w:szCs w:val="20"/>
-        </w:rPr>
-      </w:pPr>
-      <w:r>
-        <w:rPr>
-          <w:b/>
-          <w:sz w:val="20"/>
-          <w:szCs w:val="20"/>
-        </w:rPr>
-        <w:t xml:space="preserve">RF06: </w:t>
-      </w:r>
-      <w:r>
-        <w:rPr>
-          <w:b/>
-          <w:sz w:val="20"/>
-          <w:szCs w:val="20"/>
-        </w:rPr>
-        <w:tab/>
-      </w:r>
-      <w:r>
-        <w:rPr>
-          <w:sz w:val="20"/>
-          <w:szCs w:val="20"/>
-        </w:rPr>
-        <w:t>Incorporar un menú hamburguesa</w:t>
-      </w:r>
-    </w:p>
-    <w:p>
-      <w:pPr>
-        <w:spacing w:before="240" w:after="240" w:line="240" w:lineRule="auto"/>
-        <w:jc w:val="both"/>
-        <w:rPr>
-          <w:b/>
-          <w:sz w:val="20"/>
-          <w:szCs w:val="20"/>
-          <w:lang w:val="es-AR"/>
-        </w:rPr>
-      </w:pPr>
-      <w:r>
-        <w:rPr>
-          <w:b/>
-          <w:sz w:val="20"/>
-          <w:szCs w:val="20"/>
-          <w:lang w:val="es-AR"/>
-        </w:rPr>
-        <w:t xml:space="preserve">RF07: </w:t>
-      </w:r>
-      <w:r>
-        <w:rPr>
-          <w:b/>
-          <w:sz w:val="20"/>
-          <w:szCs w:val="20"/>
-          <w:lang w:val="es-AR"/>
-        </w:rPr>
-        <w:t xml:space="preserve"> </w:t>
-      </w:r>
-      <w:r>
-        <w:rPr>
-          <w:sz w:val="20"/>
-          <w:szCs w:val="20"/>
-          <w:lang w:val="es-AR"/>
-        </w:rPr>
-        <w:t>Mostrar un calendario para que el usuario pueda elegir el día que desee</w:t>
-      </w:r>
-      <w:r>
-        <w:rPr>
-          <w:sz w:val="20"/>
-          <w:szCs w:val="20"/>
-          <w:lang w:val="es-AR"/>
-        </w:rPr>
-        <w:t>, para poder</w:t>
-      </w:r>
-      <w:r>
-        <w:rPr>
-          <w:sz w:val="20"/>
-          <w:szCs w:val="20"/>
-          <w:lang w:val="es-AR"/>
-        </w:rPr>
-        <w:t xml:space="preserve"> sacar el turno</w:t>
-      </w:r>
-      <w:r>
-        <w:rPr>
-          <w:sz w:val="20"/>
-          <w:szCs w:val="20"/>
-          <w:lang w:val="es-AR"/>
-        </w:rPr>
-        <w:t>.</w:t>
-      </w:r>
-    </w:p>
-    <w:p>
-      <w:pPr>
-        <w:spacing w:before="240" w:after="240" w:line="240" w:lineRule="auto"/>
-        <w:jc w:val="both"/>
-        <w:rPr>
-          <w:sz w:val="20"/>
-          <w:szCs w:val="20"/>
-          <w:lang w:val="es-AR"/>
-        </w:rPr>
-      </w:pPr>
-      <w:r>
-        <w:rPr>
-          <w:b/>
-          <w:sz w:val="20"/>
-          <w:szCs w:val="20"/>
-          <w:lang w:val="es-AR"/>
-        </w:rPr>
-        <w:t xml:space="preserve">RF08: </w:t>
-      </w:r>
-      <w:r>
-        <w:rPr>
-          <w:sz w:val="20"/>
-          <w:szCs w:val="20"/>
-          <w:lang w:val="es-AR"/>
-        </w:rPr>
-        <w:t xml:space="preserve"> Agregar una bar</w:t>
-      </w:r>
-      <w:r>
-        <w:rPr>
-          <w:sz w:val="20"/>
-          <w:szCs w:val="20"/>
-          <w:lang w:val="es-AR"/>
-        </w:rPr>
-        <w:t xml:space="preserve">ra de </w:t>
-      </w:r>
-      <w:proofErr w:type="spellStart"/>
-      <w:r>
-        <w:rPr>
-          <w:sz w:val="20"/>
-          <w:szCs w:val="20"/>
-          <w:lang w:val="es-AR"/>
-        </w:rPr>
-        <w:t>menu</w:t>
-      </w:r>
-      <w:proofErr w:type="spellEnd"/>
-      <w:r>
-        <w:rPr>
-          <w:sz w:val="20"/>
-          <w:szCs w:val="20"/>
-          <w:lang w:val="es-AR"/>
-        </w:rPr>
-        <w:t xml:space="preserve"> inferior</w:t>
-      </w:r>
-    </w:p>
-    <w:p>
-      <w:pPr>
-        <w:spacing w:before="240" w:after="240" w:line="240" w:lineRule="auto"/>
-        <w:jc w:val="both"/>
-        <w:rPr>
-          <w:sz w:val="20"/>
-          <w:szCs w:val="20"/>
-          <w:lang w:val="es-AR"/>
-        </w:rPr>
-      </w:pPr>
-      <w:r>
-        <w:rPr>
-          <w:sz w:val="20"/>
-          <w:szCs w:val="20"/>
-          <w:lang w:val="es-AR"/>
-        </w:rPr>
-        <w:t>El usuario podrá visualizar y desplazarse por la aplicación a través de mencionada barra hacia las pantallas de contacto, home, ubicación, información del servicio y visualizar el turno</w:t>
-      </w:r>
-      <w:r>
-        <w:rPr>
-          <w:sz w:val="20"/>
-          <w:szCs w:val="20"/>
-          <w:lang w:val="es-AR"/>
-        </w:rPr>
-        <w:t>.</w:t>
-      </w:r>
-    </w:p>
-    <w:p>
-      <w:pPr>
-        <w:spacing w:before="240" w:after="240" w:line="240" w:lineRule="auto"/>
-        <w:jc w:val="both"/>
-        <w:rPr>
-          <w:sz w:val="20"/>
-          <w:szCs w:val="20"/>
-          <w:lang w:val="es-AR"/>
-        </w:rPr>
-      </w:pPr>
-      <w:r>
-        <w:rPr>
-          <w:b/>
-          <w:sz w:val="20"/>
-          <w:szCs w:val="20"/>
-          <w:lang w:val="es-AR"/>
-        </w:rPr>
-        <w:t xml:space="preserve">RF09: </w:t>
-      </w:r>
-      <w:r>
-        <w:rPr>
-          <w:sz w:val="20"/>
-          <w:szCs w:val="20"/>
-          <w:lang w:val="es-AR"/>
-        </w:rPr>
-        <w:t>Editar perfil</w:t>
-      </w:r>
-    </w:p>
-    <w:p>
-      <w:pPr>
-        <w:spacing w:before="240" w:after="240" w:line="240" w:lineRule="auto"/>
-        <w:jc w:val="both"/>
-        <w:rPr>
-          <w:sz w:val="20"/>
-          <w:szCs w:val="20"/>
-          <w:lang w:val="es-AR"/>
-        </w:rPr>
-      </w:pPr>
-      <w:r>
-        <w:rPr>
-          <w:sz w:val="20"/>
-          <w:szCs w:val="20"/>
-          <w:lang w:val="es-AR"/>
-        </w:rPr>
-        <w:t>El usuario podrá ver sus datos cargados y podrá editarlos en caso de que sea necesario</w:t>
-      </w:r>
-    </w:p>
-    <w:p>
-      <w:pPr>
-        <w:spacing w:before="240" w:after="240" w:line="240" w:lineRule="auto"/>
-        <w:jc w:val="both"/>
-        <w:rPr>
-          <w:sz w:val="20"/>
-          <w:szCs w:val="20"/>
-          <w:lang w:val="es-AR"/>
-        </w:rPr>
-      </w:pPr>
-      <w:r>
-        <w:rPr>
-          <w:b/>
-          <w:sz w:val="20"/>
-          <w:szCs w:val="20"/>
-          <w:lang w:val="es-AR"/>
-        </w:rPr>
         <w:t xml:space="preserve">RF10: </w:t>
       </w:r>
       <w:proofErr w:type="spellStart"/>
@@ -17429,7 +16037,27 @@
           <w:sz w:val="20"/>
           <w:szCs w:val="20"/>
         </w:rPr>
-        <w:t xml:space="preserve">la imagen principal del sitio web  de VIRTUAL TRENDS en su pantalla completa de barra superior a barra inferior, ocupando todo el espacio disponible. </w:t>
+        <w:t xml:space="preserve">la imagen principal del sitio </w:t>
+      </w:r>
+      <w:proofErr w:type="gramStart"/>
+      <w:r>
+        <w:rPr>
+          <w:rFonts w:ascii="Arial" w:hAnsi="Arial" w:cs="Arial"/>
+          <w:color w:val="000000"/>
+          <w:sz w:val="20"/>
+          <w:szCs w:val="20"/>
+        </w:rPr>
+        <w:t>web  de</w:t>
+      </w:r>
+      <w:proofErr w:type="gramEnd"/>
+      <w:r>
+        <w:rPr>
+          <w:rFonts w:ascii="Arial" w:hAnsi="Arial" w:cs="Arial"/>
+          <w:color w:val="000000"/>
+          <w:sz w:val="20"/>
+          <w:szCs w:val="20"/>
+        </w:rPr>
+        <w:t xml:space="preserve"> VIRTUAL TRENDS en su pantalla completa de barra superior a barra inferior, ocupando todo el espacio disponible. </w:t>
       </w:r>
     </w:p>
     <w:p>
@@ -17646,8 +16274,9 @@
           <w:sz w:val="20"/>
           <w:szCs w:val="20"/>
         </w:rPr>
-        <w:t xml:space="preserve"> Hexadecimal  </w:t>
-      </w:r>
+        <w:t xml:space="preserve"> </w:t>
+      </w:r>
+      <w:proofErr w:type="gramStart"/>
       <w:r>
         <w:rPr>
           <w:rFonts w:ascii="Arial" w:hAnsi="Arial" w:cs="Arial"/>
@@ -17655,8 +16284,18 @@
           <w:sz w:val="20"/>
           <w:szCs w:val="20"/>
         </w:rPr>
+        <w:t xml:space="preserve">Hexadecimal  </w:t>
+      </w:r>
+      <w:r>
+        <w:rPr>
+          <w:rFonts w:ascii="Arial" w:hAnsi="Arial" w:cs="Arial"/>
+          <w:color w:val="000000"/>
+          <w:sz w:val="20"/>
+          <w:szCs w:val="20"/>
+        </w:rPr>
         <w:t>575757</w:t>
       </w:r>
+      <w:proofErr w:type="gramEnd"/>
       <w:r>
         <w:rPr>
           <w:rFonts w:ascii="Arial" w:hAnsi="Arial" w:cs="Arial"/>
@@ -17715,8 +16354,9 @@
           <w:sz w:val="20"/>
           <w:szCs w:val="20"/>
         </w:rPr>
-        <w:t xml:space="preserve"> Hexadecimal  </w:t>
-      </w:r>
+        <w:t xml:space="preserve"> </w:t>
+      </w:r>
+      <w:proofErr w:type="gramStart"/>
       <w:r>
         <w:rPr>
           <w:rFonts w:ascii="Arial" w:hAnsi="Arial" w:cs="Arial"/>
@@ -17724,7 +16364,26 @@
           <w:sz w:val="20"/>
           <w:szCs w:val="20"/>
         </w:rPr>
-        <w:t>3B3D40</w:t>
+        <w:t xml:space="preserve">Hexadecimal  </w:t>
+      </w:r>
+      <w:r>
+        <w:rPr>
+          <w:rFonts w:ascii="Arial" w:hAnsi="Arial" w:cs="Arial"/>
+          <w:color w:val="000000"/>
+          <w:sz w:val="20"/>
+          <w:szCs w:val="20"/>
+        </w:rPr>
+        <w:t>3</w:t>
+      </w:r>
+      <w:proofErr w:type="gramEnd"/>
+      <w:r>
+        <w:rPr>
+          <w:rFonts w:ascii="Arial" w:hAnsi="Arial" w:cs="Arial"/>
+          <w:color w:val="000000"/>
+          <w:sz w:val="20"/>
+          <w:szCs w:val="20"/>
+        </w:rPr>
+        <w:t>B3D40</w:t>
       </w:r>
       <w:r>
         <w:rPr>
@@ -17827,8 +16486,9 @@
           <w:sz w:val="20"/>
           <w:szCs w:val="20"/>
         </w:rPr>
-        <w:t xml:space="preserve"> Hexadecimal  </w:t>
-      </w:r>
+        <w:t xml:space="preserve"> </w:t>
+      </w:r>
+      <w:proofErr w:type="gramStart"/>
       <w:r>
         <w:rPr>
           <w:rFonts w:ascii="Arial" w:hAnsi="Arial" w:cs="Arial"/>
@@ -17836,7 +16496,26 @@
           <w:sz w:val="20"/>
           <w:szCs w:val="20"/>
         </w:rPr>
-        <w:t>F7F7F2</w:t>
+        <w:t xml:space="preserve">Hexadecimal  </w:t>
+      </w:r>
+      <w:r>
+        <w:rPr>
+          <w:rFonts w:ascii="Arial" w:hAnsi="Arial" w:cs="Arial"/>
+          <w:color w:val="000000"/>
+          <w:sz w:val="20"/>
+          <w:szCs w:val="20"/>
+        </w:rPr>
+        <w:t>F</w:t>
+      </w:r>
+      <w:proofErr w:type="gramEnd"/>
+      <w:r>
+        <w:rPr>
+          <w:rFonts w:ascii="Arial" w:hAnsi="Arial" w:cs="Arial"/>
+          <w:color w:val="000000"/>
+          <w:sz w:val="20"/>
+          <w:szCs w:val="20"/>
+        </w:rPr>
+        <w:t>7F7F2</w:t>
       </w:r>
       <w:r>
         <w:rPr>
@@ -17917,7 +16596,27 @@
           <w:sz w:val="20"/>
           <w:szCs w:val="20"/>
         </w:rPr>
-        <w:t xml:space="preserve"> Hexadecimal  191B1D (pequeños usos, subrayados y tipografías en link, tipografía a resaltar, divisores, se usa sobre botones oscuros  realizados con </w:t>
+        <w:t xml:space="preserve"> </w:t>
+      </w:r>
+      <w:proofErr w:type="gramStart"/>
+      <w:r>
+        <w:rPr>
+          <w:rFonts w:ascii="Arial" w:hAnsi="Arial" w:cs="Arial"/>
+          <w:color w:val="000000"/>
+          <w:sz w:val="20"/>
+          <w:szCs w:val="20"/>
+        </w:rPr>
+        <w:t>Hexadecimal  191</w:t>
+      </w:r>
+      <w:proofErr w:type="gramEnd"/>
+      <w:r>
+        <w:rPr>
+          <w:rFonts w:ascii="Arial" w:hAnsi="Arial" w:cs="Arial"/>
+          <w:color w:val="000000"/>
+          <w:sz w:val="20"/>
+          <w:szCs w:val="20"/>
+        </w:rPr>
+        <w:t xml:space="preserve">B1D (pequeños usos, subrayados y tipografías en link, tipografía a resaltar, divisores, se usa sobre botones oscuros  realizados con </w:t>
       </w:r>
       <w:r>
         <w:rPr>
@@ -17988,7 +16687,6 @@
           <w:sz w:val="20"/>
           <w:szCs w:val="20"/>
         </w:rPr>
-        <w:lastRenderedPageBreak/>
         <w:t>Puntos focales con rojo, para atención y/o error, y verde, confirmación y/o validez:</w:t>
       </w:r>
     </w:p>
@@ -18051,8 +16749,9 @@
           <w:sz w:val="20"/>
           <w:szCs w:val="20"/>
         </w:rPr>
-        <w:t xml:space="preserve"> Hexadecimal  </w:t>
-      </w:r>
+        <w:t xml:space="preserve"> </w:t>
+      </w:r>
+      <w:proofErr w:type="gramStart"/>
       <w:r>
         <w:rPr>
           <w:rFonts w:ascii="Arial" w:hAnsi="Arial" w:cs="Arial"/>
@@ -18060,7 +16759,26 @@
           <w:sz w:val="20"/>
           <w:szCs w:val="20"/>
         </w:rPr>
-        <w:t>D65E69</w:t>
+        <w:t xml:space="preserve">Hexadecimal  </w:t>
+      </w:r>
+      <w:r>
+        <w:rPr>
+          <w:rFonts w:ascii="Arial" w:hAnsi="Arial" w:cs="Arial"/>
+          <w:color w:val="000000"/>
+          <w:sz w:val="20"/>
+          <w:szCs w:val="20"/>
+        </w:rPr>
+        <w:t>D</w:t>
+      </w:r>
+      <w:proofErr w:type="gramEnd"/>
+      <w:r>
+        <w:rPr>
+          <w:rFonts w:ascii="Arial" w:hAnsi="Arial" w:cs="Arial"/>
+          <w:color w:val="000000"/>
+          <w:sz w:val="20"/>
+          <w:szCs w:val="20"/>
+        </w:rPr>
+        <w:t>65E69</w:t>
       </w:r>
     </w:p>
     <w:p>
@@ -18122,8 +16840,9 @@
           <w:sz w:val="20"/>
           <w:szCs w:val="20"/>
         </w:rPr>
-        <w:t xml:space="preserve"> Hexadecimal  </w:t>
-      </w:r>
+        <w:t xml:space="preserve"> </w:t>
+      </w:r>
+      <w:proofErr w:type="gramStart"/>
       <w:r>
         <w:rPr>
           <w:rFonts w:ascii="Arial" w:hAnsi="Arial" w:cs="Arial"/>
@@ -18131,7 +16850,26 @@
           <w:sz w:val="20"/>
           <w:szCs w:val="20"/>
         </w:rPr>
-        <w:t>749A5B</w:t>
+        <w:t xml:space="preserve">Hexadecimal  </w:t>
+      </w:r>
+      <w:r>
+        <w:rPr>
+          <w:rFonts w:ascii="Arial" w:hAnsi="Arial" w:cs="Arial"/>
+          <w:color w:val="000000"/>
+          <w:sz w:val="20"/>
+          <w:szCs w:val="20"/>
+        </w:rPr>
+        <w:t>749</w:t>
+      </w:r>
+      <w:proofErr w:type="gramEnd"/>
+      <w:r>
+        <w:rPr>
+          <w:rFonts w:ascii="Arial" w:hAnsi="Arial" w:cs="Arial"/>
+          <w:color w:val="000000"/>
+          <w:sz w:val="20"/>
+          <w:szCs w:val="20"/>
+        </w:rPr>
+        <w:t>A5B</w:t>
       </w:r>
     </w:p>
     <w:p>
@@ -18164,7 +16902,27 @@
           <w:sz w:val="20"/>
           <w:szCs w:val="20"/>
         </w:rPr>
-        <w:t xml:space="preserve">Las imágenes deben tener una calidad mínima de 72  dpi </w:t>
+        <w:t xml:space="preserve">Las imágenes deben tener una calidad mínima de </w:t>
+      </w:r>
+      <w:proofErr w:type="gramStart"/>
+      <w:r>
+        <w:rPr>
+          <w:rFonts w:ascii="Arial" w:hAnsi="Arial" w:cs="Arial"/>
+          <w:color w:val="000000"/>
+          <w:sz w:val="20"/>
+          <w:szCs w:val="20"/>
+        </w:rPr>
+        <w:t>72  dpi</w:t>
+      </w:r>
+      <w:proofErr w:type="gramEnd"/>
+      <w:r>
+        <w:rPr>
+          <w:rFonts w:ascii="Arial" w:hAnsi="Arial" w:cs="Arial"/>
+          <w:color w:val="000000"/>
+          <w:sz w:val="20"/>
+          <w:szCs w:val="20"/>
+        </w:rPr>
+        <w:t xml:space="preserve"> </w:t>
       </w:r>
     </w:p>
     <w:p>
@@ -18232,6 +16990,7 @@
         </w:rPr>
         <w:t xml:space="preserve">La calidad de los videos deberá será ser como máximo de 1920x1200 y siempre asegurar una correcta visualización y carga rápida en los dispositivos móviles </w:t>
       </w:r>
+      <w:proofErr w:type="spellStart"/>
       <w:r>
         <w:rPr>
           <w:rFonts w:ascii="Arial" w:hAnsi="Arial" w:cs="Arial"/>
@@ -18239,8 +16998,9 @@
           <w:sz w:val="20"/>
           <w:szCs w:val="20"/>
         </w:rPr>
-        <w:t>Android</w:t>
-      </w:r>
+        <w:t>Andoird</w:t>
+      </w:r>
+      <w:proofErr w:type="spellEnd"/>
       <w:r>
         <w:rPr>
           <w:rFonts w:ascii="Arial" w:hAnsi="Arial" w:cs="Arial"/>
@@ -18266,6 +17026,7 @@
           <w:sz w:val="20"/>
           <w:szCs w:val="20"/>
         </w:rPr>
+        <w:lastRenderedPageBreak/>
         <w:t xml:space="preserve">RNF-09 </w:t>
       </w:r>
       <w:r>
@@ -18305,9 +17066,18 @@
           <w:sz w:val="28"/>
           <w:szCs w:val="28"/>
         </w:rPr>
-        <w:t xml:space="preserve"> Backlog</w:t>
+        <w:t xml:space="preserve"> </w:t>
+      </w:r>
+      <w:proofErr w:type="spellStart"/>
+      <w:r>
+        <w:rPr>
+          <w:sz w:val="28"/>
+          <w:szCs w:val="28"/>
+        </w:rPr>
+        <w:t>Backlog</w:t>
       </w:r>
       <w:bookmarkEnd w:id="46"/>
+      <w:proofErr w:type="spellEnd"/>
     </w:p>
     <w:p>
       <w:pPr>
@@ -19004,7 +17774,6 @@
         <w:rPr>
           <w:lang w:val="en-US"/>
         </w:rPr>
-        <w:lastRenderedPageBreak/>
         <w:t xml:space="preserve">LINK FIGMA: </w:t>
       </w:r>
       <w:hyperlink r:id="rId10" w:history="1">
@@ -19037,13 +17806,420 @@
         </w:rPr>
         <w:t>CAPTURAS DE PANTALLAS REALIZADAS</w:t>
       </w:r>
-    </w:p>
-    <w:p>
+      <w:r>
+        <w:rPr>
+          <w:u w:val="single"/>
+        </w:rPr>
+        <w:t xml:space="preserve"> SOBRE LAS ACTUALIZACIONES DE LA WEBSITE</w:t>
+      </w:r>
+    </w:p>
+    <w:p>
+      <w:pPr>
+        <w:jc w:val="center"/>
+        <w:rPr>
+          <w:u w:val="single"/>
+        </w:rPr>
+      </w:pPr>
       <w:r>
         <w:rPr>
           <w:noProof/>
           <w:lang w:val="en-US" w:eastAsia="en-US"/>
         </w:rPr>
+        <w:lastRenderedPageBreak/>
+        <w:drawing>
+          <wp:inline distT="0" distB="0" distL="0" distR="0" wp14:anchorId="74492471" wp14:editId="38300C5C">
+            <wp:extent cx="5401945" cy="2560955"/>
+            <wp:effectExtent l="0" t="0" r="8255" b="0"/>
+            <wp:docPr id="1" name="Imagen 1"/>
+            <wp:cNvGraphicFramePr>
+              <a:graphicFrameLocks xmlns:a="http://schemas.openxmlformats.org/drawingml/2006/main" noChangeAspect="1"/>
+            </wp:cNvGraphicFramePr>
+            <a:graphic xmlns:a="http://schemas.openxmlformats.org/drawingml/2006/main">
+              <a:graphicData uri="http://schemas.openxmlformats.org/drawingml/2006/picture">
+                <pic:pic xmlns:pic="http://schemas.openxmlformats.org/drawingml/2006/picture">
+                  <pic:nvPicPr>
+                    <pic:cNvPr id="1" name=""/>
+                    <pic:cNvPicPr/>
+                  </pic:nvPicPr>
+                  <pic:blipFill>
+                    <a:blip r:embed="rId11"/>
+                    <a:stretch>
+                      <a:fillRect/>
+                    </a:stretch>
+                  </pic:blipFill>
+                  <pic:spPr>
+                    <a:xfrm>
+                      <a:off x="0" y="0"/>
+                      <a:ext cx="5401945" cy="2560955"/>
+                    </a:xfrm>
+                    <a:prstGeom prst="rect">
+                      <a:avLst/>
+                    </a:prstGeom>
+                  </pic:spPr>
+                </pic:pic>
+              </a:graphicData>
+            </a:graphic>
+          </wp:inline>
+        </w:drawing>
+      </w:r>
+    </w:p>
+    <w:p>
+      <w:pPr>
+        <w:jc w:val="center"/>
+        <w:rPr>
+          <w:u w:val="single"/>
+        </w:rPr>
+      </w:pPr>
+    </w:p>
+    <w:p>
+      <w:pPr>
+        <w:jc w:val="center"/>
+        <w:rPr>
+          <w:u w:val="single"/>
+        </w:rPr>
+      </w:pPr>
+      <w:r>
+        <w:rPr>
+          <w:noProof/>
+          <w:lang w:val="en-US" w:eastAsia="en-US"/>
+        </w:rPr>
+        <w:drawing>
+          <wp:inline distT="0" distB="0" distL="0" distR="0" wp14:anchorId="4D96E381" wp14:editId="3DA4F555">
+            <wp:extent cx="5401945" cy="2569210"/>
+            <wp:effectExtent l="0" t="0" r="8255" b="2540"/>
+            <wp:docPr id="2" name="Imagen 2"/>
+            <wp:cNvGraphicFramePr>
+              <a:graphicFrameLocks xmlns:a="http://schemas.openxmlformats.org/drawingml/2006/main" noChangeAspect="1"/>
+            </wp:cNvGraphicFramePr>
+            <a:graphic xmlns:a="http://schemas.openxmlformats.org/drawingml/2006/main">
+              <a:graphicData uri="http://schemas.openxmlformats.org/drawingml/2006/picture">
+                <pic:pic xmlns:pic="http://schemas.openxmlformats.org/drawingml/2006/picture">
+                  <pic:nvPicPr>
+                    <pic:cNvPr id="1" name=""/>
+                    <pic:cNvPicPr/>
+                  </pic:nvPicPr>
+                  <pic:blipFill>
+                    <a:blip r:embed="rId12"/>
+                    <a:stretch>
+                      <a:fillRect/>
+                    </a:stretch>
+                  </pic:blipFill>
+                  <pic:spPr>
+                    <a:xfrm>
+                      <a:off x="0" y="0"/>
+                      <a:ext cx="5401945" cy="2569210"/>
+                    </a:xfrm>
+                    <a:prstGeom prst="rect">
+                      <a:avLst/>
+                    </a:prstGeom>
+                  </pic:spPr>
+                </pic:pic>
+              </a:graphicData>
+            </a:graphic>
+          </wp:inline>
+        </w:drawing>
+      </w:r>
+    </w:p>
+    <w:p>
+      <w:pPr>
+        <w:jc w:val="center"/>
+        <w:rPr>
+          <w:u w:val="single"/>
+        </w:rPr>
+      </w:pPr>
+    </w:p>
+    <w:p>
+      <w:pPr>
+        <w:jc w:val="center"/>
+        <w:rPr>
+          <w:u w:val="single"/>
+        </w:rPr>
+      </w:pPr>
+      <w:r>
+        <w:rPr>
+          <w:noProof/>
+          <w:lang w:val="en-US" w:eastAsia="en-US"/>
+        </w:rPr>
+        <w:drawing>
+          <wp:inline distT="0" distB="0" distL="0" distR="0" wp14:anchorId="0B7DBB07" wp14:editId="3573927F">
+            <wp:extent cx="5401945" cy="2585085"/>
+            <wp:effectExtent l="0" t="0" r="8255" b="5715"/>
+            <wp:docPr id="4" name="Imagen 4"/>
+            <wp:cNvGraphicFramePr>
+              <a:graphicFrameLocks xmlns:a="http://schemas.openxmlformats.org/drawingml/2006/main" noChangeAspect="1"/>
+            </wp:cNvGraphicFramePr>
+            <a:graphic xmlns:a="http://schemas.openxmlformats.org/drawingml/2006/main">
+              <a:graphicData uri="http://schemas.openxmlformats.org/drawingml/2006/picture">
+                <pic:pic xmlns:pic="http://schemas.openxmlformats.org/drawingml/2006/picture">
+                  <pic:nvPicPr>
+                    <pic:cNvPr id="1" name=""/>
+                    <pic:cNvPicPr/>
+                  </pic:nvPicPr>
+                  <pic:blipFill>
+                    <a:blip r:embed="rId13"/>
+                    <a:stretch>
+                      <a:fillRect/>
+                    </a:stretch>
+                  </pic:blipFill>
+                  <pic:spPr>
+                    <a:xfrm>
+                      <a:off x="0" y="0"/>
+                      <a:ext cx="5401945" cy="2585085"/>
+                    </a:xfrm>
+                    <a:prstGeom prst="rect">
+                      <a:avLst/>
+                    </a:prstGeom>
+                  </pic:spPr>
+                </pic:pic>
+              </a:graphicData>
+            </a:graphic>
+          </wp:inline>
+        </w:drawing>
+      </w:r>
+    </w:p>
+    <w:p>
+      <w:pPr>
+        <w:jc w:val="center"/>
+        <w:rPr>
+          <w:u w:val="single"/>
+        </w:rPr>
+      </w:pPr>
+      <w:r>
+        <w:rPr>
+          <w:noProof/>
+          <w:lang w:val="en-US" w:eastAsia="en-US"/>
+        </w:rPr>
+        <w:lastRenderedPageBreak/>
+        <w:drawing>
+          <wp:inline distT="0" distB="0" distL="0" distR="0" wp14:anchorId="60B31C17" wp14:editId="150E215F">
+            <wp:extent cx="5401945" cy="2587625"/>
+            <wp:effectExtent l="0" t="0" r="8255" b="3175"/>
+            <wp:docPr id="5" name="Imagen 5"/>
+            <wp:cNvGraphicFramePr>
+              <a:graphicFrameLocks xmlns:a="http://schemas.openxmlformats.org/drawingml/2006/main" noChangeAspect="1"/>
+            </wp:cNvGraphicFramePr>
+            <a:graphic xmlns:a="http://schemas.openxmlformats.org/drawingml/2006/main">
+              <a:graphicData uri="http://schemas.openxmlformats.org/drawingml/2006/picture">
+                <pic:pic xmlns:pic="http://schemas.openxmlformats.org/drawingml/2006/picture">
+                  <pic:nvPicPr>
+                    <pic:cNvPr id="1" name=""/>
+                    <pic:cNvPicPr/>
+                  </pic:nvPicPr>
+                  <pic:blipFill>
+                    <a:blip r:embed="rId14"/>
+                    <a:stretch>
+                      <a:fillRect/>
+                    </a:stretch>
+                  </pic:blipFill>
+                  <pic:spPr>
+                    <a:xfrm>
+                      <a:off x="0" y="0"/>
+                      <a:ext cx="5401945" cy="2587625"/>
+                    </a:xfrm>
+                    <a:prstGeom prst="rect">
+                      <a:avLst/>
+                    </a:prstGeom>
+                  </pic:spPr>
+                </pic:pic>
+              </a:graphicData>
+            </a:graphic>
+          </wp:inline>
+        </w:drawing>
+      </w:r>
+    </w:p>
+    <w:p>
+      <w:pPr>
+        <w:jc w:val="center"/>
+        <w:rPr>
+          <w:u w:val="single"/>
+        </w:rPr>
+      </w:pPr>
+      <w:r>
+        <w:rPr>
+          <w:noProof/>
+          <w:lang w:val="en-US" w:eastAsia="en-US"/>
+        </w:rPr>
+        <w:drawing>
+          <wp:inline distT="0" distB="0" distL="0" distR="0" wp14:anchorId="22F770DF" wp14:editId="6E36CA16">
+            <wp:extent cx="5401945" cy="2600325"/>
+            <wp:effectExtent l="0" t="0" r="8255" b="9525"/>
+            <wp:docPr id="6" name="Imagen 6"/>
+            <wp:cNvGraphicFramePr>
+              <a:graphicFrameLocks xmlns:a="http://schemas.openxmlformats.org/drawingml/2006/main" noChangeAspect="1"/>
+            </wp:cNvGraphicFramePr>
+            <a:graphic xmlns:a="http://schemas.openxmlformats.org/drawingml/2006/main">
+              <a:graphicData uri="http://schemas.openxmlformats.org/drawingml/2006/picture">
+                <pic:pic xmlns:pic="http://schemas.openxmlformats.org/drawingml/2006/picture">
+                  <pic:nvPicPr>
+                    <pic:cNvPr id="1" name=""/>
+                    <pic:cNvPicPr/>
+                  </pic:nvPicPr>
+                  <pic:blipFill>
+                    <a:blip r:embed="rId15"/>
+                    <a:stretch>
+                      <a:fillRect/>
+                    </a:stretch>
+                  </pic:blipFill>
+                  <pic:spPr>
+                    <a:xfrm>
+                      <a:off x="0" y="0"/>
+                      <a:ext cx="5401945" cy="2600325"/>
+                    </a:xfrm>
+                    <a:prstGeom prst="rect">
+                      <a:avLst/>
+                    </a:prstGeom>
+                  </pic:spPr>
+                </pic:pic>
+              </a:graphicData>
+            </a:graphic>
+          </wp:inline>
+        </w:drawing>
+      </w:r>
+    </w:p>
+    <w:p>
+      <w:pPr>
+        <w:jc w:val="center"/>
+        <w:rPr>
+          <w:u w:val="single"/>
+        </w:rPr>
+      </w:pPr>
+      <w:r>
+        <w:rPr>
+          <w:noProof/>
+          <w:lang w:val="en-US" w:eastAsia="en-US"/>
+        </w:rPr>
+        <w:drawing>
+          <wp:inline distT="0" distB="0" distL="0" distR="0" wp14:anchorId="34FC6996" wp14:editId="6E994A63">
+            <wp:extent cx="5401945" cy="3054985"/>
+            <wp:effectExtent l="0" t="0" r="8255" b="0"/>
+            <wp:docPr id="7" name="Imagen 7"/>
+            <wp:cNvGraphicFramePr>
+              <a:graphicFrameLocks xmlns:a="http://schemas.openxmlformats.org/drawingml/2006/main" noChangeAspect="1"/>
+            </wp:cNvGraphicFramePr>
+            <a:graphic xmlns:a="http://schemas.openxmlformats.org/drawingml/2006/main">
+              <a:graphicData uri="http://schemas.openxmlformats.org/drawingml/2006/picture">
+                <pic:pic xmlns:pic="http://schemas.openxmlformats.org/drawingml/2006/picture">
+                  <pic:nvPicPr>
+                    <pic:cNvPr id="1" name=""/>
+                    <pic:cNvPicPr/>
+                  </pic:nvPicPr>
+                  <pic:blipFill>
+                    <a:blip r:embed="rId16"/>
+                    <a:stretch>
+                      <a:fillRect/>
+                    </a:stretch>
+                  </pic:blipFill>
+                  <pic:spPr>
+                    <a:xfrm>
+                      <a:off x="0" y="0"/>
+                      <a:ext cx="5401945" cy="3054985"/>
+                    </a:xfrm>
+                    <a:prstGeom prst="rect">
+                      <a:avLst/>
+                    </a:prstGeom>
+                  </pic:spPr>
+                </pic:pic>
+              </a:graphicData>
+            </a:graphic>
+          </wp:inline>
+        </w:drawing>
+      </w:r>
+    </w:p>
+    <w:p>
+      <w:pPr>
+        <w:jc w:val="center"/>
+        <w:rPr>
+          <w:u w:val="single"/>
+        </w:rPr>
+      </w:pPr>
+      <w:r>
+        <w:rPr>
+          <w:noProof/>
+          <w:lang w:val="en-US" w:eastAsia="en-US"/>
+        </w:rPr>
+        <w:lastRenderedPageBreak/>
+        <w:drawing>
+          <wp:inline distT="0" distB="0" distL="0" distR="0" wp14:anchorId="59DE1724" wp14:editId="6C4751FB">
+            <wp:extent cx="5401945" cy="3168015"/>
+            <wp:effectExtent l="0" t="0" r="8255" b="0"/>
+            <wp:docPr id="8" name="Imagen 8"/>
+            <wp:cNvGraphicFramePr>
+              <a:graphicFrameLocks xmlns:a="http://schemas.openxmlformats.org/drawingml/2006/main" noChangeAspect="1"/>
+            </wp:cNvGraphicFramePr>
+            <a:graphic xmlns:a="http://schemas.openxmlformats.org/drawingml/2006/main">
+              <a:graphicData uri="http://schemas.openxmlformats.org/drawingml/2006/picture">
+                <pic:pic xmlns:pic="http://schemas.openxmlformats.org/drawingml/2006/picture">
+                  <pic:nvPicPr>
+                    <pic:cNvPr id="1" name=""/>
+                    <pic:cNvPicPr/>
+                  </pic:nvPicPr>
+                  <pic:blipFill>
+                    <a:blip r:embed="rId17"/>
+                    <a:stretch>
+                      <a:fillRect/>
+                    </a:stretch>
+                  </pic:blipFill>
+                  <pic:spPr>
+                    <a:xfrm>
+                      <a:off x="0" y="0"/>
+                      <a:ext cx="5401945" cy="3168015"/>
+                    </a:xfrm>
+                    <a:prstGeom prst="rect">
+                      <a:avLst/>
+                    </a:prstGeom>
+                  </pic:spPr>
+                </pic:pic>
+              </a:graphicData>
+            </a:graphic>
+          </wp:inline>
+        </w:drawing>
+      </w:r>
+      <w:bookmarkStart w:id="48" w:name="_GoBack"/>
+      <w:bookmarkEnd w:id="48"/>
+    </w:p>
+    <w:p>
+      <w:pPr>
+        <w:jc w:val="center"/>
+        <w:rPr>
+          <w:u w:val="single"/>
+        </w:rPr>
+      </w:pPr>
+    </w:p>
+    <w:p>
+      <w:pPr>
+        <w:jc w:val="center"/>
+        <w:rPr>
+          <w:u w:val="single"/>
+        </w:rPr>
+      </w:pPr>
+      <w:r>
+        <w:rPr>
+          <w:u w:val="single"/>
+        </w:rPr>
+        <w:t>CAPTURAS DE PANTALLAS REALIZADAS</w:t>
+      </w:r>
+      <w:r>
+        <w:rPr>
+          <w:u w:val="single"/>
+        </w:rPr>
+        <w:t xml:space="preserve"> EN MOBILE </w:t>
+      </w:r>
+    </w:p>
+    <w:p>
+      <w:pPr>
+        <w:jc w:val="center"/>
+        <w:rPr>
+          <w:u w:val="single"/>
+        </w:rPr>
+      </w:pPr>
+    </w:p>
+    <w:p>
+      <w:r>
+        <w:rPr>
+          <w:noProof/>
+          <w:lang w:val="en-US" w:eastAsia="en-US"/>
+        </w:rPr>
+        <w:lastRenderedPageBreak/>
         <w:drawing>
           <wp:inline distT="0" distB="0" distL="0" distR="0" wp14:anchorId="5563A063" wp14:editId="6A0CDAE4">
             <wp:extent cx="4107496" cy="7772400"/>
@@ -19060,7 +18236,7 @@
                     <pic:cNvPicPr/>
                   </pic:nvPicPr>
                   <pic:blipFill>
-                    <a:blip r:embed="rId11">
+                    <a:blip r:embed="rId18">
                       <a:extLst>
                         <a:ext uri="{28A0092B-C50C-407E-A947-70E740481C1C}">
                           <a14:useLocalDpi xmlns:a14="http://schemas.microsoft.com/office/drawing/2010/main" val="0"/>
@@ -19118,447 +18294,6 @@
                 <pic:pic xmlns:pic="http://schemas.openxmlformats.org/drawingml/2006/picture">
                   <pic:nvPicPr>
                     <pic:cNvPr id="480091613" name="Imagen 480091613"/>
-                    <pic:cNvPicPr/>
-                  </pic:nvPicPr>
-                  <pic:blipFill>
-                    <a:blip r:embed="rId12">
-                      <a:extLst>
-                        <a:ext uri="{28A0092B-C50C-407E-A947-70E740481C1C}">
-                          <a14:useLocalDpi xmlns:a14="http://schemas.microsoft.com/office/drawing/2010/main" val="0"/>
-                        </a:ext>
-                      </a:extLst>
-                    </a:blip>
-                    <a:stretch>
-                      <a:fillRect/>
-                    </a:stretch>
-                  </pic:blipFill>
-                  <pic:spPr>
-                    <a:xfrm>
-                      <a:off x="0" y="0"/>
-                      <a:ext cx="4108450" cy="8888730"/>
-                    </a:xfrm>
-                    <a:prstGeom prst="rect">
-                      <a:avLst/>
-                    </a:prstGeom>
-                  </pic:spPr>
-                </pic:pic>
-              </a:graphicData>
-            </a:graphic>
-          </wp:inline>
-        </w:drawing>
-      </w:r>
-    </w:p>
-    <w:p>
-      <w:pPr>
-        <w:spacing w:after="200" w:line="240" w:lineRule="auto"/>
-        <w:jc w:val="both"/>
-        <w:rPr>
-          <w:rFonts w:ascii="Times New Roman" w:eastAsia="Times New Roman" w:hAnsi="Times New Roman" w:cs="Times New Roman"/>
-          <w:sz w:val="24"/>
-          <w:szCs w:val="24"/>
-          <w:lang w:val="es-AR"/>
-        </w:rPr>
-      </w:pPr>
-      <w:r>
-        <w:rPr>
-          <w:rFonts w:ascii="Times New Roman" w:eastAsia="Times New Roman" w:hAnsi="Times New Roman" w:cs="Times New Roman"/>
-          <w:noProof/>
-          <w:sz w:val="24"/>
-          <w:szCs w:val="24"/>
-          <w:lang w:val="en-US" w:eastAsia="en-US"/>
-        </w:rPr>
-        <w:lastRenderedPageBreak/>
-        <w:drawing>
-          <wp:inline distT="0" distB="0" distL="0" distR="0" wp14:anchorId="41AE98A2" wp14:editId="62225A7D">
-            <wp:extent cx="4108450" cy="8888730"/>
-            <wp:effectExtent l="0" t="0" r="6350" b="1270"/>
-            <wp:docPr id="850233894" name="Imagen 3"/>
-            <wp:cNvGraphicFramePr>
-              <a:graphicFrameLocks xmlns:a="http://schemas.openxmlformats.org/drawingml/2006/main" noChangeAspect="1"/>
-            </wp:cNvGraphicFramePr>
-            <a:graphic xmlns:a="http://schemas.openxmlformats.org/drawingml/2006/main">
-              <a:graphicData uri="http://schemas.openxmlformats.org/drawingml/2006/picture">
-                <pic:pic xmlns:pic="http://schemas.openxmlformats.org/drawingml/2006/picture">
-                  <pic:nvPicPr>
-                    <pic:cNvPr id="850233894" name="Imagen 850233894"/>
-                    <pic:cNvPicPr/>
-                  </pic:nvPicPr>
-                  <pic:blipFill>
-                    <a:blip r:embed="rId13">
-                      <a:extLst>
-                        <a:ext uri="{28A0092B-C50C-407E-A947-70E740481C1C}">
-                          <a14:useLocalDpi xmlns:a14="http://schemas.microsoft.com/office/drawing/2010/main" val="0"/>
-                        </a:ext>
-                      </a:extLst>
-                    </a:blip>
-                    <a:stretch>
-                      <a:fillRect/>
-                    </a:stretch>
-                  </pic:blipFill>
-                  <pic:spPr>
-                    <a:xfrm>
-                      <a:off x="0" y="0"/>
-                      <a:ext cx="4108450" cy="8888730"/>
-                    </a:xfrm>
-                    <a:prstGeom prst="rect">
-                      <a:avLst/>
-                    </a:prstGeom>
-                  </pic:spPr>
-                </pic:pic>
-              </a:graphicData>
-            </a:graphic>
-          </wp:inline>
-        </w:drawing>
-      </w:r>
-    </w:p>
-    <w:p>
-      <w:pPr>
-        <w:spacing w:after="200" w:line="240" w:lineRule="auto"/>
-        <w:jc w:val="both"/>
-        <w:rPr>
-          <w:rFonts w:ascii="Times New Roman" w:eastAsia="Times New Roman" w:hAnsi="Times New Roman" w:cs="Times New Roman"/>
-          <w:sz w:val="24"/>
-          <w:szCs w:val="24"/>
-          <w:lang w:val="es-AR"/>
-        </w:rPr>
-      </w:pPr>
-      <w:r>
-        <w:rPr>
-          <w:rFonts w:ascii="Times New Roman" w:eastAsia="Times New Roman" w:hAnsi="Times New Roman" w:cs="Times New Roman"/>
-          <w:noProof/>
-          <w:sz w:val="24"/>
-          <w:szCs w:val="24"/>
-          <w:lang w:val="en-US" w:eastAsia="en-US"/>
-        </w:rPr>
-        <w:lastRenderedPageBreak/>
-        <w:drawing>
-          <wp:inline distT="0" distB="0" distL="0" distR="0" wp14:anchorId="5AF64CDE" wp14:editId="35EFCA39">
-            <wp:extent cx="4108450" cy="8888730"/>
-            <wp:effectExtent l="0" t="0" r="6350" b="1270"/>
-            <wp:docPr id="1351483962" name="Imagen 4"/>
-            <wp:cNvGraphicFramePr>
-              <a:graphicFrameLocks xmlns:a="http://schemas.openxmlformats.org/drawingml/2006/main" noChangeAspect="1"/>
-            </wp:cNvGraphicFramePr>
-            <a:graphic xmlns:a="http://schemas.openxmlformats.org/drawingml/2006/main">
-              <a:graphicData uri="http://schemas.openxmlformats.org/drawingml/2006/picture">
-                <pic:pic xmlns:pic="http://schemas.openxmlformats.org/drawingml/2006/picture">
-                  <pic:nvPicPr>
-                    <pic:cNvPr id="1351483962" name="Imagen 1351483962"/>
-                    <pic:cNvPicPr/>
-                  </pic:nvPicPr>
-                  <pic:blipFill>
-                    <a:blip r:embed="rId14">
-                      <a:extLst>
-                        <a:ext uri="{28A0092B-C50C-407E-A947-70E740481C1C}">
-                          <a14:useLocalDpi xmlns:a14="http://schemas.microsoft.com/office/drawing/2010/main" val="0"/>
-                        </a:ext>
-                      </a:extLst>
-                    </a:blip>
-                    <a:stretch>
-                      <a:fillRect/>
-                    </a:stretch>
-                  </pic:blipFill>
-                  <pic:spPr>
-                    <a:xfrm>
-                      <a:off x="0" y="0"/>
-                      <a:ext cx="4108450" cy="8888730"/>
-                    </a:xfrm>
-                    <a:prstGeom prst="rect">
-                      <a:avLst/>
-                    </a:prstGeom>
-                  </pic:spPr>
-                </pic:pic>
-              </a:graphicData>
-            </a:graphic>
-          </wp:inline>
-        </w:drawing>
-      </w:r>
-    </w:p>
-    <w:p>
-      <w:pPr>
-        <w:spacing w:after="200" w:line="240" w:lineRule="auto"/>
-        <w:jc w:val="both"/>
-        <w:rPr>
-          <w:rFonts w:ascii="Times New Roman" w:eastAsia="Times New Roman" w:hAnsi="Times New Roman" w:cs="Times New Roman"/>
-          <w:sz w:val="24"/>
-          <w:szCs w:val="24"/>
-          <w:lang w:val="es-AR"/>
-        </w:rPr>
-      </w:pPr>
-      <w:r>
-        <w:rPr>
-          <w:rFonts w:ascii="Times New Roman" w:eastAsia="Times New Roman" w:hAnsi="Times New Roman" w:cs="Times New Roman"/>
-          <w:noProof/>
-          <w:sz w:val="24"/>
-          <w:szCs w:val="24"/>
-          <w:lang w:val="en-US" w:eastAsia="en-US"/>
-        </w:rPr>
-        <w:lastRenderedPageBreak/>
-        <w:drawing>
-          <wp:inline distT="0" distB="0" distL="0" distR="0" wp14:anchorId="4B2DC3EC" wp14:editId="35C21F0F">
-            <wp:extent cx="4108450" cy="8888730"/>
-            <wp:effectExtent l="0" t="0" r="6350" b="1270"/>
-            <wp:docPr id="1237840462" name="Imagen 8"/>
-            <wp:cNvGraphicFramePr>
-              <a:graphicFrameLocks xmlns:a="http://schemas.openxmlformats.org/drawingml/2006/main" noChangeAspect="1"/>
-            </wp:cNvGraphicFramePr>
-            <a:graphic xmlns:a="http://schemas.openxmlformats.org/drawingml/2006/main">
-              <a:graphicData uri="http://schemas.openxmlformats.org/drawingml/2006/picture">
-                <pic:pic xmlns:pic="http://schemas.openxmlformats.org/drawingml/2006/picture">
-                  <pic:nvPicPr>
-                    <pic:cNvPr id="1237840462" name="Imagen 1237840462"/>
-                    <pic:cNvPicPr/>
-                  </pic:nvPicPr>
-                  <pic:blipFill>
-                    <a:blip r:embed="rId15">
-                      <a:extLst>
-                        <a:ext uri="{28A0092B-C50C-407E-A947-70E740481C1C}">
-                          <a14:useLocalDpi xmlns:a14="http://schemas.microsoft.com/office/drawing/2010/main" val="0"/>
-                        </a:ext>
-                      </a:extLst>
-                    </a:blip>
-                    <a:stretch>
-                      <a:fillRect/>
-                    </a:stretch>
-                  </pic:blipFill>
-                  <pic:spPr>
-                    <a:xfrm>
-                      <a:off x="0" y="0"/>
-                      <a:ext cx="4108450" cy="8888730"/>
-                    </a:xfrm>
-                    <a:prstGeom prst="rect">
-                      <a:avLst/>
-                    </a:prstGeom>
-                  </pic:spPr>
-                </pic:pic>
-              </a:graphicData>
-            </a:graphic>
-          </wp:inline>
-        </w:drawing>
-      </w:r>
-    </w:p>
-    <w:p>
-      <w:pPr>
-        <w:spacing w:after="200" w:line="240" w:lineRule="auto"/>
-        <w:jc w:val="both"/>
-        <w:rPr>
-          <w:rFonts w:ascii="Times New Roman" w:eastAsia="Times New Roman" w:hAnsi="Times New Roman" w:cs="Times New Roman"/>
-          <w:sz w:val="24"/>
-          <w:szCs w:val="24"/>
-          <w:lang w:val="es-AR"/>
-        </w:rPr>
-      </w:pPr>
-      <w:r>
-        <w:rPr>
-          <w:rFonts w:ascii="Times New Roman" w:eastAsia="Times New Roman" w:hAnsi="Times New Roman" w:cs="Times New Roman"/>
-          <w:noProof/>
-          <w:sz w:val="24"/>
-          <w:szCs w:val="24"/>
-          <w:lang w:val="en-US" w:eastAsia="en-US"/>
-        </w:rPr>
-        <w:lastRenderedPageBreak/>
-        <w:drawing>
-          <wp:inline distT="0" distB="0" distL="0" distR="0" wp14:anchorId="732E529F" wp14:editId="5324853D">
-            <wp:extent cx="4108450" cy="8888730"/>
-            <wp:effectExtent l="0" t="0" r="6350" b="1270"/>
-            <wp:docPr id="28114121" name="Imagen 5"/>
-            <wp:cNvGraphicFramePr>
-              <a:graphicFrameLocks xmlns:a="http://schemas.openxmlformats.org/drawingml/2006/main" noChangeAspect="1"/>
-            </wp:cNvGraphicFramePr>
-            <a:graphic xmlns:a="http://schemas.openxmlformats.org/drawingml/2006/main">
-              <a:graphicData uri="http://schemas.openxmlformats.org/drawingml/2006/picture">
-                <pic:pic xmlns:pic="http://schemas.openxmlformats.org/drawingml/2006/picture">
-                  <pic:nvPicPr>
-                    <pic:cNvPr id="28114121" name="Imagen 28114121"/>
-                    <pic:cNvPicPr/>
-                  </pic:nvPicPr>
-                  <pic:blipFill>
-                    <a:blip r:embed="rId16">
-                      <a:extLst>
-                        <a:ext uri="{28A0092B-C50C-407E-A947-70E740481C1C}">
-                          <a14:useLocalDpi xmlns:a14="http://schemas.microsoft.com/office/drawing/2010/main" val="0"/>
-                        </a:ext>
-                      </a:extLst>
-                    </a:blip>
-                    <a:stretch>
-                      <a:fillRect/>
-                    </a:stretch>
-                  </pic:blipFill>
-                  <pic:spPr>
-                    <a:xfrm>
-                      <a:off x="0" y="0"/>
-                      <a:ext cx="4108450" cy="8888730"/>
-                    </a:xfrm>
-                    <a:prstGeom prst="rect">
-                      <a:avLst/>
-                    </a:prstGeom>
-                  </pic:spPr>
-                </pic:pic>
-              </a:graphicData>
-            </a:graphic>
-          </wp:inline>
-        </w:drawing>
-      </w:r>
-    </w:p>
-    <w:p>
-      <w:pPr>
-        <w:spacing w:after="200" w:line="240" w:lineRule="auto"/>
-        <w:jc w:val="both"/>
-        <w:rPr>
-          <w:rFonts w:ascii="Times New Roman" w:eastAsia="Times New Roman" w:hAnsi="Times New Roman" w:cs="Times New Roman"/>
-          <w:sz w:val="24"/>
-          <w:szCs w:val="24"/>
-          <w:lang w:val="es-AR"/>
-        </w:rPr>
-      </w:pPr>
-      <w:r>
-        <w:rPr>
-          <w:rFonts w:ascii="Times New Roman" w:eastAsia="Times New Roman" w:hAnsi="Times New Roman" w:cs="Times New Roman"/>
-          <w:noProof/>
-          <w:sz w:val="24"/>
-          <w:szCs w:val="24"/>
-          <w:lang w:val="en-US" w:eastAsia="en-US"/>
-        </w:rPr>
-        <w:lastRenderedPageBreak/>
-        <w:drawing>
-          <wp:inline distT="0" distB="0" distL="0" distR="0" wp14:anchorId="3B184928" wp14:editId="2DBB4EC3">
-            <wp:extent cx="4108450" cy="8888730"/>
-            <wp:effectExtent l="0" t="0" r="6350" b="1270"/>
-            <wp:docPr id="1941736365" name="Imagen 6"/>
-            <wp:cNvGraphicFramePr>
-              <a:graphicFrameLocks xmlns:a="http://schemas.openxmlformats.org/drawingml/2006/main" noChangeAspect="1"/>
-            </wp:cNvGraphicFramePr>
-            <a:graphic xmlns:a="http://schemas.openxmlformats.org/drawingml/2006/main">
-              <a:graphicData uri="http://schemas.openxmlformats.org/drawingml/2006/picture">
-                <pic:pic xmlns:pic="http://schemas.openxmlformats.org/drawingml/2006/picture">
-                  <pic:nvPicPr>
-                    <pic:cNvPr id="1941736365" name="Imagen 1941736365"/>
-                    <pic:cNvPicPr/>
-                  </pic:nvPicPr>
-                  <pic:blipFill>
-                    <a:blip r:embed="rId17">
-                      <a:extLst>
-                        <a:ext uri="{28A0092B-C50C-407E-A947-70E740481C1C}">
-                          <a14:useLocalDpi xmlns:a14="http://schemas.microsoft.com/office/drawing/2010/main" val="0"/>
-                        </a:ext>
-                      </a:extLst>
-                    </a:blip>
-                    <a:stretch>
-                      <a:fillRect/>
-                    </a:stretch>
-                  </pic:blipFill>
-                  <pic:spPr>
-                    <a:xfrm>
-                      <a:off x="0" y="0"/>
-                      <a:ext cx="4108450" cy="8888730"/>
-                    </a:xfrm>
-                    <a:prstGeom prst="rect">
-                      <a:avLst/>
-                    </a:prstGeom>
-                  </pic:spPr>
-                </pic:pic>
-              </a:graphicData>
-            </a:graphic>
-          </wp:inline>
-        </w:drawing>
-      </w:r>
-    </w:p>
-    <w:p>
-      <w:pPr>
-        <w:spacing w:after="200" w:line="240" w:lineRule="auto"/>
-        <w:jc w:val="both"/>
-        <w:rPr>
-          <w:rFonts w:ascii="Times New Roman" w:eastAsia="Times New Roman" w:hAnsi="Times New Roman" w:cs="Times New Roman"/>
-          <w:sz w:val="24"/>
-          <w:szCs w:val="24"/>
-          <w:lang w:val="es-AR"/>
-        </w:rPr>
-      </w:pPr>
-      <w:r>
-        <w:rPr>
-          <w:rFonts w:ascii="Times New Roman" w:eastAsia="Times New Roman" w:hAnsi="Times New Roman" w:cs="Times New Roman"/>
-          <w:noProof/>
-          <w:sz w:val="24"/>
-          <w:szCs w:val="24"/>
-          <w:lang w:val="en-US" w:eastAsia="en-US"/>
-        </w:rPr>
-        <w:lastRenderedPageBreak/>
-        <w:drawing>
-          <wp:inline distT="0" distB="0" distL="0" distR="0" wp14:anchorId="05C95068" wp14:editId="171E56CA">
-            <wp:extent cx="4108450" cy="8888730"/>
-            <wp:effectExtent l="0" t="0" r="6350" b="1270"/>
-            <wp:docPr id="305581836" name="Imagen 7"/>
-            <wp:cNvGraphicFramePr>
-              <a:graphicFrameLocks xmlns:a="http://schemas.openxmlformats.org/drawingml/2006/main" noChangeAspect="1"/>
-            </wp:cNvGraphicFramePr>
-            <a:graphic xmlns:a="http://schemas.openxmlformats.org/drawingml/2006/main">
-              <a:graphicData uri="http://schemas.openxmlformats.org/drawingml/2006/picture">
-                <pic:pic xmlns:pic="http://schemas.openxmlformats.org/drawingml/2006/picture">
-                  <pic:nvPicPr>
-                    <pic:cNvPr id="305581836" name="Imagen 305581836"/>
-                    <pic:cNvPicPr/>
-                  </pic:nvPicPr>
-                  <pic:blipFill>
-                    <a:blip r:embed="rId18">
-                      <a:extLst>
-                        <a:ext uri="{28A0092B-C50C-407E-A947-70E740481C1C}">
-                          <a14:useLocalDpi xmlns:a14="http://schemas.microsoft.com/office/drawing/2010/main" val="0"/>
-                        </a:ext>
-                      </a:extLst>
-                    </a:blip>
-                    <a:stretch>
-                      <a:fillRect/>
-                    </a:stretch>
-                  </pic:blipFill>
-                  <pic:spPr>
-                    <a:xfrm>
-                      <a:off x="0" y="0"/>
-                      <a:ext cx="4108450" cy="8888730"/>
-                    </a:xfrm>
-                    <a:prstGeom prst="rect">
-                      <a:avLst/>
-                    </a:prstGeom>
-                  </pic:spPr>
-                </pic:pic>
-              </a:graphicData>
-            </a:graphic>
-          </wp:inline>
-        </w:drawing>
-      </w:r>
-    </w:p>
-    <w:p>
-      <w:pPr>
-        <w:spacing w:after="200" w:line="240" w:lineRule="auto"/>
-        <w:jc w:val="both"/>
-        <w:rPr>
-          <w:rFonts w:ascii="Times New Roman" w:eastAsia="Times New Roman" w:hAnsi="Times New Roman" w:cs="Times New Roman"/>
-          <w:sz w:val="24"/>
-          <w:szCs w:val="24"/>
-          <w:lang w:val="es-AR"/>
-        </w:rPr>
-      </w:pPr>
-      <w:r>
-        <w:rPr>
-          <w:rFonts w:ascii="Times New Roman" w:eastAsia="Times New Roman" w:hAnsi="Times New Roman" w:cs="Times New Roman"/>
-          <w:noProof/>
-          <w:sz w:val="24"/>
-          <w:szCs w:val="24"/>
-          <w:lang w:val="en-US" w:eastAsia="en-US"/>
-        </w:rPr>
-        <w:lastRenderedPageBreak/>
-        <w:drawing>
-          <wp:inline distT="0" distB="0" distL="0" distR="0" wp14:anchorId="01F42EEC" wp14:editId="0FB8B54E">
-            <wp:extent cx="4108450" cy="8888730"/>
-            <wp:effectExtent l="0" t="0" r="6350" b="1270"/>
-            <wp:docPr id="1270077517" name="Imagen 9"/>
-            <wp:cNvGraphicFramePr>
-              <a:graphicFrameLocks xmlns:a="http://schemas.openxmlformats.org/drawingml/2006/main" noChangeAspect="1"/>
-            </wp:cNvGraphicFramePr>
-            <a:graphic xmlns:a="http://schemas.openxmlformats.org/drawingml/2006/main">
-              <a:graphicData uri="http://schemas.openxmlformats.org/drawingml/2006/picture">
-                <pic:pic xmlns:pic="http://schemas.openxmlformats.org/drawingml/2006/picture">
-                  <pic:nvPicPr>
-                    <pic:cNvPr id="1270077517" name="Imagen 1270077517"/>
                     <pic:cNvPicPr/>
                   </pic:nvPicPr>
                   <pic:blipFill>
@@ -19610,10 +18345,10 @@
         </w:rPr>
         <w:lastRenderedPageBreak/>
         <w:drawing>
-          <wp:inline distT="0" distB="0" distL="0" distR="0" wp14:anchorId="3C103333" wp14:editId="54890F68">
+          <wp:inline distT="0" distB="0" distL="0" distR="0" wp14:anchorId="41AE98A2" wp14:editId="62225A7D">
             <wp:extent cx="4108450" cy="8888730"/>
             <wp:effectExtent l="0" t="0" r="6350" b="1270"/>
-            <wp:docPr id="661969058" name="Imagen 10"/>
+            <wp:docPr id="850233894" name="Imagen 3"/>
             <wp:cNvGraphicFramePr>
               <a:graphicFrameLocks xmlns:a="http://schemas.openxmlformats.org/drawingml/2006/main" noChangeAspect="1"/>
             </wp:cNvGraphicFramePr>
@@ -19621,7 +18356,7 @@
               <a:graphicData uri="http://schemas.openxmlformats.org/drawingml/2006/picture">
                 <pic:pic xmlns:pic="http://schemas.openxmlformats.org/drawingml/2006/picture">
                   <pic:nvPicPr>
-                    <pic:cNvPr id="661969058" name="Imagen 661969058"/>
+                    <pic:cNvPr id="850233894" name="Imagen 850233894"/>
                     <pic:cNvPicPr/>
                   </pic:nvPicPr>
                   <pic:blipFill>
@@ -19673,10 +18408,10 @@
         </w:rPr>
         <w:lastRenderedPageBreak/>
         <w:drawing>
-          <wp:inline distT="0" distB="0" distL="0" distR="0" wp14:anchorId="2920E77E" wp14:editId="6E5D9706">
+          <wp:inline distT="0" distB="0" distL="0" distR="0" wp14:anchorId="5AF64CDE" wp14:editId="35EFCA39">
             <wp:extent cx="4108450" cy="8888730"/>
             <wp:effectExtent l="0" t="0" r="6350" b="1270"/>
-            <wp:docPr id="557073533" name="Imagen 11"/>
+            <wp:docPr id="1351483962" name="Imagen 4"/>
             <wp:cNvGraphicFramePr>
               <a:graphicFrameLocks xmlns:a="http://schemas.openxmlformats.org/drawingml/2006/main" noChangeAspect="1"/>
             </wp:cNvGraphicFramePr>
@@ -19684,7 +18419,7 @@
               <a:graphicData uri="http://schemas.openxmlformats.org/drawingml/2006/picture">
                 <pic:pic xmlns:pic="http://schemas.openxmlformats.org/drawingml/2006/picture">
                   <pic:nvPicPr>
-                    <pic:cNvPr id="557073533" name="Imagen 557073533"/>
+                    <pic:cNvPr id="1351483962" name="Imagen 1351483962"/>
                     <pic:cNvPicPr/>
                   </pic:nvPicPr>
                   <pic:blipFill>
@@ -19736,10 +18471,10 @@
         </w:rPr>
         <w:lastRenderedPageBreak/>
         <w:drawing>
-          <wp:inline distT="0" distB="0" distL="0" distR="0" wp14:anchorId="1777C19C" wp14:editId="684B3E08">
+          <wp:inline distT="0" distB="0" distL="0" distR="0" wp14:anchorId="4B2DC3EC" wp14:editId="35C21F0F">
             <wp:extent cx="4108450" cy="8888730"/>
             <wp:effectExtent l="0" t="0" r="6350" b="1270"/>
-            <wp:docPr id="1281000711" name="Imagen 13"/>
+            <wp:docPr id="1237840462" name="Imagen 8"/>
             <wp:cNvGraphicFramePr>
               <a:graphicFrameLocks xmlns:a="http://schemas.openxmlformats.org/drawingml/2006/main" noChangeAspect="1"/>
             </wp:cNvGraphicFramePr>
@@ -19747,7 +18482,7 @@
               <a:graphicData uri="http://schemas.openxmlformats.org/drawingml/2006/picture">
                 <pic:pic xmlns:pic="http://schemas.openxmlformats.org/drawingml/2006/picture">
                   <pic:nvPicPr>
-                    <pic:cNvPr id="1281000711" name="Imagen 1281000711"/>
+                    <pic:cNvPr id="1237840462" name="Imagen 1237840462"/>
                     <pic:cNvPicPr/>
                   </pic:nvPicPr>
                   <pic:blipFill>
@@ -19799,10 +18534,10 @@
         </w:rPr>
         <w:lastRenderedPageBreak/>
         <w:drawing>
-          <wp:inline distT="0" distB="0" distL="0" distR="0" wp14:anchorId="2997BA3C" wp14:editId="3CD056E8">
+          <wp:inline distT="0" distB="0" distL="0" distR="0" wp14:anchorId="732E529F" wp14:editId="5324853D">
             <wp:extent cx="4108450" cy="8888730"/>
             <wp:effectExtent l="0" t="0" r="6350" b="1270"/>
-            <wp:docPr id="2104917781" name="Imagen 14"/>
+            <wp:docPr id="28114121" name="Imagen 5"/>
             <wp:cNvGraphicFramePr>
               <a:graphicFrameLocks xmlns:a="http://schemas.openxmlformats.org/drawingml/2006/main" noChangeAspect="1"/>
             </wp:cNvGraphicFramePr>
@@ -19810,7 +18545,7 @@
               <a:graphicData uri="http://schemas.openxmlformats.org/drawingml/2006/picture">
                 <pic:pic xmlns:pic="http://schemas.openxmlformats.org/drawingml/2006/picture">
                   <pic:nvPicPr>
-                    <pic:cNvPr id="2104917781" name="Imagen 2104917781"/>
+                    <pic:cNvPr id="28114121" name="Imagen 28114121"/>
                     <pic:cNvPicPr/>
                   </pic:nvPicPr>
                   <pic:blipFill>
@@ -19862,10 +18597,10 @@
         </w:rPr>
         <w:lastRenderedPageBreak/>
         <w:drawing>
-          <wp:inline distT="0" distB="0" distL="0" distR="0" wp14:anchorId="1FA2C438" wp14:editId="424E6C30">
+          <wp:inline distT="0" distB="0" distL="0" distR="0" wp14:anchorId="3B184928" wp14:editId="2DBB4EC3">
             <wp:extent cx="4108450" cy="8888730"/>
             <wp:effectExtent l="0" t="0" r="6350" b="1270"/>
-            <wp:docPr id="1459212079" name="Imagen 15"/>
+            <wp:docPr id="1941736365" name="Imagen 6"/>
             <wp:cNvGraphicFramePr>
               <a:graphicFrameLocks xmlns:a="http://schemas.openxmlformats.org/drawingml/2006/main" noChangeAspect="1"/>
             </wp:cNvGraphicFramePr>
@@ -19873,7 +18608,7 @@
               <a:graphicData uri="http://schemas.openxmlformats.org/drawingml/2006/picture">
                 <pic:pic xmlns:pic="http://schemas.openxmlformats.org/drawingml/2006/picture">
                   <pic:nvPicPr>
-                    <pic:cNvPr id="1459212079" name="Imagen 1459212079"/>
+                    <pic:cNvPr id="1941736365" name="Imagen 1941736365"/>
                     <pic:cNvPicPr/>
                   </pic:nvPicPr>
                   <pic:blipFill>
@@ -19904,6 +18639,447 @@
         </w:drawing>
       </w:r>
     </w:p>
+    <w:p>
+      <w:pPr>
+        <w:spacing w:after="200" w:line="240" w:lineRule="auto"/>
+        <w:jc w:val="both"/>
+        <w:rPr>
+          <w:rFonts w:ascii="Times New Roman" w:eastAsia="Times New Roman" w:hAnsi="Times New Roman" w:cs="Times New Roman"/>
+          <w:sz w:val="24"/>
+          <w:szCs w:val="24"/>
+          <w:lang w:val="es-AR"/>
+        </w:rPr>
+      </w:pPr>
+      <w:r>
+        <w:rPr>
+          <w:rFonts w:ascii="Times New Roman" w:eastAsia="Times New Roman" w:hAnsi="Times New Roman" w:cs="Times New Roman"/>
+          <w:noProof/>
+          <w:sz w:val="24"/>
+          <w:szCs w:val="24"/>
+          <w:lang w:val="en-US" w:eastAsia="en-US"/>
+        </w:rPr>
+        <w:lastRenderedPageBreak/>
+        <w:drawing>
+          <wp:inline distT="0" distB="0" distL="0" distR="0" wp14:anchorId="05C95068" wp14:editId="171E56CA">
+            <wp:extent cx="4108450" cy="8888730"/>
+            <wp:effectExtent l="0" t="0" r="6350" b="1270"/>
+            <wp:docPr id="305581836" name="Imagen 7"/>
+            <wp:cNvGraphicFramePr>
+              <a:graphicFrameLocks xmlns:a="http://schemas.openxmlformats.org/drawingml/2006/main" noChangeAspect="1"/>
+            </wp:cNvGraphicFramePr>
+            <a:graphic xmlns:a="http://schemas.openxmlformats.org/drawingml/2006/main">
+              <a:graphicData uri="http://schemas.openxmlformats.org/drawingml/2006/picture">
+                <pic:pic xmlns:pic="http://schemas.openxmlformats.org/drawingml/2006/picture">
+                  <pic:nvPicPr>
+                    <pic:cNvPr id="305581836" name="Imagen 305581836"/>
+                    <pic:cNvPicPr/>
+                  </pic:nvPicPr>
+                  <pic:blipFill>
+                    <a:blip r:embed="rId25">
+                      <a:extLst>
+                        <a:ext uri="{28A0092B-C50C-407E-A947-70E740481C1C}">
+                          <a14:useLocalDpi xmlns:a14="http://schemas.microsoft.com/office/drawing/2010/main" val="0"/>
+                        </a:ext>
+                      </a:extLst>
+                    </a:blip>
+                    <a:stretch>
+                      <a:fillRect/>
+                    </a:stretch>
+                  </pic:blipFill>
+                  <pic:spPr>
+                    <a:xfrm>
+                      <a:off x="0" y="0"/>
+                      <a:ext cx="4108450" cy="8888730"/>
+                    </a:xfrm>
+                    <a:prstGeom prst="rect">
+                      <a:avLst/>
+                    </a:prstGeom>
+                  </pic:spPr>
+                </pic:pic>
+              </a:graphicData>
+            </a:graphic>
+          </wp:inline>
+        </w:drawing>
+      </w:r>
+    </w:p>
+    <w:p>
+      <w:pPr>
+        <w:spacing w:after="200" w:line="240" w:lineRule="auto"/>
+        <w:jc w:val="both"/>
+        <w:rPr>
+          <w:rFonts w:ascii="Times New Roman" w:eastAsia="Times New Roman" w:hAnsi="Times New Roman" w:cs="Times New Roman"/>
+          <w:sz w:val="24"/>
+          <w:szCs w:val="24"/>
+          <w:lang w:val="es-AR"/>
+        </w:rPr>
+      </w:pPr>
+      <w:r>
+        <w:rPr>
+          <w:rFonts w:ascii="Times New Roman" w:eastAsia="Times New Roman" w:hAnsi="Times New Roman" w:cs="Times New Roman"/>
+          <w:noProof/>
+          <w:sz w:val="24"/>
+          <w:szCs w:val="24"/>
+          <w:lang w:val="en-US" w:eastAsia="en-US"/>
+        </w:rPr>
+        <w:lastRenderedPageBreak/>
+        <w:drawing>
+          <wp:inline distT="0" distB="0" distL="0" distR="0" wp14:anchorId="01F42EEC" wp14:editId="0FB8B54E">
+            <wp:extent cx="4108450" cy="8888730"/>
+            <wp:effectExtent l="0" t="0" r="6350" b="1270"/>
+            <wp:docPr id="1270077517" name="Imagen 9"/>
+            <wp:cNvGraphicFramePr>
+              <a:graphicFrameLocks xmlns:a="http://schemas.openxmlformats.org/drawingml/2006/main" noChangeAspect="1"/>
+            </wp:cNvGraphicFramePr>
+            <a:graphic xmlns:a="http://schemas.openxmlformats.org/drawingml/2006/main">
+              <a:graphicData uri="http://schemas.openxmlformats.org/drawingml/2006/picture">
+                <pic:pic xmlns:pic="http://schemas.openxmlformats.org/drawingml/2006/picture">
+                  <pic:nvPicPr>
+                    <pic:cNvPr id="1270077517" name="Imagen 1270077517"/>
+                    <pic:cNvPicPr/>
+                  </pic:nvPicPr>
+                  <pic:blipFill>
+                    <a:blip r:embed="rId26">
+                      <a:extLst>
+                        <a:ext uri="{28A0092B-C50C-407E-A947-70E740481C1C}">
+                          <a14:useLocalDpi xmlns:a14="http://schemas.microsoft.com/office/drawing/2010/main" val="0"/>
+                        </a:ext>
+                      </a:extLst>
+                    </a:blip>
+                    <a:stretch>
+                      <a:fillRect/>
+                    </a:stretch>
+                  </pic:blipFill>
+                  <pic:spPr>
+                    <a:xfrm>
+                      <a:off x="0" y="0"/>
+                      <a:ext cx="4108450" cy="8888730"/>
+                    </a:xfrm>
+                    <a:prstGeom prst="rect">
+                      <a:avLst/>
+                    </a:prstGeom>
+                  </pic:spPr>
+                </pic:pic>
+              </a:graphicData>
+            </a:graphic>
+          </wp:inline>
+        </w:drawing>
+      </w:r>
+    </w:p>
+    <w:p>
+      <w:pPr>
+        <w:spacing w:after="200" w:line="240" w:lineRule="auto"/>
+        <w:jc w:val="both"/>
+        <w:rPr>
+          <w:rFonts w:ascii="Times New Roman" w:eastAsia="Times New Roman" w:hAnsi="Times New Roman" w:cs="Times New Roman"/>
+          <w:sz w:val="24"/>
+          <w:szCs w:val="24"/>
+          <w:lang w:val="es-AR"/>
+        </w:rPr>
+      </w:pPr>
+      <w:r>
+        <w:rPr>
+          <w:rFonts w:ascii="Times New Roman" w:eastAsia="Times New Roman" w:hAnsi="Times New Roman" w:cs="Times New Roman"/>
+          <w:noProof/>
+          <w:sz w:val="24"/>
+          <w:szCs w:val="24"/>
+          <w:lang w:val="en-US" w:eastAsia="en-US"/>
+        </w:rPr>
+        <w:lastRenderedPageBreak/>
+        <w:drawing>
+          <wp:inline distT="0" distB="0" distL="0" distR="0" wp14:anchorId="3C103333" wp14:editId="54890F68">
+            <wp:extent cx="4108450" cy="8888730"/>
+            <wp:effectExtent l="0" t="0" r="6350" b="1270"/>
+            <wp:docPr id="661969058" name="Imagen 10"/>
+            <wp:cNvGraphicFramePr>
+              <a:graphicFrameLocks xmlns:a="http://schemas.openxmlformats.org/drawingml/2006/main" noChangeAspect="1"/>
+            </wp:cNvGraphicFramePr>
+            <a:graphic xmlns:a="http://schemas.openxmlformats.org/drawingml/2006/main">
+              <a:graphicData uri="http://schemas.openxmlformats.org/drawingml/2006/picture">
+                <pic:pic xmlns:pic="http://schemas.openxmlformats.org/drawingml/2006/picture">
+                  <pic:nvPicPr>
+                    <pic:cNvPr id="661969058" name="Imagen 661969058"/>
+                    <pic:cNvPicPr/>
+                  </pic:nvPicPr>
+                  <pic:blipFill>
+                    <a:blip r:embed="rId27">
+                      <a:extLst>
+                        <a:ext uri="{28A0092B-C50C-407E-A947-70E740481C1C}">
+                          <a14:useLocalDpi xmlns:a14="http://schemas.microsoft.com/office/drawing/2010/main" val="0"/>
+                        </a:ext>
+                      </a:extLst>
+                    </a:blip>
+                    <a:stretch>
+                      <a:fillRect/>
+                    </a:stretch>
+                  </pic:blipFill>
+                  <pic:spPr>
+                    <a:xfrm>
+                      <a:off x="0" y="0"/>
+                      <a:ext cx="4108450" cy="8888730"/>
+                    </a:xfrm>
+                    <a:prstGeom prst="rect">
+                      <a:avLst/>
+                    </a:prstGeom>
+                  </pic:spPr>
+                </pic:pic>
+              </a:graphicData>
+            </a:graphic>
+          </wp:inline>
+        </w:drawing>
+      </w:r>
+    </w:p>
+    <w:p>
+      <w:pPr>
+        <w:spacing w:after="200" w:line="240" w:lineRule="auto"/>
+        <w:jc w:val="both"/>
+        <w:rPr>
+          <w:rFonts w:ascii="Times New Roman" w:eastAsia="Times New Roman" w:hAnsi="Times New Roman" w:cs="Times New Roman"/>
+          <w:sz w:val="24"/>
+          <w:szCs w:val="24"/>
+          <w:lang w:val="es-AR"/>
+        </w:rPr>
+      </w:pPr>
+      <w:r>
+        <w:rPr>
+          <w:rFonts w:ascii="Times New Roman" w:eastAsia="Times New Roman" w:hAnsi="Times New Roman" w:cs="Times New Roman"/>
+          <w:noProof/>
+          <w:sz w:val="24"/>
+          <w:szCs w:val="24"/>
+          <w:lang w:val="en-US" w:eastAsia="en-US"/>
+        </w:rPr>
+        <w:lastRenderedPageBreak/>
+        <w:drawing>
+          <wp:inline distT="0" distB="0" distL="0" distR="0" wp14:anchorId="2920E77E" wp14:editId="6E5D9706">
+            <wp:extent cx="4108450" cy="8888730"/>
+            <wp:effectExtent l="0" t="0" r="6350" b="1270"/>
+            <wp:docPr id="557073533" name="Imagen 11"/>
+            <wp:cNvGraphicFramePr>
+              <a:graphicFrameLocks xmlns:a="http://schemas.openxmlformats.org/drawingml/2006/main" noChangeAspect="1"/>
+            </wp:cNvGraphicFramePr>
+            <a:graphic xmlns:a="http://schemas.openxmlformats.org/drawingml/2006/main">
+              <a:graphicData uri="http://schemas.openxmlformats.org/drawingml/2006/picture">
+                <pic:pic xmlns:pic="http://schemas.openxmlformats.org/drawingml/2006/picture">
+                  <pic:nvPicPr>
+                    <pic:cNvPr id="557073533" name="Imagen 557073533"/>
+                    <pic:cNvPicPr/>
+                  </pic:nvPicPr>
+                  <pic:blipFill>
+                    <a:blip r:embed="rId28">
+                      <a:extLst>
+                        <a:ext uri="{28A0092B-C50C-407E-A947-70E740481C1C}">
+                          <a14:useLocalDpi xmlns:a14="http://schemas.microsoft.com/office/drawing/2010/main" val="0"/>
+                        </a:ext>
+                      </a:extLst>
+                    </a:blip>
+                    <a:stretch>
+                      <a:fillRect/>
+                    </a:stretch>
+                  </pic:blipFill>
+                  <pic:spPr>
+                    <a:xfrm>
+                      <a:off x="0" y="0"/>
+                      <a:ext cx="4108450" cy="8888730"/>
+                    </a:xfrm>
+                    <a:prstGeom prst="rect">
+                      <a:avLst/>
+                    </a:prstGeom>
+                  </pic:spPr>
+                </pic:pic>
+              </a:graphicData>
+            </a:graphic>
+          </wp:inline>
+        </w:drawing>
+      </w:r>
+    </w:p>
+    <w:p>
+      <w:pPr>
+        <w:spacing w:after="200" w:line="240" w:lineRule="auto"/>
+        <w:jc w:val="both"/>
+        <w:rPr>
+          <w:rFonts w:ascii="Times New Roman" w:eastAsia="Times New Roman" w:hAnsi="Times New Roman" w:cs="Times New Roman"/>
+          <w:sz w:val="24"/>
+          <w:szCs w:val="24"/>
+          <w:lang w:val="es-AR"/>
+        </w:rPr>
+      </w:pPr>
+      <w:r>
+        <w:rPr>
+          <w:rFonts w:ascii="Times New Roman" w:eastAsia="Times New Roman" w:hAnsi="Times New Roman" w:cs="Times New Roman"/>
+          <w:noProof/>
+          <w:sz w:val="24"/>
+          <w:szCs w:val="24"/>
+          <w:lang w:val="en-US" w:eastAsia="en-US"/>
+        </w:rPr>
+        <w:lastRenderedPageBreak/>
+        <w:drawing>
+          <wp:inline distT="0" distB="0" distL="0" distR="0" wp14:anchorId="1777C19C" wp14:editId="684B3E08">
+            <wp:extent cx="4108450" cy="8888730"/>
+            <wp:effectExtent l="0" t="0" r="6350" b="1270"/>
+            <wp:docPr id="1281000711" name="Imagen 13"/>
+            <wp:cNvGraphicFramePr>
+              <a:graphicFrameLocks xmlns:a="http://schemas.openxmlformats.org/drawingml/2006/main" noChangeAspect="1"/>
+            </wp:cNvGraphicFramePr>
+            <a:graphic xmlns:a="http://schemas.openxmlformats.org/drawingml/2006/main">
+              <a:graphicData uri="http://schemas.openxmlformats.org/drawingml/2006/picture">
+                <pic:pic xmlns:pic="http://schemas.openxmlformats.org/drawingml/2006/picture">
+                  <pic:nvPicPr>
+                    <pic:cNvPr id="1281000711" name="Imagen 1281000711"/>
+                    <pic:cNvPicPr/>
+                  </pic:nvPicPr>
+                  <pic:blipFill>
+                    <a:blip r:embed="rId29">
+                      <a:extLst>
+                        <a:ext uri="{28A0092B-C50C-407E-A947-70E740481C1C}">
+                          <a14:useLocalDpi xmlns:a14="http://schemas.microsoft.com/office/drawing/2010/main" val="0"/>
+                        </a:ext>
+                      </a:extLst>
+                    </a:blip>
+                    <a:stretch>
+                      <a:fillRect/>
+                    </a:stretch>
+                  </pic:blipFill>
+                  <pic:spPr>
+                    <a:xfrm>
+                      <a:off x="0" y="0"/>
+                      <a:ext cx="4108450" cy="8888730"/>
+                    </a:xfrm>
+                    <a:prstGeom prst="rect">
+                      <a:avLst/>
+                    </a:prstGeom>
+                  </pic:spPr>
+                </pic:pic>
+              </a:graphicData>
+            </a:graphic>
+          </wp:inline>
+        </w:drawing>
+      </w:r>
+    </w:p>
+    <w:p>
+      <w:pPr>
+        <w:spacing w:after="200" w:line="240" w:lineRule="auto"/>
+        <w:jc w:val="both"/>
+        <w:rPr>
+          <w:rFonts w:ascii="Times New Roman" w:eastAsia="Times New Roman" w:hAnsi="Times New Roman" w:cs="Times New Roman"/>
+          <w:sz w:val="24"/>
+          <w:szCs w:val="24"/>
+          <w:lang w:val="es-AR"/>
+        </w:rPr>
+      </w:pPr>
+      <w:r>
+        <w:rPr>
+          <w:rFonts w:ascii="Times New Roman" w:eastAsia="Times New Roman" w:hAnsi="Times New Roman" w:cs="Times New Roman"/>
+          <w:noProof/>
+          <w:sz w:val="24"/>
+          <w:szCs w:val="24"/>
+          <w:lang w:val="en-US" w:eastAsia="en-US"/>
+        </w:rPr>
+        <w:lastRenderedPageBreak/>
+        <w:drawing>
+          <wp:inline distT="0" distB="0" distL="0" distR="0" wp14:anchorId="2997BA3C" wp14:editId="3CD056E8">
+            <wp:extent cx="4108450" cy="8888730"/>
+            <wp:effectExtent l="0" t="0" r="6350" b="1270"/>
+            <wp:docPr id="2104917781" name="Imagen 14"/>
+            <wp:cNvGraphicFramePr>
+              <a:graphicFrameLocks xmlns:a="http://schemas.openxmlformats.org/drawingml/2006/main" noChangeAspect="1"/>
+            </wp:cNvGraphicFramePr>
+            <a:graphic xmlns:a="http://schemas.openxmlformats.org/drawingml/2006/main">
+              <a:graphicData uri="http://schemas.openxmlformats.org/drawingml/2006/picture">
+                <pic:pic xmlns:pic="http://schemas.openxmlformats.org/drawingml/2006/picture">
+                  <pic:nvPicPr>
+                    <pic:cNvPr id="2104917781" name="Imagen 2104917781"/>
+                    <pic:cNvPicPr/>
+                  </pic:nvPicPr>
+                  <pic:blipFill>
+                    <a:blip r:embed="rId30">
+                      <a:extLst>
+                        <a:ext uri="{28A0092B-C50C-407E-A947-70E740481C1C}">
+                          <a14:useLocalDpi xmlns:a14="http://schemas.microsoft.com/office/drawing/2010/main" val="0"/>
+                        </a:ext>
+                      </a:extLst>
+                    </a:blip>
+                    <a:stretch>
+                      <a:fillRect/>
+                    </a:stretch>
+                  </pic:blipFill>
+                  <pic:spPr>
+                    <a:xfrm>
+                      <a:off x="0" y="0"/>
+                      <a:ext cx="4108450" cy="8888730"/>
+                    </a:xfrm>
+                    <a:prstGeom prst="rect">
+                      <a:avLst/>
+                    </a:prstGeom>
+                  </pic:spPr>
+                </pic:pic>
+              </a:graphicData>
+            </a:graphic>
+          </wp:inline>
+        </w:drawing>
+      </w:r>
+    </w:p>
+    <w:p>
+      <w:pPr>
+        <w:spacing w:after="200" w:line="240" w:lineRule="auto"/>
+        <w:jc w:val="both"/>
+        <w:rPr>
+          <w:rFonts w:ascii="Times New Roman" w:eastAsia="Times New Roman" w:hAnsi="Times New Roman" w:cs="Times New Roman"/>
+          <w:sz w:val="24"/>
+          <w:szCs w:val="24"/>
+          <w:lang w:val="es-AR"/>
+        </w:rPr>
+      </w:pPr>
+      <w:r>
+        <w:rPr>
+          <w:rFonts w:ascii="Times New Roman" w:eastAsia="Times New Roman" w:hAnsi="Times New Roman" w:cs="Times New Roman"/>
+          <w:noProof/>
+          <w:sz w:val="24"/>
+          <w:szCs w:val="24"/>
+          <w:lang w:val="en-US" w:eastAsia="en-US"/>
+        </w:rPr>
+        <w:lastRenderedPageBreak/>
+        <w:drawing>
+          <wp:inline distT="0" distB="0" distL="0" distR="0" wp14:anchorId="1FA2C438" wp14:editId="424E6C30">
+            <wp:extent cx="4108450" cy="8888730"/>
+            <wp:effectExtent l="0" t="0" r="6350" b="1270"/>
+            <wp:docPr id="1459212079" name="Imagen 15"/>
+            <wp:cNvGraphicFramePr>
+              <a:graphicFrameLocks xmlns:a="http://schemas.openxmlformats.org/drawingml/2006/main" noChangeAspect="1"/>
+            </wp:cNvGraphicFramePr>
+            <a:graphic xmlns:a="http://schemas.openxmlformats.org/drawingml/2006/main">
+              <a:graphicData uri="http://schemas.openxmlformats.org/drawingml/2006/picture">
+                <pic:pic xmlns:pic="http://schemas.openxmlformats.org/drawingml/2006/picture">
+                  <pic:nvPicPr>
+                    <pic:cNvPr id="1459212079" name="Imagen 1459212079"/>
+                    <pic:cNvPicPr/>
+                  </pic:nvPicPr>
+                  <pic:blipFill>
+                    <a:blip r:embed="rId31">
+                      <a:extLst>
+                        <a:ext uri="{28A0092B-C50C-407E-A947-70E740481C1C}">
+                          <a14:useLocalDpi xmlns:a14="http://schemas.microsoft.com/office/drawing/2010/main" val="0"/>
+                        </a:ext>
+                      </a:extLst>
+                    </a:blip>
+                    <a:stretch>
+                      <a:fillRect/>
+                    </a:stretch>
+                  </pic:blipFill>
+                  <pic:spPr>
+                    <a:xfrm>
+                      <a:off x="0" y="0"/>
+                      <a:ext cx="4108450" cy="8888730"/>
+                    </a:xfrm>
+                    <a:prstGeom prst="rect">
+                      <a:avLst/>
+                    </a:prstGeom>
+                  </pic:spPr>
+                </pic:pic>
+              </a:graphicData>
+            </a:graphic>
+          </wp:inline>
+        </w:drawing>
+      </w:r>
+    </w:p>
     <w:sectPr>
       <w:pgSz w:w="11909" w:h="16834"/>
       <w:pgMar w:top="1418" w:right="1701" w:bottom="1418" w:left="1701" w:header="708" w:footer="708" w:gutter="0"/>
@@ -19914,7 +19090,7 @@
 </file>
 
 <file path=word/endnotes.xml><?xml version="1.0" encoding="utf-8"?>
-<w:endnotes xmlns:wpc="http://schemas.microsoft.com/office/word/2010/wordprocessingCanvas" xmlns:cx="http://schemas.microsoft.com/office/drawing/2014/chartex" xmlns:cx1="http://schemas.microsoft.com/office/drawing/2015/9/8/chartex" xmlns:cx2="http://schemas.microsoft.com/office/drawing/2015/10/21/chartex" xmlns:cx3="http://schemas.microsoft.com/office/drawing/2016/5/9/chartex" xmlns:cx4="http://schemas.microsoft.com/office/drawing/2016/5/10/chartex" xmlns:cx5="http://schemas.microsoft.com/office/drawing/2016/5/11/chartex" xmlns:cx6="http://schemas.microsoft.com/office/drawing/2016/5/12/chartex" xmlns:cx7="http://schemas.microsoft.com/office/drawing/2016/5/13/chartex" xmlns:cx8="http://schemas.microsoft.com/office/drawing/2016/5/14/chartex" xmlns:mc="http://schemas.openxmlformats.org/markup-compatibility/2006" xmlns:aink="http://schemas.microsoft.com/office/drawing/2016/ink" xmlns:am3d="http://schemas.microsoft.com/office/drawing/2017/model3d" xmlns:o="urn:schemas-microsoft-com:office:office" xmlns:oel="http://schemas.microsoft.com/office/2019/extlst" xmlns:r="http://schemas.openxmlformats.org/officeDocument/2006/relationships" xmlns:m="http://schemas.openxmlformats.org/officeDocument/2006/math" xmlns:v="urn:schemas-microsoft-com:vml" xmlns:wp14="http://schemas.microsoft.com/office/word/2010/wordprocessingDrawing" xmlns:wp="http://schemas.openxmlformats.org/drawingml/2006/wordprocessingDrawing" xmlns:w10="urn:schemas-microsoft-com:office:word" xmlns:w="http://schemas.openxmlformats.org/wordprocessingml/2006/main" xmlns:w14="http://schemas.microsoft.com/office/word/2010/wordml" xmlns:w15="http://schemas.microsoft.com/office/word/2012/wordml" xmlns:w16cex="http://schemas.microsoft.com/office/word/2018/wordml/cex" xmlns:w16cid="http://schemas.microsoft.com/office/word/2016/wordml/cid" xmlns:w16="http://schemas.microsoft.com/office/word/2018/wordml" xmlns:w16sdtdh="http://schemas.microsoft.com/office/word/2020/wordml/sdtdatahash" xmlns:w16se="http://schemas.microsoft.com/office/word/2015/wordml/symex" xmlns:wpg="http://schemas.microsoft.com/office/word/2010/wordprocessingGroup" xmlns:wpi="http://schemas.microsoft.com/office/word/2010/wordprocessingInk" xmlns:wne="http://schemas.microsoft.com/office/word/2006/wordml" xmlns:wps="http://schemas.microsoft.com/office/word/2010/wordprocessingShape" mc:Ignorable="w14 w15 w16se w16cid w16 w16cex w16sdtdh wp14">
+<w:endnotes xmlns:wpc="http://schemas.microsoft.com/office/word/2010/wordprocessingCanvas" xmlns:cx="http://schemas.microsoft.com/office/drawing/2014/chartex" xmlns:cx1="http://schemas.microsoft.com/office/drawing/2015/9/8/chartex" xmlns:mc="http://schemas.openxmlformats.org/markup-compatibility/2006" xmlns:o="urn:schemas-microsoft-com:office:office" xmlns:r="http://schemas.openxmlformats.org/officeDocument/2006/relationships" xmlns:m="http://schemas.openxmlformats.org/officeDocument/2006/math" xmlns:v="urn:schemas-microsoft-com:vml" xmlns:wp14="http://schemas.microsoft.com/office/word/2010/wordprocessingDrawing" xmlns:wp="http://schemas.openxmlformats.org/drawingml/2006/wordprocessingDrawing" xmlns:w10="urn:schemas-microsoft-com:office:word" xmlns:w="http://schemas.openxmlformats.org/wordprocessingml/2006/main" xmlns:w14="http://schemas.microsoft.com/office/word/2010/wordml" xmlns:w15="http://schemas.microsoft.com/office/word/2012/wordml" xmlns:w16se="http://schemas.microsoft.com/office/word/2015/wordml/symex" xmlns:wpg="http://schemas.microsoft.com/office/word/2010/wordprocessingGroup" xmlns:wpi="http://schemas.microsoft.com/office/word/2010/wordprocessingInk" xmlns:wne="http://schemas.microsoft.com/office/word/2006/wordml" xmlns:wps="http://schemas.microsoft.com/office/word/2010/wordprocessingShape" mc:Ignorable="w14 w15 w16se wp14">
   <w:endnote w:type="separator" w:id="-1">
     <w:p>
       <w:pPr>
@@ -19939,7 +19115,7 @@
 </file>
 
 <file path=word/footer1.xml><?xml version="1.0" encoding="utf-8"?>
-<w:ftr xmlns:wpc="http://schemas.microsoft.com/office/word/2010/wordprocessingCanvas" xmlns:cx="http://schemas.microsoft.com/office/drawing/2014/chartex" xmlns:cx1="http://schemas.microsoft.com/office/drawing/2015/9/8/chartex" xmlns:cx2="http://schemas.microsoft.com/office/drawing/2015/10/21/chartex" xmlns:cx3="http://schemas.microsoft.com/office/drawing/2016/5/9/chartex" xmlns:cx4="http://schemas.microsoft.com/office/drawing/2016/5/10/chartex" xmlns:cx5="http://schemas.microsoft.com/office/drawing/2016/5/11/chartex" xmlns:cx6="http://schemas.microsoft.com/office/drawing/2016/5/12/chartex" xmlns:cx7="http://schemas.microsoft.com/office/drawing/2016/5/13/chartex" xmlns:cx8="http://schemas.microsoft.com/office/drawing/2016/5/14/chartex" xmlns:mc="http://schemas.openxmlformats.org/markup-compatibility/2006" xmlns:aink="http://schemas.microsoft.com/office/drawing/2016/ink" xmlns:am3d="http://schemas.microsoft.com/office/drawing/2017/model3d" xmlns:o="urn:schemas-microsoft-com:office:office" xmlns:oel="http://schemas.microsoft.com/office/2019/extlst" xmlns:r="http://schemas.openxmlformats.org/officeDocument/2006/relationships" xmlns:m="http://schemas.openxmlformats.org/officeDocument/2006/math" xmlns:v="urn:schemas-microsoft-com:vml" xmlns:wp14="http://schemas.microsoft.com/office/word/2010/wordprocessingDrawing" xmlns:wp="http://schemas.openxmlformats.org/drawingml/2006/wordprocessingDrawing" xmlns:w10="urn:schemas-microsoft-com:office:word" xmlns:w="http://schemas.openxmlformats.org/wordprocessingml/2006/main" xmlns:w14="http://schemas.microsoft.com/office/word/2010/wordml" xmlns:w15="http://schemas.microsoft.com/office/word/2012/wordml" xmlns:w16cex="http://schemas.microsoft.com/office/word/2018/wordml/cex" xmlns:w16cid="http://schemas.microsoft.com/office/word/2016/wordml/cid" xmlns:w16="http://schemas.microsoft.com/office/word/2018/wordml" xmlns:w16sdtdh="http://schemas.microsoft.com/office/word/2020/wordml/sdtdatahash" xmlns:w16se="http://schemas.microsoft.com/office/word/2015/wordml/symex" xmlns:wpg="http://schemas.microsoft.com/office/word/2010/wordprocessingGroup" xmlns:wpi="http://schemas.microsoft.com/office/word/2010/wordprocessingInk" xmlns:wne="http://schemas.microsoft.com/office/word/2006/wordml" xmlns:wps="http://schemas.microsoft.com/office/word/2010/wordprocessingShape" mc:Ignorable="w14 w15 w16se w16cid w16 w16cex w16sdtdh wp14">
+<w:ftr xmlns:wpc="http://schemas.microsoft.com/office/word/2010/wordprocessingCanvas" xmlns:cx="http://schemas.microsoft.com/office/drawing/2014/chartex" xmlns:cx1="http://schemas.microsoft.com/office/drawing/2015/9/8/chartex" xmlns:mc="http://schemas.openxmlformats.org/markup-compatibility/2006" xmlns:o="urn:schemas-microsoft-com:office:office" xmlns:r="http://schemas.openxmlformats.org/officeDocument/2006/relationships" xmlns:m="http://schemas.openxmlformats.org/officeDocument/2006/math" xmlns:v="urn:schemas-microsoft-com:vml" xmlns:wp14="http://schemas.microsoft.com/office/word/2010/wordprocessingDrawing" xmlns:wp="http://schemas.openxmlformats.org/drawingml/2006/wordprocessingDrawing" xmlns:w10="urn:schemas-microsoft-com:office:word" xmlns:w="http://schemas.openxmlformats.org/wordprocessingml/2006/main" xmlns:w14="http://schemas.microsoft.com/office/word/2010/wordml" xmlns:w15="http://schemas.microsoft.com/office/word/2012/wordml" xmlns:w16se="http://schemas.microsoft.com/office/word/2015/wordml/symex" xmlns:wpg="http://schemas.microsoft.com/office/word/2010/wordprocessingGroup" xmlns:wpi="http://schemas.microsoft.com/office/word/2010/wordprocessingInk" xmlns:wne="http://schemas.microsoft.com/office/word/2006/wordml" xmlns:wps="http://schemas.microsoft.com/office/word/2010/wordprocessingShape" mc:Ignorable="w14 w15 w16se wp14">
   <w:p>
     <w:pPr>
       <w:jc w:val="right"/>
@@ -19980,7 +19156,7 @@
         <w:sz w:val="18"/>
         <w:szCs w:val="18"/>
       </w:rPr>
-      <w:t>24</w:t>
+      <w:t>18</w:t>
     </w:r>
     <w:r>
       <w:rPr>
@@ -19995,7 +19171,7 @@
 </file>
 
 <file path=word/footer2.xml><?xml version="1.0" encoding="utf-8"?>
-<w:ftr xmlns:wpc="http://schemas.microsoft.com/office/word/2010/wordprocessingCanvas" xmlns:cx="http://schemas.microsoft.com/office/drawing/2014/chartex" xmlns:cx1="http://schemas.microsoft.com/office/drawing/2015/9/8/chartex" xmlns:cx2="http://schemas.microsoft.com/office/drawing/2015/10/21/chartex" xmlns:cx3="http://schemas.microsoft.com/office/drawing/2016/5/9/chartex" xmlns:cx4="http://schemas.microsoft.com/office/drawing/2016/5/10/chartex" xmlns:cx5="http://schemas.microsoft.com/office/drawing/2016/5/11/chartex" xmlns:cx6="http://schemas.microsoft.com/office/drawing/2016/5/12/chartex" xmlns:cx7="http://schemas.microsoft.com/office/drawing/2016/5/13/chartex" xmlns:cx8="http://schemas.microsoft.com/office/drawing/2016/5/14/chartex" xmlns:mc="http://schemas.openxmlformats.org/markup-compatibility/2006" xmlns:aink="http://schemas.microsoft.com/office/drawing/2016/ink" xmlns:am3d="http://schemas.microsoft.com/office/drawing/2017/model3d" xmlns:o="urn:schemas-microsoft-com:office:office" xmlns:oel="http://schemas.microsoft.com/office/2019/extlst" xmlns:r="http://schemas.openxmlformats.org/officeDocument/2006/relationships" xmlns:m="http://schemas.openxmlformats.org/officeDocument/2006/math" xmlns:v="urn:schemas-microsoft-com:vml" xmlns:wp14="http://schemas.microsoft.com/office/word/2010/wordprocessingDrawing" xmlns:wp="http://schemas.openxmlformats.org/drawingml/2006/wordprocessingDrawing" xmlns:w10="urn:schemas-microsoft-com:office:word" xmlns:w="http://schemas.openxmlformats.org/wordprocessingml/2006/main" xmlns:w14="http://schemas.microsoft.com/office/word/2010/wordml" xmlns:w15="http://schemas.microsoft.com/office/word/2012/wordml" xmlns:w16cex="http://schemas.microsoft.com/office/word/2018/wordml/cex" xmlns:w16cid="http://schemas.microsoft.com/office/word/2016/wordml/cid" xmlns:w16="http://schemas.microsoft.com/office/word/2018/wordml" xmlns:w16sdtdh="http://schemas.microsoft.com/office/word/2020/wordml/sdtdatahash" xmlns:w16se="http://schemas.microsoft.com/office/word/2015/wordml/symex" xmlns:wpg="http://schemas.microsoft.com/office/word/2010/wordprocessingGroup" xmlns:wpi="http://schemas.microsoft.com/office/word/2010/wordprocessingInk" xmlns:wne="http://schemas.microsoft.com/office/word/2006/wordml" xmlns:wps="http://schemas.microsoft.com/office/word/2010/wordprocessingShape" mc:Ignorable="w14 w15 w16se w16cid w16 w16cex w16sdtdh wp14">
+<w:ftr xmlns:wpc="http://schemas.microsoft.com/office/word/2010/wordprocessingCanvas" xmlns:cx="http://schemas.microsoft.com/office/drawing/2014/chartex" xmlns:cx1="http://schemas.microsoft.com/office/drawing/2015/9/8/chartex" xmlns:mc="http://schemas.openxmlformats.org/markup-compatibility/2006" xmlns:o="urn:schemas-microsoft-com:office:office" xmlns:r="http://schemas.openxmlformats.org/officeDocument/2006/relationships" xmlns:m="http://schemas.openxmlformats.org/officeDocument/2006/math" xmlns:v="urn:schemas-microsoft-com:vml" xmlns:wp14="http://schemas.microsoft.com/office/word/2010/wordprocessingDrawing" xmlns:wp="http://schemas.openxmlformats.org/drawingml/2006/wordprocessingDrawing" xmlns:w10="urn:schemas-microsoft-com:office:word" xmlns:w="http://schemas.openxmlformats.org/wordprocessingml/2006/main" xmlns:w14="http://schemas.microsoft.com/office/word/2010/wordml" xmlns:w15="http://schemas.microsoft.com/office/word/2012/wordml" xmlns:w16se="http://schemas.microsoft.com/office/word/2015/wordml/symex" xmlns:wpg="http://schemas.microsoft.com/office/word/2010/wordprocessingGroup" xmlns:wpi="http://schemas.microsoft.com/office/word/2010/wordprocessingInk" xmlns:wne="http://schemas.microsoft.com/office/word/2006/wordml" xmlns:wps="http://schemas.microsoft.com/office/word/2010/wordprocessingShape" mc:Ignorable="w14 w15 w16se wp14">
   <w:p>
     <w:pPr>
       <w:jc w:val="right"/>
@@ -20005,7 +19181,7 @@
 </file>
 
 <file path=word/footnotes.xml><?xml version="1.0" encoding="utf-8"?>
-<w:footnotes xmlns:wpc="http://schemas.microsoft.com/office/word/2010/wordprocessingCanvas" xmlns:cx="http://schemas.microsoft.com/office/drawing/2014/chartex" xmlns:cx1="http://schemas.microsoft.com/office/drawing/2015/9/8/chartex" xmlns:cx2="http://schemas.microsoft.com/office/drawing/2015/10/21/chartex" xmlns:cx3="http://schemas.microsoft.com/office/drawing/2016/5/9/chartex" xmlns:cx4="http://schemas.microsoft.com/office/drawing/2016/5/10/chartex" xmlns:cx5="http://schemas.microsoft.com/office/drawing/2016/5/11/chartex" xmlns:cx6="http://schemas.microsoft.com/office/drawing/2016/5/12/chartex" xmlns:cx7="http://schemas.microsoft.com/office/drawing/2016/5/13/chartex" xmlns:cx8="http://schemas.microsoft.com/office/drawing/2016/5/14/chartex" xmlns:mc="http://schemas.openxmlformats.org/markup-compatibility/2006" xmlns:aink="http://schemas.microsoft.com/office/drawing/2016/ink" xmlns:am3d="http://schemas.microsoft.com/office/drawing/2017/model3d" xmlns:o="urn:schemas-microsoft-com:office:office" xmlns:oel="http://schemas.microsoft.com/office/2019/extlst" xmlns:r="http://schemas.openxmlformats.org/officeDocument/2006/relationships" xmlns:m="http://schemas.openxmlformats.org/officeDocument/2006/math" xmlns:v="urn:schemas-microsoft-com:vml" xmlns:wp14="http://schemas.microsoft.com/office/word/2010/wordprocessingDrawing" xmlns:wp="http://schemas.openxmlformats.org/drawingml/2006/wordprocessingDrawing" xmlns:w10="urn:schemas-microsoft-com:office:word" xmlns:w="http://schemas.openxmlformats.org/wordprocessingml/2006/main" xmlns:w14="http://schemas.microsoft.com/office/word/2010/wordml" xmlns:w15="http://schemas.microsoft.com/office/word/2012/wordml" xmlns:w16cex="http://schemas.microsoft.com/office/word/2018/wordml/cex" xmlns:w16cid="http://schemas.microsoft.com/office/word/2016/wordml/cid" xmlns:w16="http://schemas.microsoft.com/office/word/2018/wordml" xmlns:w16sdtdh="http://schemas.microsoft.com/office/word/2020/wordml/sdtdatahash" xmlns:w16se="http://schemas.microsoft.com/office/word/2015/wordml/symex" xmlns:wpg="http://schemas.microsoft.com/office/word/2010/wordprocessingGroup" xmlns:wpi="http://schemas.microsoft.com/office/word/2010/wordprocessingInk" xmlns:wne="http://schemas.microsoft.com/office/word/2006/wordml" xmlns:wps="http://schemas.microsoft.com/office/word/2010/wordprocessingShape" mc:Ignorable="w14 w15 w16se w16cid w16 w16cex w16sdtdh wp14">
+<w:footnotes xmlns:wpc="http://schemas.microsoft.com/office/word/2010/wordprocessingCanvas" xmlns:cx="http://schemas.microsoft.com/office/drawing/2014/chartex" xmlns:cx1="http://schemas.microsoft.com/office/drawing/2015/9/8/chartex" xmlns:mc="http://schemas.openxmlformats.org/markup-compatibility/2006" xmlns:o="urn:schemas-microsoft-com:office:office" xmlns:r="http://schemas.openxmlformats.org/officeDocument/2006/relationships" xmlns:m="http://schemas.openxmlformats.org/officeDocument/2006/math" xmlns:v="urn:schemas-microsoft-com:vml" xmlns:wp14="http://schemas.microsoft.com/office/word/2010/wordprocessingDrawing" xmlns:wp="http://schemas.openxmlformats.org/drawingml/2006/wordprocessingDrawing" xmlns:w10="urn:schemas-microsoft-com:office:word" xmlns:w="http://schemas.openxmlformats.org/wordprocessingml/2006/main" xmlns:w14="http://schemas.microsoft.com/office/word/2010/wordml" xmlns:w15="http://schemas.microsoft.com/office/word/2012/wordml" xmlns:w16se="http://schemas.microsoft.com/office/word/2015/wordml/symex" xmlns:wpg="http://schemas.microsoft.com/office/word/2010/wordprocessingGroup" xmlns:wpi="http://schemas.microsoft.com/office/word/2010/wordprocessingInk" xmlns:wne="http://schemas.microsoft.com/office/word/2006/wordml" xmlns:wps="http://schemas.microsoft.com/office/word/2010/wordprocessingShape" mc:Ignorable="w14 w15 w16se wp14">
   <w:footnote w:type="separator" w:id="-1">
     <w:p>
       <w:pPr>
@@ -20030,7 +19206,7 @@
 </file>
 
 <file path=word/numbering.xml><?xml version="1.0" encoding="utf-8"?>
-<w:numbering xmlns:wpc="http://schemas.microsoft.com/office/word/2010/wordprocessingCanvas" xmlns:cx="http://schemas.microsoft.com/office/drawing/2014/chartex" xmlns:cx1="http://schemas.microsoft.com/office/drawing/2015/9/8/chartex" xmlns:cx2="http://schemas.microsoft.com/office/drawing/2015/10/21/chartex" xmlns:cx3="http://schemas.microsoft.com/office/drawing/2016/5/9/chartex" xmlns:cx4="http://schemas.microsoft.com/office/drawing/2016/5/10/chartex" xmlns:cx5="http://schemas.microsoft.com/office/drawing/2016/5/11/chartex" xmlns:cx6="http://schemas.microsoft.com/office/drawing/2016/5/12/chartex" xmlns:cx7="http://schemas.microsoft.com/office/drawing/2016/5/13/chartex" xmlns:cx8="http://schemas.microsoft.com/office/drawing/2016/5/14/chartex" xmlns:mc="http://schemas.openxmlformats.org/markup-compatibility/2006" xmlns:aink="http://schemas.microsoft.com/office/drawing/2016/ink" xmlns:am3d="http://schemas.microsoft.com/office/drawing/2017/model3d" xmlns:o="urn:schemas-microsoft-com:office:office" xmlns:oel="http://schemas.microsoft.com/office/2019/extlst" xmlns:r="http://schemas.openxmlformats.org/officeDocument/2006/relationships" xmlns:m="http://schemas.openxmlformats.org/officeDocument/2006/math" xmlns:v="urn:schemas-microsoft-com:vml" xmlns:wp14="http://schemas.microsoft.com/office/word/2010/wordprocessingDrawing" xmlns:wp="http://schemas.openxmlformats.org/drawingml/2006/wordprocessingDrawing" xmlns:w10="urn:schemas-microsoft-com:office:word" xmlns:w="http://schemas.openxmlformats.org/wordprocessingml/2006/main" xmlns:w14="http://schemas.microsoft.com/office/word/2010/wordml" xmlns:w15="http://schemas.microsoft.com/office/word/2012/wordml" xmlns:w16cex="http://schemas.microsoft.com/office/word/2018/wordml/cex" xmlns:w16cid="http://schemas.microsoft.com/office/word/2016/wordml/cid" xmlns:w16="http://schemas.microsoft.com/office/word/2018/wordml" xmlns:w16sdtdh="http://schemas.microsoft.com/office/word/2020/wordml/sdtdatahash" xmlns:w16se="http://schemas.microsoft.com/office/word/2015/wordml/symex" xmlns:wpg="http://schemas.microsoft.com/office/word/2010/wordprocessingGroup" xmlns:wpi="http://schemas.microsoft.com/office/word/2010/wordprocessingInk" xmlns:wne="http://schemas.microsoft.com/office/word/2006/wordml" xmlns:wps="http://schemas.microsoft.com/office/word/2010/wordprocessingShape" mc:Ignorable="w14 w15 w16se w16cid w16 w16cex w16sdtdh wp14">
+<w:numbering xmlns:wpc="http://schemas.microsoft.com/office/word/2010/wordprocessingCanvas" xmlns:cx="http://schemas.microsoft.com/office/drawing/2014/chartex" xmlns:cx1="http://schemas.microsoft.com/office/drawing/2015/9/8/chartex" xmlns:mc="http://schemas.openxmlformats.org/markup-compatibility/2006" xmlns:o="urn:schemas-microsoft-com:office:office" xmlns:r="http://schemas.openxmlformats.org/officeDocument/2006/relationships" xmlns:m="http://schemas.openxmlformats.org/officeDocument/2006/math" xmlns:v="urn:schemas-microsoft-com:vml" xmlns:wp14="http://schemas.microsoft.com/office/word/2010/wordprocessingDrawing" xmlns:wp="http://schemas.openxmlformats.org/drawingml/2006/wordprocessingDrawing" xmlns:w10="urn:schemas-microsoft-com:office:word" xmlns:w="http://schemas.openxmlformats.org/wordprocessingml/2006/main" xmlns:w14="http://schemas.microsoft.com/office/word/2010/wordml" xmlns:w15="http://schemas.microsoft.com/office/word/2012/wordml" xmlns:w16se="http://schemas.microsoft.com/office/word/2015/wordml/symex" xmlns:wpg="http://schemas.microsoft.com/office/word/2010/wordprocessingGroup" xmlns:wpi="http://schemas.microsoft.com/office/word/2010/wordprocessingInk" xmlns:wne="http://schemas.microsoft.com/office/word/2006/wordml" xmlns:wps="http://schemas.microsoft.com/office/word/2010/wordprocessingShape" mc:Ignorable="w14 w15 w16se wp14">
   <w:abstractNum w:abstractNumId="0" w15:restartNumberingAfterBreak="0">
     <w:nsid w:val="03E46FC6"/>
     <w:multiLevelType w:val="multilevel"/>
@@ -21455,50 +20631,50 @@
       </w:pPr>
     </w:lvl>
   </w:abstractNum>
-  <w:num w:numId="1" w16cid:durableId="1756583335">
+  <w:num w:numId="1">
     <w:abstractNumId w:val="2"/>
   </w:num>
-  <w:num w:numId="2" w16cid:durableId="109320212">
+  <w:num w:numId="2">
     <w:abstractNumId w:val="12"/>
   </w:num>
-  <w:num w:numId="3" w16cid:durableId="1358583634">
+  <w:num w:numId="3">
     <w:abstractNumId w:val="9"/>
   </w:num>
-  <w:num w:numId="4" w16cid:durableId="1659915769">
+  <w:num w:numId="4">
     <w:abstractNumId w:val="5"/>
   </w:num>
-  <w:num w:numId="5" w16cid:durableId="895746990">
+  <w:num w:numId="5">
     <w:abstractNumId w:val="7"/>
   </w:num>
-  <w:num w:numId="6" w16cid:durableId="1265116534">
+  <w:num w:numId="6">
     <w:abstractNumId w:val="1"/>
   </w:num>
-  <w:num w:numId="7" w16cid:durableId="297730575">
+  <w:num w:numId="7">
     <w:abstractNumId w:val="11"/>
   </w:num>
-  <w:num w:numId="8" w16cid:durableId="1930382787">
+  <w:num w:numId="8">
     <w:abstractNumId w:val="3"/>
   </w:num>
-  <w:num w:numId="9" w16cid:durableId="749931761">
+  <w:num w:numId="9">
     <w:abstractNumId w:val="10"/>
   </w:num>
-  <w:num w:numId="10" w16cid:durableId="576478326">
+  <w:num w:numId="10">
     <w:abstractNumId w:val="4"/>
   </w:num>
-  <w:num w:numId="11" w16cid:durableId="812719868">
+  <w:num w:numId="11">
     <w:abstractNumId w:val="6"/>
   </w:num>
-  <w:num w:numId="12" w16cid:durableId="1044139088">
+  <w:num w:numId="12">
     <w:abstractNumId w:val="8"/>
   </w:num>
-  <w:num w:numId="13" w16cid:durableId="942032296">
+  <w:num w:numId="13">
     <w:abstractNumId w:val="0"/>
   </w:num>
 </w:numbering>
 </file>
 
 <file path=word/styles.xml><?xml version="1.0" encoding="utf-8"?>
-<w:styles xmlns:mc="http://schemas.openxmlformats.org/markup-compatibility/2006" xmlns:r="http://schemas.openxmlformats.org/officeDocument/2006/relationships" xmlns:w="http://schemas.openxmlformats.org/wordprocessingml/2006/main" xmlns:w14="http://schemas.microsoft.com/office/word/2010/wordml" xmlns:w15="http://schemas.microsoft.com/office/word/2012/wordml" xmlns:w16cex="http://schemas.microsoft.com/office/word/2018/wordml/cex" xmlns:w16cid="http://schemas.microsoft.com/office/word/2016/wordml/cid" xmlns:w16="http://schemas.microsoft.com/office/word/2018/wordml" xmlns:w16sdtdh="http://schemas.microsoft.com/office/word/2020/wordml/sdtdatahash" xmlns:w16se="http://schemas.microsoft.com/office/word/2015/wordml/symex" mc:Ignorable="w14 w15 w16se w16cid w16 w16cex w16sdtdh">
+<w:styles xmlns:mc="http://schemas.openxmlformats.org/markup-compatibility/2006" xmlns:r="http://schemas.openxmlformats.org/officeDocument/2006/relationships" xmlns:w="http://schemas.openxmlformats.org/wordprocessingml/2006/main" xmlns:w14="http://schemas.microsoft.com/office/word/2010/wordml" xmlns:w15="http://schemas.microsoft.com/office/word/2012/wordml" xmlns:w16se="http://schemas.microsoft.com/office/word/2015/wordml/symex" mc:Ignorable="w14 w15 w16se">
   <w:docDefaults>
     <w:rPrDefault>
       <w:rPr>
@@ -21514,7 +20690,7 @@
       </w:pPr>
     </w:pPrDefault>
   </w:docDefaults>
-  <w:latentStyles w:defLockedState="0" w:defUIPriority="99" w:defSemiHidden="0" w:defUnhideWhenUsed="0" w:defQFormat="0" w:count="376">
+  <w:latentStyles w:defLockedState="0" w:defUIPriority="99" w:defSemiHidden="0" w:defUnhideWhenUsed="0" w:defQFormat="0" w:count="371">
     <w:lsdException w:name="Normal" w:uiPriority="0" w:qFormat="1"/>
     <w:lsdException w:name="heading 1" w:uiPriority="9" w:qFormat="1"/>
     <w:lsdException w:name="heading 2" w:semiHidden="1" w:uiPriority="9" w:unhideWhenUsed="1" w:qFormat="1"/>
@@ -21886,11 +21062,6 @@
     <w:lsdException w:name="List Table 5 Dark Accent 6" w:uiPriority="50"/>
     <w:lsdException w:name="List Table 6 Colorful Accent 6" w:uiPriority="51"/>
     <w:lsdException w:name="List Table 7 Colorful Accent 6" w:uiPriority="52"/>
-    <w:lsdException w:name="Mention" w:semiHidden="1" w:unhideWhenUsed="1"/>
-    <w:lsdException w:name="Smart Hyperlink" w:semiHidden="1" w:unhideWhenUsed="1"/>
-    <w:lsdException w:name="Hashtag" w:semiHidden="1" w:unhideWhenUsed="1"/>
-    <w:lsdException w:name="Unresolved Mention" w:semiHidden="1" w:unhideWhenUsed="1"/>
-    <w:lsdException w:name="Smart Link" w:semiHidden="1" w:unhideWhenUsed="1"/>
   </w:latentStyles>
   <w:style w:type="paragraph" w:default="1" w:styleId="Normal">
     <w:name w:val="Normal"/>

--- a/DOCUMENTACION-2024/Documento IEEE880.docx
+++ b/DOCUMENTACION-2024/Documento IEEE880.docx
@@ -364,18 +364,16 @@
           <w:sz w:val="24"/>
           <w:szCs w:val="24"/>
         </w:rPr>
-        <w:t xml:space="preserve"> y aplicación </w:t>
-      </w:r>
-      <w:proofErr w:type="spellStart"/>
+        <w:t xml:space="preserve"> y aplicación m</w:t>
+      </w:r>
       <w:r>
         <w:rPr>
           <w:b/>
           <w:sz w:val="24"/>
           <w:szCs w:val="24"/>
         </w:rPr>
-        <w:t>mobile</w:t>
-      </w:r>
-      <w:proofErr w:type="spellEnd"/>
+        <w:t>óvil</w:t>
+      </w:r>
       <w:r>
         <w:rPr>
           <w:b/>
@@ -2023,6 +2021,9 @@
               <w:pStyle w:val="NormalWeb"/>
               <w:spacing w:before="0" w:beforeAutospacing="0" w:after="0" w:afterAutospacing="0"/>
               <w:jc w:val="both"/>
+              <w:rPr>
+                <w:highlight w:val="yellow"/>
+              </w:rPr>
             </w:pPr>
             <w:r>
               <w:rPr>
@@ -2032,6 +2033,7 @@
                 <w:color w:val="000000"/>
                 <w:sz w:val="20"/>
                 <w:szCs w:val="20"/>
+                <w:highlight w:val="yellow"/>
               </w:rPr>
               <w:t>Nombre</w:t>
             </w:r>
@@ -2059,6 +2061,9 @@
               <w:pStyle w:val="NormalWeb"/>
               <w:spacing w:before="0" w:beforeAutospacing="0" w:after="0" w:afterAutospacing="0"/>
               <w:jc w:val="both"/>
+              <w:rPr>
+                <w:highlight w:val="yellow"/>
+              </w:rPr>
             </w:pPr>
             <w:r>
               <w:rPr>
@@ -2066,6 +2071,7 @@
                 <w:color w:val="000000"/>
                 <w:sz w:val="20"/>
                 <w:szCs w:val="20"/>
+                <w:highlight w:val="yellow"/>
               </w:rPr>
               <w:t>Antonini, Carla Gisele</w:t>
             </w:r>
@@ -2099,6 +2105,9 @@
               <w:pStyle w:val="NormalWeb"/>
               <w:spacing w:before="0" w:beforeAutospacing="0" w:after="0" w:afterAutospacing="0"/>
               <w:jc w:val="both"/>
+              <w:rPr>
+                <w:highlight w:val="yellow"/>
+              </w:rPr>
             </w:pPr>
             <w:r>
               <w:rPr>
@@ -2108,6 +2117,7 @@
                 <w:color w:val="000000"/>
                 <w:sz w:val="20"/>
                 <w:szCs w:val="20"/>
+                <w:highlight w:val="yellow"/>
               </w:rPr>
               <w:t>Rol</w:t>
             </w:r>
@@ -2135,6 +2145,9 @@
               <w:pStyle w:val="NormalWeb"/>
               <w:spacing w:before="0" w:beforeAutospacing="0" w:after="0" w:afterAutospacing="0"/>
               <w:jc w:val="both"/>
+              <w:rPr>
+                <w:highlight w:val="yellow"/>
+              </w:rPr>
             </w:pPr>
             <w:r>
               <w:rPr>
@@ -2142,6 +2155,7 @@
                 <w:color w:val="000000"/>
                 <w:sz w:val="20"/>
                 <w:szCs w:val="20"/>
+                <w:highlight w:val="yellow"/>
               </w:rPr>
               <w:t>Diseñadora gráfica. Desarrolladora web y de aplicaciones. Scrum Master</w:t>
             </w:r>
@@ -2175,6 +2189,9 @@
               <w:pStyle w:val="NormalWeb"/>
               <w:spacing w:before="0" w:beforeAutospacing="0" w:after="0" w:afterAutospacing="0"/>
               <w:jc w:val="both"/>
+              <w:rPr>
+                <w:highlight w:val="yellow"/>
+              </w:rPr>
             </w:pPr>
             <w:r>
               <w:rPr>
@@ -2184,6 +2201,7 @@
                 <w:color w:val="000000"/>
                 <w:sz w:val="20"/>
                 <w:szCs w:val="20"/>
+                <w:highlight w:val="yellow"/>
               </w:rPr>
               <w:t>Categoría Profesional</w:t>
             </w:r>
@@ -2211,6 +2229,9 @@
               <w:pStyle w:val="NormalWeb"/>
               <w:spacing w:before="0" w:beforeAutospacing="0" w:after="0" w:afterAutospacing="0"/>
               <w:jc w:val="both"/>
+              <w:rPr>
+                <w:highlight w:val="yellow"/>
+              </w:rPr>
             </w:pPr>
             <w:r>
               <w:rPr>
@@ -2218,6 +2239,7 @@
                 <w:color w:val="000000"/>
                 <w:sz w:val="20"/>
                 <w:szCs w:val="20"/>
+                <w:highlight w:val="yellow"/>
               </w:rPr>
               <w:t>Técnica</w:t>
             </w:r>
@@ -2251,6 +2273,9 @@
               <w:pStyle w:val="NormalWeb"/>
               <w:spacing w:before="0" w:beforeAutospacing="0" w:after="0" w:afterAutospacing="0"/>
               <w:jc w:val="both"/>
+              <w:rPr>
+                <w:highlight w:val="yellow"/>
+              </w:rPr>
             </w:pPr>
             <w:r>
               <w:rPr>
@@ -2260,6 +2285,7 @@
                 <w:color w:val="000000"/>
                 <w:sz w:val="20"/>
                 <w:szCs w:val="20"/>
+                <w:highlight w:val="yellow"/>
               </w:rPr>
               <w:t>Responsabilidad</w:t>
             </w:r>
@@ -2291,6 +2317,7 @@
                 <w:color w:val="000000"/>
                 <w:sz w:val="20"/>
                 <w:szCs w:val="20"/>
+                <w:highlight w:val="yellow"/>
               </w:rPr>
             </w:pPr>
             <w:r>
@@ -2299,6 +2326,7 @@
                 <w:color w:val="000000"/>
                 <w:sz w:val="20"/>
                 <w:szCs w:val="20"/>
+                <w:highlight w:val="yellow"/>
               </w:rPr>
               <w:t xml:space="preserve">Organización de las tareas del equipo, Scrum Master. </w:t>
             </w:r>
@@ -2308,6 +2336,7 @@
               <w:pStyle w:val="NormalWeb"/>
               <w:spacing w:before="0" w:beforeAutospacing="0" w:after="0" w:afterAutospacing="0"/>
               <w:rPr>
+                <w:highlight w:val="yellow"/>
                 <w:lang w:val="en-US"/>
               </w:rPr>
             </w:pPr>
@@ -2317,6 +2346,7 @@
                 <w:color w:val="000000"/>
                 <w:sz w:val="20"/>
                 <w:szCs w:val="20"/>
+                <w:highlight w:val="yellow"/>
               </w:rPr>
               <w:t>Diseño de imagen del sitio web.</w:t>
             </w:r>
@@ -2326,6 +2356,7 @@
                 <w:color w:val="000000"/>
                 <w:sz w:val="20"/>
                 <w:szCs w:val="20"/>
+                <w:highlight w:val="yellow"/>
               </w:rPr>
               <w:br/>
             </w:r>
@@ -2335,6 +2366,7 @@
                 <w:color w:val="000000"/>
                 <w:sz w:val="20"/>
                 <w:szCs w:val="20"/>
+                <w:highlight w:val="yellow"/>
                 <w:lang w:val="en-US"/>
               </w:rPr>
               <w:t xml:space="preserve">Full Stack (front end- back end- base de </w:t>
@@ -2346,6 +2378,7 @@
                 <w:color w:val="000000"/>
                 <w:sz w:val="20"/>
                 <w:szCs w:val="20"/>
+                <w:highlight w:val="yellow"/>
                 <w:lang w:val="en-US"/>
               </w:rPr>
               <w:t>datos</w:t>
@@ -2357,6 +2390,7 @@
                 <w:color w:val="000000"/>
                 <w:sz w:val="20"/>
                 <w:szCs w:val="20"/>
+                <w:highlight w:val="yellow"/>
                 <w:lang w:val="en-US"/>
               </w:rPr>
               <w:t xml:space="preserve">) </w:t>
@@ -2391,6 +2425,9 @@
               <w:pStyle w:val="NormalWeb"/>
               <w:spacing w:before="0" w:beforeAutospacing="0" w:after="0" w:afterAutospacing="0"/>
               <w:jc w:val="both"/>
+              <w:rPr>
+                <w:highlight w:val="yellow"/>
+              </w:rPr>
             </w:pPr>
             <w:r>
               <w:rPr>
@@ -2400,6 +2437,7 @@
                 <w:color w:val="000000"/>
                 <w:sz w:val="20"/>
                 <w:szCs w:val="20"/>
+                <w:highlight w:val="yellow"/>
               </w:rPr>
               <w:t>Información de contacto</w:t>
             </w:r>
@@ -2427,6 +2465,9 @@
               <w:pStyle w:val="NormalWeb"/>
               <w:spacing w:before="0" w:beforeAutospacing="0" w:after="0" w:afterAutospacing="0"/>
               <w:jc w:val="both"/>
+              <w:rPr>
+                <w:highlight w:val="yellow"/>
+              </w:rPr>
             </w:pPr>
             <w:r>
               <w:rPr>
@@ -2434,6 +2475,7 @@
                 <w:color w:val="000000"/>
                 <w:sz w:val="20"/>
                 <w:szCs w:val="20"/>
+                <w:highlight w:val="yellow"/>
               </w:rPr>
               <w:t>carla.g.antonini@gmail.com</w:t>
             </w:r>
@@ -2444,427 +2486,9 @@
     <w:p>
       <w:pPr>
         <w:spacing w:after="240"/>
-      </w:pPr>
-    </w:p>
-    <w:tbl>
-      <w:tblPr>
-        <w:tblW w:w="8467" w:type="dxa"/>
-        <w:jc w:val="center"/>
-        <w:tblCellMar>
-          <w:top w:w="15" w:type="dxa"/>
-          <w:left w:w="15" w:type="dxa"/>
-          <w:bottom w:w="15" w:type="dxa"/>
-          <w:right w:w="15" w:type="dxa"/>
-        </w:tblCellMar>
-        <w:tblLook w:val="04A0" w:firstRow="1" w:lastRow="0" w:firstColumn="1" w:lastColumn="0" w:noHBand="0" w:noVBand="1"/>
-      </w:tblPr>
-      <w:tblGrid>
-        <w:gridCol w:w="2405"/>
-        <w:gridCol w:w="6062"/>
-      </w:tblGrid>
-      <w:tr>
-        <w:trPr>
-          <w:trHeight w:val="243"/>
-          <w:jc w:val="center"/>
-        </w:trPr>
-        <w:tc>
-          <w:tcPr>
-            <w:tcW w:w="2405" w:type="dxa"/>
-            <w:tcBorders>
-              <w:top w:val="single" w:sz="4" w:space="0" w:color="000001"/>
-              <w:left w:val="single" w:sz="4" w:space="0" w:color="000001"/>
-              <w:bottom w:val="single" w:sz="4" w:space="0" w:color="000001"/>
-              <w:right w:val="single" w:sz="4" w:space="0" w:color="000001"/>
-            </w:tcBorders>
-            <w:shd w:val="clear" w:color="auto" w:fill="D9D9D9"/>
-            <w:tcMar>
-              <w:top w:w="0" w:type="dxa"/>
-              <w:left w:w="108" w:type="dxa"/>
-              <w:bottom w:w="0" w:type="dxa"/>
-              <w:right w:w="108" w:type="dxa"/>
-            </w:tcMar>
-            <w:hideMark/>
-          </w:tcPr>
-          <w:p>
-            <w:pPr>
-              <w:pStyle w:val="NormalWeb"/>
-              <w:spacing w:before="0" w:beforeAutospacing="0" w:after="0" w:afterAutospacing="0"/>
-              <w:jc w:val="both"/>
-            </w:pPr>
-            <w:r>
-              <w:rPr>
-                <w:rFonts w:ascii="Arial" w:hAnsi="Arial" w:cs="Arial"/>
-                <w:b/>
-                <w:bCs/>
-                <w:color w:val="000000"/>
-                <w:sz w:val="20"/>
-                <w:szCs w:val="20"/>
-              </w:rPr>
-              <w:t>Nombre</w:t>
-            </w:r>
-          </w:p>
-        </w:tc>
-        <w:tc>
-          <w:tcPr>
-            <w:tcW w:w="6062" w:type="dxa"/>
-            <w:tcBorders>
-              <w:top w:val="single" w:sz="4" w:space="0" w:color="000001"/>
-              <w:left w:val="single" w:sz="4" w:space="0" w:color="000001"/>
-              <w:bottom w:val="single" w:sz="4" w:space="0" w:color="000001"/>
-              <w:right w:val="single" w:sz="4" w:space="0" w:color="000001"/>
-            </w:tcBorders>
-            <w:tcMar>
-              <w:top w:w="0" w:type="dxa"/>
-              <w:left w:w="108" w:type="dxa"/>
-              <w:bottom w:w="0" w:type="dxa"/>
-              <w:right w:w="108" w:type="dxa"/>
-            </w:tcMar>
-            <w:hideMark/>
-          </w:tcPr>
-          <w:p>
-            <w:pPr>
-              <w:pStyle w:val="NormalWeb"/>
-              <w:spacing w:before="0" w:beforeAutospacing="0" w:after="0" w:afterAutospacing="0"/>
-              <w:jc w:val="both"/>
-              <w:rPr>
-                <w:rFonts w:ascii="Arial" w:hAnsi="Arial" w:cs="Arial"/>
-                <w:sz w:val="20"/>
-                <w:szCs w:val="20"/>
-              </w:rPr>
-            </w:pPr>
-            <w:r>
-              <w:rPr>
-                <w:rFonts w:ascii="Arial" w:hAnsi="Arial" w:cs="Arial"/>
-                <w:sz w:val="20"/>
-                <w:szCs w:val="20"/>
-              </w:rPr>
-              <w:t>Acuña, Jonatan Ezequiel</w:t>
-            </w:r>
-          </w:p>
-        </w:tc>
-      </w:tr>
-      <w:tr>
-        <w:trPr>
-          <w:trHeight w:val="275"/>
-          <w:jc w:val="center"/>
-        </w:trPr>
-        <w:tc>
-          <w:tcPr>
-            <w:tcW w:w="2405" w:type="dxa"/>
-            <w:tcBorders>
-              <w:top w:val="single" w:sz="4" w:space="0" w:color="000001"/>
-              <w:left w:val="single" w:sz="4" w:space="0" w:color="000001"/>
-              <w:bottom w:val="single" w:sz="4" w:space="0" w:color="000001"/>
-              <w:right w:val="single" w:sz="4" w:space="0" w:color="000001"/>
-            </w:tcBorders>
-            <w:shd w:val="clear" w:color="auto" w:fill="D9D9D9"/>
-            <w:tcMar>
-              <w:top w:w="0" w:type="dxa"/>
-              <w:left w:w="108" w:type="dxa"/>
-              <w:bottom w:w="0" w:type="dxa"/>
-              <w:right w:w="108" w:type="dxa"/>
-            </w:tcMar>
-            <w:hideMark/>
-          </w:tcPr>
-          <w:p>
-            <w:pPr>
-              <w:pStyle w:val="NormalWeb"/>
-              <w:spacing w:before="0" w:beforeAutospacing="0" w:after="0" w:afterAutospacing="0"/>
-              <w:jc w:val="both"/>
-            </w:pPr>
-            <w:r>
-              <w:rPr>
-                <w:rFonts w:ascii="Arial" w:hAnsi="Arial" w:cs="Arial"/>
-                <w:b/>
-                <w:bCs/>
-                <w:color w:val="000000"/>
-                <w:sz w:val="20"/>
-                <w:szCs w:val="20"/>
-              </w:rPr>
-              <w:t>Rol</w:t>
-            </w:r>
-          </w:p>
-        </w:tc>
-        <w:tc>
-          <w:tcPr>
-            <w:tcW w:w="6062" w:type="dxa"/>
-            <w:tcBorders>
-              <w:top w:val="single" w:sz="4" w:space="0" w:color="000001"/>
-              <w:left w:val="single" w:sz="4" w:space="0" w:color="000001"/>
-              <w:bottom w:val="single" w:sz="4" w:space="0" w:color="000001"/>
-              <w:right w:val="single" w:sz="4" w:space="0" w:color="000001"/>
-            </w:tcBorders>
-            <w:tcMar>
-              <w:top w:w="0" w:type="dxa"/>
-              <w:left w:w="108" w:type="dxa"/>
-              <w:bottom w:w="0" w:type="dxa"/>
-              <w:right w:w="108" w:type="dxa"/>
-            </w:tcMar>
-            <w:hideMark/>
-          </w:tcPr>
-          <w:p>
-            <w:pPr>
-              <w:pStyle w:val="NormalWeb"/>
-              <w:spacing w:before="0" w:beforeAutospacing="0" w:after="0" w:afterAutospacing="0"/>
-              <w:jc w:val="both"/>
-            </w:pPr>
-            <w:r>
-              <w:rPr>
-                <w:rFonts w:ascii="Arial" w:hAnsi="Arial" w:cs="Arial"/>
-                <w:color w:val="000000"/>
-                <w:sz w:val="20"/>
-                <w:szCs w:val="20"/>
-              </w:rPr>
-              <w:t>Desarrollador web y de aplicaciones</w:t>
-            </w:r>
-          </w:p>
-        </w:tc>
-      </w:tr>
-      <w:tr>
-        <w:trPr>
-          <w:trHeight w:val="265"/>
-          <w:jc w:val="center"/>
-        </w:trPr>
-        <w:tc>
-          <w:tcPr>
-            <w:tcW w:w="2405" w:type="dxa"/>
-            <w:tcBorders>
-              <w:top w:val="single" w:sz="4" w:space="0" w:color="000001"/>
-              <w:left w:val="single" w:sz="4" w:space="0" w:color="000001"/>
-              <w:bottom w:val="single" w:sz="4" w:space="0" w:color="000001"/>
-              <w:right w:val="single" w:sz="4" w:space="0" w:color="000001"/>
-            </w:tcBorders>
-            <w:shd w:val="clear" w:color="auto" w:fill="D9D9D9"/>
-            <w:tcMar>
-              <w:top w:w="0" w:type="dxa"/>
-              <w:left w:w="108" w:type="dxa"/>
-              <w:bottom w:w="0" w:type="dxa"/>
-              <w:right w:w="108" w:type="dxa"/>
-            </w:tcMar>
-            <w:hideMark/>
-          </w:tcPr>
-          <w:p>
-            <w:pPr>
-              <w:pStyle w:val="NormalWeb"/>
-              <w:spacing w:before="0" w:beforeAutospacing="0" w:after="0" w:afterAutospacing="0"/>
-              <w:jc w:val="both"/>
-            </w:pPr>
-            <w:r>
-              <w:rPr>
-                <w:rFonts w:ascii="Arial" w:hAnsi="Arial" w:cs="Arial"/>
-                <w:b/>
-                <w:bCs/>
-                <w:color w:val="000000"/>
-                <w:sz w:val="20"/>
-                <w:szCs w:val="20"/>
-              </w:rPr>
-              <w:t>Categoría Profesional</w:t>
-            </w:r>
-          </w:p>
-        </w:tc>
-        <w:tc>
-          <w:tcPr>
-            <w:tcW w:w="6062" w:type="dxa"/>
-            <w:tcBorders>
-              <w:top w:val="single" w:sz="4" w:space="0" w:color="000001"/>
-              <w:left w:val="single" w:sz="4" w:space="0" w:color="000001"/>
-              <w:bottom w:val="single" w:sz="4" w:space="0" w:color="000001"/>
-              <w:right w:val="single" w:sz="4" w:space="0" w:color="000001"/>
-            </w:tcBorders>
-            <w:tcMar>
-              <w:top w:w="0" w:type="dxa"/>
-              <w:left w:w="108" w:type="dxa"/>
-              <w:bottom w:w="0" w:type="dxa"/>
-              <w:right w:w="108" w:type="dxa"/>
-            </w:tcMar>
-            <w:hideMark/>
-          </w:tcPr>
-          <w:p>
-            <w:pPr>
-              <w:pStyle w:val="NormalWeb"/>
-              <w:spacing w:before="0" w:beforeAutospacing="0" w:after="0" w:afterAutospacing="0"/>
-              <w:jc w:val="both"/>
-              <w:rPr>
-                <w:rFonts w:ascii="Arial" w:hAnsi="Arial" w:cs="Arial"/>
-                <w:sz w:val="20"/>
-                <w:szCs w:val="20"/>
-              </w:rPr>
-            </w:pPr>
-            <w:proofErr w:type="spellStart"/>
-            <w:r>
-              <w:rPr>
-                <w:rFonts w:ascii="Arial" w:hAnsi="Arial" w:cs="Arial"/>
-                <w:sz w:val="20"/>
-                <w:szCs w:val="20"/>
-              </w:rPr>
-              <w:t>Tecnico</w:t>
-            </w:r>
-            <w:proofErr w:type="spellEnd"/>
-          </w:p>
-        </w:tc>
-      </w:tr>
-      <w:tr>
-        <w:trPr>
-          <w:trHeight w:val="283"/>
-          <w:jc w:val="center"/>
-        </w:trPr>
-        <w:tc>
-          <w:tcPr>
-            <w:tcW w:w="2405" w:type="dxa"/>
-            <w:tcBorders>
-              <w:top w:val="single" w:sz="4" w:space="0" w:color="000001"/>
-              <w:left w:val="single" w:sz="4" w:space="0" w:color="000001"/>
-              <w:bottom w:val="single" w:sz="4" w:space="0" w:color="000001"/>
-              <w:right w:val="single" w:sz="4" w:space="0" w:color="000001"/>
-            </w:tcBorders>
-            <w:shd w:val="clear" w:color="auto" w:fill="D9D9D9"/>
-            <w:tcMar>
-              <w:top w:w="0" w:type="dxa"/>
-              <w:left w:w="108" w:type="dxa"/>
-              <w:bottom w:w="0" w:type="dxa"/>
-              <w:right w:w="108" w:type="dxa"/>
-            </w:tcMar>
-            <w:hideMark/>
-          </w:tcPr>
-          <w:p>
-            <w:pPr>
-              <w:pStyle w:val="NormalWeb"/>
-              <w:spacing w:before="0" w:beforeAutospacing="0" w:after="0" w:afterAutospacing="0"/>
-              <w:jc w:val="both"/>
-            </w:pPr>
-            <w:r>
-              <w:rPr>
-                <w:rFonts w:ascii="Arial" w:hAnsi="Arial" w:cs="Arial"/>
-                <w:b/>
-                <w:bCs/>
-                <w:color w:val="000000"/>
-                <w:sz w:val="20"/>
-                <w:szCs w:val="20"/>
-              </w:rPr>
-              <w:t>Responsabilidad</w:t>
-            </w:r>
-          </w:p>
-        </w:tc>
-        <w:tc>
-          <w:tcPr>
-            <w:tcW w:w="6062" w:type="dxa"/>
-            <w:tcBorders>
-              <w:top w:val="single" w:sz="4" w:space="0" w:color="000001"/>
-              <w:left w:val="single" w:sz="4" w:space="0" w:color="000001"/>
-              <w:bottom w:val="single" w:sz="4" w:space="0" w:color="000001"/>
-              <w:right w:val="single" w:sz="4" w:space="0" w:color="000001"/>
-            </w:tcBorders>
-            <w:tcMar>
-              <w:top w:w="0" w:type="dxa"/>
-              <w:left w:w="108" w:type="dxa"/>
-              <w:bottom w:w="0" w:type="dxa"/>
-              <w:right w:w="108" w:type="dxa"/>
-            </w:tcMar>
-            <w:hideMark/>
-          </w:tcPr>
-          <w:p>
-            <w:pPr>
-              <w:pStyle w:val="NormalWeb"/>
-              <w:spacing w:before="0" w:beforeAutospacing="0" w:after="0" w:afterAutospacing="0"/>
-              <w:jc w:val="both"/>
-            </w:pPr>
-            <w:r>
-              <w:rPr>
-                <w:rFonts w:ascii="Arial" w:hAnsi="Arial" w:cs="Arial"/>
-                <w:color w:val="000000"/>
-                <w:sz w:val="20"/>
-                <w:szCs w:val="20"/>
-              </w:rPr>
-              <w:t>Desarrollador</w:t>
-            </w:r>
-          </w:p>
-        </w:tc>
-      </w:tr>
-      <w:tr>
-        <w:trPr>
-          <w:trHeight w:val="335"/>
-          <w:jc w:val="center"/>
-        </w:trPr>
-        <w:tc>
-          <w:tcPr>
-            <w:tcW w:w="2405" w:type="dxa"/>
-            <w:tcBorders>
-              <w:top w:val="single" w:sz="4" w:space="0" w:color="000001"/>
-              <w:left w:val="single" w:sz="4" w:space="0" w:color="000001"/>
-              <w:bottom w:val="single" w:sz="4" w:space="0" w:color="000001"/>
-              <w:right w:val="single" w:sz="4" w:space="0" w:color="000001"/>
-            </w:tcBorders>
-            <w:shd w:val="clear" w:color="auto" w:fill="D9D9D9"/>
-            <w:tcMar>
-              <w:top w:w="0" w:type="dxa"/>
-              <w:left w:w="108" w:type="dxa"/>
-              <w:bottom w:w="0" w:type="dxa"/>
-              <w:right w:w="108" w:type="dxa"/>
-            </w:tcMar>
-            <w:hideMark/>
-          </w:tcPr>
-          <w:p>
-            <w:pPr>
-              <w:pStyle w:val="NormalWeb"/>
-              <w:spacing w:before="0" w:beforeAutospacing="0" w:after="0" w:afterAutospacing="0"/>
-              <w:jc w:val="both"/>
-            </w:pPr>
-            <w:r>
-              <w:rPr>
-                <w:rFonts w:ascii="Arial" w:hAnsi="Arial" w:cs="Arial"/>
-                <w:b/>
-                <w:bCs/>
-                <w:color w:val="000000"/>
-                <w:sz w:val="20"/>
-                <w:szCs w:val="20"/>
-              </w:rPr>
-              <w:t>Información de contacto</w:t>
-            </w:r>
-          </w:p>
-        </w:tc>
-        <w:tc>
-          <w:tcPr>
-            <w:tcW w:w="6062" w:type="dxa"/>
-            <w:tcBorders>
-              <w:top w:val="single" w:sz="4" w:space="0" w:color="000001"/>
-              <w:left w:val="single" w:sz="4" w:space="0" w:color="000001"/>
-              <w:bottom w:val="single" w:sz="4" w:space="0" w:color="000001"/>
-              <w:right w:val="single" w:sz="4" w:space="0" w:color="000001"/>
-            </w:tcBorders>
-            <w:tcMar>
-              <w:top w:w="0" w:type="dxa"/>
-              <w:left w:w="108" w:type="dxa"/>
-              <w:bottom w:w="0" w:type="dxa"/>
-              <w:right w:w="108" w:type="dxa"/>
-            </w:tcMar>
-            <w:hideMark/>
-          </w:tcPr>
-          <w:p>
-            <w:pPr>
-              <w:pStyle w:val="NormalWeb"/>
-              <w:spacing w:before="0" w:beforeAutospacing="0" w:after="0" w:afterAutospacing="0"/>
-              <w:jc w:val="both"/>
-              <w:rPr>
-                <w:rFonts w:ascii="Arial" w:hAnsi="Arial" w:cs="Arial"/>
-                <w:sz w:val="20"/>
-                <w:szCs w:val="20"/>
-              </w:rPr>
-            </w:pPr>
-            <w:r>
-              <w:rPr>
-                <w:rFonts w:ascii="Arial" w:hAnsi="Arial" w:cs="Arial"/>
-                <w:sz w:val="20"/>
-                <w:szCs w:val="20"/>
-              </w:rPr>
-              <w:t>Yea52735@gmail.com</w:t>
-            </w:r>
-          </w:p>
-        </w:tc>
-      </w:tr>
-    </w:tbl>
-    <w:p>
-      <w:pPr>
-        <w:spacing w:after="240"/>
+        <w:rPr>
+          <w:highlight w:val="yellow"/>
+        </w:rPr>
       </w:pPr>
     </w:p>
     <w:tbl>
@@ -2910,6 +2534,9 @@
               <w:pStyle w:val="NormalWeb"/>
               <w:spacing w:before="0" w:beforeAutospacing="0" w:after="0" w:afterAutospacing="0"/>
               <w:jc w:val="both"/>
+              <w:rPr>
+                <w:highlight w:val="yellow"/>
+              </w:rPr>
             </w:pPr>
             <w:r>
               <w:rPr>
@@ -2919,6 +2546,7 @@
                 <w:color w:val="000000"/>
                 <w:sz w:val="20"/>
                 <w:szCs w:val="20"/>
+                <w:highlight w:val="yellow"/>
               </w:rPr>
               <w:t>Nombre</w:t>
             </w:r>
@@ -2946,12 +2574,21 @@
               <w:pStyle w:val="NormalWeb"/>
               <w:spacing w:before="0" w:beforeAutospacing="0" w:after="0" w:afterAutospacing="0"/>
               <w:jc w:val="both"/>
+              <w:rPr>
+                <w:highlight w:val="yellow"/>
+              </w:rPr>
             </w:pPr>
             <w:r>
+              <w:rPr>
+                <w:highlight w:val="yellow"/>
+              </w:rPr>
               <w:t xml:space="preserve">Fiore, Agostina </w:t>
             </w:r>
             <w:proofErr w:type="spellStart"/>
             <w:r>
+              <w:rPr>
+                <w:highlight w:val="yellow"/>
+              </w:rPr>
               <w:t>Maria</w:t>
             </w:r>
             <w:proofErr w:type="spellEnd"/>
@@ -2985,6 +2622,9 @@
               <w:pStyle w:val="NormalWeb"/>
               <w:spacing w:before="0" w:beforeAutospacing="0" w:after="0" w:afterAutospacing="0"/>
               <w:jc w:val="both"/>
+              <w:rPr>
+                <w:highlight w:val="yellow"/>
+              </w:rPr>
             </w:pPr>
             <w:r>
               <w:rPr>
@@ -2994,6 +2634,7 @@
                 <w:color w:val="000000"/>
                 <w:sz w:val="20"/>
                 <w:szCs w:val="20"/>
+                <w:highlight w:val="yellow"/>
               </w:rPr>
               <w:t>Rol</w:t>
             </w:r>
@@ -3021,6 +2662,9 @@
               <w:pStyle w:val="NormalWeb"/>
               <w:spacing w:before="0" w:beforeAutospacing="0" w:after="0" w:afterAutospacing="0"/>
               <w:jc w:val="both"/>
+              <w:rPr>
+                <w:highlight w:val="yellow"/>
+              </w:rPr>
             </w:pPr>
             <w:r>
               <w:rPr>
@@ -3028,6 +2672,7 @@
                 <w:color w:val="000000"/>
                 <w:sz w:val="20"/>
                 <w:szCs w:val="20"/>
+                <w:highlight w:val="yellow"/>
               </w:rPr>
               <w:t>Desarrollador web y de aplicaciones</w:t>
             </w:r>
@@ -3061,6 +2706,9 @@
               <w:pStyle w:val="NormalWeb"/>
               <w:spacing w:before="0" w:beforeAutospacing="0" w:after="0" w:afterAutospacing="0"/>
               <w:jc w:val="both"/>
+              <w:rPr>
+                <w:highlight w:val="yellow"/>
+              </w:rPr>
             </w:pPr>
             <w:r>
               <w:rPr>
@@ -3070,6 +2718,7 @@
                 <w:color w:val="000000"/>
                 <w:sz w:val="20"/>
                 <w:szCs w:val="20"/>
+                <w:highlight w:val="yellow"/>
               </w:rPr>
               <w:t>Categoría Profesional</w:t>
             </w:r>
@@ -3101,6 +2750,7 @@
                 <w:rFonts w:ascii="Arial" w:hAnsi="Arial" w:cs="Arial"/>
                 <w:sz w:val="20"/>
                 <w:szCs w:val="20"/>
+                <w:highlight w:val="yellow"/>
               </w:rPr>
             </w:pPr>
             <w:r>
@@ -3108,6 +2758,7 @@
                 <w:rFonts w:ascii="Arial" w:hAnsi="Arial" w:cs="Arial"/>
                 <w:sz w:val="20"/>
                 <w:szCs w:val="20"/>
+                <w:highlight w:val="yellow"/>
               </w:rPr>
               <w:t>T</w:t>
             </w:r>
@@ -3116,6 +2767,7 @@
                 <w:rFonts w:ascii="Arial" w:hAnsi="Arial" w:cs="Arial"/>
                 <w:sz w:val="20"/>
                 <w:szCs w:val="20"/>
+                <w:highlight w:val="yellow"/>
               </w:rPr>
               <w:t>é</w:t>
             </w:r>
@@ -3124,6 +2776,7 @@
                 <w:rFonts w:ascii="Arial" w:hAnsi="Arial" w:cs="Arial"/>
                 <w:sz w:val="20"/>
                 <w:szCs w:val="20"/>
+                <w:highlight w:val="yellow"/>
               </w:rPr>
               <w:t>cnic</w:t>
             </w:r>
@@ -3132,8 +2785,94 @@
                 <w:rFonts w:ascii="Arial" w:hAnsi="Arial" w:cs="Arial"/>
                 <w:sz w:val="20"/>
                 <w:szCs w:val="20"/>
+                <w:highlight w:val="yellow"/>
               </w:rPr>
               <w:t>a</w:t>
+            </w:r>
+          </w:p>
+        </w:tc>
+      </w:tr>
+      <w:tr>
+        <w:trPr>
+          <w:trHeight w:val="51"/>
+          <w:jc w:val="center"/>
+        </w:trPr>
+        <w:tc>
+          <w:tcPr>
+            <w:tcW w:w="2405" w:type="dxa"/>
+            <w:tcBorders>
+              <w:top w:val="single" w:sz="4" w:space="0" w:color="000001"/>
+              <w:left w:val="single" w:sz="4" w:space="0" w:color="000001"/>
+              <w:bottom w:val="single" w:sz="4" w:space="0" w:color="000001"/>
+              <w:right w:val="single" w:sz="4" w:space="0" w:color="000001"/>
+            </w:tcBorders>
+            <w:shd w:val="clear" w:color="auto" w:fill="D9D9D9"/>
+            <w:tcMar>
+              <w:top w:w="0" w:type="dxa"/>
+              <w:left w:w="108" w:type="dxa"/>
+              <w:bottom w:w="0" w:type="dxa"/>
+              <w:right w:w="108" w:type="dxa"/>
+            </w:tcMar>
+            <w:hideMark/>
+          </w:tcPr>
+          <w:p>
+            <w:pPr>
+              <w:pStyle w:val="NormalWeb"/>
+              <w:spacing w:before="0" w:beforeAutospacing="0" w:after="0" w:afterAutospacing="0"/>
+              <w:jc w:val="both"/>
+              <w:rPr>
+                <w:highlight w:val="yellow"/>
+              </w:rPr>
+            </w:pPr>
+            <w:r>
+              <w:rPr>
+                <w:rFonts w:ascii="Arial" w:hAnsi="Arial" w:cs="Arial"/>
+                <w:b/>
+                <w:bCs/>
+                <w:color w:val="000000"/>
+                <w:sz w:val="20"/>
+                <w:szCs w:val="20"/>
+                <w:highlight w:val="yellow"/>
+              </w:rPr>
+              <w:t>Responsabilidad</w:t>
+            </w:r>
+          </w:p>
+        </w:tc>
+        <w:tc>
+          <w:tcPr>
+            <w:tcW w:w="6092" w:type="dxa"/>
+            <w:tcBorders>
+              <w:top w:val="single" w:sz="4" w:space="0" w:color="000001"/>
+              <w:left w:val="single" w:sz="4" w:space="0" w:color="000001"/>
+              <w:bottom w:val="single" w:sz="4" w:space="0" w:color="000001"/>
+              <w:right w:val="single" w:sz="4" w:space="0" w:color="000001"/>
+            </w:tcBorders>
+            <w:tcMar>
+              <w:top w:w="0" w:type="dxa"/>
+              <w:left w:w="108" w:type="dxa"/>
+              <w:bottom w:w="0" w:type="dxa"/>
+              <w:right w:w="108" w:type="dxa"/>
+            </w:tcMar>
+            <w:hideMark/>
+          </w:tcPr>
+          <w:p>
+            <w:pPr>
+              <w:pStyle w:val="NormalWeb"/>
+              <w:spacing w:before="0" w:beforeAutospacing="0" w:after="0" w:afterAutospacing="0"/>
+              <w:jc w:val="both"/>
+              <w:rPr>
+                <w:highlight w:val="yellow"/>
+              </w:rPr>
+            </w:pPr>
+            <w:r>
+              <w:rPr>
+                <w:rFonts w:ascii="Arial" w:hAnsi="Arial" w:cs="Arial"/>
+                <w:color w:val="000000"/>
+                <w:sz w:val="20"/>
+                <w:szCs w:val="20"/>
+                <w:highlight w:val="yellow"/>
+              </w:rPr>
+              <w:t>Desarrolladora</w:t>
             </w:r>
           </w:p>
         </w:tc>
@@ -3165,6 +2904,9 @@
               <w:pStyle w:val="NormalWeb"/>
               <w:spacing w:before="0" w:beforeAutospacing="0" w:after="0" w:afterAutospacing="0"/>
               <w:jc w:val="both"/>
+              <w:rPr>
+                <w:highlight w:val="yellow"/>
+              </w:rPr>
             </w:pPr>
             <w:r>
               <w:rPr>
@@ -3174,8 +2916,9 @@
                 <w:color w:val="000000"/>
                 <w:sz w:val="20"/>
                 <w:szCs w:val="20"/>
-              </w:rPr>
-              <w:t>Responsabilidad</w:t>
+                <w:highlight w:val="yellow"/>
+              </w:rPr>
+              <w:t>Información de contacto</w:t>
             </w:r>
           </w:p>
         </w:tc>
@@ -3205,94 +2948,11 @@
             <w:r>
               <w:rPr>
                 <w:rFonts w:ascii="Arial" w:hAnsi="Arial" w:cs="Arial"/>
-                <w:color w:val="000000"/>
-                <w:sz w:val="20"/>
-                <w:szCs w:val="20"/>
-              </w:rPr>
-              <w:t>Desarrolladora</w:t>
-            </w:r>
-          </w:p>
-        </w:tc>
-      </w:tr>
-      <w:tr>
-        <w:trPr>
-          <w:jc w:val="center"/>
-        </w:trPr>
-        <w:tc>
-          <w:tcPr>
-            <w:tcW w:w="2405" w:type="dxa"/>
-            <w:tcBorders>
-              <w:top w:val="single" w:sz="4" w:space="0" w:color="000001"/>
-              <w:left w:val="single" w:sz="4" w:space="0" w:color="000001"/>
-              <w:bottom w:val="single" w:sz="4" w:space="0" w:color="000001"/>
-              <w:right w:val="single" w:sz="4" w:space="0" w:color="000001"/>
-            </w:tcBorders>
-            <w:shd w:val="clear" w:color="auto" w:fill="D9D9D9"/>
-            <w:tcMar>
-              <w:top w:w="0" w:type="dxa"/>
-              <w:left w:w="108" w:type="dxa"/>
-              <w:bottom w:w="0" w:type="dxa"/>
-              <w:right w:w="108" w:type="dxa"/>
-            </w:tcMar>
-            <w:hideMark/>
-          </w:tcPr>
-          <w:p>
-            <w:pPr>
-              <w:pStyle w:val="NormalWeb"/>
-              <w:spacing w:before="0" w:beforeAutospacing="0" w:after="0" w:afterAutospacing="0"/>
-              <w:jc w:val="both"/>
-            </w:pPr>
-            <w:r>
-              <w:rPr>
-                <w:rFonts w:ascii="Arial" w:hAnsi="Arial" w:cs="Arial"/>
-                <w:b/>
-                <w:bCs/>
-                <w:color w:val="000000"/>
-                <w:sz w:val="20"/>
-                <w:szCs w:val="20"/>
-              </w:rPr>
-              <w:t>Información de contacto</w:t>
-            </w:r>
-          </w:p>
-        </w:tc>
-        <w:tc>
-          <w:tcPr>
-            <w:tcW w:w="6092" w:type="dxa"/>
-            <w:tcBorders>
-              <w:top w:val="single" w:sz="4" w:space="0" w:color="000001"/>
-              <w:left w:val="single" w:sz="4" w:space="0" w:color="000001"/>
-              <w:bottom w:val="single" w:sz="4" w:space="0" w:color="000001"/>
-              <w:right w:val="single" w:sz="4" w:space="0" w:color="000001"/>
-            </w:tcBorders>
-            <w:tcMar>
-              <w:top w:w="0" w:type="dxa"/>
-              <w:left w:w="108" w:type="dxa"/>
-              <w:bottom w:w="0" w:type="dxa"/>
-              <w:right w:w="108" w:type="dxa"/>
-            </w:tcMar>
-            <w:hideMark/>
-          </w:tcPr>
-          <w:p>
-            <w:pPr>
-              <w:pStyle w:val="NormalWeb"/>
-              <w:spacing w:before="0" w:beforeAutospacing="0" w:after="0" w:afterAutospacing="0"/>
-              <w:jc w:val="both"/>
-            </w:pPr>
-            <w:r>
-              <w:rPr>
-                <w:rFonts w:ascii="Arial" w:hAnsi="Arial" w:cs="Arial"/>
-                <w:sz w:val="20"/>
-                <w:szCs w:val="20"/>
-              </w:rPr>
-              <w:t>Ago.95fiore</w:t>
-            </w:r>
-            <w:r>
-              <w:rPr>
-                <w:rFonts w:ascii="Arial" w:hAnsi="Arial" w:cs="Arial"/>
-                <w:sz w:val="20"/>
-                <w:szCs w:val="20"/>
-              </w:rPr>
-              <w:t>@gmail.com</w:t>
+                <w:sz w:val="20"/>
+                <w:szCs w:val="20"/>
+                <w:highlight w:val="yellow"/>
+              </w:rPr>
+              <w:t>Ago.95fiore@gmail.com</w:t>
             </w:r>
           </w:p>
         </w:tc>
@@ -3303,836 +2963,6 @@
         <w:spacing w:after="240"/>
       </w:pPr>
     </w:p>
-    <w:tbl>
-      <w:tblPr>
-        <w:tblW w:w="0" w:type="auto"/>
-        <w:jc w:val="center"/>
-        <w:tblCellMar>
-          <w:top w:w="15" w:type="dxa"/>
-          <w:left w:w="15" w:type="dxa"/>
-          <w:bottom w:w="15" w:type="dxa"/>
-          <w:right w:w="15" w:type="dxa"/>
-        </w:tblCellMar>
-        <w:tblLook w:val="04A0" w:firstRow="1" w:lastRow="0" w:firstColumn="1" w:lastColumn="0" w:noHBand="0" w:noVBand="1"/>
-      </w:tblPr>
-      <w:tblGrid>
-        <w:gridCol w:w="2405"/>
-        <w:gridCol w:w="5978"/>
-      </w:tblGrid>
-      <w:tr>
-        <w:trPr>
-          <w:jc w:val="center"/>
-        </w:trPr>
-        <w:tc>
-          <w:tcPr>
-            <w:tcW w:w="2405" w:type="dxa"/>
-            <w:tcBorders>
-              <w:top w:val="single" w:sz="4" w:space="0" w:color="000001"/>
-              <w:left w:val="single" w:sz="4" w:space="0" w:color="000001"/>
-              <w:bottom w:val="single" w:sz="4" w:space="0" w:color="000001"/>
-              <w:right w:val="single" w:sz="4" w:space="0" w:color="000001"/>
-            </w:tcBorders>
-            <w:shd w:val="clear" w:color="auto" w:fill="D9D9D9"/>
-            <w:tcMar>
-              <w:top w:w="0" w:type="dxa"/>
-              <w:left w:w="108" w:type="dxa"/>
-              <w:bottom w:w="0" w:type="dxa"/>
-              <w:right w:w="108" w:type="dxa"/>
-            </w:tcMar>
-            <w:hideMark/>
-          </w:tcPr>
-          <w:p>
-            <w:pPr>
-              <w:pStyle w:val="NormalWeb"/>
-              <w:spacing w:before="0" w:beforeAutospacing="0" w:after="0" w:afterAutospacing="0"/>
-              <w:jc w:val="both"/>
-            </w:pPr>
-            <w:r>
-              <w:rPr>
-                <w:rFonts w:ascii="Arial" w:hAnsi="Arial" w:cs="Arial"/>
-                <w:b/>
-                <w:bCs/>
-                <w:color w:val="000000"/>
-                <w:sz w:val="20"/>
-                <w:szCs w:val="20"/>
-              </w:rPr>
-              <w:t>Nombre</w:t>
-            </w:r>
-          </w:p>
-        </w:tc>
-        <w:tc>
-          <w:tcPr>
-            <w:tcW w:w="5978" w:type="dxa"/>
-            <w:tcBorders>
-              <w:top w:val="single" w:sz="4" w:space="0" w:color="000001"/>
-              <w:left w:val="single" w:sz="4" w:space="0" w:color="000001"/>
-              <w:bottom w:val="single" w:sz="4" w:space="0" w:color="000001"/>
-              <w:right w:val="single" w:sz="4" w:space="0" w:color="000001"/>
-            </w:tcBorders>
-            <w:tcMar>
-              <w:top w:w="0" w:type="dxa"/>
-              <w:left w:w="108" w:type="dxa"/>
-              <w:bottom w:w="0" w:type="dxa"/>
-              <w:right w:w="108" w:type="dxa"/>
-            </w:tcMar>
-            <w:hideMark/>
-          </w:tcPr>
-          <w:p>
-            <w:pPr>
-              <w:pStyle w:val="NormalWeb"/>
-              <w:spacing w:before="0" w:beforeAutospacing="0" w:after="0" w:afterAutospacing="0"/>
-              <w:jc w:val="both"/>
-            </w:pPr>
-            <w:r>
-              <w:t>Amaya, Aisha</w:t>
-            </w:r>
-          </w:p>
-        </w:tc>
-      </w:tr>
-      <w:tr>
-        <w:trPr>
-          <w:jc w:val="center"/>
-        </w:trPr>
-        <w:tc>
-          <w:tcPr>
-            <w:tcW w:w="2405" w:type="dxa"/>
-            <w:tcBorders>
-              <w:top w:val="single" w:sz="4" w:space="0" w:color="000001"/>
-              <w:left w:val="single" w:sz="4" w:space="0" w:color="000001"/>
-              <w:bottom w:val="single" w:sz="4" w:space="0" w:color="000001"/>
-              <w:right w:val="single" w:sz="4" w:space="0" w:color="000001"/>
-            </w:tcBorders>
-            <w:shd w:val="clear" w:color="auto" w:fill="D9D9D9"/>
-            <w:tcMar>
-              <w:top w:w="0" w:type="dxa"/>
-              <w:left w:w="108" w:type="dxa"/>
-              <w:bottom w:w="0" w:type="dxa"/>
-              <w:right w:w="108" w:type="dxa"/>
-            </w:tcMar>
-            <w:hideMark/>
-          </w:tcPr>
-          <w:p>
-            <w:pPr>
-              <w:pStyle w:val="NormalWeb"/>
-              <w:spacing w:before="0" w:beforeAutospacing="0" w:after="0" w:afterAutospacing="0"/>
-              <w:jc w:val="both"/>
-            </w:pPr>
-            <w:r>
-              <w:rPr>
-                <w:rFonts w:ascii="Arial" w:hAnsi="Arial" w:cs="Arial"/>
-                <w:b/>
-                <w:bCs/>
-                <w:color w:val="000000"/>
-                <w:sz w:val="20"/>
-                <w:szCs w:val="20"/>
-              </w:rPr>
-              <w:t>Rol</w:t>
-            </w:r>
-          </w:p>
-        </w:tc>
-        <w:tc>
-          <w:tcPr>
-            <w:tcW w:w="5978" w:type="dxa"/>
-            <w:tcBorders>
-              <w:top w:val="single" w:sz="4" w:space="0" w:color="000001"/>
-              <w:left w:val="single" w:sz="4" w:space="0" w:color="000001"/>
-              <w:bottom w:val="single" w:sz="4" w:space="0" w:color="000001"/>
-              <w:right w:val="single" w:sz="4" w:space="0" w:color="000001"/>
-            </w:tcBorders>
-            <w:tcMar>
-              <w:top w:w="0" w:type="dxa"/>
-              <w:left w:w="108" w:type="dxa"/>
-              <w:bottom w:w="0" w:type="dxa"/>
-              <w:right w:w="108" w:type="dxa"/>
-            </w:tcMar>
-            <w:hideMark/>
-          </w:tcPr>
-          <w:p>
-            <w:pPr>
-              <w:pStyle w:val="NormalWeb"/>
-              <w:spacing w:before="0" w:beforeAutospacing="0" w:after="0" w:afterAutospacing="0"/>
-              <w:jc w:val="both"/>
-            </w:pPr>
-            <w:r>
-              <w:rPr>
-                <w:rFonts w:ascii="Arial" w:hAnsi="Arial" w:cs="Arial"/>
-                <w:color w:val="000000"/>
-                <w:sz w:val="20"/>
-                <w:szCs w:val="20"/>
-              </w:rPr>
-              <w:t>Desarrollador web y de aplicaciones</w:t>
-            </w:r>
-          </w:p>
-        </w:tc>
-      </w:tr>
-      <w:tr>
-        <w:trPr>
-          <w:jc w:val="center"/>
-        </w:trPr>
-        <w:tc>
-          <w:tcPr>
-            <w:tcW w:w="2405" w:type="dxa"/>
-            <w:tcBorders>
-              <w:top w:val="single" w:sz="4" w:space="0" w:color="000001"/>
-              <w:left w:val="single" w:sz="4" w:space="0" w:color="000001"/>
-              <w:bottom w:val="single" w:sz="4" w:space="0" w:color="000001"/>
-              <w:right w:val="single" w:sz="4" w:space="0" w:color="000001"/>
-            </w:tcBorders>
-            <w:shd w:val="clear" w:color="auto" w:fill="D9D9D9"/>
-            <w:tcMar>
-              <w:top w:w="0" w:type="dxa"/>
-              <w:left w:w="108" w:type="dxa"/>
-              <w:bottom w:w="0" w:type="dxa"/>
-              <w:right w:w="108" w:type="dxa"/>
-            </w:tcMar>
-            <w:hideMark/>
-          </w:tcPr>
-          <w:p>
-            <w:pPr>
-              <w:pStyle w:val="NormalWeb"/>
-              <w:spacing w:before="0" w:beforeAutospacing="0" w:after="0" w:afterAutospacing="0"/>
-              <w:jc w:val="both"/>
-            </w:pPr>
-            <w:r>
-              <w:rPr>
-                <w:rFonts w:ascii="Arial" w:hAnsi="Arial" w:cs="Arial"/>
-                <w:b/>
-                <w:bCs/>
-                <w:color w:val="000000"/>
-                <w:sz w:val="20"/>
-                <w:szCs w:val="20"/>
-              </w:rPr>
-              <w:t>Categoría Profesional</w:t>
-            </w:r>
-          </w:p>
-        </w:tc>
-        <w:tc>
-          <w:tcPr>
-            <w:tcW w:w="5978" w:type="dxa"/>
-            <w:tcBorders>
-              <w:top w:val="single" w:sz="4" w:space="0" w:color="000001"/>
-              <w:left w:val="single" w:sz="4" w:space="0" w:color="000001"/>
-              <w:bottom w:val="single" w:sz="4" w:space="0" w:color="000001"/>
-              <w:right w:val="single" w:sz="4" w:space="0" w:color="000001"/>
-            </w:tcBorders>
-            <w:tcMar>
-              <w:top w:w="0" w:type="dxa"/>
-              <w:left w:w="108" w:type="dxa"/>
-              <w:bottom w:w="0" w:type="dxa"/>
-              <w:right w:w="108" w:type="dxa"/>
-            </w:tcMar>
-            <w:hideMark/>
-          </w:tcPr>
-          <w:p>
-            <w:pPr>
-              <w:pStyle w:val="NormalWeb"/>
-              <w:spacing w:before="0" w:beforeAutospacing="0" w:after="0" w:afterAutospacing="0"/>
-              <w:jc w:val="both"/>
-            </w:pPr>
-            <w:r>
-              <w:rPr>
-                <w:rFonts w:ascii="Arial" w:hAnsi="Arial" w:cs="Arial"/>
-                <w:color w:val="000000"/>
-                <w:sz w:val="20"/>
-                <w:szCs w:val="20"/>
-              </w:rPr>
-              <w:t>Desarrolladora</w:t>
-            </w:r>
-          </w:p>
-        </w:tc>
-      </w:tr>
-      <w:tr>
-        <w:trPr>
-          <w:jc w:val="center"/>
-        </w:trPr>
-        <w:tc>
-          <w:tcPr>
-            <w:tcW w:w="2405" w:type="dxa"/>
-            <w:tcBorders>
-              <w:top w:val="single" w:sz="4" w:space="0" w:color="000001"/>
-              <w:left w:val="single" w:sz="4" w:space="0" w:color="000001"/>
-              <w:bottom w:val="single" w:sz="4" w:space="0" w:color="000001"/>
-              <w:right w:val="single" w:sz="4" w:space="0" w:color="000001"/>
-            </w:tcBorders>
-            <w:shd w:val="clear" w:color="auto" w:fill="D9D9D9"/>
-            <w:tcMar>
-              <w:top w:w="0" w:type="dxa"/>
-              <w:left w:w="108" w:type="dxa"/>
-              <w:bottom w:w="0" w:type="dxa"/>
-              <w:right w:w="108" w:type="dxa"/>
-            </w:tcMar>
-            <w:hideMark/>
-          </w:tcPr>
-          <w:p>
-            <w:pPr>
-              <w:pStyle w:val="NormalWeb"/>
-              <w:spacing w:before="0" w:beforeAutospacing="0" w:after="0" w:afterAutospacing="0"/>
-              <w:jc w:val="both"/>
-            </w:pPr>
-            <w:r>
-              <w:rPr>
-                <w:rFonts w:ascii="Arial" w:hAnsi="Arial" w:cs="Arial"/>
-                <w:b/>
-                <w:bCs/>
-                <w:color w:val="000000"/>
-                <w:sz w:val="20"/>
-                <w:szCs w:val="20"/>
-              </w:rPr>
-              <w:t>Responsabilidad</w:t>
-            </w:r>
-          </w:p>
-        </w:tc>
-        <w:tc>
-          <w:tcPr>
-            <w:tcW w:w="5978" w:type="dxa"/>
-            <w:tcBorders>
-              <w:top w:val="single" w:sz="4" w:space="0" w:color="000001"/>
-              <w:left w:val="single" w:sz="4" w:space="0" w:color="000001"/>
-              <w:bottom w:val="single" w:sz="4" w:space="0" w:color="000001"/>
-              <w:right w:val="single" w:sz="4" w:space="0" w:color="000001"/>
-            </w:tcBorders>
-            <w:tcMar>
-              <w:top w:w="0" w:type="dxa"/>
-              <w:left w:w="108" w:type="dxa"/>
-              <w:bottom w:w="0" w:type="dxa"/>
-              <w:right w:w="108" w:type="dxa"/>
-            </w:tcMar>
-            <w:hideMark/>
-          </w:tcPr>
-          <w:p>
-            <w:pPr>
-              <w:pStyle w:val="NormalWeb"/>
-              <w:spacing w:before="0" w:beforeAutospacing="0" w:after="0" w:afterAutospacing="0"/>
-              <w:jc w:val="both"/>
-            </w:pPr>
-            <w:r>
-              <w:rPr>
-                <w:rFonts w:ascii="Arial" w:hAnsi="Arial" w:cs="Arial"/>
-                <w:color w:val="000000"/>
-                <w:sz w:val="20"/>
-                <w:szCs w:val="20"/>
-              </w:rPr>
-              <w:t>Técnico</w:t>
-            </w:r>
-          </w:p>
-        </w:tc>
-      </w:tr>
-      <w:tr>
-        <w:trPr>
-          <w:trHeight w:val="274"/>
-          <w:jc w:val="center"/>
-        </w:trPr>
-        <w:tc>
-          <w:tcPr>
-            <w:tcW w:w="2405" w:type="dxa"/>
-            <w:tcBorders>
-              <w:top w:val="single" w:sz="4" w:space="0" w:color="000001"/>
-              <w:left w:val="single" w:sz="4" w:space="0" w:color="000001"/>
-              <w:bottom w:val="single" w:sz="4" w:space="0" w:color="000001"/>
-              <w:right w:val="single" w:sz="4" w:space="0" w:color="000001"/>
-            </w:tcBorders>
-            <w:shd w:val="clear" w:color="auto" w:fill="D9D9D9"/>
-            <w:tcMar>
-              <w:top w:w="0" w:type="dxa"/>
-              <w:left w:w="108" w:type="dxa"/>
-              <w:bottom w:w="0" w:type="dxa"/>
-              <w:right w:w="108" w:type="dxa"/>
-            </w:tcMar>
-            <w:hideMark/>
-          </w:tcPr>
-          <w:p>
-            <w:pPr>
-              <w:pStyle w:val="NormalWeb"/>
-              <w:spacing w:before="0" w:beforeAutospacing="0" w:after="0" w:afterAutospacing="0"/>
-              <w:jc w:val="both"/>
-            </w:pPr>
-            <w:r>
-              <w:rPr>
-                <w:rFonts w:ascii="Arial" w:hAnsi="Arial" w:cs="Arial"/>
-                <w:b/>
-                <w:bCs/>
-                <w:color w:val="000000"/>
-                <w:sz w:val="20"/>
-                <w:szCs w:val="20"/>
-              </w:rPr>
-              <w:lastRenderedPageBreak/>
-              <w:t>Información de contacto</w:t>
-            </w:r>
-          </w:p>
-        </w:tc>
-        <w:tc>
-          <w:tcPr>
-            <w:tcW w:w="5978" w:type="dxa"/>
-            <w:tcBorders>
-              <w:top w:val="single" w:sz="4" w:space="0" w:color="000001"/>
-              <w:left w:val="single" w:sz="4" w:space="0" w:color="000001"/>
-              <w:bottom w:val="single" w:sz="4" w:space="0" w:color="000001"/>
-              <w:right w:val="single" w:sz="4" w:space="0" w:color="000001"/>
-            </w:tcBorders>
-            <w:tcMar>
-              <w:top w:w="0" w:type="dxa"/>
-              <w:left w:w="108" w:type="dxa"/>
-              <w:bottom w:w="0" w:type="dxa"/>
-              <w:right w:w="108" w:type="dxa"/>
-            </w:tcMar>
-            <w:hideMark/>
-          </w:tcPr>
-          <w:p>
-            <w:pPr>
-              <w:pStyle w:val="NormalWeb"/>
-              <w:spacing w:before="0" w:beforeAutospacing="0" w:after="0" w:afterAutospacing="0"/>
-              <w:jc w:val="both"/>
-            </w:pPr>
-            <w:r>
-              <w:rPr>
-                <w:rStyle w:val="apple-tab-span"/>
-                <w:rFonts w:ascii="Arial" w:hAnsi="Arial" w:cs="Arial"/>
-                <w:color w:val="000000"/>
-                <w:sz w:val="20"/>
-                <w:szCs w:val="20"/>
-              </w:rPr>
-              <w:t>aishajenniferamaya</w:t>
-            </w:r>
-            <w:r>
-              <w:rPr>
-                <w:rFonts w:ascii="Arial" w:hAnsi="Arial" w:cs="Arial"/>
-                <w:sz w:val="20"/>
-                <w:szCs w:val="20"/>
-              </w:rPr>
-              <w:t>@gmail.com</w:t>
-            </w:r>
-          </w:p>
-        </w:tc>
-      </w:tr>
-    </w:tbl>
-    <w:p>
-      <w:pPr>
-        <w:spacing w:after="240"/>
-      </w:pPr>
-    </w:p>
-    <w:tbl>
-      <w:tblPr>
-        <w:tblW w:w="0" w:type="auto"/>
-        <w:jc w:val="center"/>
-        <w:tblCellMar>
-          <w:top w:w="15" w:type="dxa"/>
-          <w:left w:w="15" w:type="dxa"/>
-          <w:bottom w:w="15" w:type="dxa"/>
-          <w:right w:w="15" w:type="dxa"/>
-        </w:tblCellMar>
-        <w:tblLook w:val="04A0" w:firstRow="1" w:lastRow="0" w:firstColumn="1" w:lastColumn="0" w:noHBand="0" w:noVBand="1"/>
-      </w:tblPr>
-      <w:tblGrid>
-        <w:gridCol w:w="2405"/>
-        <w:gridCol w:w="5978"/>
-      </w:tblGrid>
-      <w:tr>
-        <w:trPr>
-          <w:jc w:val="center"/>
-        </w:trPr>
-        <w:tc>
-          <w:tcPr>
-            <w:tcW w:w="2405" w:type="dxa"/>
-            <w:tcBorders>
-              <w:top w:val="single" w:sz="4" w:space="0" w:color="000001"/>
-              <w:left w:val="single" w:sz="4" w:space="0" w:color="000001"/>
-              <w:bottom w:val="single" w:sz="4" w:space="0" w:color="000001"/>
-              <w:right w:val="single" w:sz="4" w:space="0" w:color="000001"/>
-            </w:tcBorders>
-            <w:shd w:val="clear" w:color="auto" w:fill="D9D9D9"/>
-            <w:tcMar>
-              <w:top w:w="0" w:type="dxa"/>
-              <w:left w:w="108" w:type="dxa"/>
-              <w:bottom w:w="0" w:type="dxa"/>
-              <w:right w:w="108" w:type="dxa"/>
-            </w:tcMar>
-            <w:hideMark/>
-          </w:tcPr>
-          <w:p>
-            <w:pPr>
-              <w:pStyle w:val="NormalWeb"/>
-              <w:spacing w:before="0" w:beforeAutospacing="0" w:after="0" w:afterAutospacing="0"/>
-              <w:jc w:val="both"/>
-            </w:pPr>
-            <w:r>
-              <w:rPr>
-                <w:rFonts w:ascii="Arial" w:hAnsi="Arial" w:cs="Arial"/>
-                <w:b/>
-                <w:bCs/>
-                <w:color w:val="000000"/>
-                <w:sz w:val="20"/>
-                <w:szCs w:val="20"/>
-              </w:rPr>
-              <w:t>Nombre</w:t>
-            </w:r>
-          </w:p>
-        </w:tc>
-        <w:tc>
-          <w:tcPr>
-            <w:tcW w:w="5978" w:type="dxa"/>
-            <w:tcBorders>
-              <w:top w:val="single" w:sz="4" w:space="0" w:color="000001"/>
-              <w:left w:val="single" w:sz="4" w:space="0" w:color="000001"/>
-              <w:bottom w:val="single" w:sz="4" w:space="0" w:color="000001"/>
-              <w:right w:val="single" w:sz="4" w:space="0" w:color="000001"/>
-            </w:tcBorders>
-            <w:tcMar>
-              <w:top w:w="0" w:type="dxa"/>
-              <w:left w:w="108" w:type="dxa"/>
-              <w:bottom w:w="0" w:type="dxa"/>
-              <w:right w:w="108" w:type="dxa"/>
-            </w:tcMar>
-            <w:hideMark/>
-          </w:tcPr>
-          <w:p>
-            <w:pPr>
-              <w:pStyle w:val="NormalWeb"/>
-              <w:spacing w:before="0" w:beforeAutospacing="0" w:after="0" w:afterAutospacing="0"/>
-              <w:jc w:val="both"/>
-            </w:pPr>
-            <w:r>
-              <w:t>Ponce, Dalma</w:t>
-            </w:r>
-          </w:p>
-        </w:tc>
-      </w:tr>
-      <w:tr>
-        <w:trPr>
-          <w:jc w:val="center"/>
-        </w:trPr>
-        <w:tc>
-          <w:tcPr>
-            <w:tcW w:w="2405" w:type="dxa"/>
-            <w:tcBorders>
-              <w:top w:val="single" w:sz="4" w:space="0" w:color="000001"/>
-              <w:left w:val="single" w:sz="4" w:space="0" w:color="000001"/>
-              <w:bottom w:val="single" w:sz="4" w:space="0" w:color="000001"/>
-              <w:right w:val="single" w:sz="4" w:space="0" w:color="000001"/>
-            </w:tcBorders>
-            <w:shd w:val="clear" w:color="auto" w:fill="D9D9D9"/>
-            <w:tcMar>
-              <w:top w:w="0" w:type="dxa"/>
-              <w:left w:w="108" w:type="dxa"/>
-              <w:bottom w:w="0" w:type="dxa"/>
-              <w:right w:w="108" w:type="dxa"/>
-            </w:tcMar>
-            <w:hideMark/>
-          </w:tcPr>
-          <w:p>
-            <w:pPr>
-              <w:pStyle w:val="NormalWeb"/>
-              <w:spacing w:before="0" w:beforeAutospacing="0" w:after="0" w:afterAutospacing="0"/>
-              <w:jc w:val="both"/>
-            </w:pPr>
-            <w:r>
-              <w:rPr>
-                <w:rFonts w:ascii="Arial" w:hAnsi="Arial" w:cs="Arial"/>
-                <w:b/>
-                <w:bCs/>
-                <w:color w:val="000000"/>
-                <w:sz w:val="20"/>
-                <w:szCs w:val="20"/>
-              </w:rPr>
-              <w:t>Rol</w:t>
-            </w:r>
-          </w:p>
-        </w:tc>
-        <w:tc>
-          <w:tcPr>
-            <w:tcW w:w="5978" w:type="dxa"/>
-            <w:tcBorders>
-              <w:top w:val="single" w:sz="4" w:space="0" w:color="000001"/>
-              <w:left w:val="single" w:sz="4" w:space="0" w:color="000001"/>
-              <w:bottom w:val="single" w:sz="4" w:space="0" w:color="000001"/>
-              <w:right w:val="single" w:sz="4" w:space="0" w:color="000001"/>
-            </w:tcBorders>
-            <w:tcMar>
-              <w:top w:w="0" w:type="dxa"/>
-              <w:left w:w="108" w:type="dxa"/>
-              <w:bottom w:w="0" w:type="dxa"/>
-              <w:right w:w="108" w:type="dxa"/>
-            </w:tcMar>
-            <w:hideMark/>
-          </w:tcPr>
-          <w:p>
-            <w:pPr>
-              <w:pStyle w:val="NormalWeb"/>
-              <w:spacing w:before="0" w:beforeAutospacing="0" w:after="0" w:afterAutospacing="0"/>
-              <w:jc w:val="both"/>
-            </w:pPr>
-            <w:r>
-              <w:rPr>
-                <w:rFonts w:ascii="Arial" w:hAnsi="Arial" w:cs="Arial"/>
-                <w:color w:val="000000"/>
-                <w:sz w:val="20"/>
-                <w:szCs w:val="20"/>
-              </w:rPr>
-              <w:t>Desarrollador web y de aplicaciones</w:t>
-            </w:r>
-          </w:p>
-        </w:tc>
-      </w:tr>
-      <w:tr>
-        <w:trPr>
-          <w:jc w:val="center"/>
-        </w:trPr>
-        <w:tc>
-          <w:tcPr>
-            <w:tcW w:w="2405" w:type="dxa"/>
-            <w:tcBorders>
-              <w:top w:val="single" w:sz="4" w:space="0" w:color="000001"/>
-              <w:left w:val="single" w:sz="4" w:space="0" w:color="000001"/>
-              <w:bottom w:val="single" w:sz="4" w:space="0" w:color="000001"/>
-              <w:right w:val="single" w:sz="4" w:space="0" w:color="000001"/>
-            </w:tcBorders>
-            <w:shd w:val="clear" w:color="auto" w:fill="D9D9D9"/>
-            <w:tcMar>
-              <w:top w:w="0" w:type="dxa"/>
-              <w:left w:w="108" w:type="dxa"/>
-              <w:bottom w:w="0" w:type="dxa"/>
-              <w:right w:w="108" w:type="dxa"/>
-            </w:tcMar>
-            <w:hideMark/>
-          </w:tcPr>
-          <w:p>
-            <w:pPr>
-              <w:pStyle w:val="NormalWeb"/>
-              <w:spacing w:before="0" w:beforeAutospacing="0" w:after="0" w:afterAutospacing="0"/>
-              <w:jc w:val="both"/>
-            </w:pPr>
-            <w:r>
-              <w:rPr>
-                <w:rFonts w:ascii="Arial" w:hAnsi="Arial" w:cs="Arial"/>
-                <w:b/>
-                <w:bCs/>
-                <w:color w:val="000000"/>
-                <w:sz w:val="20"/>
-                <w:szCs w:val="20"/>
-              </w:rPr>
-              <w:t>Categoría Profesional</w:t>
-            </w:r>
-          </w:p>
-        </w:tc>
-        <w:tc>
-          <w:tcPr>
-            <w:tcW w:w="5978" w:type="dxa"/>
-            <w:tcBorders>
-              <w:top w:val="single" w:sz="4" w:space="0" w:color="000001"/>
-              <w:left w:val="single" w:sz="4" w:space="0" w:color="000001"/>
-              <w:bottom w:val="single" w:sz="4" w:space="0" w:color="000001"/>
-              <w:right w:val="single" w:sz="4" w:space="0" w:color="000001"/>
-            </w:tcBorders>
-            <w:tcMar>
-              <w:top w:w="0" w:type="dxa"/>
-              <w:left w:w="108" w:type="dxa"/>
-              <w:bottom w:w="0" w:type="dxa"/>
-              <w:right w:w="108" w:type="dxa"/>
-            </w:tcMar>
-            <w:hideMark/>
-          </w:tcPr>
-          <w:p>
-            <w:pPr>
-              <w:pStyle w:val="NormalWeb"/>
-              <w:spacing w:before="0" w:beforeAutospacing="0" w:after="0" w:afterAutospacing="0"/>
-              <w:jc w:val="both"/>
-              <w:rPr>
-                <w:rFonts w:ascii="Arial" w:hAnsi="Arial" w:cs="Arial"/>
-                <w:sz w:val="20"/>
-                <w:szCs w:val="20"/>
-              </w:rPr>
-            </w:pPr>
-            <w:r>
-              <w:rPr>
-                <w:rFonts w:ascii="Arial" w:hAnsi="Arial" w:cs="Arial"/>
-                <w:sz w:val="20"/>
-                <w:szCs w:val="20"/>
-              </w:rPr>
-              <w:t>T</w:t>
-            </w:r>
-            <w:r>
-              <w:rPr>
-                <w:rFonts w:ascii="Arial" w:hAnsi="Arial" w:cs="Arial"/>
-                <w:sz w:val="20"/>
-                <w:szCs w:val="20"/>
-              </w:rPr>
-              <w:t>é</w:t>
-            </w:r>
-            <w:r>
-              <w:rPr>
-                <w:rFonts w:ascii="Arial" w:hAnsi="Arial" w:cs="Arial"/>
-                <w:sz w:val="20"/>
-                <w:szCs w:val="20"/>
-              </w:rPr>
-              <w:t>cnic</w:t>
-            </w:r>
-            <w:r>
-              <w:rPr>
-                <w:rFonts w:ascii="Arial" w:hAnsi="Arial" w:cs="Arial"/>
-                <w:sz w:val="20"/>
-                <w:szCs w:val="20"/>
-              </w:rPr>
-              <w:t>a</w:t>
-            </w:r>
-          </w:p>
-        </w:tc>
-      </w:tr>
-      <w:tr>
-        <w:trPr>
-          <w:jc w:val="center"/>
-        </w:trPr>
-        <w:tc>
-          <w:tcPr>
-            <w:tcW w:w="2405" w:type="dxa"/>
-            <w:tcBorders>
-              <w:top w:val="single" w:sz="4" w:space="0" w:color="000001"/>
-              <w:left w:val="single" w:sz="4" w:space="0" w:color="000001"/>
-              <w:bottom w:val="single" w:sz="4" w:space="0" w:color="000001"/>
-              <w:right w:val="single" w:sz="4" w:space="0" w:color="000001"/>
-            </w:tcBorders>
-            <w:shd w:val="clear" w:color="auto" w:fill="D9D9D9"/>
-            <w:tcMar>
-              <w:top w:w="0" w:type="dxa"/>
-              <w:left w:w="108" w:type="dxa"/>
-              <w:bottom w:w="0" w:type="dxa"/>
-              <w:right w:w="108" w:type="dxa"/>
-            </w:tcMar>
-            <w:hideMark/>
-          </w:tcPr>
-          <w:p>
-            <w:pPr>
-              <w:pStyle w:val="NormalWeb"/>
-              <w:spacing w:before="0" w:beforeAutospacing="0" w:after="0" w:afterAutospacing="0"/>
-              <w:jc w:val="both"/>
-            </w:pPr>
-            <w:r>
-              <w:rPr>
-                <w:rFonts w:ascii="Arial" w:hAnsi="Arial" w:cs="Arial"/>
-                <w:b/>
-                <w:bCs/>
-                <w:color w:val="000000"/>
-                <w:sz w:val="20"/>
-                <w:szCs w:val="20"/>
-              </w:rPr>
-              <w:t>Responsabilidad</w:t>
-            </w:r>
-          </w:p>
-        </w:tc>
-        <w:tc>
-          <w:tcPr>
-            <w:tcW w:w="5978" w:type="dxa"/>
-            <w:tcBorders>
-              <w:top w:val="single" w:sz="4" w:space="0" w:color="000001"/>
-              <w:left w:val="single" w:sz="4" w:space="0" w:color="000001"/>
-              <w:bottom w:val="single" w:sz="4" w:space="0" w:color="000001"/>
-              <w:right w:val="single" w:sz="4" w:space="0" w:color="000001"/>
-            </w:tcBorders>
-            <w:tcMar>
-              <w:top w:w="0" w:type="dxa"/>
-              <w:left w:w="108" w:type="dxa"/>
-              <w:bottom w:w="0" w:type="dxa"/>
-              <w:right w:w="108" w:type="dxa"/>
-            </w:tcMar>
-            <w:hideMark/>
-          </w:tcPr>
-          <w:p>
-            <w:pPr>
-              <w:pStyle w:val="NormalWeb"/>
-              <w:spacing w:before="0" w:beforeAutospacing="0" w:after="0" w:afterAutospacing="0"/>
-              <w:jc w:val="both"/>
-            </w:pPr>
-            <w:r>
-              <w:rPr>
-                <w:rFonts w:ascii="Arial" w:hAnsi="Arial" w:cs="Arial"/>
-                <w:color w:val="000000"/>
-                <w:sz w:val="20"/>
-                <w:szCs w:val="20"/>
-              </w:rPr>
-              <w:t>Desarrolladora</w:t>
-            </w:r>
-          </w:p>
-        </w:tc>
-      </w:tr>
-      <w:tr>
-        <w:trPr>
-          <w:jc w:val="center"/>
-        </w:trPr>
-        <w:tc>
-          <w:tcPr>
-            <w:tcW w:w="2405" w:type="dxa"/>
-            <w:tcBorders>
-              <w:top w:val="single" w:sz="4" w:space="0" w:color="000001"/>
-              <w:left w:val="single" w:sz="4" w:space="0" w:color="000001"/>
-              <w:bottom w:val="single" w:sz="4" w:space="0" w:color="000001"/>
-              <w:right w:val="single" w:sz="4" w:space="0" w:color="000001"/>
-            </w:tcBorders>
-            <w:shd w:val="clear" w:color="auto" w:fill="D9D9D9"/>
-            <w:tcMar>
-              <w:top w:w="0" w:type="dxa"/>
-              <w:left w:w="108" w:type="dxa"/>
-              <w:bottom w:w="0" w:type="dxa"/>
-              <w:right w:w="108" w:type="dxa"/>
-            </w:tcMar>
-            <w:hideMark/>
-          </w:tcPr>
-          <w:p>
-            <w:pPr>
-              <w:pStyle w:val="NormalWeb"/>
-              <w:spacing w:before="0" w:beforeAutospacing="0" w:after="0" w:afterAutospacing="0"/>
-              <w:jc w:val="both"/>
-            </w:pPr>
-            <w:r>
-              <w:rPr>
-                <w:rFonts w:ascii="Arial" w:hAnsi="Arial" w:cs="Arial"/>
-                <w:b/>
-                <w:bCs/>
-                <w:color w:val="000000"/>
-                <w:sz w:val="20"/>
-                <w:szCs w:val="20"/>
-              </w:rPr>
-              <w:t>Información de contacto</w:t>
-            </w:r>
-          </w:p>
-        </w:tc>
-        <w:tc>
-          <w:tcPr>
-            <w:tcW w:w="5978" w:type="dxa"/>
-            <w:tcBorders>
-              <w:top w:val="single" w:sz="4" w:space="0" w:color="000001"/>
-              <w:left w:val="single" w:sz="4" w:space="0" w:color="000001"/>
-              <w:bottom w:val="single" w:sz="4" w:space="0" w:color="000001"/>
-              <w:right w:val="single" w:sz="4" w:space="0" w:color="000001"/>
-            </w:tcBorders>
-            <w:tcMar>
-              <w:top w:w="0" w:type="dxa"/>
-              <w:left w:w="108" w:type="dxa"/>
-              <w:bottom w:w="0" w:type="dxa"/>
-              <w:right w:w="108" w:type="dxa"/>
-            </w:tcMar>
-            <w:hideMark/>
-          </w:tcPr>
-          <w:p>
-            <w:pPr>
-              <w:pStyle w:val="NormalWeb"/>
-              <w:spacing w:before="0" w:beforeAutospacing="0" w:after="0" w:afterAutospacing="0"/>
-              <w:jc w:val="both"/>
-              <w:rPr>
-                <w:rFonts w:ascii="Arial" w:hAnsi="Arial" w:cs="Arial"/>
-                <w:sz w:val="20"/>
-                <w:szCs w:val="20"/>
-              </w:rPr>
-            </w:pPr>
-            <w:r>
-              <w:rPr>
-                <w:rFonts w:ascii="Arial" w:hAnsi="Arial" w:cs="Arial"/>
-                <w:sz w:val="20"/>
-                <w:szCs w:val="20"/>
-              </w:rPr>
-              <w:t>p.d.f..1915@gmail.com</w:t>
-            </w:r>
-          </w:p>
-        </w:tc>
-      </w:tr>
-    </w:tbl>
     <w:p>
       <w:pPr>
         <w:tabs>
@@ -4240,6 +3070,7 @@
                 <w:rFonts w:ascii="Times New Roman" w:eastAsia="Times New Roman" w:hAnsi="Times New Roman" w:cs="Times New Roman"/>
                 <w:sz w:val="24"/>
                 <w:szCs w:val="24"/>
+                <w:highlight w:val="yellow"/>
                 <w:lang w:val="es-AR"/>
               </w:rPr>
             </w:pPr>
@@ -4253,23 +3084,10 @@
                 <w:color w:val="000000"/>
                 <w:sz w:val="20"/>
                 <w:szCs w:val="20"/>
+                <w:highlight w:val="yellow"/>
                 <w:lang w:val="es-AR"/>
               </w:rPr>
-              <w:t xml:space="preserve">   </w:t>
-            </w:r>
-            <w:r>
-              <w:rPr>
-                <w:rFonts w:eastAsia="Times New Roman"/>
-                <w:b/>
-                <w:bCs/>
-                <w:i/>
-                <w:iCs/>
-                <w:color w:val="000000"/>
-                <w:sz w:val="20"/>
-                <w:szCs w:val="20"/>
-                <w:lang w:val="es-AR"/>
-              </w:rPr>
-              <w:t>Nombre</w:t>
+              <w:t xml:space="preserve">   Nombre</w:t>
             </w:r>
           </w:p>
         </w:tc>
@@ -4299,6 +3117,7 @@
                 <w:rFonts w:ascii="Times New Roman" w:eastAsia="Times New Roman" w:hAnsi="Times New Roman" w:cs="Times New Roman"/>
                 <w:sz w:val="24"/>
                 <w:szCs w:val="24"/>
+                <w:highlight w:val="yellow"/>
                 <w:lang w:val="es-AR"/>
               </w:rPr>
             </w:pPr>
@@ -4312,23 +3131,10 @@
                 <w:color w:val="000000"/>
                 <w:sz w:val="20"/>
                 <w:szCs w:val="20"/>
+                <w:highlight w:val="yellow"/>
                 <w:lang w:val="es-AR"/>
               </w:rPr>
-              <w:t xml:space="preserve"> </w:t>
-            </w:r>
-            <w:r>
-              <w:rPr>
-                <w:rFonts w:eastAsia="Times New Roman"/>
-                <w:b/>
-                <w:bCs/>
-                <w:i/>
-                <w:iCs/>
-                <w:color w:val="000000"/>
-                <w:sz w:val="20"/>
-                <w:szCs w:val="20"/>
-                <w:lang w:val="es-AR"/>
-              </w:rPr>
-              <w:t>Descripción</w:t>
+              <w:t xml:space="preserve"> Descripción</w:t>
             </w:r>
           </w:p>
         </w:tc>
@@ -4362,6 +3168,7 @@
                 <w:rFonts w:ascii="Times New Roman" w:eastAsia="Times New Roman" w:hAnsi="Times New Roman" w:cs="Times New Roman"/>
                 <w:sz w:val="24"/>
                 <w:szCs w:val="24"/>
+                <w:highlight w:val="yellow"/>
                 <w:lang w:val="es-AR"/>
               </w:rPr>
             </w:pPr>
@@ -4373,6 +3180,7 @@
                 <w:color w:val="000000"/>
                 <w:sz w:val="20"/>
                 <w:szCs w:val="20"/>
+                <w:highlight w:val="yellow"/>
                 <w:lang w:val="es-AR"/>
               </w:rPr>
               <w:t>CA</w:t>
@@ -4404,6 +3212,7 @@
                 <w:rFonts w:ascii="Times New Roman" w:eastAsia="Times New Roman" w:hAnsi="Times New Roman" w:cs="Times New Roman"/>
                 <w:sz w:val="24"/>
                 <w:szCs w:val="24"/>
+                <w:highlight w:val="yellow"/>
                 <w:lang w:val="es-AR"/>
               </w:rPr>
             </w:pPr>
@@ -4413,6 +3222,7 @@
                 <w:color w:val="000000"/>
                 <w:sz w:val="20"/>
                 <w:szCs w:val="20"/>
+                <w:highlight w:val="yellow"/>
                 <w:lang w:val="es-AR"/>
               </w:rPr>
               <w:t>Carla Antonini</w:t>
@@ -4449,6 +3259,7 @@
                 <w:rFonts w:ascii="Times New Roman" w:eastAsia="Times New Roman" w:hAnsi="Times New Roman" w:cs="Times New Roman"/>
                 <w:sz w:val="24"/>
                 <w:szCs w:val="24"/>
+                <w:highlight w:val="yellow"/>
                 <w:lang w:val="es-AR"/>
               </w:rPr>
             </w:pPr>
@@ -4460,6 +3271,7 @@
                 <w:color w:val="000000"/>
                 <w:sz w:val="20"/>
                 <w:szCs w:val="20"/>
+                <w:highlight w:val="yellow"/>
                 <w:lang w:val="es-AR"/>
               </w:rPr>
               <w:t>AF</w:t>
@@ -4491,6 +3303,7 @@
                 <w:rFonts w:ascii="Times New Roman" w:eastAsia="Times New Roman" w:hAnsi="Times New Roman" w:cs="Times New Roman"/>
                 <w:sz w:val="24"/>
                 <w:szCs w:val="24"/>
+                <w:highlight w:val="yellow"/>
                 <w:lang w:val="es-AR"/>
               </w:rPr>
             </w:pPr>
@@ -4500,294 +3313,10 @@
                 <w:color w:val="000000"/>
                 <w:sz w:val="20"/>
                 <w:szCs w:val="20"/>
+                <w:highlight w:val="yellow"/>
                 <w:lang w:val="es-AR"/>
               </w:rPr>
               <w:t>Agostina Fiore</w:t>
-            </w:r>
-          </w:p>
-        </w:tc>
-      </w:tr>
-      <w:tr>
-        <w:trPr>
-          <w:trHeight w:val="360"/>
-        </w:trPr>
-        <w:tc>
-          <w:tcPr>
-            <w:tcW w:w="2260" w:type="dxa"/>
-            <w:tcBorders>
-              <w:top w:val="single" w:sz="6" w:space="0" w:color="00000A"/>
-              <w:left w:val="single" w:sz="6" w:space="0" w:color="00000A"/>
-              <w:bottom w:val="single" w:sz="6" w:space="0" w:color="00000A"/>
-              <w:right w:val="single" w:sz="6" w:space="0" w:color="00000A"/>
-            </w:tcBorders>
-            <w:tcMar>
-              <w:top w:w="40" w:type="dxa"/>
-              <w:left w:w="40" w:type="dxa"/>
-              <w:bottom w:w="40" w:type="dxa"/>
-              <w:right w:w="40" w:type="dxa"/>
-            </w:tcMar>
-            <w:hideMark/>
-          </w:tcPr>
-          <w:p>
-            <w:pPr>
-              <w:spacing w:line="240" w:lineRule="auto"/>
-              <w:jc w:val="center"/>
-              <w:rPr>
-                <w:rFonts w:eastAsia="Times New Roman"/>
-                <w:b/>
-                <w:bCs/>
-                <w:sz w:val="20"/>
-                <w:szCs w:val="20"/>
-                <w:lang w:val="es-AR"/>
-              </w:rPr>
-            </w:pPr>
-            <w:r>
-              <w:rPr>
-                <w:rFonts w:eastAsia="Times New Roman"/>
-                <w:b/>
-                <w:bCs/>
-                <w:sz w:val="20"/>
-                <w:szCs w:val="20"/>
-                <w:lang w:val="es-AR"/>
-              </w:rPr>
-              <w:t>JA</w:t>
-            </w:r>
-          </w:p>
-        </w:tc>
-        <w:tc>
-          <w:tcPr>
-            <w:tcW w:w="3402" w:type="dxa"/>
-            <w:tcBorders>
-              <w:top w:val="single" w:sz="6" w:space="0" w:color="00000A"/>
-              <w:left w:val="single" w:sz="6" w:space="0" w:color="00000A"/>
-              <w:bottom w:val="single" w:sz="6" w:space="0" w:color="00000A"/>
-              <w:right w:val="single" w:sz="6" w:space="0" w:color="00000A"/>
-            </w:tcBorders>
-            <w:tcMar>
-              <w:top w:w="40" w:type="dxa"/>
-              <w:left w:w="40" w:type="dxa"/>
-              <w:bottom w:w="40" w:type="dxa"/>
-              <w:right w:w="40" w:type="dxa"/>
-            </w:tcMar>
-            <w:hideMark/>
-          </w:tcPr>
-          <w:p>
-            <w:pPr>
-              <w:spacing w:line="240" w:lineRule="auto"/>
-              <w:jc w:val="both"/>
-              <w:rPr>
-                <w:rFonts w:eastAsia="Times New Roman"/>
-                <w:sz w:val="20"/>
-                <w:szCs w:val="20"/>
-                <w:lang w:val="es-AR"/>
-              </w:rPr>
-            </w:pPr>
-            <w:r>
-              <w:rPr>
-                <w:rFonts w:eastAsia="Times New Roman"/>
-                <w:sz w:val="20"/>
-                <w:szCs w:val="20"/>
-                <w:lang w:val="es-AR"/>
-              </w:rPr>
-              <w:t>Jonat</w:t>
-            </w:r>
-            <w:r>
-              <w:rPr>
-                <w:rFonts w:eastAsia="Times New Roman"/>
-                <w:sz w:val="20"/>
-                <w:szCs w:val="20"/>
-                <w:lang w:val="es-AR"/>
-              </w:rPr>
-              <w:t>an Acuña</w:t>
-            </w:r>
-          </w:p>
-        </w:tc>
-      </w:tr>
-      <w:tr>
-        <w:trPr>
-          <w:trHeight w:val="315"/>
-        </w:trPr>
-        <w:tc>
-          <w:tcPr>
-            <w:tcW w:w="2260" w:type="dxa"/>
-            <w:tcBorders>
-              <w:top w:val="single" w:sz="6" w:space="0" w:color="00000A"/>
-              <w:left w:val="single" w:sz="6" w:space="0" w:color="00000A"/>
-              <w:bottom w:val="single" w:sz="6" w:space="0" w:color="00000A"/>
-              <w:right w:val="single" w:sz="6" w:space="0" w:color="00000A"/>
-            </w:tcBorders>
-            <w:tcMar>
-              <w:top w:w="40" w:type="dxa"/>
-              <w:left w:w="40" w:type="dxa"/>
-              <w:bottom w:w="40" w:type="dxa"/>
-              <w:right w:w="40" w:type="dxa"/>
-            </w:tcMar>
-            <w:hideMark/>
-          </w:tcPr>
-          <w:p>
-            <w:pPr>
-              <w:spacing w:line="240" w:lineRule="auto"/>
-              <w:jc w:val="center"/>
-              <w:rPr>
-                <w:rFonts w:eastAsia="Times New Roman"/>
-                <w:b/>
-                <w:sz w:val="20"/>
-                <w:szCs w:val="20"/>
-                <w:lang w:val="es-AR"/>
-              </w:rPr>
-            </w:pPr>
-            <w:r>
-              <w:rPr>
-                <w:rFonts w:eastAsia="Times New Roman"/>
-                <w:b/>
-                <w:sz w:val="20"/>
-                <w:szCs w:val="20"/>
-                <w:lang w:val="es-AR"/>
-              </w:rPr>
-              <w:t>DP</w:t>
-            </w:r>
-          </w:p>
-        </w:tc>
-        <w:tc>
-          <w:tcPr>
-            <w:tcW w:w="3402" w:type="dxa"/>
-            <w:tcBorders>
-              <w:top w:val="single" w:sz="6" w:space="0" w:color="00000A"/>
-              <w:left w:val="single" w:sz="6" w:space="0" w:color="00000A"/>
-              <w:bottom w:val="single" w:sz="6" w:space="0" w:color="00000A"/>
-              <w:right w:val="single" w:sz="6" w:space="0" w:color="00000A"/>
-            </w:tcBorders>
-            <w:tcMar>
-              <w:top w:w="40" w:type="dxa"/>
-              <w:left w:w="40" w:type="dxa"/>
-              <w:bottom w:w="40" w:type="dxa"/>
-              <w:right w:w="40" w:type="dxa"/>
-            </w:tcMar>
-            <w:hideMark/>
-          </w:tcPr>
-          <w:p>
-            <w:pPr>
-              <w:spacing w:line="240" w:lineRule="auto"/>
-              <w:jc w:val="both"/>
-              <w:rPr>
-                <w:rFonts w:eastAsia="Times New Roman"/>
-                <w:sz w:val="20"/>
-                <w:szCs w:val="20"/>
-                <w:lang w:val="es-AR"/>
-              </w:rPr>
-            </w:pPr>
-            <w:r>
-              <w:rPr>
-                <w:rFonts w:eastAsia="Times New Roman"/>
-                <w:sz w:val="20"/>
-                <w:szCs w:val="20"/>
-                <w:lang w:val="es-AR"/>
-              </w:rPr>
-              <w:t>Dalma Ponce</w:t>
-            </w:r>
-          </w:p>
-        </w:tc>
-      </w:tr>
-      <w:tr>
-        <w:trPr>
-          <w:trHeight w:val="315"/>
-        </w:trPr>
-        <w:tc>
-          <w:tcPr>
-            <w:tcW w:w="2260" w:type="dxa"/>
-            <w:tcBorders>
-              <w:top w:val="single" w:sz="6" w:space="0" w:color="00000A"/>
-              <w:left w:val="single" w:sz="6" w:space="0" w:color="00000A"/>
-              <w:bottom w:val="single" w:sz="6" w:space="0" w:color="00000A"/>
-              <w:right w:val="single" w:sz="6" w:space="0" w:color="00000A"/>
-            </w:tcBorders>
-            <w:tcMar>
-              <w:top w:w="40" w:type="dxa"/>
-              <w:left w:w="40" w:type="dxa"/>
-              <w:bottom w:w="40" w:type="dxa"/>
-              <w:right w:w="40" w:type="dxa"/>
-            </w:tcMar>
-            <w:hideMark/>
-          </w:tcPr>
-          <w:p>
-            <w:pPr>
-              <w:spacing w:line="240" w:lineRule="auto"/>
-              <w:jc w:val="center"/>
-              <w:rPr>
-                <w:rFonts w:eastAsia="Times New Roman"/>
-                <w:b/>
-                <w:sz w:val="20"/>
-                <w:szCs w:val="20"/>
-                <w:lang w:val="es-AR"/>
-              </w:rPr>
-            </w:pPr>
-            <w:r>
-              <w:rPr>
-                <w:rFonts w:eastAsia="Times New Roman"/>
-                <w:b/>
-                <w:sz w:val="20"/>
-                <w:szCs w:val="20"/>
-                <w:lang w:val="es-AR"/>
-              </w:rPr>
-              <w:t>A</w:t>
-            </w:r>
-            <w:r>
-              <w:rPr>
-                <w:rFonts w:eastAsia="Times New Roman"/>
-                <w:b/>
-                <w:sz w:val="20"/>
-                <w:szCs w:val="20"/>
-                <w:lang w:val="es-AR"/>
-              </w:rPr>
-              <w:t>A</w:t>
-            </w:r>
-          </w:p>
-        </w:tc>
-        <w:tc>
-          <w:tcPr>
-            <w:tcW w:w="3402" w:type="dxa"/>
-            <w:tcBorders>
-              <w:top w:val="single" w:sz="6" w:space="0" w:color="00000A"/>
-              <w:left w:val="single" w:sz="6" w:space="0" w:color="00000A"/>
-              <w:bottom w:val="single" w:sz="6" w:space="0" w:color="00000A"/>
-              <w:right w:val="single" w:sz="6" w:space="0" w:color="00000A"/>
-            </w:tcBorders>
-            <w:tcMar>
-              <w:top w:w="40" w:type="dxa"/>
-              <w:left w:w="40" w:type="dxa"/>
-              <w:bottom w:w="40" w:type="dxa"/>
-              <w:right w:w="40" w:type="dxa"/>
-            </w:tcMar>
-            <w:hideMark/>
-          </w:tcPr>
-          <w:p>
-            <w:pPr>
-              <w:spacing w:line="240" w:lineRule="auto"/>
-              <w:jc w:val="both"/>
-              <w:rPr>
-                <w:rFonts w:eastAsia="Times New Roman"/>
-                <w:sz w:val="20"/>
-                <w:szCs w:val="20"/>
-                <w:lang w:val="es-AR"/>
-              </w:rPr>
-            </w:pPr>
-            <w:r>
-              <w:rPr>
-                <w:rFonts w:eastAsia="Times New Roman"/>
-                <w:sz w:val="20"/>
-                <w:szCs w:val="20"/>
-                <w:lang w:val="es-AR"/>
-              </w:rPr>
-              <w:t>Aisha</w:t>
-            </w:r>
-            <w:r>
-              <w:rPr>
-                <w:rFonts w:eastAsia="Times New Roman"/>
-                <w:sz w:val="20"/>
-                <w:szCs w:val="20"/>
-                <w:lang w:val="es-AR"/>
-              </w:rPr>
-              <w:t xml:space="preserve"> Amaya</w:t>
             </w:r>
           </w:p>
         </w:tc>
@@ -4836,6 +3365,7 @@
       </w:pPr>
       <w:bookmarkStart w:id="8" w:name="_Toc165145247"/>
       <w:r>
+        <w:lastRenderedPageBreak/>
         <w:t xml:space="preserve">1.5          </w:t>
       </w:r>
       <w:r>
@@ -6238,7 +4768,6 @@
                 <w:sz w:val="20"/>
                 <w:szCs w:val="20"/>
               </w:rPr>
-              <w:lastRenderedPageBreak/>
               <w:t>Boostrap</w:t>
             </w:r>
             <w:proofErr w:type="spellEnd"/>
@@ -7082,6 +5611,7 @@
       </w:pPr>
       <w:bookmarkStart w:id="11" w:name="_Toc165145250"/>
       <w:r>
+        <w:lastRenderedPageBreak/>
         <w:t>DESCRIPCIÓN GENERAL</w:t>
       </w:r>
       <w:bookmarkEnd w:id="11"/>
@@ -7124,14 +5654,12 @@
         </w:rPr>
         <w:t xml:space="preserve">Funciones del </w:t>
       </w:r>
-      <w:proofErr w:type="spellStart"/>
       <w:r>
         <w:rPr>
           <w:bCs/>
         </w:rPr>
-        <w:t>website</w:t>
-      </w:r>
-      <w:proofErr w:type="spellEnd"/>
+        <w:t>sitio web</w:t>
+      </w:r>
     </w:p>
     <w:p>
       <w:pPr>
@@ -7831,7 +6359,6 @@
           <w:szCs w:val="20"/>
           <w:lang w:val="es-AR"/>
         </w:rPr>
-        <w:lastRenderedPageBreak/>
         <w:t xml:space="preserve">El sistema provee de un listado de </w:t>
       </w:r>
       <w:r>
@@ -8336,6 +6863,7 @@
         </w:rPr>
       </w:pPr>
       <w:r>
+        <w:lastRenderedPageBreak/>
         <w:fldChar w:fldCharType="begin"/>
       </w:r>
       <w:r>
@@ -8426,7 +6954,6 @@
       </w:pPr>
       <w:bookmarkStart w:id="13" w:name="_Toc165145252"/>
       <w:r>
-        <w:lastRenderedPageBreak/>
         <w:t>Características de los usuarios</w:t>
       </w:r>
       <w:bookmarkEnd w:id="13"/>
@@ -9059,7 +7586,14 @@
           <w:sz w:val="20"/>
           <w:szCs w:val="20"/>
         </w:rPr>
-        <w:t>Jnode</w:t>
+        <w:t>N</w:t>
+      </w:r>
+      <w:r>
+        <w:rPr>
+          <w:sz w:val="20"/>
+          <w:szCs w:val="20"/>
+        </w:rPr>
+        <w:t>ode</w:t>
       </w:r>
       <w:proofErr w:type="spellEnd"/>
       <w:r>
@@ -9095,8 +7629,63 @@
         <w:rPr>
           <w:sz w:val="20"/>
           <w:szCs w:val="20"/>
+          <w:highlight w:val="yellow"/>
         </w:rPr>
         <w:t xml:space="preserve">Base de Datos: </w:t>
+      </w:r>
+      <w:proofErr w:type="spellStart"/>
+      <w:r>
+        <w:rPr>
+          <w:sz w:val="20"/>
+          <w:szCs w:val="20"/>
+          <w:highlight w:val="yellow"/>
+        </w:rPr>
+        <w:t>Mysql</w:t>
+      </w:r>
+      <w:proofErr w:type="spellEnd"/>
+      <w:r>
+        <w:rPr>
+          <w:sz w:val="20"/>
+          <w:szCs w:val="20"/>
+          <w:highlight w:val="yellow"/>
+        </w:rPr>
+        <w:t xml:space="preserve"> / SQLite3 (según entorno: </w:t>
+      </w:r>
+      <w:proofErr w:type="spellStart"/>
+      <w:r>
+        <w:rPr>
+          <w:sz w:val="20"/>
+          <w:szCs w:val="20"/>
+          <w:highlight w:val="yellow"/>
+        </w:rPr>
+        <w:t>development</w:t>
+      </w:r>
+      <w:proofErr w:type="spellEnd"/>
+      <w:r>
+        <w:rPr>
+          <w:sz w:val="20"/>
+          <w:szCs w:val="20"/>
+          <w:highlight w:val="yellow"/>
+        </w:rPr>
+        <w:t xml:space="preserve"> o </w:t>
+      </w:r>
+      <w:proofErr w:type="spellStart"/>
+      <w:r>
+        <w:rPr>
+          <w:sz w:val="20"/>
+          <w:szCs w:val="20"/>
+          <w:highlight w:val="yellow"/>
+        </w:rPr>
+        <w:t>production</w:t>
+      </w:r>
+      <w:proofErr w:type="spellEnd"/>
+      <w:r>
+        <w:rPr>
+          <w:sz w:val="20"/>
+          <w:szCs w:val="20"/>
+          <w:highlight w:val="yellow"/>
+        </w:rPr>
+        <w:t>)</w:t>
       </w:r>
     </w:p>
     <w:p>
@@ -9105,6 +7694,331 @@
         <w:spacing w:line="240" w:lineRule="auto"/>
         <w:ind w:left="1320"/>
         <w:rPr>
+          <w:sz w:val="20"/>
+          <w:szCs w:val="20"/>
+          <w:highlight w:val="yellow"/>
+        </w:rPr>
+      </w:pPr>
+      <w:r>
+        <w:rPr>
+          <w:sz w:val="20"/>
+          <w:szCs w:val="20"/>
+          <w:highlight w:val="yellow"/>
+        </w:rPr>
+        <w:lastRenderedPageBreak/>
+        <w:t>Infraestructura: Contenedores (</w:t>
+      </w:r>
+      <w:proofErr w:type="spellStart"/>
+      <w:r>
+        <w:rPr>
+          <w:sz w:val="20"/>
+          <w:szCs w:val="20"/>
+          <w:highlight w:val="yellow"/>
+        </w:rPr>
+        <w:t>DockerFile</w:t>
+      </w:r>
+      <w:proofErr w:type="spellEnd"/>
+      <w:r>
+        <w:rPr>
+          <w:sz w:val="20"/>
+          <w:szCs w:val="20"/>
+          <w:highlight w:val="yellow"/>
+        </w:rPr>
+        <w:t xml:space="preserve"> y Docker </w:t>
+      </w:r>
+      <w:proofErr w:type="spellStart"/>
+      <w:r>
+        <w:rPr>
+          <w:sz w:val="20"/>
+          <w:szCs w:val="20"/>
+          <w:highlight w:val="yellow"/>
+        </w:rPr>
+        <w:t>Compose</w:t>
+      </w:r>
+      <w:proofErr w:type="spellEnd"/>
+      <w:r>
+        <w:rPr>
+          <w:sz w:val="20"/>
+          <w:szCs w:val="20"/>
+          <w:highlight w:val="yellow"/>
+        </w:rPr>
+        <w:t xml:space="preserve">) Realización de </w:t>
+      </w:r>
+      <w:proofErr w:type="gramStart"/>
+      <w:r>
+        <w:rPr>
+          <w:sz w:val="20"/>
+          <w:szCs w:val="20"/>
+          <w:highlight w:val="yellow"/>
+        </w:rPr>
+        <w:t>archivos .</w:t>
+      </w:r>
+      <w:proofErr w:type="spellStart"/>
+      <w:r>
+        <w:rPr>
+          <w:sz w:val="20"/>
+          <w:szCs w:val="20"/>
+          <w:highlight w:val="yellow"/>
+        </w:rPr>
+        <w:t>env</w:t>
+      </w:r>
+      <w:proofErr w:type="spellEnd"/>
+      <w:proofErr w:type="gramEnd"/>
+      <w:r>
+        <w:rPr>
+          <w:sz w:val="20"/>
+          <w:szCs w:val="20"/>
+          <w:highlight w:val="yellow"/>
+        </w:rPr>
+        <w:t xml:space="preserve"> y ejecución de script dentro del contenedor con realización de archivo</w:t>
+      </w:r>
+      <w:r>
+        <w:rPr>
+          <w:sz w:val="20"/>
+          <w:szCs w:val="20"/>
+          <w:highlight w:val="yellow"/>
+        </w:rPr>
+        <w:t xml:space="preserve"> entrypoint</w:t>
+      </w:r>
+      <w:r>
+        <w:rPr>
+          <w:sz w:val="20"/>
+          <w:szCs w:val="20"/>
+          <w:highlight w:val="yellow"/>
+        </w:rPr>
+        <w:t>.sh</w:t>
+      </w:r>
+    </w:p>
+    <w:p>
+      <w:pPr>
+        <w:widowControl w:val="0"/>
+        <w:spacing w:line="240" w:lineRule="auto"/>
+        <w:ind w:left="1320"/>
+        <w:rPr>
+          <w:sz w:val="20"/>
+          <w:szCs w:val="20"/>
+          <w:highlight w:val="yellow"/>
+        </w:rPr>
+      </w:pPr>
+    </w:p>
+    <w:p>
+      <w:pPr>
+        <w:widowControl w:val="0"/>
+        <w:spacing w:line="240" w:lineRule="auto"/>
+        <w:ind w:left="1320"/>
+        <w:rPr>
+          <w:sz w:val="20"/>
+          <w:szCs w:val="20"/>
+          <w:highlight w:val="yellow"/>
+        </w:rPr>
+      </w:pPr>
+      <w:r>
+        <w:rPr>
+          <w:sz w:val="20"/>
+          <w:szCs w:val="20"/>
+          <w:highlight w:val="yellow"/>
+        </w:rPr>
+        <w:t>Se suma como tecnología:</w:t>
+      </w:r>
+    </w:p>
+    <w:p>
+      <w:pPr>
+        <w:widowControl w:val="0"/>
+        <w:spacing w:line="240" w:lineRule="auto"/>
+        <w:ind w:left="1320"/>
+        <w:rPr>
+          <w:sz w:val="20"/>
+          <w:szCs w:val="20"/>
+          <w:highlight w:val="yellow"/>
+        </w:rPr>
+      </w:pPr>
+      <w:proofErr w:type="spellStart"/>
+      <w:r>
+        <w:rPr>
+          <w:sz w:val="20"/>
+          <w:szCs w:val="20"/>
+          <w:highlight w:val="yellow"/>
+        </w:rPr>
+        <w:t>-</w:t>
+      </w:r>
+      <w:r>
+        <w:rPr>
+          <w:sz w:val="20"/>
+          <w:szCs w:val="20"/>
+          <w:highlight w:val="yellow"/>
+        </w:rPr>
+        <w:t xml:space="preserve"> Whitenoi</w:t>
+      </w:r>
+      <w:proofErr w:type="spellEnd"/>
+      <w:r>
+        <w:rPr>
+          <w:sz w:val="20"/>
+          <w:szCs w:val="20"/>
+          <w:highlight w:val="yellow"/>
+        </w:rPr>
+        <w:t>se</w:t>
+      </w:r>
+    </w:p>
+    <w:p>
+      <w:pPr>
+        <w:widowControl w:val="0"/>
+        <w:spacing w:line="240" w:lineRule="auto"/>
+        <w:ind w:left="1320"/>
+        <w:rPr>
+          <w:sz w:val="20"/>
+          <w:szCs w:val="20"/>
+          <w:highlight w:val="yellow"/>
+        </w:rPr>
+      </w:pPr>
+      <w:r>
+        <w:rPr>
+          <w:sz w:val="20"/>
+          <w:szCs w:val="20"/>
+          <w:highlight w:val="yellow"/>
+        </w:rPr>
+        <w:t xml:space="preserve">- </w:t>
+      </w:r>
+      <w:proofErr w:type="spellStart"/>
+      <w:r>
+        <w:rPr>
+          <w:sz w:val="20"/>
+          <w:szCs w:val="20"/>
+          <w:highlight w:val="yellow"/>
+        </w:rPr>
+        <w:t>Gunicorn</w:t>
+      </w:r>
+      <w:proofErr w:type="spellEnd"/>
+    </w:p>
+    <w:p>
+      <w:pPr>
+        <w:widowControl w:val="0"/>
+        <w:spacing w:line="240" w:lineRule="auto"/>
+        <w:ind w:left="1320"/>
+        <w:rPr>
+          <w:sz w:val="20"/>
+          <w:szCs w:val="20"/>
+          <w:highlight w:val="yellow"/>
+        </w:rPr>
+      </w:pPr>
+      <w:r>
+        <w:rPr>
+          <w:sz w:val="20"/>
+          <w:szCs w:val="20"/>
+          <w:highlight w:val="yellow"/>
+        </w:rPr>
+        <w:t xml:space="preserve">- </w:t>
+      </w:r>
+      <w:proofErr w:type="spellStart"/>
+      <w:r>
+        <w:rPr>
+          <w:sz w:val="20"/>
+          <w:szCs w:val="20"/>
+          <w:highlight w:val="yellow"/>
+        </w:rPr>
+        <w:t>Postgresql</w:t>
+      </w:r>
+      <w:proofErr w:type="spellEnd"/>
+      <w:r>
+        <w:rPr>
+          <w:sz w:val="20"/>
+          <w:szCs w:val="20"/>
+          <w:highlight w:val="yellow"/>
+        </w:rPr>
+        <w:t xml:space="preserve"> (en </w:t>
+      </w:r>
+      <w:proofErr w:type="spellStart"/>
+      <w:r>
+        <w:rPr>
+          <w:sz w:val="20"/>
+          <w:szCs w:val="20"/>
+          <w:highlight w:val="yellow"/>
+        </w:rPr>
+        <w:t>bd</w:t>
+      </w:r>
+      <w:proofErr w:type="spellEnd"/>
+      <w:r>
+        <w:rPr>
+          <w:sz w:val="20"/>
+          <w:szCs w:val="20"/>
+          <w:highlight w:val="yellow"/>
+        </w:rPr>
+        <w:t xml:space="preserve"> </w:t>
+      </w:r>
+      <w:proofErr w:type="spellStart"/>
+      <w:r>
+        <w:rPr>
+          <w:sz w:val="20"/>
+          <w:szCs w:val="20"/>
+          <w:highlight w:val="yellow"/>
+        </w:rPr>
+        <w:t>production</w:t>
+      </w:r>
+      <w:proofErr w:type="spellEnd"/>
+      <w:r>
+        <w:rPr>
+          <w:sz w:val="20"/>
+          <w:szCs w:val="20"/>
+          <w:highlight w:val="yellow"/>
+        </w:rPr>
+        <w:t xml:space="preserve"> para </w:t>
+      </w:r>
+      <w:proofErr w:type="spellStart"/>
+      <w:r>
+        <w:rPr>
+          <w:sz w:val="20"/>
+          <w:szCs w:val="20"/>
+          <w:highlight w:val="yellow"/>
+        </w:rPr>
+        <w:t>deploy</w:t>
+      </w:r>
+      <w:proofErr w:type="spellEnd"/>
+      <w:r>
+        <w:rPr>
+          <w:sz w:val="20"/>
+          <w:szCs w:val="20"/>
+          <w:highlight w:val="yellow"/>
+        </w:rPr>
+        <w:t xml:space="preserve"> en vez de MySQL)</w:t>
+      </w:r>
+    </w:p>
+    <w:p>
+      <w:pPr>
+        <w:widowControl w:val="0"/>
+        <w:spacing w:line="240" w:lineRule="auto"/>
+        <w:ind w:left="1320"/>
+        <w:rPr>
+          <w:sz w:val="20"/>
+          <w:szCs w:val="20"/>
+          <w:highlight w:val="yellow"/>
+        </w:rPr>
+      </w:pPr>
+      <w:r>
+        <w:rPr>
+          <w:sz w:val="20"/>
+          <w:szCs w:val="20"/>
+          <w:highlight w:val="yellow"/>
+        </w:rPr>
+        <w:t>Manejo de LOGGING</w:t>
+      </w:r>
+    </w:p>
+    <w:p>
+      <w:pPr>
+        <w:widowControl w:val="0"/>
+        <w:spacing w:line="240" w:lineRule="auto"/>
+        <w:ind w:left="1320"/>
+        <w:rPr>
+          <w:sz w:val="20"/>
+          <w:szCs w:val="20"/>
+          <w:highlight w:val="yellow"/>
+        </w:rPr>
+      </w:pPr>
+    </w:p>
+    <w:p>
+      <w:pPr>
+        <w:widowControl w:val="0"/>
+        <w:spacing w:line="240" w:lineRule="auto"/>
+        <w:ind w:left="1320"/>
+        <w:rPr>
           <w:i/>
           <w:sz w:val="20"/>
           <w:szCs w:val="20"/>
@@ -9114,6 +8028,7 @@
         <w:rPr>
           <w:sz w:val="20"/>
           <w:szCs w:val="20"/>
+          <w:highlight w:val="yellow"/>
         </w:rPr>
         <w:t>El sistema se diseñará según un modelo cliente/servidor</w:t>
       </w:r>
@@ -9122,6 +8037,7 @@
           <w:i/>
           <w:sz w:val="20"/>
           <w:szCs w:val="20"/>
+          <w:highlight w:val="yellow"/>
         </w:rPr>
         <w:t>.</w:t>
       </w:r>
@@ -9403,82 +8319,82 @@
           <w:sz w:val="20"/>
           <w:szCs w:val="20"/>
         </w:rPr>
+        <w:t>RF04:</w:t>
+      </w:r>
+      <w:r>
+        <w:rPr>
+          <w:sz w:val="20"/>
+          <w:szCs w:val="20"/>
+        </w:rPr>
+        <w:t xml:space="preserve"> Guardar datos personales y de autenticación.</w:t>
+      </w:r>
+    </w:p>
+    <w:p>
+      <w:pPr>
+        <w:spacing w:before="240" w:after="240" w:line="240" w:lineRule="auto"/>
+        <w:jc w:val="both"/>
+        <w:rPr>
+          <w:sz w:val="20"/>
+          <w:szCs w:val="20"/>
+        </w:rPr>
+      </w:pPr>
+      <w:r>
+        <w:rPr>
+          <w:b/>
+          <w:sz w:val="20"/>
+          <w:szCs w:val="20"/>
+        </w:rPr>
+        <w:t>RF05</w:t>
+      </w:r>
+      <w:r>
+        <w:rPr>
+          <w:sz w:val="20"/>
+          <w:szCs w:val="20"/>
+        </w:rPr>
+        <w:t>: Poder visualizar y modificar los datos personales y de autenticación en el portal de la cuenta personal.</w:t>
+      </w:r>
+    </w:p>
+    <w:p>
+      <w:pPr>
+        <w:spacing w:before="240" w:after="240" w:line="240" w:lineRule="auto"/>
+        <w:jc w:val="both"/>
+        <w:rPr>
+          <w:sz w:val="20"/>
+          <w:szCs w:val="20"/>
+        </w:rPr>
+      </w:pPr>
+      <w:r>
+        <w:rPr>
+          <w:b/>
+          <w:sz w:val="20"/>
+          <w:szCs w:val="20"/>
+        </w:rPr>
+        <w:t>RF06:</w:t>
+      </w:r>
+      <w:r>
+        <w:rPr>
+          <w:sz w:val="20"/>
+          <w:szCs w:val="20"/>
+        </w:rPr>
+        <w:t xml:space="preserve"> Cargar datos personales de talla. (Los datos personales de talla, serán requeridos obligatoriamente para la compra 'personalizada/ customizada' (en el caso de no optar por medida estándar) El usuario debe ingresar, a través de un formulario brindado, la cantidad de datos que se le solicita (Allí ingresará las medidas que el sistema le pedirá. Es obligatorio validar que sean completadas todas las medidas) Se generará un sistema propio de talle.</w:t>
+      </w:r>
+    </w:p>
+    <w:p>
+      <w:pPr>
+        <w:spacing w:before="240" w:after="240" w:line="240" w:lineRule="auto"/>
+        <w:jc w:val="both"/>
+        <w:rPr>
+          <w:sz w:val="20"/>
+          <w:szCs w:val="20"/>
+        </w:rPr>
+      </w:pPr>
+      <w:r>
+        <w:rPr>
+          <w:b/>
+          <w:sz w:val="20"/>
+          <w:szCs w:val="20"/>
+        </w:rPr>
         <w:lastRenderedPageBreak/>
-        <w:t>RF04:</w:t>
-      </w:r>
-      <w:r>
-        <w:rPr>
-          <w:sz w:val="20"/>
-          <w:szCs w:val="20"/>
-        </w:rPr>
-        <w:t xml:space="preserve"> Guardar datos personales y de autenticación.</w:t>
-      </w:r>
-    </w:p>
-    <w:p>
-      <w:pPr>
-        <w:spacing w:before="240" w:after="240" w:line="240" w:lineRule="auto"/>
-        <w:jc w:val="both"/>
-        <w:rPr>
-          <w:sz w:val="20"/>
-          <w:szCs w:val="20"/>
-        </w:rPr>
-      </w:pPr>
-      <w:r>
-        <w:rPr>
-          <w:b/>
-          <w:sz w:val="20"/>
-          <w:szCs w:val="20"/>
-        </w:rPr>
-        <w:t>RF05</w:t>
-      </w:r>
-      <w:r>
-        <w:rPr>
-          <w:sz w:val="20"/>
-          <w:szCs w:val="20"/>
-        </w:rPr>
-        <w:t>: Poder visualizar y modificar los datos personales y de autenticación en el portal de la cuenta personal.</w:t>
-      </w:r>
-    </w:p>
-    <w:p>
-      <w:pPr>
-        <w:spacing w:before="240" w:after="240" w:line="240" w:lineRule="auto"/>
-        <w:jc w:val="both"/>
-        <w:rPr>
-          <w:sz w:val="20"/>
-          <w:szCs w:val="20"/>
-        </w:rPr>
-      </w:pPr>
-      <w:r>
-        <w:rPr>
-          <w:b/>
-          <w:sz w:val="20"/>
-          <w:szCs w:val="20"/>
-        </w:rPr>
-        <w:t>RF06:</w:t>
-      </w:r>
-      <w:r>
-        <w:rPr>
-          <w:sz w:val="20"/>
-          <w:szCs w:val="20"/>
-        </w:rPr>
-        <w:t xml:space="preserve"> Cargar datos personales de talla. (Los datos personales de talla, serán requeridos obligatoriamente para la compra 'personalizada/ customizada' (en el caso de no optar por medida estándar) El usuario debe ingresar, a través de un formulario brindado, la cantidad de datos que se le solicita (Allí ingresará las medidas que el sistema le pedirá. Es obligatorio validar que sean completadas todas las medidas) Se generará un sistema propio de talle.</w:t>
-      </w:r>
-    </w:p>
-    <w:p>
-      <w:pPr>
-        <w:spacing w:before="240" w:after="240" w:line="240" w:lineRule="auto"/>
-        <w:jc w:val="both"/>
-        <w:rPr>
-          <w:sz w:val="20"/>
-          <w:szCs w:val="20"/>
-        </w:rPr>
-      </w:pPr>
-      <w:r>
-        <w:rPr>
-          <w:b/>
-          <w:sz w:val="20"/>
-          <w:szCs w:val="20"/>
-        </w:rPr>
         <w:t>RF07:</w:t>
       </w:r>
       <w:r>
@@ -9975,7 +8891,6 @@
           <w:sz w:val="20"/>
           <w:szCs w:val="20"/>
         </w:rPr>
-        <w:lastRenderedPageBreak/>
         <w:t xml:space="preserve">RNF-03 </w:t>
       </w:r>
       <w:r>
@@ -10084,6 +8999,7 @@
           <w:sz w:val="20"/>
           <w:szCs w:val="20"/>
         </w:rPr>
+        <w:lastRenderedPageBreak/>
         <w:t xml:space="preserve">RNF-07 </w:t>
       </w:r>
       <w:r>
@@ -10392,6 +9308,132 @@
         </w:rPr>
         <w:br/>
       </w:r>
+    </w:p>
+    <w:p>
+      <w:pPr>
+        <w:tabs>
+          <w:tab w:val="left" w:pos="709"/>
+        </w:tabs>
+        <w:spacing w:before="28" w:after="28" w:line="240" w:lineRule="auto"/>
+        <w:jc w:val="both"/>
+        <w:rPr>
+          <w:sz w:val="20"/>
+          <w:szCs w:val="20"/>
+          <w:lang w:val="es-AR"/>
+        </w:rPr>
+      </w:pPr>
+    </w:p>
+    <w:p>
+      <w:pPr>
+        <w:tabs>
+          <w:tab w:val="left" w:pos="709"/>
+        </w:tabs>
+        <w:spacing w:before="28" w:after="28" w:line="240" w:lineRule="auto"/>
+        <w:jc w:val="both"/>
+        <w:rPr>
+          <w:sz w:val="20"/>
+          <w:szCs w:val="20"/>
+          <w:lang w:val="es-AR"/>
+        </w:rPr>
+      </w:pPr>
+    </w:p>
+    <w:p>
+      <w:pPr>
+        <w:tabs>
+          <w:tab w:val="left" w:pos="709"/>
+        </w:tabs>
+        <w:spacing w:before="28" w:after="28" w:line="240" w:lineRule="auto"/>
+        <w:jc w:val="both"/>
+        <w:rPr>
+          <w:sz w:val="20"/>
+          <w:szCs w:val="20"/>
+          <w:lang w:val="es-AR"/>
+        </w:rPr>
+      </w:pPr>
+    </w:p>
+    <w:p>
+      <w:pPr>
+        <w:tabs>
+          <w:tab w:val="left" w:pos="709"/>
+        </w:tabs>
+        <w:spacing w:before="28" w:after="28" w:line="240" w:lineRule="auto"/>
+        <w:jc w:val="both"/>
+        <w:rPr>
+          <w:sz w:val="20"/>
+          <w:szCs w:val="20"/>
+          <w:lang w:val="es-AR"/>
+        </w:rPr>
+      </w:pPr>
+    </w:p>
+    <w:p>
+      <w:pPr>
+        <w:tabs>
+          <w:tab w:val="left" w:pos="709"/>
+        </w:tabs>
+        <w:spacing w:before="28" w:after="28" w:line="240" w:lineRule="auto"/>
+        <w:jc w:val="both"/>
+        <w:rPr>
+          <w:sz w:val="20"/>
+          <w:szCs w:val="20"/>
+          <w:lang w:val="es-AR"/>
+        </w:rPr>
+      </w:pPr>
+    </w:p>
+    <w:p>
+      <w:pPr>
+        <w:tabs>
+          <w:tab w:val="left" w:pos="709"/>
+        </w:tabs>
+        <w:spacing w:before="28" w:after="28" w:line="240" w:lineRule="auto"/>
+        <w:jc w:val="both"/>
+        <w:rPr>
+          <w:sz w:val="20"/>
+          <w:szCs w:val="20"/>
+          <w:lang w:val="es-AR"/>
+        </w:rPr>
+      </w:pPr>
+    </w:p>
+    <w:p>
+      <w:pPr>
+        <w:tabs>
+          <w:tab w:val="left" w:pos="709"/>
+        </w:tabs>
+        <w:spacing w:before="28" w:after="28" w:line="240" w:lineRule="auto"/>
+        <w:jc w:val="both"/>
+        <w:rPr>
+          <w:sz w:val="20"/>
+          <w:szCs w:val="20"/>
+          <w:lang w:val="es-AR"/>
+        </w:rPr>
+      </w:pPr>
+    </w:p>
+    <w:p>
+      <w:pPr>
+        <w:tabs>
+          <w:tab w:val="left" w:pos="709"/>
+        </w:tabs>
+        <w:spacing w:before="28" w:after="28" w:line="240" w:lineRule="auto"/>
+        <w:jc w:val="both"/>
+        <w:rPr>
+          <w:sz w:val="20"/>
+          <w:szCs w:val="20"/>
+          <w:lang w:val="es-AR"/>
+        </w:rPr>
+      </w:pPr>
+    </w:p>
+    <w:p>
+      <w:pPr>
+        <w:tabs>
+          <w:tab w:val="left" w:pos="709"/>
+        </w:tabs>
+        <w:spacing w:before="28" w:after="28" w:line="240" w:lineRule="auto"/>
+        <w:jc w:val="both"/>
+        <w:rPr>
+          <w:sz w:val="20"/>
+          <w:szCs w:val="20"/>
+          <w:lang w:val="es-AR"/>
+        </w:rPr>
+      </w:pPr>
     </w:p>
     <w:p>
       <w:pPr>
@@ -10898,6 +9940,9 @@
               <w:pStyle w:val="NormalWeb"/>
               <w:spacing w:before="0" w:beforeAutospacing="0" w:after="0" w:afterAutospacing="0"/>
               <w:jc w:val="both"/>
+              <w:rPr>
+                <w:highlight w:val="yellow"/>
+              </w:rPr>
             </w:pPr>
             <w:r>
               <w:rPr>
@@ -10907,6 +9952,7 @@
                 <w:color w:val="000000"/>
                 <w:sz w:val="20"/>
                 <w:szCs w:val="20"/>
+                <w:highlight w:val="yellow"/>
               </w:rPr>
               <w:t>Nombre</w:t>
             </w:r>
@@ -10934,6 +9980,9 @@
               <w:pStyle w:val="NormalWeb"/>
               <w:spacing w:before="0" w:beforeAutospacing="0" w:after="0" w:afterAutospacing="0"/>
               <w:jc w:val="both"/>
+              <w:rPr>
+                <w:highlight w:val="yellow"/>
+              </w:rPr>
             </w:pPr>
             <w:r>
               <w:rPr>
@@ -10941,6 +9990,7 @@
                 <w:color w:val="000000"/>
                 <w:sz w:val="20"/>
                 <w:szCs w:val="20"/>
+                <w:highlight w:val="yellow"/>
               </w:rPr>
               <w:t>Antonini, Carla Gisele</w:t>
             </w:r>
@@ -10974,6 +10024,9 @@
               <w:pStyle w:val="NormalWeb"/>
               <w:spacing w:before="0" w:beforeAutospacing="0" w:after="0" w:afterAutospacing="0"/>
               <w:jc w:val="both"/>
+              <w:rPr>
+                <w:highlight w:val="yellow"/>
+              </w:rPr>
             </w:pPr>
             <w:r>
               <w:rPr>
@@ -10983,6 +10036,7 @@
                 <w:color w:val="000000"/>
                 <w:sz w:val="20"/>
                 <w:szCs w:val="20"/>
+                <w:highlight w:val="yellow"/>
               </w:rPr>
               <w:t>Rol</w:t>
             </w:r>
@@ -11010,6 +10064,9 @@
               <w:pStyle w:val="NormalWeb"/>
               <w:spacing w:before="0" w:beforeAutospacing="0" w:after="0" w:afterAutospacing="0"/>
               <w:jc w:val="both"/>
+              <w:rPr>
+                <w:highlight w:val="yellow"/>
+              </w:rPr>
             </w:pPr>
             <w:r>
               <w:rPr>
@@ -11017,6 +10074,7 @@
                 <w:color w:val="000000"/>
                 <w:sz w:val="20"/>
                 <w:szCs w:val="20"/>
+                <w:highlight w:val="yellow"/>
               </w:rPr>
               <w:t>Diseñadora gráfica. Desarrolladora web y de aplicaciones. Scrum Master</w:t>
             </w:r>
@@ -11050,6 +10108,9 @@
               <w:pStyle w:val="NormalWeb"/>
               <w:spacing w:before="0" w:beforeAutospacing="0" w:after="0" w:afterAutospacing="0"/>
               <w:jc w:val="both"/>
+              <w:rPr>
+                <w:highlight w:val="yellow"/>
+              </w:rPr>
             </w:pPr>
             <w:r>
               <w:rPr>
@@ -11059,6 +10120,7 @@
                 <w:color w:val="000000"/>
                 <w:sz w:val="20"/>
                 <w:szCs w:val="20"/>
+                <w:highlight w:val="yellow"/>
               </w:rPr>
               <w:t>Categoría Profesional</w:t>
             </w:r>
@@ -11086,6 +10148,9 @@
               <w:pStyle w:val="NormalWeb"/>
               <w:spacing w:before="0" w:beforeAutospacing="0" w:after="0" w:afterAutospacing="0"/>
               <w:jc w:val="both"/>
+              <w:rPr>
+                <w:highlight w:val="yellow"/>
+              </w:rPr>
             </w:pPr>
             <w:r>
               <w:rPr>
@@ -11093,6 +10158,7 @@
                 <w:color w:val="000000"/>
                 <w:sz w:val="20"/>
                 <w:szCs w:val="20"/>
+                <w:highlight w:val="yellow"/>
               </w:rPr>
               <w:t>Técnica</w:t>
             </w:r>
@@ -11126,6 +10192,9 @@
               <w:pStyle w:val="NormalWeb"/>
               <w:spacing w:before="0" w:beforeAutospacing="0" w:after="0" w:afterAutospacing="0"/>
               <w:jc w:val="both"/>
+              <w:rPr>
+                <w:highlight w:val="yellow"/>
+              </w:rPr>
             </w:pPr>
             <w:r>
               <w:rPr>
@@ -11135,6 +10204,7 @@
                 <w:color w:val="000000"/>
                 <w:sz w:val="20"/>
                 <w:szCs w:val="20"/>
+                <w:highlight w:val="yellow"/>
               </w:rPr>
               <w:t>Responsabilidad</w:t>
             </w:r>
@@ -11166,6 +10236,7 @@
                 <w:color w:val="000000"/>
                 <w:sz w:val="20"/>
                 <w:szCs w:val="20"/>
+                <w:highlight w:val="yellow"/>
               </w:rPr>
             </w:pPr>
             <w:r>
@@ -11174,6 +10245,7 @@
                 <w:color w:val="000000"/>
                 <w:sz w:val="20"/>
                 <w:szCs w:val="20"/>
+                <w:highlight w:val="yellow"/>
               </w:rPr>
               <w:t xml:space="preserve">Organización de las tareas del equipo, Scrum Master. </w:t>
             </w:r>
@@ -11183,6 +10255,7 @@
               <w:pStyle w:val="NormalWeb"/>
               <w:spacing w:before="0" w:beforeAutospacing="0" w:after="0" w:afterAutospacing="0"/>
               <w:rPr>
+                <w:highlight w:val="yellow"/>
                 <w:lang w:val="en-US"/>
               </w:rPr>
             </w:pPr>
@@ -11192,6 +10265,7 @@
                 <w:color w:val="000000"/>
                 <w:sz w:val="20"/>
                 <w:szCs w:val="20"/>
+                <w:highlight w:val="yellow"/>
               </w:rPr>
               <w:t>Diseño de imagen del sitio web.</w:t>
             </w:r>
@@ -11201,6 +10275,7 @@
                 <w:color w:val="000000"/>
                 <w:sz w:val="20"/>
                 <w:szCs w:val="20"/>
+                <w:highlight w:val="yellow"/>
               </w:rPr>
               <w:br/>
             </w:r>
@@ -11210,6 +10285,7 @@
                 <w:color w:val="000000"/>
                 <w:sz w:val="20"/>
                 <w:szCs w:val="20"/>
+                <w:highlight w:val="yellow"/>
                 <w:lang w:val="en-US"/>
               </w:rPr>
               <w:t xml:space="preserve">Full Stack (front end- back end- base de </w:t>
@@ -11221,6 +10297,7 @@
                 <w:color w:val="000000"/>
                 <w:sz w:val="20"/>
                 <w:szCs w:val="20"/>
+                <w:highlight w:val="yellow"/>
                 <w:lang w:val="en-US"/>
               </w:rPr>
               <w:t>datos</w:t>
@@ -11232,6 +10309,7 @@
                 <w:color w:val="000000"/>
                 <w:sz w:val="20"/>
                 <w:szCs w:val="20"/>
+                <w:highlight w:val="yellow"/>
                 <w:lang w:val="en-US"/>
               </w:rPr>
               <w:t xml:space="preserve">) </w:t>
@@ -11266,6 +10344,9 @@
               <w:pStyle w:val="NormalWeb"/>
               <w:spacing w:before="0" w:beforeAutospacing="0" w:after="0" w:afterAutospacing="0"/>
               <w:jc w:val="both"/>
+              <w:rPr>
+                <w:highlight w:val="yellow"/>
+              </w:rPr>
             </w:pPr>
             <w:r>
               <w:rPr>
@@ -11275,6 +10356,7 @@
                 <w:color w:val="000000"/>
                 <w:sz w:val="20"/>
                 <w:szCs w:val="20"/>
+                <w:highlight w:val="yellow"/>
               </w:rPr>
               <w:t>Información de contacto</w:t>
             </w:r>
@@ -11302,6 +10384,9 @@
               <w:pStyle w:val="NormalWeb"/>
               <w:spacing w:before="0" w:beforeAutospacing="0" w:after="0" w:afterAutospacing="0"/>
               <w:jc w:val="both"/>
+              <w:rPr>
+                <w:highlight w:val="yellow"/>
+              </w:rPr>
             </w:pPr>
             <w:r>
               <w:rPr>
@@ -11309,6 +10394,7 @@
                 <w:color w:val="000000"/>
                 <w:sz w:val="20"/>
                 <w:szCs w:val="20"/>
+                <w:highlight w:val="yellow"/>
               </w:rPr>
               <w:t>carla.g.antonini@gmail.com</w:t>
             </w:r>
@@ -11319,434 +10405,9 @@
     <w:p>
       <w:pPr>
         <w:spacing w:after="240"/>
-      </w:pPr>
-    </w:p>
-    <w:tbl>
-      <w:tblPr>
-        <w:tblW w:w="8467" w:type="dxa"/>
-        <w:jc w:val="center"/>
-        <w:tblCellMar>
-          <w:top w:w="15" w:type="dxa"/>
-          <w:left w:w="15" w:type="dxa"/>
-          <w:bottom w:w="15" w:type="dxa"/>
-          <w:right w:w="15" w:type="dxa"/>
-        </w:tblCellMar>
-        <w:tblLook w:val="04A0" w:firstRow="1" w:lastRow="0" w:firstColumn="1" w:lastColumn="0" w:noHBand="0" w:noVBand="1"/>
-      </w:tblPr>
-      <w:tblGrid>
-        <w:gridCol w:w="2405"/>
-        <w:gridCol w:w="6062"/>
-      </w:tblGrid>
-      <w:tr>
-        <w:trPr>
-          <w:trHeight w:val="243"/>
-          <w:jc w:val="center"/>
-        </w:trPr>
-        <w:tc>
-          <w:tcPr>
-            <w:tcW w:w="2405" w:type="dxa"/>
-            <w:tcBorders>
-              <w:top w:val="single" w:sz="4" w:space="0" w:color="000001"/>
-              <w:left w:val="single" w:sz="4" w:space="0" w:color="000001"/>
-              <w:bottom w:val="single" w:sz="4" w:space="0" w:color="000001"/>
-              <w:right w:val="single" w:sz="4" w:space="0" w:color="000001"/>
-            </w:tcBorders>
-            <w:shd w:val="clear" w:color="auto" w:fill="D9D9D9"/>
-            <w:tcMar>
-              <w:top w:w="0" w:type="dxa"/>
-              <w:left w:w="108" w:type="dxa"/>
-              <w:bottom w:w="0" w:type="dxa"/>
-              <w:right w:w="108" w:type="dxa"/>
-            </w:tcMar>
-            <w:hideMark/>
-          </w:tcPr>
-          <w:p>
-            <w:pPr>
-              <w:pStyle w:val="NormalWeb"/>
-              <w:spacing w:before="0" w:beforeAutospacing="0" w:after="0" w:afterAutospacing="0"/>
-              <w:jc w:val="both"/>
-            </w:pPr>
-            <w:r>
-              <w:rPr>
-                <w:rFonts w:ascii="Arial" w:hAnsi="Arial" w:cs="Arial"/>
-                <w:b/>
-                <w:bCs/>
-                <w:color w:val="000000"/>
-                <w:sz w:val="20"/>
-                <w:szCs w:val="20"/>
-              </w:rPr>
-              <w:t>Nombre</w:t>
-            </w:r>
-          </w:p>
-        </w:tc>
-        <w:tc>
-          <w:tcPr>
-            <w:tcW w:w="6062" w:type="dxa"/>
-            <w:tcBorders>
-              <w:top w:val="single" w:sz="4" w:space="0" w:color="000001"/>
-              <w:left w:val="single" w:sz="4" w:space="0" w:color="000001"/>
-              <w:bottom w:val="single" w:sz="4" w:space="0" w:color="000001"/>
-              <w:right w:val="single" w:sz="4" w:space="0" w:color="000001"/>
-            </w:tcBorders>
-            <w:tcMar>
-              <w:top w:w="0" w:type="dxa"/>
-              <w:left w:w="108" w:type="dxa"/>
-              <w:bottom w:w="0" w:type="dxa"/>
-              <w:right w:w="108" w:type="dxa"/>
-            </w:tcMar>
-            <w:hideMark/>
-          </w:tcPr>
-          <w:p>
-            <w:pPr>
-              <w:pStyle w:val="NormalWeb"/>
-              <w:spacing w:before="0" w:beforeAutospacing="0" w:after="0" w:afterAutospacing="0"/>
-              <w:jc w:val="both"/>
-              <w:rPr>
-                <w:rFonts w:ascii="Arial" w:hAnsi="Arial" w:cs="Arial"/>
-                <w:sz w:val="20"/>
-                <w:szCs w:val="20"/>
-              </w:rPr>
-            </w:pPr>
-            <w:r>
-              <w:rPr>
-                <w:rFonts w:ascii="Arial" w:hAnsi="Arial" w:cs="Arial"/>
-                <w:sz w:val="20"/>
-                <w:szCs w:val="20"/>
-              </w:rPr>
-              <w:t>Acuña, Jonatan Ezequiel</w:t>
-            </w:r>
-          </w:p>
-        </w:tc>
-      </w:tr>
-      <w:tr>
-        <w:trPr>
-          <w:trHeight w:val="275"/>
-          <w:jc w:val="center"/>
-        </w:trPr>
-        <w:tc>
-          <w:tcPr>
-            <w:tcW w:w="2405" w:type="dxa"/>
-            <w:tcBorders>
-              <w:top w:val="single" w:sz="4" w:space="0" w:color="000001"/>
-              <w:left w:val="single" w:sz="4" w:space="0" w:color="000001"/>
-              <w:bottom w:val="single" w:sz="4" w:space="0" w:color="000001"/>
-              <w:right w:val="single" w:sz="4" w:space="0" w:color="000001"/>
-            </w:tcBorders>
-            <w:shd w:val="clear" w:color="auto" w:fill="D9D9D9"/>
-            <w:tcMar>
-              <w:top w:w="0" w:type="dxa"/>
-              <w:left w:w="108" w:type="dxa"/>
-              <w:bottom w:w="0" w:type="dxa"/>
-              <w:right w:w="108" w:type="dxa"/>
-            </w:tcMar>
-            <w:hideMark/>
-          </w:tcPr>
-          <w:p>
-            <w:pPr>
-              <w:pStyle w:val="NormalWeb"/>
-              <w:spacing w:before="0" w:beforeAutospacing="0" w:after="0" w:afterAutospacing="0"/>
-              <w:jc w:val="both"/>
-            </w:pPr>
-            <w:r>
-              <w:rPr>
-                <w:rFonts w:ascii="Arial" w:hAnsi="Arial" w:cs="Arial"/>
-                <w:b/>
-                <w:bCs/>
-                <w:color w:val="000000"/>
-                <w:sz w:val="20"/>
-                <w:szCs w:val="20"/>
-              </w:rPr>
-              <w:t>Rol</w:t>
-            </w:r>
-          </w:p>
-        </w:tc>
-        <w:tc>
-          <w:tcPr>
-            <w:tcW w:w="6062" w:type="dxa"/>
-            <w:tcBorders>
-              <w:top w:val="single" w:sz="4" w:space="0" w:color="000001"/>
-              <w:left w:val="single" w:sz="4" w:space="0" w:color="000001"/>
-              <w:bottom w:val="single" w:sz="4" w:space="0" w:color="000001"/>
-              <w:right w:val="single" w:sz="4" w:space="0" w:color="000001"/>
-            </w:tcBorders>
-            <w:tcMar>
-              <w:top w:w="0" w:type="dxa"/>
-              <w:left w:w="108" w:type="dxa"/>
-              <w:bottom w:w="0" w:type="dxa"/>
-              <w:right w:w="108" w:type="dxa"/>
-            </w:tcMar>
-            <w:hideMark/>
-          </w:tcPr>
-          <w:p>
-            <w:pPr>
-              <w:pStyle w:val="NormalWeb"/>
-              <w:spacing w:before="0" w:beforeAutospacing="0" w:after="0" w:afterAutospacing="0"/>
-              <w:jc w:val="both"/>
-            </w:pPr>
-            <w:r>
-              <w:rPr>
-                <w:rFonts w:ascii="Arial" w:hAnsi="Arial" w:cs="Arial"/>
-                <w:color w:val="000000"/>
-                <w:sz w:val="20"/>
-                <w:szCs w:val="20"/>
-              </w:rPr>
-              <w:t>D</w:t>
-            </w:r>
-            <w:r>
-              <w:rPr>
-                <w:rFonts w:ascii="Arial" w:hAnsi="Arial" w:cs="Arial"/>
-                <w:color w:val="000000"/>
-                <w:sz w:val="20"/>
-                <w:szCs w:val="20"/>
-              </w:rPr>
-              <w:t>esarrollador web y de aplicaciones</w:t>
-            </w:r>
-          </w:p>
-        </w:tc>
-      </w:tr>
-      <w:tr>
-        <w:trPr>
-          <w:trHeight w:val="265"/>
-          <w:jc w:val="center"/>
-        </w:trPr>
-        <w:tc>
-          <w:tcPr>
-            <w:tcW w:w="2405" w:type="dxa"/>
-            <w:tcBorders>
-              <w:top w:val="single" w:sz="4" w:space="0" w:color="000001"/>
-              <w:left w:val="single" w:sz="4" w:space="0" w:color="000001"/>
-              <w:bottom w:val="single" w:sz="4" w:space="0" w:color="000001"/>
-              <w:right w:val="single" w:sz="4" w:space="0" w:color="000001"/>
-            </w:tcBorders>
-            <w:shd w:val="clear" w:color="auto" w:fill="D9D9D9"/>
-            <w:tcMar>
-              <w:top w:w="0" w:type="dxa"/>
-              <w:left w:w="108" w:type="dxa"/>
-              <w:bottom w:w="0" w:type="dxa"/>
-              <w:right w:w="108" w:type="dxa"/>
-            </w:tcMar>
-            <w:hideMark/>
-          </w:tcPr>
-          <w:p>
-            <w:pPr>
-              <w:pStyle w:val="NormalWeb"/>
-              <w:spacing w:before="0" w:beforeAutospacing="0" w:after="0" w:afterAutospacing="0"/>
-              <w:jc w:val="both"/>
-            </w:pPr>
-            <w:r>
-              <w:rPr>
-                <w:rFonts w:ascii="Arial" w:hAnsi="Arial" w:cs="Arial"/>
-                <w:b/>
-                <w:bCs/>
-                <w:color w:val="000000"/>
-                <w:sz w:val="20"/>
-                <w:szCs w:val="20"/>
-              </w:rPr>
-              <w:t>Categoría Profesional</w:t>
-            </w:r>
-          </w:p>
-        </w:tc>
-        <w:tc>
-          <w:tcPr>
-            <w:tcW w:w="6062" w:type="dxa"/>
-            <w:tcBorders>
-              <w:top w:val="single" w:sz="4" w:space="0" w:color="000001"/>
-              <w:left w:val="single" w:sz="4" w:space="0" w:color="000001"/>
-              <w:bottom w:val="single" w:sz="4" w:space="0" w:color="000001"/>
-              <w:right w:val="single" w:sz="4" w:space="0" w:color="000001"/>
-            </w:tcBorders>
-            <w:tcMar>
-              <w:top w:w="0" w:type="dxa"/>
-              <w:left w:w="108" w:type="dxa"/>
-              <w:bottom w:w="0" w:type="dxa"/>
-              <w:right w:w="108" w:type="dxa"/>
-            </w:tcMar>
-            <w:hideMark/>
-          </w:tcPr>
-          <w:p>
-            <w:pPr>
-              <w:pStyle w:val="NormalWeb"/>
-              <w:spacing w:before="0" w:beforeAutospacing="0" w:after="0" w:afterAutospacing="0"/>
-              <w:jc w:val="both"/>
-              <w:rPr>
-                <w:rFonts w:ascii="Arial" w:hAnsi="Arial" w:cs="Arial"/>
-                <w:sz w:val="20"/>
-                <w:szCs w:val="20"/>
-              </w:rPr>
-            </w:pPr>
-            <w:r>
-              <w:rPr>
-                <w:rFonts w:ascii="Arial" w:hAnsi="Arial" w:cs="Arial"/>
-                <w:sz w:val="20"/>
-                <w:szCs w:val="20"/>
-              </w:rPr>
-              <w:t xml:space="preserve">Técnico </w:t>
-            </w:r>
-          </w:p>
-        </w:tc>
-      </w:tr>
-      <w:tr>
-        <w:trPr>
-          <w:trHeight w:val="283"/>
-          <w:jc w:val="center"/>
-        </w:trPr>
-        <w:tc>
-          <w:tcPr>
-            <w:tcW w:w="2405" w:type="dxa"/>
-            <w:tcBorders>
-              <w:top w:val="single" w:sz="4" w:space="0" w:color="000001"/>
-              <w:left w:val="single" w:sz="4" w:space="0" w:color="000001"/>
-              <w:bottom w:val="single" w:sz="4" w:space="0" w:color="000001"/>
-              <w:right w:val="single" w:sz="4" w:space="0" w:color="000001"/>
-            </w:tcBorders>
-            <w:shd w:val="clear" w:color="auto" w:fill="D9D9D9"/>
-            <w:tcMar>
-              <w:top w:w="0" w:type="dxa"/>
-              <w:left w:w="108" w:type="dxa"/>
-              <w:bottom w:w="0" w:type="dxa"/>
-              <w:right w:w="108" w:type="dxa"/>
-            </w:tcMar>
-            <w:hideMark/>
-          </w:tcPr>
-          <w:p>
-            <w:pPr>
-              <w:pStyle w:val="NormalWeb"/>
-              <w:spacing w:before="0" w:beforeAutospacing="0" w:after="0" w:afterAutospacing="0"/>
-              <w:jc w:val="both"/>
-            </w:pPr>
-            <w:r>
-              <w:rPr>
-                <w:rFonts w:ascii="Arial" w:hAnsi="Arial" w:cs="Arial"/>
-                <w:b/>
-                <w:bCs/>
-                <w:color w:val="000000"/>
-                <w:sz w:val="20"/>
-                <w:szCs w:val="20"/>
-              </w:rPr>
-              <w:t>Responsabilidad</w:t>
-            </w:r>
-          </w:p>
-        </w:tc>
-        <w:tc>
-          <w:tcPr>
-            <w:tcW w:w="6062" w:type="dxa"/>
-            <w:tcBorders>
-              <w:top w:val="single" w:sz="4" w:space="0" w:color="000001"/>
-              <w:left w:val="single" w:sz="4" w:space="0" w:color="000001"/>
-              <w:bottom w:val="single" w:sz="4" w:space="0" w:color="000001"/>
-              <w:right w:val="single" w:sz="4" w:space="0" w:color="000001"/>
-            </w:tcBorders>
-            <w:tcMar>
-              <w:top w:w="0" w:type="dxa"/>
-              <w:left w:w="108" w:type="dxa"/>
-              <w:bottom w:w="0" w:type="dxa"/>
-              <w:right w:w="108" w:type="dxa"/>
-            </w:tcMar>
-            <w:hideMark/>
-          </w:tcPr>
-          <w:p>
-            <w:pPr>
-              <w:pStyle w:val="NormalWeb"/>
-              <w:spacing w:before="0" w:beforeAutospacing="0" w:after="0" w:afterAutospacing="0"/>
-              <w:jc w:val="both"/>
-            </w:pPr>
-            <w:r>
-              <w:rPr>
-                <w:rFonts w:ascii="Arial" w:hAnsi="Arial" w:cs="Arial"/>
-                <w:color w:val="000000"/>
-                <w:sz w:val="20"/>
-                <w:szCs w:val="20"/>
-              </w:rPr>
-              <w:t xml:space="preserve">Técnico </w:t>
-            </w:r>
-          </w:p>
-        </w:tc>
-      </w:tr>
-      <w:tr>
-        <w:trPr>
-          <w:trHeight w:val="308"/>
-          <w:jc w:val="center"/>
-        </w:trPr>
-        <w:tc>
-          <w:tcPr>
-            <w:tcW w:w="2405" w:type="dxa"/>
-            <w:tcBorders>
-              <w:top w:val="single" w:sz="4" w:space="0" w:color="000001"/>
-              <w:left w:val="single" w:sz="4" w:space="0" w:color="000001"/>
-              <w:bottom w:val="single" w:sz="4" w:space="0" w:color="000001"/>
-              <w:right w:val="single" w:sz="4" w:space="0" w:color="000001"/>
-            </w:tcBorders>
-            <w:shd w:val="clear" w:color="auto" w:fill="D9D9D9"/>
-            <w:tcMar>
-              <w:top w:w="0" w:type="dxa"/>
-              <w:left w:w="108" w:type="dxa"/>
-              <w:bottom w:w="0" w:type="dxa"/>
-              <w:right w:w="108" w:type="dxa"/>
-            </w:tcMar>
-            <w:hideMark/>
-          </w:tcPr>
-          <w:p>
-            <w:pPr>
-              <w:pStyle w:val="NormalWeb"/>
-              <w:spacing w:before="0" w:beforeAutospacing="0" w:after="0" w:afterAutospacing="0"/>
-              <w:jc w:val="both"/>
-            </w:pPr>
-            <w:r>
-              <w:rPr>
-                <w:rFonts w:ascii="Arial" w:hAnsi="Arial" w:cs="Arial"/>
-                <w:b/>
-                <w:bCs/>
-                <w:color w:val="000000"/>
-                <w:sz w:val="20"/>
-                <w:szCs w:val="20"/>
-              </w:rPr>
-              <w:t>Información de contacto</w:t>
-            </w:r>
-          </w:p>
-        </w:tc>
-        <w:tc>
-          <w:tcPr>
-            <w:tcW w:w="6062" w:type="dxa"/>
-            <w:tcBorders>
-              <w:top w:val="single" w:sz="4" w:space="0" w:color="000001"/>
-              <w:left w:val="single" w:sz="4" w:space="0" w:color="000001"/>
-              <w:bottom w:val="single" w:sz="4" w:space="0" w:color="000001"/>
-              <w:right w:val="single" w:sz="4" w:space="0" w:color="000001"/>
-            </w:tcBorders>
-            <w:tcMar>
-              <w:top w:w="0" w:type="dxa"/>
-              <w:left w:w="108" w:type="dxa"/>
-              <w:bottom w:w="0" w:type="dxa"/>
-              <w:right w:w="108" w:type="dxa"/>
-            </w:tcMar>
-            <w:hideMark/>
-          </w:tcPr>
-          <w:p>
-            <w:pPr>
-              <w:pStyle w:val="NormalWeb"/>
-              <w:spacing w:before="0" w:beforeAutospacing="0" w:after="0" w:afterAutospacing="0"/>
-              <w:jc w:val="both"/>
-              <w:rPr>
-                <w:rFonts w:ascii="Arial" w:hAnsi="Arial" w:cs="Arial"/>
-                <w:sz w:val="20"/>
-                <w:szCs w:val="20"/>
-              </w:rPr>
-            </w:pPr>
-            <w:r>
-              <w:rPr>
-                <w:rFonts w:ascii="Arial" w:hAnsi="Arial" w:cs="Arial"/>
-                <w:sz w:val="20"/>
-                <w:szCs w:val="20"/>
-              </w:rPr>
-              <w:t>Yea52735@gmail.com</w:t>
-            </w:r>
-          </w:p>
-        </w:tc>
-      </w:tr>
-    </w:tbl>
-    <w:p>
-      <w:pPr>
-        <w:spacing w:after="240"/>
+        <w:rPr>
+          <w:highlight w:val="yellow"/>
+        </w:rPr>
       </w:pPr>
     </w:p>
     <w:tbl>
@@ -11795,6 +10456,7 @@
               <w:rPr>
                 <w:rFonts w:ascii="Arial" w:hAnsi="Arial" w:cs="Arial"/>
                 <w:sz w:val="20"/>
+                <w:highlight w:val="yellow"/>
               </w:rPr>
             </w:pPr>
             <w:r>
@@ -11805,6 +10467,7 @@
                 <w:color w:val="000000"/>
                 <w:sz w:val="20"/>
                 <w:szCs w:val="20"/>
+                <w:highlight w:val="yellow"/>
               </w:rPr>
               <w:t>Nombre</w:t>
             </w:r>
@@ -11835,12 +10498,14 @@
               <w:rPr>
                 <w:rFonts w:ascii="Arial" w:hAnsi="Arial" w:cs="Arial"/>
                 <w:sz w:val="20"/>
+                <w:highlight w:val="yellow"/>
               </w:rPr>
             </w:pPr>
             <w:r>
               <w:rPr>
                 <w:rFonts w:ascii="Arial" w:hAnsi="Arial" w:cs="Arial"/>
                 <w:sz w:val="20"/>
+                <w:highlight w:val="yellow"/>
               </w:rPr>
               <w:t xml:space="preserve">Fiore, Agostina </w:t>
             </w:r>
@@ -11849,6 +10514,7 @@
               <w:rPr>
                 <w:rFonts w:ascii="Arial" w:hAnsi="Arial" w:cs="Arial"/>
                 <w:sz w:val="20"/>
+                <w:highlight w:val="yellow"/>
               </w:rPr>
               <w:t>Maria</w:t>
             </w:r>
@@ -11886,6 +10552,7 @@
               <w:rPr>
                 <w:rFonts w:ascii="Arial" w:hAnsi="Arial" w:cs="Arial"/>
                 <w:sz w:val="20"/>
+                <w:highlight w:val="yellow"/>
               </w:rPr>
             </w:pPr>
             <w:r>
@@ -11896,6 +10563,7 @@
                 <w:color w:val="000000"/>
                 <w:sz w:val="20"/>
                 <w:szCs w:val="20"/>
+                <w:highlight w:val="yellow"/>
               </w:rPr>
               <w:t>Rol</w:t>
             </w:r>
@@ -11926,6 +10594,7 @@
               <w:rPr>
                 <w:rFonts w:ascii="Arial" w:hAnsi="Arial" w:cs="Arial"/>
                 <w:sz w:val="20"/>
+                <w:highlight w:val="yellow"/>
               </w:rPr>
             </w:pPr>
             <w:r>
@@ -11934,6 +10603,7 @@
                 <w:color w:val="000000"/>
                 <w:sz w:val="20"/>
                 <w:szCs w:val="20"/>
+                <w:highlight w:val="yellow"/>
               </w:rPr>
               <w:t>D</w:t>
             </w:r>
@@ -11943,6 +10613,7 @@
                 <w:color w:val="000000"/>
                 <w:sz w:val="20"/>
                 <w:szCs w:val="20"/>
+                <w:highlight w:val="yellow"/>
               </w:rPr>
               <w:t>esarrollador web y de aplicaciones</w:t>
             </w:r>
@@ -11979,6 +10650,7 @@
               <w:rPr>
                 <w:rFonts w:ascii="Arial" w:hAnsi="Arial" w:cs="Arial"/>
                 <w:sz w:val="20"/>
+                <w:highlight w:val="yellow"/>
               </w:rPr>
             </w:pPr>
             <w:r>
@@ -11989,6 +10661,7 @@
                 <w:color w:val="000000"/>
                 <w:sz w:val="20"/>
                 <w:szCs w:val="20"/>
+                <w:highlight w:val="yellow"/>
               </w:rPr>
               <w:t>Categoría Profesional</w:t>
             </w:r>
@@ -12019,12 +10692,14 @@
               <w:rPr>
                 <w:rFonts w:ascii="Arial" w:hAnsi="Arial" w:cs="Arial"/>
                 <w:sz w:val="20"/>
+                <w:highlight w:val="yellow"/>
               </w:rPr>
             </w:pPr>
             <w:r>
               <w:rPr>
                 <w:rFonts w:ascii="Arial" w:hAnsi="Arial" w:cs="Arial"/>
                 <w:sz w:val="20"/>
+                <w:highlight w:val="yellow"/>
               </w:rPr>
               <w:t>Técnica</w:t>
             </w:r>
@@ -12061,6 +10736,7 @@
               <w:rPr>
                 <w:rFonts w:ascii="Arial" w:hAnsi="Arial" w:cs="Arial"/>
                 <w:sz w:val="20"/>
+                <w:highlight w:val="yellow"/>
               </w:rPr>
             </w:pPr>
             <w:r>
@@ -12071,6 +10747,7 @@
                 <w:color w:val="000000"/>
                 <w:sz w:val="20"/>
                 <w:szCs w:val="20"/>
+                <w:highlight w:val="yellow"/>
               </w:rPr>
               <w:t>Responsabilidad</w:t>
             </w:r>
@@ -12101,6 +10778,7 @@
               <w:rPr>
                 <w:rFonts w:ascii="Arial" w:hAnsi="Arial" w:cs="Arial"/>
                 <w:sz w:val="20"/>
+                <w:highlight w:val="yellow"/>
               </w:rPr>
             </w:pPr>
             <w:r>
@@ -12109,6 +10787,7 @@
                 <w:color w:val="000000"/>
                 <w:sz w:val="20"/>
                 <w:szCs w:val="20"/>
+                <w:highlight w:val="yellow"/>
               </w:rPr>
               <w:t>Técnic</w:t>
             </w:r>
@@ -12118,6 +10797,7 @@
                 <w:color w:val="000000"/>
                 <w:sz w:val="20"/>
                 <w:szCs w:val="20"/>
+                <w:highlight w:val="yellow"/>
               </w:rPr>
               <w:t>o</w:t>
             </w:r>
@@ -12154,6 +10834,7 @@
               <w:rPr>
                 <w:rFonts w:ascii="Arial" w:hAnsi="Arial" w:cs="Arial"/>
                 <w:sz w:val="20"/>
+                <w:highlight w:val="yellow"/>
               </w:rPr>
             </w:pPr>
             <w:r>
@@ -12164,6 +10845,7 @@
                 <w:color w:val="000000"/>
                 <w:sz w:val="20"/>
                 <w:szCs w:val="20"/>
+                <w:highlight w:val="yellow"/>
               </w:rPr>
               <w:t>Información de contacto</w:t>
             </w:r>
@@ -12200,6 +10882,7 @@
               <w:rPr>
                 <w:rFonts w:ascii="Arial" w:hAnsi="Arial" w:cs="Arial"/>
                 <w:sz w:val="20"/>
+                <w:highlight w:val="yellow"/>
               </w:rPr>
               <w:t>Ago.95fiore</w:t>
             </w:r>
@@ -12208,6 +10891,7 @@
                 <w:rFonts w:ascii="Arial" w:hAnsi="Arial" w:cs="Arial"/>
                 <w:sz w:val="20"/>
                 <w:szCs w:val="20"/>
+                <w:highlight w:val="yellow"/>
               </w:rPr>
               <w:t>@gmail.com</w:t>
             </w:r>
@@ -12220,872 +10904,6 @@
         <w:spacing w:after="240"/>
       </w:pPr>
     </w:p>
-    <w:tbl>
-      <w:tblPr>
-        <w:tblW w:w="0" w:type="auto"/>
-        <w:jc w:val="center"/>
-        <w:tblCellMar>
-          <w:top w:w="15" w:type="dxa"/>
-          <w:left w:w="15" w:type="dxa"/>
-          <w:bottom w:w="15" w:type="dxa"/>
-          <w:right w:w="15" w:type="dxa"/>
-        </w:tblCellMar>
-        <w:tblLook w:val="04A0" w:firstRow="1" w:lastRow="0" w:firstColumn="1" w:lastColumn="0" w:noHBand="0" w:noVBand="1"/>
-      </w:tblPr>
-      <w:tblGrid>
-        <w:gridCol w:w="2405"/>
-        <w:gridCol w:w="5978"/>
-      </w:tblGrid>
-      <w:tr>
-        <w:trPr>
-          <w:jc w:val="center"/>
-        </w:trPr>
-        <w:tc>
-          <w:tcPr>
-            <w:tcW w:w="2405" w:type="dxa"/>
-            <w:tcBorders>
-              <w:top w:val="single" w:sz="4" w:space="0" w:color="000001"/>
-              <w:left w:val="single" w:sz="4" w:space="0" w:color="000001"/>
-              <w:bottom w:val="single" w:sz="4" w:space="0" w:color="000001"/>
-              <w:right w:val="single" w:sz="4" w:space="0" w:color="000001"/>
-            </w:tcBorders>
-            <w:shd w:val="clear" w:color="auto" w:fill="D9D9D9"/>
-            <w:tcMar>
-              <w:top w:w="0" w:type="dxa"/>
-              <w:left w:w="108" w:type="dxa"/>
-              <w:bottom w:w="0" w:type="dxa"/>
-              <w:right w:w="108" w:type="dxa"/>
-            </w:tcMar>
-            <w:hideMark/>
-          </w:tcPr>
-          <w:p>
-            <w:pPr>
-              <w:pStyle w:val="NormalWeb"/>
-              <w:spacing w:before="0" w:beforeAutospacing="0" w:after="0" w:afterAutospacing="0"/>
-              <w:jc w:val="both"/>
-            </w:pPr>
-            <w:r>
-              <w:rPr>
-                <w:rFonts w:ascii="Arial" w:hAnsi="Arial" w:cs="Arial"/>
-                <w:b/>
-                <w:bCs/>
-                <w:color w:val="000000"/>
-                <w:sz w:val="20"/>
-                <w:szCs w:val="20"/>
-              </w:rPr>
-              <w:t>Nombre</w:t>
-            </w:r>
-          </w:p>
-        </w:tc>
-        <w:tc>
-          <w:tcPr>
-            <w:tcW w:w="5978" w:type="dxa"/>
-            <w:tcBorders>
-              <w:top w:val="single" w:sz="4" w:space="0" w:color="000001"/>
-              <w:left w:val="single" w:sz="4" w:space="0" w:color="000001"/>
-              <w:bottom w:val="single" w:sz="4" w:space="0" w:color="000001"/>
-              <w:right w:val="single" w:sz="4" w:space="0" w:color="000001"/>
-            </w:tcBorders>
-            <w:tcMar>
-              <w:top w:w="0" w:type="dxa"/>
-              <w:left w:w="108" w:type="dxa"/>
-              <w:bottom w:w="0" w:type="dxa"/>
-              <w:right w:w="108" w:type="dxa"/>
-            </w:tcMar>
-            <w:hideMark/>
-          </w:tcPr>
-          <w:p>
-            <w:pPr>
-              <w:pStyle w:val="NormalWeb"/>
-              <w:spacing w:before="0" w:beforeAutospacing="0" w:after="0" w:afterAutospacing="0"/>
-              <w:jc w:val="both"/>
-              <w:rPr>
-                <w:rFonts w:ascii="Arial" w:hAnsi="Arial" w:cs="Arial"/>
-                <w:sz w:val="20"/>
-                <w:szCs w:val="20"/>
-              </w:rPr>
-            </w:pPr>
-            <w:r>
-              <w:rPr>
-                <w:rFonts w:ascii="Arial" w:hAnsi="Arial" w:cs="Arial"/>
-                <w:sz w:val="20"/>
-                <w:szCs w:val="20"/>
-              </w:rPr>
-              <w:t>Amaya, Aisha</w:t>
-            </w:r>
-          </w:p>
-        </w:tc>
-      </w:tr>
-      <w:tr>
-        <w:trPr>
-          <w:jc w:val="center"/>
-        </w:trPr>
-        <w:tc>
-          <w:tcPr>
-            <w:tcW w:w="2405" w:type="dxa"/>
-            <w:tcBorders>
-              <w:top w:val="single" w:sz="4" w:space="0" w:color="000001"/>
-              <w:left w:val="single" w:sz="4" w:space="0" w:color="000001"/>
-              <w:bottom w:val="single" w:sz="4" w:space="0" w:color="000001"/>
-              <w:right w:val="single" w:sz="4" w:space="0" w:color="000001"/>
-            </w:tcBorders>
-            <w:shd w:val="clear" w:color="auto" w:fill="D9D9D9"/>
-            <w:tcMar>
-              <w:top w:w="0" w:type="dxa"/>
-              <w:left w:w="108" w:type="dxa"/>
-              <w:bottom w:w="0" w:type="dxa"/>
-              <w:right w:w="108" w:type="dxa"/>
-            </w:tcMar>
-            <w:hideMark/>
-          </w:tcPr>
-          <w:p>
-            <w:pPr>
-              <w:pStyle w:val="NormalWeb"/>
-              <w:spacing w:before="0" w:beforeAutospacing="0" w:after="0" w:afterAutospacing="0"/>
-              <w:jc w:val="both"/>
-            </w:pPr>
-            <w:r>
-              <w:rPr>
-                <w:rFonts w:ascii="Arial" w:hAnsi="Arial" w:cs="Arial"/>
-                <w:b/>
-                <w:bCs/>
-                <w:color w:val="000000"/>
-                <w:sz w:val="20"/>
-                <w:szCs w:val="20"/>
-              </w:rPr>
-              <w:t>Rol</w:t>
-            </w:r>
-          </w:p>
-        </w:tc>
-        <w:tc>
-          <w:tcPr>
-            <w:tcW w:w="5978" w:type="dxa"/>
-            <w:tcBorders>
-              <w:top w:val="single" w:sz="4" w:space="0" w:color="000001"/>
-              <w:left w:val="single" w:sz="4" w:space="0" w:color="000001"/>
-              <w:bottom w:val="single" w:sz="4" w:space="0" w:color="000001"/>
-              <w:right w:val="single" w:sz="4" w:space="0" w:color="000001"/>
-            </w:tcBorders>
-            <w:tcMar>
-              <w:top w:w="0" w:type="dxa"/>
-              <w:left w:w="108" w:type="dxa"/>
-              <w:bottom w:w="0" w:type="dxa"/>
-              <w:right w:w="108" w:type="dxa"/>
-            </w:tcMar>
-            <w:hideMark/>
-          </w:tcPr>
-          <w:p>
-            <w:pPr>
-              <w:pStyle w:val="NormalWeb"/>
-              <w:spacing w:before="0" w:beforeAutospacing="0" w:after="0" w:afterAutospacing="0"/>
-              <w:jc w:val="both"/>
-              <w:rPr>
-                <w:rFonts w:ascii="Arial" w:hAnsi="Arial" w:cs="Arial"/>
-                <w:sz w:val="20"/>
-                <w:szCs w:val="20"/>
-              </w:rPr>
-            </w:pPr>
-            <w:r>
-              <w:rPr>
-                <w:rFonts w:ascii="Arial" w:hAnsi="Arial" w:cs="Arial"/>
-                <w:color w:val="000000"/>
-                <w:sz w:val="20"/>
-                <w:szCs w:val="20"/>
-              </w:rPr>
-              <w:t>D</w:t>
-            </w:r>
-            <w:r>
-              <w:rPr>
-                <w:rFonts w:ascii="Arial" w:hAnsi="Arial" w:cs="Arial"/>
-                <w:color w:val="000000"/>
-                <w:sz w:val="20"/>
-                <w:szCs w:val="20"/>
-              </w:rPr>
-              <w:t>esarrollador web y de aplicaciones</w:t>
-            </w:r>
-          </w:p>
-        </w:tc>
-      </w:tr>
-      <w:tr>
-        <w:trPr>
-          <w:jc w:val="center"/>
-        </w:trPr>
-        <w:tc>
-          <w:tcPr>
-            <w:tcW w:w="2405" w:type="dxa"/>
-            <w:tcBorders>
-              <w:top w:val="single" w:sz="4" w:space="0" w:color="000001"/>
-              <w:left w:val="single" w:sz="4" w:space="0" w:color="000001"/>
-              <w:bottom w:val="single" w:sz="4" w:space="0" w:color="000001"/>
-              <w:right w:val="single" w:sz="4" w:space="0" w:color="000001"/>
-            </w:tcBorders>
-            <w:shd w:val="clear" w:color="auto" w:fill="D9D9D9"/>
-            <w:tcMar>
-              <w:top w:w="0" w:type="dxa"/>
-              <w:left w:w="108" w:type="dxa"/>
-              <w:bottom w:w="0" w:type="dxa"/>
-              <w:right w:w="108" w:type="dxa"/>
-            </w:tcMar>
-            <w:hideMark/>
-          </w:tcPr>
-          <w:p>
-            <w:pPr>
-              <w:pStyle w:val="NormalWeb"/>
-              <w:spacing w:before="0" w:beforeAutospacing="0" w:after="0" w:afterAutospacing="0"/>
-              <w:jc w:val="both"/>
-            </w:pPr>
-            <w:r>
-              <w:rPr>
-                <w:rFonts w:ascii="Arial" w:hAnsi="Arial" w:cs="Arial"/>
-                <w:b/>
-                <w:bCs/>
-                <w:color w:val="000000"/>
-                <w:sz w:val="20"/>
-                <w:szCs w:val="20"/>
-              </w:rPr>
-              <w:t>Categoría Profesional</w:t>
-            </w:r>
-          </w:p>
-        </w:tc>
-        <w:tc>
-          <w:tcPr>
-            <w:tcW w:w="5978" w:type="dxa"/>
-            <w:tcBorders>
-              <w:top w:val="single" w:sz="4" w:space="0" w:color="000001"/>
-              <w:left w:val="single" w:sz="4" w:space="0" w:color="000001"/>
-              <w:bottom w:val="single" w:sz="4" w:space="0" w:color="000001"/>
-              <w:right w:val="single" w:sz="4" w:space="0" w:color="000001"/>
-            </w:tcBorders>
-            <w:tcMar>
-              <w:top w:w="0" w:type="dxa"/>
-              <w:left w:w="108" w:type="dxa"/>
-              <w:bottom w:w="0" w:type="dxa"/>
-              <w:right w:w="108" w:type="dxa"/>
-            </w:tcMar>
-            <w:hideMark/>
-          </w:tcPr>
-          <w:p>
-            <w:pPr>
-              <w:pStyle w:val="NormalWeb"/>
-              <w:spacing w:before="0" w:beforeAutospacing="0" w:after="0" w:afterAutospacing="0"/>
-              <w:jc w:val="both"/>
-              <w:rPr>
-                <w:rFonts w:ascii="Arial" w:hAnsi="Arial" w:cs="Arial"/>
-                <w:sz w:val="20"/>
-                <w:szCs w:val="20"/>
-              </w:rPr>
-            </w:pPr>
-            <w:r>
-              <w:rPr>
-                <w:rFonts w:ascii="Arial" w:hAnsi="Arial" w:cs="Arial"/>
-                <w:sz w:val="20"/>
-                <w:szCs w:val="20"/>
-              </w:rPr>
-              <w:t>Técnica</w:t>
-            </w:r>
-          </w:p>
-        </w:tc>
-      </w:tr>
-      <w:tr>
-        <w:trPr>
-          <w:jc w:val="center"/>
-        </w:trPr>
-        <w:tc>
-          <w:tcPr>
-            <w:tcW w:w="2405" w:type="dxa"/>
-            <w:tcBorders>
-              <w:top w:val="single" w:sz="4" w:space="0" w:color="000001"/>
-              <w:left w:val="single" w:sz="4" w:space="0" w:color="000001"/>
-              <w:bottom w:val="single" w:sz="4" w:space="0" w:color="000001"/>
-              <w:right w:val="single" w:sz="4" w:space="0" w:color="000001"/>
-            </w:tcBorders>
-            <w:shd w:val="clear" w:color="auto" w:fill="D9D9D9"/>
-            <w:tcMar>
-              <w:top w:w="0" w:type="dxa"/>
-              <w:left w:w="108" w:type="dxa"/>
-              <w:bottom w:w="0" w:type="dxa"/>
-              <w:right w:w="108" w:type="dxa"/>
-            </w:tcMar>
-            <w:hideMark/>
-          </w:tcPr>
-          <w:p>
-            <w:pPr>
-              <w:pStyle w:val="NormalWeb"/>
-              <w:spacing w:before="0" w:beforeAutospacing="0" w:after="0" w:afterAutospacing="0"/>
-              <w:jc w:val="both"/>
-            </w:pPr>
-            <w:r>
-              <w:rPr>
-                <w:rFonts w:ascii="Arial" w:hAnsi="Arial" w:cs="Arial"/>
-                <w:b/>
-                <w:bCs/>
-                <w:color w:val="000000"/>
-                <w:sz w:val="20"/>
-                <w:szCs w:val="20"/>
-              </w:rPr>
-              <w:t>Responsabilidad</w:t>
-            </w:r>
-          </w:p>
-        </w:tc>
-        <w:tc>
-          <w:tcPr>
-            <w:tcW w:w="5978" w:type="dxa"/>
-            <w:tcBorders>
-              <w:top w:val="single" w:sz="4" w:space="0" w:color="000001"/>
-              <w:left w:val="single" w:sz="4" w:space="0" w:color="000001"/>
-              <w:bottom w:val="single" w:sz="4" w:space="0" w:color="000001"/>
-              <w:right w:val="single" w:sz="4" w:space="0" w:color="000001"/>
-            </w:tcBorders>
-            <w:tcMar>
-              <w:top w:w="0" w:type="dxa"/>
-              <w:left w:w="108" w:type="dxa"/>
-              <w:bottom w:w="0" w:type="dxa"/>
-              <w:right w:w="108" w:type="dxa"/>
-            </w:tcMar>
-            <w:hideMark/>
-          </w:tcPr>
-          <w:p>
-            <w:pPr>
-              <w:pStyle w:val="NormalWeb"/>
-              <w:spacing w:before="0" w:beforeAutospacing="0" w:after="0" w:afterAutospacing="0"/>
-              <w:jc w:val="both"/>
-              <w:rPr>
-                <w:rFonts w:ascii="Arial" w:hAnsi="Arial" w:cs="Arial"/>
-                <w:sz w:val="20"/>
-                <w:szCs w:val="20"/>
-              </w:rPr>
-            </w:pPr>
-            <w:r>
-              <w:rPr>
-                <w:rFonts w:ascii="Arial" w:hAnsi="Arial" w:cs="Arial"/>
-                <w:color w:val="000000"/>
-                <w:sz w:val="20"/>
-                <w:szCs w:val="20"/>
-              </w:rPr>
-              <w:t>Técnico</w:t>
-            </w:r>
-          </w:p>
-        </w:tc>
-      </w:tr>
-      <w:tr>
-        <w:trPr>
-          <w:jc w:val="center"/>
-        </w:trPr>
-        <w:tc>
-          <w:tcPr>
-            <w:tcW w:w="2405" w:type="dxa"/>
-            <w:tcBorders>
-              <w:top w:val="single" w:sz="4" w:space="0" w:color="000001"/>
-              <w:left w:val="single" w:sz="4" w:space="0" w:color="000001"/>
-              <w:bottom w:val="single" w:sz="4" w:space="0" w:color="000001"/>
-              <w:right w:val="single" w:sz="4" w:space="0" w:color="000001"/>
-            </w:tcBorders>
-            <w:shd w:val="clear" w:color="auto" w:fill="D9D9D9"/>
-            <w:tcMar>
-              <w:top w:w="0" w:type="dxa"/>
-              <w:left w:w="108" w:type="dxa"/>
-              <w:bottom w:w="0" w:type="dxa"/>
-              <w:right w:w="108" w:type="dxa"/>
-            </w:tcMar>
-            <w:hideMark/>
-          </w:tcPr>
-          <w:p>
-            <w:pPr>
-              <w:pStyle w:val="NormalWeb"/>
-              <w:spacing w:before="0" w:beforeAutospacing="0" w:after="0" w:afterAutospacing="0"/>
-              <w:jc w:val="both"/>
-            </w:pPr>
-            <w:r>
-              <w:rPr>
-                <w:rFonts w:ascii="Arial" w:hAnsi="Arial" w:cs="Arial"/>
-                <w:b/>
-                <w:bCs/>
-                <w:color w:val="000000"/>
-                <w:sz w:val="20"/>
-                <w:szCs w:val="20"/>
-              </w:rPr>
-              <w:lastRenderedPageBreak/>
-              <w:t>Información de contacto</w:t>
-            </w:r>
-          </w:p>
-        </w:tc>
-        <w:tc>
-          <w:tcPr>
-            <w:tcW w:w="5978" w:type="dxa"/>
-            <w:tcBorders>
-              <w:top w:val="single" w:sz="4" w:space="0" w:color="000001"/>
-              <w:left w:val="single" w:sz="4" w:space="0" w:color="000001"/>
-              <w:bottom w:val="single" w:sz="4" w:space="0" w:color="000001"/>
-              <w:right w:val="single" w:sz="4" w:space="0" w:color="000001"/>
-            </w:tcBorders>
-            <w:tcMar>
-              <w:top w:w="0" w:type="dxa"/>
-              <w:left w:w="108" w:type="dxa"/>
-              <w:bottom w:w="0" w:type="dxa"/>
-              <w:right w:w="108" w:type="dxa"/>
-            </w:tcMar>
-            <w:hideMark/>
-          </w:tcPr>
-          <w:p>
-            <w:pPr>
-              <w:pStyle w:val="NormalWeb"/>
-              <w:spacing w:before="0" w:beforeAutospacing="0" w:after="0" w:afterAutospacing="0"/>
-              <w:jc w:val="both"/>
-            </w:pPr>
-            <w:r>
-              <w:rPr>
-                <w:rStyle w:val="apple-tab-span"/>
-                <w:rFonts w:ascii="Arial" w:hAnsi="Arial" w:cs="Arial"/>
-                <w:color w:val="000000"/>
-                <w:sz w:val="20"/>
-                <w:szCs w:val="20"/>
-              </w:rPr>
-              <w:t>aishajenniferamaya</w:t>
-            </w:r>
-            <w:r>
-              <w:rPr>
-                <w:rFonts w:ascii="Arial" w:hAnsi="Arial" w:cs="Arial"/>
-                <w:sz w:val="20"/>
-                <w:szCs w:val="20"/>
-              </w:rPr>
-              <w:t>@gmail.com</w:t>
-            </w:r>
-          </w:p>
-        </w:tc>
-      </w:tr>
-    </w:tbl>
-    <w:p>
-      <w:pPr>
-        <w:spacing w:after="240"/>
-      </w:pPr>
-    </w:p>
-    <w:tbl>
-      <w:tblPr>
-        <w:tblW w:w="0" w:type="auto"/>
-        <w:jc w:val="center"/>
-        <w:tblCellMar>
-          <w:top w:w="15" w:type="dxa"/>
-          <w:left w:w="15" w:type="dxa"/>
-          <w:bottom w:w="15" w:type="dxa"/>
-          <w:right w:w="15" w:type="dxa"/>
-        </w:tblCellMar>
-        <w:tblLook w:val="04A0" w:firstRow="1" w:lastRow="0" w:firstColumn="1" w:lastColumn="0" w:noHBand="0" w:noVBand="1"/>
-      </w:tblPr>
-      <w:tblGrid>
-        <w:gridCol w:w="2405"/>
-        <w:gridCol w:w="5978"/>
-      </w:tblGrid>
-      <w:tr>
-        <w:trPr>
-          <w:jc w:val="center"/>
-        </w:trPr>
-        <w:tc>
-          <w:tcPr>
-            <w:tcW w:w="2405" w:type="dxa"/>
-            <w:tcBorders>
-              <w:top w:val="single" w:sz="4" w:space="0" w:color="000001"/>
-              <w:left w:val="single" w:sz="4" w:space="0" w:color="000001"/>
-              <w:bottom w:val="single" w:sz="4" w:space="0" w:color="000001"/>
-              <w:right w:val="single" w:sz="4" w:space="0" w:color="000001"/>
-            </w:tcBorders>
-            <w:shd w:val="clear" w:color="auto" w:fill="D9D9D9"/>
-            <w:tcMar>
-              <w:top w:w="0" w:type="dxa"/>
-              <w:left w:w="108" w:type="dxa"/>
-              <w:bottom w:w="0" w:type="dxa"/>
-              <w:right w:w="108" w:type="dxa"/>
-            </w:tcMar>
-            <w:hideMark/>
-          </w:tcPr>
-          <w:p>
-            <w:pPr>
-              <w:pStyle w:val="NormalWeb"/>
-              <w:spacing w:before="0" w:beforeAutospacing="0" w:after="0" w:afterAutospacing="0"/>
-              <w:jc w:val="both"/>
-            </w:pPr>
-            <w:r>
-              <w:rPr>
-                <w:rFonts w:ascii="Arial" w:hAnsi="Arial" w:cs="Arial"/>
-                <w:b/>
-                <w:bCs/>
-                <w:color w:val="000000"/>
-                <w:sz w:val="20"/>
-                <w:szCs w:val="20"/>
-              </w:rPr>
-              <w:t>Nombre</w:t>
-            </w:r>
-          </w:p>
-        </w:tc>
-        <w:tc>
-          <w:tcPr>
-            <w:tcW w:w="5978" w:type="dxa"/>
-            <w:tcBorders>
-              <w:top w:val="single" w:sz="4" w:space="0" w:color="000001"/>
-              <w:left w:val="single" w:sz="4" w:space="0" w:color="000001"/>
-              <w:bottom w:val="single" w:sz="4" w:space="0" w:color="000001"/>
-              <w:right w:val="single" w:sz="4" w:space="0" w:color="000001"/>
-            </w:tcBorders>
-            <w:tcMar>
-              <w:top w:w="0" w:type="dxa"/>
-              <w:left w:w="108" w:type="dxa"/>
-              <w:bottom w:w="0" w:type="dxa"/>
-              <w:right w:w="108" w:type="dxa"/>
-            </w:tcMar>
-            <w:hideMark/>
-          </w:tcPr>
-          <w:p>
-            <w:pPr>
-              <w:pStyle w:val="NormalWeb"/>
-              <w:spacing w:before="0" w:beforeAutospacing="0" w:after="0" w:afterAutospacing="0"/>
-              <w:jc w:val="both"/>
-              <w:rPr>
-                <w:rFonts w:ascii="Arial" w:hAnsi="Arial" w:cs="Arial"/>
-                <w:sz w:val="20"/>
-                <w:szCs w:val="20"/>
-              </w:rPr>
-            </w:pPr>
-            <w:r>
-              <w:rPr>
-                <w:rFonts w:ascii="Arial" w:hAnsi="Arial" w:cs="Arial"/>
-                <w:sz w:val="20"/>
-                <w:szCs w:val="20"/>
-              </w:rPr>
-              <w:t>Ponce, Dalma</w:t>
-            </w:r>
-          </w:p>
-        </w:tc>
-      </w:tr>
-      <w:tr>
-        <w:trPr>
-          <w:jc w:val="center"/>
-        </w:trPr>
-        <w:tc>
-          <w:tcPr>
-            <w:tcW w:w="2405" w:type="dxa"/>
-            <w:tcBorders>
-              <w:top w:val="single" w:sz="4" w:space="0" w:color="000001"/>
-              <w:left w:val="single" w:sz="4" w:space="0" w:color="000001"/>
-              <w:bottom w:val="single" w:sz="4" w:space="0" w:color="000001"/>
-              <w:right w:val="single" w:sz="4" w:space="0" w:color="000001"/>
-            </w:tcBorders>
-            <w:shd w:val="clear" w:color="auto" w:fill="D9D9D9"/>
-            <w:tcMar>
-              <w:top w:w="0" w:type="dxa"/>
-              <w:left w:w="108" w:type="dxa"/>
-              <w:bottom w:w="0" w:type="dxa"/>
-              <w:right w:w="108" w:type="dxa"/>
-            </w:tcMar>
-            <w:hideMark/>
-          </w:tcPr>
-          <w:p>
-            <w:pPr>
-              <w:pStyle w:val="NormalWeb"/>
-              <w:spacing w:before="0" w:beforeAutospacing="0" w:after="0" w:afterAutospacing="0"/>
-              <w:jc w:val="both"/>
-            </w:pPr>
-            <w:r>
-              <w:rPr>
-                <w:rFonts w:ascii="Arial" w:hAnsi="Arial" w:cs="Arial"/>
-                <w:b/>
-                <w:bCs/>
-                <w:color w:val="000000"/>
-                <w:sz w:val="20"/>
-                <w:szCs w:val="20"/>
-              </w:rPr>
-              <w:t>Rol</w:t>
-            </w:r>
-          </w:p>
-        </w:tc>
-        <w:tc>
-          <w:tcPr>
-            <w:tcW w:w="5978" w:type="dxa"/>
-            <w:tcBorders>
-              <w:top w:val="single" w:sz="4" w:space="0" w:color="000001"/>
-              <w:left w:val="single" w:sz="4" w:space="0" w:color="000001"/>
-              <w:bottom w:val="single" w:sz="4" w:space="0" w:color="000001"/>
-              <w:right w:val="single" w:sz="4" w:space="0" w:color="000001"/>
-            </w:tcBorders>
-            <w:tcMar>
-              <w:top w:w="0" w:type="dxa"/>
-              <w:left w:w="108" w:type="dxa"/>
-              <w:bottom w:w="0" w:type="dxa"/>
-              <w:right w:w="108" w:type="dxa"/>
-            </w:tcMar>
-            <w:hideMark/>
-          </w:tcPr>
-          <w:p>
-            <w:pPr>
-              <w:pStyle w:val="NormalWeb"/>
-              <w:spacing w:before="0" w:beforeAutospacing="0" w:after="0" w:afterAutospacing="0"/>
-              <w:jc w:val="both"/>
-              <w:rPr>
-                <w:rFonts w:ascii="Arial" w:hAnsi="Arial" w:cs="Arial"/>
-                <w:sz w:val="20"/>
-                <w:szCs w:val="20"/>
-              </w:rPr>
-            </w:pPr>
-            <w:r>
-              <w:rPr>
-                <w:rFonts w:ascii="Arial" w:hAnsi="Arial" w:cs="Arial"/>
-                <w:color w:val="000000"/>
-                <w:sz w:val="20"/>
-                <w:szCs w:val="20"/>
-              </w:rPr>
-              <w:t>D</w:t>
-            </w:r>
-            <w:r>
-              <w:rPr>
-                <w:rFonts w:ascii="Arial" w:hAnsi="Arial" w:cs="Arial"/>
-                <w:color w:val="000000"/>
-                <w:sz w:val="20"/>
-                <w:szCs w:val="20"/>
-              </w:rPr>
-              <w:t>esarrollador web y de aplicaciones</w:t>
-            </w:r>
-          </w:p>
-        </w:tc>
-      </w:tr>
-      <w:tr>
-        <w:trPr>
-          <w:jc w:val="center"/>
-        </w:trPr>
-        <w:tc>
-          <w:tcPr>
-            <w:tcW w:w="2405" w:type="dxa"/>
-            <w:tcBorders>
-              <w:top w:val="single" w:sz="4" w:space="0" w:color="000001"/>
-              <w:left w:val="single" w:sz="4" w:space="0" w:color="000001"/>
-              <w:bottom w:val="single" w:sz="4" w:space="0" w:color="000001"/>
-              <w:right w:val="single" w:sz="4" w:space="0" w:color="000001"/>
-            </w:tcBorders>
-            <w:shd w:val="clear" w:color="auto" w:fill="D9D9D9"/>
-            <w:tcMar>
-              <w:top w:w="0" w:type="dxa"/>
-              <w:left w:w="108" w:type="dxa"/>
-              <w:bottom w:w="0" w:type="dxa"/>
-              <w:right w:w="108" w:type="dxa"/>
-            </w:tcMar>
-            <w:hideMark/>
-          </w:tcPr>
-          <w:p>
-            <w:pPr>
-              <w:pStyle w:val="NormalWeb"/>
-              <w:spacing w:before="0" w:beforeAutospacing="0" w:after="0" w:afterAutospacing="0"/>
-              <w:jc w:val="both"/>
-            </w:pPr>
-            <w:r>
-              <w:rPr>
-                <w:rFonts w:ascii="Arial" w:hAnsi="Arial" w:cs="Arial"/>
-                <w:b/>
-                <w:bCs/>
-                <w:color w:val="000000"/>
-                <w:sz w:val="20"/>
-                <w:szCs w:val="20"/>
-              </w:rPr>
-              <w:t>Categoría Profesional</w:t>
-            </w:r>
-          </w:p>
-        </w:tc>
-        <w:tc>
-          <w:tcPr>
-            <w:tcW w:w="5978" w:type="dxa"/>
-            <w:tcBorders>
-              <w:top w:val="single" w:sz="4" w:space="0" w:color="000001"/>
-              <w:left w:val="single" w:sz="4" w:space="0" w:color="000001"/>
-              <w:bottom w:val="single" w:sz="4" w:space="0" w:color="000001"/>
-              <w:right w:val="single" w:sz="4" w:space="0" w:color="000001"/>
-            </w:tcBorders>
-            <w:tcMar>
-              <w:top w:w="0" w:type="dxa"/>
-              <w:left w:w="108" w:type="dxa"/>
-              <w:bottom w:w="0" w:type="dxa"/>
-              <w:right w:w="108" w:type="dxa"/>
-            </w:tcMar>
-            <w:hideMark/>
-          </w:tcPr>
-          <w:p>
-            <w:pPr>
-              <w:pStyle w:val="NormalWeb"/>
-              <w:spacing w:before="0" w:beforeAutospacing="0" w:after="0" w:afterAutospacing="0"/>
-              <w:jc w:val="both"/>
-              <w:rPr>
-                <w:rFonts w:ascii="Arial" w:hAnsi="Arial" w:cs="Arial"/>
-                <w:sz w:val="20"/>
-                <w:szCs w:val="20"/>
-              </w:rPr>
-            </w:pPr>
-            <w:r>
-              <w:rPr>
-                <w:rFonts w:ascii="Arial" w:hAnsi="Arial" w:cs="Arial"/>
-                <w:sz w:val="20"/>
-                <w:szCs w:val="20"/>
-              </w:rPr>
-              <w:t>Técnica</w:t>
-            </w:r>
-          </w:p>
-        </w:tc>
-      </w:tr>
-      <w:tr>
-        <w:trPr>
-          <w:trHeight w:val="73"/>
-          <w:jc w:val="center"/>
-        </w:trPr>
-        <w:tc>
-          <w:tcPr>
-            <w:tcW w:w="2405" w:type="dxa"/>
-            <w:tcBorders>
-              <w:top w:val="single" w:sz="4" w:space="0" w:color="000001"/>
-              <w:left w:val="single" w:sz="4" w:space="0" w:color="000001"/>
-              <w:bottom w:val="single" w:sz="4" w:space="0" w:color="000001"/>
-              <w:right w:val="single" w:sz="4" w:space="0" w:color="000001"/>
-            </w:tcBorders>
-            <w:shd w:val="clear" w:color="auto" w:fill="D9D9D9"/>
-            <w:tcMar>
-              <w:top w:w="0" w:type="dxa"/>
-              <w:left w:w="108" w:type="dxa"/>
-              <w:bottom w:w="0" w:type="dxa"/>
-              <w:right w:w="108" w:type="dxa"/>
-            </w:tcMar>
-            <w:hideMark/>
-          </w:tcPr>
-          <w:p>
-            <w:pPr>
-              <w:pStyle w:val="NormalWeb"/>
-              <w:spacing w:before="0" w:beforeAutospacing="0" w:after="0" w:afterAutospacing="0"/>
-              <w:jc w:val="both"/>
-            </w:pPr>
-            <w:r>
-              <w:rPr>
-                <w:rFonts w:ascii="Arial" w:hAnsi="Arial" w:cs="Arial"/>
-                <w:b/>
-                <w:bCs/>
-                <w:color w:val="000000"/>
-                <w:sz w:val="20"/>
-                <w:szCs w:val="20"/>
-              </w:rPr>
-              <w:t>Responsabilidad</w:t>
-            </w:r>
-          </w:p>
-        </w:tc>
-        <w:tc>
-          <w:tcPr>
-            <w:tcW w:w="5978" w:type="dxa"/>
-            <w:tcBorders>
-              <w:top w:val="single" w:sz="4" w:space="0" w:color="000001"/>
-              <w:left w:val="single" w:sz="4" w:space="0" w:color="000001"/>
-              <w:bottom w:val="single" w:sz="4" w:space="0" w:color="000001"/>
-              <w:right w:val="single" w:sz="4" w:space="0" w:color="000001"/>
-            </w:tcBorders>
-            <w:tcMar>
-              <w:top w:w="0" w:type="dxa"/>
-              <w:left w:w="108" w:type="dxa"/>
-              <w:bottom w:w="0" w:type="dxa"/>
-              <w:right w:w="108" w:type="dxa"/>
-            </w:tcMar>
-            <w:hideMark/>
-          </w:tcPr>
-          <w:p>
-            <w:pPr>
-              <w:pStyle w:val="NormalWeb"/>
-              <w:spacing w:before="0" w:beforeAutospacing="0" w:after="0" w:afterAutospacing="0"/>
-              <w:jc w:val="both"/>
-              <w:rPr>
-                <w:rFonts w:ascii="Arial" w:hAnsi="Arial" w:cs="Arial"/>
-                <w:sz w:val="20"/>
-                <w:szCs w:val="20"/>
-              </w:rPr>
-            </w:pPr>
-            <w:r>
-              <w:rPr>
-                <w:rFonts w:ascii="Arial" w:hAnsi="Arial" w:cs="Arial"/>
-                <w:color w:val="000000"/>
-                <w:sz w:val="20"/>
-                <w:szCs w:val="20"/>
-              </w:rPr>
-              <w:t>Técnico</w:t>
-            </w:r>
-          </w:p>
-        </w:tc>
-      </w:tr>
-      <w:tr>
-        <w:trPr>
-          <w:jc w:val="center"/>
-        </w:trPr>
-        <w:tc>
-          <w:tcPr>
-            <w:tcW w:w="2405" w:type="dxa"/>
-            <w:tcBorders>
-              <w:top w:val="single" w:sz="4" w:space="0" w:color="000001"/>
-              <w:left w:val="single" w:sz="4" w:space="0" w:color="000001"/>
-              <w:bottom w:val="single" w:sz="4" w:space="0" w:color="000001"/>
-              <w:right w:val="single" w:sz="4" w:space="0" w:color="000001"/>
-            </w:tcBorders>
-            <w:shd w:val="clear" w:color="auto" w:fill="D9D9D9"/>
-            <w:tcMar>
-              <w:top w:w="0" w:type="dxa"/>
-              <w:left w:w="108" w:type="dxa"/>
-              <w:bottom w:w="0" w:type="dxa"/>
-              <w:right w:w="108" w:type="dxa"/>
-            </w:tcMar>
-            <w:hideMark/>
-          </w:tcPr>
-          <w:p>
-            <w:pPr>
-              <w:pStyle w:val="NormalWeb"/>
-              <w:spacing w:before="0" w:beforeAutospacing="0" w:after="0" w:afterAutospacing="0"/>
-              <w:jc w:val="both"/>
-            </w:pPr>
-            <w:r>
-              <w:rPr>
-                <w:rFonts w:ascii="Arial" w:hAnsi="Arial" w:cs="Arial"/>
-                <w:b/>
-                <w:bCs/>
-                <w:color w:val="000000"/>
-                <w:sz w:val="20"/>
-                <w:szCs w:val="20"/>
-              </w:rPr>
-              <w:t>Información de contacto</w:t>
-            </w:r>
-          </w:p>
-        </w:tc>
-        <w:tc>
-          <w:tcPr>
-            <w:tcW w:w="5978" w:type="dxa"/>
-            <w:tcBorders>
-              <w:top w:val="single" w:sz="4" w:space="0" w:color="000001"/>
-              <w:left w:val="single" w:sz="4" w:space="0" w:color="000001"/>
-              <w:bottom w:val="single" w:sz="4" w:space="0" w:color="000001"/>
-              <w:right w:val="single" w:sz="4" w:space="0" w:color="000001"/>
-            </w:tcBorders>
-            <w:tcMar>
-              <w:top w:w="0" w:type="dxa"/>
-              <w:left w:w="108" w:type="dxa"/>
-              <w:bottom w:w="0" w:type="dxa"/>
-              <w:right w:w="108" w:type="dxa"/>
-            </w:tcMar>
-            <w:hideMark/>
-          </w:tcPr>
-          <w:p>
-            <w:pPr>
-              <w:pStyle w:val="NormalWeb"/>
-              <w:spacing w:before="0" w:beforeAutospacing="0" w:after="0" w:afterAutospacing="0"/>
-              <w:jc w:val="both"/>
-            </w:pPr>
-            <w:r>
-              <w:t>p.d.f.1915</w:t>
-            </w:r>
-            <w:r>
-              <w:rPr>
-                <w:rFonts w:ascii="Arial" w:hAnsi="Arial" w:cs="Arial"/>
-                <w:sz w:val="20"/>
-                <w:szCs w:val="20"/>
-              </w:rPr>
-              <w:t>@gmail.com</w:t>
-            </w:r>
-          </w:p>
-        </w:tc>
-      </w:tr>
-    </w:tbl>
     <w:p>
       <w:pPr>
         <w:pStyle w:val="Ttulo2"/>
@@ -13311,6 +11129,7 @@
                 <w:rFonts w:ascii="Times New Roman" w:eastAsia="Times New Roman" w:hAnsi="Times New Roman" w:cs="Times New Roman"/>
                 <w:sz w:val="24"/>
                 <w:szCs w:val="24"/>
+                <w:highlight w:val="yellow"/>
                 <w:lang w:val="es-AR"/>
               </w:rPr>
             </w:pPr>
@@ -13322,6 +11141,7 @@
                 <w:color w:val="000000"/>
                 <w:sz w:val="20"/>
                 <w:szCs w:val="20"/>
+                <w:highlight w:val="yellow"/>
                 <w:lang w:val="es-AR"/>
               </w:rPr>
               <w:t>CA</w:t>
@@ -13353,6 +11173,7 @@
                 <w:rFonts w:ascii="Times New Roman" w:eastAsia="Times New Roman" w:hAnsi="Times New Roman" w:cs="Times New Roman"/>
                 <w:sz w:val="24"/>
                 <w:szCs w:val="24"/>
+                <w:highlight w:val="yellow"/>
                 <w:lang w:val="es-AR"/>
               </w:rPr>
             </w:pPr>
@@ -13362,6 +11183,7 @@
                 <w:color w:val="000000"/>
                 <w:sz w:val="20"/>
                 <w:szCs w:val="20"/>
+                <w:highlight w:val="yellow"/>
                 <w:lang w:val="es-AR"/>
               </w:rPr>
               <w:t>Carla Antonini</w:t>
@@ -13398,6 +11220,7 @@
                 <w:rFonts w:ascii="Times New Roman" w:eastAsia="Times New Roman" w:hAnsi="Times New Roman" w:cs="Times New Roman"/>
                 <w:sz w:val="24"/>
                 <w:szCs w:val="24"/>
+                <w:highlight w:val="yellow"/>
                 <w:lang w:val="es-AR"/>
               </w:rPr>
             </w:pPr>
@@ -13409,6 +11232,7 @@
                 <w:color w:val="000000"/>
                 <w:sz w:val="20"/>
                 <w:szCs w:val="20"/>
+                <w:highlight w:val="yellow"/>
                 <w:lang w:val="es-AR"/>
               </w:rPr>
               <w:t>AF</w:t>
@@ -13440,6 +11264,7 @@
                 <w:rFonts w:ascii="Times New Roman" w:eastAsia="Times New Roman" w:hAnsi="Times New Roman" w:cs="Times New Roman"/>
                 <w:sz w:val="24"/>
                 <w:szCs w:val="24"/>
+                <w:highlight w:val="yellow"/>
                 <w:lang w:val="es-AR"/>
               </w:rPr>
             </w:pPr>
@@ -13449,291 +11274,10 @@
                 <w:color w:val="000000"/>
                 <w:sz w:val="20"/>
                 <w:szCs w:val="20"/>
+                <w:highlight w:val="yellow"/>
                 <w:lang w:val="es-AR"/>
               </w:rPr>
               <w:t>Agostina Fiore</w:t>
-            </w:r>
-          </w:p>
-        </w:tc>
-      </w:tr>
-      <w:tr>
-        <w:trPr>
-          <w:trHeight w:val="360"/>
-        </w:trPr>
-        <w:tc>
-          <w:tcPr>
-            <w:tcW w:w="2260" w:type="dxa"/>
-            <w:tcBorders>
-              <w:top w:val="single" w:sz="6" w:space="0" w:color="00000A"/>
-              <w:left w:val="single" w:sz="6" w:space="0" w:color="00000A"/>
-              <w:bottom w:val="single" w:sz="6" w:space="0" w:color="00000A"/>
-              <w:right w:val="single" w:sz="6" w:space="0" w:color="00000A"/>
-            </w:tcBorders>
-            <w:tcMar>
-              <w:top w:w="40" w:type="dxa"/>
-              <w:left w:w="40" w:type="dxa"/>
-              <w:bottom w:w="40" w:type="dxa"/>
-              <w:right w:w="40" w:type="dxa"/>
-            </w:tcMar>
-            <w:hideMark/>
-          </w:tcPr>
-          <w:p>
-            <w:pPr>
-              <w:spacing w:line="240" w:lineRule="auto"/>
-              <w:jc w:val="center"/>
-              <w:rPr>
-                <w:rFonts w:eastAsia="Times New Roman"/>
-                <w:b/>
-                <w:bCs/>
-                <w:sz w:val="20"/>
-                <w:szCs w:val="20"/>
-                <w:lang w:val="es-AR"/>
-              </w:rPr>
-            </w:pPr>
-            <w:r>
-              <w:rPr>
-                <w:rFonts w:eastAsia="Times New Roman"/>
-                <w:b/>
-                <w:bCs/>
-                <w:sz w:val="20"/>
-                <w:szCs w:val="20"/>
-                <w:lang w:val="es-AR"/>
-              </w:rPr>
-              <w:t>JA</w:t>
-            </w:r>
-          </w:p>
-        </w:tc>
-        <w:tc>
-          <w:tcPr>
-            <w:tcW w:w="3402" w:type="dxa"/>
-            <w:tcBorders>
-              <w:top w:val="single" w:sz="6" w:space="0" w:color="00000A"/>
-              <w:left w:val="single" w:sz="6" w:space="0" w:color="00000A"/>
-              <w:bottom w:val="single" w:sz="6" w:space="0" w:color="00000A"/>
-              <w:right w:val="single" w:sz="6" w:space="0" w:color="00000A"/>
-            </w:tcBorders>
-            <w:tcMar>
-              <w:top w:w="40" w:type="dxa"/>
-              <w:left w:w="40" w:type="dxa"/>
-              <w:bottom w:w="40" w:type="dxa"/>
-              <w:right w:w="40" w:type="dxa"/>
-            </w:tcMar>
-            <w:hideMark/>
-          </w:tcPr>
-          <w:p>
-            <w:pPr>
-              <w:spacing w:line="240" w:lineRule="auto"/>
-              <w:rPr>
-                <w:rFonts w:eastAsia="Times New Roman"/>
-                <w:sz w:val="20"/>
-                <w:szCs w:val="20"/>
-                <w:lang w:val="es-AR"/>
-              </w:rPr>
-            </w:pPr>
-            <w:r>
-              <w:rPr>
-                <w:rFonts w:eastAsia="Times New Roman"/>
-                <w:sz w:val="20"/>
-                <w:szCs w:val="20"/>
-                <w:lang w:val="es-AR"/>
-              </w:rPr>
-              <w:t>Jonathan</w:t>
-            </w:r>
-            <w:r>
-              <w:rPr>
-                <w:rFonts w:eastAsia="Times New Roman"/>
-                <w:sz w:val="20"/>
-                <w:szCs w:val="20"/>
-                <w:lang w:val="es-AR"/>
-              </w:rPr>
-              <w:t xml:space="preserve"> Acuña</w:t>
-            </w:r>
-          </w:p>
-        </w:tc>
-      </w:tr>
-      <w:tr>
-        <w:trPr>
-          <w:trHeight w:val="315"/>
-        </w:trPr>
-        <w:tc>
-          <w:tcPr>
-            <w:tcW w:w="2260" w:type="dxa"/>
-            <w:tcBorders>
-              <w:top w:val="single" w:sz="6" w:space="0" w:color="00000A"/>
-              <w:left w:val="single" w:sz="6" w:space="0" w:color="00000A"/>
-              <w:bottom w:val="single" w:sz="6" w:space="0" w:color="00000A"/>
-              <w:right w:val="single" w:sz="6" w:space="0" w:color="00000A"/>
-            </w:tcBorders>
-            <w:tcMar>
-              <w:top w:w="40" w:type="dxa"/>
-              <w:left w:w="40" w:type="dxa"/>
-              <w:bottom w:w="40" w:type="dxa"/>
-              <w:right w:w="40" w:type="dxa"/>
-            </w:tcMar>
-            <w:hideMark/>
-          </w:tcPr>
-          <w:p>
-            <w:pPr>
-              <w:spacing w:line="240" w:lineRule="auto"/>
-              <w:jc w:val="center"/>
-              <w:rPr>
-                <w:rFonts w:eastAsia="Times New Roman"/>
-                <w:b/>
-                <w:sz w:val="20"/>
-                <w:szCs w:val="20"/>
-                <w:lang w:val="es-AR"/>
-              </w:rPr>
-            </w:pPr>
-            <w:r>
-              <w:rPr>
-                <w:rFonts w:eastAsia="Times New Roman"/>
-                <w:b/>
-                <w:sz w:val="20"/>
-                <w:szCs w:val="20"/>
-                <w:lang w:val="es-AR"/>
-              </w:rPr>
-              <w:t>DP</w:t>
-            </w:r>
-          </w:p>
-        </w:tc>
-        <w:tc>
-          <w:tcPr>
-            <w:tcW w:w="3402" w:type="dxa"/>
-            <w:tcBorders>
-              <w:top w:val="single" w:sz="6" w:space="0" w:color="00000A"/>
-              <w:left w:val="single" w:sz="6" w:space="0" w:color="00000A"/>
-              <w:bottom w:val="single" w:sz="6" w:space="0" w:color="00000A"/>
-              <w:right w:val="single" w:sz="6" w:space="0" w:color="00000A"/>
-            </w:tcBorders>
-            <w:tcMar>
-              <w:top w:w="40" w:type="dxa"/>
-              <w:left w:w="40" w:type="dxa"/>
-              <w:bottom w:w="40" w:type="dxa"/>
-              <w:right w:w="40" w:type="dxa"/>
-            </w:tcMar>
-            <w:hideMark/>
-          </w:tcPr>
-          <w:p>
-            <w:pPr>
-              <w:spacing w:line="240" w:lineRule="auto"/>
-              <w:rPr>
-                <w:rFonts w:eastAsia="Times New Roman"/>
-                <w:sz w:val="20"/>
-                <w:szCs w:val="20"/>
-                <w:lang w:val="es-AR"/>
-              </w:rPr>
-            </w:pPr>
-            <w:r>
-              <w:rPr>
-                <w:rFonts w:eastAsia="Times New Roman"/>
-                <w:sz w:val="20"/>
-                <w:szCs w:val="20"/>
-                <w:lang w:val="es-AR"/>
-              </w:rPr>
-              <w:t>Dalma Ponce</w:t>
-            </w:r>
-          </w:p>
-        </w:tc>
-      </w:tr>
-      <w:tr>
-        <w:trPr>
-          <w:trHeight w:val="315"/>
-        </w:trPr>
-        <w:tc>
-          <w:tcPr>
-            <w:tcW w:w="2260" w:type="dxa"/>
-            <w:tcBorders>
-              <w:top w:val="single" w:sz="6" w:space="0" w:color="00000A"/>
-              <w:left w:val="single" w:sz="6" w:space="0" w:color="00000A"/>
-              <w:bottom w:val="single" w:sz="6" w:space="0" w:color="00000A"/>
-              <w:right w:val="single" w:sz="6" w:space="0" w:color="00000A"/>
-            </w:tcBorders>
-            <w:tcMar>
-              <w:top w:w="40" w:type="dxa"/>
-              <w:left w:w="40" w:type="dxa"/>
-              <w:bottom w:w="40" w:type="dxa"/>
-              <w:right w:w="40" w:type="dxa"/>
-            </w:tcMar>
-            <w:hideMark/>
-          </w:tcPr>
-          <w:p>
-            <w:pPr>
-              <w:spacing w:line="240" w:lineRule="auto"/>
-              <w:jc w:val="center"/>
-              <w:rPr>
-                <w:rFonts w:eastAsia="Times New Roman"/>
-                <w:b/>
-                <w:sz w:val="20"/>
-                <w:szCs w:val="20"/>
-                <w:lang w:val="es-AR"/>
-              </w:rPr>
-            </w:pPr>
-            <w:r>
-              <w:rPr>
-                <w:rFonts w:eastAsia="Times New Roman"/>
-                <w:b/>
-                <w:sz w:val="20"/>
-                <w:szCs w:val="20"/>
-                <w:lang w:val="es-AR"/>
-              </w:rPr>
-              <w:t>A</w:t>
-            </w:r>
-            <w:r>
-              <w:rPr>
-                <w:rFonts w:eastAsia="Times New Roman"/>
-                <w:b/>
-                <w:sz w:val="20"/>
-                <w:szCs w:val="20"/>
-                <w:lang w:val="es-AR"/>
-              </w:rPr>
-              <w:t>A</w:t>
-            </w:r>
-          </w:p>
-        </w:tc>
-        <w:tc>
-          <w:tcPr>
-            <w:tcW w:w="3402" w:type="dxa"/>
-            <w:tcBorders>
-              <w:top w:val="single" w:sz="6" w:space="0" w:color="00000A"/>
-              <w:left w:val="single" w:sz="6" w:space="0" w:color="00000A"/>
-              <w:bottom w:val="single" w:sz="6" w:space="0" w:color="00000A"/>
-              <w:right w:val="single" w:sz="6" w:space="0" w:color="00000A"/>
-            </w:tcBorders>
-            <w:tcMar>
-              <w:top w:w="40" w:type="dxa"/>
-              <w:left w:w="40" w:type="dxa"/>
-              <w:bottom w:w="40" w:type="dxa"/>
-              <w:right w:w="40" w:type="dxa"/>
-            </w:tcMar>
-            <w:hideMark/>
-          </w:tcPr>
-          <w:p>
-            <w:pPr>
-              <w:spacing w:line="240" w:lineRule="auto"/>
-              <w:rPr>
-                <w:rFonts w:eastAsia="Times New Roman"/>
-                <w:sz w:val="20"/>
-                <w:szCs w:val="20"/>
-                <w:lang w:val="es-AR"/>
-              </w:rPr>
-            </w:pPr>
-            <w:r>
-              <w:rPr>
-                <w:rFonts w:eastAsia="Times New Roman"/>
-                <w:sz w:val="20"/>
-                <w:szCs w:val="20"/>
-                <w:lang w:val="es-AR"/>
-              </w:rPr>
-              <w:t>Aisha</w:t>
-            </w:r>
-            <w:r>
-              <w:rPr>
-                <w:rFonts w:eastAsia="Times New Roman"/>
-                <w:sz w:val="20"/>
-                <w:szCs w:val="20"/>
-                <w:lang w:val="es-AR"/>
-              </w:rPr>
-              <w:t xml:space="preserve"> Amaya</w:t>
             </w:r>
           </w:p>
         </w:tc>
@@ -13771,6 +11315,7 @@
       </w:pPr>
       <w:bookmarkStart w:id="24" w:name="_Toc165145263"/>
       <w:r>
+        <w:lastRenderedPageBreak/>
         <w:t xml:space="preserve"> </w:t>
       </w:r>
       <w:r>
@@ -14989,7 +12534,6 @@
       </w:pPr>
       <w:bookmarkStart w:id="34" w:name="_Toc165145265"/>
       <w:r>
-        <w:lastRenderedPageBreak/>
         <w:t xml:space="preserve"> </w:t>
       </w:r>
       <w:r>
@@ -15119,6 +12663,15 @@
         </w:rPr>
         <w:t xml:space="preserve">Funciones del producto </w:t>
       </w:r>
+      <w:r>
+        <w:rPr>
+          <w:b/>
+          <w:bCs/>
+          <w:sz w:val="24"/>
+          <w:szCs w:val="24"/>
+        </w:rPr>
+        <w:t xml:space="preserve">app </w:t>
+      </w:r>
       <w:proofErr w:type="spellStart"/>
       <w:r>
         <w:rPr>
@@ -15442,6 +12995,7 @@
           <w:sz w:val="26"/>
           <w:szCs w:val="26"/>
         </w:rPr>
+        <w:lastRenderedPageBreak/>
         <w:t>Consideraciones</w:t>
       </w:r>
       <w:r>
@@ -15694,10 +13248,7 @@
         </w:rPr>
         <w:t>email, telefónicamente) para despejar dudas respecto del servicio.</w:t>
       </w:r>
-    </w:p>
-    <w:p>
-      <w:pPr>
-        <w:jc w:val="both"/>
+      <w:r>
         <w:rPr>
           <w:rFonts w:eastAsia="Times New Roman"/>
           <w:color w:val="000000"/>
@@ -15705,7 +13256,8 @@
           <w:szCs w:val="20"/>
           <w:lang w:val="es-AR"/>
         </w:rPr>
-      </w:pPr>
+        <w:t xml:space="preserve"> Para ello se realiza un módulo de Contacto si se quiere comunicar de forma escrita y un módulo con nuestra ubicación en Buenos Aires.</w:t>
+      </w:r>
     </w:p>
     <w:p>
       <w:pPr>
@@ -15718,7 +13270,10 @@
           <w:lang w:val="es-AR"/>
         </w:rPr>
       </w:pPr>
-      <w:r>
+    </w:p>
+    <w:p>
+      <w:pPr>
+        <w:jc w:val="both"/>
         <w:rPr>
           <w:rFonts w:eastAsia="Times New Roman"/>
           <w:color w:val="000000"/>
@@ -15726,6 +13281,15 @@
           <w:szCs w:val="20"/>
           <w:lang w:val="es-AR"/>
         </w:rPr>
+      </w:pPr>
+      <w:r>
+        <w:rPr>
+          <w:rFonts w:eastAsia="Times New Roman"/>
+          <w:color w:val="000000"/>
+          <w:sz w:val="20"/>
+          <w:szCs w:val="20"/>
+          <w:lang w:val="es-AR"/>
+        </w:rPr>
         <w:t>No se permiten los pagos en efectiv</w:t>
       </w:r>
       <w:r>
@@ -15737,6 +13301,16 @@
           <w:lang w:val="es-AR"/>
         </w:rPr>
         <w:t>o. Sólo aceptamos transferencia bancaria.</w:t>
+      </w:r>
+      <w:r>
+        <w:rPr>
+          <w:rFonts w:eastAsia="Times New Roman"/>
+          <w:color w:val="000000"/>
+          <w:sz w:val="20"/>
+          <w:szCs w:val="20"/>
+          <w:lang w:val="es-AR"/>
+        </w:rPr>
+        <w:t xml:space="preserve"> Deberá ingresar en el sistema el número de su comprobante y aceptar los términos y condiciones.</w:t>
       </w:r>
     </w:p>
     <w:p>
@@ -16094,7 +13668,6 @@
                 <w:sz w:val="20"/>
                 <w:szCs w:val="20"/>
               </w:rPr>
-              <w:lastRenderedPageBreak/>
               <w:t>Tipo de usuario</w:t>
             </w:r>
           </w:p>
@@ -16353,12 +13926,14 @@
         <w:rPr>
           <w:sz w:val="20"/>
           <w:szCs w:val="20"/>
-        </w:rPr>
-      </w:pPr>
-      <w:r>
-        <w:rPr>
-          <w:sz w:val="20"/>
-          <w:szCs w:val="20"/>
+          <w:highlight w:val="yellow"/>
+        </w:rPr>
+      </w:pPr>
+      <w:r>
+        <w:rPr>
+          <w:sz w:val="20"/>
+          <w:szCs w:val="20"/>
+          <w:highlight w:val="yellow"/>
         </w:rPr>
         <w:t xml:space="preserve">Interfaz para ser usada con internet. </w:t>
       </w:r>
@@ -16371,12 +13946,14 @@
         <w:rPr>
           <w:sz w:val="20"/>
           <w:szCs w:val="20"/>
-        </w:rPr>
-      </w:pPr>
-      <w:r>
-        <w:rPr>
-          <w:sz w:val="20"/>
-          <w:szCs w:val="20"/>
+          <w:highlight w:val="yellow"/>
+        </w:rPr>
+      </w:pPr>
+      <w:r>
+        <w:rPr>
+          <w:sz w:val="20"/>
+          <w:szCs w:val="20"/>
+          <w:highlight w:val="yellow"/>
         </w:rPr>
         <w:t xml:space="preserve">Lenguajes y tecnologías en uso: </w:t>
       </w:r>
@@ -16384,15 +13961,103 @@
         <w:rPr>
           <w:sz w:val="20"/>
           <w:szCs w:val="20"/>
-        </w:rPr>
-        <w:t>Java, Android Studio</w:t>
-      </w:r>
-      <w:r>
-        <w:rPr>
-          <w:sz w:val="20"/>
-          <w:szCs w:val="20"/>
+          <w:highlight w:val="yellow"/>
+        </w:rPr>
+        <w:t>Java</w:t>
+      </w:r>
+      <w:r>
+        <w:rPr>
+          <w:sz w:val="20"/>
+          <w:szCs w:val="20"/>
+          <w:highlight w:val="yellow"/>
+        </w:rPr>
+        <w:t>/</w:t>
+      </w:r>
+      <w:proofErr w:type="spellStart"/>
+      <w:r>
+        <w:rPr>
+          <w:sz w:val="20"/>
+          <w:szCs w:val="20"/>
+          <w:highlight w:val="yellow"/>
+        </w:rPr>
+        <w:t>Kotlin</w:t>
+      </w:r>
+      <w:proofErr w:type="spellEnd"/>
+      <w:r>
+        <w:rPr>
+          <w:sz w:val="20"/>
+          <w:szCs w:val="20"/>
+          <w:highlight w:val="yellow"/>
+        </w:rPr>
+        <w:t xml:space="preserve"> como lenguajes</w:t>
+      </w:r>
+      <w:r>
+        <w:rPr>
+          <w:sz w:val="20"/>
+          <w:szCs w:val="20"/>
+          <w:highlight w:val="yellow"/>
+        </w:rPr>
+        <w:t>, Android Studio</w:t>
+      </w:r>
+      <w:r>
+        <w:rPr>
+          <w:sz w:val="20"/>
+          <w:szCs w:val="20"/>
+          <w:highlight w:val="yellow"/>
+        </w:rPr>
+        <w:t xml:space="preserve"> como IDE</w:t>
+      </w:r>
+      <w:r>
+        <w:rPr>
+          <w:sz w:val="20"/>
+          <w:szCs w:val="20"/>
+          <w:highlight w:val="yellow"/>
         </w:rPr>
         <w:t xml:space="preserve">. </w:t>
+      </w:r>
+      <w:r>
+        <w:rPr>
+          <w:sz w:val="20"/>
+          <w:szCs w:val="20"/>
+          <w:highlight w:val="yellow"/>
+        </w:rPr>
+        <w:t xml:space="preserve"> </w:t>
+      </w:r>
+      <w:proofErr w:type="spellStart"/>
+      <w:r>
+        <w:rPr>
+          <w:sz w:val="20"/>
+          <w:szCs w:val="20"/>
+          <w:highlight w:val="yellow"/>
+        </w:rPr>
+        <w:t>Gradle</w:t>
+      </w:r>
+      <w:proofErr w:type="spellEnd"/>
+      <w:r>
+        <w:rPr>
+          <w:sz w:val="20"/>
+          <w:szCs w:val="20"/>
+          <w:highlight w:val="yellow"/>
+        </w:rPr>
+        <w:t xml:space="preserve">: como herramienta </w:t>
+      </w:r>
+      <w:proofErr w:type="gramStart"/>
+      <w:r>
+        <w:rPr>
+          <w:sz w:val="20"/>
+          <w:szCs w:val="20"/>
+          <w:highlight w:val="yellow"/>
+        </w:rPr>
+        <w:t>de  automatización</w:t>
+      </w:r>
+      <w:proofErr w:type="gramEnd"/>
+      <w:r>
+        <w:rPr>
+          <w:sz w:val="20"/>
+          <w:szCs w:val="20"/>
+          <w:highlight w:val="yellow"/>
+        </w:rPr>
+        <w:t xml:space="preserve"> en la construcción compilación y ejecución de pruebas</w:t>
       </w:r>
     </w:p>
     <w:p>
@@ -16403,6 +14068,7 @@
         <w:rPr>
           <w:sz w:val="20"/>
           <w:szCs w:val="20"/>
+          <w:highlight w:val="yellow"/>
         </w:rPr>
       </w:pPr>
     </w:p>
@@ -16414,14 +14080,24 @@
         <w:rPr>
           <w:sz w:val="20"/>
           <w:szCs w:val="20"/>
-        </w:rPr>
-      </w:pPr>
-      <w:r>
-        <w:rPr>
-          <w:sz w:val="20"/>
-          <w:szCs w:val="20"/>
+          <w:highlight w:val="yellow"/>
+        </w:rPr>
+      </w:pPr>
+      <w:r>
+        <w:rPr>
+          <w:sz w:val="20"/>
+          <w:szCs w:val="20"/>
+          <w:highlight w:val="yellow"/>
         </w:rPr>
         <w:t xml:space="preserve">Base de Datos: </w:t>
+      </w:r>
+      <w:r>
+        <w:rPr>
+          <w:sz w:val="20"/>
+          <w:szCs w:val="20"/>
+          <w:highlight w:val="yellow"/>
+        </w:rPr>
+        <w:t>integrada en Android para guardar en dispositivo.</w:t>
       </w:r>
     </w:p>
     <w:p>
@@ -16439,6 +14115,7 @@
         <w:rPr>
           <w:sz w:val="20"/>
           <w:szCs w:val="20"/>
+          <w:highlight w:val="yellow"/>
         </w:rPr>
         <w:t>El sistema se diseñará según un modelo cliente/servidor</w:t>
       </w:r>
@@ -16447,6 +14124,7 @@
           <w:i/>
           <w:sz w:val="20"/>
           <w:szCs w:val="20"/>
+          <w:highlight w:val="yellow"/>
         </w:rPr>
         <w:t>.</w:t>
       </w:r>
@@ -16615,6 +14293,7 @@
           <w:sz w:val="20"/>
           <w:szCs w:val="20"/>
         </w:rPr>
+        <w:lastRenderedPageBreak/>
         <w:t>RF02:</w:t>
       </w:r>
       <w:r>
@@ -16935,7 +14614,6 @@
           <w:sz w:val="20"/>
           <w:szCs w:val="20"/>
         </w:rPr>
-        <w:lastRenderedPageBreak/>
         <w:t>Ingresarán una contraseña de 6 caracteres dos veces para confirmar la selección (Esta contraseña se pedirá a la hora de autenticarse).</w:t>
       </w:r>
     </w:p>
@@ -17273,51 +14951,15 @@
           <w:szCs w:val="20"/>
           <w:lang w:val="es-AR"/>
         </w:rPr>
-        <w:t xml:space="preserve">Una vez obtenido el turno, el usuario podrá ver cuando tiene su correspondiente turno. </w:t>
-      </w:r>
-      <w:r>
-        <w:rPr>
-          <w:sz w:val="20"/>
-          <w:szCs w:val="20"/>
-          <w:lang w:val="es-AR"/>
-        </w:rPr>
-        <w:t xml:space="preserve">A su vez, </w:t>
-      </w:r>
-      <w:proofErr w:type="spellStart"/>
-      <w:r>
-        <w:rPr>
-          <w:sz w:val="20"/>
-          <w:szCs w:val="20"/>
-          <w:lang w:val="es-AR"/>
-        </w:rPr>
-        <w:t>podra</w:t>
-      </w:r>
-      <w:proofErr w:type="spellEnd"/>
-      <w:r>
-        <w:rPr>
-          <w:sz w:val="20"/>
-          <w:szCs w:val="20"/>
-          <w:lang w:val="es-AR"/>
-        </w:rPr>
-        <w:t xml:space="preserve"> editarlo si </w:t>
-      </w:r>
-      <w:proofErr w:type="spellStart"/>
-      <w:r>
-        <w:rPr>
-          <w:sz w:val="20"/>
-          <w:szCs w:val="20"/>
-          <w:lang w:val="es-AR"/>
-        </w:rPr>
-        <w:t>asi</w:t>
-      </w:r>
-      <w:proofErr w:type="spellEnd"/>
-      <w:r>
-        <w:rPr>
-          <w:sz w:val="20"/>
-          <w:szCs w:val="20"/>
-          <w:lang w:val="es-AR"/>
-        </w:rPr>
-        <w:t xml:space="preserve"> lo desea</w:t>
+        <w:t>Una vez obtenido el turno, el usuario podrá ver cuando tiene su correspondiente turno</w:t>
+      </w:r>
+      <w:r>
+        <w:rPr>
+          <w:sz w:val="20"/>
+          <w:szCs w:val="20"/>
+          <w:lang w:val="es-AR"/>
+        </w:rPr>
+        <w:t xml:space="preserve"> recibiendo un mensaje de confirmación con la hora y fecha consignada.</w:t>
       </w:r>
     </w:p>
     <w:p>
@@ -17443,6 +15085,7 @@
           <w:rFonts w:ascii="Arial" w:hAnsi="Arial" w:cs="Arial"/>
           <w:b/>
           <w:bCs/>
+          <w:strike/>
           <w:color w:val="000000"/>
           <w:sz w:val="20"/>
           <w:szCs w:val="20"/>
@@ -17452,32 +15095,35 @@
       <w:r>
         <w:rPr>
           <w:rFonts w:ascii="Arial" w:hAnsi="Arial" w:cs="Arial"/>
-          <w:color w:val="000000"/>
-          <w:sz w:val="20"/>
-          <w:szCs w:val="20"/>
-        </w:rPr>
-        <w:t xml:space="preserve">Barra superior e inferior del mismo color </w:t>
-      </w:r>
+          <w:strike/>
+          <w:color w:val="000000"/>
+          <w:sz w:val="20"/>
+          <w:szCs w:val="20"/>
+        </w:rPr>
+        <w:t>Barra superior e inferior del mismo color VT-</w:t>
+      </w:r>
+      <w:proofErr w:type="spellStart"/>
       <w:r>
         <w:rPr>
           <w:rFonts w:ascii="Arial" w:hAnsi="Arial" w:cs="Arial"/>
-          <w:color w:val="000000"/>
-          <w:sz w:val="20"/>
-          <w:szCs w:val="20"/>
-        </w:rPr>
-        <w:t>VT-</w:t>
-      </w:r>
-      <w:proofErr w:type="spellStart"/>
+          <w:strike/>
+          <w:color w:val="000000"/>
+          <w:sz w:val="20"/>
+          <w:szCs w:val="20"/>
+        </w:rPr>
+        <w:t>GRIS_Carbon</w:t>
+      </w:r>
+      <w:proofErr w:type="spellEnd"/>
       <w:r>
         <w:rPr>
           <w:rFonts w:ascii="Arial" w:hAnsi="Arial" w:cs="Arial"/>
-          <w:color w:val="000000"/>
-          <w:sz w:val="20"/>
-          <w:szCs w:val="20"/>
-        </w:rPr>
-        <w:t>GRIS_Carbon</w:t>
-      </w:r>
-      <w:proofErr w:type="spellEnd"/>
+          <w:strike/>
+          <w:color w:val="000000"/>
+          <w:sz w:val="20"/>
+          <w:szCs w:val="20"/>
+        </w:rPr>
+        <w:t xml:space="preserve"> Hexadecimal 3B3D40 en toda la aplicación</w:t>
+      </w:r>
       <w:r>
         <w:rPr>
           <w:rFonts w:ascii="Arial" w:hAnsi="Arial" w:cs="Arial"/>
@@ -17485,25 +15131,7 @@
           <w:sz w:val="20"/>
           <w:szCs w:val="20"/>
         </w:rPr>
-        <w:t xml:space="preserve"> Hexadecimal </w:t>
-      </w:r>
-      <w:r>
-        <w:rPr>
-          <w:rFonts w:ascii="Arial" w:hAnsi="Arial" w:cs="Arial"/>
-          <w:color w:val="000000"/>
-          <w:sz w:val="20"/>
-          <w:szCs w:val="20"/>
-        </w:rPr>
-        <w:t>3B3D40</w:t>
-      </w:r>
-      <w:r>
-        <w:rPr>
-          <w:rFonts w:ascii="Arial" w:hAnsi="Arial" w:cs="Arial"/>
-          <w:color w:val="000000"/>
-          <w:sz w:val="20"/>
-          <w:szCs w:val="20"/>
-        </w:rPr>
-        <w:t xml:space="preserve"> en toda la aplicación. </w:t>
+        <w:t>. </w:t>
       </w:r>
     </w:p>
     <w:p>
@@ -17520,8 +15148,9 @@
           <w:color w:val="000000"/>
           <w:sz w:val="20"/>
           <w:szCs w:val="20"/>
-        </w:rPr>
-        <w:t xml:space="preserve">RNF-04 </w:t>
+          <w:highlight w:val="yellow"/>
+        </w:rPr>
+        <w:t xml:space="preserve">RNF-03 </w:t>
       </w:r>
       <w:r>
         <w:rPr>
@@ -17529,8 +15158,101 @@
           <w:color w:val="000000"/>
           <w:sz w:val="20"/>
           <w:szCs w:val="20"/>
-        </w:rPr>
-        <w:t>Uso de formas regulares y geométricas simples respetando el sistema de VT web que prioriza formas rectangulares con bordes suavizados en un nivel mínimo.</w:t>
+          <w:highlight w:val="yellow"/>
+        </w:rPr>
+        <w:t>Barra superior e inferior del mismo color VT-</w:t>
+      </w:r>
+      <w:proofErr w:type="spellStart"/>
+      <w:r>
+        <w:rPr>
+          <w:rFonts w:ascii="Arial" w:hAnsi="Arial" w:cs="Arial"/>
+          <w:color w:val="000000"/>
+          <w:sz w:val="20"/>
+          <w:szCs w:val="20"/>
+          <w:highlight w:val="yellow"/>
+        </w:rPr>
+        <w:t>Negro</w:t>
+      </w:r>
+      <w:r>
+        <w:rPr>
+          <w:rFonts w:ascii="Arial" w:hAnsi="Arial" w:cs="Arial"/>
+          <w:color w:val="000000"/>
+          <w:sz w:val="20"/>
+          <w:szCs w:val="20"/>
+          <w:highlight w:val="yellow"/>
+        </w:rPr>
+        <w:t>_</w:t>
+      </w:r>
+      <w:r>
+        <w:rPr>
+          <w:rFonts w:ascii="Arial" w:hAnsi="Arial" w:cs="Arial"/>
+          <w:color w:val="000000"/>
+          <w:sz w:val="20"/>
+          <w:szCs w:val="20"/>
+          <w:highlight w:val="yellow"/>
+        </w:rPr>
+        <w:t>Puro</w:t>
+      </w:r>
+      <w:proofErr w:type="spellEnd"/>
+      <w:r>
+        <w:rPr>
+          <w:rFonts w:ascii="Arial" w:hAnsi="Arial" w:cs="Arial"/>
+          <w:color w:val="000000"/>
+          <w:sz w:val="20"/>
+          <w:szCs w:val="20"/>
+          <w:highlight w:val="yellow"/>
+        </w:rPr>
+        <w:t xml:space="preserve"> Hexadecimal </w:t>
+      </w:r>
+      <w:r>
+        <w:rPr>
+          <w:rFonts w:ascii="Arial" w:hAnsi="Arial" w:cs="Arial"/>
+          <w:color w:val="000000"/>
+          <w:sz w:val="20"/>
+          <w:szCs w:val="20"/>
+          <w:highlight w:val="yellow"/>
+        </w:rPr>
+        <w:t>191B1D</w:t>
+      </w:r>
+      <w:r>
+        <w:rPr>
+          <w:rFonts w:ascii="Arial" w:hAnsi="Arial" w:cs="Arial"/>
+          <w:color w:val="000000"/>
+          <w:sz w:val="20"/>
+          <w:szCs w:val="20"/>
+          <w:highlight w:val="yellow"/>
+        </w:rPr>
+        <w:t xml:space="preserve"> en toda la aplicación</w:t>
+      </w:r>
+      <w:r>
+        <w:rPr>
+          <w:rFonts w:ascii="Arial" w:hAnsi="Arial" w:cs="Arial"/>
+          <w:color w:val="000000"/>
+          <w:sz w:val="20"/>
+          <w:szCs w:val="20"/>
+          <w:highlight w:val="yellow"/>
+        </w:rPr>
+        <w:t xml:space="preserve"> para aumentar el contraste y mejorar la accesibil</w:t>
+      </w:r>
+      <w:r>
+        <w:rPr>
+          <w:rFonts w:ascii="Arial" w:hAnsi="Arial" w:cs="Arial"/>
+          <w:color w:val="000000"/>
+          <w:sz w:val="20"/>
+          <w:szCs w:val="20"/>
+          <w:highlight w:val="yellow"/>
+        </w:rPr>
+        <w:t>i</w:t>
+      </w:r>
+      <w:r>
+        <w:rPr>
+          <w:rFonts w:ascii="Arial" w:hAnsi="Arial" w:cs="Arial"/>
+          <w:color w:val="000000"/>
+          <w:sz w:val="20"/>
+          <w:szCs w:val="20"/>
+          <w:highlight w:val="yellow"/>
+        </w:rPr>
+        <w:t>dad</w:t>
       </w:r>
     </w:p>
     <w:p>
@@ -17538,12 +15260,6 @@
         <w:pStyle w:val="NormalWeb"/>
         <w:spacing w:before="240" w:beforeAutospacing="0" w:after="240" w:afterAutospacing="0"/>
         <w:jc w:val="both"/>
-        <w:rPr>
-          <w:rFonts w:ascii="Arial" w:hAnsi="Arial" w:cs="Arial"/>
-          <w:color w:val="000000"/>
-          <w:sz w:val="20"/>
-          <w:szCs w:val="20"/>
-        </w:rPr>
       </w:pPr>
       <w:r>
         <w:rPr>
@@ -17554,7 +15270,7 @@
           <w:sz w:val="20"/>
           <w:szCs w:val="20"/>
         </w:rPr>
-        <w:t xml:space="preserve">RNF-05 </w:t>
+        <w:t xml:space="preserve">RNF-04 </w:t>
       </w:r>
       <w:r>
         <w:rPr>
@@ -17563,575 +15279,7 @@
           <w:sz w:val="20"/>
           <w:szCs w:val="20"/>
         </w:rPr>
-        <w:t xml:space="preserve">Paleta cromática principal restringida a los colores </w:t>
-      </w:r>
-      <w:proofErr w:type="spellStart"/>
-      <w:r>
-        <w:rPr>
-          <w:rFonts w:ascii="Arial" w:hAnsi="Arial" w:cs="Arial"/>
-          <w:color w:val="000000"/>
-          <w:sz w:val="20"/>
-          <w:szCs w:val="20"/>
-        </w:rPr>
-        <w:t>nomenclados</w:t>
-      </w:r>
-      <w:proofErr w:type="spellEnd"/>
-      <w:r>
-        <w:rPr>
-          <w:rFonts w:ascii="Arial" w:hAnsi="Arial" w:cs="Arial"/>
-          <w:color w:val="000000"/>
-          <w:sz w:val="20"/>
-          <w:szCs w:val="20"/>
-        </w:rPr>
-        <w:t xml:space="preserve">: </w:t>
-      </w:r>
-    </w:p>
-    <w:p>
-      <w:pPr>
-        <w:pStyle w:val="NormalWeb"/>
-        <w:spacing w:before="240" w:beforeAutospacing="0" w:after="240" w:afterAutospacing="0"/>
-        <w:jc w:val="both"/>
-        <w:rPr>
-          <w:rFonts w:ascii="Arial" w:hAnsi="Arial" w:cs="Arial"/>
-          <w:color w:val="000000"/>
-          <w:sz w:val="20"/>
-          <w:szCs w:val="20"/>
-        </w:rPr>
-      </w:pPr>
-      <w:r>
-        <w:rPr>
-          <w:rFonts w:ascii="Arial" w:hAnsi="Arial" w:cs="Arial"/>
-          <w:color w:val="000000"/>
-          <w:sz w:val="20"/>
-          <w:szCs w:val="20"/>
-        </w:rPr>
-        <w:t>-</w:t>
-      </w:r>
-      <w:r>
-        <w:t xml:space="preserve"> </w:t>
-      </w:r>
-      <w:r>
-        <w:rPr>
-          <w:rFonts w:ascii="Arial" w:hAnsi="Arial" w:cs="Arial"/>
-          <w:color w:val="000000"/>
-          <w:sz w:val="20"/>
-          <w:szCs w:val="20"/>
-        </w:rPr>
-        <w:t>VT-</w:t>
-      </w:r>
-      <w:proofErr w:type="spellStart"/>
-      <w:r>
-        <w:rPr>
-          <w:rFonts w:ascii="Arial" w:hAnsi="Arial" w:cs="Arial"/>
-          <w:color w:val="000000"/>
-          <w:sz w:val="20"/>
-          <w:szCs w:val="20"/>
-        </w:rPr>
-        <w:t>Gris_Amarronado_Med</w:t>
-      </w:r>
-      <w:proofErr w:type="spellEnd"/>
-      <w:r>
-        <w:rPr>
-          <w:rFonts w:ascii="Arial" w:hAnsi="Arial" w:cs="Arial"/>
-          <w:color w:val="000000"/>
-          <w:sz w:val="20"/>
-          <w:szCs w:val="20"/>
-        </w:rPr>
-        <w:t>-Os</w:t>
-      </w:r>
-      <w:r>
-        <w:rPr>
-          <w:rFonts w:ascii="Arial" w:hAnsi="Arial" w:cs="Arial"/>
-          <w:color w:val="000000"/>
-          <w:sz w:val="20"/>
-          <w:szCs w:val="20"/>
-        </w:rPr>
-        <w:t xml:space="preserve"> Hexadecimal  </w:t>
-      </w:r>
-      <w:r>
-        <w:rPr>
-          <w:rFonts w:ascii="Arial" w:hAnsi="Arial" w:cs="Arial"/>
-          <w:color w:val="000000"/>
-          <w:sz w:val="20"/>
-          <w:szCs w:val="20"/>
-        </w:rPr>
-        <w:t>575757</w:t>
-      </w:r>
-      <w:r>
-        <w:rPr>
-          <w:rFonts w:ascii="Arial" w:hAnsi="Arial" w:cs="Arial"/>
-          <w:color w:val="000000"/>
-          <w:sz w:val="20"/>
-          <w:szCs w:val="20"/>
-        </w:rPr>
-        <w:t xml:space="preserve"> (barra inferior, superior, tipografía de textos secundarios)</w:t>
-      </w:r>
-    </w:p>
-    <w:p>
-      <w:pPr>
-        <w:pStyle w:val="NormalWeb"/>
-        <w:spacing w:before="240" w:beforeAutospacing="0" w:after="240" w:afterAutospacing="0"/>
-        <w:jc w:val="both"/>
-        <w:rPr>
-          <w:rFonts w:ascii="Arial" w:hAnsi="Arial" w:cs="Arial"/>
-          <w:color w:val="000000"/>
-          <w:sz w:val="20"/>
-          <w:szCs w:val="20"/>
-        </w:rPr>
-      </w:pPr>
-      <w:r>
-        <w:rPr>
-          <w:rFonts w:ascii="Arial" w:hAnsi="Arial" w:cs="Arial"/>
-          <w:color w:val="000000"/>
-          <w:sz w:val="20"/>
-          <w:szCs w:val="20"/>
-        </w:rPr>
-        <w:t xml:space="preserve">- </w:t>
-      </w:r>
-      <w:r>
-        <w:rPr>
-          <w:rFonts w:ascii="Arial" w:hAnsi="Arial" w:cs="Arial"/>
-          <w:color w:val="000000"/>
-          <w:sz w:val="20"/>
-          <w:szCs w:val="20"/>
-        </w:rPr>
-        <w:t>VT-</w:t>
-      </w:r>
-      <w:proofErr w:type="spellStart"/>
-      <w:r>
-        <w:rPr>
-          <w:rFonts w:ascii="Arial" w:hAnsi="Arial" w:cs="Arial"/>
-          <w:color w:val="000000"/>
-          <w:sz w:val="20"/>
-          <w:szCs w:val="20"/>
-        </w:rPr>
-        <w:t>GRIS_Carbon</w:t>
-      </w:r>
-      <w:proofErr w:type="spellEnd"/>
-      <w:r>
-        <w:rPr>
-          <w:rFonts w:ascii="Arial" w:hAnsi="Arial" w:cs="Arial"/>
-          <w:color w:val="000000"/>
-          <w:sz w:val="20"/>
-          <w:szCs w:val="20"/>
-        </w:rPr>
-        <w:t xml:space="preserve"> Hexadecimal  </w:t>
-      </w:r>
-      <w:r>
-        <w:rPr>
-          <w:rFonts w:ascii="Arial" w:hAnsi="Arial" w:cs="Arial"/>
-          <w:color w:val="000000"/>
-          <w:sz w:val="20"/>
-          <w:szCs w:val="20"/>
-        </w:rPr>
-        <w:t>3B3D40</w:t>
-      </w:r>
-      <w:r>
-        <w:rPr>
-          <w:rFonts w:ascii="Arial" w:hAnsi="Arial" w:cs="Arial"/>
-          <w:color w:val="000000"/>
-          <w:sz w:val="20"/>
-          <w:szCs w:val="20"/>
-        </w:rPr>
-        <w:t xml:space="preserve"> (tipografía principal sobre fondos </w:t>
-      </w:r>
-      <w:proofErr w:type="spellStart"/>
-      <w:r>
-        <w:rPr>
-          <w:rFonts w:ascii="Arial" w:hAnsi="Arial" w:cs="Arial"/>
-          <w:color w:val="000000"/>
-          <w:sz w:val="20"/>
-          <w:szCs w:val="20"/>
-        </w:rPr>
-        <w:t>calros</w:t>
-      </w:r>
-      <w:proofErr w:type="spellEnd"/>
-      <w:r>
-        <w:rPr>
-          <w:rFonts w:ascii="Arial" w:hAnsi="Arial" w:cs="Arial"/>
-          <w:color w:val="000000"/>
-          <w:sz w:val="20"/>
-          <w:szCs w:val="20"/>
-        </w:rPr>
-        <w:t xml:space="preserve">, fondos </w:t>
-      </w:r>
-      <w:proofErr w:type="spellStart"/>
-      <w:r>
-        <w:rPr>
-          <w:rFonts w:ascii="Arial" w:hAnsi="Arial" w:cs="Arial"/>
-          <w:color w:val="000000"/>
-          <w:sz w:val="20"/>
-          <w:szCs w:val="20"/>
-        </w:rPr>
-        <w:t>ocuros</w:t>
-      </w:r>
-      <w:proofErr w:type="spellEnd"/>
-      <w:r>
-        <w:rPr>
-          <w:rFonts w:ascii="Arial" w:hAnsi="Arial" w:cs="Arial"/>
-          <w:color w:val="000000"/>
-          <w:sz w:val="20"/>
-          <w:szCs w:val="20"/>
-        </w:rPr>
-        <w:t xml:space="preserve"> y botones)</w:t>
-      </w:r>
-    </w:p>
-    <w:p>
-      <w:pPr>
-        <w:pStyle w:val="NormalWeb"/>
-        <w:spacing w:before="240" w:beforeAutospacing="0" w:after="240" w:afterAutospacing="0"/>
-        <w:jc w:val="both"/>
-        <w:rPr>
-          <w:rFonts w:ascii="Arial" w:hAnsi="Arial" w:cs="Arial"/>
-          <w:color w:val="000000"/>
-          <w:sz w:val="20"/>
-          <w:szCs w:val="20"/>
-        </w:rPr>
-      </w:pPr>
-      <w:r>
-        <w:rPr>
-          <w:rFonts w:ascii="Arial" w:hAnsi="Arial" w:cs="Arial"/>
-          <w:color w:val="000000"/>
-          <w:sz w:val="20"/>
-          <w:szCs w:val="20"/>
-        </w:rPr>
-        <w:t>-</w:t>
-      </w:r>
-      <w:r>
-        <w:t xml:space="preserve"> </w:t>
-      </w:r>
-      <w:r>
-        <w:rPr>
-          <w:rFonts w:ascii="Arial" w:hAnsi="Arial" w:cs="Arial"/>
-          <w:color w:val="000000"/>
-          <w:sz w:val="20"/>
-          <w:szCs w:val="20"/>
-        </w:rPr>
-        <w:t>VT-Blanco-</w:t>
-      </w:r>
-      <w:proofErr w:type="spellStart"/>
-      <w:r>
-        <w:rPr>
-          <w:rFonts w:ascii="Arial" w:hAnsi="Arial" w:cs="Arial"/>
-          <w:color w:val="000000"/>
-          <w:sz w:val="20"/>
-          <w:szCs w:val="20"/>
-        </w:rPr>
-        <w:t>Crema_Margiela</w:t>
-      </w:r>
-      <w:proofErr w:type="spellEnd"/>
-      <w:r>
-        <w:rPr>
-          <w:rFonts w:ascii="Arial" w:hAnsi="Arial" w:cs="Arial"/>
-          <w:color w:val="000000"/>
-          <w:sz w:val="20"/>
-          <w:szCs w:val="20"/>
-        </w:rPr>
-        <w:t xml:space="preserve"> Hexadecimal  </w:t>
-      </w:r>
-      <w:r>
-        <w:rPr>
-          <w:rFonts w:ascii="Arial" w:hAnsi="Arial" w:cs="Arial"/>
-          <w:color w:val="000000"/>
-          <w:sz w:val="20"/>
-          <w:szCs w:val="20"/>
-        </w:rPr>
-        <w:t>F7F7F2</w:t>
-      </w:r>
-      <w:r>
-        <w:rPr>
-          <w:rFonts w:ascii="Arial" w:hAnsi="Arial" w:cs="Arial"/>
-          <w:color w:val="000000"/>
-          <w:sz w:val="20"/>
-          <w:szCs w:val="20"/>
-        </w:rPr>
-        <w:t xml:space="preserve"> (fondos claros, íconos de barras, tipografías sobre fondos oscuros y botones)</w:t>
-      </w:r>
-    </w:p>
-    <w:p>
-      <w:pPr>
-        <w:pStyle w:val="NormalWeb"/>
-        <w:spacing w:before="240" w:beforeAutospacing="0" w:after="240" w:afterAutospacing="0"/>
-        <w:jc w:val="both"/>
-        <w:rPr>
-          <w:rFonts w:ascii="Arial" w:hAnsi="Arial" w:cs="Arial"/>
-          <w:color w:val="000000"/>
-          <w:sz w:val="20"/>
-          <w:szCs w:val="20"/>
-        </w:rPr>
-      </w:pPr>
-      <w:r>
-        <w:rPr>
-          <w:rFonts w:ascii="Arial" w:hAnsi="Arial" w:cs="Arial"/>
-          <w:color w:val="000000"/>
-          <w:sz w:val="20"/>
-          <w:szCs w:val="20"/>
-        </w:rPr>
-        <w:t>-</w:t>
-      </w:r>
-      <w:r>
-        <w:t xml:space="preserve"> </w:t>
-      </w:r>
-      <w:r>
-        <w:rPr>
-          <w:rFonts w:ascii="Arial" w:hAnsi="Arial" w:cs="Arial"/>
-          <w:color w:val="000000"/>
-          <w:sz w:val="20"/>
-          <w:szCs w:val="20"/>
-        </w:rPr>
-        <w:t>VT-</w:t>
-      </w:r>
-      <w:r>
-        <w:rPr>
-          <w:rFonts w:ascii="Arial" w:hAnsi="Arial" w:cs="Arial"/>
-          <w:color w:val="000000"/>
-          <w:sz w:val="20"/>
-          <w:szCs w:val="20"/>
-        </w:rPr>
-        <w:t>Negro</w:t>
-      </w:r>
-      <w:r>
-        <w:rPr>
-          <w:rFonts w:ascii="Arial" w:hAnsi="Arial" w:cs="Arial"/>
-          <w:color w:val="000000"/>
-          <w:sz w:val="20"/>
-          <w:szCs w:val="20"/>
-        </w:rPr>
-        <w:t>-</w:t>
-      </w:r>
-      <w:proofErr w:type="spellStart"/>
-      <w:r>
-        <w:rPr>
-          <w:rFonts w:ascii="Arial" w:hAnsi="Arial" w:cs="Arial"/>
-          <w:color w:val="000000"/>
-          <w:sz w:val="20"/>
-          <w:szCs w:val="20"/>
-        </w:rPr>
-        <w:t>Osc</w:t>
-      </w:r>
-      <w:proofErr w:type="spellEnd"/>
-      <w:r>
-        <w:rPr>
-          <w:rFonts w:ascii="Arial" w:hAnsi="Arial" w:cs="Arial"/>
-          <w:color w:val="000000"/>
-          <w:sz w:val="20"/>
-          <w:szCs w:val="20"/>
-        </w:rPr>
-        <w:t xml:space="preserve"> Hexadecimal  191B1D (pequeños usos, subrayados y tipografías en link, tipografía a resaltar, divisores, se usa sobre botones oscuros  realizados con </w:t>
-      </w:r>
-      <w:r>
-        <w:rPr>
-          <w:rFonts w:ascii="Arial" w:hAnsi="Arial" w:cs="Arial"/>
-          <w:color w:val="000000"/>
-          <w:sz w:val="20"/>
-          <w:szCs w:val="20"/>
-        </w:rPr>
-        <w:t>VT-</w:t>
-      </w:r>
-      <w:proofErr w:type="spellStart"/>
-      <w:r>
-        <w:rPr>
-          <w:rFonts w:ascii="Arial" w:hAnsi="Arial" w:cs="Arial"/>
-          <w:color w:val="000000"/>
-          <w:sz w:val="20"/>
-          <w:szCs w:val="20"/>
-        </w:rPr>
-        <w:t>GRIS_Carbon</w:t>
-      </w:r>
-      <w:proofErr w:type="spellEnd"/>
-      <w:r>
-        <w:rPr>
-          <w:rFonts w:ascii="Arial" w:hAnsi="Arial" w:cs="Arial"/>
-          <w:color w:val="000000"/>
-          <w:sz w:val="20"/>
-          <w:szCs w:val="20"/>
-        </w:rPr>
-        <w:t xml:space="preserve">, al apretarse aparece VT Negro </w:t>
-      </w:r>
-      <w:proofErr w:type="spellStart"/>
-      <w:r>
-        <w:rPr>
-          <w:rFonts w:ascii="Arial" w:hAnsi="Arial" w:cs="Arial"/>
-          <w:color w:val="000000"/>
-          <w:sz w:val="20"/>
-          <w:szCs w:val="20"/>
-        </w:rPr>
-        <w:t>Osc</w:t>
-      </w:r>
-      <w:proofErr w:type="spellEnd"/>
-      <w:r>
-        <w:rPr>
-          <w:rFonts w:ascii="Arial" w:hAnsi="Arial" w:cs="Arial"/>
-          <w:color w:val="000000"/>
-          <w:sz w:val="20"/>
-          <w:szCs w:val="20"/>
-        </w:rPr>
-        <w:t>)</w:t>
-      </w:r>
-    </w:p>
-    <w:p>
-      <w:pPr>
-        <w:pStyle w:val="NormalWeb"/>
-        <w:spacing w:before="240" w:beforeAutospacing="0" w:after="240" w:afterAutospacing="0"/>
-        <w:jc w:val="both"/>
-        <w:rPr>
-          <w:rFonts w:ascii="Arial" w:hAnsi="Arial" w:cs="Arial"/>
-          <w:color w:val="000000"/>
-          <w:sz w:val="20"/>
-          <w:szCs w:val="20"/>
-        </w:rPr>
-      </w:pPr>
-      <w:r>
-        <w:rPr>
-          <w:rFonts w:ascii="Arial" w:hAnsi="Arial" w:cs="Arial"/>
-          <w:color w:val="000000"/>
-          <w:sz w:val="20"/>
-          <w:szCs w:val="20"/>
-        </w:rPr>
-        <w:lastRenderedPageBreak/>
-        <w:t>Puntos focales con rojo, para atención y/o error, y verde, confirmación y/o validez:</w:t>
-      </w:r>
-    </w:p>
-    <w:p>
-      <w:pPr>
-        <w:pStyle w:val="NormalWeb"/>
-        <w:spacing w:before="240" w:beforeAutospacing="0" w:after="240" w:afterAutospacing="0"/>
-        <w:jc w:val="both"/>
-        <w:rPr>
-          <w:rFonts w:ascii="Arial" w:hAnsi="Arial" w:cs="Arial"/>
-          <w:color w:val="000000"/>
-          <w:sz w:val="20"/>
-          <w:szCs w:val="20"/>
-        </w:rPr>
-      </w:pPr>
-      <w:r>
-        <w:rPr>
-          <w:rFonts w:ascii="Arial" w:hAnsi="Arial" w:cs="Arial"/>
-          <w:color w:val="000000"/>
-          <w:sz w:val="20"/>
-          <w:szCs w:val="20"/>
-        </w:rPr>
-        <w:t xml:space="preserve">-VT </w:t>
-      </w:r>
-      <w:proofErr w:type="spellStart"/>
-      <w:r>
-        <w:rPr>
-          <w:rFonts w:ascii="Arial" w:hAnsi="Arial" w:cs="Arial"/>
-          <w:color w:val="000000"/>
-          <w:sz w:val="20"/>
-          <w:szCs w:val="20"/>
-        </w:rPr>
-        <w:t>Warning</w:t>
-      </w:r>
-      <w:proofErr w:type="spellEnd"/>
-      <w:r>
-        <w:rPr>
-          <w:rFonts w:ascii="Arial" w:hAnsi="Arial" w:cs="Arial"/>
-          <w:color w:val="000000"/>
-          <w:sz w:val="20"/>
-          <w:szCs w:val="20"/>
-        </w:rPr>
-        <w:t>-Ros-</w:t>
-      </w:r>
-      <w:proofErr w:type="spellStart"/>
-      <w:r>
-        <w:rPr>
-          <w:rFonts w:ascii="Arial" w:hAnsi="Arial" w:cs="Arial"/>
-          <w:color w:val="000000"/>
-          <w:sz w:val="20"/>
-          <w:szCs w:val="20"/>
-        </w:rPr>
-        <w:t>Osc</w:t>
-      </w:r>
-      <w:proofErr w:type="spellEnd"/>
-      <w:r>
-        <w:rPr>
-          <w:rFonts w:ascii="Arial" w:hAnsi="Arial" w:cs="Arial"/>
-          <w:color w:val="000000"/>
-          <w:sz w:val="20"/>
-          <w:szCs w:val="20"/>
-        </w:rPr>
-        <w:t xml:space="preserve"> Hexadecimal  </w:t>
-      </w:r>
-      <w:r>
-        <w:rPr>
-          <w:rFonts w:ascii="Arial" w:hAnsi="Arial" w:cs="Arial"/>
-          <w:color w:val="000000"/>
-          <w:sz w:val="20"/>
-          <w:szCs w:val="20"/>
-        </w:rPr>
-        <w:t>D65E69</w:t>
-      </w:r>
-    </w:p>
-    <w:p>
-      <w:pPr>
-        <w:pStyle w:val="NormalWeb"/>
-        <w:spacing w:before="240" w:beforeAutospacing="0" w:after="240" w:afterAutospacing="0"/>
-        <w:jc w:val="both"/>
-        <w:rPr>
-          <w:rFonts w:ascii="Arial" w:hAnsi="Arial" w:cs="Arial"/>
-          <w:color w:val="000000"/>
-          <w:sz w:val="20"/>
-          <w:szCs w:val="20"/>
-        </w:rPr>
-      </w:pPr>
-      <w:r>
-        <w:rPr>
-          <w:rFonts w:ascii="Arial" w:hAnsi="Arial" w:cs="Arial"/>
-          <w:color w:val="000000"/>
-          <w:sz w:val="20"/>
-          <w:szCs w:val="20"/>
-        </w:rPr>
-        <w:t xml:space="preserve">-VT </w:t>
-      </w:r>
-      <w:proofErr w:type="spellStart"/>
-      <w:r>
-        <w:rPr>
-          <w:rFonts w:ascii="Arial" w:hAnsi="Arial" w:cs="Arial"/>
-          <w:color w:val="000000"/>
-          <w:sz w:val="20"/>
-          <w:szCs w:val="20"/>
-        </w:rPr>
-        <w:t>Success</w:t>
-      </w:r>
-      <w:proofErr w:type="spellEnd"/>
-      <w:r>
-        <w:rPr>
-          <w:rFonts w:ascii="Arial" w:hAnsi="Arial" w:cs="Arial"/>
-          <w:color w:val="000000"/>
-          <w:sz w:val="20"/>
-          <w:szCs w:val="20"/>
-        </w:rPr>
-        <w:t>-Verde-</w:t>
-      </w:r>
-      <w:proofErr w:type="spellStart"/>
-      <w:r>
-        <w:rPr>
-          <w:rFonts w:ascii="Arial" w:hAnsi="Arial" w:cs="Arial"/>
-          <w:color w:val="000000"/>
-          <w:sz w:val="20"/>
-          <w:szCs w:val="20"/>
-        </w:rPr>
-        <w:t>Osc</w:t>
-      </w:r>
-      <w:proofErr w:type="spellEnd"/>
-      <w:r>
-        <w:rPr>
-          <w:rFonts w:ascii="Arial" w:hAnsi="Arial" w:cs="Arial"/>
-          <w:color w:val="000000"/>
-          <w:sz w:val="20"/>
-          <w:szCs w:val="20"/>
-        </w:rPr>
-        <w:t xml:space="preserve"> Hexadecimal  </w:t>
-      </w:r>
-      <w:r>
-        <w:rPr>
-          <w:rFonts w:ascii="Arial" w:hAnsi="Arial" w:cs="Arial"/>
-          <w:color w:val="000000"/>
-          <w:sz w:val="20"/>
-          <w:szCs w:val="20"/>
-        </w:rPr>
-        <w:t>749A5B</w:t>
+        <w:t>Uso de formas regulares y geométricas simples respetando el sistema de VT web que prioriza formas rectangulares con bordes suavizados en un nivel mínimo.</w:t>
       </w:r>
     </w:p>
     <w:p>
@@ -18155,7 +15303,7 @@
           <w:sz w:val="20"/>
           <w:szCs w:val="20"/>
         </w:rPr>
-        <w:t xml:space="preserve">RNF-06 </w:t>
+        <w:t xml:space="preserve">RNF-05 </w:t>
       </w:r>
       <w:r>
         <w:rPr>
@@ -18164,7 +15312,670 @@
           <w:sz w:val="20"/>
           <w:szCs w:val="20"/>
         </w:rPr>
-        <w:t xml:space="preserve">Las imágenes deben tener una calidad mínima de 72  dpi </w:t>
+        <w:t xml:space="preserve">Paleta cromática principal restringida a los colores </w:t>
+      </w:r>
+      <w:proofErr w:type="spellStart"/>
+      <w:r>
+        <w:rPr>
+          <w:rFonts w:ascii="Arial" w:hAnsi="Arial" w:cs="Arial"/>
+          <w:color w:val="000000"/>
+          <w:sz w:val="20"/>
+          <w:szCs w:val="20"/>
+        </w:rPr>
+        <w:t>nomenclados</w:t>
+      </w:r>
+      <w:proofErr w:type="spellEnd"/>
+      <w:r>
+        <w:rPr>
+          <w:rFonts w:ascii="Arial" w:hAnsi="Arial" w:cs="Arial"/>
+          <w:color w:val="000000"/>
+          <w:sz w:val="20"/>
+          <w:szCs w:val="20"/>
+        </w:rPr>
+        <w:t xml:space="preserve">: </w:t>
+      </w:r>
+    </w:p>
+    <w:p>
+      <w:pPr>
+        <w:pStyle w:val="NormalWeb"/>
+        <w:spacing w:before="240" w:beforeAutospacing="0" w:after="240" w:afterAutospacing="0"/>
+        <w:jc w:val="both"/>
+        <w:rPr>
+          <w:rFonts w:ascii="Arial" w:hAnsi="Arial" w:cs="Arial"/>
+          <w:color w:val="000000"/>
+          <w:sz w:val="20"/>
+          <w:szCs w:val="20"/>
+        </w:rPr>
+      </w:pPr>
+      <w:r>
+        <w:rPr>
+          <w:rFonts w:ascii="Arial" w:hAnsi="Arial" w:cs="Arial"/>
+          <w:color w:val="000000"/>
+          <w:sz w:val="20"/>
+          <w:szCs w:val="20"/>
+        </w:rPr>
+        <w:t>-</w:t>
+      </w:r>
+      <w:r>
+        <w:t xml:space="preserve"> </w:t>
+      </w:r>
+      <w:r>
+        <w:rPr>
+          <w:rFonts w:ascii="Arial" w:hAnsi="Arial" w:cs="Arial"/>
+          <w:color w:val="000000"/>
+          <w:sz w:val="20"/>
+          <w:szCs w:val="20"/>
+        </w:rPr>
+        <w:t>VT-</w:t>
+      </w:r>
+      <w:proofErr w:type="spellStart"/>
+      <w:r>
+        <w:rPr>
+          <w:rFonts w:ascii="Arial" w:hAnsi="Arial" w:cs="Arial"/>
+          <w:color w:val="000000"/>
+          <w:sz w:val="20"/>
+          <w:szCs w:val="20"/>
+        </w:rPr>
+        <w:t>Gris_Amarronado_Med</w:t>
+      </w:r>
+      <w:proofErr w:type="spellEnd"/>
+      <w:r>
+        <w:rPr>
+          <w:rFonts w:ascii="Arial" w:hAnsi="Arial" w:cs="Arial"/>
+          <w:color w:val="000000"/>
+          <w:sz w:val="20"/>
+          <w:szCs w:val="20"/>
+        </w:rPr>
+        <w:t>-Os</w:t>
+      </w:r>
+      <w:r>
+        <w:rPr>
+          <w:rFonts w:ascii="Arial" w:hAnsi="Arial" w:cs="Arial"/>
+          <w:color w:val="000000"/>
+          <w:sz w:val="20"/>
+          <w:szCs w:val="20"/>
+        </w:rPr>
+        <w:t xml:space="preserve"> Hexadecimal  </w:t>
+      </w:r>
+      <w:r>
+        <w:rPr>
+          <w:rFonts w:ascii="Arial" w:hAnsi="Arial" w:cs="Arial"/>
+          <w:color w:val="000000"/>
+          <w:sz w:val="20"/>
+          <w:szCs w:val="20"/>
+        </w:rPr>
+        <w:t>575757</w:t>
+      </w:r>
+      <w:r>
+        <w:rPr>
+          <w:rFonts w:ascii="Arial" w:hAnsi="Arial" w:cs="Arial"/>
+          <w:color w:val="000000"/>
+          <w:sz w:val="20"/>
+          <w:szCs w:val="20"/>
+        </w:rPr>
+        <w:t xml:space="preserve"> (barra inferior, superior, tipografía de textos secundarios)</w:t>
+      </w:r>
+    </w:p>
+    <w:p>
+      <w:pPr>
+        <w:pStyle w:val="NormalWeb"/>
+        <w:spacing w:before="240" w:beforeAutospacing="0" w:after="240" w:afterAutospacing="0"/>
+        <w:jc w:val="both"/>
+        <w:rPr>
+          <w:rFonts w:ascii="Arial" w:hAnsi="Arial" w:cs="Arial"/>
+          <w:strike/>
+          <w:color w:val="000000"/>
+          <w:sz w:val="20"/>
+          <w:szCs w:val="20"/>
+        </w:rPr>
+      </w:pPr>
+      <w:r>
+        <w:rPr>
+          <w:rFonts w:ascii="Arial" w:hAnsi="Arial" w:cs="Arial"/>
+          <w:strike/>
+          <w:color w:val="000000"/>
+          <w:sz w:val="20"/>
+          <w:szCs w:val="20"/>
+        </w:rPr>
+        <w:t>- VT-</w:t>
+      </w:r>
+      <w:proofErr w:type="spellStart"/>
+      <w:r>
+        <w:rPr>
+          <w:rFonts w:ascii="Arial" w:hAnsi="Arial" w:cs="Arial"/>
+          <w:strike/>
+          <w:color w:val="000000"/>
+          <w:sz w:val="20"/>
+          <w:szCs w:val="20"/>
+        </w:rPr>
+        <w:t>GRIS_Carbon</w:t>
+      </w:r>
+      <w:proofErr w:type="spellEnd"/>
+      <w:r>
+        <w:rPr>
+          <w:rFonts w:ascii="Arial" w:hAnsi="Arial" w:cs="Arial"/>
+          <w:strike/>
+          <w:color w:val="000000"/>
+          <w:sz w:val="20"/>
+          <w:szCs w:val="20"/>
+        </w:rPr>
+        <w:t xml:space="preserve"> Hexadecimal  3B3D40 (tipografía principal sobre fondos </w:t>
+      </w:r>
+      <w:proofErr w:type="spellStart"/>
+      <w:r>
+        <w:rPr>
+          <w:rFonts w:ascii="Arial" w:hAnsi="Arial" w:cs="Arial"/>
+          <w:strike/>
+          <w:color w:val="000000"/>
+          <w:sz w:val="20"/>
+          <w:szCs w:val="20"/>
+        </w:rPr>
+        <w:t>calros</w:t>
+      </w:r>
+      <w:proofErr w:type="spellEnd"/>
+      <w:r>
+        <w:rPr>
+          <w:rFonts w:ascii="Arial" w:hAnsi="Arial" w:cs="Arial"/>
+          <w:strike/>
+          <w:color w:val="000000"/>
+          <w:sz w:val="20"/>
+          <w:szCs w:val="20"/>
+        </w:rPr>
+        <w:t xml:space="preserve">, fondos </w:t>
+      </w:r>
+      <w:proofErr w:type="spellStart"/>
+      <w:r>
+        <w:rPr>
+          <w:rFonts w:ascii="Arial" w:hAnsi="Arial" w:cs="Arial"/>
+          <w:strike/>
+          <w:color w:val="000000"/>
+          <w:sz w:val="20"/>
+          <w:szCs w:val="20"/>
+        </w:rPr>
+        <w:t>ocuros</w:t>
+      </w:r>
+      <w:proofErr w:type="spellEnd"/>
+      <w:r>
+        <w:rPr>
+          <w:rFonts w:ascii="Arial" w:hAnsi="Arial" w:cs="Arial"/>
+          <w:strike/>
+          <w:color w:val="000000"/>
+          <w:sz w:val="20"/>
+          <w:szCs w:val="20"/>
+        </w:rPr>
+        <w:t xml:space="preserve"> y botones)</w:t>
+      </w:r>
+    </w:p>
+    <w:p>
+      <w:pPr>
+        <w:pStyle w:val="NormalWeb"/>
+        <w:spacing w:before="240" w:beforeAutospacing="0" w:after="240" w:afterAutospacing="0"/>
+        <w:jc w:val="both"/>
+        <w:rPr>
+          <w:rFonts w:ascii="Arial" w:hAnsi="Arial" w:cs="Arial"/>
+          <w:color w:val="000000"/>
+          <w:sz w:val="20"/>
+          <w:szCs w:val="20"/>
+        </w:rPr>
+      </w:pPr>
+      <w:r>
+        <w:rPr>
+          <w:rFonts w:ascii="Arial" w:hAnsi="Arial" w:cs="Arial"/>
+          <w:color w:val="000000"/>
+          <w:sz w:val="20"/>
+          <w:szCs w:val="20"/>
+          <w:highlight w:val="yellow"/>
+        </w:rPr>
+        <w:t xml:space="preserve">- </w:t>
+      </w:r>
+      <w:r>
+        <w:rPr>
+          <w:rFonts w:ascii="Arial" w:hAnsi="Arial" w:cs="Arial"/>
+          <w:color w:val="000000"/>
+          <w:sz w:val="20"/>
+          <w:szCs w:val="20"/>
+          <w:highlight w:val="yellow"/>
+        </w:rPr>
+        <w:t>VT-</w:t>
+      </w:r>
+      <w:proofErr w:type="spellStart"/>
+      <w:r>
+        <w:rPr>
+          <w:rFonts w:ascii="Arial" w:hAnsi="Arial" w:cs="Arial"/>
+          <w:color w:val="000000"/>
+          <w:sz w:val="20"/>
+          <w:szCs w:val="20"/>
+          <w:highlight w:val="yellow"/>
+        </w:rPr>
+        <w:t>Negro_Puro</w:t>
+      </w:r>
+      <w:proofErr w:type="spellEnd"/>
+      <w:r>
+        <w:rPr>
+          <w:rFonts w:ascii="Arial" w:hAnsi="Arial" w:cs="Arial"/>
+          <w:color w:val="000000"/>
+          <w:sz w:val="20"/>
+          <w:szCs w:val="20"/>
+          <w:highlight w:val="yellow"/>
+        </w:rPr>
+        <w:t xml:space="preserve"> Hexadecimal 191B1D</w:t>
+      </w:r>
+      <w:r>
+        <w:rPr>
+          <w:rFonts w:ascii="Arial" w:hAnsi="Arial" w:cs="Arial"/>
+          <w:color w:val="000000"/>
+          <w:sz w:val="20"/>
+          <w:szCs w:val="20"/>
+          <w:highlight w:val="yellow"/>
+        </w:rPr>
+        <w:t xml:space="preserve"> </w:t>
+      </w:r>
+      <w:r>
+        <w:rPr>
+          <w:rFonts w:ascii="Arial" w:hAnsi="Arial" w:cs="Arial"/>
+          <w:color w:val="000000"/>
+          <w:sz w:val="20"/>
+          <w:szCs w:val="20"/>
+          <w:highlight w:val="yellow"/>
+        </w:rPr>
+        <w:t>(tipografía principal sobre fondos c</w:t>
+      </w:r>
+      <w:r>
+        <w:rPr>
+          <w:rFonts w:ascii="Arial" w:hAnsi="Arial" w:cs="Arial"/>
+          <w:color w:val="000000"/>
+          <w:sz w:val="20"/>
+          <w:szCs w:val="20"/>
+          <w:highlight w:val="yellow"/>
+        </w:rPr>
+        <w:t>la</w:t>
+      </w:r>
+      <w:r>
+        <w:rPr>
+          <w:rFonts w:ascii="Arial" w:hAnsi="Arial" w:cs="Arial"/>
+          <w:color w:val="000000"/>
+          <w:sz w:val="20"/>
+          <w:szCs w:val="20"/>
+          <w:highlight w:val="yellow"/>
+        </w:rPr>
+        <w:t>ros, fondos o</w:t>
+      </w:r>
+      <w:r>
+        <w:rPr>
+          <w:rFonts w:ascii="Arial" w:hAnsi="Arial" w:cs="Arial"/>
+          <w:color w:val="000000"/>
+          <w:sz w:val="20"/>
+          <w:szCs w:val="20"/>
+          <w:highlight w:val="yellow"/>
+        </w:rPr>
+        <w:t>s</w:t>
+      </w:r>
+      <w:r>
+        <w:rPr>
+          <w:rFonts w:ascii="Arial" w:hAnsi="Arial" w:cs="Arial"/>
+          <w:color w:val="000000"/>
+          <w:sz w:val="20"/>
+          <w:szCs w:val="20"/>
+          <w:highlight w:val="yellow"/>
+        </w:rPr>
+        <w:t>curos y botones)</w:t>
+      </w:r>
+    </w:p>
+    <w:p>
+      <w:pPr>
+        <w:pStyle w:val="NormalWeb"/>
+        <w:spacing w:before="240" w:beforeAutospacing="0" w:after="240" w:afterAutospacing="0"/>
+        <w:jc w:val="both"/>
+        <w:rPr>
+          <w:rFonts w:ascii="Arial" w:hAnsi="Arial" w:cs="Arial"/>
+          <w:color w:val="000000"/>
+          <w:sz w:val="20"/>
+          <w:szCs w:val="20"/>
+        </w:rPr>
+      </w:pPr>
+      <w:r>
+        <w:rPr>
+          <w:rFonts w:ascii="Arial" w:hAnsi="Arial" w:cs="Arial"/>
+          <w:color w:val="000000"/>
+          <w:sz w:val="20"/>
+          <w:szCs w:val="20"/>
+        </w:rPr>
+        <w:t>-</w:t>
+      </w:r>
+      <w:r>
+        <w:t xml:space="preserve"> </w:t>
+      </w:r>
+      <w:r>
+        <w:rPr>
+          <w:rFonts w:ascii="Arial" w:hAnsi="Arial" w:cs="Arial"/>
+          <w:color w:val="000000"/>
+          <w:sz w:val="20"/>
+          <w:szCs w:val="20"/>
+        </w:rPr>
+        <w:t>VT-Blanco-</w:t>
+      </w:r>
+      <w:proofErr w:type="spellStart"/>
+      <w:r>
+        <w:rPr>
+          <w:rFonts w:ascii="Arial" w:hAnsi="Arial" w:cs="Arial"/>
+          <w:color w:val="000000"/>
+          <w:sz w:val="20"/>
+          <w:szCs w:val="20"/>
+        </w:rPr>
+        <w:t>Crema_Margiela</w:t>
+      </w:r>
+      <w:proofErr w:type="spellEnd"/>
+      <w:r>
+        <w:rPr>
+          <w:rFonts w:ascii="Arial" w:hAnsi="Arial" w:cs="Arial"/>
+          <w:color w:val="000000"/>
+          <w:sz w:val="20"/>
+          <w:szCs w:val="20"/>
+        </w:rPr>
+        <w:t xml:space="preserve"> Hexadecimal  </w:t>
+      </w:r>
+      <w:r>
+        <w:rPr>
+          <w:rFonts w:ascii="Arial" w:hAnsi="Arial" w:cs="Arial"/>
+          <w:color w:val="000000"/>
+          <w:sz w:val="20"/>
+          <w:szCs w:val="20"/>
+        </w:rPr>
+        <w:t>F7F7F2</w:t>
+      </w:r>
+      <w:r>
+        <w:rPr>
+          <w:rFonts w:ascii="Arial" w:hAnsi="Arial" w:cs="Arial"/>
+          <w:color w:val="000000"/>
+          <w:sz w:val="20"/>
+          <w:szCs w:val="20"/>
+        </w:rPr>
+        <w:t xml:space="preserve"> (fondos claros, íconos de barras, tipografías sobre fondos oscuros y botones)</w:t>
+      </w:r>
+    </w:p>
+    <w:p>
+      <w:pPr>
+        <w:pStyle w:val="NormalWeb"/>
+        <w:spacing w:before="240" w:beforeAutospacing="0" w:after="240" w:afterAutospacing="0"/>
+        <w:jc w:val="both"/>
+        <w:rPr>
+          <w:rFonts w:ascii="Arial" w:hAnsi="Arial" w:cs="Arial"/>
+          <w:color w:val="000000"/>
+          <w:sz w:val="20"/>
+          <w:szCs w:val="20"/>
+        </w:rPr>
+      </w:pPr>
+      <w:r>
+        <w:rPr>
+          <w:rFonts w:ascii="Arial" w:hAnsi="Arial" w:cs="Arial"/>
+          <w:color w:val="000000"/>
+          <w:sz w:val="20"/>
+          <w:szCs w:val="20"/>
+        </w:rPr>
+        <w:t>-</w:t>
+      </w:r>
+      <w:r>
+        <w:t xml:space="preserve"> </w:t>
+      </w:r>
+      <w:r>
+        <w:rPr>
+          <w:rFonts w:ascii="Arial" w:hAnsi="Arial" w:cs="Arial"/>
+          <w:color w:val="000000"/>
+          <w:sz w:val="20"/>
+          <w:szCs w:val="20"/>
+        </w:rPr>
+        <w:t>VT-</w:t>
+      </w:r>
+      <w:r>
+        <w:rPr>
+          <w:rFonts w:ascii="Arial" w:hAnsi="Arial" w:cs="Arial"/>
+          <w:color w:val="000000"/>
+          <w:sz w:val="20"/>
+          <w:szCs w:val="20"/>
+        </w:rPr>
+        <w:t>Negro</w:t>
+      </w:r>
+      <w:r>
+        <w:rPr>
+          <w:rFonts w:ascii="Arial" w:hAnsi="Arial" w:cs="Arial"/>
+          <w:color w:val="000000"/>
+          <w:sz w:val="20"/>
+          <w:szCs w:val="20"/>
+        </w:rPr>
+        <w:t>-</w:t>
+      </w:r>
+      <w:proofErr w:type="spellStart"/>
+      <w:r>
+        <w:rPr>
+          <w:rFonts w:ascii="Arial" w:hAnsi="Arial" w:cs="Arial"/>
+          <w:color w:val="000000"/>
+          <w:sz w:val="20"/>
+          <w:szCs w:val="20"/>
+        </w:rPr>
+        <w:t>Osc</w:t>
+      </w:r>
+      <w:proofErr w:type="spellEnd"/>
+      <w:r>
+        <w:rPr>
+          <w:rFonts w:ascii="Arial" w:hAnsi="Arial" w:cs="Arial"/>
+          <w:color w:val="000000"/>
+          <w:sz w:val="20"/>
+          <w:szCs w:val="20"/>
+        </w:rPr>
+        <w:t xml:space="preserve"> Hexadecimal  191B1D (pequeños usos, subrayados y tipografías en link, tipografía a resaltar, divisores, se usa sobre botones oscuros  realizados con </w:t>
+      </w:r>
+      <w:r>
+        <w:rPr>
+          <w:rFonts w:ascii="Arial" w:hAnsi="Arial" w:cs="Arial"/>
+          <w:color w:val="000000"/>
+          <w:sz w:val="20"/>
+          <w:szCs w:val="20"/>
+        </w:rPr>
+        <w:t>VT-</w:t>
+      </w:r>
+      <w:proofErr w:type="spellStart"/>
+      <w:r>
+        <w:rPr>
+          <w:rFonts w:ascii="Arial" w:hAnsi="Arial" w:cs="Arial"/>
+          <w:color w:val="000000"/>
+          <w:sz w:val="20"/>
+          <w:szCs w:val="20"/>
+        </w:rPr>
+        <w:t>GRIS_Carbon</w:t>
+      </w:r>
+      <w:proofErr w:type="spellEnd"/>
+      <w:r>
+        <w:rPr>
+          <w:rFonts w:ascii="Arial" w:hAnsi="Arial" w:cs="Arial"/>
+          <w:color w:val="000000"/>
+          <w:sz w:val="20"/>
+          <w:szCs w:val="20"/>
+        </w:rPr>
+        <w:t xml:space="preserve">, al apretarse aparece VT Negro </w:t>
+      </w:r>
+      <w:proofErr w:type="spellStart"/>
+      <w:r>
+        <w:rPr>
+          <w:rFonts w:ascii="Arial" w:hAnsi="Arial" w:cs="Arial"/>
+          <w:color w:val="000000"/>
+          <w:sz w:val="20"/>
+          <w:szCs w:val="20"/>
+        </w:rPr>
+        <w:t>Osc</w:t>
+      </w:r>
+      <w:proofErr w:type="spellEnd"/>
+      <w:r>
+        <w:rPr>
+          <w:rFonts w:ascii="Arial" w:hAnsi="Arial" w:cs="Arial"/>
+          <w:color w:val="000000"/>
+          <w:sz w:val="20"/>
+          <w:szCs w:val="20"/>
+        </w:rPr>
+        <w:t>)</w:t>
+      </w:r>
+    </w:p>
+    <w:p>
+      <w:pPr>
+        <w:pStyle w:val="NormalWeb"/>
+        <w:spacing w:before="240" w:beforeAutospacing="0" w:after="240" w:afterAutospacing="0"/>
+        <w:jc w:val="both"/>
+        <w:rPr>
+          <w:rFonts w:ascii="Arial" w:hAnsi="Arial" w:cs="Arial"/>
+          <w:color w:val="000000"/>
+          <w:sz w:val="20"/>
+          <w:szCs w:val="20"/>
+        </w:rPr>
+      </w:pPr>
+      <w:r>
+        <w:rPr>
+          <w:rFonts w:ascii="Arial" w:hAnsi="Arial" w:cs="Arial"/>
+          <w:color w:val="000000"/>
+          <w:sz w:val="20"/>
+          <w:szCs w:val="20"/>
+        </w:rPr>
+        <w:t>Puntos focales con rojo, para atención y/o error, y verde, confirmación y/o validez:</w:t>
+      </w:r>
+    </w:p>
+    <w:p>
+      <w:pPr>
+        <w:pStyle w:val="NormalWeb"/>
+        <w:spacing w:before="240" w:beforeAutospacing="0" w:after="240" w:afterAutospacing="0"/>
+        <w:jc w:val="both"/>
+        <w:rPr>
+          <w:rFonts w:ascii="Arial" w:hAnsi="Arial" w:cs="Arial"/>
+          <w:color w:val="000000"/>
+          <w:sz w:val="20"/>
+          <w:szCs w:val="20"/>
+        </w:rPr>
+      </w:pPr>
+      <w:r>
+        <w:rPr>
+          <w:rFonts w:ascii="Arial" w:hAnsi="Arial" w:cs="Arial"/>
+          <w:color w:val="000000"/>
+          <w:sz w:val="20"/>
+          <w:szCs w:val="20"/>
+        </w:rPr>
+        <w:t xml:space="preserve">-VT </w:t>
+      </w:r>
+      <w:proofErr w:type="spellStart"/>
+      <w:r>
+        <w:rPr>
+          <w:rFonts w:ascii="Arial" w:hAnsi="Arial" w:cs="Arial"/>
+          <w:color w:val="000000"/>
+          <w:sz w:val="20"/>
+          <w:szCs w:val="20"/>
+        </w:rPr>
+        <w:t>Warning</w:t>
+      </w:r>
+      <w:proofErr w:type="spellEnd"/>
+      <w:r>
+        <w:rPr>
+          <w:rFonts w:ascii="Arial" w:hAnsi="Arial" w:cs="Arial"/>
+          <w:color w:val="000000"/>
+          <w:sz w:val="20"/>
+          <w:szCs w:val="20"/>
+        </w:rPr>
+        <w:t>-Ros-</w:t>
+      </w:r>
+      <w:proofErr w:type="spellStart"/>
+      <w:r>
+        <w:rPr>
+          <w:rFonts w:ascii="Arial" w:hAnsi="Arial" w:cs="Arial"/>
+          <w:color w:val="000000"/>
+          <w:sz w:val="20"/>
+          <w:szCs w:val="20"/>
+        </w:rPr>
+        <w:t>Osc</w:t>
+      </w:r>
+      <w:proofErr w:type="spellEnd"/>
+      <w:r>
+        <w:rPr>
+          <w:rFonts w:ascii="Arial" w:hAnsi="Arial" w:cs="Arial"/>
+          <w:color w:val="000000"/>
+          <w:sz w:val="20"/>
+          <w:szCs w:val="20"/>
+        </w:rPr>
+        <w:t xml:space="preserve"> Hexadecimal  </w:t>
+      </w:r>
+      <w:r>
+        <w:rPr>
+          <w:rFonts w:ascii="Arial" w:hAnsi="Arial" w:cs="Arial"/>
+          <w:color w:val="000000"/>
+          <w:sz w:val="20"/>
+          <w:szCs w:val="20"/>
+        </w:rPr>
+        <w:t>D65E69</w:t>
+      </w:r>
+    </w:p>
+    <w:p>
+      <w:pPr>
+        <w:pStyle w:val="NormalWeb"/>
+        <w:spacing w:before="240" w:beforeAutospacing="0" w:after="240" w:afterAutospacing="0"/>
+        <w:jc w:val="both"/>
+        <w:rPr>
+          <w:rFonts w:ascii="Arial" w:hAnsi="Arial" w:cs="Arial"/>
+          <w:color w:val="000000"/>
+          <w:sz w:val="20"/>
+          <w:szCs w:val="20"/>
+        </w:rPr>
+      </w:pPr>
+      <w:r>
+        <w:rPr>
+          <w:rFonts w:ascii="Arial" w:hAnsi="Arial" w:cs="Arial"/>
+          <w:color w:val="000000"/>
+          <w:sz w:val="20"/>
+          <w:szCs w:val="20"/>
+        </w:rPr>
+        <w:t xml:space="preserve">-VT </w:t>
+      </w:r>
+      <w:proofErr w:type="spellStart"/>
+      <w:r>
+        <w:rPr>
+          <w:rFonts w:ascii="Arial" w:hAnsi="Arial" w:cs="Arial"/>
+          <w:color w:val="000000"/>
+          <w:sz w:val="20"/>
+          <w:szCs w:val="20"/>
+        </w:rPr>
+        <w:t>Success</w:t>
+      </w:r>
+      <w:proofErr w:type="spellEnd"/>
+      <w:r>
+        <w:rPr>
+          <w:rFonts w:ascii="Arial" w:hAnsi="Arial" w:cs="Arial"/>
+          <w:color w:val="000000"/>
+          <w:sz w:val="20"/>
+          <w:szCs w:val="20"/>
+        </w:rPr>
+        <w:t>-Verde-</w:t>
+      </w:r>
+      <w:proofErr w:type="spellStart"/>
+      <w:r>
+        <w:rPr>
+          <w:rFonts w:ascii="Arial" w:hAnsi="Arial" w:cs="Arial"/>
+          <w:color w:val="000000"/>
+          <w:sz w:val="20"/>
+          <w:szCs w:val="20"/>
+        </w:rPr>
+        <w:t>Osc</w:t>
+      </w:r>
+      <w:proofErr w:type="spellEnd"/>
+      <w:r>
+        <w:rPr>
+          <w:rFonts w:ascii="Arial" w:hAnsi="Arial" w:cs="Arial"/>
+          <w:color w:val="000000"/>
+          <w:sz w:val="20"/>
+          <w:szCs w:val="20"/>
+        </w:rPr>
+        <w:t xml:space="preserve"> Hexadecimal  </w:t>
+      </w:r>
+      <w:r>
+        <w:rPr>
+          <w:rFonts w:ascii="Arial" w:hAnsi="Arial" w:cs="Arial"/>
+          <w:color w:val="000000"/>
+          <w:sz w:val="20"/>
+          <w:szCs w:val="20"/>
+        </w:rPr>
+        <w:t>749A5B</w:t>
       </w:r>
     </w:p>
     <w:p>
@@ -18188,7 +15999,7 @@
           <w:sz w:val="20"/>
           <w:szCs w:val="20"/>
         </w:rPr>
-        <w:t xml:space="preserve">RNF-07 </w:t>
+        <w:t xml:space="preserve">RNF-06 </w:t>
       </w:r>
       <w:r>
         <w:rPr>
@@ -18197,7 +16008,7 @@
           <w:sz w:val="20"/>
           <w:szCs w:val="20"/>
         </w:rPr>
-        <w:t>Se mostrarán videos explicativos portables a los diferentes móviles para la comprensión del tipo de servicio</w:t>
+        <w:t xml:space="preserve">Las imágenes deben tener una calidad mínima de 72  dpi </w:t>
       </w:r>
     </w:p>
     <w:p>
@@ -18221,7 +16032,7 @@
           <w:sz w:val="20"/>
           <w:szCs w:val="20"/>
         </w:rPr>
-        <w:t xml:space="preserve">RNF-08 </w:t>
+        <w:t xml:space="preserve">RNF-07 </w:t>
       </w:r>
       <w:r>
         <w:rPr>
@@ -18230,25 +16041,7 @@
           <w:sz w:val="20"/>
           <w:szCs w:val="20"/>
         </w:rPr>
-        <w:t xml:space="preserve">La calidad de los videos deberá será ser como máximo de 1920x1200 y siempre asegurar una correcta visualización y carga rápida en los dispositivos móviles </w:t>
-      </w:r>
-      <w:r>
-        <w:rPr>
-          <w:rFonts w:ascii="Arial" w:hAnsi="Arial" w:cs="Arial"/>
-          <w:color w:val="000000"/>
-          <w:sz w:val="20"/>
-          <w:szCs w:val="20"/>
-        </w:rPr>
-        <w:t>Android</w:t>
-      </w:r>
-      <w:r>
-        <w:rPr>
-          <w:rFonts w:ascii="Arial" w:hAnsi="Arial" w:cs="Arial"/>
-          <w:color w:val="000000"/>
-          <w:sz w:val="20"/>
-          <w:szCs w:val="20"/>
-        </w:rPr>
-        <w:t xml:space="preserve"> </w:t>
+        <w:t>Se mostrarán videos explicativos portables a los diferentes móviles para la comprensión del tipo de servicio</w:t>
       </w:r>
     </w:p>
     <w:p>
@@ -18256,6 +16049,12 @@
         <w:pStyle w:val="NormalWeb"/>
         <w:spacing w:before="240" w:beforeAutospacing="0" w:after="240" w:afterAutospacing="0"/>
         <w:jc w:val="both"/>
+        <w:rPr>
+          <w:rFonts w:ascii="Arial" w:hAnsi="Arial" w:cs="Arial"/>
+          <w:color w:val="000000"/>
+          <w:sz w:val="20"/>
+          <w:szCs w:val="20"/>
+        </w:rPr>
       </w:pPr>
       <w:r>
         <w:rPr>
@@ -18266,6 +16065,57 @@
           <w:sz w:val="20"/>
           <w:szCs w:val="20"/>
         </w:rPr>
+        <w:t xml:space="preserve">RNF-08 </w:t>
+      </w:r>
+      <w:r>
+        <w:rPr>
+          <w:rFonts w:ascii="Arial" w:hAnsi="Arial" w:cs="Arial"/>
+          <w:color w:val="000000"/>
+          <w:sz w:val="20"/>
+          <w:szCs w:val="20"/>
+        </w:rPr>
+        <w:t xml:space="preserve">La calidad de los videos deberá será ser como máximo de 1920x1200 y siempre asegurar una correcta visualización y carga rápida en los dispositivos móviles </w:t>
+      </w:r>
+      <w:r>
+        <w:rPr>
+          <w:rFonts w:ascii="Arial" w:hAnsi="Arial" w:cs="Arial"/>
+          <w:color w:val="000000"/>
+          <w:sz w:val="20"/>
+          <w:szCs w:val="20"/>
+        </w:rPr>
+        <w:t>Android</w:t>
+      </w:r>
+      <w:r>
+        <w:rPr>
+          <w:rFonts w:ascii="Arial" w:hAnsi="Arial" w:cs="Arial"/>
+          <w:color w:val="000000"/>
+          <w:sz w:val="20"/>
+          <w:szCs w:val="20"/>
+        </w:rPr>
+        <w:t xml:space="preserve"> </w:t>
+      </w:r>
+    </w:p>
+    <w:p>
+      <w:pPr>
+        <w:pStyle w:val="NormalWeb"/>
+        <w:spacing w:before="240" w:beforeAutospacing="0" w:after="240" w:afterAutospacing="0"/>
+        <w:jc w:val="both"/>
+        <w:rPr>
+          <w:rFonts w:ascii="Arial" w:hAnsi="Arial" w:cs="Arial"/>
+          <w:color w:val="000000"/>
+          <w:sz w:val="20"/>
+          <w:szCs w:val="20"/>
+        </w:rPr>
+      </w:pPr>
+      <w:r>
+        <w:rPr>
+          <w:rFonts w:ascii="Arial" w:hAnsi="Arial" w:cs="Arial"/>
+          <w:b/>
+          <w:bCs/>
+          <w:color w:val="000000"/>
+          <w:sz w:val="20"/>
+          <w:szCs w:val="20"/>
+        </w:rPr>
         <w:t xml:space="preserve">RNF-09 </w:t>
       </w:r>
       <w:r>
@@ -18277,6 +16127,431 @@
         </w:rPr>
         <w:t>Para asegurar la usabilidad de la aplicación de turnos, las pantallas a partir de la toma de un turno se estructurarán en pasos que el usuario debe completar hasta finalizar su reserva. Y los pasos deberán ser numerados de forma tal de guiar al usuario.</w:t>
       </w:r>
+    </w:p>
+    <w:p>
+      <w:pPr>
+        <w:pStyle w:val="NormalWeb"/>
+        <w:spacing w:before="240" w:beforeAutospacing="0" w:after="240" w:afterAutospacing="0"/>
+        <w:jc w:val="both"/>
+        <w:rPr>
+          <w:rFonts w:ascii="Arial" w:hAnsi="Arial" w:cs="Arial"/>
+          <w:color w:val="000000"/>
+          <w:sz w:val="20"/>
+          <w:szCs w:val="20"/>
+          <w:highlight w:val="yellow"/>
+        </w:rPr>
+      </w:pPr>
+      <w:r>
+        <w:rPr>
+          <w:rFonts w:ascii="Arial" w:hAnsi="Arial" w:cs="Arial"/>
+          <w:b/>
+          <w:bCs/>
+          <w:color w:val="000000"/>
+          <w:sz w:val="20"/>
+          <w:szCs w:val="20"/>
+          <w:highlight w:val="yellow"/>
+        </w:rPr>
+        <w:t>RNF-</w:t>
+      </w:r>
+      <w:r>
+        <w:rPr>
+          <w:rFonts w:ascii="Arial" w:hAnsi="Arial" w:cs="Arial"/>
+          <w:b/>
+          <w:bCs/>
+          <w:color w:val="000000"/>
+          <w:sz w:val="20"/>
+          <w:szCs w:val="20"/>
+          <w:highlight w:val="yellow"/>
+        </w:rPr>
+        <w:t xml:space="preserve"> 1</w:t>
+      </w:r>
+      <w:r>
+        <w:rPr>
+          <w:rFonts w:ascii="Arial" w:hAnsi="Arial" w:cs="Arial"/>
+          <w:b/>
+          <w:bCs/>
+          <w:color w:val="000000"/>
+          <w:sz w:val="20"/>
+          <w:szCs w:val="20"/>
+          <w:highlight w:val="yellow"/>
+        </w:rPr>
+        <w:t xml:space="preserve">0 </w:t>
+      </w:r>
+      <w:r>
+        <w:rPr>
+          <w:rFonts w:ascii="Arial" w:hAnsi="Arial" w:cs="Arial"/>
+          <w:color w:val="000000"/>
+          <w:sz w:val="20"/>
+          <w:szCs w:val="20"/>
+          <w:highlight w:val="yellow"/>
+        </w:rPr>
+        <w:t xml:space="preserve">Para asegurar la </w:t>
+      </w:r>
+      <w:r>
+        <w:rPr>
+          <w:rFonts w:ascii="Arial" w:hAnsi="Arial" w:cs="Arial"/>
+          <w:color w:val="000000"/>
+          <w:sz w:val="20"/>
+          <w:szCs w:val="20"/>
+          <w:highlight w:val="yellow"/>
+        </w:rPr>
+        <w:t>lectura de los pasos, las tipografías se</w:t>
+      </w:r>
+      <w:r>
+        <w:rPr>
+          <w:rFonts w:ascii="Arial" w:hAnsi="Arial" w:cs="Arial"/>
+          <w:color w:val="000000"/>
+          <w:sz w:val="20"/>
+          <w:szCs w:val="20"/>
+          <w:highlight w:val="yellow"/>
+        </w:rPr>
+        <w:t xml:space="preserve"> </w:t>
+      </w:r>
+      <w:r>
+        <w:rPr>
+          <w:rFonts w:ascii="Arial" w:hAnsi="Arial" w:cs="Arial"/>
+          <w:color w:val="000000"/>
+          <w:sz w:val="20"/>
+          <w:szCs w:val="20"/>
+          <w:highlight w:val="yellow"/>
+        </w:rPr>
+        <w:t>aumentarán del tamaño 22 (actual) a los 28 en la sección de los títulos de los pasos</w:t>
+      </w:r>
+    </w:p>
+    <w:p>
+      <w:pPr>
+        <w:pStyle w:val="NormalWeb"/>
+        <w:spacing w:before="240" w:beforeAutospacing="0" w:after="240" w:afterAutospacing="0"/>
+        <w:jc w:val="both"/>
+        <w:rPr>
+          <w:rFonts w:ascii="Arial" w:hAnsi="Arial" w:cs="Arial"/>
+          <w:color w:val="000000"/>
+          <w:sz w:val="20"/>
+          <w:szCs w:val="20"/>
+          <w:highlight w:val="yellow"/>
+        </w:rPr>
+      </w:pPr>
+    </w:p>
+    <w:p>
+      <w:pPr>
+        <w:pStyle w:val="NormalWeb"/>
+        <w:spacing w:before="240" w:beforeAutospacing="0" w:after="240" w:afterAutospacing="0"/>
+        <w:jc w:val="both"/>
+        <w:rPr>
+          <w:highlight w:val="yellow"/>
+        </w:rPr>
+      </w:pPr>
+      <w:r>
+        <w:rPr>
+          <w:rFonts w:ascii="Arial" w:hAnsi="Arial" w:cs="Arial"/>
+          <w:b/>
+          <w:bCs/>
+          <w:color w:val="000000"/>
+          <w:sz w:val="20"/>
+          <w:szCs w:val="20"/>
+          <w:highlight w:val="yellow"/>
+        </w:rPr>
+        <w:t>RNF- 1</w:t>
+      </w:r>
+      <w:r>
+        <w:rPr>
+          <w:rFonts w:ascii="Arial" w:hAnsi="Arial" w:cs="Arial"/>
+          <w:b/>
+          <w:bCs/>
+          <w:color w:val="000000"/>
+          <w:sz w:val="20"/>
+          <w:szCs w:val="20"/>
+          <w:highlight w:val="yellow"/>
+        </w:rPr>
+        <w:t>1</w:t>
+      </w:r>
+      <w:r>
+        <w:rPr>
+          <w:rFonts w:ascii="Arial" w:hAnsi="Arial" w:cs="Arial"/>
+          <w:b/>
+          <w:bCs/>
+          <w:color w:val="000000"/>
+          <w:sz w:val="20"/>
+          <w:szCs w:val="20"/>
+          <w:highlight w:val="yellow"/>
+        </w:rPr>
+        <w:t xml:space="preserve"> </w:t>
+      </w:r>
+      <w:r>
+        <w:rPr>
+          <w:rFonts w:ascii="Arial" w:hAnsi="Arial" w:cs="Arial"/>
+          <w:color w:val="000000"/>
+          <w:sz w:val="20"/>
+          <w:szCs w:val="20"/>
+          <w:highlight w:val="yellow"/>
+        </w:rPr>
+        <w:t>Para asegurar la lectura de los pasos, las tipografías se aumentará</w:t>
+      </w:r>
+      <w:r>
+        <w:rPr>
+          <w:rFonts w:ascii="Arial" w:hAnsi="Arial" w:cs="Arial"/>
+          <w:color w:val="000000"/>
+          <w:sz w:val="20"/>
+          <w:szCs w:val="20"/>
+          <w:highlight w:val="yellow"/>
+        </w:rPr>
+        <w:t xml:space="preserve"> el contraste llevando el negro VT-</w:t>
+      </w:r>
+      <w:proofErr w:type="spellStart"/>
+      <w:r>
+        <w:rPr>
+          <w:rFonts w:ascii="Arial" w:hAnsi="Arial" w:cs="Arial"/>
+          <w:color w:val="000000"/>
+          <w:sz w:val="20"/>
+          <w:szCs w:val="20"/>
+          <w:highlight w:val="yellow"/>
+        </w:rPr>
+        <w:t>GRIS_Carbon</w:t>
+      </w:r>
+      <w:proofErr w:type="spellEnd"/>
+      <w:r>
+        <w:rPr>
+          <w:rFonts w:ascii="Arial" w:hAnsi="Arial" w:cs="Arial"/>
+          <w:color w:val="000000"/>
+          <w:sz w:val="20"/>
+          <w:szCs w:val="20"/>
+          <w:highlight w:val="yellow"/>
+        </w:rPr>
+        <w:t xml:space="preserve"> al VT-Negro_Puro_1 (componente de </w:t>
+      </w:r>
+      <w:proofErr w:type="spellStart"/>
+      <w:r>
+        <w:rPr>
+          <w:rFonts w:ascii="Arial" w:hAnsi="Arial" w:cs="Arial"/>
+          <w:color w:val="000000"/>
+          <w:sz w:val="20"/>
+          <w:szCs w:val="20"/>
+          <w:highlight w:val="yellow"/>
+        </w:rPr>
+        <w:t>Figma</w:t>
+      </w:r>
+      <w:proofErr w:type="spellEnd"/>
+      <w:r>
+        <w:rPr>
+          <w:rFonts w:ascii="Arial" w:hAnsi="Arial" w:cs="Arial"/>
+          <w:color w:val="000000"/>
+          <w:sz w:val="20"/>
+          <w:szCs w:val="20"/>
+          <w:highlight w:val="yellow"/>
+        </w:rPr>
+        <w:t xml:space="preserve"> y parte del estilo (</w:t>
+      </w:r>
+      <w:proofErr w:type="spellStart"/>
+      <w:r>
+        <w:rPr>
+          <w:rFonts w:ascii="Arial" w:hAnsi="Arial" w:cs="Arial"/>
+          <w:i/>
+          <w:iCs/>
+          <w:color w:val="000000"/>
+          <w:sz w:val="20"/>
+          <w:szCs w:val="20"/>
+          <w:highlight w:val="yellow"/>
+        </w:rPr>
+        <w:t>style</w:t>
+      </w:r>
+      <w:proofErr w:type="spellEnd"/>
+      <w:r>
+        <w:rPr>
+          <w:rFonts w:ascii="Arial" w:hAnsi="Arial" w:cs="Arial"/>
+          <w:color w:val="000000"/>
+          <w:sz w:val="20"/>
+          <w:szCs w:val="20"/>
+          <w:highlight w:val="yellow"/>
+        </w:rPr>
+        <w:t>)</w:t>
+      </w:r>
+    </w:p>
+    <w:p>
+      <w:pPr>
+        <w:pStyle w:val="NormalWeb"/>
+        <w:spacing w:before="240" w:beforeAutospacing="0" w:after="240" w:afterAutospacing="0"/>
+        <w:jc w:val="both"/>
+        <w:rPr>
+          <w:highlight w:val="yellow"/>
+        </w:rPr>
+      </w:pPr>
+    </w:p>
+    <w:p>
+      <w:pPr>
+        <w:pStyle w:val="NormalWeb"/>
+        <w:spacing w:before="240" w:beforeAutospacing="0" w:after="240" w:afterAutospacing="0"/>
+        <w:jc w:val="both"/>
+      </w:pPr>
+      <w:r>
+        <w:rPr>
+          <w:rFonts w:ascii="Arial" w:hAnsi="Arial" w:cs="Arial"/>
+          <w:b/>
+          <w:bCs/>
+          <w:color w:val="000000"/>
+          <w:sz w:val="20"/>
+          <w:szCs w:val="20"/>
+          <w:highlight w:val="yellow"/>
+        </w:rPr>
+        <w:t>RNF- 1</w:t>
+      </w:r>
+      <w:r>
+        <w:rPr>
+          <w:rFonts w:ascii="Arial" w:hAnsi="Arial" w:cs="Arial"/>
+          <w:b/>
+          <w:bCs/>
+          <w:color w:val="000000"/>
+          <w:sz w:val="20"/>
+          <w:szCs w:val="20"/>
+          <w:highlight w:val="yellow"/>
+        </w:rPr>
+        <w:t>2</w:t>
+      </w:r>
+      <w:r>
+        <w:rPr>
+          <w:rFonts w:ascii="Arial" w:hAnsi="Arial" w:cs="Arial"/>
+          <w:b/>
+          <w:bCs/>
+          <w:color w:val="000000"/>
+          <w:sz w:val="20"/>
+          <w:szCs w:val="20"/>
+          <w:highlight w:val="yellow"/>
+        </w:rPr>
+        <w:t xml:space="preserve"> </w:t>
+      </w:r>
+      <w:r>
+        <w:rPr>
+          <w:rFonts w:ascii="Arial" w:hAnsi="Arial" w:cs="Arial"/>
+          <w:color w:val="000000"/>
+          <w:sz w:val="20"/>
+          <w:szCs w:val="20"/>
+          <w:highlight w:val="yellow"/>
+        </w:rPr>
+        <w:t xml:space="preserve">Para asegurar la usabilidad de la barra de navegación inferior de la aplicación de turnos, </w:t>
+      </w:r>
+      <w:r>
+        <w:rPr>
+          <w:rFonts w:ascii="Arial" w:hAnsi="Arial" w:cs="Arial"/>
+          <w:color w:val="000000"/>
+          <w:sz w:val="20"/>
+          <w:szCs w:val="20"/>
+          <w:highlight w:val="yellow"/>
+        </w:rPr>
+        <w:t xml:space="preserve">se modificarán los íconos, colocando un ícono de carta para la comunicación </w:t>
+      </w:r>
+      <w:proofErr w:type="spellStart"/>
+      <w:r>
+        <w:rPr>
+          <w:rFonts w:ascii="Arial" w:hAnsi="Arial" w:cs="Arial"/>
+          <w:color w:val="000000"/>
+          <w:sz w:val="20"/>
+          <w:szCs w:val="20"/>
+          <w:highlight w:val="yellow"/>
+        </w:rPr>
+        <w:t>via</w:t>
+      </w:r>
+      <w:proofErr w:type="spellEnd"/>
+      <w:r>
+        <w:rPr>
+          <w:rFonts w:ascii="Arial" w:hAnsi="Arial" w:cs="Arial"/>
+          <w:color w:val="000000"/>
+          <w:sz w:val="20"/>
+          <w:szCs w:val="20"/>
+          <w:highlight w:val="yellow"/>
+        </w:rPr>
+        <w:t xml:space="preserve"> </w:t>
+      </w:r>
+      <w:proofErr w:type="spellStart"/>
+      <w:r>
+        <w:rPr>
+          <w:rFonts w:ascii="Arial" w:hAnsi="Arial" w:cs="Arial"/>
+          <w:color w:val="000000"/>
+          <w:sz w:val="20"/>
+          <w:szCs w:val="20"/>
+          <w:highlight w:val="yellow"/>
+        </w:rPr>
+        <w:t>form</w:t>
+      </w:r>
+      <w:proofErr w:type="spellEnd"/>
+      <w:r>
+        <w:rPr>
+          <w:rFonts w:ascii="Arial" w:hAnsi="Arial" w:cs="Arial"/>
+          <w:color w:val="000000"/>
+          <w:sz w:val="20"/>
+          <w:szCs w:val="20"/>
+          <w:highlight w:val="yellow"/>
+        </w:rPr>
+        <w:t xml:space="preserve"> en </w:t>
+      </w:r>
+      <w:r>
+        <w:rPr>
+          <w:rFonts w:ascii="Arial" w:hAnsi="Arial" w:cs="Arial"/>
+          <w:i/>
+          <w:iCs/>
+          <w:color w:val="000000"/>
+          <w:sz w:val="20"/>
+          <w:szCs w:val="20"/>
+          <w:highlight w:val="yellow"/>
+        </w:rPr>
+        <w:t>Contacto</w:t>
+      </w:r>
+      <w:r>
+        <w:rPr>
+          <w:rFonts w:ascii="Arial" w:hAnsi="Arial" w:cs="Arial"/>
+          <w:color w:val="000000"/>
+          <w:sz w:val="20"/>
+          <w:szCs w:val="20"/>
+          <w:highlight w:val="yellow"/>
+        </w:rPr>
+        <w:t xml:space="preserve"> y el ícono de información (que tenía la parte de </w:t>
+      </w:r>
+      <w:r>
+        <w:rPr>
+          <w:rFonts w:ascii="Arial" w:hAnsi="Arial" w:cs="Arial"/>
+          <w:i/>
+          <w:iCs/>
+          <w:color w:val="000000"/>
+          <w:sz w:val="20"/>
+          <w:szCs w:val="20"/>
+          <w:highlight w:val="yellow"/>
+        </w:rPr>
+        <w:t>Contacto</w:t>
+      </w:r>
+      <w:r>
+        <w:rPr>
+          <w:rFonts w:ascii="Arial" w:hAnsi="Arial" w:cs="Arial"/>
+          <w:color w:val="000000"/>
+          <w:sz w:val="20"/>
+          <w:szCs w:val="20"/>
+          <w:highlight w:val="yellow"/>
+        </w:rPr>
+        <w:t xml:space="preserve">) quedará para la sección de </w:t>
+      </w:r>
+      <w:r>
+        <w:rPr>
+          <w:rFonts w:ascii="Arial" w:hAnsi="Arial" w:cs="Arial"/>
+          <w:i/>
+          <w:iCs/>
+          <w:color w:val="000000"/>
+          <w:sz w:val="20"/>
+          <w:szCs w:val="20"/>
+          <w:highlight w:val="yellow"/>
+        </w:rPr>
+        <w:t>Nuestro Servicio</w:t>
+      </w:r>
+    </w:p>
+    <w:p>
+      <w:pPr>
+        <w:pStyle w:val="NormalWeb"/>
+        <w:spacing w:before="240" w:beforeAutospacing="0" w:after="240" w:afterAutospacing="0"/>
+        <w:jc w:val="both"/>
+      </w:pPr>
+    </w:p>
+    <w:p>
+      <w:pPr>
+        <w:pStyle w:val="NormalWeb"/>
+        <w:spacing w:before="240" w:beforeAutospacing="0" w:after="240" w:afterAutospacing="0"/>
+        <w:jc w:val="both"/>
+      </w:pPr>
     </w:p>
     <w:p>
       <w:pPr>
@@ -19035,7 +17310,257 @@
         <w:rPr>
           <w:u w:val="single"/>
         </w:rPr>
+        <w:t>MUESTRA DE ACTUALIZACION DE REQUERIMIENTOS NO FUNCIONALES</w:t>
+      </w:r>
+      <w:r>
+        <w:rPr>
+          <w:u w:val="single"/>
+        </w:rPr>
+        <w:t xml:space="preserve"> DE PANTALLAS REALIZADAS</w:t>
+      </w:r>
+      <w:r>
+        <w:rPr>
+          <w:u w:val="single"/>
+        </w:rPr>
+        <w:t xml:space="preserve"> 2023 VS 2024 </w:t>
+      </w:r>
+    </w:p>
+    <w:p>
+      <w:pPr>
+        <w:rPr>
+          <w:lang w:val="en-US"/>
+        </w:rPr>
+      </w:pPr>
+      <w:r>
+        <w:rPr>
+          <w:rFonts w:ascii="Times New Roman" w:eastAsia="Times New Roman" w:hAnsi="Times New Roman" w:cs="Times New Roman"/>
+          <w:noProof/>
+          <w:sz w:val="24"/>
+          <w:szCs w:val="24"/>
+          <w:lang w:val="en-US" w:eastAsia="en-US"/>
+        </w:rPr>
+        <w:drawing>
+          <wp:anchor distT="0" distB="0" distL="114300" distR="114300" simplePos="0" relativeHeight="251659264" behindDoc="0" locked="0" layoutInCell="1" allowOverlap="1" wp14:anchorId="3466A50B">
+            <wp:simplePos x="0" y="0"/>
+            <wp:positionH relativeFrom="column">
+              <wp:posOffset>2797810</wp:posOffset>
+            </wp:positionH>
+            <wp:positionV relativeFrom="paragraph">
+              <wp:posOffset>283845</wp:posOffset>
+            </wp:positionV>
+            <wp:extent cx="2489835" cy="5387340"/>
+            <wp:effectExtent l="0" t="0" r="0" b="0"/>
+            <wp:wrapThrough wrapText="bothSides">
+              <wp:wrapPolygon edited="0">
+                <wp:start x="0" y="0"/>
+                <wp:lineTo x="0" y="21539"/>
+                <wp:lineTo x="21484" y="21539"/>
+                <wp:lineTo x="21484" y="0"/>
+                <wp:lineTo x="0" y="0"/>
+              </wp:wrapPolygon>
+            </wp:wrapThrough>
+            <wp:docPr id="1497691604" name="Imagen 2"/>
+            <wp:cNvGraphicFramePr>
+              <a:graphicFrameLocks xmlns:a="http://schemas.openxmlformats.org/drawingml/2006/main" noChangeAspect="1"/>
+            </wp:cNvGraphicFramePr>
+            <a:graphic xmlns:a="http://schemas.openxmlformats.org/drawingml/2006/main">
+              <a:graphicData uri="http://schemas.openxmlformats.org/drawingml/2006/picture">
+                <pic:pic xmlns:pic="http://schemas.openxmlformats.org/drawingml/2006/picture">
+                  <pic:nvPicPr>
+                    <pic:cNvPr id="480091613" name="Imagen 480091613"/>
+                    <pic:cNvPicPr/>
+                  </pic:nvPicPr>
+                  <pic:blipFill>
+                    <a:blip r:embed="rId11">
+                      <a:extLst>
+                        <a:ext uri="{28A0092B-C50C-407E-A947-70E740481C1C}">
+                          <a14:useLocalDpi xmlns:a14="http://schemas.microsoft.com/office/drawing/2010/main" val="0"/>
+                        </a:ext>
+                      </a:extLst>
+                    </a:blip>
+                    <a:stretch>
+                      <a:fillRect/>
+                    </a:stretch>
+                  </pic:blipFill>
+                  <pic:spPr>
+                    <a:xfrm>
+                      <a:off x="0" y="0"/>
+                      <a:ext cx="2489835" cy="5387340"/>
+                    </a:xfrm>
+                    <a:prstGeom prst="rect">
+                      <a:avLst/>
+                    </a:prstGeom>
+                  </pic:spPr>
+                </pic:pic>
+              </a:graphicData>
+            </a:graphic>
+            <wp14:sizeRelH relativeFrom="page">
+              <wp14:pctWidth>0</wp14:pctWidth>
+            </wp14:sizeRelH>
+            <wp14:sizeRelV relativeFrom="page">
+              <wp14:pctHeight>0</wp14:pctHeight>
+            </wp14:sizeRelV>
+          </wp:anchor>
+        </w:drawing>
+      </w:r>
+    </w:p>
+    <w:p>
+      <w:pPr>
+        <w:rPr>
+          <w:lang w:val="en-US"/>
+        </w:rPr>
+      </w:pPr>
+      <w:r>
+        <w:rPr>
+          <w:noProof/>
+          <w:u w:val="single"/>
+        </w:rPr>
+        <w:drawing>
+          <wp:anchor distT="0" distB="0" distL="114300" distR="114300" simplePos="0" relativeHeight="251658240" behindDoc="0" locked="0" layoutInCell="1" allowOverlap="1">
+            <wp:simplePos x="0" y="0"/>
+            <wp:positionH relativeFrom="column">
+              <wp:posOffset>-62339</wp:posOffset>
+            </wp:positionH>
+            <wp:positionV relativeFrom="paragraph">
+              <wp:posOffset>40546</wp:posOffset>
+            </wp:positionV>
+            <wp:extent cx="2536190" cy="5487035"/>
+            <wp:effectExtent l="0" t="0" r="3810" b="0"/>
+            <wp:wrapThrough wrapText="bothSides">
+              <wp:wrapPolygon edited="0">
+                <wp:start x="0" y="0"/>
+                <wp:lineTo x="0" y="21548"/>
+                <wp:lineTo x="21524" y="21548"/>
+                <wp:lineTo x="21524" y="0"/>
+                <wp:lineTo x="0" y="0"/>
+              </wp:wrapPolygon>
+            </wp:wrapThrough>
+            <wp:docPr id="831163797" name="Imagen 1"/>
+            <wp:cNvGraphicFramePr>
+              <a:graphicFrameLocks xmlns:a="http://schemas.openxmlformats.org/drawingml/2006/main" noChangeAspect="1"/>
+            </wp:cNvGraphicFramePr>
+            <a:graphic xmlns:a="http://schemas.openxmlformats.org/drawingml/2006/main">
+              <a:graphicData uri="http://schemas.openxmlformats.org/drawingml/2006/picture">
+                <pic:pic xmlns:pic="http://schemas.openxmlformats.org/drawingml/2006/picture">
+                  <pic:nvPicPr>
+                    <pic:cNvPr id="831163797" name="Imagen 831163797"/>
+                    <pic:cNvPicPr/>
+                  </pic:nvPicPr>
+                  <pic:blipFill>
+                    <a:blip r:embed="rId12">
+                      <a:extLst>
+                        <a:ext uri="{28A0092B-C50C-407E-A947-70E740481C1C}">
+                          <a14:useLocalDpi xmlns:a14="http://schemas.microsoft.com/office/drawing/2010/main" val="0"/>
+                        </a:ext>
+                      </a:extLst>
+                    </a:blip>
+                    <a:stretch>
+                      <a:fillRect/>
+                    </a:stretch>
+                  </pic:blipFill>
+                  <pic:spPr>
+                    <a:xfrm>
+                      <a:off x="0" y="0"/>
+                      <a:ext cx="2536190" cy="5487035"/>
+                    </a:xfrm>
+                    <a:prstGeom prst="rect">
+                      <a:avLst/>
+                    </a:prstGeom>
+                  </pic:spPr>
+                </pic:pic>
+              </a:graphicData>
+            </a:graphic>
+            <wp14:sizeRelH relativeFrom="page">
+              <wp14:pctWidth>0</wp14:pctWidth>
+            </wp14:sizeRelH>
+            <wp14:sizeRelV relativeFrom="page">
+              <wp14:pctHeight>0</wp14:pctHeight>
+            </wp14:sizeRelV>
+          </wp:anchor>
+        </w:drawing>
+      </w:r>
+    </w:p>
+    <w:p>
+      <w:pPr>
+        <w:rPr>
+          <w:lang w:val="en-US"/>
+        </w:rPr>
+      </w:pPr>
+    </w:p>
+    <w:p>
+      <w:pPr>
+        <w:jc w:val="center"/>
+        <w:rPr>
+          <w:u w:val="single"/>
+        </w:rPr>
+      </w:pPr>
+    </w:p>
+    <w:p>
+      <w:pPr>
+        <w:jc w:val="center"/>
+        <w:rPr>
+          <w:u w:val="single"/>
+        </w:rPr>
+      </w:pPr>
+    </w:p>
+    <w:p>
+      <w:pPr>
+        <w:jc w:val="center"/>
+        <w:rPr>
+          <w:u w:val="single"/>
+        </w:rPr>
+      </w:pPr>
+    </w:p>
+    <w:p>
+      <w:pPr>
+        <w:jc w:val="center"/>
+        <w:rPr>
+          <w:u w:val="single"/>
+        </w:rPr>
+      </w:pPr>
+    </w:p>
+    <w:p>
+      <w:pPr>
+        <w:jc w:val="center"/>
+        <w:rPr>
+          <w:u w:val="single"/>
+        </w:rPr>
+      </w:pPr>
+    </w:p>
+    <w:p>
+      <w:pPr>
+        <w:jc w:val="center"/>
+        <w:rPr>
+          <w:u w:val="single"/>
+        </w:rPr>
+      </w:pPr>
+    </w:p>
+    <w:p>
+      <w:pPr>
+        <w:jc w:val="center"/>
+        <w:rPr>
+          <w:u w:val="single"/>
+        </w:rPr>
+      </w:pPr>
+    </w:p>
+    <w:p>
+      <w:pPr>
+        <w:rPr>
+          <w:u w:val="single"/>
+        </w:rPr>
+      </w:pPr>
+      <w:r>
+        <w:rPr>
+          <w:u w:val="single"/>
+        </w:rPr>
+        <w:lastRenderedPageBreak/>
         <w:t>CAPTURAS DE PANTALLAS REALIZADAS</w:t>
+      </w:r>
+      <w:r>
+        <w:rPr>
+          <w:u w:val="single"/>
+        </w:rPr>
+        <w:t xml:space="preserve"> 2023</w:t>
       </w:r>
     </w:p>
     <w:p>
@@ -19060,7 +17585,7 @@
                     <pic:cNvPicPr/>
                   </pic:nvPicPr>
                   <pic:blipFill>
-                    <a:blip r:embed="rId11">
+                    <a:blip r:embed="rId13">
                       <a:extLst>
                         <a:ext uri="{28A0092B-C50C-407E-A947-70E740481C1C}">
                           <a14:useLocalDpi xmlns:a14="http://schemas.microsoft.com/office/drawing/2010/main" val="0"/>
@@ -19121,7 +17646,7 @@
                     <pic:cNvPicPr/>
                   </pic:nvPicPr>
                   <pic:blipFill>
-                    <a:blip r:embed="rId12">
+                    <a:blip r:embed="rId11">
                       <a:extLst>
                         <a:ext uri="{28A0092B-C50C-407E-A947-70E740481C1C}">
                           <a14:useLocalDpi xmlns:a14="http://schemas.microsoft.com/office/drawing/2010/main" val="0"/>
@@ -19181,69 +17706,6 @@
                 <pic:pic xmlns:pic="http://schemas.openxmlformats.org/drawingml/2006/picture">
                   <pic:nvPicPr>
                     <pic:cNvPr id="850233894" name="Imagen 850233894"/>
-                    <pic:cNvPicPr/>
-                  </pic:nvPicPr>
-                  <pic:blipFill>
-                    <a:blip r:embed="rId13">
-                      <a:extLst>
-                        <a:ext uri="{28A0092B-C50C-407E-A947-70E740481C1C}">
-                          <a14:useLocalDpi xmlns:a14="http://schemas.microsoft.com/office/drawing/2010/main" val="0"/>
-                        </a:ext>
-                      </a:extLst>
-                    </a:blip>
-                    <a:stretch>
-                      <a:fillRect/>
-                    </a:stretch>
-                  </pic:blipFill>
-                  <pic:spPr>
-                    <a:xfrm>
-                      <a:off x="0" y="0"/>
-                      <a:ext cx="4108450" cy="8888730"/>
-                    </a:xfrm>
-                    <a:prstGeom prst="rect">
-                      <a:avLst/>
-                    </a:prstGeom>
-                  </pic:spPr>
-                </pic:pic>
-              </a:graphicData>
-            </a:graphic>
-          </wp:inline>
-        </w:drawing>
-      </w:r>
-    </w:p>
-    <w:p>
-      <w:pPr>
-        <w:spacing w:after="200" w:line="240" w:lineRule="auto"/>
-        <w:jc w:val="both"/>
-        <w:rPr>
-          <w:rFonts w:ascii="Times New Roman" w:eastAsia="Times New Roman" w:hAnsi="Times New Roman" w:cs="Times New Roman"/>
-          <w:sz w:val="24"/>
-          <w:szCs w:val="24"/>
-          <w:lang w:val="es-AR"/>
-        </w:rPr>
-      </w:pPr>
-      <w:r>
-        <w:rPr>
-          <w:rFonts w:ascii="Times New Roman" w:eastAsia="Times New Roman" w:hAnsi="Times New Roman" w:cs="Times New Roman"/>
-          <w:noProof/>
-          <w:sz w:val="24"/>
-          <w:szCs w:val="24"/>
-          <w:lang w:val="en-US" w:eastAsia="en-US"/>
-        </w:rPr>
-        <w:lastRenderedPageBreak/>
-        <w:drawing>
-          <wp:inline distT="0" distB="0" distL="0" distR="0" wp14:anchorId="5AF64CDE" wp14:editId="35EFCA39">
-            <wp:extent cx="4108450" cy="8888730"/>
-            <wp:effectExtent l="0" t="0" r="6350" b="1270"/>
-            <wp:docPr id="1351483962" name="Imagen 4"/>
-            <wp:cNvGraphicFramePr>
-              <a:graphicFrameLocks xmlns:a="http://schemas.openxmlformats.org/drawingml/2006/main" noChangeAspect="1"/>
-            </wp:cNvGraphicFramePr>
-            <a:graphic xmlns:a="http://schemas.openxmlformats.org/drawingml/2006/main">
-              <a:graphicData uri="http://schemas.openxmlformats.org/drawingml/2006/picture">
-                <pic:pic xmlns:pic="http://schemas.openxmlformats.org/drawingml/2006/picture">
-                  <pic:nvPicPr>
-                    <pic:cNvPr id="1351483962" name="Imagen 1351483962"/>
                     <pic:cNvPicPr/>
                   </pic:nvPicPr>
                   <pic:blipFill>
@@ -19295,10 +17757,10 @@
         </w:rPr>
         <w:lastRenderedPageBreak/>
         <w:drawing>
-          <wp:inline distT="0" distB="0" distL="0" distR="0" wp14:anchorId="4B2DC3EC" wp14:editId="35C21F0F">
+          <wp:inline distT="0" distB="0" distL="0" distR="0" wp14:anchorId="5AF64CDE" wp14:editId="35EFCA39">
             <wp:extent cx="4108450" cy="8888730"/>
             <wp:effectExtent l="0" t="0" r="6350" b="1270"/>
-            <wp:docPr id="1237840462" name="Imagen 8"/>
+            <wp:docPr id="1351483962" name="Imagen 4"/>
             <wp:cNvGraphicFramePr>
               <a:graphicFrameLocks xmlns:a="http://schemas.openxmlformats.org/drawingml/2006/main" noChangeAspect="1"/>
             </wp:cNvGraphicFramePr>
@@ -19306,7 +17768,7 @@
               <a:graphicData uri="http://schemas.openxmlformats.org/drawingml/2006/picture">
                 <pic:pic xmlns:pic="http://schemas.openxmlformats.org/drawingml/2006/picture">
                   <pic:nvPicPr>
-                    <pic:cNvPr id="1237840462" name="Imagen 1237840462"/>
+                    <pic:cNvPr id="1351483962" name="Imagen 1351483962"/>
                     <pic:cNvPicPr/>
                   </pic:nvPicPr>
                   <pic:blipFill>
@@ -19358,10 +17820,10 @@
         </w:rPr>
         <w:lastRenderedPageBreak/>
         <w:drawing>
-          <wp:inline distT="0" distB="0" distL="0" distR="0" wp14:anchorId="732E529F" wp14:editId="5324853D">
+          <wp:inline distT="0" distB="0" distL="0" distR="0" wp14:anchorId="4B2DC3EC" wp14:editId="35C21F0F">
             <wp:extent cx="4108450" cy="8888730"/>
             <wp:effectExtent l="0" t="0" r="6350" b="1270"/>
-            <wp:docPr id="28114121" name="Imagen 5"/>
+            <wp:docPr id="1237840462" name="Imagen 8"/>
             <wp:cNvGraphicFramePr>
               <a:graphicFrameLocks xmlns:a="http://schemas.openxmlformats.org/drawingml/2006/main" noChangeAspect="1"/>
             </wp:cNvGraphicFramePr>
@@ -19369,7 +17831,7 @@
               <a:graphicData uri="http://schemas.openxmlformats.org/drawingml/2006/picture">
                 <pic:pic xmlns:pic="http://schemas.openxmlformats.org/drawingml/2006/picture">
                   <pic:nvPicPr>
-                    <pic:cNvPr id="28114121" name="Imagen 28114121"/>
+                    <pic:cNvPr id="1237840462" name="Imagen 1237840462"/>
                     <pic:cNvPicPr/>
                   </pic:nvPicPr>
                   <pic:blipFill>
@@ -19421,10 +17883,10 @@
         </w:rPr>
         <w:lastRenderedPageBreak/>
         <w:drawing>
-          <wp:inline distT="0" distB="0" distL="0" distR="0" wp14:anchorId="3B184928" wp14:editId="2DBB4EC3">
+          <wp:inline distT="0" distB="0" distL="0" distR="0" wp14:anchorId="732E529F" wp14:editId="5324853D">
             <wp:extent cx="4108450" cy="8888730"/>
             <wp:effectExtent l="0" t="0" r="6350" b="1270"/>
-            <wp:docPr id="1941736365" name="Imagen 6"/>
+            <wp:docPr id="28114121" name="Imagen 5"/>
             <wp:cNvGraphicFramePr>
               <a:graphicFrameLocks xmlns:a="http://schemas.openxmlformats.org/drawingml/2006/main" noChangeAspect="1"/>
             </wp:cNvGraphicFramePr>
@@ -19432,7 +17894,7 @@
               <a:graphicData uri="http://schemas.openxmlformats.org/drawingml/2006/picture">
                 <pic:pic xmlns:pic="http://schemas.openxmlformats.org/drawingml/2006/picture">
                   <pic:nvPicPr>
-                    <pic:cNvPr id="1941736365" name="Imagen 1941736365"/>
+                    <pic:cNvPr id="28114121" name="Imagen 28114121"/>
                     <pic:cNvPicPr/>
                   </pic:nvPicPr>
                   <pic:blipFill>
@@ -19484,10 +17946,10 @@
         </w:rPr>
         <w:lastRenderedPageBreak/>
         <w:drawing>
-          <wp:inline distT="0" distB="0" distL="0" distR="0" wp14:anchorId="05C95068" wp14:editId="171E56CA">
+          <wp:inline distT="0" distB="0" distL="0" distR="0" wp14:anchorId="3B184928" wp14:editId="2DBB4EC3">
             <wp:extent cx="4108450" cy="8888730"/>
             <wp:effectExtent l="0" t="0" r="6350" b="1270"/>
-            <wp:docPr id="305581836" name="Imagen 7"/>
+            <wp:docPr id="1941736365" name="Imagen 6"/>
             <wp:cNvGraphicFramePr>
               <a:graphicFrameLocks xmlns:a="http://schemas.openxmlformats.org/drawingml/2006/main" noChangeAspect="1"/>
             </wp:cNvGraphicFramePr>
@@ -19495,7 +17957,7 @@
               <a:graphicData uri="http://schemas.openxmlformats.org/drawingml/2006/picture">
                 <pic:pic xmlns:pic="http://schemas.openxmlformats.org/drawingml/2006/picture">
                   <pic:nvPicPr>
-                    <pic:cNvPr id="305581836" name="Imagen 305581836"/>
+                    <pic:cNvPr id="1941736365" name="Imagen 1941736365"/>
                     <pic:cNvPicPr/>
                   </pic:nvPicPr>
                   <pic:blipFill>
@@ -19547,10 +18009,10 @@
         </w:rPr>
         <w:lastRenderedPageBreak/>
         <w:drawing>
-          <wp:inline distT="0" distB="0" distL="0" distR="0" wp14:anchorId="01F42EEC" wp14:editId="0FB8B54E">
+          <wp:inline distT="0" distB="0" distL="0" distR="0" wp14:anchorId="05C95068" wp14:editId="171E56CA">
             <wp:extent cx="4108450" cy="8888730"/>
             <wp:effectExtent l="0" t="0" r="6350" b="1270"/>
-            <wp:docPr id="1270077517" name="Imagen 9"/>
+            <wp:docPr id="305581836" name="Imagen 7"/>
             <wp:cNvGraphicFramePr>
               <a:graphicFrameLocks xmlns:a="http://schemas.openxmlformats.org/drawingml/2006/main" noChangeAspect="1"/>
             </wp:cNvGraphicFramePr>
@@ -19558,7 +18020,7 @@
               <a:graphicData uri="http://schemas.openxmlformats.org/drawingml/2006/picture">
                 <pic:pic xmlns:pic="http://schemas.openxmlformats.org/drawingml/2006/picture">
                   <pic:nvPicPr>
-                    <pic:cNvPr id="1270077517" name="Imagen 1270077517"/>
+                    <pic:cNvPr id="305581836" name="Imagen 305581836"/>
                     <pic:cNvPicPr/>
                   </pic:nvPicPr>
                   <pic:blipFill>
@@ -19610,10 +18072,10 @@
         </w:rPr>
         <w:lastRenderedPageBreak/>
         <w:drawing>
-          <wp:inline distT="0" distB="0" distL="0" distR="0" wp14:anchorId="3C103333" wp14:editId="54890F68">
+          <wp:inline distT="0" distB="0" distL="0" distR="0" wp14:anchorId="01F42EEC" wp14:editId="0FB8B54E">
             <wp:extent cx="4108450" cy="8888730"/>
             <wp:effectExtent l="0" t="0" r="6350" b="1270"/>
-            <wp:docPr id="661969058" name="Imagen 10"/>
+            <wp:docPr id="1270077517" name="Imagen 9"/>
             <wp:cNvGraphicFramePr>
               <a:graphicFrameLocks xmlns:a="http://schemas.openxmlformats.org/drawingml/2006/main" noChangeAspect="1"/>
             </wp:cNvGraphicFramePr>
@@ -19621,7 +18083,7 @@
               <a:graphicData uri="http://schemas.openxmlformats.org/drawingml/2006/picture">
                 <pic:pic xmlns:pic="http://schemas.openxmlformats.org/drawingml/2006/picture">
                   <pic:nvPicPr>
-                    <pic:cNvPr id="661969058" name="Imagen 661969058"/>
+                    <pic:cNvPr id="1270077517" name="Imagen 1270077517"/>
                     <pic:cNvPicPr/>
                   </pic:nvPicPr>
                   <pic:blipFill>
@@ -19673,10 +18135,10 @@
         </w:rPr>
         <w:lastRenderedPageBreak/>
         <w:drawing>
-          <wp:inline distT="0" distB="0" distL="0" distR="0" wp14:anchorId="2920E77E" wp14:editId="6E5D9706">
+          <wp:inline distT="0" distB="0" distL="0" distR="0" wp14:anchorId="3C103333" wp14:editId="54890F68">
             <wp:extent cx="4108450" cy="8888730"/>
             <wp:effectExtent l="0" t="0" r="6350" b="1270"/>
-            <wp:docPr id="557073533" name="Imagen 11"/>
+            <wp:docPr id="661969058" name="Imagen 10"/>
             <wp:cNvGraphicFramePr>
               <a:graphicFrameLocks xmlns:a="http://schemas.openxmlformats.org/drawingml/2006/main" noChangeAspect="1"/>
             </wp:cNvGraphicFramePr>
@@ -19684,7 +18146,7 @@
               <a:graphicData uri="http://schemas.openxmlformats.org/drawingml/2006/picture">
                 <pic:pic xmlns:pic="http://schemas.openxmlformats.org/drawingml/2006/picture">
                   <pic:nvPicPr>
-                    <pic:cNvPr id="557073533" name="Imagen 557073533"/>
+                    <pic:cNvPr id="661969058" name="Imagen 661969058"/>
                     <pic:cNvPicPr/>
                   </pic:nvPicPr>
                   <pic:blipFill>
@@ -19736,10 +18198,10 @@
         </w:rPr>
         <w:lastRenderedPageBreak/>
         <w:drawing>
-          <wp:inline distT="0" distB="0" distL="0" distR="0" wp14:anchorId="1777C19C" wp14:editId="684B3E08">
+          <wp:inline distT="0" distB="0" distL="0" distR="0" wp14:anchorId="2920E77E" wp14:editId="6E5D9706">
             <wp:extent cx="4108450" cy="8888730"/>
             <wp:effectExtent l="0" t="0" r="6350" b="1270"/>
-            <wp:docPr id="1281000711" name="Imagen 13"/>
+            <wp:docPr id="557073533" name="Imagen 11"/>
             <wp:cNvGraphicFramePr>
               <a:graphicFrameLocks xmlns:a="http://schemas.openxmlformats.org/drawingml/2006/main" noChangeAspect="1"/>
             </wp:cNvGraphicFramePr>
@@ -19747,7 +18209,7 @@
               <a:graphicData uri="http://schemas.openxmlformats.org/drawingml/2006/picture">
                 <pic:pic xmlns:pic="http://schemas.openxmlformats.org/drawingml/2006/picture">
                   <pic:nvPicPr>
-                    <pic:cNvPr id="1281000711" name="Imagen 1281000711"/>
+                    <pic:cNvPr id="557073533" name="Imagen 557073533"/>
                     <pic:cNvPicPr/>
                   </pic:nvPicPr>
                   <pic:blipFill>
@@ -19799,10 +18261,10 @@
         </w:rPr>
         <w:lastRenderedPageBreak/>
         <w:drawing>
-          <wp:inline distT="0" distB="0" distL="0" distR="0" wp14:anchorId="2997BA3C" wp14:editId="3CD056E8">
+          <wp:inline distT="0" distB="0" distL="0" distR="0" wp14:anchorId="1777C19C" wp14:editId="684B3E08">
             <wp:extent cx="4108450" cy="8888730"/>
             <wp:effectExtent l="0" t="0" r="6350" b="1270"/>
-            <wp:docPr id="2104917781" name="Imagen 14"/>
+            <wp:docPr id="1281000711" name="Imagen 13"/>
             <wp:cNvGraphicFramePr>
               <a:graphicFrameLocks xmlns:a="http://schemas.openxmlformats.org/drawingml/2006/main" noChangeAspect="1"/>
             </wp:cNvGraphicFramePr>
@@ -19810,7 +18272,7 @@
               <a:graphicData uri="http://schemas.openxmlformats.org/drawingml/2006/picture">
                 <pic:pic xmlns:pic="http://schemas.openxmlformats.org/drawingml/2006/picture">
                   <pic:nvPicPr>
-                    <pic:cNvPr id="2104917781" name="Imagen 2104917781"/>
+                    <pic:cNvPr id="1281000711" name="Imagen 1281000711"/>
                     <pic:cNvPicPr/>
                   </pic:nvPicPr>
                   <pic:blipFill>
@@ -19862,6 +18324,69 @@
         </w:rPr>
         <w:lastRenderedPageBreak/>
         <w:drawing>
+          <wp:inline distT="0" distB="0" distL="0" distR="0" wp14:anchorId="2997BA3C" wp14:editId="3CD056E8">
+            <wp:extent cx="4108450" cy="8888730"/>
+            <wp:effectExtent l="0" t="0" r="6350" b="1270"/>
+            <wp:docPr id="2104917781" name="Imagen 14"/>
+            <wp:cNvGraphicFramePr>
+              <a:graphicFrameLocks xmlns:a="http://schemas.openxmlformats.org/drawingml/2006/main" noChangeAspect="1"/>
+            </wp:cNvGraphicFramePr>
+            <a:graphic xmlns:a="http://schemas.openxmlformats.org/drawingml/2006/main">
+              <a:graphicData uri="http://schemas.openxmlformats.org/drawingml/2006/picture">
+                <pic:pic xmlns:pic="http://schemas.openxmlformats.org/drawingml/2006/picture">
+                  <pic:nvPicPr>
+                    <pic:cNvPr id="2104917781" name="Imagen 2104917781"/>
+                    <pic:cNvPicPr/>
+                  </pic:nvPicPr>
+                  <pic:blipFill>
+                    <a:blip r:embed="rId24">
+                      <a:extLst>
+                        <a:ext uri="{28A0092B-C50C-407E-A947-70E740481C1C}">
+                          <a14:useLocalDpi xmlns:a14="http://schemas.microsoft.com/office/drawing/2010/main" val="0"/>
+                        </a:ext>
+                      </a:extLst>
+                    </a:blip>
+                    <a:stretch>
+                      <a:fillRect/>
+                    </a:stretch>
+                  </pic:blipFill>
+                  <pic:spPr>
+                    <a:xfrm>
+                      <a:off x="0" y="0"/>
+                      <a:ext cx="4108450" cy="8888730"/>
+                    </a:xfrm>
+                    <a:prstGeom prst="rect">
+                      <a:avLst/>
+                    </a:prstGeom>
+                  </pic:spPr>
+                </pic:pic>
+              </a:graphicData>
+            </a:graphic>
+          </wp:inline>
+        </w:drawing>
+      </w:r>
+    </w:p>
+    <w:p>
+      <w:pPr>
+        <w:spacing w:after="200" w:line="240" w:lineRule="auto"/>
+        <w:jc w:val="both"/>
+        <w:rPr>
+          <w:rFonts w:ascii="Times New Roman" w:eastAsia="Times New Roman" w:hAnsi="Times New Roman" w:cs="Times New Roman"/>
+          <w:sz w:val="24"/>
+          <w:szCs w:val="24"/>
+          <w:lang w:val="es-AR"/>
+        </w:rPr>
+      </w:pPr>
+      <w:r>
+        <w:rPr>
+          <w:rFonts w:ascii="Times New Roman" w:eastAsia="Times New Roman" w:hAnsi="Times New Roman" w:cs="Times New Roman"/>
+          <w:noProof/>
+          <w:sz w:val="24"/>
+          <w:szCs w:val="24"/>
+          <w:lang w:val="en-US" w:eastAsia="en-US"/>
+        </w:rPr>
+        <w:lastRenderedPageBreak/>
+        <w:drawing>
           <wp:inline distT="0" distB="0" distL="0" distR="0" wp14:anchorId="1FA2C438" wp14:editId="424E6C30">
             <wp:extent cx="4108450" cy="8888730"/>
             <wp:effectExtent l="0" t="0" r="6350" b="1270"/>
@@ -19877,7 +18402,7 @@
                     <pic:cNvPicPr/>
                   </pic:nvPicPr>
                   <pic:blipFill>
-                    <a:blip r:embed="rId24">
+                    <a:blip r:embed="rId25">
                       <a:extLst>
                         <a:ext uri="{28A0092B-C50C-407E-A947-70E740481C1C}">
                           <a14:useLocalDpi xmlns:a14="http://schemas.microsoft.com/office/drawing/2010/main" val="0"/>

--- a/DOCUMENTACION-2024/Documento IEEE880.docx
+++ b/DOCUMENTACION-2024/Documento IEEE880.docx
@@ -1,6 +1,6 @@
 
 <file path=word/document.xml><?xml version="1.0" encoding="utf-8"?>
-<w:document xmlns:wpc="http://schemas.microsoft.com/office/word/2010/wordprocessingCanvas" xmlns:cx="http://schemas.microsoft.com/office/drawing/2014/chartex" xmlns:cx1="http://schemas.microsoft.com/office/drawing/2015/9/8/chartex" xmlns:mc="http://schemas.openxmlformats.org/markup-compatibility/2006" xmlns:o="urn:schemas-microsoft-com:office:office" xmlns:r="http://schemas.openxmlformats.org/officeDocument/2006/relationships" xmlns:m="http://schemas.openxmlformats.org/officeDocument/2006/math" xmlns:v="urn:schemas-microsoft-com:vml" xmlns:wp14="http://schemas.microsoft.com/office/word/2010/wordprocessingDrawing" xmlns:wp="http://schemas.openxmlformats.org/drawingml/2006/wordprocessingDrawing" xmlns:w10="urn:schemas-microsoft-com:office:word" xmlns:w="http://schemas.openxmlformats.org/wordprocessingml/2006/main" xmlns:w14="http://schemas.microsoft.com/office/word/2010/wordml" xmlns:w15="http://schemas.microsoft.com/office/word/2012/wordml" xmlns:w16se="http://schemas.microsoft.com/office/word/2015/wordml/symex" xmlns:wpg="http://schemas.microsoft.com/office/word/2010/wordprocessingGroup" xmlns:wpi="http://schemas.microsoft.com/office/word/2010/wordprocessingInk" xmlns:wne="http://schemas.microsoft.com/office/word/2006/wordml" xmlns:wps="http://schemas.microsoft.com/office/word/2010/wordprocessingShape" mc:Ignorable="w14 w15 w16se wp14">
+<w:document xmlns:wpc="http://schemas.microsoft.com/office/word/2010/wordprocessingCanvas" xmlns:cx="http://schemas.microsoft.com/office/drawing/2014/chartex" xmlns:cx1="http://schemas.microsoft.com/office/drawing/2015/9/8/chartex" xmlns:cx2="http://schemas.microsoft.com/office/drawing/2015/10/21/chartex" xmlns:cx3="http://schemas.microsoft.com/office/drawing/2016/5/9/chartex" xmlns:cx4="http://schemas.microsoft.com/office/drawing/2016/5/10/chartex" xmlns:cx5="http://schemas.microsoft.com/office/drawing/2016/5/11/chartex" xmlns:cx6="http://schemas.microsoft.com/office/drawing/2016/5/12/chartex" xmlns:cx7="http://schemas.microsoft.com/office/drawing/2016/5/13/chartex" xmlns:cx8="http://schemas.microsoft.com/office/drawing/2016/5/14/chartex" xmlns:mc="http://schemas.openxmlformats.org/markup-compatibility/2006" xmlns:aink="http://schemas.microsoft.com/office/drawing/2016/ink" xmlns:am3d="http://schemas.microsoft.com/office/drawing/2017/model3d" xmlns:o="urn:schemas-microsoft-com:office:office" xmlns:oel="http://schemas.microsoft.com/office/2019/extlst" xmlns:r="http://schemas.openxmlformats.org/officeDocument/2006/relationships" xmlns:m="http://schemas.openxmlformats.org/officeDocument/2006/math" xmlns:v="urn:schemas-microsoft-com:vml" xmlns:wp14="http://schemas.microsoft.com/office/word/2010/wordprocessingDrawing" xmlns:wp="http://schemas.openxmlformats.org/drawingml/2006/wordprocessingDrawing" xmlns:w10="urn:schemas-microsoft-com:office:word" xmlns:w="http://schemas.openxmlformats.org/wordprocessingml/2006/main" xmlns:w14="http://schemas.microsoft.com/office/word/2010/wordml" xmlns:w15="http://schemas.microsoft.com/office/word/2012/wordml" xmlns:w16cex="http://schemas.microsoft.com/office/word/2018/wordml/cex" xmlns:w16cid="http://schemas.microsoft.com/office/word/2016/wordml/cid" xmlns:w16="http://schemas.microsoft.com/office/word/2018/wordml" xmlns:w16sdtdh="http://schemas.microsoft.com/office/word/2020/wordml/sdtdatahash" xmlns:w16se="http://schemas.microsoft.com/office/word/2015/wordml/symex" xmlns:wpg="http://schemas.microsoft.com/office/word/2010/wordprocessingGroup" xmlns:wpi="http://schemas.microsoft.com/office/word/2010/wordprocessingInk" xmlns:wne="http://schemas.microsoft.com/office/word/2006/wordml" xmlns:wps="http://schemas.microsoft.com/office/word/2010/wordprocessingShape" mc:Ignorable="w14 w15 w16se w16cid w16 w16cex w16sdtdh wp14">
   <w:body>
     <w:p>
       <w:pPr>
@@ -316,7 +316,7 @@
           <w:noProof/>
         </w:rPr>
         <w:pict>
-          <v:rect id="_x0000_i1025" alt="" style="width:441.9pt;height:.05pt;mso-width-percent:0;mso-height-percent:0;mso-width-percent:0;mso-height-percent:0" o:hralign="center" o:hrstd="t" o:hr="t" fillcolor="#a0a0a0" stroked="f"/>
+          <v:rect id="_x0000_i1026" alt="" style="width:441.9pt;height:.05pt;mso-width-percent:0;mso-height-percent:0;mso-width-percent:0;mso-height-percent:0" o:hralign="center" o:hrstd="t" o:hr="t" fillcolor="#a0a0a0" stroked="f"/>
         </w:pict>
       </w:r>
     </w:p>
@@ -364,18 +364,16 @@
           <w:sz w:val="24"/>
           <w:szCs w:val="24"/>
         </w:rPr>
-        <w:t xml:space="preserve"> y aplicación </w:t>
-      </w:r>
-      <w:proofErr w:type="spellStart"/>
+        <w:t xml:space="preserve"> y aplicación m</w:t>
+      </w:r>
       <w:r>
         <w:rPr>
           <w:b/>
           <w:sz w:val="24"/>
           <w:szCs w:val="24"/>
         </w:rPr>
-        <w:t>mobile</w:t>
-      </w:r>
-      <w:proofErr w:type="spellEnd"/>
+        <w:t>óvil</w:t>
+      </w:r>
       <w:r>
         <w:rPr>
           <w:b/>
@@ -572,7 +570,7 @@
           <w:noProof/>
         </w:rPr>
         <w:pict>
-          <v:rect id="_x0000_i1026" alt="" style="width:.45pt;height:.05pt;mso-width-percent:0;mso-height-percent:0;mso-width-percent:0;mso-height-percent:0" o:hrpct="1" o:hralign="center" o:hrstd="t" o:hr="t" fillcolor="#a0a0a0" stroked="f"/>
+          <v:rect id="_x0000_i1025" alt="" style="width:.45pt;height:.05pt;mso-width-percent:0;mso-height-percent:0;mso-width-percent:0;mso-height-percent:0" o:hrpct="1" o:hralign="center" o:hrstd="t" o:hr="t" fillcolor="#a0a0a0" stroked="f"/>
         </w:pict>
       </w:r>
     </w:p>
@@ -1078,17 +1076,8 @@
           <w:sz w:val="20"/>
           <w:szCs w:val="20"/>
         </w:rPr>
-        <w:t xml:space="preserve"> </w:t>
-      </w:r>
-      <w:proofErr w:type="spellStart"/>
-      <w:r>
-        <w:rPr>
-          <w:sz w:val="20"/>
-          <w:szCs w:val="20"/>
-        </w:rPr>
-        <w:t>Backlog</w:t>
-      </w:r>
-      <w:proofErr w:type="spellEnd"/>
+        <w:t xml:space="preserve"> Backlog</w:t>
+      </w:r>
     </w:p>
     <w:p>
       <w:pPr>
@@ -1446,17 +1435,8 @@
           <w:sz w:val="20"/>
           <w:szCs w:val="20"/>
         </w:rPr>
-        <w:t xml:space="preserve"> </w:t>
-      </w:r>
-      <w:proofErr w:type="spellStart"/>
-      <w:r>
-        <w:rPr>
-          <w:sz w:val="20"/>
-          <w:szCs w:val="20"/>
-        </w:rPr>
-        <w:t>Backlog</w:t>
-      </w:r>
-      <w:proofErr w:type="spellEnd"/>
+        <w:t xml:space="preserve"> Backlog</w:t>
+      </w:r>
     </w:p>
     <w:p>
       <w:pPr>
@@ -2041,6 +2021,9 @@
               <w:pStyle w:val="NormalWeb"/>
               <w:spacing w:before="0" w:beforeAutospacing="0" w:after="0" w:afterAutospacing="0"/>
               <w:jc w:val="both"/>
+              <w:rPr>
+                <w:highlight w:val="yellow"/>
+              </w:rPr>
             </w:pPr>
             <w:r>
               <w:rPr>
@@ -2050,6 +2033,7 @@
                 <w:color w:val="000000"/>
                 <w:sz w:val="20"/>
                 <w:szCs w:val="20"/>
+                <w:highlight w:val="yellow"/>
               </w:rPr>
               <w:t>Nombre</w:t>
             </w:r>
@@ -2077,6 +2061,9 @@
               <w:pStyle w:val="NormalWeb"/>
               <w:spacing w:before="0" w:beforeAutospacing="0" w:after="0" w:afterAutospacing="0"/>
               <w:jc w:val="both"/>
+              <w:rPr>
+                <w:highlight w:val="yellow"/>
+              </w:rPr>
             </w:pPr>
             <w:r>
               <w:rPr>
@@ -2084,20 +2071,10 @@
                 <w:color w:val="000000"/>
                 <w:sz w:val="20"/>
                 <w:szCs w:val="20"/>
-              </w:rPr>
-              <w:t xml:space="preserve">Antonini, Carla </w:t>
-            </w:r>
-            <w:proofErr w:type="spellStart"/>
-            <w:r>
-              <w:rPr>
-                <w:rFonts w:ascii="Arial" w:hAnsi="Arial" w:cs="Arial"/>
-                <w:color w:val="000000"/>
-                <w:sz w:val="20"/>
-                <w:szCs w:val="20"/>
-              </w:rPr>
-              <w:t>Gisele</w:t>
-            </w:r>
-            <w:proofErr w:type="spellEnd"/>
+                <w:highlight w:val="yellow"/>
+              </w:rPr>
+              <w:t>Antonini, Carla Gisele</w:t>
+            </w:r>
           </w:p>
         </w:tc>
       </w:tr>
@@ -2128,6 +2105,9 @@
               <w:pStyle w:val="NormalWeb"/>
               <w:spacing w:before="0" w:beforeAutospacing="0" w:after="0" w:afterAutospacing="0"/>
               <w:jc w:val="both"/>
+              <w:rPr>
+                <w:highlight w:val="yellow"/>
+              </w:rPr>
             </w:pPr>
             <w:r>
               <w:rPr>
@@ -2137,6 +2117,7 @@
                 <w:color w:val="000000"/>
                 <w:sz w:val="20"/>
                 <w:szCs w:val="20"/>
+                <w:highlight w:val="yellow"/>
               </w:rPr>
               <w:t>Rol</w:t>
             </w:r>
@@ -2164,6 +2145,9 @@
               <w:pStyle w:val="NormalWeb"/>
               <w:spacing w:before="0" w:beforeAutospacing="0" w:after="0" w:afterAutospacing="0"/>
               <w:jc w:val="both"/>
+              <w:rPr>
+                <w:highlight w:val="yellow"/>
+              </w:rPr>
             </w:pPr>
             <w:r>
               <w:rPr>
@@ -2171,28 +2155,9 @@
                 <w:color w:val="000000"/>
                 <w:sz w:val="20"/>
                 <w:szCs w:val="20"/>
-              </w:rPr>
-              <w:t xml:space="preserve">Diseñadora gráfica. Desarrolladora web y de aplicaciones. </w:t>
-            </w:r>
-            <w:proofErr w:type="spellStart"/>
-            <w:r>
-              <w:rPr>
-                <w:rFonts w:ascii="Arial" w:hAnsi="Arial" w:cs="Arial"/>
-                <w:color w:val="000000"/>
-                <w:sz w:val="20"/>
-                <w:szCs w:val="20"/>
-              </w:rPr>
-              <w:t>Scrum</w:t>
-            </w:r>
-            <w:proofErr w:type="spellEnd"/>
-            <w:r>
-              <w:rPr>
-                <w:rFonts w:ascii="Arial" w:hAnsi="Arial" w:cs="Arial"/>
-                <w:color w:val="000000"/>
-                <w:sz w:val="20"/>
-                <w:szCs w:val="20"/>
-              </w:rPr>
-              <w:t xml:space="preserve"> Master</w:t>
+                <w:highlight w:val="yellow"/>
+              </w:rPr>
+              <w:t>Diseñadora gráfica. Desarrolladora web y de aplicaciones. Scrum Master</w:t>
             </w:r>
           </w:p>
         </w:tc>
@@ -2224,6 +2189,9 @@
               <w:pStyle w:val="NormalWeb"/>
               <w:spacing w:before="0" w:beforeAutospacing="0" w:after="0" w:afterAutospacing="0"/>
               <w:jc w:val="both"/>
+              <w:rPr>
+                <w:highlight w:val="yellow"/>
+              </w:rPr>
             </w:pPr>
             <w:r>
               <w:rPr>
@@ -2233,6 +2201,7 @@
                 <w:color w:val="000000"/>
                 <w:sz w:val="20"/>
                 <w:szCs w:val="20"/>
+                <w:highlight w:val="yellow"/>
               </w:rPr>
               <w:t>Categoría Profesional</w:t>
             </w:r>
@@ -2260,6 +2229,9 @@
               <w:pStyle w:val="NormalWeb"/>
               <w:spacing w:before="0" w:beforeAutospacing="0" w:after="0" w:afterAutospacing="0"/>
               <w:jc w:val="both"/>
+              <w:rPr>
+                <w:highlight w:val="yellow"/>
+              </w:rPr>
             </w:pPr>
             <w:r>
               <w:rPr>
@@ -2267,6 +2239,7 @@
                 <w:color w:val="000000"/>
                 <w:sz w:val="20"/>
                 <w:szCs w:val="20"/>
+                <w:highlight w:val="yellow"/>
               </w:rPr>
               <w:t>Técnica</w:t>
             </w:r>
@@ -2300,6 +2273,9 @@
               <w:pStyle w:val="NormalWeb"/>
               <w:spacing w:before="0" w:beforeAutospacing="0" w:after="0" w:afterAutospacing="0"/>
               <w:jc w:val="both"/>
+              <w:rPr>
+                <w:highlight w:val="yellow"/>
+              </w:rPr>
             </w:pPr>
             <w:r>
               <w:rPr>
@@ -2309,6 +2285,7 @@
                 <w:color w:val="000000"/>
                 <w:sz w:val="20"/>
                 <w:szCs w:val="20"/>
+                <w:highlight w:val="yellow"/>
               </w:rPr>
               <w:t>Responsabilidad</w:t>
             </w:r>
@@ -2340,6 +2317,7 @@
                 <w:color w:val="000000"/>
                 <w:sz w:val="20"/>
                 <w:szCs w:val="20"/>
+                <w:highlight w:val="yellow"/>
               </w:rPr>
             </w:pPr>
             <w:r>
@@ -2348,28 +2326,9 @@
                 <w:color w:val="000000"/>
                 <w:sz w:val="20"/>
                 <w:szCs w:val="20"/>
-              </w:rPr>
-              <w:t xml:space="preserve">Organización de las tareas del equipo, </w:t>
-            </w:r>
-            <w:proofErr w:type="spellStart"/>
-            <w:r>
-              <w:rPr>
-                <w:rFonts w:ascii="Arial" w:hAnsi="Arial" w:cs="Arial"/>
-                <w:color w:val="000000"/>
-                <w:sz w:val="20"/>
-                <w:szCs w:val="20"/>
-              </w:rPr>
-              <w:t>Scrum</w:t>
-            </w:r>
-            <w:proofErr w:type="spellEnd"/>
-            <w:r>
-              <w:rPr>
-                <w:rFonts w:ascii="Arial" w:hAnsi="Arial" w:cs="Arial"/>
-                <w:color w:val="000000"/>
-                <w:sz w:val="20"/>
-                <w:szCs w:val="20"/>
-              </w:rPr>
-              <w:t xml:space="preserve"> Master. </w:t>
+                <w:highlight w:val="yellow"/>
+              </w:rPr>
+              <w:t xml:space="preserve">Organización de las tareas del equipo, Scrum Master. </w:t>
             </w:r>
           </w:p>
           <w:p>
@@ -2377,6 +2336,7 @@
               <w:pStyle w:val="NormalWeb"/>
               <w:spacing w:before="0" w:beforeAutospacing="0" w:after="0" w:afterAutospacing="0"/>
               <w:rPr>
+                <w:highlight w:val="yellow"/>
                 <w:lang w:val="en-US"/>
               </w:rPr>
             </w:pPr>
@@ -2386,6 +2346,7 @@
                 <w:color w:val="000000"/>
                 <w:sz w:val="20"/>
                 <w:szCs w:val="20"/>
+                <w:highlight w:val="yellow"/>
               </w:rPr>
               <w:t>Diseño de imagen del sitio web.</w:t>
             </w:r>
@@ -2395,6 +2356,7 @@
                 <w:color w:val="000000"/>
                 <w:sz w:val="20"/>
                 <w:szCs w:val="20"/>
+                <w:highlight w:val="yellow"/>
               </w:rPr>
               <w:br/>
             </w:r>
@@ -2404,6 +2366,7 @@
                 <w:color w:val="000000"/>
                 <w:sz w:val="20"/>
                 <w:szCs w:val="20"/>
+                <w:highlight w:val="yellow"/>
                 <w:lang w:val="en-US"/>
               </w:rPr>
               <w:t xml:space="preserve">Full Stack (front end- back end- base de </w:t>
@@ -2415,6 +2378,7 @@
                 <w:color w:val="000000"/>
                 <w:sz w:val="20"/>
                 <w:szCs w:val="20"/>
+                <w:highlight w:val="yellow"/>
                 <w:lang w:val="en-US"/>
               </w:rPr>
               <w:t>datos</w:t>
@@ -2426,6 +2390,7 @@
                 <w:color w:val="000000"/>
                 <w:sz w:val="20"/>
                 <w:szCs w:val="20"/>
+                <w:highlight w:val="yellow"/>
                 <w:lang w:val="en-US"/>
               </w:rPr>
               <w:t xml:space="preserve">) </w:t>
@@ -2460,6 +2425,9 @@
               <w:pStyle w:val="NormalWeb"/>
               <w:spacing w:before="0" w:beforeAutospacing="0" w:after="0" w:afterAutospacing="0"/>
               <w:jc w:val="both"/>
+              <w:rPr>
+                <w:highlight w:val="yellow"/>
+              </w:rPr>
             </w:pPr>
             <w:r>
               <w:rPr>
@@ -2469,6 +2437,7 @@
                 <w:color w:val="000000"/>
                 <w:sz w:val="20"/>
                 <w:szCs w:val="20"/>
+                <w:highlight w:val="yellow"/>
               </w:rPr>
               <w:t>Información de contacto</w:t>
             </w:r>
@@ -2496,6 +2465,9 @@
               <w:pStyle w:val="NormalWeb"/>
               <w:spacing w:before="0" w:beforeAutospacing="0" w:after="0" w:afterAutospacing="0"/>
               <w:jc w:val="both"/>
+              <w:rPr>
+                <w:highlight w:val="yellow"/>
+              </w:rPr>
             </w:pPr>
             <w:r>
               <w:rPr>
@@ -2503,6 +2475,7 @@
                 <w:color w:val="000000"/>
                 <w:sz w:val="20"/>
                 <w:szCs w:val="20"/>
+                <w:highlight w:val="yellow"/>
               </w:rPr>
               <w:t>carla.g.antonini@gmail.com</w:t>
             </w:r>
@@ -2513,6 +2486,9 @@
     <w:p>
       <w:pPr>
         <w:spacing w:after="240"/>
+        <w:rPr>
+          <w:highlight w:val="yellow"/>
+        </w:rPr>
       </w:pPr>
     </w:p>
     <w:tbl>
@@ -2558,6 +2534,9 @@
               <w:pStyle w:val="NormalWeb"/>
               <w:spacing w:before="0" w:beforeAutospacing="0" w:after="0" w:afterAutospacing="0"/>
               <w:jc w:val="both"/>
+              <w:rPr>
+                <w:highlight w:val="yellow"/>
+              </w:rPr>
             </w:pPr>
             <w:r>
               <w:rPr>
@@ -2567,6 +2546,7 @@
                 <w:color w:val="000000"/>
                 <w:sz w:val="20"/>
                 <w:szCs w:val="20"/>
+                <w:highlight w:val="yellow"/>
               </w:rPr>
               <w:t>Nombre</w:t>
             </w:r>
@@ -2594,17 +2574,21 @@
               <w:pStyle w:val="NormalWeb"/>
               <w:spacing w:before="0" w:beforeAutospacing="0" w:after="0" w:afterAutospacing="0"/>
               <w:jc w:val="both"/>
+              <w:rPr>
+                <w:highlight w:val="yellow"/>
+              </w:rPr>
             </w:pPr>
+            <w:r>
+              <w:rPr>
+                <w:highlight w:val="yellow"/>
+              </w:rPr>
+              <w:t xml:space="preserve">Fiore, Agostina </w:t>
+            </w:r>
             <w:proofErr w:type="spellStart"/>
             <w:r>
-              <w:t>Fiore</w:t>
-            </w:r>
-            <w:proofErr w:type="spellEnd"/>
-            <w:r>
-              <w:t xml:space="preserve">, Agostina </w:t>
-            </w:r>
-            <w:proofErr w:type="spellStart"/>
-            <w:r>
+              <w:rPr>
+                <w:highlight w:val="yellow"/>
+              </w:rPr>
               <w:t>Maria</w:t>
             </w:r>
             <w:proofErr w:type="spellEnd"/>
@@ -2638,6 +2622,9 @@
               <w:pStyle w:val="NormalWeb"/>
               <w:spacing w:before="0" w:beforeAutospacing="0" w:after="0" w:afterAutospacing="0"/>
               <w:jc w:val="both"/>
+              <w:rPr>
+                <w:highlight w:val="yellow"/>
+              </w:rPr>
             </w:pPr>
             <w:r>
               <w:rPr>
@@ -2647,6 +2634,7 @@
                 <w:color w:val="000000"/>
                 <w:sz w:val="20"/>
                 <w:szCs w:val="20"/>
+                <w:highlight w:val="yellow"/>
               </w:rPr>
               <w:t>Rol</w:t>
             </w:r>
@@ -2674,6 +2662,9 @@
               <w:pStyle w:val="NormalWeb"/>
               <w:spacing w:before="0" w:beforeAutospacing="0" w:after="0" w:afterAutospacing="0"/>
               <w:jc w:val="both"/>
+              <w:rPr>
+                <w:highlight w:val="yellow"/>
+              </w:rPr>
             </w:pPr>
             <w:r>
               <w:rPr>
@@ -2681,6 +2672,7 @@
                 <w:color w:val="000000"/>
                 <w:sz w:val="20"/>
                 <w:szCs w:val="20"/>
+                <w:highlight w:val="yellow"/>
               </w:rPr>
               <w:t>Desarrollador web y de aplicaciones</w:t>
             </w:r>
@@ -2714,6 +2706,9 @@
               <w:pStyle w:val="NormalWeb"/>
               <w:spacing w:before="0" w:beforeAutospacing="0" w:after="0" w:afterAutospacing="0"/>
               <w:jc w:val="both"/>
+              <w:rPr>
+                <w:highlight w:val="yellow"/>
+              </w:rPr>
             </w:pPr>
             <w:r>
               <w:rPr>
@@ -2723,6 +2718,7 @@
                 <w:color w:val="000000"/>
                 <w:sz w:val="20"/>
                 <w:szCs w:val="20"/>
+                <w:highlight w:val="yellow"/>
               </w:rPr>
               <w:t>Categoría Profesional</w:t>
             </w:r>
@@ -2750,12 +2746,134 @@
               <w:pStyle w:val="NormalWeb"/>
               <w:spacing w:before="0" w:beforeAutospacing="0" w:after="0" w:afterAutospacing="0"/>
               <w:jc w:val="both"/>
+              <w:rPr>
+                <w:rFonts w:ascii="Arial" w:hAnsi="Arial" w:cs="Arial"/>
+                <w:sz w:val="20"/>
+                <w:szCs w:val="20"/>
+                <w:highlight w:val="yellow"/>
+              </w:rPr>
             </w:pPr>
-            <w:proofErr w:type="spellStart"/>
-            <w:r>
-              <w:t>Tecnico</w:t>
-            </w:r>
-            <w:proofErr w:type="spellEnd"/>
+            <w:r>
+              <w:rPr>
+                <w:rFonts w:ascii="Arial" w:hAnsi="Arial" w:cs="Arial"/>
+                <w:sz w:val="20"/>
+                <w:szCs w:val="20"/>
+                <w:highlight w:val="yellow"/>
+              </w:rPr>
+              <w:t>T</w:t>
+            </w:r>
+            <w:r>
+              <w:rPr>
+                <w:rFonts w:ascii="Arial" w:hAnsi="Arial" w:cs="Arial"/>
+                <w:sz w:val="20"/>
+                <w:szCs w:val="20"/>
+                <w:highlight w:val="yellow"/>
+              </w:rPr>
+              <w:t>é</w:t>
+            </w:r>
+            <w:r>
+              <w:rPr>
+                <w:rFonts w:ascii="Arial" w:hAnsi="Arial" w:cs="Arial"/>
+                <w:sz w:val="20"/>
+                <w:szCs w:val="20"/>
+                <w:highlight w:val="yellow"/>
+              </w:rPr>
+              <w:t>cnic</w:t>
+            </w:r>
+            <w:r>
+              <w:rPr>
+                <w:rFonts w:ascii="Arial" w:hAnsi="Arial" w:cs="Arial"/>
+                <w:sz w:val="20"/>
+                <w:szCs w:val="20"/>
+                <w:highlight w:val="yellow"/>
+              </w:rPr>
+              <w:t>a</w:t>
+            </w:r>
+          </w:p>
+        </w:tc>
+      </w:tr>
+      <w:tr>
+        <w:trPr>
+          <w:trHeight w:val="51"/>
+          <w:jc w:val="center"/>
+        </w:trPr>
+        <w:tc>
+          <w:tcPr>
+            <w:tcW w:w="2405" w:type="dxa"/>
+            <w:tcBorders>
+              <w:top w:val="single" w:sz="4" w:space="0" w:color="000001"/>
+              <w:left w:val="single" w:sz="4" w:space="0" w:color="000001"/>
+              <w:bottom w:val="single" w:sz="4" w:space="0" w:color="000001"/>
+              <w:right w:val="single" w:sz="4" w:space="0" w:color="000001"/>
+            </w:tcBorders>
+            <w:shd w:val="clear" w:color="auto" w:fill="D9D9D9"/>
+            <w:tcMar>
+              <w:top w:w="0" w:type="dxa"/>
+              <w:left w:w="108" w:type="dxa"/>
+              <w:bottom w:w="0" w:type="dxa"/>
+              <w:right w:w="108" w:type="dxa"/>
+            </w:tcMar>
+            <w:hideMark/>
+          </w:tcPr>
+          <w:p>
+            <w:pPr>
+              <w:pStyle w:val="NormalWeb"/>
+              <w:spacing w:before="0" w:beforeAutospacing="0" w:after="0" w:afterAutospacing="0"/>
+              <w:jc w:val="both"/>
+              <w:rPr>
+                <w:highlight w:val="yellow"/>
+              </w:rPr>
+            </w:pPr>
+            <w:r>
+              <w:rPr>
+                <w:rFonts w:ascii="Arial" w:hAnsi="Arial" w:cs="Arial"/>
+                <w:b/>
+                <w:bCs/>
+                <w:color w:val="000000"/>
+                <w:sz w:val="20"/>
+                <w:szCs w:val="20"/>
+                <w:highlight w:val="yellow"/>
+              </w:rPr>
+              <w:t>Responsabilidad</w:t>
+            </w:r>
+          </w:p>
+        </w:tc>
+        <w:tc>
+          <w:tcPr>
+            <w:tcW w:w="6092" w:type="dxa"/>
+            <w:tcBorders>
+              <w:top w:val="single" w:sz="4" w:space="0" w:color="000001"/>
+              <w:left w:val="single" w:sz="4" w:space="0" w:color="000001"/>
+              <w:bottom w:val="single" w:sz="4" w:space="0" w:color="000001"/>
+              <w:right w:val="single" w:sz="4" w:space="0" w:color="000001"/>
+            </w:tcBorders>
+            <w:tcMar>
+              <w:top w:w="0" w:type="dxa"/>
+              <w:left w:w="108" w:type="dxa"/>
+              <w:bottom w:w="0" w:type="dxa"/>
+              <w:right w:w="108" w:type="dxa"/>
+            </w:tcMar>
+            <w:hideMark/>
+          </w:tcPr>
+          <w:p>
+            <w:pPr>
+              <w:pStyle w:val="NormalWeb"/>
+              <w:spacing w:before="0" w:beforeAutospacing="0" w:after="0" w:afterAutospacing="0"/>
+              <w:jc w:val="both"/>
+              <w:rPr>
+                <w:highlight w:val="yellow"/>
+              </w:rPr>
+            </w:pPr>
+            <w:r>
+              <w:rPr>
+                <w:rFonts w:ascii="Arial" w:hAnsi="Arial" w:cs="Arial"/>
+                <w:color w:val="000000"/>
+                <w:sz w:val="20"/>
+                <w:szCs w:val="20"/>
+                <w:highlight w:val="yellow"/>
+              </w:rPr>
+              <w:t>Desarrolladora</w:t>
+            </w:r>
           </w:p>
         </w:tc>
       </w:tr>
@@ -2786,6 +2904,9 @@
               <w:pStyle w:val="NormalWeb"/>
               <w:spacing w:before="0" w:beforeAutospacing="0" w:after="0" w:afterAutospacing="0"/>
               <w:jc w:val="both"/>
+              <w:rPr>
+                <w:highlight w:val="yellow"/>
+              </w:rPr>
             </w:pPr>
             <w:r>
               <w:rPr>
@@ -2795,8 +2916,9 @@
                 <w:color w:val="000000"/>
                 <w:sz w:val="20"/>
                 <w:szCs w:val="20"/>
-              </w:rPr>
-              <w:t>Responsabilidad</w:t>
+                <w:highlight w:val="yellow"/>
+              </w:rPr>
+              <w:t>Información de contacto</w:t>
             </w:r>
           </w:p>
         </w:tc>
@@ -2826,94 +2948,11 @@
             <w:r>
               <w:rPr>
                 <w:rFonts w:ascii="Arial" w:hAnsi="Arial" w:cs="Arial"/>
-                <w:color w:val="000000"/>
-                <w:sz w:val="20"/>
-                <w:szCs w:val="20"/>
-              </w:rPr>
-              <w:t>Desarrolladora</w:t>
-            </w:r>
-          </w:p>
-        </w:tc>
-      </w:tr>
-      <w:tr>
-        <w:trPr>
-          <w:jc w:val="center"/>
-        </w:trPr>
-        <w:tc>
-          <w:tcPr>
-            <w:tcW w:w="2405" w:type="dxa"/>
-            <w:tcBorders>
-              <w:top w:val="single" w:sz="4" w:space="0" w:color="000001"/>
-              <w:left w:val="single" w:sz="4" w:space="0" w:color="000001"/>
-              <w:bottom w:val="single" w:sz="4" w:space="0" w:color="000001"/>
-              <w:right w:val="single" w:sz="4" w:space="0" w:color="000001"/>
-            </w:tcBorders>
-            <w:shd w:val="clear" w:color="auto" w:fill="D9D9D9"/>
-            <w:tcMar>
-              <w:top w:w="0" w:type="dxa"/>
-              <w:left w:w="108" w:type="dxa"/>
-              <w:bottom w:w="0" w:type="dxa"/>
-              <w:right w:w="108" w:type="dxa"/>
-            </w:tcMar>
-            <w:hideMark/>
-          </w:tcPr>
-          <w:p>
-            <w:pPr>
-              <w:pStyle w:val="NormalWeb"/>
-              <w:spacing w:before="0" w:beforeAutospacing="0" w:after="0" w:afterAutospacing="0"/>
-              <w:jc w:val="both"/>
-            </w:pPr>
-            <w:r>
-              <w:rPr>
-                <w:rFonts w:ascii="Arial" w:hAnsi="Arial" w:cs="Arial"/>
-                <w:b/>
-                <w:bCs/>
-                <w:color w:val="000000"/>
-                <w:sz w:val="20"/>
-                <w:szCs w:val="20"/>
-              </w:rPr>
-              <w:t>Información de contacto</w:t>
-            </w:r>
-          </w:p>
-        </w:tc>
-        <w:tc>
-          <w:tcPr>
-            <w:tcW w:w="6092" w:type="dxa"/>
-            <w:tcBorders>
-              <w:top w:val="single" w:sz="4" w:space="0" w:color="000001"/>
-              <w:left w:val="single" w:sz="4" w:space="0" w:color="000001"/>
-              <w:bottom w:val="single" w:sz="4" w:space="0" w:color="000001"/>
-              <w:right w:val="single" w:sz="4" w:space="0" w:color="000001"/>
-            </w:tcBorders>
-            <w:tcMar>
-              <w:top w:w="0" w:type="dxa"/>
-              <w:left w:w="108" w:type="dxa"/>
-              <w:bottom w:w="0" w:type="dxa"/>
-              <w:right w:w="108" w:type="dxa"/>
-            </w:tcMar>
-            <w:hideMark/>
-          </w:tcPr>
-          <w:p>
-            <w:pPr>
-              <w:pStyle w:val="NormalWeb"/>
-              <w:spacing w:before="0" w:beforeAutospacing="0" w:after="0" w:afterAutospacing="0"/>
-              <w:jc w:val="both"/>
-            </w:pPr>
-            <w:r>
-              <w:rPr>
-                <w:rFonts w:ascii="Arial" w:hAnsi="Arial" w:cs="Arial"/>
-                <w:sz w:val="20"/>
-                <w:szCs w:val="20"/>
-              </w:rPr>
-              <w:t>Ago.95fiore</w:t>
-            </w:r>
-            <w:r>
-              <w:rPr>
-                <w:rFonts w:ascii="Arial" w:hAnsi="Arial" w:cs="Arial"/>
-                <w:sz w:val="20"/>
-                <w:szCs w:val="20"/>
-              </w:rPr>
-              <w:t>@gmail.com</w:t>
+                <w:sz w:val="20"/>
+                <w:szCs w:val="20"/>
+                <w:highlight w:val="yellow"/>
+              </w:rPr>
+              <w:t>Ago.95fiore@gmail.com</w:t>
             </w:r>
           </w:p>
         </w:tc>
@@ -2924,400 +2963,6 @@
         <w:spacing w:after="240"/>
       </w:pPr>
     </w:p>
-    <w:tbl>
-      <w:tblPr>
-        <w:tblW w:w="0" w:type="auto"/>
-        <w:jc w:val="center"/>
-        <w:tblCellMar>
-          <w:top w:w="15" w:type="dxa"/>
-          <w:left w:w="15" w:type="dxa"/>
-          <w:bottom w:w="15" w:type="dxa"/>
-          <w:right w:w="15" w:type="dxa"/>
-        </w:tblCellMar>
-        <w:tblLook w:val="04A0" w:firstRow="1" w:lastRow="0" w:firstColumn="1" w:lastColumn="0" w:noHBand="0" w:noVBand="1"/>
-      </w:tblPr>
-      <w:tblGrid>
-        <w:gridCol w:w="2405"/>
-        <w:gridCol w:w="5978"/>
-      </w:tblGrid>
-      <w:tr>
-        <w:trPr>
-          <w:jc w:val="center"/>
-        </w:trPr>
-        <w:tc>
-          <w:tcPr>
-            <w:tcW w:w="2405" w:type="dxa"/>
-            <w:tcBorders>
-              <w:top w:val="single" w:sz="4" w:space="0" w:color="000001"/>
-              <w:left w:val="single" w:sz="4" w:space="0" w:color="000001"/>
-              <w:bottom w:val="single" w:sz="4" w:space="0" w:color="000001"/>
-              <w:right w:val="single" w:sz="4" w:space="0" w:color="000001"/>
-            </w:tcBorders>
-            <w:shd w:val="clear" w:color="auto" w:fill="D9D9D9"/>
-            <w:tcMar>
-              <w:top w:w="0" w:type="dxa"/>
-              <w:left w:w="108" w:type="dxa"/>
-              <w:bottom w:w="0" w:type="dxa"/>
-              <w:right w:w="108" w:type="dxa"/>
-            </w:tcMar>
-            <w:hideMark/>
-          </w:tcPr>
-          <w:p>
-            <w:pPr>
-              <w:pStyle w:val="NormalWeb"/>
-              <w:spacing w:before="0" w:beforeAutospacing="0" w:after="0" w:afterAutospacing="0"/>
-              <w:jc w:val="both"/>
-            </w:pPr>
-            <w:r>
-              <w:rPr>
-                <w:rFonts w:ascii="Arial" w:hAnsi="Arial" w:cs="Arial"/>
-                <w:b/>
-                <w:bCs/>
-                <w:color w:val="000000"/>
-                <w:sz w:val="20"/>
-                <w:szCs w:val="20"/>
-              </w:rPr>
-              <w:t>Nombre</w:t>
-            </w:r>
-          </w:p>
-        </w:tc>
-        <w:tc>
-          <w:tcPr>
-            <w:tcW w:w="5978" w:type="dxa"/>
-            <w:tcBorders>
-              <w:top w:val="single" w:sz="4" w:space="0" w:color="000001"/>
-              <w:left w:val="single" w:sz="4" w:space="0" w:color="000001"/>
-              <w:bottom w:val="single" w:sz="4" w:space="0" w:color="000001"/>
-              <w:right w:val="single" w:sz="4" w:space="0" w:color="000001"/>
-            </w:tcBorders>
-            <w:tcMar>
-              <w:top w:w="0" w:type="dxa"/>
-              <w:left w:w="108" w:type="dxa"/>
-              <w:bottom w:w="0" w:type="dxa"/>
-              <w:right w:w="108" w:type="dxa"/>
-            </w:tcMar>
-            <w:hideMark/>
-          </w:tcPr>
-          <w:p>
-            <w:pPr>
-              <w:pStyle w:val="NormalWeb"/>
-              <w:spacing w:before="0" w:beforeAutospacing="0" w:after="0" w:afterAutospacing="0"/>
-              <w:jc w:val="both"/>
-            </w:pPr>
-            <w:r>
-              <w:t xml:space="preserve">Ponce, </w:t>
-            </w:r>
-            <w:proofErr w:type="spellStart"/>
-            <w:r>
-              <w:t>Dalma</w:t>
-            </w:r>
-            <w:proofErr w:type="spellEnd"/>
-          </w:p>
-        </w:tc>
-      </w:tr>
-      <w:tr>
-        <w:trPr>
-          <w:jc w:val="center"/>
-        </w:trPr>
-        <w:tc>
-          <w:tcPr>
-            <w:tcW w:w="2405" w:type="dxa"/>
-            <w:tcBorders>
-              <w:top w:val="single" w:sz="4" w:space="0" w:color="000001"/>
-              <w:left w:val="single" w:sz="4" w:space="0" w:color="000001"/>
-              <w:bottom w:val="single" w:sz="4" w:space="0" w:color="000001"/>
-              <w:right w:val="single" w:sz="4" w:space="0" w:color="000001"/>
-            </w:tcBorders>
-            <w:shd w:val="clear" w:color="auto" w:fill="D9D9D9"/>
-            <w:tcMar>
-              <w:top w:w="0" w:type="dxa"/>
-              <w:left w:w="108" w:type="dxa"/>
-              <w:bottom w:w="0" w:type="dxa"/>
-              <w:right w:w="108" w:type="dxa"/>
-            </w:tcMar>
-            <w:hideMark/>
-          </w:tcPr>
-          <w:p>
-            <w:pPr>
-              <w:pStyle w:val="NormalWeb"/>
-              <w:spacing w:before="0" w:beforeAutospacing="0" w:after="0" w:afterAutospacing="0"/>
-              <w:jc w:val="both"/>
-            </w:pPr>
-            <w:r>
-              <w:rPr>
-                <w:rFonts w:ascii="Arial" w:hAnsi="Arial" w:cs="Arial"/>
-                <w:b/>
-                <w:bCs/>
-                <w:color w:val="000000"/>
-                <w:sz w:val="20"/>
-                <w:szCs w:val="20"/>
-              </w:rPr>
-              <w:t>Rol</w:t>
-            </w:r>
-          </w:p>
-        </w:tc>
-        <w:tc>
-          <w:tcPr>
-            <w:tcW w:w="5978" w:type="dxa"/>
-            <w:tcBorders>
-              <w:top w:val="single" w:sz="4" w:space="0" w:color="000001"/>
-              <w:left w:val="single" w:sz="4" w:space="0" w:color="000001"/>
-              <w:bottom w:val="single" w:sz="4" w:space="0" w:color="000001"/>
-              <w:right w:val="single" w:sz="4" w:space="0" w:color="000001"/>
-            </w:tcBorders>
-            <w:tcMar>
-              <w:top w:w="0" w:type="dxa"/>
-              <w:left w:w="108" w:type="dxa"/>
-              <w:bottom w:w="0" w:type="dxa"/>
-              <w:right w:w="108" w:type="dxa"/>
-            </w:tcMar>
-            <w:hideMark/>
-          </w:tcPr>
-          <w:p>
-            <w:pPr>
-              <w:pStyle w:val="NormalWeb"/>
-              <w:spacing w:before="0" w:beforeAutospacing="0" w:after="0" w:afterAutospacing="0"/>
-              <w:jc w:val="both"/>
-            </w:pPr>
-            <w:r>
-              <w:rPr>
-                <w:rFonts w:ascii="Arial" w:hAnsi="Arial" w:cs="Arial"/>
-                <w:color w:val="000000"/>
-                <w:sz w:val="20"/>
-                <w:szCs w:val="20"/>
-              </w:rPr>
-              <w:t>Desarrollador web y de aplicaciones</w:t>
-            </w:r>
-          </w:p>
-        </w:tc>
-      </w:tr>
-      <w:tr>
-        <w:trPr>
-          <w:jc w:val="center"/>
-        </w:trPr>
-        <w:tc>
-          <w:tcPr>
-            <w:tcW w:w="2405" w:type="dxa"/>
-            <w:tcBorders>
-              <w:top w:val="single" w:sz="4" w:space="0" w:color="000001"/>
-              <w:left w:val="single" w:sz="4" w:space="0" w:color="000001"/>
-              <w:bottom w:val="single" w:sz="4" w:space="0" w:color="000001"/>
-              <w:right w:val="single" w:sz="4" w:space="0" w:color="000001"/>
-            </w:tcBorders>
-            <w:shd w:val="clear" w:color="auto" w:fill="D9D9D9"/>
-            <w:tcMar>
-              <w:top w:w="0" w:type="dxa"/>
-              <w:left w:w="108" w:type="dxa"/>
-              <w:bottom w:w="0" w:type="dxa"/>
-              <w:right w:w="108" w:type="dxa"/>
-            </w:tcMar>
-            <w:hideMark/>
-          </w:tcPr>
-          <w:p>
-            <w:pPr>
-              <w:pStyle w:val="NormalWeb"/>
-              <w:spacing w:before="0" w:beforeAutospacing="0" w:after="0" w:afterAutospacing="0"/>
-              <w:jc w:val="both"/>
-            </w:pPr>
-            <w:r>
-              <w:rPr>
-                <w:rFonts w:ascii="Arial" w:hAnsi="Arial" w:cs="Arial"/>
-                <w:b/>
-                <w:bCs/>
-                <w:color w:val="000000"/>
-                <w:sz w:val="20"/>
-                <w:szCs w:val="20"/>
-              </w:rPr>
-              <w:t>Categoría Profesional</w:t>
-            </w:r>
-          </w:p>
-        </w:tc>
-        <w:tc>
-          <w:tcPr>
-            <w:tcW w:w="5978" w:type="dxa"/>
-            <w:tcBorders>
-              <w:top w:val="single" w:sz="4" w:space="0" w:color="000001"/>
-              <w:left w:val="single" w:sz="4" w:space="0" w:color="000001"/>
-              <w:bottom w:val="single" w:sz="4" w:space="0" w:color="000001"/>
-              <w:right w:val="single" w:sz="4" w:space="0" w:color="000001"/>
-            </w:tcBorders>
-            <w:tcMar>
-              <w:top w:w="0" w:type="dxa"/>
-              <w:left w:w="108" w:type="dxa"/>
-              <w:bottom w:w="0" w:type="dxa"/>
-              <w:right w:w="108" w:type="dxa"/>
-            </w:tcMar>
-            <w:hideMark/>
-          </w:tcPr>
-          <w:p>
-            <w:pPr>
-              <w:pStyle w:val="NormalWeb"/>
-              <w:spacing w:before="0" w:beforeAutospacing="0" w:after="0" w:afterAutospacing="0"/>
-              <w:jc w:val="both"/>
-            </w:pPr>
-            <w:proofErr w:type="spellStart"/>
-            <w:r>
-              <w:t>Tecnico</w:t>
-            </w:r>
-            <w:proofErr w:type="spellEnd"/>
-          </w:p>
-        </w:tc>
-      </w:tr>
-      <w:tr>
-        <w:trPr>
-          <w:jc w:val="center"/>
-        </w:trPr>
-        <w:tc>
-          <w:tcPr>
-            <w:tcW w:w="2405" w:type="dxa"/>
-            <w:tcBorders>
-              <w:top w:val="single" w:sz="4" w:space="0" w:color="000001"/>
-              <w:left w:val="single" w:sz="4" w:space="0" w:color="000001"/>
-              <w:bottom w:val="single" w:sz="4" w:space="0" w:color="000001"/>
-              <w:right w:val="single" w:sz="4" w:space="0" w:color="000001"/>
-            </w:tcBorders>
-            <w:shd w:val="clear" w:color="auto" w:fill="D9D9D9"/>
-            <w:tcMar>
-              <w:top w:w="0" w:type="dxa"/>
-              <w:left w:w="108" w:type="dxa"/>
-              <w:bottom w:w="0" w:type="dxa"/>
-              <w:right w:w="108" w:type="dxa"/>
-            </w:tcMar>
-            <w:hideMark/>
-          </w:tcPr>
-          <w:p>
-            <w:pPr>
-              <w:pStyle w:val="NormalWeb"/>
-              <w:spacing w:before="0" w:beforeAutospacing="0" w:after="0" w:afterAutospacing="0"/>
-              <w:jc w:val="both"/>
-            </w:pPr>
-            <w:r>
-              <w:rPr>
-                <w:rFonts w:ascii="Arial" w:hAnsi="Arial" w:cs="Arial"/>
-                <w:b/>
-                <w:bCs/>
-                <w:color w:val="000000"/>
-                <w:sz w:val="20"/>
-                <w:szCs w:val="20"/>
-              </w:rPr>
-              <w:t>Responsabilidad</w:t>
-            </w:r>
-          </w:p>
-        </w:tc>
-        <w:tc>
-          <w:tcPr>
-            <w:tcW w:w="5978" w:type="dxa"/>
-            <w:tcBorders>
-              <w:top w:val="single" w:sz="4" w:space="0" w:color="000001"/>
-              <w:left w:val="single" w:sz="4" w:space="0" w:color="000001"/>
-              <w:bottom w:val="single" w:sz="4" w:space="0" w:color="000001"/>
-              <w:right w:val="single" w:sz="4" w:space="0" w:color="000001"/>
-            </w:tcBorders>
-            <w:tcMar>
-              <w:top w:w="0" w:type="dxa"/>
-              <w:left w:w="108" w:type="dxa"/>
-              <w:bottom w:w="0" w:type="dxa"/>
-              <w:right w:w="108" w:type="dxa"/>
-            </w:tcMar>
-            <w:hideMark/>
-          </w:tcPr>
-          <w:p>
-            <w:pPr>
-              <w:pStyle w:val="NormalWeb"/>
-              <w:spacing w:before="0" w:beforeAutospacing="0" w:after="0" w:afterAutospacing="0"/>
-              <w:jc w:val="both"/>
-            </w:pPr>
-            <w:r>
-              <w:rPr>
-                <w:rFonts w:ascii="Arial" w:hAnsi="Arial" w:cs="Arial"/>
-                <w:color w:val="000000"/>
-                <w:sz w:val="20"/>
-                <w:szCs w:val="20"/>
-              </w:rPr>
-              <w:t>Desarrolladora</w:t>
-            </w:r>
-          </w:p>
-        </w:tc>
-      </w:tr>
-      <w:tr>
-        <w:trPr>
-          <w:jc w:val="center"/>
-        </w:trPr>
-        <w:tc>
-          <w:tcPr>
-            <w:tcW w:w="2405" w:type="dxa"/>
-            <w:tcBorders>
-              <w:top w:val="single" w:sz="4" w:space="0" w:color="000001"/>
-              <w:left w:val="single" w:sz="4" w:space="0" w:color="000001"/>
-              <w:bottom w:val="single" w:sz="4" w:space="0" w:color="000001"/>
-              <w:right w:val="single" w:sz="4" w:space="0" w:color="000001"/>
-            </w:tcBorders>
-            <w:shd w:val="clear" w:color="auto" w:fill="D9D9D9"/>
-            <w:tcMar>
-              <w:top w:w="0" w:type="dxa"/>
-              <w:left w:w="108" w:type="dxa"/>
-              <w:bottom w:w="0" w:type="dxa"/>
-              <w:right w:w="108" w:type="dxa"/>
-            </w:tcMar>
-            <w:hideMark/>
-          </w:tcPr>
-          <w:p>
-            <w:pPr>
-              <w:pStyle w:val="NormalWeb"/>
-              <w:spacing w:before="0" w:beforeAutospacing="0" w:after="0" w:afterAutospacing="0"/>
-              <w:jc w:val="both"/>
-            </w:pPr>
-            <w:r>
-              <w:rPr>
-                <w:rFonts w:ascii="Arial" w:hAnsi="Arial" w:cs="Arial"/>
-                <w:b/>
-                <w:bCs/>
-                <w:color w:val="000000"/>
-                <w:sz w:val="20"/>
-                <w:szCs w:val="20"/>
-              </w:rPr>
-              <w:t>Información de contacto</w:t>
-            </w:r>
-          </w:p>
-        </w:tc>
-        <w:tc>
-          <w:tcPr>
-            <w:tcW w:w="5978" w:type="dxa"/>
-            <w:tcBorders>
-              <w:top w:val="single" w:sz="4" w:space="0" w:color="000001"/>
-              <w:left w:val="single" w:sz="4" w:space="0" w:color="000001"/>
-              <w:bottom w:val="single" w:sz="4" w:space="0" w:color="000001"/>
-              <w:right w:val="single" w:sz="4" w:space="0" w:color="000001"/>
-            </w:tcBorders>
-            <w:tcMar>
-              <w:top w:w="0" w:type="dxa"/>
-              <w:left w:w="108" w:type="dxa"/>
-              <w:bottom w:w="0" w:type="dxa"/>
-              <w:right w:w="108" w:type="dxa"/>
-            </w:tcMar>
-            <w:hideMark/>
-          </w:tcPr>
-          <w:p>
-            <w:pPr>
-              <w:pStyle w:val="NormalWeb"/>
-              <w:spacing w:before="0" w:beforeAutospacing="0" w:after="0" w:afterAutospacing="0"/>
-              <w:jc w:val="both"/>
-            </w:pPr>
-            <w:r>
-              <w:t>p.d.f..1915</w:t>
-            </w:r>
-            <w:r>
-              <w:rPr>
-                <w:rFonts w:ascii="Arial" w:hAnsi="Arial" w:cs="Arial"/>
-                <w:sz w:val="20"/>
-                <w:szCs w:val="20"/>
-              </w:rPr>
-              <w:t>@gmail.com</w:t>
-            </w:r>
-          </w:p>
-        </w:tc>
-      </w:tr>
-    </w:tbl>
     <w:p>
       <w:pPr>
         <w:tabs>
@@ -3334,69 +2979,12 @@
     </w:p>
     <w:p>
       <w:pPr>
-        <w:tabs>
-          <w:tab w:val="left" w:pos="709"/>
-        </w:tabs>
-        <w:spacing w:before="28" w:after="28" w:line="240" w:lineRule="auto"/>
-        <w:jc w:val="both"/>
-        <w:rPr>
-          <w:sz w:val="20"/>
-          <w:szCs w:val="20"/>
-          <w:lang w:val="es-AR"/>
-        </w:rPr>
-      </w:pPr>
-    </w:p>
-    <w:p>
-      <w:pPr>
-        <w:tabs>
-          <w:tab w:val="left" w:pos="709"/>
-        </w:tabs>
-        <w:spacing w:before="28" w:after="28" w:line="240" w:lineRule="auto"/>
-        <w:jc w:val="both"/>
-        <w:rPr>
-          <w:sz w:val="20"/>
-          <w:szCs w:val="20"/>
-          <w:lang w:val="es-AR"/>
-        </w:rPr>
-      </w:pPr>
-    </w:p>
-    <w:p>
-      <w:pPr>
-        <w:tabs>
-          <w:tab w:val="left" w:pos="709"/>
-        </w:tabs>
-        <w:spacing w:before="28" w:after="28" w:line="240" w:lineRule="auto"/>
-        <w:jc w:val="both"/>
-        <w:rPr>
-          <w:sz w:val="20"/>
-          <w:szCs w:val="20"/>
-          <w:lang w:val="es-AR"/>
-        </w:rPr>
-      </w:pPr>
-    </w:p>
-    <w:p>
-      <w:pPr>
-        <w:tabs>
-          <w:tab w:val="left" w:pos="709"/>
-        </w:tabs>
-        <w:spacing w:before="28" w:after="28" w:line="240" w:lineRule="auto"/>
-        <w:jc w:val="both"/>
-        <w:rPr>
-          <w:sz w:val="20"/>
-          <w:szCs w:val="20"/>
-          <w:lang w:val="es-AR"/>
-        </w:rPr>
-      </w:pPr>
-    </w:p>
-    <w:p>
-      <w:pPr>
         <w:pStyle w:val="Ttulo2"/>
         <w:widowControl w:val="0"/>
         <w:ind w:left="0" w:firstLine="0"/>
         <w:jc w:val="both"/>
       </w:pPr>
       <w:r>
-        <w:lastRenderedPageBreak/>
         <w:t xml:space="preserve">         1.4       Abreviaturas de los nombres de los integrantes del equipo</w:t>
       </w:r>
     </w:p>
@@ -3482,6 +3070,7 @@
                 <w:rFonts w:ascii="Times New Roman" w:eastAsia="Times New Roman" w:hAnsi="Times New Roman" w:cs="Times New Roman"/>
                 <w:sz w:val="24"/>
                 <w:szCs w:val="24"/>
+                <w:highlight w:val="yellow"/>
                 <w:lang w:val="es-AR"/>
               </w:rPr>
             </w:pPr>
@@ -3495,23 +3084,10 @@
                 <w:color w:val="000000"/>
                 <w:sz w:val="20"/>
                 <w:szCs w:val="20"/>
+                <w:highlight w:val="yellow"/>
                 <w:lang w:val="es-AR"/>
               </w:rPr>
-              <w:t xml:space="preserve">   </w:t>
-            </w:r>
-            <w:r>
-              <w:rPr>
-                <w:rFonts w:eastAsia="Times New Roman"/>
-                <w:b/>
-                <w:bCs/>
-                <w:i/>
-                <w:iCs/>
-                <w:color w:val="000000"/>
-                <w:sz w:val="20"/>
-                <w:szCs w:val="20"/>
-                <w:lang w:val="es-AR"/>
-              </w:rPr>
-              <w:t>Nombre</w:t>
+              <w:t xml:space="preserve">   Nombre</w:t>
             </w:r>
           </w:p>
         </w:tc>
@@ -3541,6 +3117,7 @@
                 <w:rFonts w:ascii="Times New Roman" w:eastAsia="Times New Roman" w:hAnsi="Times New Roman" w:cs="Times New Roman"/>
                 <w:sz w:val="24"/>
                 <w:szCs w:val="24"/>
+                <w:highlight w:val="yellow"/>
                 <w:lang w:val="es-AR"/>
               </w:rPr>
             </w:pPr>
@@ -3554,23 +3131,10 @@
                 <w:color w:val="000000"/>
                 <w:sz w:val="20"/>
                 <w:szCs w:val="20"/>
+                <w:highlight w:val="yellow"/>
                 <w:lang w:val="es-AR"/>
               </w:rPr>
-              <w:t xml:space="preserve"> </w:t>
-            </w:r>
-            <w:r>
-              <w:rPr>
-                <w:rFonts w:eastAsia="Times New Roman"/>
-                <w:b/>
-                <w:bCs/>
-                <w:i/>
-                <w:iCs/>
-                <w:color w:val="000000"/>
-                <w:sz w:val="20"/>
-                <w:szCs w:val="20"/>
-                <w:lang w:val="es-AR"/>
-              </w:rPr>
-              <w:t>Descripción</w:t>
+              <w:t xml:space="preserve"> Descripción</w:t>
             </w:r>
           </w:p>
         </w:tc>
@@ -3604,6 +3168,7 @@
                 <w:rFonts w:ascii="Times New Roman" w:eastAsia="Times New Roman" w:hAnsi="Times New Roman" w:cs="Times New Roman"/>
                 <w:sz w:val="24"/>
                 <w:szCs w:val="24"/>
+                <w:highlight w:val="yellow"/>
                 <w:lang w:val="es-AR"/>
               </w:rPr>
             </w:pPr>
@@ -3615,6 +3180,7 @@
                 <w:color w:val="000000"/>
                 <w:sz w:val="20"/>
                 <w:szCs w:val="20"/>
+                <w:highlight w:val="yellow"/>
                 <w:lang w:val="es-AR"/>
               </w:rPr>
               <w:t>CA</w:t>
@@ -3646,6 +3212,7 @@
                 <w:rFonts w:ascii="Times New Roman" w:eastAsia="Times New Roman" w:hAnsi="Times New Roman" w:cs="Times New Roman"/>
                 <w:sz w:val="24"/>
                 <w:szCs w:val="24"/>
+                <w:highlight w:val="yellow"/>
                 <w:lang w:val="es-AR"/>
               </w:rPr>
             </w:pPr>
@@ -3655,6 +3222,7 @@
                 <w:color w:val="000000"/>
                 <w:sz w:val="20"/>
                 <w:szCs w:val="20"/>
+                <w:highlight w:val="yellow"/>
                 <w:lang w:val="es-AR"/>
               </w:rPr>
               <w:t>Carla Antonini</w:t>
@@ -3691,6 +3259,7 @@
                 <w:rFonts w:ascii="Times New Roman" w:eastAsia="Times New Roman" w:hAnsi="Times New Roman" w:cs="Times New Roman"/>
                 <w:sz w:val="24"/>
                 <w:szCs w:val="24"/>
+                <w:highlight w:val="yellow"/>
                 <w:lang w:val="es-AR"/>
               </w:rPr>
             </w:pPr>
@@ -3702,6 +3271,7 @@
                 <w:color w:val="000000"/>
                 <w:sz w:val="20"/>
                 <w:szCs w:val="20"/>
+                <w:highlight w:val="yellow"/>
                 <w:lang w:val="es-AR"/>
               </w:rPr>
               <w:t>AF</w:t>
@@ -3733,6 +3303,7 @@
                 <w:rFonts w:ascii="Times New Roman" w:eastAsia="Times New Roman" w:hAnsi="Times New Roman" w:cs="Times New Roman"/>
                 <w:sz w:val="24"/>
                 <w:szCs w:val="24"/>
+                <w:highlight w:val="yellow"/>
                 <w:lang w:val="es-AR"/>
               </w:rPr>
             </w:pPr>
@@ -3742,117 +3313,10 @@
                 <w:color w:val="000000"/>
                 <w:sz w:val="20"/>
                 <w:szCs w:val="20"/>
+                <w:highlight w:val="yellow"/>
                 <w:lang w:val="es-AR"/>
               </w:rPr>
-              <w:t xml:space="preserve">Agostina </w:t>
-            </w:r>
-            <w:proofErr w:type="spellStart"/>
-            <w:r>
-              <w:rPr>
-                <w:rFonts w:eastAsia="Times New Roman"/>
-                <w:color w:val="000000"/>
-                <w:sz w:val="20"/>
-                <w:szCs w:val="20"/>
-                <w:lang w:val="es-AR"/>
-              </w:rPr>
-              <w:t>Fiore</w:t>
-            </w:r>
-            <w:proofErr w:type="spellEnd"/>
-          </w:p>
-        </w:tc>
-      </w:tr>
-      <w:tr>
-        <w:trPr>
-          <w:trHeight w:val="315"/>
-        </w:trPr>
-        <w:tc>
-          <w:tcPr>
-            <w:tcW w:w="2260" w:type="dxa"/>
-            <w:tcBorders>
-              <w:top w:val="single" w:sz="6" w:space="0" w:color="00000A"/>
-              <w:left w:val="single" w:sz="6" w:space="0" w:color="00000A"/>
-              <w:bottom w:val="single" w:sz="6" w:space="0" w:color="00000A"/>
-              <w:right w:val="single" w:sz="6" w:space="0" w:color="00000A"/>
-            </w:tcBorders>
-            <w:tcMar>
-              <w:top w:w="40" w:type="dxa"/>
-              <w:left w:w="40" w:type="dxa"/>
-              <w:bottom w:w="40" w:type="dxa"/>
-              <w:right w:w="40" w:type="dxa"/>
-            </w:tcMar>
-            <w:hideMark/>
-          </w:tcPr>
-          <w:p>
-            <w:pPr>
-              <w:spacing w:line="240" w:lineRule="auto"/>
-              <w:jc w:val="center"/>
-              <w:rPr>
-                <w:rFonts w:eastAsia="Times New Roman"/>
-                <w:b/>
-                <w:sz w:val="20"/>
-                <w:szCs w:val="20"/>
-                <w:lang w:val="es-AR"/>
-              </w:rPr>
-            </w:pPr>
-            <w:r>
-              <w:rPr>
-                <w:rFonts w:eastAsia="Times New Roman"/>
-                <w:b/>
-                <w:sz w:val="20"/>
-                <w:szCs w:val="20"/>
-                <w:lang w:val="es-AR"/>
-              </w:rPr>
-              <w:t>DP</w:t>
-            </w:r>
-          </w:p>
-        </w:tc>
-        <w:tc>
-          <w:tcPr>
-            <w:tcW w:w="3402" w:type="dxa"/>
-            <w:tcBorders>
-              <w:top w:val="single" w:sz="6" w:space="0" w:color="00000A"/>
-              <w:left w:val="single" w:sz="6" w:space="0" w:color="00000A"/>
-              <w:bottom w:val="single" w:sz="6" w:space="0" w:color="00000A"/>
-              <w:right w:val="single" w:sz="6" w:space="0" w:color="00000A"/>
-            </w:tcBorders>
-            <w:tcMar>
-              <w:top w:w="40" w:type="dxa"/>
-              <w:left w:w="40" w:type="dxa"/>
-              <w:bottom w:w="40" w:type="dxa"/>
-              <w:right w:w="40" w:type="dxa"/>
-            </w:tcMar>
-            <w:hideMark/>
-          </w:tcPr>
-          <w:p>
-            <w:pPr>
-              <w:spacing w:line="240" w:lineRule="auto"/>
-              <w:jc w:val="both"/>
-              <w:rPr>
-                <w:rFonts w:eastAsia="Times New Roman"/>
-                <w:sz w:val="20"/>
-                <w:szCs w:val="20"/>
-                <w:lang w:val="es-AR"/>
-              </w:rPr>
-            </w:pPr>
-            <w:proofErr w:type="spellStart"/>
-            <w:r>
-              <w:rPr>
-                <w:rFonts w:eastAsia="Times New Roman"/>
-                <w:sz w:val="20"/>
-                <w:szCs w:val="20"/>
-                <w:lang w:val="es-AR"/>
-              </w:rPr>
-              <w:t>Dalma</w:t>
-            </w:r>
-            <w:proofErr w:type="spellEnd"/>
-            <w:r>
-              <w:rPr>
-                <w:rFonts w:eastAsia="Times New Roman"/>
-                <w:sz w:val="20"/>
-                <w:szCs w:val="20"/>
-                <w:lang w:val="es-AR"/>
-              </w:rPr>
-              <w:t xml:space="preserve"> Ponce</w:t>
+              <w:t>Agostina Fiore</w:t>
             </w:r>
           </w:p>
         </w:tc>
@@ -3901,6 +3365,7 @@
       </w:pPr>
       <w:bookmarkStart w:id="8" w:name="_Toc165145247"/>
       <w:r>
+        <w:lastRenderedPageBreak/>
         <w:t xml:space="preserve">1.5          </w:t>
       </w:r>
       <w:r>
@@ -5158,25 +4623,7 @@
                 <w:sz w:val="20"/>
                 <w:szCs w:val="20"/>
               </w:rPr>
-              <w:t xml:space="preserve">s un </w:t>
-            </w:r>
-            <w:proofErr w:type="spellStart"/>
-            <w:r>
-              <w:rPr>
-                <w:rFonts w:hint="cs"/>
-                <w:sz w:val="20"/>
-                <w:szCs w:val="20"/>
-              </w:rPr>
-              <w:t>superconjunto</w:t>
-            </w:r>
-            <w:proofErr w:type="spellEnd"/>
-            <w:r>
-              <w:rPr>
-                <w:rFonts w:hint="cs"/>
-                <w:sz w:val="20"/>
-                <w:szCs w:val="20"/>
-              </w:rPr>
-              <w:t xml:space="preserve"> de JavaScript desarrollado por Microsoft</w:t>
+              <w:t>s un superconjunto de JavaScript desarrollado por Microsoft</w:t>
             </w:r>
             <w:r>
               <w:rPr>
@@ -5854,42 +5301,6 @@
     </w:p>
     <w:p>
       <w:pPr>
-        <w:widowControl w:val="0"/>
-        <w:spacing w:line="240" w:lineRule="auto"/>
-        <w:ind w:left="600"/>
-        <w:rPr>
-          <w:i/>
-          <w:sz w:val="20"/>
-          <w:szCs w:val="20"/>
-        </w:rPr>
-      </w:pPr>
-    </w:p>
-    <w:p>
-      <w:pPr>
-        <w:widowControl w:val="0"/>
-        <w:spacing w:line="240" w:lineRule="auto"/>
-        <w:ind w:left="600"/>
-        <w:rPr>
-          <w:i/>
-          <w:sz w:val="20"/>
-          <w:szCs w:val="20"/>
-        </w:rPr>
-      </w:pPr>
-    </w:p>
-    <w:p>
-      <w:pPr>
-        <w:widowControl w:val="0"/>
-        <w:spacing w:line="240" w:lineRule="auto"/>
-        <w:ind w:left="600"/>
-        <w:rPr>
-          <w:i/>
-          <w:sz w:val="20"/>
-          <w:szCs w:val="20"/>
-        </w:rPr>
-      </w:pPr>
-    </w:p>
-    <w:p>
-      <w:pPr>
         <w:pStyle w:val="Ttulo2"/>
         <w:widowControl w:val="0"/>
         <w:numPr>
@@ -5900,7 +5311,6 @@
       </w:pPr>
       <w:bookmarkStart w:id="9" w:name="_Toc165145248"/>
       <w:r>
-        <w:lastRenderedPageBreak/>
         <w:t>Referencias</w:t>
       </w:r>
       <w:bookmarkEnd w:id="9"/>
@@ -6201,6 +5611,7 @@
       </w:pPr>
       <w:bookmarkStart w:id="11" w:name="_Toc165145250"/>
       <w:r>
+        <w:lastRenderedPageBreak/>
         <w:t>DESCRIPCIÓN GENERAL</w:t>
       </w:r>
       <w:bookmarkEnd w:id="11"/>
@@ -6243,14 +5654,12 @@
         </w:rPr>
         <w:t xml:space="preserve">Funciones del </w:t>
       </w:r>
-      <w:proofErr w:type="spellStart"/>
       <w:r>
         <w:rPr>
           <w:bCs/>
         </w:rPr>
-        <w:t>website</w:t>
-      </w:r>
-      <w:proofErr w:type="spellEnd"/>
+        <w:t>sitio web</w:t>
+      </w:r>
     </w:p>
     <w:p>
       <w:pPr>
@@ -6587,7 +5996,6 @@
         </w:rPr>
         <w:t xml:space="preserve">ofrecidas son las que se </w:t>
       </w:r>
-      <w:proofErr w:type="spellStart"/>
       <w:r>
         <w:rPr>
           <w:rFonts w:eastAsia="Times New Roman"/>
@@ -6596,9 +6004,8 @@
           <w:szCs w:val="20"/>
           <w:lang w:val="es-AR"/>
         </w:rPr>
-        <w:t>comerializan</w:t>
-      </w:r>
-      <w:proofErr w:type="spellEnd"/>
+        <w:t>comercializan</w:t>
+      </w:r>
       <w:r>
         <w:rPr>
           <w:rFonts w:eastAsia="Times New Roman"/>
@@ -6976,29 +6383,7 @@
           <w:szCs w:val="20"/>
           <w:lang w:val="es-AR"/>
         </w:rPr>
-        <w:t xml:space="preserve"> (se trate de </w:t>
-      </w:r>
-      <w:proofErr w:type="spellStart"/>
-      <w:r>
-        <w:rPr>
-          <w:rFonts w:eastAsia="Times New Roman"/>
-          <w:color w:val="000000"/>
-          <w:sz w:val="20"/>
-          <w:szCs w:val="20"/>
-          <w:lang w:val="es-AR"/>
-        </w:rPr>
-        <w:t>jeans</w:t>
-      </w:r>
-      <w:proofErr w:type="spellEnd"/>
-      <w:r>
-        <w:rPr>
-          <w:rFonts w:eastAsia="Times New Roman"/>
-          <w:color w:val="000000"/>
-          <w:sz w:val="20"/>
-          <w:szCs w:val="20"/>
-          <w:lang w:val="es-AR"/>
-        </w:rPr>
-        <w:t>,</w:t>
+        <w:t xml:space="preserve"> (se trate de jeans,</w:t>
       </w:r>
       <w:r>
         <w:rPr>
@@ -7124,7 +6509,6 @@
         </w:rPr>
         <w:t xml:space="preserve"> La plataforma es </w:t>
       </w:r>
-      <w:proofErr w:type="spellStart"/>
       <w:r>
         <w:rPr>
           <w:rFonts w:eastAsia="Times New Roman"/>
@@ -7139,7 +6523,6 @@
         </w:rPr>
         <w:t>multimarca</w:t>
       </w:r>
-      <w:proofErr w:type="spellEnd"/>
       <w:r>
         <w:rPr>
           <w:rFonts w:eastAsia="Times New Roman"/>
@@ -7339,7 +6722,6 @@
           <w:szCs w:val="20"/>
           <w:lang w:val="es-AR"/>
         </w:rPr>
-        <w:lastRenderedPageBreak/>
         <w:t xml:space="preserve">La </w:t>
       </w:r>
       <w:r>
@@ -7481,6 +6863,7 @@
         </w:rPr>
       </w:pPr>
       <w:r>
+        <w:lastRenderedPageBreak/>
         <w:fldChar w:fldCharType="begin"/>
       </w:r>
       <w:r>
@@ -8089,6 +7472,18 @@
       <w:pPr>
         <w:widowControl w:val="0"/>
         <w:spacing w:line="240" w:lineRule="auto"/>
+        <w:ind w:left="708"/>
+        <w:rPr>
+          <w:i/>
+          <w:sz w:val="20"/>
+          <w:szCs w:val="20"/>
+        </w:rPr>
+      </w:pPr>
+    </w:p>
+    <w:p>
+      <w:pPr>
+        <w:widowControl w:val="0"/>
+        <w:spacing w:line="240" w:lineRule="auto"/>
         <w:rPr>
           <w:i/>
           <w:color w:val="FF0000"/>
@@ -8096,6 +7491,15 @@
           <w:szCs w:val="20"/>
         </w:rPr>
       </w:pPr>
+      <w:r>
+        <w:rPr>
+          <w:i/>
+          <w:color w:val="FF0000"/>
+          <w:sz w:val="20"/>
+          <w:szCs w:val="20"/>
+        </w:rPr>
+        <w:tab/>
+      </w:r>
     </w:p>
     <w:p>
       <w:pPr>
@@ -8109,7 +7513,6 @@
       </w:pPr>
       <w:bookmarkStart w:id="14" w:name="_Toc165145253"/>
       <w:r>
-        <w:lastRenderedPageBreak/>
         <w:t>Restricciones</w:t>
       </w:r>
       <w:bookmarkEnd w:id="14"/>
@@ -8159,7 +7562,7 @@
           <w:sz w:val="20"/>
           <w:szCs w:val="20"/>
         </w:rPr>
-        <w:t xml:space="preserve">Lenguajes y tecnologías en uso: HTML, CSS, JavaScript, </w:t>
+        <w:t xml:space="preserve">Lenguajes y tecnologías en uso: HTML, CSS, JavaScript, MySQL, </w:t>
       </w:r>
       <w:proofErr w:type="spellStart"/>
       <w:r>
@@ -8167,7 +7570,7 @@
           <w:sz w:val="20"/>
           <w:szCs w:val="20"/>
         </w:rPr>
-        <w:t>MySQL</w:t>
+        <w:t>TypeScript</w:t>
       </w:r>
       <w:proofErr w:type="spellEnd"/>
       <w:r>
@@ -8175,7 +7578,7 @@
           <w:sz w:val="20"/>
           <w:szCs w:val="20"/>
         </w:rPr>
-        <w:t xml:space="preserve">, </w:t>
+        <w:t xml:space="preserve">, Angular, Bootstrap, Python, DJANGO, </w:t>
       </w:r>
       <w:proofErr w:type="spellStart"/>
       <w:r>
@@ -8183,39 +7586,14 @@
           <w:sz w:val="20"/>
           <w:szCs w:val="20"/>
         </w:rPr>
-        <w:t>TypeScript</w:t>
-      </w:r>
-      <w:proofErr w:type="spellEnd"/>
-      <w:r>
-        <w:rPr>
-          <w:sz w:val="20"/>
-          <w:szCs w:val="20"/>
-        </w:rPr>
-        <w:t xml:space="preserve">, Angular, </w:t>
-      </w:r>
-      <w:proofErr w:type="spellStart"/>
-      <w:r>
-        <w:rPr>
-          <w:sz w:val="20"/>
-          <w:szCs w:val="20"/>
-        </w:rPr>
-        <w:t>Bootstrap</w:t>
-      </w:r>
-      <w:proofErr w:type="spellEnd"/>
-      <w:r>
-        <w:rPr>
-          <w:sz w:val="20"/>
-          <w:szCs w:val="20"/>
-        </w:rPr>
-        <w:t xml:space="preserve">, Python, DJANGO, </w:t>
-      </w:r>
-      <w:proofErr w:type="spellStart"/>
-      <w:r>
-        <w:rPr>
-          <w:sz w:val="20"/>
-          <w:szCs w:val="20"/>
-        </w:rPr>
-        <w:t>Jnode</w:t>
+        <w:t>N</w:t>
+      </w:r>
+      <w:r>
+        <w:rPr>
+          <w:sz w:val="20"/>
+          <w:szCs w:val="20"/>
+        </w:rPr>
+        <w:t>ode</w:t>
       </w:r>
       <w:proofErr w:type="spellEnd"/>
       <w:r>
@@ -8251,8 +7629,63 @@
         <w:rPr>
           <w:sz w:val="20"/>
           <w:szCs w:val="20"/>
+          <w:highlight w:val="yellow"/>
         </w:rPr>
         <w:t xml:space="preserve">Base de Datos: </w:t>
+      </w:r>
+      <w:proofErr w:type="spellStart"/>
+      <w:r>
+        <w:rPr>
+          <w:sz w:val="20"/>
+          <w:szCs w:val="20"/>
+          <w:highlight w:val="yellow"/>
+        </w:rPr>
+        <w:t>Mysql</w:t>
+      </w:r>
+      <w:proofErr w:type="spellEnd"/>
+      <w:r>
+        <w:rPr>
+          <w:sz w:val="20"/>
+          <w:szCs w:val="20"/>
+          <w:highlight w:val="yellow"/>
+        </w:rPr>
+        <w:t xml:space="preserve"> / SQLite3 (según entorno: </w:t>
+      </w:r>
+      <w:proofErr w:type="spellStart"/>
+      <w:r>
+        <w:rPr>
+          <w:sz w:val="20"/>
+          <w:szCs w:val="20"/>
+          <w:highlight w:val="yellow"/>
+        </w:rPr>
+        <w:t>development</w:t>
+      </w:r>
+      <w:proofErr w:type="spellEnd"/>
+      <w:r>
+        <w:rPr>
+          <w:sz w:val="20"/>
+          <w:szCs w:val="20"/>
+          <w:highlight w:val="yellow"/>
+        </w:rPr>
+        <w:t xml:space="preserve"> o </w:t>
+      </w:r>
+      <w:proofErr w:type="spellStart"/>
+      <w:r>
+        <w:rPr>
+          <w:sz w:val="20"/>
+          <w:szCs w:val="20"/>
+          <w:highlight w:val="yellow"/>
+        </w:rPr>
+        <w:t>production</w:t>
+      </w:r>
+      <w:proofErr w:type="spellEnd"/>
+      <w:r>
+        <w:rPr>
+          <w:sz w:val="20"/>
+          <w:szCs w:val="20"/>
+          <w:highlight w:val="yellow"/>
+        </w:rPr>
+        <w:t>)</w:t>
       </w:r>
     </w:p>
     <w:p>
@@ -8261,6 +7694,331 @@
         <w:spacing w:line="240" w:lineRule="auto"/>
         <w:ind w:left="1320"/>
         <w:rPr>
+          <w:sz w:val="20"/>
+          <w:szCs w:val="20"/>
+          <w:highlight w:val="yellow"/>
+        </w:rPr>
+      </w:pPr>
+      <w:r>
+        <w:rPr>
+          <w:sz w:val="20"/>
+          <w:szCs w:val="20"/>
+          <w:highlight w:val="yellow"/>
+        </w:rPr>
+        <w:lastRenderedPageBreak/>
+        <w:t>Infraestructura: Contenedores (</w:t>
+      </w:r>
+      <w:proofErr w:type="spellStart"/>
+      <w:r>
+        <w:rPr>
+          <w:sz w:val="20"/>
+          <w:szCs w:val="20"/>
+          <w:highlight w:val="yellow"/>
+        </w:rPr>
+        <w:t>DockerFile</w:t>
+      </w:r>
+      <w:proofErr w:type="spellEnd"/>
+      <w:r>
+        <w:rPr>
+          <w:sz w:val="20"/>
+          <w:szCs w:val="20"/>
+          <w:highlight w:val="yellow"/>
+        </w:rPr>
+        <w:t xml:space="preserve"> y Docker </w:t>
+      </w:r>
+      <w:proofErr w:type="spellStart"/>
+      <w:r>
+        <w:rPr>
+          <w:sz w:val="20"/>
+          <w:szCs w:val="20"/>
+          <w:highlight w:val="yellow"/>
+        </w:rPr>
+        <w:t>Compose</w:t>
+      </w:r>
+      <w:proofErr w:type="spellEnd"/>
+      <w:r>
+        <w:rPr>
+          <w:sz w:val="20"/>
+          <w:szCs w:val="20"/>
+          <w:highlight w:val="yellow"/>
+        </w:rPr>
+        <w:t xml:space="preserve">) Realización de </w:t>
+      </w:r>
+      <w:proofErr w:type="gramStart"/>
+      <w:r>
+        <w:rPr>
+          <w:sz w:val="20"/>
+          <w:szCs w:val="20"/>
+          <w:highlight w:val="yellow"/>
+        </w:rPr>
+        <w:t>archivos .</w:t>
+      </w:r>
+      <w:proofErr w:type="spellStart"/>
+      <w:r>
+        <w:rPr>
+          <w:sz w:val="20"/>
+          <w:szCs w:val="20"/>
+          <w:highlight w:val="yellow"/>
+        </w:rPr>
+        <w:t>env</w:t>
+      </w:r>
+      <w:proofErr w:type="spellEnd"/>
+      <w:proofErr w:type="gramEnd"/>
+      <w:r>
+        <w:rPr>
+          <w:sz w:val="20"/>
+          <w:szCs w:val="20"/>
+          <w:highlight w:val="yellow"/>
+        </w:rPr>
+        <w:t xml:space="preserve"> y ejecución de script dentro del contenedor con realización de archivo</w:t>
+      </w:r>
+      <w:r>
+        <w:rPr>
+          <w:sz w:val="20"/>
+          <w:szCs w:val="20"/>
+          <w:highlight w:val="yellow"/>
+        </w:rPr>
+        <w:t xml:space="preserve"> entrypoint</w:t>
+      </w:r>
+      <w:r>
+        <w:rPr>
+          <w:sz w:val="20"/>
+          <w:szCs w:val="20"/>
+          <w:highlight w:val="yellow"/>
+        </w:rPr>
+        <w:t>.sh</w:t>
+      </w:r>
+    </w:p>
+    <w:p>
+      <w:pPr>
+        <w:widowControl w:val="0"/>
+        <w:spacing w:line="240" w:lineRule="auto"/>
+        <w:ind w:left="1320"/>
+        <w:rPr>
+          <w:sz w:val="20"/>
+          <w:szCs w:val="20"/>
+          <w:highlight w:val="yellow"/>
+        </w:rPr>
+      </w:pPr>
+    </w:p>
+    <w:p>
+      <w:pPr>
+        <w:widowControl w:val="0"/>
+        <w:spacing w:line="240" w:lineRule="auto"/>
+        <w:ind w:left="1320"/>
+        <w:rPr>
+          <w:sz w:val="20"/>
+          <w:szCs w:val="20"/>
+          <w:highlight w:val="yellow"/>
+        </w:rPr>
+      </w:pPr>
+      <w:r>
+        <w:rPr>
+          <w:sz w:val="20"/>
+          <w:szCs w:val="20"/>
+          <w:highlight w:val="yellow"/>
+        </w:rPr>
+        <w:t>Se suma como tecnología:</w:t>
+      </w:r>
+    </w:p>
+    <w:p>
+      <w:pPr>
+        <w:widowControl w:val="0"/>
+        <w:spacing w:line="240" w:lineRule="auto"/>
+        <w:ind w:left="1320"/>
+        <w:rPr>
+          <w:sz w:val="20"/>
+          <w:szCs w:val="20"/>
+          <w:highlight w:val="yellow"/>
+        </w:rPr>
+      </w:pPr>
+      <w:proofErr w:type="spellStart"/>
+      <w:r>
+        <w:rPr>
+          <w:sz w:val="20"/>
+          <w:szCs w:val="20"/>
+          <w:highlight w:val="yellow"/>
+        </w:rPr>
+        <w:t>-</w:t>
+      </w:r>
+      <w:r>
+        <w:rPr>
+          <w:sz w:val="20"/>
+          <w:szCs w:val="20"/>
+          <w:highlight w:val="yellow"/>
+        </w:rPr>
+        <w:t xml:space="preserve"> Whitenoi</w:t>
+      </w:r>
+      <w:proofErr w:type="spellEnd"/>
+      <w:r>
+        <w:rPr>
+          <w:sz w:val="20"/>
+          <w:szCs w:val="20"/>
+          <w:highlight w:val="yellow"/>
+        </w:rPr>
+        <w:t>se</w:t>
+      </w:r>
+    </w:p>
+    <w:p>
+      <w:pPr>
+        <w:widowControl w:val="0"/>
+        <w:spacing w:line="240" w:lineRule="auto"/>
+        <w:ind w:left="1320"/>
+        <w:rPr>
+          <w:sz w:val="20"/>
+          <w:szCs w:val="20"/>
+          <w:highlight w:val="yellow"/>
+        </w:rPr>
+      </w:pPr>
+      <w:r>
+        <w:rPr>
+          <w:sz w:val="20"/>
+          <w:szCs w:val="20"/>
+          <w:highlight w:val="yellow"/>
+        </w:rPr>
+        <w:t xml:space="preserve">- </w:t>
+      </w:r>
+      <w:proofErr w:type="spellStart"/>
+      <w:r>
+        <w:rPr>
+          <w:sz w:val="20"/>
+          <w:szCs w:val="20"/>
+          <w:highlight w:val="yellow"/>
+        </w:rPr>
+        <w:t>Gunicorn</w:t>
+      </w:r>
+      <w:proofErr w:type="spellEnd"/>
+    </w:p>
+    <w:p>
+      <w:pPr>
+        <w:widowControl w:val="0"/>
+        <w:spacing w:line="240" w:lineRule="auto"/>
+        <w:ind w:left="1320"/>
+        <w:rPr>
+          <w:sz w:val="20"/>
+          <w:szCs w:val="20"/>
+          <w:highlight w:val="yellow"/>
+        </w:rPr>
+      </w:pPr>
+      <w:r>
+        <w:rPr>
+          <w:sz w:val="20"/>
+          <w:szCs w:val="20"/>
+          <w:highlight w:val="yellow"/>
+        </w:rPr>
+        <w:t xml:space="preserve">- </w:t>
+      </w:r>
+      <w:proofErr w:type="spellStart"/>
+      <w:r>
+        <w:rPr>
+          <w:sz w:val="20"/>
+          <w:szCs w:val="20"/>
+          <w:highlight w:val="yellow"/>
+        </w:rPr>
+        <w:t>Postgresql</w:t>
+      </w:r>
+      <w:proofErr w:type="spellEnd"/>
+      <w:r>
+        <w:rPr>
+          <w:sz w:val="20"/>
+          <w:szCs w:val="20"/>
+          <w:highlight w:val="yellow"/>
+        </w:rPr>
+        <w:t xml:space="preserve"> (en </w:t>
+      </w:r>
+      <w:proofErr w:type="spellStart"/>
+      <w:r>
+        <w:rPr>
+          <w:sz w:val="20"/>
+          <w:szCs w:val="20"/>
+          <w:highlight w:val="yellow"/>
+        </w:rPr>
+        <w:t>bd</w:t>
+      </w:r>
+      <w:proofErr w:type="spellEnd"/>
+      <w:r>
+        <w:rPr>
+          <w:sz w:val="20"/>
+          <w:szCs w:val="20"/>
+          <w:highlight w:val="yellow"/>
+        </w:rPr>
+        <w:t xml:space="preserve"> </w:t>
+      </w:r>
+      <w:proofErr w:type="spellStart"/>
+      <w:r>
+        <w:rPr>
+          <w:sz w:val="20"/>
+          <w:szCs w:val="20"/>
+          <w:highlight w:val="yellow"/>
+        </w:rPr>
+        <w:t>production</w:t>
+      </w:r>
+      <w:proofErr w:type="spellEnd"/>
+      <w:r>
+        <w:rPr>
+          <w:sz w:val="20"/>
+          <w:szCs w:val="20"/>
+          <w:highlight w:val="yellow"/>
+        </w:rPr>
+        <w:t xml:space="preserve"> para </w:t>
+      </w:r>
+      <w:proofErr w:type="spellStart"/>
+      <w:r>
+        <w:rPr>
+          <w:sz w:val="20"/>
+          <w:szCs w:val="20"/>
+          <w:highlight w:val="yellow"/>
+        </w:rPr>
+        <w:t>deploy</w:t>
+      </w:r>
+      <w:proofErr w:type="spellEnd"/>
+      <w:r>
+        <w:rPr>
+          <w:sz w:val="20"/>
+          <w:szCs w:val="20"/>
+          <w:highlight w:val="yellow"/>
+        </w:rPr>
+        <w:t xml:space="preserve"> en vez de MySQL)</w:t>
+      </w:r>
+    </w:p>
+    <w:p>
+      <w:pPr>
+        <w:widowControl w:val="0"/>
+        <w:spacing w:line="240" w:lineRule="auto"/>
+        <w:ind w:left="1320"/>
+        <w:rPr>
+          <w:sz w:val="20"/>
+          <w:szCs w:val="20"/>
+          <w:highlight w:val="yellow"/>
+        </w:rPr>
+      </w:pPr>
+      <w:r>
+        <w:rPr>
+          <w:sz w:val="20"/>
+          <w:szCs w:val="20"/>
+          <w:highlight w:val="yellow"/>
+        </w:rPr>
+        <w:t>Manejo de LOGGING</w:t>
+      </w:r>
+    </w:p>
+    <w:p>
+      <w:pPr>
+        <w:widowControl w:val="0"/>
+        <w:spacing w:line="240" w:lineRule="auto"/>
+        <w:ind w:left="1320"/>
+        <w:rPr>
+          <w:sz w:val="20"/>
+          <w:szCs w:val="20"/>
+          <w:highlight w:val="yellow"/>
+        </w:rPr>
+      </w:pPr>
+    </w:p>
+    <w:p>
+      <w:pPr>
+        <w:widowControl w:val="0"/>
+        <w:spacing w:line="240" w:lineRule="auto"/>
+        <w:ind w:left="1320"/>
+        <w:rPr>
           <w:i/>
           <w:sz w:val="20"/>
           <w:szCs w:val="20"/>
@@ -8270,6 +8028,7 @@
         <w:rPr>
           <w:sz w:val="20"/>
           <w:szCs w:val="20"/>
+          <w:highlight w:val="yellow"/>
         </w:rPr>
         <w:t>El sistema se diseñará según un modelo cliente/servidor</w:t>
       </w:r>
@@ -8278,6 +8037,7 @@
           <w:i/>
           <w:sz w:val="20"/>
           <w:szCs w:val="20"/>
+          <w:highlight w:val="yellow"/>
         </w:rPr>
         <w:t>.</w:t>
       </w:r>
@@ -8467,23 +8227,7 @@
           <w:sz w:val="20"/>
           <w:szCs w:val="20"/>
         </w:rPr>
-        <w:t xml:space="preserve">El usuario deberá seleccionar un Nombre de Usuario que se mostrará en la página web y una </w:t>
-      </w:r>
-      <w:proofErr w:type="spellStart"/>
-      <w:r>
-        <w:rPr>
-          <w:sz w:val="20"/>
-          <w:szCs w:val="20"/>
-        </w:rPr>
-        <w:t>Password</w:t>
-      </w:r>
-      <w:proofErr w:type="spellEnd"/>
-      <w:r>
-        <w:rPr>
-          <w:sz w:val="20"/>
-          <w:szCs w:val="20"/>
-        </w:rPr>
-        <w:t xml:space="preserve"> para ingresar en ella.</w:t>
+        <w:t>El usuario deberá seleccionar un Nombre de Usuario que se mostrará en la página web y una Password para ingresar en ella.</w:t>
       </w:r>
     </w:p>
     <w:p>
@@ -8650,6 +8394,7 @@
           <w:sz w:val="20"/>
           <w:szCs w:val="20"/>
         </w:rPr>
+        <w:lastRenderedPageBreak/>
         <w:t>RF07:</w:t>
       </w:r>
       <w:r>
@@ -8675,7 +8420,6 @@
           <w:sz w:val="20"/>
           <w:szCs w:val="20"/>
         </w:rPr>
-        <w:lastRenderedPageBreak/>
         <w:t>RF08:</w:t>
       </w:r>
       <w:r>
@@ -9044,191 +8788,6 @@
       </w:r>
       <w:bookmarkStart w:id="16" w:name="_1t3h5sf" w:colFirst="0" w:colLast="0"/>
       <w:bookmarkEnd w:id="16"/>
-    </w:p>
-    <w:p>
-      <w:pPr>
-        <w:spacing w:before="240" w:after="240" w:line="240" w:lineRule="auto"/>
-        <w:jc w:val="both"/>
-        <w:rPr>
-          <w:b/>
-          <w:sz w:val="20"/>
-          <w:szCs w:val="20"/>
-        </w:rPr>
-      </w:pPr>
-      <w:r>
-        <w:rPr>
-          <w:b/>
-          <w:sz w:val="20"/>
-          <w:szCs w:val="20"/>
-        </w:rPr>
-        <w:t>RF23:</w:t>
-      </w:r>
-      <w:r>
-        <w:rPr>
-          <w:b/>
-          <w:sz w:val="20"/>
-          <w:szCs w:val="20"/>
-        </w:rPr>
-        <w:t xml:space="preserve"> </w:t>
-      </w:r>
-      <w:r>
-        <w:rPr>
-          <w:sz w:val="20"/>
-          <w:szCs w:val="20"/>
-        </w:rPr>
-        <w:t xml:space="preserve">Trabajar en el </w:t>
-      </w:r>
-      <w:proofErr w:type="spellStart"/>
-      <w:r>
-        <w:rPr>
-          <w:sz w:val="20"/>
-          <w:szCs w:val="20"/>
-        </w:rPr>
-        <w:t>redireccionamiento</w:t>
-      </w:r>
-      <w:proofErr w:type="spellEnd"/>
-      <w:r>
-        <w:rPr>
-          <w:sz w:val="20"/>
-          <w:szCs w:val="20"/>
-        </w:rPr>
-        <w:t xml:space="preserve"> desde la </w:t>
-      </w:r>
-      <w:proofErr w:type="spellStart"/>
-      <w:r>
-        <w:rPr>
-          <w:sz w:val="20"/>
-          <w:szCs w:val="20"/>
-        </w:rPr>
-        <w:t>website</w:t>
-      </w:r>
-      <w:proofErr w:type="spellEnd"/>
-      <w:r>
-        <w:rPr>
-          <w:sz w:val="20"/>
-          <w:szCs w:val="20"/>
-        </w:rPr>
-        <w:t xml:space="preserve"> hacia la app </w:t>
-      </w:r>
-      <w:proofErr w:type="spellStart"/>
-      <w:r>
-        <w:rPr>
-          <w:sz w:val="20"/>
-          <w:szCs w:val="20"/>
-        </w:rPr>
-        <w:t>mobile</w:t>
-      </w:r>
-      <w:proofErr w:type="spellEnd"/>
-      <w:r>
-        <w:rPr>
-          <w:sz w:val="20"/>
-          <w:szCs w:val="20"/>
-        </w:rPr>
-        <w:t>.</w:t>
-      </w:r>
-    </w:p>
-    <w:p>
-      <w:pPr>
-        <w:spacing w:before="240" w:after="240" w:line="240" w:lineRule="auto"/>
-        <w:jc w:val="both"/>
-        <w:rPr>
-          <w:b/>
-          <w:sz w:val="20"/>
-          <w:szCs w:val="20"/>
-        </w:rPr>
-      </w:pPr>
-      <w:r>
-        <w:rPr>
-          <w:b/>
-          <w:sz w:val="20"/>
-          <w:szCs w:val="20"/>
-        </w:rPr>
-        <w:t xml:space="preserve">RF24: </w:t>
-      </w:r>
-      <w:proofErr w:type="spellStart"/>
-      <w:r>
-        <w:rPr>
-          <w:sz w:val="20"/>
-          <w:szCs w:val="20"/>
-        </w:rPr>
-        <w:t>Dockerizacion</w:t>
-      </w:r>
-      <w:proofErr w:type="spellEnd"/>
-      <w:r>
-        <w:rPr>
-          <w:sz w:val="20"/>
-          <w:szCs w:val="20"/>
-        </w:rPr>
-        <w:t xml:space="preserve"> de la </w:t>
-      </w:r>
-      <w:proofErr w:type="spellStart"/>
-      <w:r>
-        <w:rPr>
-          <w:sz w:val="20"/>
-          <w:szCs w:val="20"/>
-        </w:rPr>
-        <w:t>website</w:t>
-      </w:r>
-      <w:proofErr w:type="spellEnd"/>
-      <w:r>
-        <w:rPr>
-          <w:sz w:val="20"/>
-          <w:szCs w:val="20"/>
-        </w:rPr>
-        <w:t>.</w:t>
-      </w:r>
-    </w:p>
-    <w:p>
-      <w:pPr>
-        <w:spacing w:before="240" w:after="240" w:line="240" w:lineRule="auto"/>
-        <w:jc w:val="both"/>
-        <w:rPr>
-          <w:b/>
-          <w:sz w:val="20"/>
-          <w:szCs w:val="20"/>
-        </w:rPr>
-      </w:pPr>
-      <w:r>
-        <w:rPr>
-          <w:b/>
-          <w:sz w:val="20"/>
-          <w:szCs w:val="20"/>
-        </w:rPr>
-        <w:t xml:space="preserve">RF25: </w:t>
-      </w:r>
-      <w:r>
-        <w:rPr>
-          <w:sz w:val="20"/>
-          <w:szCs w:val="20"/>
-        </w:rPr>
-        <w:t>Actualización de la vista de carrito.</w:t>
-      </w:r>
-    </w:p>
-    <w:p>
-      <w:pPr>
-        <w:spacing w:before="240" w:after="240" w:line="240" w:lineRule="auto"/>
-        <w:jc w:val="both"/>
-        <w:rPr>
-          <w:b/>
-          <w:sz w:val="20"/>
-          <w:szCs w:val="20"/>
-        </w:rPr>
-      </w:pPr>
-      <w:r>
-        <w:rPr>
-          <w:b/>
-          <w:sz w:val="20"/>
-          <w:szCs w:val="20"/>
-        </w:rPr>
-        <w:t xml:space="preserve">RF26: </w:t>
-      </w:r>
-      <w:r>
-        <w:rPr>
-          <w:sz w:val="20"/>
-          <w:szCs w:val="20"/>
-        </w:rPr>
-        <w:t>Agregar mayor cantidad de productos a la página web.</w:t>
-      </w:r>
     </w:p>
     <w:p>
       <w:pPr>
@@ -9395,27 +8954,7 @@
           <w:sz w:val="20"/>
           <w:szCs w:val="20"/>
         </w:rPr>
-        <w:t xml:space="preserve">Se mostrarán imagen </w:t>
-      </w:r>
-      <w:proofErr w:type="spellStart"/>
-      <w:r>
-        <w:rPr>
-          <w:rFonts w:ascii="Arial" w:hAnsi="Arial" w:cs="Arial"/>
-          <w:color w:val="000000"/>
-          <w:sz w:val="20"/>
-          <w:szCs w:val="20"/>
-        </w:rPr>
-        <w:t>infográfica</w:t>
-      </w:r>
-      <w:proofErr w:type="spellEnd"/>
-      <w:r>
-        <w:rPr>
-          <w:rFonts w:ascii="Arial" w:hAnsi="Arial" w:cs="Arial"/>
-          <w:color w:val="000000"/>
-          <w:sz w:val="20"/>
-          <w:szCs w:val="20"/>
-        </w:rPr>
-        <w:t xml:space="preserve"> explicativa para la comprensión del tipo de venta</w:t>
+        <w:t>Se mostrarán imagen infográfica explicativa para la comprensión del tipo de venta</w:t>
       </w:r>
     </w:p>
     <w:p>
@@ -9433,7 +8972,6 @@
           <w:sz w:val="20"/>
           <w:szCs w:val="20"/>
         </w:rPr>
-        <w:lastRenderedPageBreak/>
         <w:t xml:space="preserve">RNF-06 </w:t>
       </w:r>
       <w:r>
@@ -9461,6 +8999,7 @@
           <w:sz w:val="20"/>
           <w:szCs w:val="20"/>
         </w:rPr>
+        <w:lastRenderedPageBreak/>
         <w:t xml:space="preserve">RNF-07 </w:t>
       </w:r>
       <w:r>
@@ -9516,14 +9055,9 @@
       </w:r>
       <w:proofErr w:type="spellEnd"/>
       <w:r>
-        <w:t xml:space="preserve"> </w:t>
-      </w:r>
-      <w:proofErr w:type="spellStart"/>
-      <w:r>
-        <w:t>Backlog</w:t>
+        <w:t xml:space="preserve"> Backlog</w:t>
       </w:r>
       <w:bookmarkEnd w:id="17"/>
-      <w:proofErr w:type="spellEnd"/>
     </w:p>
     <w:p>
       <w:pPr>
@@ -9767,136 +9301,6 @@
           <w:szCs w:val="20"/>
         </w:rPr>
       </w:pPr>
-    </w:p>
-    <w:p>
-      <w:pPr>
-        <w:spacing w:after="200" w:line="240" w:lineRule="auto"/>
-        <w:jc w:val="both"/>
-        <w:rPr>
-          <w:sz w:val="20"/>
-          <w:szCs w:val="20"/>
-        </w:rPr>
-      </w:pPr>
-      <w:r>
-        <w:rPr>
-          <w:b/>
-          <w:sz w:val="20"/>
-          <w:szCs w:val="20"/>
-        </w:rPr>
-        <w:t>US#</w:t>
-      </w:r>
-      <w:r>
-        <w:rPr>
-          <w:b/>
-          <w:sz w:val="20"/>
-          <w:szCs w:val="20"/>
-        </w:rPr>
-        <w:t>10</w:t>
-      </w:r>
-      <w:r>
-        <w:rPr>
-          <w:b/>
-          <w:sz w:val="20"/>
-          <w:szCs w:val="20"/>
-        </w:rPr>
-        <w:t>:</w:t>
-      </w:r>
-      <w:r>
-        <w:rPr>
-          <w:sz w:val="20"/>
-          <w:szCs w:val="20"/>
-        </w:rPr>
-        <w:t xml:space="preserve"> Yo como usuario quiero </w:t>
-      </w:r>
-      <w:r>
-        <w:rPr>
-          <w:sz w:val="20"/>
-          <w:szCs w:val="20"/>
-        </w:rPr>
-        <w:t xml:space="preserve">poder acceder a la app </w:t>
-      </w:r>
-      <w:proofErr w:type="spellStart"/>
-      <w:r>
-        <w:rPr>
-          <w:sz w:val="20"/>
-          <w:szCs w:val="20"/>
-        </w:rPr>
-        <w:t>mobile</w:t>
-      </w:r>
-      <w:proofErr w:type="spellEnd"/>
-      <w:r>
-        <w:rPr>
-          <w:sz w:val="20"/>
-          <w:szCs w:val="20"/>
-        </w:rPr>
-        <w:t xml:space="preserve"> desde la página web</w:t>
-      </w:r>
-    </w:p>
-    <w:p>
-      <w:pPr>
-        <w:spacing w:after="200" w:line="240" w:lineRule="auto"/>
-        <w:jc w:val="both"/>
-        <w:rPr>
-          <w:sz w:val="20"/>
-          <w:szCs w:val="20"/>
-        </w:rPr>
-      </w:pPr>
-      <w:r>
-        <w:rPr>
-          <w:b/>
-          <w:sz w:val="20"/>
-          <w:szCs w:val="20"/>
-        </w:rPr>
-        <w:t>US#11</w:t>
-      </w:r>
-      <w:r>
-        <w:rPr>
-          <w:b/>
-          <w:sz w:val="20"/>
-          <w:szCs w:val="20"/>
-        </w:rPr>
-        <w:t>:</w:t>
-      </w:r>
-      <w:r>
-        <w:rPr>
-          <w:sz w:val="20"/>
-          <w:szCs w:val="20"/>
-        </w:rPr>
-        <w:t xml:space="preserve"> Yo como usuario quiero </w:t>
-      </w:r>
-      <w:r>
-        <w:rPr>
-          <w:sz w:val="20"/>
-          <w:szCs w:val="20"/>
-        </w:rPr>
-        <w:t>visualizar mayor cantidad de productos en disponibilidad</w:t>
-      </w:r>
-      <w:r>
-        <w:rPr>
-          <w:sz w:val="20"/>
-          <w:szCs w:val="20"/>
-        </w:rPr>
-        <w:t>.</w:t>
-      </w:r>
-    </w:p>
-    <w:p>
-      <w:pPr>
-        <w:spacing w:after="200" w:line="240" w:lineRule="auto"/>
-        <w:jc w:val="both"/>
-        <w:rPr>
-          <w:sz w:val="20"/>
-          <w:szCs w:val="20"/>
-        </w:rPr>
-      </w:pPr>
-    </w:p>
-    <w:p>
-      <w:pPr>
-        <w:spacing w:line="240" w:lineRule="auto"/>
-        <w:rPr>
-          <w:sz w:val="20"/>
-          <w:szCs w:val="20"/>
-        </w:rPr>
-      </w:pPr>
       <w:r>
         <w:rPr>
           <w:sz w:val="20"/>
@@ -9904,6 +9308,104 @@
         </w:rPr>
         <w:br/>
       </w:r>
+    </w:p>
+    <w:p>
+      <w:pPr>
+        <w:tabs>
+          <w:tab w:val="left" w:pos="709"/>
+        </w:tabs>
+        <w:spacing w:before="28" w:after="28" w:line="240" w:lineRule="auto"/>
+        <w:jc w:val="both"/>
+        <w:rPr>
+          <w:sz w:val="20"/>
+          <w:szCs w:val="20"/>
+          <w:lang w:val="es-AR"/>
+        </w:rPr>
+      </w:pPr>
+    </w:p>
+    <w:p>
+      <w:pPr>
+        <w:tabs>
+          <w:tab w:val="left" w:pos="709"/>
+        </w:tabs>
+        <w:spacing w:before="28" w:after="28" w:line="240" w:lineRule="auto"/>
+        <w:jc w:val="both"/>
+        <w:rPr>
+          <w:sz w:val="20"/>
+          <w:szCs w:val="20"/>
+          <w:lang w:val="es-AR"/>
+        </w:rPr>
+      </w:pPr>
+    </w:p>
+    <w:p>
+      <w:pPr>
+        <w:tabs>
+          <w:tab w:val="left" w:pos="709"/>
+        </w:tabs>
+        <w:spacing w:before="28" w:after="28" w:line="240" w:lineRule="auto"/>
+        <w:jc w:val="both"/>
+        <w:rPr>
+          <w:sz w:val="20"/>
+          <w:szCs w:val="20"/>
+          <w:lang w:val="es-AR"/>
+        </w:rPr>
+      </w:pPr>
+    </w:p>
+    <w:p>
+      <w:pPr>
+        <w:tabs>
+          <w:tab w:val="left" w:pos="709"/>
+        </w:tabs>
+        <w:spacing w:before="28" w:after="28" w:line="240" w:lineRule="auto"/>
+        <w:jc w:val="both"/>
+        <w:rPr>
+          <w:sz w:val="20"/>
+          <w:szCs w:val="20"/>
+          <w:lang w:val="es-AR"/>
+        </w:rPr>
+      </w:pPr>
+    </w:p>
+    <w:p>
+      <w:pPr>
+        <w:tabs>
+          <w:tab w:val="left" w:pos="709"/>
+        </w:tabs>
+        <w:spacing w:before="28" w:after="28" w:line="240" w:lineRule="auto"/>
+        <w:jc w:val="both"/>
+        <w:rPr>
+          <w:sz w:val="20"/>
+          <w:szCs w:val="20"/>
+          <w:lang w:val="es-AR"/>
+        </w:rPr>
+      </w:pPr>
+    </w:p>
+    <w:p>
+      <w:pPr>
+        <w:tabs>
+          <w:tab w:val="left" w:pos="709"/>
+        </w:tabs>
+        <w:spacing w:before="28" w:after="28" w:line="240" w:lineRule="auto"/>
+        <w:jc w:val="both"/>
+        <w:rPr>
+          <w:sz w:val="20"/>
+          <w:szCs w:val="20"/>
+          <w:lang w:val="es-AR"/>
+        </w:rPr>
+      </w:pPr>
+    </w:p>
+    <w:p>
+      <w:pPr>
+        <w:tabs>
+          <w:tab w:val="left" w:pos="709"/>
+        </w:tabs>
+        <w:spacing w:before="28" w:after="28" w:line="240" w:lineRule="auto"/>
+        <w:jc w:val="both"/>
+        <w:rPr>
+          <w:sz w:val="20"/>
+          <w:szCs w:val="20"/>
+          <w:lang w:val="es-AR"/>
+        </w:rPr>
+      </w:pPr>
     </w:p>
     <w:p>
       <w:pPr>
@@ -10438,6 +9940,9 @@
               <w:pStyle w:val="NormalWeb"/>
               <w:spacing w:before="0" w:beforeAutospacing="0" w:after="0" w:afterAutospacing="0"/>
               <w:jc w:val="both"/>
+              <w:rPr>
+                <w:highlight w:val="yellow"/>
+              </w:rPr>
             </w:pPr>
             <w:r>
               <w:rPr>
@@ -10447,6 +9952,7 @@
                 <w:color w:val="000000"/>
                 <w:sz w:val="20"/>
                 <w:szCs w:val="20"/>
+                <w:highlight w:val="yellow"/>
               </w:rPr>
               <w:t>Nombre</w:t>
             </w:r>
@@ -10474,6 +9980,9 @@
               <w:pStyle w:val="NormalWeb"/>
               <w:spacing w:before="0" w:beforeAutospacing="0" w:after="0" w:afterAutospacing="0"/>
               <w:jc w:val="both"/>
+              <w:rPr>
+                <w:highlight w:val="yellow"/>
+              </w:rPr>
             </w:pPr>
             <w:r>
               <w:rPr>
@@ -10481,20 +9990,10 @@
                 <w:color w:val="000000"/>
                 <w:sz w:val="20"/>
                 <w:szCs w:val="20"/>
-              </w:rPr>
-              <w:t xml:space="preserve">Antonini, Carla </w:t>
-            </w:r>
-            <w:proofErr w:type="spellStart"/>
-            <w:r>
-              <w:rPr>
-                <w:rFonts w:ascii="Arial" w:hAnsi="Arial" w:cs="Arial"/>
-                <w:color w:val="000000"/>
-                <w:sz w:val="20"/>
-                <w:szCs w:val="20"/>
-              </w:rPr>
-              <w:t>Gisele</w:t>
-            </w:r>
-            <w:proofErr w:type="spellEnd"/>
+                <w:highlight w:val="yellow"/>
+              </w:rPr>
+              <w:t>Antonini, Carla Gisele</w:t>
+            </w:r>
           </w:p>
         </w:tc>
       </w:tr>
@@ -10525,6 +10024,9 @@
               <w:pStyle w:val="NormalWeb"/>
               <w:spacing w:before="0" w:beforeAutospacing="0" w:after="0" w:afterAutospacing="0"/>
               <w:jc w:val="both"/>
+              <w:rPr>
+                <w:highlight w:val="yellow"/>
+              </w:rPr>
             </w:pPr>
             <w:r>
               <w:rPr>
@@ -10534,6 +10036,7 @@
                 <w:color w:val="000000"/>
                 <w:sz w:val="20"/>
                 <w:szCs w:val="20"/>
+                <w:highlight w:val="yellow"/>
               </w:rPr>
               <w:t>Rol</w:t>
             </w:r>
@@ -10561,6 +10064,9 @@
               <w:pStyle w:val="NormalWeb"/>
               <w:spacing w:before="0" w:beforeAutospacing="0" w:after="0" w:afterAutospacing="0"/>
               <w:jc w:val="both"/>
+              <w:rPr>
+                <w:highlight w:val="yellow"/>
+              </w:rPr>
             </w:pPr>
             <w:r>
               <w:rPr>
@@ -10568,28 +10074,9 @@
                 <w:color w:val="000000"/>
                 <w:sz w:val="20"/>
                 <w:szCs w:val="20"/>
-              </w:rPr>
-              <w:t xml:space="preserve">Diseñadora gráfica. Desarrolladora web y de aplicaciones. </w:t>
-            </w:r>
-            <w:proofErr w:type="spellStart"/>
-            <w:r>
-              <w:rPr>
-                <w:rFonts w:ascii="Arial" w:hAnsi="Arial" w:cs="Arial"/>
-                <w:color w:val="000000"/>
-                <w:sz w:val="20"/>
-                <w:szCs w:val="20"/>
-              </w:rPr>
-              <w:t>Scrum</w:t>
-            </w:r>
-            <w:proofErr w:type="spellEnd"/>
-            <w:r>
-              <w:rPr>
-                <w:rFonts w:ascii="Arial" w:hAnsi="Arial" w:cs="Arial"/>
-                <w:color w:val="000000"/>
-                <w:sz w:val="20"/>
-                <w:szCs w:val="20"/>
-              </w:rPr>
-              <w:t xml:space="preserve"> Master</w:t>
+                <w:highlight w:val="yellow"/>
+              </w:rPr>
+              <w:t>Diseñadora gráfica. Desarrolladora web y de aplicaciones. Scrum Master</w:t>
             </w:r>
           </w:p>
         </w:tc>
@@ -10621,6 +10108,9 @@
               <w:pStyle w:val="NormalWeb"/>
               <w:spacing w:before="0" w:beforeAutospacing="0" w:after="0" w:afterAutospacing="0"/>
               <w:jc w:val="both"/>
+              <w:rPr>
+                <w:highlight w:val="yellow"/>
+              </w:rPr>
             </w:pPr>
             <w:r>
               <w:rPr>
@@ -10630,6 +10120,7 @@
                 <w:color w:val="000000"/>
                 <w:sz w:val="20"/>
                 <w:szCs w:val="20"/>
+                <w:highlight w:val="yellow"/>
               </w:rPr>
               <w:t>Categoría Profesional</w:t>
             </w:r>
@@ -10657,6 +10148,9 @@
               <w:pStyle w:val="NormalWeb"/>
               <w:spacing w:before="0" w:beforeAutospacing="0" w:after="0" w:afterAutospacing="0"/>
               <w:jc w:val="both"/>
+              <w:rPr>
+                <w:highlight w:val="yellow"/>
+              </w:rPr>
             </w:pPr>
             <w:r>
               <w:rPr>
@@ -10664,6 +10158,7 @@
                 <w:color w:val="000000"/>
                 <w:sz w:val="20"/>
                 <w:szCs w:val="20"/>
+                <w:highlight w:val="yellow"/>
               </w:rPr>
               <w:t>Técnica</w:t>
             </w:r>
@@ -10697,6 +10192,9 @@
               <w:pStyle w:val="NormalWeb"/>
               <w:spacing w:before="0" w:beforeAutospacing="0" w:after="0" w:afterAutospacing="0"/>
               <w:jc w:val="both"/>
+              <w:rPr>
+                <w:highlight w:val="yellow"/>
+              </w:rPr>
             </w:pPr>
             <w:r>
               <w:rPr>
@@ -10706,6 +10204,7 @@
                 <w:color w:val="000000"/>
                 <w:sz w:val="20"/>
                 <w:szCs w:val="20"/>
+                <w:highlight w:val="yellow"/>
               </w:rPr>
               <w:t>Responsabilidad</w:t>
             </w:r>
@@ -10737,6 +10236,7 @@
                 <w:color w:val="000000"/>
                 <w:sz w:val="20"/>
                 <w:szCs w:val="20"/>
+                <w:highlight w:val="yellow"/>
               </w:rPr>
             </w:pPr>
             <w:r>
@@ -10745,28 +10245,9 @@
                 <w:color w:val="000000"/>
                 <w:sz w:val="20"/>
                 <w:szCs w:val="20"/>
-              </w:rPr>
-              <w:t xml:space="preserve">Organización de las tareas del equipo, </w:t>
-            </w:r>
-            <w:proofErr w:type="spellStart"/>
-            <w:r>
-              <w:rPr>
-                <w:rFonts w:ascii="Arial" w:hAnsi="Arial" w:cs="Arial"/>
-                <w:color w:val="000000"/>
-                <w:sz w:val="20"/>
-                <w:szCs w:val="20"/>
-              </w:rPr>
-              <w:t>Scrum</w:t>
-            </w:r>
-            <w:proofErr w:type="spellEnd"/>
-            <w:r>
-              <w:rPr>
-                <w:rFonts w:ascii="Arial" w:hAnsi="Arial" w:cs="Arial"/>
-                <w:color w:val="000000"/>
-                <w:sz w:val="20"/>
-                <w:szCs w:val="20"/>
-              </w:rPr>
-              <w:t xml:space="preserve"> Master. </w:t>
+                <w:highlight w:val="yellow"/>
+              </w:rPr>
+              <w:t xml:space="preserve">Organización de las tareas del equipo, Scrum Master. </w:t>
             </w:r>
           </w:p>
           <w:p>
@@ -10774,6 +10255,7 @@
               <w:pStyle w:val="NormalWeb"/>
               <w:spacing w:before="0" w:beforeAutospacing="0" w:after="0" w:afterAutospacing="0"/>
               <w:rPr>
+                <w:highlight w:val="yellow"/>
                 <w:lang w:val="en-US"/>
               </w:rPr>
             </w:pPr>
@@ -10783,6 +10265,7 @@
                 <w:color w:val="000000"/>
                 <w:sz w:val="20"/>
                 <w:szCs w:val="20"/>
+                <w:highlight w:val="yellow"/>
               </w:rPr>
               <w:t>Diseño de imagen del sitio web.</w:t>
             </w:r>
@@ -10792,6 +10275,7 @@
                 <w:color w:val="000000"/>
                 <w:sz w:val="20"/>
                 <w:szCs w:val="20"/>
+                <w:highlight w:val="yellow"/>
               </w:rPr>
               <w:br/>
             </w:r>
@@ -10801,6 +10285,7 @@
                 <w:color w:val="000000"/>
                 <w:sz w:val="20"/>
                 <w:szCs w:val="20"/>
+                <w:highlight w:val="yellow"/>
                 <w:lang w:val="en-US"/>
               </w:rPr>
               <w:t xml:space="preserve">Full Stack (front end- back end- base de </w:t>
@@ -10812,6 +10297,7 @@
                 <w:color w:val="000000"/>
                 <w:sz w:val="20"/>
                 <w:szCs w:val="20"/>
+                <w:highlight w:val="yellow"/>
                 <w:lang w:val="en-US"/>
               </w:rPr>
               <w:t>datos</w:t>
@@ -10823,6 +10309,7 @@
                 <w:color w:val="000000"/>
                 <w:sz w:val="20"/>
                 <w:szCs w:val="20"/>
+                <w:highlight w:val="yellow"/>
                 <w:lang w:val="en-US"/>
               </w:rPr>
               <w:t xml:space="preserve">) </w:t>
@@ -10857,6 +10344,9 @@
               <w:pStyle w:val="NormalWeb"/>
               <w:spacing w:before="0" w:beforeAutospacing="0" w:after="0" w:afterAutospacing="0"/>
               <w:jc w:val="both"/>
+              <w:rPr>
+                <w:highlight w:val="yellow"/>
+              </w:rPr>
             </w:pPr>
             <w:r>
               <w:rPr>
@@ -10866,6 +10356,7 @@
                 <w:color w:val="000000"/>
                 <w:sz w:val="20"/>
                 <w:szCs w:val="20"/>
+                <w:highlight w:val="yellow"/>
               </w:rPr>
               <w:t>Información de contacto</w:t>
             </w:r>
@@ -10893,6 +10384,9 @@
               <w:pStyle w:val="NormalWeb"/>
               <w:spacing w:before="0" w:beforeAutospacing="0" w:after="0" w:afterAutospacing="0"/>
               <w:jc w:val="both"/>
+              <w:rPr>
+                <w:highlight w:val="yellow"/>
+              </w:rPr>
             </w:pPr>
             <w:r>
               <w:rPr>
@@ -10900,6 +10394,7 @@
                 <w:color w:val="000000"/>
                 <w:sz w:val="20"/>
                 <w:szCs w:val="20"/>
+                <w:highlight w:val="yellow"/>
               </w:rPr>
               <w:t>carla.g.antonini@gmail.com</w:t>
             </w:r>
@@ -10910,6 +10405,9 @@
     <w:p>
       <w:pPr>
         <w:spacing w:after="240"/>
+        <w:rPr>
+          <w:highlight w:val="yellow"/>
+        </w:rPr>
       </w:pPr>
     </w:p>
     <w:tbl>
@@ -10958,6 +10456,7 @@
               <w:rPr>
                 <w:rFonts w:ascii="Arial" w:hAnsi="Arial" w:cs="Arial"/>
                 <w:sz w:val="20"/>
+                <w:highlight w:val="yellow"/>
               </w:rPr>
             </w:pPr>
             <w:r>
@@ -10968,6 +10467,7 @@
                 <w:color w:val="000000"/>
                 <w:sz w:val="20"/>
                 <w:szCs w:val="20"/>
+                <w:highlight w:val="yellow"/>
               </w:rPr>
               <w:t>Nombre</w:t>
             </w:r>
@@ -10998,29 +10498,23 @@
               <w:rPr>
                 <w:rFonts w:ascii="Arial" w:hAnsi="Arial" w:cs="Arial"/>
                 <w:sz w:val="20"/>
+                <w:highlight w:val="yellow"/>
               </w:rPr>
             </w:pPr>
+            <w:r>
+              <w:rPr>
+                <w:rFonts w:ascii="Arial" w:hAnsi="Arial" w:cs="Arial"/>
+                <w:sz w:val="20"/>
+                <w:highlight w:val="yellow"/>
+              </w:rPr>
+              <w:t xml:space="preserve">Fiore, Agostina </w:t>
+            </w:r>
             <w:proofErr w:type="spellStart"/>
             <w:r>
               <w:rPr>
                 <w:rFonts w:ascii="Arial" w:hAnsi="Arial" w:cs="Arial"/>
                 <w:sz w:val="20"/>
-              </w:rPr>
-              <w:t>Fiore</w:t>
-            </w:r>
-            <w:proofErr w:type="spellEnd"/>
-            <w:r>
-              <w:rPr>
-                <w:rFonts w:ascii="Arial" w:hAnsi="Arial" w:cs="Arial"/>
-                <w:sz w:val="20"/>
-              </w:rPr>
-              <w:t xml:space="preserve">, Agostina </w:t>
-            </w:r>
-            <w:proofErr w:type="spellStart"/>
-            <w:r>
-              <w:rPr>
-                <w:rFonts w:ascii="Arial" w:hAnsi="Arial" w:cs="Arial"/>
-                <w:sz w:val="20"/>
+                <w:highlight w:val="yellow"/>
               </w:rPr>
               <w:t>Maria</w:t>
             </w:r>
@@ -11058,6 +10552,7 @@
               <w:rPr>
                 <w:rFonts w:ascii="Arial" w:hAnsi="Arial" w:cs="Arial"/>
                 <w:sz w:val="20"/>
+                <w:highlight w:val="yellow"/>
               </w:rPr>
             </w:pPr>
             <w:r>
@@ -11068,6 +10563,7 @@
                 <w:color w:val="000000"/>
                 <w:sz w:val="20"/>
                 <w:szCs w:val="20"/>
+                <w:highlight w:val="yellow"/>
               </w:rPr>
               <w:t>Rol</w:t>
             </w:r>
@@ -11098,6 +10594,7 @@
               <w:rPr>
                 <w:rFonts w:ascii="Arial" w:hAnsi="Arial" w:cs="Arial"/>
                 <w:sz w:val="20"/>
+                <w:highlight w:val="yellow"/>
               </w:rPr>
             </w:pPr>
             <w:r>
@@ -11106,6 +10603,7 @@
                 <w:color w:val="000000"/>
                 <w:sz w:val="20"/>
                 <w:szCs w:val="20"/>
+                <w:highlight w:val="yellow"/>
               </w:rPr>
               <w:t>D</w:t>
             </w:r>
@@ -11115,6 +10613,7 @@
                 <w:color w:val="000000"/>
                 <w:sz w:val="20"/>
                 <w:szCs w:val="20"/>
+                <w:highlight w:val="yellow"/>
               </w:rPr>
               <w:t>esarrollador web y de aplicaciones</w:t>
             </w:r>
@@ -11151,6 +10650,7 @@
               <w:rPr>
                 <w:rFonts w:ascii="Arial" w:hAnsi="Arial" w:cs="Arial"/>
                 <w:sz w:val="20"/>
+                <w:highlight w:val="yellow"/>
               </w:rPr>
             </w:pPr>
             <w:r>
@@ -11161,6 +10661,7 @@
                 <w:color w:val="000000"/>
                 <w:sz w:val="20"/>
                 <w:szCs w:val="20"/>
+                <w:highlight w:val="yellow"/>
               </w:rPr>
               <w:t>Categoría Profesional</w:t>
             </w:r>
@@ -11191,17 +10692,17 @@
               <w:rPr>
                 <w:rFonts w:ascii="Arial" w:hAnsi="Arial" w:cs="Arial"/>
                 <w:sz w:val="20"/>
+                <w:highlight w:val="yellow"/>
               </w:rPr>
             </w:pPr>
-            <w:proofErr w:type="spellStart"/>
             <w:r>
               <w:rPr>
                 <w:rFonts w:ascii="Arial" w:hAnsi="Arial" w:cs="Arial"/>
                 <w:sz w:val="20"/>
-              </w:rPr>
-              <w:t>Tecnico</w:t>
-            </w:r>
-            <w:proofErr w:type="spellEnd"/>
+                <w:highlight w:val="yellow"/>
+              </w:rPr>
+              <w:t>Técnica</w:t>
+            </w:r>
           </w:p>
         </w:tc>
       </w:tr>
@@ -11235,6 +10736,7 @@
               <w:rPr>
                 <w:rFonts w:ascii="Arial" w:hAnsi="Arial" w:cs="Arial"/>
                 <w:sz w:val="20"/>
+                <w:highlight w:val="yellow"/>
               </w:rPr>
             </w:pPr>
             <w:r>
@@ -11245,6 +10747,7 @@
                 <w:color w:val="000000"/>
                 <w:sz w:val="20"/>
                 <w:szCs w:val="20"/>
+                <w:highlight w:val="yellow"/>
               </w:rPr>
               <w:t>Responsabilidad</w:t>
             </w:r>
@@ -11275,6 +10778,7 @@
               <w:rPr>
                 <w:rFonts w:ascii="Arial" w:hAnsi="Arial" w:cs="Arial"/>
                 <w:sz w:val="20"/>
+                <w:highlight w:val="yellow"/>
               </w:rPr>
             </w:pPr>
             <w:r>
@@ -11283,6 +10787,7 @@
                 <w:color w:val="000000"/>
                 <w:sz w:val="20"/>
                 <w:szCs w:val="20"/>
+                <w:highlight w:val="yellow"/>
               </w:rPr>
               <w:t>Técnic</w:t>
             </w:r>
@@ -11292,6 +10797,7 @@
                 <w:color w:val="000000"/>
                 <w:sz w:val="20"/>
                 <w:szCs w:val="20"/>
+                <w:highlight w:val="yellow"/>
               </w:rPr>
               <w:t>o</w:t>
             </w:r>
@@ -11328,6 +10834,7 @@
               <w:rPr>
                 <w:rFonts w:ascii="Arial" w:hAnsi="Arial" w:cs="Arial"/>
                 <w:sz w:val="20"/>
+                <w:highlight w:val="yellow"/>
               </w:rPr>
             </w:pPr>
             <w:r>
@@ -11338,6 +10845,7 @@
                 <w:color w:val="000000"/>
                 <w:sz w:val="20"/>
                 <w:szCs w:val="20"/>
+                <w:highlight w:val="yellow"/>
               </w:rPr>
               <w:t>Información de contacto</w:t>
             </w:r>
@@ -11374,6 +10882,7 @@
               <w:rPr>
                 <w:rFonts w:ascii="Arial" w:hAnsi="Arial" w:cs="Arial"/>
                 <w:sz w:val="20"/>
+                <w:highlight w:val="yellow"/>
               </w:rPr>
               <w:t>Ago.95fiore</w:t>
             </w:r>
@@ -11382,6 +10891,7 @@
                 <w:rFonts w:ascii="Arial" w:hAnsi="Arial" w:cs="Arial"/>
                 <w:sz w:val="20"/>
                 <w:szCs w:val="20"/>
+                <w:highlight w:val="yellow"/>
               </w:rPr>
               <w:t>@gmail.com</w:t>
             </w:r>
@@ -11394,445 +10904,6 @@
         <w:spacing w:after="240"/>
       </w:pPr>
     </w:p>
-    <w:tbl>
-      <w:tblPr>
-        <w:tblW w:w="0" w:type="auto"/>
-        <w:jc w:val="center"/>
-        <w:tblCellMar>
-          <w:top w:w="15" w:type="dxa"/>
-          <w:left w:w="15" w:type="dxa"/>
-          <w:bottom w:w="15" w:type="dxa"/>
-          <w:right w:w="15" w:type="dxa"/>
-        </w:tblCellMar>
-        <w:tblLook w:val="04A0" w:firstRow="1" w:lastRow="0" w:firstColumn="1" w:lastColumn="0" w:noHBand="0" w:noVBand="1"/>
-      </w:tblPr>
-      <w:tblGrid>
-        <w:gridCol w:w="2405"/>
-        <w:gridCol w:w="5978"/>
-      </w:tblGrid>
-      <w:tr>
-        <w:trPr>
-          <w:jc w:val="center"/>
-        </w:trPr>
-        <w:tc>
-          <w:tcPr>
-            <w:tcW w:w="2405" w:type="dxa"/>
-            <w:tcBorders>
-              <w:top w:val="single" w:sz="4" w:space="0" w:color="000001"/>
-              <w:left w:val="single" w:sz="4" w:space="0" w:color="000001"/>
-              <w:bottom w:val="single" w:sz="4" w:space="0" w:color="000001"/>
-              <w:right w:val="single" w:sz="4" w:space="0" w:color="000001"/>
-            </w:tcBorders>
-            <w:shd w:val="clear" w:color="auto" w:fill="D9D9D9"/>
-            <w:tcMar>
-              <w:top w:w="0" w:type="dxa"/>
-              <w:left w:w="108" w:type="dxa"/>
-              <w:bottom w:w="0" w:type="dxa"/>
-              <w:right w:w="108" w:type="dxa"/>
-            </w:tcMar>
-            <w:hideMark/>
-          </w:tcPr>
-          <w:p>
-            <w:pPr>
-              <w:pStyle w:val="NormalWeb"/>
-              <w:spacing w:before="0" w:beforeAutospacing="0" w:after="0" w:afterAutospacing="0"/>
-              <w:jc w:val="both"/>
-            </w:pPr>
-            <w:r>
-              <w:rPr>
-                <w:rFonts w:ascii="Arial" w:hAnsi="Arial" w:cs="Arial"/>
-                <w:b/>
-                <w:bCs/>
-                <w:color w:val="000000"/>
-                <w:sz w:val="20"/>
-                <w:szCs w:val="20"/>
-              </w:rPr>
-              <w:t>Nombre</w:t>
-            </w:r>
-          </w:p>
-        </w:tc>
-        <w:tc>
-          <w:tcPr>
-            <w:tcW w:w="5978" w:type="dxa"/>
-            <w:tcBorders>
-              <w:top w:val="single" w:sz="4" w:space="0" w:color="000001"/>
-              <w:left w:val="single" w:sz="4" w:space="0" w:color="000001"/>
-              <w:bottom w:val="single" w:sz="4" w:space="0" w:color="000001"/>
-              <w:right w:val="single" w:sz="4" w:space="0" w:color="000001"/>
-            </w:tcBorders>
-            <w:tcMar>
-              <w:top w:w="0" w:type="dxa"/>
-              <w:left w:w="108" w:type="dxa"/>
-              <w:bottom w:w="0" w:type="dxa"/>
-              <w:right w:w="108" w:type="dxa"/>
-            </w:tcMar>
-            <w:hideMark/>
-          </w:tcPr>
-          <w:p>
-            <w:pPr>
-              <w:pStyle w:val="NormalWeb"/>
-              <w:spacing w:before="0" w:beforeAutospacing="0" w:after="0" w:afterAutospacing="0"/>
-              <w:jc w:val="both"/>
-              <w:rPr>
-                <w:rFonts w:ascii="Arial" w:hAnsi="Arial" w:cs="Arial"/>
-                <w:sz w:val="20"/>
-                <w:szCs w:val="20"/>
-              </w:rPr>
-            </w:pPr>
-            <w:r>
-              <w:rPr>
-                <w:rFonts w:ascii="Arial" w:hAnsi="Arial" w:cs="Arial"/>
-                <w:sz w:val="20"/>
-                <w:szCs w:val="20"/>
-              </w:rPr>
-              <w:t xml:space="preserve">Ponce, </w:t>
-            </w:r>
-            <w:proofErr w:type="spellStart"/>
-            <w:r>
-              <w:rPr>
-                <w:rFonts w:ascii="Arial" w:hAnsi="Arial" w:cs="Arial"/>
-                <w:sz w:val="20"/>
-                <w:szCs w:val="20"/>
-              </w:rPr>
-              <w:t>Dalma</w:t>
-            </w:r>
-            <w:proofErr w:type="spellEnd"/>
-          </w:p>
-        </w:tc>
-      </w:tr>
-      <w:tr>
-        <w:trPr>
-          <w:jc w:val="center"/>
-        </w:trPr>
-        <w:tc>
-          <w:tcPr>
-            <w:tcW w:w="2405" w:type="dxa"/>
-            <w:tcBorders>
-              <w:top w:val="single" w:sz="4" w:space="0" w:color="000001"/>
-              <w:left w:val="single" w:sz="4" w:space="0" w:color="000001"/>
-              <w:bottom w:val="single" w:sz="4" w:space="0" w:color="000001"/>
-              <w:right w:val="single" w:sz="4" w:space="0" w:color="000001"/>
-            </w:tcBorders>
-            <w:shd w:val="clear" w:color="auto" w:fill="D9D9D9"/>
-            <w:tcMar>
-              <w:top w:w="0" w:type="dxa"/>
-              <w:left w:w="108" w:type="dxa"/>
-              <w:bottom w:w="0" w:type="dxa"/>
-              <w:right w:w="108" w:type="dxa"/>
-            </w:tcMar>
-            <w:hideMark/>
-          </w:tcPr>
-          <w:p>
-            <w:pPr>
-              <w:pStyle w:val="NormalWeb"/>
-              <w:spacing w:before="0" w:beforeAutospacing="0" w:after="0" w:afterAutospacing="0"/>
-              <w:jc w:val="both"/>
-            </w:pPr>
-            <w:r>
-              <w:rPr>
-                <w:rFonts w:ascii="Arial" w:hAnsi="Arial" w:cs="Arial"/>
-                <w:b/>
-                <w:bCs/>
-                <w:color w:val="000000"/>
-                <w:sz w:val="20"/>
-                <w:szCs w:val="20"/>
-              </w:rPr>
-              <w:t>Rol</w:t>
-            </w:r>
-          </w:p>
-        </w:tc>
-        <w:tc>
-          <w:tcPr>
-            <w:tcW w:w="5978" w:type="dxa"/>
-            <w:tcBorders>
-              <w:top w:val="single" w:sz="4" w:space="0" w:color="000001"/>
-              <w:left w:val="single" w:sz="4" w:space="0" w:color="000001"/>
-              <w:bottom w:val="single" w:sz="4" w:space="0" w:color="000001"/>
-              <w:right w:val="single" w:sz="4" w:space="0" w:color="000001"/>
-            </w:tcBorders>
-            <w:tcMar>
-              <w:top w:w="0" w:type="dxa"/>
-              <w:left w:w="108" w:type="dxa"/>
-              <w:bottom w:w="0" w:type="dxa"/>
-              <w:right w:w="108" w:type="dxa"/>
-            </w:tcMar>
-            <w:hideMark/>
-          </w:tcPr>
-          <w:p>
-            <w:pPr>
-              <w:pStyle w:val="NormalWeb"/>
-              <w:spacing w:before="0" w:beforeAutospacing="0" w:after="0" w:afterAutospacing="0"/>
-              <w:jc w:val="both"/>
-              <w:rPr>
-                <w:rFonts w:ascii="Arial" w:hAnsi="Arial" w:cs="Arial"/>
-                <w:sz w:val="20"/>
-                <w:szCs w:val="20"/>
-              </w:rPr>
-            </w:pPr>
-            <w:r>
-              <w:rPr>
-                <w:rFonts w:ascii="Arial" w:hAnsi="Arial" w:cs="Arial"/>
-                <w:color w:val="000000"/>
-                <w:sz w:val="20"/>
-                <w:szCs w:val="20"/>
-              </w:rPr>
-              <w:t>D</w:t>
-            </w:r>
-            <w:r>
-              <w:rPr>
-                <w:rFonts w:ascii="Arial" w:hAnsi="Arial" w:cs="Arial"/>
-                <w:color w:val="000000"/>
-                <w:sz w:val="20"/>
-                <w:szCs w:val="20"/>
-              </w:rPr>
-              <w:t>esarrollador web y de aplicaciones</w:t>
-            </w:r>
-          </w:p>
-        </w:tc>
-      </w:tr>
-      <w:tr>
-        <w:trPr>
-          <w:jc w:val="center"/>
-        </w:trPr>
-        <w:tc>
-          <w:tcPr>
-            <w:tcW w:w="2405" w:type="dxa"/>
-            <w:tcBorders>
-              <w:top w:val="single" w:sz="4" w:space="0" w:color="000001"/>
-              <w:left w:val="single" w:sz="4" w:space="0" w:color="000001"/>
-              <w:bottom w:val="single" w:sz="4" w:space="0" w:color="000001"/>
-              <w:right w:val="single" w:sz="4" w:space="0" w:color="000001"/>
-            </w:tcBorders>
-            <w:shd w:val="clear" w:color="auto" w:fill="D9D9D9"/>
-            <w:tcMar>
-              <w:top w:w="0" w:type="dxa"/>
-              <w:left w:w="108" w:type="dxa"/>
-              <w:bottom w:w="0" w:type="dxa"/>
-              <w:right w:w="108" w:type="dxa"/>
-            </w:tcMar>
-            <w:hideMark/>
-          </w:tcPr>
-          <w:p>
-            <w:pPr>
-              <w:pStyle w:val="NormalWeb"/>
-              <w:spacing w:before="0" w:beforeAutospacing="0" w:after="0" w:afterAutospacing="0"/>
-              <w:jc w:val="both"/>
-            </w:pPr>
-            <w:r>
-              <w:rPr>
-                <w:rFonts w:ascii="Arial" w:hAnsi="Arial" w:cs="Arial"/>
-                <w:b/>
-                <w:bCs/>
-                <w:color w:val="000000"/>
-                <w:sz w:val="20"/>
-                <w:szCs w:val="20"/>
-              </w:rPr>
-              <w:t>Categoría Profesional</w:t>
-            </w:r>
-          </w:p>
-        </w:tc>
-        <w:tc>
-          <w:tcPr>
-            <w:tcW w:w="5978" w:type="dxa"/>
-            <w:tcBorders>
-              <w:top w:val="single" w:sz="4" w:space="0" w:color="000001"/>
-              <w:left w:val="single" w:sz="4" w:space="0" w:color="000001"/>
-              <w:bottom w:val="single" w:sz="4" w:space="0" w:color="000001"/>
-              <w:right w:val="single" w:sz="4" w:space="0" w:color="000001"/>
-            </w:tcBorders>
-            <w:tcMar>
-              <w:top w:w="0" w:type="dxa"/>
-              <w:left w:w="108" w:type="dxa"/>
-              <w:bottom w:w="0" w:type="dxa"/>
-              <w:right w:w="108" w:type="dxa"/>
-            </w:tcMar>
-            <w:hideMark/>
-          </w:tcPr>
-          <w:p>
-            <w:pPr>
-              <w:pStyle w:val="NormalWeb"/>
-              <w:spacing w:before="0" w:beforeAutospacing="0" w:after="0" w:afterAutospacing="0"/>
-              <w:jc w:val="both"/>
-              <w:rPr>
-                <w:rFonts w:ascii="Arial" w:hAnsi="Arial" w:cs="Arial"/>
-                <w:sz w:val="20"/>
-                <w:szCs w:val="20"/>
-              </w:rPr>
-            </w:pPr>
-            <w:proofErr w:type="spellStart"/>
-            <w:r>
-              <w:rPr>
-                <w:rFonts w:ascii="Arial" w:hAnsi="Arial" w:cs="Arial"/>
-                <w:sz w:val="20"/>
-                <w:szCs w:val="20"/>
-              </w:rPr>
-              <w:t>Tecnico</w:t>
-            </w:r>
-            <w:proofErr w:type="spellEnd"/>
-          </w:p>
-        </w:tc>
-      </w:tr>
-      <w:tr>
-        <w:trPr>
-          <w:trHeight w:val="73"/>
-          <w:jc w:val="center"/>
-        </w:trPr>
-        <w:tc>
-          <w:tcPr>
-            <w:tcW w:w="2405" w:type="dxa"/>
-            <w:tcBorders>
-              <w:top w:val="single" w:sz="4" w:space="0" w:color="000001"/>
-              <w:left w:val="single" w:sz="4" w:space="0" w:color="000001"/>
-              <w:bottom w:val="single" w:sz="4" w:space="0" w:color="000001"/>
-              <w:right w:val="single" w:sz="4" w:space="0" w:color="000001"/>
-            </w:tcBorders>
-            <w:shd w:val="clear" w:color="auto" w:fill="D9D9D9"/>
-            <w:tcMar>
-              <w:top w:w="0" w:type="dxa"/>
-              <w:left w:w="108" w:type="dxa"/>
-              <w:bottom w:w="0" w:type="dxa"/>
-              <w:right w:w="108" w:type="dxa"/>
-            </w:tcMar>
-            <w:hideMark/>
-          </w:tcPr>
-          <w:p>
-            <w:pPr>
-              <w:pStyle w:val="NormalWeb"/>
-              <w:spacing w:before="0" w:beforeAutospacing="0" w:after="0" w:afterAutospacing="0"/>
-              <w:jc w:val="both"/>
-            </w:pPr>
-            <w:r>
-              <w:rPr>
-                <w:rFonts w:ascii="Arial" w:hAnsi="Arial" w:cs="Arial"/>
-                <w:b/>
-                <w:bCs/>
-                <w:color w:val="000000"/>
-                <w:sz w:val="20"/>
-                <w:szCs w:val="20"/>
-              </w:rPr>
-              <w:t>Responsabilidad</w:t>
-            </w:r>
-          </w:p>
-        </w:tc>
-        <w:tc>
-          <w:tcPr>
-            <w:tcW w:w="5978" w:type="dxa"/>
-            <w:tcBorders>
-              <w:top w:val="single" w:sz="4" w:space="0" w:color="000001"/>
-              <w:left w:val="single" w:sz="4" w:space="0" w:color="000001"/>
-              <w:bottom w:val="single" w:sz="4" w:space="0" w:color="000001"/>
-              <w:right w:val="single" w:sz="4" w:space="0" w:color="000001"/>
-            </w:tcBorders>
-            <w:tcMar>
-              <w:top w:w="0" w:type="dxa"/>
-              <w:left w:w="108" w:type="dxa"/>
-              <w:bottom w:w="0" w:type="dxa"/>
-              <w:right w:w="108" w:type="dxa"/>
-            </w:tcMar>
-            <w:hideMark/>
-          </w:tcPr>
-          <w:p>
-            <w:pPr>
-              <w:pStyle w:val="NormalWeb"/>
-              <w:spacing w:before="0" w:beforeAutospacing="0" w:after="0" w:afterAutospacing="0"/>
-              <w:jc w:val="both"/>
-              <w:rPr>
-                <w:rFonts w:ascii="Arial" w:hAnsi="Arial" w:cs="Arial"/>
-                <w:sz w:val="20"/>
-                <w:szCs w:val="20"/>
-              </w:rPr>
-            </w:pPr>
-            <w:r>
-              <w:rPr>
-                <w:rFonts w:ascii="Arial" w:hAnsi="Arial" w:cs="Arial"/>
-                <w:color w:val="000000"/>
-                <w:sz w:val="20"/>
-                <w:szCs w:val="20"/>
-              </w:rPr>
-              <w:t>Técnico</w:t>
-            </w:r>
-          </w:p>
-        </w:tc>
-      </w:tr>
-      <w:tr>
-        <w:trPr>
-          <w:jc w:val="center"/>
-        </w:trPr>
-        <w:tc>
-          <w:tcPr>
-            <w:tcW w:w="2405" w:type="dxa"/>
-            <w:tcBorders>
-              <w:top w:val="single" w:sz="4" w:space="0" w:color="000001"/>
-              <w:left w:val="single" w:sz="4" w:space="0" w:color="000001"/>
-              <w:bottom w:val="single" w:sz="4" w:space="0" w:color="000001"/>
-              <w:right w:val="single" w:sz="4" w:space="0" w:color="000001"/>
-            </w:tcBorders>
-            <w:shd w:val="clear" w:color="auto" w:fill="D9D9D9"/>
-            <w:tcMar>
-              <w:top w:w="0" w:type="dxa"/>
-              <w:left w:w="108" w:type="dxa"/>
-              <w:bottom w:w="0" w:type="dxa"/>
-              <w:right w:w="108" w:type="dxa"/>
-            </w:tcMar>
-            <w:hideMark/>
-          </w:tcPr>
-          <w:p>
-            <w:pPr>
-              <w:pStyle w:val="NormalWeb"/>
-              <w:spacing w:before="0" w:beforeAutospacing="0" w:after="0" w:afterAutospacing="0"/>
-              <w:jc w:val="both"/>
-            </w:pPr>
-            <w:r>
-              <w:rPr>
-                <w:rFonts w:ascii="Arial" w:hAnsi="Arial" w:cs="Arial"/>
-                <w:b/>
-                <w:bCs/>
-                <w:color w:val="000000"/>
-                <w:sz w:val="20"/>
-                <w:szCs w:val="20"/>
-              </w:rPr>
-              <w:t>Información de contacto</w:t>
-            </w:r>
-          </w:p>
-        </w:tc>
-        <w:tc>
-          <w:tcPr>
-            <w:tcW w:w="5978" w:type="dxa"/>
-            <w:tcBorders>
-              <w:top w:val="single" w:sz="4" w:space="0" w:color="000001"/>
-              <w:left w:val="single" w:sz="4" w:space="0" w:color="000001"/>
-              <w:bottom w:val="single" w:sz="4" w:space="0" w:color="000001"/>
-              <w:right w:val="single" w:sz="4" w:space="0" w:color="000001"/>
-            </w:tcBorders>
-            <w:tcMar>
-              <w:top w:w="0" w:type="dxa"/>
-              <w:left w:w="108" w:type="dxa"/>
-              <w:bottom w:w="0" w:type="dxa"/>
-              <w:right w:w="108" w:type="dxa"/>
-            </w:tcMar>
-            <w:hideMark/>
-          </w:tcPr>
-          <w:p>
-            <w:pPr>
-              <w:pStyle w:val="NormalWeb"/>
-              <w:spacing w:before="0" w:beforeAutospacing="0" w:after="0" w:afterAutospacing="0"/>
-              <w:jc w:val="both"/>
-            </w:pPr>
-            <w:r>
-              <w:t>p.d.f.1915</w:t>
-            </w:r>
-            <w:r>
-              <w:rPr>
-                <w:rFonts w:ascii="Arial" w:hAnsi="Arial" w:cs="Arial"/>
-                <w:sz w:val="20"/>
-                <w:szCs w:val="20"/>
-              </w:rPr>
-              <w:t>@gmail.com</w:t>
-            </w:r>
-          </w:p>
-        </w:tc>
-      </w:tr>
-    </w:tbl>
     <w:p>
       <w:pPr>
         <w:pStyle w:val="Ttulo2"/>
@@ -11843,9 +10914,6 @@
       <w:bookmarkStart w:id="23" w:name="_Toc165145262"/>
       <w:bookmarkEnd w:id="22"/>
     </w:p>
-    <w:p/>
-    <w:p/>
-    <w:p/>
     <w:p>
       <w:pPr>
         <w:pStyle w:val="Ttulo2"/>
@@ -11853,7 +10921,6 @@
         <w:ind w:left="0" w:firstLine="0"/>
       </w:pPr>
       <w:r>
-        <w:lastRenderedPageBreak/>
         <w:t xml:space="preserve">      1.4 </w:t>
       </w:r>
       <w:r>
@@ -12062,6 +11129,7 @@
                 <w:rFonts w:ascii="Times New Roman" w:eastAsia="Times New Roman" w:hAnsi="Times New Roman" w:cs="Times New Roman"/>
                 <w:sz w:val="24"/>
                 <w:szCs w:val="24"/>
+                <w:highlight w:val="yellow"/>
                 <w:lang w:val="es-AR"/>
               </w:rPr>
             </w:pPr>
@@ -12073,6 +11141,7 @@
                 <w:color w:val="000000"/>
                 <w:sz w:val="20"/>
                 <w:szCs w:val="20"/>
+                <w:highlight w:val="yellow"/>
                 <w:lang w:val="es-AR"/>
               </w:rPr>
               <w:t>CA</w:t>
@@ -12104,6 +11173,7 @@
                 <w:rFonts w:ascii="Times New Roman" w:eastAsia="Times New Roman" w:hAnsi="Times New Roman" w:cs="Times New Roman"/>
                 <w:sz w:val="24"/>
                 <w:szCs w:val="24"/>
+                <w:highlight w:val="yellow"/>
                 <w:lang w:val="es-AR"/>
               </w:rPr>
             </w:pPr>
@@ -12113,6 +11183,7 @@
                 <w:color w:val="000000"/>
                 <w:sz w:val="20"/>
                 <w:szCs w:val="20"/>
+                <w:highlight w:val="yellow"/>
                 <w:lang w:val="es-AR"/>
               </w:rPr>
               <w:t>Carla Antonini</w:t>
@@ -12149,6 +11220,7 @@
                 <w:rFonts w:ascii="Times New Roman" w:eastAsia="Times New Roman" w:hAnsi="Times New Roman" w:cs="Times New Roman"/>
                 <w:sz w:val="24"/>
                 <w:szCs w:val="24"/>
+                <w:highlight w:val="yellow"/>
                 <w:lang w:val="es-AR"/>
               </w:rPr>
             </w:pPr>
@@ -12160,6 +11232,7 @@
                 <w:color w:val="000000"/>
                 <w:sz w:val="20"/>
                 <w:szCs w:val="20"/>
+                <w:highlight w:val="yellow"/>
                 <w:lang w:val="es-AR"/>
               </w:rPr>
               <w:t>AF</w:t>
@@ -12191,6 +11264,7 @@
                 <w:rFonts w:ascii="Times New Roman" w:eastAsia="Times New Roman" w:hAnsi="Times New Roman" w:cs="Times New Roman"/>
                 <w:sz w:val="24"/>
                 <w:szCs w:val="24"/>
+                <w:highlight w:val="yellow"/>
                 <w:lang w:val="es-AR"/>
               </w:rPr>
             </w:pPr>
@@ -12200,116 +11274,10 @@
                 <w:color w:val="000000"/>
                 <w:sz w:val="20"/>
                 <w:szCs w:val="20"/>
+                <w:highlight w:val="yellow"/>
                 <w:lang w:val="es-AR"/>
               </w:rPr>
-              <w:t xml:space="preserve">Agostina </w:t>
-            </w:r>
-            <w:proofErr w:type="spellStart"/>
-            <w:r>
-              <w:rPr>
-                <w:rFonts w:eastAsia="Times New Roman"/>
-                <w:color w:val="000000"/>
-                <w:sz w:val="20"/>
-                <w:szCs w:val="20"/>
-                <w:lang w:val="es-AR"/>
-              </w:rPr>
-              <w:t>Fiore</w:t>
-            </w:r>
-            <w:proofErr w:type="spellEnd"/>
-          </w:p>
-        </w:tc>
-      </w:tr>
-      <w:tr>
-        <w:trPr>
-          <w:trHeight w:val="315"/>
-        </w:trPr>
-        <w:tc>
-          <w:tcPr>
-            <w:tcW w:w="2260" w:type="dxa"/>
-            <w:tcBorders>
-              <w:top w:val="single" w:sz="6" w:space="0" w:color="00000A"/>
-              <w:left w:val="single" w:sz="6" w:space="0" w:color="00000A"/>
-              <w:bottom w:val="single" w:sz="6" w:space="0" w:color="00000A"/>
-              <w:right w:val="single" w:sz="6" w:space="0" w:color="00000A"/>
-            </w:tcBorders>
-            <w:tcMar>
-              <w:top w:w="40" w:type="dxa"/>
-              <w:left w:w="40" w:type="dxa"/>
-              <w:bottom w:w="40" w:type="dxa"/>
-              <w:right w:w="40" w:type="dxa"/>
-            </w:tcMar>
-            <w:hideMark/>
-          </w:tcPr>
-          <w:p>
-            <w:pPr>
-              <w:spacing w:line="240" w:lineRule="auto"/>
-              <w:jc w:val="center"/>
-              <w:rPr>
-                <w:rFonts w:eastAsia="Times New Roman"/>
-                <w:b/>
-                <w:sz w:val="20"/>
-                <w:szCs w:val="20"/>
-                <w:lang w:val="es-AR"/>
-              </w:rPr>
-            </w:pPr>
-            <w:r>
-              <w:rPr>
-                <w:rFonts w:eastAsia="Times New Roman"/>
-                <w:b/>
-                <w:sz w:val="20"/>
-                <w:szCs w:val="20"/>
-                <w:lang w:val="es-AR"/>
-              </w:rPr>
-              <w:t>DP</w:t>
-            </w:r>
-          </w:p>
-        </w:tc>
-        <w:tc>
-          <w:tcPr>
-            <w:tcW w:w="3402" w:type="dxa"/>
-            <w:tcBorders>
-              <w:top w:val="single" w:sz="6" w:space="0" w:color="00000A"/>
-              <w:left w:val="single" w:sz="6" w:space="0" w:color="00000A"/>
-              <w:bottom w:val="single" w:sz="6" w:space="0" w:color="00000A"/>
-              <w:right w:val="single" w:sz="6" w:space="0" w:color="00000A"/>
-            </w:tcBorders>
-            <w:tcMar>
-              <w:top w:w="40" w:type="dxa"/>
-              <w:left w:w="40" w:type="dxa"/>
-              <w:bottom w:w="40" w:type="dxa"/>
-              <w:right w:w="40" w:type="dxa"/>
-            </w:tcMar>
-            <w:hideMark/>
-          </w:tcPr>
-          <w:p>
-            <w:pPr>
-              <w:spacing w:line="240" w:lineRule="auto"/>
-              <w:rPr>
-                <w:rFonts w:eastAsia="Times New Roman"/>
-                <w:sz w:val="20"/>
-                <w:szCs w:val="20"/>
-                <w:lang w:val="es-AR"/>
-              </w:rPr>
-            </w:pPr>
-            <w:proofErr w:type="spellStart"/>
-            <w:r>
-              <w:rPr>
-                <w:rFonts w:eastAsia="Times New Roman"/>
-                <w:sz w:val="20"/>
-                <w:szCs w:val="20"/>
-                <w:lang w:val="es-AR"/>
-              </w:rPr>
-              <w:t>Dalma</w:t>
-            </w:r>
-            <w:proofErr w:type="spellEnd"/>
-            <w:r>
-              <w:rPr>
-                <w:rFonts w:eastAsia="Times New Roman"/>
-                <w:sz w:val="20"/>
-                <w:szCs w:val="20"/>
-                <w:lang w:val="es-AR"/>
-              </w:rPr>
-              <w:t xml:space="preserve"> Ponce</w:t>
+              <w:t>Agostina Fiore</w:t>
             </w:r>
           </w:p>
         </w:tc>
@@ -12347,6 +11315,7 @@
       </w:pPr>
       <w:bookmarkStart w:id="24" w:name="_Toc165145263"/>
       <w:r>
+        <w:lastRenderedPageBreak/>
         <w:t xml:space="preserve"> </w:t>
       </w:r>
       <w:r>
@@ -13694,6 +12663,15 @@
         </w:rPr>
         <w:t xml:space="preserve">Funciones del producto </w:t>
       </w:r>
+      <w:r>
+        <w:rPr>
+          <w:b/>
+          <w:bCs/>
+          <w:sz w:val="24"/>
+          <w:szCs w:val="24"/>
+        </w:rPr>
+        <w:t xml:space="preserve">app </w:t>
+      </w:r>
       <w:proofErr w:type="spellStart"/>
       <w:r>
         <w:rPr>
@@ -13862,7 +12840,7 @@
           <w:szCs w:val="20"/>
           <w:lang w:val="es-AR"/>
         </w:rPr>
-        <w:t xml:space="preserve"> realizadas con tecnología de vanguardia a través del software CLO 3D. El sitio web ofrece actualmente la carga del talle personalizado (medidas corporales) a través de un formulario que el usuario debe </w:t>
+        <w:t xml:space="preserve"> realizadas con tecnología de vanguardia a través del software CLO 3D. El sitio web ofrece actualmente la carga del talle personalizado (medidas corporales) a través de un formulario que el usuario debe completar. Sin embargo, muchos</w:t>
       </w:r>
       <w:r>
         <w:rPr>
@@ -13872,8 +12850,7 @@
           <w:szCs w:val="20"/>
           <w:lang w:val="es-AR"/>
         </w:rPr>
-        <w:lastRenderedPageBreak/>
-        <w:t>completar. Sin embargo, muchos</w:t>
+        <w:t xml:space="preserve"> </w:t>
       </w:r>
       <w:r>
         <w:rPr>
@@ -13883,20 +12860,8 @@
           <w:szCs w:val="20"/>
           <w:lang w:val="es-AR"/>
         </w:rPr>
-        <w:t xml:space="preserve"> </w:t>
-      </w:r>
-      <w:proofErr w:type="spellStart"/>
-      <w:r>
-        <w:rPr>
-          <w:rFonts w:eastAsia="Times New Roman"/>
-          <w:color w:val="000000"/>
-          <w:sz w:val="20"/>
-          <w:szCs w:val="20"/>
-          <w:lang w:val="es-AR"/>
-        </w:rPr>
-        <w:t>usarios</w:t>
-      </w:r>
-      <w:proofErr w:type="spellEnd"/>
+        <w:t>usuarios</w:t>
+      </w:r>
       <w:r>
         <w:rPr>
           <w:rFonts w:eastAsia="Times New Roman"/>
@@ -14030,6 +12995,7 @@
           <w:sz w:val="26"/>
           <w:szCs w:val="26"/>
         </w:rPr>
+        <w:lastRenderedPageBreak/>
         <w:t>Consideraciones</w:t>
       </w:r>
       <w:r>
@@ -14260,10 +13226,8 @@
           <w:szCs w:val="20"/>
           <w:lang w:val="es-AR"/>
         </w:rPr>
-        <w:t>Se pueden comunicar por distintas vías (</w:t>
-      </w:r>
-      <w:proofErr w:type="spellStart"/>
-      <w:proofErr w:type="gramStart"/>
+        <w:t>Se pueden comunicar por distintas vías (whatsapp,</w:t>
+      </w:r>
       <w:r>
         <w:rPr>
           <w:rFonts w:eastAsia="Times New Roman"/>
@@ -14272,10 +13236,8 @@
           <w:szCs w:val="20"/>
           <w:lang w:val="es-AR"/>
         </w:rPr>
-        <w:t>whatsapp,email</w:t>
-      </w:r>
-      <w:proofErr w:type="spellEnd"/>
-      <w:proofErr w:type="gramEnd"/>
+        <w:t xml:space="preserve"> </w:t>
+      </w:r>
       <w:r>
         <w:rPr>
           <w:rFonts w:eastAsia="Times New Roman"/>
@@ -14284,12 +13246,9 @@
           <w:szCs w:val="20"/>
           <w:lang w:val="es-AR"/>
         </w:rPr>
-        <w:t>, telefónicamente) para despejar dudas respecto del servicio.</w:t>
-      </w:r>
-    </w:p>
-    <w:p>
-      <w:pPr>
-        <w:jc w:val="both"/>
+        <w:t>email, telefónicamente) para despejar dudas respecto del servicio.</w:t>
+      </w:r>
+      <w:r>
         <w:rPr>
           <w:rFonts w:eastAsia="Times New Roman"/>
           <w:color w:val="000000"/>
@@ -14297,7 +13256,8 @@
           <w:szCs w:val="20"/>
           <w:lang w:val="es-AR"/>
         </w:rPr>
-      </w:pPr>
+        <w:t xml:space="preserve"> Para ello se realiza un módulo de Contacto si se quiere comunicar de forma escrita y un módulo con nuestra ubicación en Buenos Aires.</w:t>
+      </w:r>
     </w:p>
     <w:p>
       <w:pPr>
@@ -14310,7 +13270,10 @@
           <w:lang w:val="es-AR"/>
         </w:rPr>
       </w:pPr>
-      <w:r>
+    </w:p>
+    <w:p>
+      <w:pPr>
+        <w:jc w:val="both"/>
         <w:rPr>
           <w:rFonts w:eastAsia="Times New Roman"/>
           <w:color w:val="000000"/>
@@ -14318,6 +13281,15 @@
           <w:szCs w:val="20"/>
           <w:lang w:val="es-AR"/>
         </w:rPr>
+      </w:pPr>
+      <w:r>
+        <w:rPr>
+          <w:rFonts w:eastAsia="Times New Roman"/>
+          <w:color w:val="000000"/>
+          <w:sz w:val="20"/>
+          <w:szCs w:val="20"/>
+          <w:lang w:val="es-AR"/>
+        </w:rPr>
         <w:t>No se permiten los pagos en efectiv</w:t>
       </w:r>
       <w:r>
@@ -14329,6 +13301,16 @@
           <w:lang w:val="es-AR"/>
         </w:rPr>
         <w:t>o. Sólo aceptamos transferencia bancaria.</w:t>
+      </w:r>
+      <w:r>
+        <w:rPr>
+          <w:rFonts w:eastAsia="Times New Roman"/>
+          <w:color w:val="000000"/>
+          <w:sz w:val="20"/>
+          <w:szCs w:val="20"/>
+          <w:lang w:val="es-AR"/>
+        </w:rPr>
+        <w:t xml:space="preserve"> Deberá ingresar en el sistema el número de su comprobante y aceptar los términos y condiciones.</w:t>
       </w:r>
     </w:p>
     <w:p>
@@ -14944,12 +13926,14 @@
         <w:rPr>
           <w:sz w:val="20"/>
           <w:szCs w:val="20"/>
-        </w:rPr>
-      </w:pPr>
-      <w:r>
-        <w:rPr>
-          <w:sz w:val="20"/>
-          <w:szCs w:val="20"/>
+          <w:highlight w:val="yellow"/>
+        </w:rPr>
+      </w:pPr>
+      <w:r>
+        <w:rPr>
+          <w:sz w:val="20"/>
+          <w:szCs w:val="20"/>
+          <w:highlight w:val="yellow"/>
         </w:rPr>
         <w:t xml:space="preserve">Interfaz para ser usada con internet. </w:t>
       </w:r>
@@ -14962,12 +13946,14 @@
         <w:rPr>
           <w:sz w:val="20"/>
           <w:szCs w:val="20"/>
-        </w:rPr>
-      </w:pPr>
-      <w:r>
-        <w:rPr>
-          <w:sz w:val="20"/>
-          <w:szCs w:val="20"/>
+          <w:highlight w:val="yellow"/>
+        </w:rPr>
+      </w:pPr>
+      <w:r>
+        <w:rPr>
+          <w:sz w:val="20"/>
+          <w:szCs w:val="20"/>
+          <w:highlight w:val="yellow"/>
         </w:rPr>
         <w:t xml:space="preserve">Lenguajes y tecnologías en uso: </w:t>
       </w:r>
@@ -14975,15 +13961,103 @@
         <w:rPr>
           <w:sz w:val="20"/>
           <w:szCs w:val="20"/>
-        </w:rPr>
-        <w:t>Java, Android Studio</w:t>
-      </w:r>
-      <w:r>
-        <w:rPr>
-          <w:sz w:val="20"/>
-          <w:szCs w:val="20"/>
+          <w:highlight w:val="yellow"/>
+        </w:rPr>
+        <w:t>Java</w:t>
+      </w:r>
+      <w:r>
+        <w:rPr>
+          <w:sz w:val="20"/>
+          <w:szCs w:val="20"/>
+          <w:highlight w:val="yellow"/>
+        </w:rPr>
+        <w:t>/</w:t>
+      </w:r>
+      <w:proofErr w:type="spellStart"/>
+      <w:r>
+        <w:rPr>
+          <w:sz w:val="20"/>
+          <w:szCs w:val="20"/>
+          <w:highlight w:val="yellow"/>
+        </w:rPr>
+        <w:t>Kotlin</w:t>
+      </w:r>
+      <w:proofErr w:type="spellEnd"/>
+      <w:r>
+        <w:rPr>
+          <w:sz w:val="20"/>
+          <w:szCs w:val="20"/>
+          <w:highlight w:val="yellow"/>
+        </w:rPr>
+        <w:t xml:space="preserve"> como lenguajes</w:t>
+      </w:r>
+      <w:r>
+        <w:rPr>
+          <w:sz w:val="20"/>
+          <w:szCs w:val="20"/>
+          <w:highlight w:val="yellow"/>
+        </w:rPr>
+        <w:t>, Android Studio</w:t>
+      </w:r>
+      <w:r>
+        <w:rPr>
+          <w:sz w:val="20"/>
+          <w:szCs w:val="20"/>
+          <w:highlight w:val="yellow"/>
+        </w:rPr>
+        <w:t xml:space="preserve"> como IDE</w:t>
+      </w:r>
+      <w:r>
+        <w:rPr>
+          <w:sz w:val="20"/>
+          <w:szCs w:val="20"/>
+          <w:highlight w:val="yellow"/>
         </w:rPr>
         <w:t xml:space="preserve">. </w:t>
+      </w:r>
+      <w:r>
+        <w:rPr>
+          <w:sz w:val="20"/>
+          <w:szCs w:val="20"/>
+          <w:highlight w:val="yellow"/>
+        </w:rPr>
+        <w:t xml:space="preserve"> </w:t>
+      </w:r>
+      <w:proofErr w:type="spellStart"/>
+      <w:r>
+        <w:rPr>
+          <w:sz w:val="20"/>
+          <w:szCs w:val="20"/>
+          <w:highlight w:val="yellow"/>
+        </w:rPr>
+        <w:t>Gradle</w:t>
+      </w:r>
+      <w:proofErr w:type="spellEnd"/>
+      <w:r>
+        <w:rPr>
+          <w:sz w:val="20"/>
+          <w:szCs w:val="20"/>
+          <w:highlight w:val="yellow"/>
+        </w:rPr>
+        <w:t xml:space="preserve">: como herramienta </w:t>
+      </w:r>
+      <w:proofErr w:type="gramStart"/>
+      <w:r>
+        <w:rPr>
+          <w:sz w:val="20"/>
+          <w:szCs w:val="20"/>
+          <w:highlight w:val="yellow"/>
+        </w:rPr>
+        <w:t>de  automatización</w:t>
+      </w:r>
+      <w:proofErr w:type="gramEnd"/>
+      <w:r>
+        <w:rPr>
+          <w:sz w:val="20"/>
+          <w:szCs w:val="20"/>
+          <w:highlight w:val="yellow"/>
+        </w:rPr>
+        <w:t xml:space="preserve"> en la construcción compilación y ejecución de pruebas</w:t>
       </w:r>
     </w:p>
     <w:p>
@@ -14994,6 +14068,7 @@
         <w:rPr>
           <w:sz w:val="20"/>
           <w:szCs w:val="20"/>
+          <w:highlight w:val="yellow"/>
         </w:rPr>
       </w:pPr>
     </w:p>
@@ -15005,14 +14080,24 @@
         <w:rPr>
           <w:sz w:val="20"/>
           <w:szCs w:val="20"/>
-        </w:rPr>
-      </w:pPr>
-      <w:r>
-        <w:rPr>
-          <w:sz w:val="20"/>
-          <w:szCs w:val="20"/>
+          <w:highlight w:val="yellow"/>
+        </w:rPr>
+      </w:pPr>
+      <w:r>
+        <w:rPr>
+          <w:sz w:val="20"/>
+          <w:szCs w:val="20"/>
+          <w:highlight w:val="yellow"/>
         </w:rPr>
         <w:t xml:space="preserve">Base de Datos: </w:t>
+      </w:r>
+      <w:r>
+        <w:rPr>
+          <w:sz w:val="20"/>
+          <w:szCs w:val="20"/>
+          <w:highlight w:val="yellow"/>
+        </w:rPr>
+        <w:t>integrada en Android para guardar en dispositivo.</w:t>
       </w:r>
     </w:p>
     <w:p>
@@ -15030,6 +14115,7 @@
         <w:rPr>
           <w:sz w:val="20"/>
           <w:szCs w:val="20"/>
+          <w:highlight w:val="yellow"/>
         </w:rPr>
         <w:t>El sistema se diseñará según un modelo cliente/servidor</w:t>
       </w:r>
@@ -15038,6 +14124,7 @@
           <w:i/>
           <w:sz w:val="20"/>
           <w:szCs w:val="20"/>
+          <w:highlight w:val="yellow"/>
         </w:rPr>
         <w:t>.</w:t>
       </w:r>
@@ -15095,7 +14182,6 @@
         <w:rPr>
           <w:bCs/>
         </w:rPr>
-        <w:lastRenderedPageBreak/>
         <w:t>REQUISITOS ESPECÍFICOS MOBILE</w:t>
       </w:r>
       <w:bookmarkEnd w:id="45"/>
@@ -15207,6 +14293,7 @@
           <w:sz w:val="20"/>
           <w:szCs w:val="20"/>
         </w:rPr>
+        <w:lastRenderedPageBreak/>
         <w:t>RF02:</w:t>
       </w:r>
       <w:r>
@@ -15510,23 +14597,173 @@
           <w:sz w:val="20"/>
           <w:szCs w:val="20"/>
         </w:rPr>
-        <w:t xml:space="preserve">El usuario deberá seleccionar un Nombre de Usuario que se mostrará en la página web y una </w:t>
+        <w:t>El usuario deberá seleccionar un Nombre de Usuario que se mostrará en la página web y una Password para ingresar en ella.</w:t>
+      </w:r>
+    </w:p>
+    <w:p>
+      <w:pPr>
+        <w:spacing w:before="240" w:after="240" w:line="240" w:lineRule="auto"/>
+        <w:jc w:val="both"/>
+        <w:rPr>
+          <w:sz w:val="20"/>
+          <w:szCs w:val="20"/>
+        </w:rPr>
+      </w:pPr>
+      <w:r>
+        <w:rPr>
+          <w:sz w:val="20"/>
+          <w:szCs w:val="20"/>
+        </w:rPr>
+        <w:t>Ingresarán una contraseña de 6 caracteres dos veces para confirmar la selección (Esta contraseña se pedirá a la hora de autenticarse).</w:t>
+      </w:r>
+    </w:p>
+    <w:p>
+      <w:pPr>
+        <w:spacing w:before="240" w:after="240" w:line="240" w:lineRule="auto"/>
+        <w:jc w:val="both"/>
+        <w:rPr>
+          <w:sz w:val="20"/>
+          <w:szCs w:val="20"/>
+        </w:rPr>
+      </w:pPr>
+      <w:r>
+        <w:rPr>
+          <w:b/>
+          <w:sz w:val="20"/>
+          <w:szCs w:val="20"/>
+        </w:rPr>
+        <w:t xml:space="preserve">RF06: </w:t>
+      </w:r>
+      <w:r>
+        <w:rPr>
+          <w:b/>
+          <w:sz w:val="20"/>
+          <w:szCs w:val="20"/>
+        </w:rPr>
+        <w:tab/>
+      </w:r>
+      <w:r>
+        <w:rPr>
+          <w:sz w:val="20"/>
+          <w:szCs w:val="20"/>
+        </w:rPr>
+        <w:t>Incorporar un menú hamburguesa</w:t>
+      </w:r>
+    </w:p>
+    <w:p>
+      <w:pPr>
+        <w:spacing w:before="240" w:after="240" w:line="240" w:lineRule="auto"/>
+        <w:jc w:val="both"/>
+        <w:rPr>
+          <w:b/>
+          <w:sz w:val="20"/>
+          <w:szCs w:val="20"/>
+          <w:lang w:val="es-AR"/>
+        </w:rPr>
+      </w:pPr>
+      <w:r>
+        <w:rPr>
+          <w:b/>
+          <w:sz w:val="20"/>
+          <w:szCs w:val="20"/>
+          <w:lang w:val="es-AR"/>
+        </w:rPr>
+        <w:t xml:space="preserve">RF07: </w:t>
+      </w:r>
+      <w:r>
+        <w:rPr>
+          <w:b/>
+          <w:sz w:val="20"/>
+          <w:szCs w:val="20"/>
+          <w:lang w:val="es-AR"/>
+        </w:rPr>
+        <w:t xml:space="preserve"> </w:t>
+      </w:r>
+      <w:r>
+        <w:rPr>
+          <w:sz w:val="20"/>
+          <w:szCs w:val="20"/>
+          <w:lang w:val="es-AR"/>
+        </w:rPr>
+        <w:t>Mostrar un calendario para que el usuario pueda elegir el día que desee</w:t>
+      </w:r>
+      <w:r>
+        <w:rPr>
+          <w:sz w:val="20"/>
+          <w:szCs w:val="20"/>
+          <w:lang w:val="es-AR"/>
+        </w:rPr>
+        <w:t>, para poder</w:t>
+      </w:r>
+      <w:r>
+        <w:rPr>
+          <w:sz w:val="20"/>
+          <w:szCs w:val="20"/>
+          <w:lang w:val="es-AR"/>
+        </w:rPr>
+        <w:t xml:space="preserve"> sacar el turno</w:t>
+      </w:r>
+      <w:r>
+        <w:rPr>
+          <w:sz w:val="20"/>
+          <w:szCs w:val="20"/>
+          <w:lang w:val="es-AR"/>
+        </w:rPr>
+        <w:t>.</w:t>
+      </w:r>
+    </w:p>
+    <w:p>
+      <w:pPr>
+        <w:spacing w:before="240" w:after="240" w:line="240" w:lineRule="auto"/>
+        <w:jc w:val="both"/>
+        <w:rPr>
+          <w:sz w:val="20"/>
+          <w:szCs w:val="20"/>
+          <w:lang w:val="es-AR"/>
+        </w:rPr>
+      </w:pPr>
+      <w:r>
+        <w:rPr>
+          <w:b/>
+          <w:sz w:val="20"/>
+          <w:szCs w:val="20"/>
+          <w:lang w:val="es-AR"/>
+        </w:rPr>
+        <w:t xml:space="preserve">RF08: </w:t>
+      </w:r>
+      <w:r>
+        <w:rPr>
+          <w:sz w:val="20"/>
+          <w:szCs w:val="20"/>
+          <w:lang w:val="es-AR"/>
+        </w:rPr>
+        <w:t xml:space="preserve"> Agregar una bar</w:t>
+      </w:r>
+      <w:r>
+        <w:rPr>
+          <w:sz w:val="20"/>
+          <w:szCs w:val="20"/>
+          <w:lang w:val="es-AR"/>
+        </w:rPr>
+        <w:t xml:space="preserve">ra de </w:t>
       </w:r>
       <w:proofErr w:type="spellStart"/>
       <w:r>
         <w:rPr>
           <w:sz w:val="20"/>
           <w:szCs w:val="20"/>
-        </w:rPr>
-        <w:t>Password</w:t>
+          <w:lang w:val="es-AR"/>
+        </w:rPr>
+        <w:t>menu</w:t>
       </w:r>
       <w:proofErr w:type="spellEnd"/>
       <w:r>
         <w:rPr>
           <w:sz w:val="20"/>
           <w:szCs w:val="20"/>
-        </w:rPr>
-        <w:t xml:space="preserve"> para ingresar en ella.</w:t>
+          <w:lang w:val="es-AR"/>
+        </w:rPr>
+        <w:t xml:space="preserve"> inferior</w:t>
       </w:r>
     </w:p>
     <w:p>
@@ -15536,14 +14773,24 @@
         <w:rPr>
           <w:sz w:val="20"/>
           <w:szCs w:val="20"/>
-        </w:rPr>
-      </w:pPr>
-      <w:r>
-        <w:rPr>
-          <w:sz w:val="20"/>
-          <w:szCs w:val="20"/>
-        </w:rPr>
-        <w:t>Ingresarán una contraseña de 6 caracteres dos veces para confirmar la selección (Esta contraseña se pedirá a la hora de autenticarse).</w:t>
+          <w:lang w:val="es-AR"/>
+        </w:rPr>
+      </w:pPr>
+      <w:r>
+        <w:rPr>
+          <w:sz w:val="20"/>
+          <w:szCs w:val="20"/>
+          <w:lang w:val="es-AR"/>
+        </w:rPr>
+        <w:t>El usuario podrá visualizar y desplazarse por la aplicación a través de mencionada barra hacia las pantallas de contacto, home, ubicación, información del servicio y visualizar el turno</w:t>
+      </w:r>
+      <w:r>
+        <w:rPr>
+          <w:sz w:val="20"/>
+          <w:szCs w:val="20"/>
+          <w:lang w:val="es-AR"/>
+        </w:rPr>
+        <w:t>.</w:t>
       </w:r>
     </w:p>
     <w:p>
@@ -15553,6 +14800,7 @@
         <w:rPr>
           <w:sz w:val="20"/>
           <w:szCs w:val="20"/>
+          <w:lang w:val="es-AR"/>
         </w:rPr>
       </w:pPr>
       <w:r>
@@ -15560,36 +14808,106 @@
           <w:b/>
           <w:sz w:val="20"/>
           <w:szCs w:val="20"/>
-        </w:rPr>
-        <w:t xml:space="preserve">RF06: </w:t>
-      </w:r>
+          <w:lang w:val="es-AR"/>
+        </w:rPr>
+        <w:t xml:space="preserve">RF09: </w:t>
+      </w:r>
+      <w:r>
+        <w:rPr>
+          <w:sz w:val="20"/>
+          <w:szCs w:val="20"/>
+          <w:lang w:val="es-AR"/>
+        </w:rPr>
+        <w:t>Editar perfil</w:t>
+      </w:r>
+    </w:p>
+    <w:p>
+      <w:pPr>
+        <w:spacing w:before="240" w:after="240" w:line="240" w:lineRule="auto"/>
+        <w:jc w:val="both"/>
+        <w:rPr>
+          <w:sz w:val="20"/>
+          <w:szCs w:val="20"/>
+          <w:lang w:val="es-AR"/>
+        </w:rPr>
+      </w:pPr>
+      <w:r>
+        <w:rPr>
+          <w:sz w:val="20"/>
+          <w:szCs w:val="20"/>
+          <w:lang w:val="es-AR"/>
+        </w:rPr>
+        <w:t>El usuario podrá ver sus datos cargados y podrá editarlos en caso de que sea necesario</w:t>
+      </w:r>
+    </w:p>
+    <w:p>
+      <w:pPr>
+        <w:spacing w:before="240" w:after="240" w:line="240" w:lineRule="auto"/>
+        <w:jc w:val="both"/>
+        <w:rPr>
+          <w:sz w:val="20"/>
+          <w:szCs w:val="20"/>
+          <w:lang w:val="es-AR"/>
+        </w:rPr>
+      </w:pPr>
       <w:r>
         <w:rPr>
           <w:b/>
           <w:sz w:val="20"/>
           <w:szCs w:val="20"/>
-        </w:rPr>
-        <w:tab/>
-      </w:r>
-      <w:r>
-        <w:rPr>
-          <w:sz w:val="20"/>
-          <w:szCs w:val="20"/>
-        </w:rPr>
-        <w:t>Incorporar un menú hamburguesa</w:t>
-      </w:r>
+          <w:lang w:val="es-AR"/>
+        </w:rPr>
+        <w:t xml:space="preserve">RF10: </w:t>
+      </w:r>
+      <w:proofErr w:type="spellStart"/>
+      <w:r>
+        <w:rPr>
+          <w:sz w:val="20"/>
+          <w:szCs w:val="20"/>
+          <w:lang w:val="es-AR"/>
+        </w:rPr>
+        <w:t>Turnero</w:t>
+      </w:r>
+      <w:proofErr w:type="spellEnd"/>
     </w:p>
     <w:p>
       <w:pPr>
         <w:spacing w:before="240" w:after="240" w:line="240" w:lineRule="auto"/>
         <w:jc w:val="both"/>
         <w:rPr>
+          <w:sz w:val="20"/>
+          <w:szCs w:val="20"/>
+          <w:lang w:val="es-AR"/>
+        </w:rPr>
+      </w:pPr>
+      <w:r>
+        <w:rPr>
+          <w:sz w:val="20"/>
+          <w:szCs w:val="20"/>
+          <w:lang w:val="es-AR"/>
+        </w:rPr>
+        <w:t>El usuario tendrá la posibilidad de sacar un turno, a comodidad de sus tiempos, para usar el servicio ofrecido</w:t>
+      </w:r>
+    </w:p>
+    <w:p>
+      <w:pPr>
+        <w:spacing w:before="240" w:after="240" w:line="240" w:lineRule="auto"/>
+        <w:jc w:val="both"/>
+        <w:rPr>
+          <w:sz w:val="20"/>
+          <w:szCs w:val="20"/>
+          <w:lang w:val="es-AR"/>
+        </w:rPr>
+      </w:pPr>
+      <w:r>
+        <w:rPr>
           <w:b/>
           <w:sz w:val="20"/>
           <w:szCs w:val="20"/>
           <w:lang w:val="es-AR"/>
         </w:rPr>
-      </w:pPr>
+        <w:t>RF1</w:t>
+      </w:r>
       <w:r>
         <w:rPr>
           <w:b/>
@@ -15597,7 +14915,7 @@
           <w:szCs w:val="20"/>
           <w:lang w:val="es-AR"/>
         </w:rPr>
-        <w:t xml:space="preserve">RF07: </w:t>
+        <w:t>1</w:t>
       </w:r>
       <w:r>
         <w:rPr>
@@ -15606,39 +14924,15 @@
           <w:szCs w:val="20"/>
           <w:lang w:val="es-AR"/>
         </w:rPr>
-        <w:t xml:space="preserve"> </w:t>
-      </w:r>
-      <w:r>
-        <w:rPr>
-          <w:sz w:val="20"/>
-          <w:szCs w:val="20"/>
-          <w:lang w:val="es-AR"/>
-        </w:rPr>
-        <w:t>Mostrar un calendario para que el usuario pueda elegir el día que desee</w:t>
-      </w:r>
-      <w:r>
-        <w:rPr>
-          <w:sz w:val="20"/>
-          <w:szCs w:val="20"/>
-          <w:lang w:val="es-AR"/>
-        </w:rPr>
-        <w:t>, para poder</w:t>
-      </w:r>
-      <w:r>
-        <w:rPr>
-          <w:sz w:val="20"/>
-          <w:szCs w:val="20"/>
-          <w:lang w:val="es-AR"/>
-        </w:rPr>
-        <w:t xml:space="preserve"> sacar el turno</w:t>
-      </w:r>
-      <w:r>
-        <w:rPr>
-          <w:sz w:val="20"/>
-          <w:szCs w:val="20"/>
-          <w:lang w:val="es-AR"/>
-        </w:rPr>
-        <w:t>.</w:t>
+        <w:t xml:space="preserve">: </w:t>
+      </w:r>
+      <w:r>
+        <w:rPr>
+          <w:sz w:val="20"/>
+          <w:szCs w:val="20"/>
+          <w:lang w:val="es-AR"/>
+        </w:rPr>
+        <w:t>Visualizar y editar turnos</w:t>
       </w:r>
     </w:p>
     <w:p>
@@ -15653,279 +14947,19 @@
       </w:pPr>
       <w:r>
         <w:rPr>
-          <w:b/>
-          <w:sz w:val="20"/>
-          <w:szCs w:val="20"/>
-          <w:lang w:val="es-AR"/>
-        </w:rPr>
-        <w:t xml:space="preserve">RF08: </w:t>
-      </w:r>
-      <w:r>
-        <w:rPr>
-          <w:sz w:val="20"/>
-          <w:szCs w:val="20"/>
-          <w:lang w:val="es-AR"/>
-        </w:rPr>
-        <w:t xml:space="preserve"> Agregar una bar</w:t>
-      </w:r>
-      <w:r>
-        <w:rPr>
-          <w:sz w:val="20"/>
-          <w:szCs w:val="20"/>
-          <w:lang w:val="es-AR"/>
-        </w:rPr>
-        <w:t xml:space="preserve">ra de </w:t>
-      </w:r>
-      <w:proofErr w:type="spellStart"/>
-      <w:r>
-        <w:rPr>
-          <w:sz w:val="20"/>
-          <w:szCs w:val="20"/>
-          <w:lang w:val="es-AR"/>
-        </w:rPr>
-        <w:t>menu</w:t>
-      </w:r>
-      <w:proofErr w:type="spellEnd"/>
-      <w:r>
-        <w:rPr>
-          <w:sz w:val="20"/>
-          <w:szCs w:val="20"/>
-          <w:lang w:val="es-AR"/>
-        </w:rPr>
-        <w:t xml:space="preserve"> inferior</w:t>
-      </w:r>
-    </w:p>
-    <w:p>
-      <w:pPr>
-        <w:spacing w:before="240" w:after="240" w:line="240" w:lineRule="auto"/>
-        <w:jc w:val="both"/>
-        <w:rPr>
-          <w:sz w:val="20"/>
-          <w:szCs w:val="20"/>
-          <w:lang w:val="es-AR"/>
-        </w:rPr>
-      </w:pPr>
-      <w:r>
-        <w:rPr>
-          <w:sz w:val="20"/>
-          <w:szCs w:val="20"/>
-          <w:lang w:val="es-AR"/>
-        </w:rPr>
-        <w:t>El usuario podrá visualizar y desplazarse por la aplicación a través de mencionada barra hacia las pantallas de contacto, home, ubicación, información del servicio y visualizar el turno</w:t>
-      </w:r>
-      <w:r>
-        <w:rPr>
-          <w:sz w:val="20"/>
-          <w:szCs w:val="20"/>
-          <w:lang w:val="es-AR"/>
-        </w:rPr>
-        <w:t>.</w:t>
-      </w:r>
-    </w:p>
-    <w:p>
-      <w:pPr>
-        <w:spacing w:before="240" w:after="240" w:line="240" w:lineRule="auto"/>
-        <w:jc w:val="both"/>
-        <w:rPr>
-          <w:sz w:val="20"/>
-          <w:szCs w:val="20"/>
-          <w:lang w:val="es-AR"/>
-        </w:rPr>
-      </w:pPr>
-      <w:r>
-        <w:rPr>
-          <w:b/>
-          <w:sz w:val="20"/>
-          <w:szCs w:val="20"/>
-          <w:lang w:val="es-AR"/>
-        </w:rPr>
-        <w:t xml:space="preserve">RF09: </w:t>
-      </w:r>
-      <w:r>
-        <w:rPr>
-          <w:sz w:val="20"/>
-          <w:szCs w:val="20"/>
-          <w:lang w:val="es-AR"/>
-        </w:rPr>
-        <w:t>Editar perfil</w:t>
-      </w:r>
-    </w:p>
-    <w:p>
-      <w:pPr>
-        <w:spacing w:before="240" w:after="240" w:line="240" w:lineRule="auto"/>
-        <w:jc w:val="both"/>
-        <w:rPr>
-          <w:sz w:val="20"/>
-          <w:szCs w:val="20"/>
-          <w:lang w:val="es-AR"/>
-        </w:rPr>
-      </w:pPr>
-      <w:r>
-        <w:rPr>
-          <w:sz w:val="20"/>
-          <w:szCs w:val="20"/>
-          <w:lang w:val="es-AR"/>
-        </w:rPr>
-        <w:t>El usuario podrá ver sus datos cargados y podrá editarlos en caso de que sea necesario</w:t>
-      </w:r>
-    </w:p>
-    <w:p>
-      <w:pPr>
-        <w:spacing w:before="240" w:after="240" w:line="240" w:lineRule="auto"/>
-        <w:jc w:val="both"/>
-        <w:rPr>
-          <w:sz w:val="20"/>
-          <w:szCs w:val="20"/>
-          <w:lang w:val="es-AR"/>
-        </w:rPr>
-      </w:pPr>
-      <w:r>
-        <w:rPr>
-          <w:b/>
-          <w:sz w:val="20"/>
-          <w:szCs w:val="20"/>
-          <w:lang w:val="es-AR"/>
-        </w:rPr>
-        <w:lastRenderedPageBreak/>
-        <w:t xml:space="preserve">RF10: </w:t>
-      </w:r>
-      <w:proofErr w:type="spellStart"/>
-      <w:r>
-        <w:rPr>
-          <w:sz w:val="20"/>
-          <w:szCs w:val="20"/>
-          <w:lang w:val="es-AR"/>
-        </w:rPr>
-        <w:t>Turnero</w:t>
-      </w:r>
-      <w:proofErr w:type="spellEnd"/>
-    </w:p>
-    <w:p>
-      <w:pPr>
-        <w:spacing w:before="240" w:after="240" w:line="240" w:lineRule="auto"/>
-        <w:jc w:val="both"/>
-        <w:rPr>
-          <w:sz w:val="20"/>
-          <w:szCs w:val="20"/>
-          <w:lang w:val="es-AR"/>
-        </w:rPr>
-      </w:pPr>
-      <w:r>
-        <w:rPr>
-          <w:sz w:val="20"/>
-          <w:szCs w:val="20"/>
-          <w:lang w:val="es-AR"/>
-        </w:rPr>
-        <w:t>El usuario tendrá la posibilidad de sacar un turno, a comodidad de sus tiempos, para usar el servicio ofrecido</w:t>
-      </w:r>
-    </w:p>
-    <w:p>
-      <w:pPr>
-        <w:spacing w:before="240" w:after="240" w:line="240" w:lineRule="auto"/>
-        <w:jc w:val="both"/>
-        <w:rPr>
-          <w:sz w:val="20"/>
-          <w:szCs w:val="20"/>
-          <w:lang w:val="es-AR"/>
-        </w:rPr>
-      </w:pPr>
-      <w:r>
-        <w:rPr>
-          <w:b/>
-          <w:sz w:val="20"/>
-          <w:szCs w:val="20"/>
-          <w:lang w:val="es-AR"/>
-        </w:rPr>
-        <w:t>RF1</w:t>
-      </w:r>
-      <w:r>
-        <w:rPr>
-          <w:b/>
-          <w:sz w:val="20"/>
-          <w:szCs w:val="20"/>
-          <w:lang w:val="es-AR"/>
-        </w:rPr>
-        <w:t>1</w:t>
-      </w:r>
-      <w:r>
-        <w:rPr>
-          <w:b/>
-          <w:sz w:val="20"/>
-          <w:szCs w:val="20"/>
-          <w:lang w:val="es-AR"/>
-        </w:rPr>
-        <w:t xml:space="preserve">: </w:t>
-      </w:r>
-      <w:r>
-        <w:rPr>
-          <w:sz w:val="20"/>
-          <w:szCs w:val="20"/>
-          <w:lang w:val="es-AR"/>
-        </w:rPr>
-        <w:t>Visualizar y editar turnos</w:t>
-      </w:r>
-    </w:p>
-    <w:p>
-      <w:pPr>
-        <w:spacing w:before="240" w:after="240" w:line="240" w:lineRule="auto"/>
-        <w:jc w:val="both"/>
-        <w:rPr>
-          <w:sz w:val="20"/>
-          <w:szCs w:val="20"/>
-          <w:lang w:val="es-AR"/>
-        </w:rPr>
-      </w:pPr>
-      <w:r>
-        <w:rPr>
-          <w:sz w:val="20"/>
-          <w:szCs w:val="20"/>
-          <w:lang w:val="es-AR"/>
-        </w:rPr>
-        <w:t xml:space="preserve">Una vez obtenido el turno, el usuario podrá ver cuando tiene su correspondiente turno. </w:t>
-      </w:r>
-      <w:r>
-        <w:rPr>
-          <w:sz w:val="20"/>
-          <w:szCs w:val="20"/>
-          <w:lang w:val="es-AR"/>
-        </w:rPr>
-        <w:t xml:space="preserve">A su vez, </w:t>
-      </w:r>
-      <w:proofErr w:type="spellStart"/>
-      <w:r>
-        <w:rPr>
-          <w:sz w:val="20"/>
-          <w:szCs w:val="20"/>
-          <w:lang w:val="es-AR"/>
-        </w:rPr>
-        <w:t>podra</w:t>
-      </w:r>
-      <w:proofErr w:type="spellEnd"/>
-      <w:r>
-        <w:rPr>
-          <w:sz w:val="20"/>
-          <w:szCs w:val="20"/>
-          <w:lang w:val="es-AR"/>
-        </w:rPr>
-        <w:t xml:space="preserve"> editarlo si </w:t>
-      </w:r>
-      <w:proofErr w:type="spellStart"/>
-      <w:r>
-        <w:rPr>
-          <w:sz w:val="20"/>
-          <w:szCs w:val="20"/>
-          <w:lang w:val="es-AR"/>
-        </w:rPr>
-        <w:t>asi</w:t>
-      </w:r>
-      <w:proofErr w:type="spellEnd"/>
-      <w:r>
-        <w:rPr>
-          <w:sz w:val="20"/>
-          <w:szCs w:val="20"/>
-          <w:lang w:val="es-AR"/>
-        </w:rPr>
-        <w:t xml:space="preserve"> lo desea</w:t>
+          <w:sz w:val="20"/>
+          <w:szCs w:val="20"/>
+          <w:lang w:val="es-AR"/>
+        </w:rPr>
+        <w:t>Una vez obtenido el turno, el usuario podrá ver cuando tiene su correspondiente turno</w:t>
+      </w:r>
+      <w:r>
+        <w:rPr>
+          <w:sz w:val="20"/>
+          <w:szCs w:val="20"/>
+          <w:lang w:val="es-AR"/>
+        </w:rPr>
+        <w:t xml:space="preserve"> recibiendo un mensaje de confirmación con la hora y fecha consignada.</w:t>
       </w:r>
     </w:p>
     <w:p>
@@ -16037,27 +15071,7 @@
           <w:sz w:val="20"/>
           <w:szCs w:val="20"/>
         </w:rPr>
-        <w:t xml:space="preserve">la imagen principal del sitio </w:t>
-      </w:r>
-      <w:proofErr w:type="gramStart"/>
-      <w:r>
-        <w:rPr>
-          <w:rFonts w:ascii="Arial" w:hAnsi="Arial" w:cs="Arial"/>
-          <w:color w:val="000000"/>
-          <w:sz w:val="20"/>
-          <w:szCs w:val="20"/>
-        </w:rPr>
-        <w:t>web  de</w:t>
-      </w:r>
-      <w:proofErr w:type="gramEnd"/>
-      <w:r>
-        <w:rPr>
-          <w:rFonts w:ascii="Arial" w:hAnsi="Arial" w:cs="Arial"/>
-          <w:color w:val="000000"/>
-          <w:sz w:val="20"/>
-          <w:szCs w:val="20"/>
-        </w:rPr>
-        <w:t xml:space="preserve"> VIRTUAL TRENDS en su pantalla completa de barra superior a barra inferior, ocupando todo el espacio disponible. </w:t>
+        <w:t xml:space="preserve">la imagen principal del sitio web  de VIRTUAL TRENDS en su pantalla completa de barra superior a barra inferior, ocupando todo el espacio disponible. </w:t>
       </w:r>
     </w:p>
     <w:p>
@@ -16071,6 +15085,7 @@
           <w:rFonts w:ascii="Arial" w:hAnsi="Arial" w:cs="Arial"/>
           <w:b/>
           <w:bCs/>
+          <w:strike/>
           <w:color w:val="000000"/>
           <w:sz w:val="20"/>
           <w:szCs w:val="20"/>
@@ -16080,32 +15095,35 @@
       <w:r>
         <w:rPr>
           <w:rFonts w:ascii="Arial" w:hAnsi="Arial" w:cs="Arial"/>
-          <w:color w:val="000000"/>
-          <w:sz w:val="20"/>
-          <w:szCs w:val="20"/>
-        </w:rPr>
-        <w:t xml:space="preserve">Barra superior e inferior del mismo color </w:t>
-      </w:r>
+          <w:strike/>
+          <w:color w:val="000000"/>
+          <w:sz w:val="20"/>
+          <w:szCs w:val="20"/>
+        </w:rPr>
+        <w:t>Barra superior e inferior del mismo color VT-</w:t>
+      </w:r>
+      <w:proofErr w:type="spellStart"/>
       <w:r>
         <w:rPr>
           <w:rFonts w:ascii="Arial" w:hAnsi="Arial" w:cs="Arial"/>
-          <w:color w:val="000000"/>
-          <w:sz w:val="20"/>
-          <w:szCs w:val="20"/>
-        </w:rPr>
-        <w:t>VT-</w:t>
-      </w:r>
-      <w:proofErr w:type="spellStart"/>
+          <w:strike/>
+          <w:color w:val="000000"/>
+          <w:sz w:val="20"/>
+          <w:szCs w:val="20"/>
+        </w:rPr>
+        <w:t>GRIS_Carbon</w:t>
+      </w:r>
+      <w:proofErr w:type="spellEnd"/>
       <w:r>
         <w:rPr>
           <w:rFonts w:ascii="Arial" w:hAnsi="Arial" w:cs="Arial"/>
-          <w:color w:val="000000"/>
-          <w:sz w:val="20"/>
-          <w:szCs w:val="20"/>
-        </w:rPr>
-        <w:t>GRIS_Carbon</w:t>
-      </w:r>
-      <w:proofErr w:type="spellEnd"/>
+          <w:strike/>
+          <w:color w:val="000000"/>
+          <w:sz w:val="20"/>
+          <w:szCs w:val="20"/>
+        </w:rPr>
+        <w:t xml:space="preserve"> Hexadecimal 3B3D40 en toda la aplicación</w:t>
+      </w:r>
       <w:r>
         <w:rPr>
           <w:rFonts w:ascii="Arial" w:hAnsi="Arial" w:cs="Arial"/>
@@ -16113,25 +15131,7 @@
           <w:sz w:val="20"/>
           <w:szCs w:val="20"/>
         </w:rPr>
-        <w:t xml:space="preserve"> Hexadecimal </w:t>
-      </w:r>
-      <w:r>
-        <w:rPr>
-          <w:rFonts w:ascii="Arial" w:hAnsi="Arial" w:cs="Arial"/>
-          <w:color w:val="000000"/>
-          <w:sz w:val="20"/>
-          <w:szCs w:val="20"/>
-        </w:rPr>
-        <w:t>3B3D40</w:t>
-      </w:r>
-      <w:r>
-        <w:rPr>
-          <w:rFonts w:ascii="Arial" w:hAnsi="Arial" w:cs="Arial"/>
-          <w:color w:val="000000"/>
-          <w:sz w:val="20"/>
-          <w:szCs w:val="20"/>
-        </w:rPr>
-        <w:t xml:space="preserve"> en toda la aplicación. </w:t>
+        <w:t>. </w:t>
       </w:r>
     </w:p>
     <w:p>
@@ -16148,8 +15148,9 @@
           <w:color w:val="000000"/>
           <w:sz w:val="20"/>
           <w:szCs w:val="20"/>
-        </w:rPr>
-        <w:t xml:space="preserve">RNF-04 </w:t>
+          <w:highlight w:val="yellow"/>
+        </w:rPr>
+        <w:t xml:space="preserve">RNF-03 </w:t>
       </w:r>
       <w:r>
         <w:rPr>
@@ -16157,8 +15158,101 @@
           <w:color w:val="000000"/>
           <w:sz w:val="20"/>
           <w:szCs w:val="20"/>
-        </w:rPr>
-        <w:t>Uso de formas regulares y geométricas simples respetando el sistema de VT web que prioriza formas rectangulares con bordes suavizados en un nivel mínimo.</w:t>
+          <w:highlight w:val="yellow"/>
+        </w:rPr>
+        <w:t>Barra superior e inferior del mismo color VT-</w:t>
+      </w:r>
+      <w:proofErr w:type="spellStart"/>
+      <w:r>
+        <w:rPr>
+          <w:rFonts w:ascii="Arial" w:hAnsi="Arial" w:cs="Arial"/>
+          <w:color w:val="000000"/>
+          <w:sz w:val="20"/>
+          <w:szCs w:val="20"/>
+          <w:highlight w:val="yellow"/>
+        </w:rPr>
+        <w:t>Negro</w:t>
+      </w:r>
+      <w:r>
+        <w:rPr>
+          <w:rFonts w:ascii="Arial" w:hAnsi="Arial" w:cs="Arial"/>
+          <w:color w:val="000000"/>
+          <w:sz w:val="20"/>
+          <w:szCs w:val="20"/>
+          <w:highlight w:val="yellow"/>
+        </w:rPr>
+        <w:t>_</w:t>
+      </w:r>
+      <w:r>
+        <w:rPr>
+          <w:rFonts w:ascii="Arial" w:hAnsi="Arial" w:cs="Arial"/>
+          <w:color w:val="000000"/>
+          <w:sz w:val="20"/>
+          <w:szCs w:val="20"/>
+          <w:highlight w:val="yellow"/>
+        </w:rPr>
+        <w:t>Puro</w:t>
+      </w:r>
+      <w:proofErr w:type="spellEnd"/>
+      <w:r>
+        <w:rPr>
+          <w:rFonts w:ascii="Arial" w:hAnsi="Arial" w:cs="Arial"/>
+          <w:color w:val="000000"/>
+          <w:sz w:val="20"/>
+          <w:szCs w:val="20"/>
+          <w:highlight w:val="yellow"/>
+        </w:rPr>
+        <w:t xml:space="preserve"> Hexadecimal </w:t>
+      </w:r>
+      <w:r>
+        <w:rPr>
+          <w:rFonts w:ascii="Arial" w:hAnsi="Arial" w:cs="Arial"/>
+          <w:color w:val="000000"/>
+          <w:sz w:val="20"/>
+          <w:szCs w:val="20"/>
+          <w:highlight w:val="yellow"/>
+        </w:rPr>
+        <w:t>191B1D</w:t>
+      </w:r>
+      <w:r>
+        <w:rPr>
+          <w:rFonts w:ascii="Arial" w:hAnsi="Arial" w:cs="Arial"/>
+          <w:color w:val="000000"/>
+          <w:sz w:val="20"/>
+          <w:szCs w:val="20"/>
+          <w:highlight w:val="yellow"/>
+        </w:rPr>
+        <w:t xml:space="preserve"> en toda la aplicación</w:t>
+      </w:r>
+      <w:r>
+        <w:rPr>
+          <w:rFonts w:ascii="Arial" w:hAnsi="Arial" w:cs="Arial"/>
+          <w:color w:val="000000"/>
+          <w:sz w:val="20"/>
+          <w:szCs w:val="20"/>
+          <w:highlight w:val="yellow"/>
+        </w:rPr>
+        <w:t xml:space="preserve"> para aumentar el contraste y mejorar la accesibil</w:t>
+      </w:r>
+      <w:r>
+        <w:rPr>
+          <w:rFonts w:ascii="Arial" w:hAnsi="Arial" w:cs="Arial"/>
+          <w:color w:val="000000"/>
+          <w:sz w:val="20"/>
+          <w:szCs w:val="20"/>
+          <w:highlight w:val="yellow"/>
+        </w:rPr>
+        <w:t>i</w:t>
+      </w:r>
+      <w:r>
+        <w:rPr>
+          <w:rFonts w:ascii="Arial" w:hAnsi="Arial" w:cs="Arial"/>
+          <w:color w:val="000000"/>
+          <w:sz w:val="20"/>
+          <w:szCs w:val="20"/>
+          <w:highlight w:val="yellow"/>
+        </w:rPr>
+        <w:t>dad</w:t>
       </w:r>
     </w:p>
     <w:p>
@@ -16166,12 +15260,6 @@
         <w:pStyle w:val="NormalWeb"/>
         <w:spacing w:before="240" w:beforeAutospacing="0" w:after="240" w:afterAutospacing="0"/>
         <w:jc w:val="both"/>
-        <w:rPr>
-          <w:rFonts w:ascii="Arial" w:hAnsi="Arial" w:cs="Arial"/>
-          <w:color w:val="000000"/>
-          <w:sz w:val="20"/>
-          <w:szCs w:val="20"/>
-        </w:rPr>
       </w:pPr>
       <w:r>
         <w:rPr>
@@ -16182,7 +15270,7 @@
           <w:sz w:val="20"/>
           <w:szCs w:val="20"/>
         </w:rPr>
-        <w:t xml:space="preserve">RNF-05 </w:t>
+        <w:t xml:space="preserve">RNF-04 </w:t>
       </w:r>
       <w:r>
         <w:rPr>
@@ -16191,685 +15279,7 @@
           <w:sz w:val="20"/>
           <w:szCs w:val="20"/>
         </w:rPr>
-        <w:t xml:space="preserve">Paleta cromática principal restringida a los colores </w:t>
-      </w:r>
-      <w:proofErr w:type="spellStart"/>
-      <w:r>
-        <w:rPr>
-          <w:rFonts w:ascii="Arial" w:hAnsi="Arial" w:cs="Arial"/>
-          <w:color w:val="000000"/>
-          <w:sz w:val="20"/>
-          <w:szCs w:val="20"/>
-        </w:rPr>
-        <w:t>nomenclados</w:t>
-      </w:r>
-      <w:proofErr w:type="spellEnd"/>
-      <w:r>
-        <w:rPr>
-          <w:rFonts w:ascii="Arial" w:hAnsi="Arial" w:cs="Arial"/>
-          <w:color w:val="000000"/>
-          <w:sz w:val="20"/>
-          <w:szCs w:val="20"/>
-        </w:rPr>
-        <w:t xml:space="preserve">: </w:t>
-      </w:r>
-    </w:p>
-    <w:p>
-      <w:pPr>
-        <w:pStyle w:val="NormalWeb"/>
-        <w:spacing w:before="240" w:beforeAutospacing="0" w:after="240" w:afterAutospacing="0"/>
-        <w:jc w:val="both"/>
-        <w:rPr>
-          <w:rFonts w:ascii="Arial" w:hAnsi="Arial" w:cs="Arial"/>
-          <w:color w:val="000000"/>
-          <w:sz w:val="20"/>
-          <w:szCs w:val="20"/>
-        </w:rPr>
-      </w:pPr>
-      <w:r>
-        <w:rPr>
-          <w:rFonts w:ascii="Arial" w:hAnsi="Arial" w:cs="Arial"/>
-          <w:color w:val="000000"/>
-          <w:sz w:val="20"/>
-          <w:szCs w:val="20"/>
-        </w:rPr>
-        <w:t>-</w:t>
-      </w:r>
-      <w:r>
-        <w:t xml:space="preserve"> </w:t>
-      </w:r>
-      <w:r>
-        <w:rPr>
-          <w:rFonts w:ascii="Arial" w:hAnsi="Arial" w:cs="Arial"/>
-          <w:color w:val="000000"/>
-          <w:sz w:val="20"/>
-          <w:szCs w:val="20"/>
-        </w:rPr>
-        <w:t>VT-</w:t>
-      </w:r>
-      <w:proofErr w:type="spellStart"/>
-      <w:r>
-        <w:rPr>
-          <w:rFonts w:ascii="Arial" w:hAnsi="Arial" w:cs="Arial"/>
-          <w:color w:val="000000"/>
-          <w:sz w:val="20"/>
-          <w:szCs w:val="20"/>
-        </w:rPr>
-        <w:t>Gris_Amarronado_Med</w:t>
-      </w:r>
-      <w:proofErr w:type="spellEnd"/>
-      <w:r>
-        <w:rPr>
-          <w:rFonts w:ascii="Arial" w:hAnsi="Arial" w:cs="Arial"/>
-          <w:color w:val="000000"/>
-          <w:sz w:val="20"/>
-          <w:szCs w:val="20"/>
-        </w:rPr>
-        <w:t>-Os</w:t>
-      </w:r>
-      <w:r>
-        <w:rPr>
-          <w:rFonts w:ascii="Arial" w:hAnsi="Arial" w:cs="Arial"/>
-          <w:color w:val="000000"/>
-          <w:sz w:val="20"/>
-          <w:szCs w:val="20"/>
-        </w:rPr>
-        <w:t xml:space="preserve"> </w:t>
-      </w:r>
-      <w:proofErr w:type="gramStart"/>
-      <w:r>
-        <w:rPr>
-          <w:rFonts w:ascii="Arial" w:hAnsi="Arial" w:cs="Arial"/>
-          <w:color w:val="000000"/>
-          <w:sz w:val="20"/>
-          <w:szCs w:val="20"/>
-        </w:rPr>
-        <w:t xml:space="preserve">Hexadecimal  </w:t>
-      </w:r>
-      <w:r>
-        <w:rPr>
-          <w:rFonts w:ascii="Arial" w:hAnsi="Arial" w:cs="Arial"/>
-          <w:color w:val="000000"/>
-          <w:sz w:val="20"/>
-          <w:szCs w:val="20"/>
-        </w:rPr>
-        <w:t>575757</w:t>
-      </w:r>
-      <w:proofErr w:type="gramEnd"/>
-      <w:r>
-        <w:rPr>
-          <w:rFonts w:ascii="Arial" w:hAnsi="Arial" w:cs="Arial"/>
-          <w:color w:val="000000"/>
-          <w:sz w:val="20"/>
-          <w:szCs w:val="20"/>
-        </w:rPr>
-        <w:t xml:space="preserve"> (barra inferior, superior, tipografía de textos secundarios)</w:t>
-      </w:r>
-    </w:p>
-    <w:p>
-      <w:pPr>
-        <w:pStyle w:val="NormalWeb"/>
-        <w:spacing w:before="240" w:beforeAutospacing="0" w:after="240" w:afterAutospacing="0"/>
-        <w:jc w:val="both"/>
-        <w:rPr>
-          <w:rFonts w:ascii="Arial" w:hAnsi="Arial" w:cs="Arial"/>
-          <w:color w:val="000000"/>
-          <w:sz w:val="20"/>
-          <w:szCs w:val="20"/>
-        </w:rPr>
-      </w:pPr>
-      <w:r>
-        <w:rPr>
-          <w:rFonts w:ascii="Arial" w:hAnsi="Arial" w:cs="Arial"/>
-          <w:color w:val="000000"/>
-          <w:sz w:val="20"/>
-          <w:szCs w:val="20"/>
-        </w:rPr>
-        <w:t xml:space="preserve">- </w:t>
-      </w:r>
-      <w:r>
-        <w:rPr>
-          <w:rFonts w:ascii="Arial" w:hAnsi="Arial" w:cs="Arial"/>
-          <w:color w:val="000000"/>
-          <w:sz w:val="20"/>
-          <w:szCs w:val="20"/>
-        </w:rPr>
-        <w:t>VT-</w:t>
-      </w:r>
-      <w:proofErr w:type="spellStart"/>
-      <w:r>
-        <w:rPr>
-          <w:rFonts w:ascii="Arial" w:hAnsi="Arial" w:cs="Arial"/>
-          <w:color w:val="000000"/>
-          <w:sz w:val="20"/>
-          <w:szCs w:val="20"/>
-        </w:rPr>
-        <w:t>GRIS_Carbon</w:t>
-      </w:r>
-      <w:proofErr w:type="spellEnd"/>
-      <w:r>
-        <w:rPr>
-          <w:rFonts w:ascii="Arial" w:hAnsi="Arial" w:cs="Arial"/>
-          <w:color w:val="000000"/>
-          <w:sz w:val="20"/>
-          <w:szCs w:val="20"/>
-        </w:rPr>
-        <w:t xml:space="preserve"> </w:t>
-      </w:r>
-      <w:proofErr w:type="gramStart"/>
-      <w:r>
-        <w:rPr>
-          <w:rFonts w:ascii="Arial" w:hAnsi="Arial" w:cs="Arial"/>
-          <w:color w:val="000000"/>
-          <w:sz w:val="20"/>
-          <w:szCs w:val="20"/>
-        </w:rPr>
-        <w:t xml:space="preserve">Hexadecimal  </w:t>
-      </w:r>
-      <w:r>
-        <w:rPr>
-          <w:rFonts w:ascii="Arial" w:hAnsi="Arial" w:cs="Arial"/>
-          <w:color w:val="000000"/>
-          <w:sz w:val="20"/>
-          <w:szCs w:val="20"/>
-        </w:rPr>
-        <w:t>3</w:t>
-      </w:r>
-      <w:proofErr w:type="gramEnd"/>
-      <w:r>
-        <w:rPr>
-          <w:rFonts w:ascii="Arial" w:hAnsi="Arial" w:cs="Arial"/>
-          <w:color w:val="000000"/>
-          <w:sz w:val="20"/>
-          <w:szCs w:val="20"/>
-        </w:rPr>
-        <w:t>B3D40</w:t>
-      </w:r>
-      <w:r>
-        <w:rPr>
-          <w:rFonts w:ascii="Arial" w:hAnsi="Arial" w:cs="Arial"/>
-          <w:color w:val="000000"/>
-          <w:sz w:val="20"/>
-          <w:szCs w:val="20"/>
-        </w:rPr>
-        <w:t xml:space="preserve"> (tipografía principal sobre fondos </w:t>
-      </w:r>
-      <w:proofErr w:type="spellStart"/>
-      <w:r>
-        <w:rPr>
-          <w:rFonts w:ascii="Arial" w:hAnsi="Arial" w:cs="Arial"/>
-          <w:color w:val="000000"/>
-          <w:sz w:val="20"/>
-          <w:szCs w:val="20"/>
-        </w:rPr>
-        <w:t>calros</w:t>
-      </w:r>
-      <w:proofErr w:type="spellEnd"/>
-      <w:r>
-        <w:rPr>
-          <w:rFonts w:ascii="Arial" w:hAnsi="Arial" w:cs="Arial"/>
-          <w:color w:val="000000"/>
-          <w:sz w:val="20"/>
-          <w:szCs w:val="20"/>
-        </w:rPr>
-        <w:t xml:space="preserve">, fondos </w:t>
-      </w:r>
-      <w:proofErr w:type="spellStart"/>
-      <w:r>
-        <w:rPr>
-          <w:rFonts w:ascii="Arial" w:hAnsi="Arial" w:cs="Arial"/>
-          <w:color w:val="000000"/>
-          <w:sz w:val="20"/>
-          <w:szCs w:val="20"/>
-        </w:rPr>
-        <w:t>ocuros</w:t>
-      </w:r>
-      <w:proofErr w:type="spellEnd"/>
-      <w:r>
-        <w:rPr>
-          <w:rFonts w:ascii="Arial" w:hAnsi="Arial" w:cs="Arial"/>
-          <w:color w:val="000000"/>
-          <w:sz w:val="20"/>
-          <w:szCs w:val="20"/>
-        </w:rPr>
-        <w:t xml:space="preserve"> y botones)</w:t>
-      </w:r>
-    </w:p>
-    <w:p>
-      <w:pPr>
-        <w:pStyle w:val="NormalWeb"/>
-        <w:spacing w:before="240" w:beforeAutospacing="0" w:after="240" w:afterAutospacing="0"/>
-        <w:jc w:val="both"/>
-        <w:rPr>
-          <w:rFonts w:ascii="Arial" w:hAnsi="Arial" w:cs="Arial"/>
-          <w:color w:val="000000"/>
-          <w:sz w:val="20"/>
-          <w:szCs w:val="20"/>
-        </w:rPr>
-      </w:pPr>
-      <w:r>
-        <w:rPr>
-          <w:rFonts w:ascii="Arial" w:hAnsi="Arial" w:cs="Arial"/>
-          <w:color w:val="000000"/>
-          <w:sz w:val="20"/>
-          <w:szCs w:val="20"/>
-        </w:rPr>
-        <w:t>-</w:t>
-      </w:r>
-      <w:r>
-        <w:t xml:space="preserve"> </w:t>
-      </w:r>
-      <w:r>
-        <w:rPr>
-          <w:rFonts w:ascii="Arial" w:hAnsi="Arial" w:cs="Arial"/>
-          <w:color w:val="000000"/>
-          <w:sz w:val="20"/>
-          <w:szCs w:val="20"/>
-        </w:rPr>
-        <w:t>VT-Blanco-</w:t>
-      </w:r>
-      <w:proofErr w:type="spellStart"/>
-      <w:r>
-        <w:rPr>
-          <w:rFonts w:ascii="Arial" w:hAnsi="Arial" w:cs="Arial"/>
-          <w:color w:val="000000"/>
-          <w:sz w:val="20"/>
-          <w:szCs w:val="20"/>
-        </w:rPr>
-        <w:t>Crema_Margiela</w:t>
-      </w:r>
-      <w:proofErr w:type="spellEnd"/>
-      <w:r>
-        <w:rPr>
-          <w:rFonts w:ascii="Arial" w:hAnsi="Arial" w:cs="Arial"/>
-          <w:color w:val="000000"/>
-          <w:sz w:val="20"/>
-          <w:szCs w:val="20"/>
-        </w:rPr>
-        <w:t xml:space="preserve"> </w:t>
-      </w:r>
-      <w:proofErr w:type="gramStart"/>
-      <w:r>
-        <w:rPr>
-          <w:rFonts w:ascii="Arial" w:hAnsi="Arial" w:cs="Arial"/>
-          <w:color w:val="000000"/>
-          <w:sz w:val="20"/>
-          <w:szCs w:val="20"/>
-        </w:rPr>
-        <w:t xml:space="preserve">Hexadecimal  </w:t>
-      </w:r>
-      <w:r>
-        <w:rPr>
-          <w:rFonts w:ascii="Arial" w:hAnsi="Arial" w:cs="Arial"/>
-          <w:color w:val="000000"/>
-          <w:sz w:val="20"/>
-          <w:szCs w:val="20"/>
-        </w:rPr>
-        <w:t>F</w:t>
-      </w:r>
-      <w:proofErr w:type="gramEnd"/>
-      <w:r>
-        <w:rPr>
-          <w:rFonts w:ascii="Arial" w:hAnsi="Arial" w:cs="Arial"/>
-          <w:color w:val="000000"/>
-          <w:sz w:val="20"/>
-          <w:szCs w:val="20"/>
-        </w:rPr>
-        <w:t>7F7F2</w:t>
-      </w:r>
-      <w:r>
-        <w:rPr>
-          <w:rFonts w:ascii="Arial" w:hAnsi="Arial" w:cs="Arial"/>
-          <w:color w:val="000000"/>
-          <w:sz w:val="20"/>
-          <w:szCs w:val="20"/>
-        </w:rPr>
-        <w:t xml:space="preserve"> (fondos claros, íconos de barras, tipografías sobre fondos oscuros y botones)</w:t>
-      </w:r>
-    </w:p>
-    <w:p>
-      <w:pPr>
-        <w:pStyle w:val="NormalWeb"/>
-        <w:spacing w:before="240" w:beforeAutospacing="0" w:after="240" w:afterAutospacing="0"/>
-        <w:jc w:val="both"/>
-        <w:rPr>
-          <w:rFonts w:ascii="Arial" w:hAnsi="Arial" w:cs="Arial"/>
-          <w:color w:val="000000"/>
-          <w:sz w:val="20"/>
-          <w:szCs w:val="20"/>
-        </w:rPr>
-      </w:pPr>
-      <w:r>
-        <w:rPr>
-          <w:rFonts w:ascii="Arial" w:hAnsi="Arial" w:cs="Arial"/>
-          <w:color w:val="000000"/>
-          <w:sz w:val="20"/>
-          <w:szCs w:val="20"/>
-        </w:rPr>
-        <w:t>-</w:t>
-      </w:r>
-      <w:r>
-        <w:t xml:space="preserve"> </w:t>
-      </w:r>
-      <w:r>
-        <w:rPr>
-          <w:rFonts w:ascii="Arial" w:hAnsi="Arial" w:cs="Arial"/>
-          <w:color w:val="000000"/>
-          <w:sz w:val="20"/>
-          <w:szCs w:val="20"/>
-        </w:rPr>
-        <w:t>VT-</w:t>
-      </w:r>
-      <w:r>
-        <w:rPr>
-          <w:rFonts w:ascii="Arial" w:hAnsi="Arial" w:cs="Arial"/>
-          <w:color w:val="000000"/>
-          <w:sz w:val="20"/>
-          <w:szCs w:val="20"/>
-        </w:rPr>
-        <w:t>Negro</w:t>
-      </w:r>
-      <w:r>
-        <w:rPr>
-          <w:rFonts w:ascii="Arial" w:hAnsi="Arial" w:cs="Arial"/>
-          <w:color w:val="000000"/>
-          <w:sz w:val="20"/>
-          <w:szCs w:val="20"/>
-        </w:rPr>
-        <w:t>-</w:t>
-      </w:r>
-      <w:proofErr w:type="spellStart"/>
-      <w:r>
-        <w:rPr>
-          <w:rFonts w:ascii="Arial" w:hAnsi="Arial" w:cs="Arial"/>
-          <w:color w:val="000000"/>
-          <w:sz w:val="20"/>
-          <w:szCs w:val="20"/>
-        </w:rPr>
-        <w:t>Osc</w:t>
-      </w:r>
-      <w:proofErr w:type="spellEnd"/>
-      <w:r>
-        <w:rPr>
-          <w:rFonts w:ascii="Arial" w:hAnsi="Arial" w:cs="Arial"/>
-          <w:color w:val="000000"/>
-          <w:sz w:val="20"/>
-          <w:szCs w:val="20"/>
-        </w:rPr>
-        <w:t xml:space="preserve"> </w:t>
-      </w:r>
-      <w:proofErr w:type="gramStart"/>
-      <w:r>
-        <w:rPr>
-          <w:rFonts w:ascii="Arial" w:hAnsi="Arial" w:cs="Arial"/>
-          <w:color w:val="000000"/>
-          <w:sz w:val="20"/>
-          <w:szCs w:val="20"/>
-        </w:rPr>
-        <w:t>Hexadecimal  191</w:t>
-      </w:r>
-      <w:proofErr w:type="gramEnd"/>
-      <w:r>
-        <w:rPr>
-          <w:rFonts w:ascii="Arial" w:hAnsi="Arial" w:cs="Arial"/>
-          <w:color w:val="000000"/>
-          <w:sz w:val="20"/>
-          <w:szCs w:val="20"/>
-        </w:rPr>
-        <w:t xml:space="preserve">B1D (pequeños usos, subrayados y tipografías en link, tipografía a resaltar, divisores, se usa sobre botones oscuros  realizados con </w:t>
-      </w:r>
-      <w:r>
-        <w:rPr>
-          <w:rFonts w:ascii="Arial" w:hAnsi="Arial" w:cs="Arial"/>
-          <w:color w:val="000000"/>
-          <w:sz w:val="20"/>
-          <w:szCs w:val="20"/>
-        </w:rPr>
-        <w:t>VT-</w:t>
-      </w:r>
-      <w:proofErr w:type="spellStart"/>
-      <w:r>
-        <w:rPr>
-          <w:rFonts w:ascii="Arial" w:hAnsi="Arial" w:cs="Arial"/>
-          <w:color w:val="000000"/>
-          <w:sz w:val="20"/>
-          <w:szCs w:val="20"/>
-        </w:rPr>
-        <w:t>GRIS_Carbon</w:t>
-      </w:r>
-      <w:proofErr w:type="spellEnd"/>
-      <w:r>
-        <w:rPr>
-          <w:rFonts w:ascii="Arial" w:hAnsi="Arial" w:cs="Arial"/>
-          <w:color w:val="000000"/>
-          <w:sz w:val="20"/>
-          <w:szCs w:val="20"/>
-        </w:rPr>
-        <w:t xml:space="preserve">, al apretarse aparece VT Negro </w:t>
-      </w:r>
-      <w:proofErr w:type="spellStart"/>
-      <w:r>
-        <w:rPr>
-          <w:rFonts w:ascii="Arial" w:hAnsi="Arial" w:cs="Arial"/>
-          <w:color w:val="000000"/>
-          <w:sz w:val="20"/>
-          <w:szCs w:val="20"/>
-        </w:rPr>
-        <w:t>Osc</w:t>
-      </w:r>
-      <w:proofErr w:type="spellEnd"/>
-      <w:r>
-        <w:rPr>
-          <w:rFonts w:ascii="Arial" w:hAnsi="Arial" w:cs="Arial"/>
-          <w:color w:val="000000"/>
-          <w:sz w:val="20"/>
-          <w:szCs w:val="20"/>
-        </w:rPr>
-        <w:t>)</w:t>
-      </w:r>
-    </w:p>
-    <w:p>
-      <w:pPr>
-        <w:pStyle w:val="NormalWeb"/>
-        <w:spacing w:before="240" w:beforeAutospacing="0" w:after="240" w:afterAutospacing="0"/>
-        <w:jc w:val="both"/>
-        <w:rPr>
-          <w:rFonts w:ascii="Arial" w:hAnsi="Arial" w:cs="Arial"/>
-          <w:color w:val="000000"/>
-          <w:sz w:val="20"/>
-          <w:szCs w:val="20"/>
-        </w:rPr>
-      </w:pPr>
-      <w:r>
-        <w:rPr>
-          <w:rFonts w:ascii="Arial" w:hAnsi="Arial" w:cs="Arial"/>
-          <w:color w:val="000000"/>
-          <w:sz w:val="20"/>
-          <w:szCs w:val="20"/>
-        </w:rPr>
-        <w:t>Puntos focales con rojo, para atención y/o error, y verde, confirmación y/o validez:</w:t>
-      </w:r>
-    </w:p>
-    <w:p>
-      <w:pPr>
-        <w:pStyle w:val="NormalWeb"/>
-        <w:spacing w:before="240" w:beforeAutospacing="0" w:after="240" w:afterAutospacing="0"/>
-        <w:jc w:val="both"/>
-        <w:rPr>
-          <w:rFonts w:ascii="Arial" w:hAnsi="Arial" w:cs="Arial"/>
-          <w:color w:val="000000"/>
-          <w:sz w:val="20"/>
-          <w:szCs w:val="20"/>
-        </w:rPr>
-      </w:pPr>
-      <w:r>
-        <w:rPr>
-          <w:rFonts w:ascii="Arial" w:hAnsi="Arial" w:cs="Arial"/>
-          <w:color w:val="000000"/>
-          <w:sz w:val="20"/>
-          <w:szCs w:val="20"/>
-        </w:rPr>
-        <w:t xml:space="preserve">-VT </w:t>
-      </w:r>
-      <w:proofErr w:type="spellStart"/>
-      <w:r>
-        <w:rPr>
-          <w:rFonts w:ascii="Arial" w:hAnsi="Arial" w:cs="Arial"/>
-          <w:color w:val="000000"/>
-          <w:sz w:val="20"/>
-          <w:szCs w:val="20"/>
-        </w:rPr>
-        <w:t>Warning</w:t>
-      </w:r>
-      <w:proofErr w:type="spellEnd"/>
-      <w:r>
-        <w:rPr>
-          <w:rFonts w:ascii="Arial" w:hAnsi="Arial" w:cs="Arial"/>
-          <w:color w:val="000000"/>
-          <w:sz w:val="20"/>
-          <w:szCs w:val="20"/>
-        </w:rPr>
-        <w:t>-Ros-</w:t>
-      </w:r>
-      <w:proofErr w:type="spellStart"/>
-      <w:r>
-        <w:rPr>
-          <w:rFonts w:ascii="Arial" w:hAnsi="Arial" w:cs="Arial"/>
-          <w:color w:val="000000"/>
-          <w:sz w:val="20"/>
-          <w:szCs w:val="20"/>
-        </w:rPr>
-        <w:t>Osc</w:t>
-      </w:r>
-      <w:proofErr w:type="spellEnd"/>
-      <w:r>
-        <w:rPr>
-          <w:rFonts w:ascii="Arial" w:hAnsi="Arial" w:cs="Arial"/>
-          <w:color w:val="000000"/>
-          <w:sz w:val="20"/>
-          <w:szCs w:val="20"/>
-        </w:rPr>
-        <w:t xml:space="preserve"> </w:t>
-      </w:r>
-      <w:proofErr w:type="gramStart"/>
-      <w:r>
-        <w:rPr>
-          <w:rFonts w:ascii="Arial" w:hAnsi="Arial" w:cs="Arial"/>
-          <w:color w:val="000000"/>
-          <w:sz w:val="20"/>
-          <w:szCs w:val="20"/>
-        </w:rPr>
-        <w:t xml:space="preserve">Hexadecimal  </w:t>
-      </w:r>
-      <w:r>
-        <w:rPr>
-          <w:rFonts w:ascii="Arial" w:hAnsi="Arial" w:cs="Arial"/>
-          <w:color w:val="000000"/>
-          <w:sz w:val="20"/>
-          <w:szCs w:val="20"/>
-        </w:rPr>
-        <w:t>D</w:t>
-      </w:r>
-      <w:proofErr w:type="gramEnd"/>
-      <w:r>
-        <w:rPr>
-          <w:rFonts w:ascii="Arial" w:hAnsi="Arial" w:cs="Arial"/>
-          <w:color w:val="000000"/>
-          <w:sz w:val="20"/>
-          <w:szCs w:val="20"/>
-        </w:rPr>
-        <w:t>65E69</w:t>
-      </w:r>
-    </w:p>
-    <w:p>
-      <w:pPr>
-        <w:pStyle w:val="NormalWeb"/>
-        <w:spacing w:before="240" w:beforeAutospacing="0" w:after="240" w:afterAutospacing="0"/>
-        <w:jc w:val="both"/>
-        <w:rPr>
-          <w:rFonts w:ascii="Arial" w:hAnsi="Arial" w:cs="Arial"/>
-          <w:color w:val="000000"/>
-          <w:sz w:val="20"/>
-          <w:szCs w:val="20"/>
-        </w:rPr>
-      </w:pPr>
-      <w:r>
-        <w:rPr>
-          <w:rFonts w:ascii="Arial" w:hAnsi="Arial" w:cs="Arial"/>
-          <w:color w:val="000000"/>
-          <w:sz w:val="20"/>
-          <w:szCs w:val="20"/>
-        </w:rPr>
-        <w:t xml:space="preserve">-VT </w:t>
-      </w:r>
-      <w:proofErr w:type="spellStart"/>
-      <w:r>
-        <w:rPr>
-          <w:rFonts w:ascii="Arial" w:hAnsi="Arial" w:cs="Arial"/>
-          <w:color w:val="000000"/>
-          <w:sz w:val="20"/>
-          <w:szCs w:val="20"/>
-        </w:rPr>
-        <w:t>Success</w:t>
-      </w:r>
-      <w:proofErr w:type="spellEnd"/>
-      <w:r>
-        <w:rPr>
-          <w:rFonts w:ascii="Arial" w:hAnsi="Arial" w:cs="Arial"/>
-          <w:color w:val="000000"/>
-          <w:sz w:val="20"/>
-          <w:szCs w:val="20"/>
-        </w:rPr>
-        <w:t>-Verde-</w:t>
-      </w:r>
-      <w:proofErr w:type="spellStart"/>
-      <w:r>
-        <w:rPr>
-          <w:rFonts w:ascii="Arial" w:hAnsi="Arial" w:cs="Arial"/>
-          <w:color w:val="000000"/>
-          <w:sz w:val="20"/>
-          <w:szCs w:val="20"/>
-        </w:rPr>
-        <w:t>Osc</w:t>
-      </w:r>
-      <w:proofErr w:type="spellEnd"/>
-      <w:r>
-        <w:rPr>
-          <w:rFonts w:ascii="Arial" w:hAnsi="Arial" w:cs="Arial"/>
-          <w:color w:val="000000"/>
-          <w:sz w:val="20"/>
-          <w:szCs w:val="20"/>
-        </w:rPr>
-        <w:t xml:space="preserve"> </w:t>
-      </w:r>
-      <w:proofErr w:type="gramStart"/>
-      <w:r>
-        <w:rPr>
-          <w:rFonts w:ascii="Arial" w:hAnsi="Arial" w:cs="Arial"/>
-          <w:color w:val="000000"/>
-          <w:sz w:val="20"/>
-          <w:szCs w:val="20"/>
-        </w:rPr>
-        <w:t xml:space="preserve">Hexadecimal  </w:t>
-      </w:r>
-      <w:r>
-        <w:rPr>
-          <w:rFonts w:ascii="Arial" w:hAnsi="Arial" w:cs="Arial"/>
-          <w:color w:val="000000"/>
-          <w:sz w:val="20"/>
-          <w:szCs w:val="20"/>
-        </w:rPr>
-        <w:t>749</w:t>
-      </w:r>
-      <w:proofErr w:type="gramEnd"/>
-      <w:r>
-        <w:rPr>
-          <w:rFonts w:ascii="Arial" w:hAnsi="Arial" w:cs="Arial"/>
-          <w:color w:val="000000"/>
-          <w:sz w:val="20"/>
-          <w:szCs w:val="20"/>
-        </w:rPr>
-        <w:t>A5B</w:t>
+        <w:t>Uso de formas regulares y geométricas simples respetando el sistema de VT web que prioriza formas rectangulares con bordes suavizados en un nivel mínimo.</w:t>
       </w:r>
     </w:p>
     <w:p>
@@ -16893,7 +15303,7 @@
           <w:sz w:val="20"/>
           <w:szCs w:val="20"/>
         </w:rPr>
-        <w:t xml:space="preserve">RNF-06 </w:t>
+        <w:t xml:space="preserve">RNF-05 </w:t>
       </w:r>
       <w:r>
         <w:rPr>
@@ -16902,9 +15312,9 @@
           <w:sz w:val="20"/>
           <w:szCs w:val="20"/>
         </w:rPr>
-        <w:t xml:space="preserve">Las imágenes deben tener una calidad mínima de </w:t>
-      </w:r>
-      <w:proofErr w:type="gramStart"/>
+        <w:t xml:space="preserve">Paleta cromática principal restringida a los colores </w:t>
+      </w:r>
+      <w:proofErr w:type="spellStart"/>
       <w:r>
         <w:rPr>
           <w:rFonts w:ascii="Arial" w:hAnsi="Arial" w:cs="Arial"/>
@@ -16912,9 +15322,9 @@
           <w:sz w:val="20"/>
           <w:szCs w:val="20"/>
         </w:rPr>
-        <w:t>72  dpi</w:t>
-      </w:r>
-      <w:proofErr w:type="gramEnd"/>
+        <w:t>nomenclados</w:t>
+      </w:r>
+      <w:proofErr w:type="spellEnd"/>
       <w:r>
         <w:rPr>
           <w:rFonts w:ascii="Arial" w:hAnsi="Arial" w:cs="Arial"/>
@@ -16922,7 +15332,650 @@
           <w:sz w:val="20"/>
           <w:szCs w:val="20"/>
         </w:rPr>
+        <w:t xml:space="preserve">: </w:t>
+      </w:r>
+    </w:p>
+    <w:p>
+      <w:pPr>
+        <w:pStyle w:val="NormalWeb"/>
+        <w:spacing w:before="240" w:beforeAutospacing="0" w:after="240" w:afterAutospacing="0"/>
+        <w:jc w:val="both"/>
+        <w:rPr>
+          <w:rFonts w:ascii="Arial" w:hAnsi="Arial" w:cs="Arial"/>
+          <w:color w:val="000000"/>
+          <w:sz w:val="20"/>
+          <w:szCs w:val="20"/>
+        </w:rPr>
+      </w:pPr>
+      <w:r>
+        <w:rPr>
+          <w:rFonts w:ascii="Arial" w:hAnsi="Arial" w:cs="Arial"/>
+          <w:color w:val="000000"/>
+          <w:sz w:val="20"/>
+          <w:szCs w:val="20"/>
+        </w:rPr>
+        <w:t>-</w:t>
+      </w:r>
+      <w:r>
         <w:t xml:space="preserve"> </w:t>
+      </w:r>
+      <w:r>
+        <w:rPr>
+          <w:rFonts w:ascii="Arial" w:hAnsi="Arial" w:cs="Arial"/>
+          <w:color w:val="000000"/>
+          <w:sz w:val="20"/>
+          <w:szCs w:val="20"/>
+        </w:rPr>
+        <w:t>VT-</w:t>
+      </w:r>
+      <w:proofErr w:type="spellStart"/>
+      <w:r>
+        <w:rPr>
+          <w:rFonts w:ascii="Arial" w:hAnsi="Arial" w:cs="Arial"/>
+          <w:color w:val="000000"/>
+          <w:sz w:val="20"/>
+          <w:szCs w:val="20"/>
+        </w:rPr>
+        <w:t>Gris_Amarronado_Med</w:t>
+      </w:r>
+      <w:proofErr w:type="spellEnd"/>
+      <w:r>
+        <w:rPr>
+          <w:rFonts w:ascii="Arial" w:hAnsi="Arial" w:cs="Arial"/>
+          <w:color w:val="000000"/>
+          <w:sz w:val="20"/>
+          <w:szCs w:val="20"/>
+        </w:rPr>
+        <w:t>-Os</w:t>
+      </w:r>
+      <w:r>
+        <w:rPr>
+          <w:rFonts w:ascii="Arial" w:hAnsi="Arial" w:cs="Arial"/>
+          <w:color w:val="000000"/>
+          <w:sz w:val="20"/>
+          <w:szCs w:val="20"/>
+        </w:rPr>
+        <w:t xml:space="preserve"> Hexadecimal  </w:t>
+      </w:r>
+      <w:r>
+        <w:rPr>
+          <w:rFonts w:ascii="Arial" w:hAnsi="Arial" w:cs="Arial"/>
+          <w:color w:val="000000"/>
+          <w:sz w:val="20"/>
+          <w:szCs w:val="20"/>
+        </w:rPr>
+        <w:t>575757</w:t>
+      </w:r>
+      <w:r>
+        <w:rPr>
+          <w:rFonts w:ascii="Arial" w:hAnsi="Arial" w:cs="Arial"/>
+          <w:color w:val="000000"/>
+          <w:sz w:val="20"/>
+          <w:szCs w:val="20"/>
+        </w:rPr>
+        <w:t xml:space="preserve"> (barra inferior, superior, tipografía de textos secundarios)</w:t>
+      </w:r>
+    </w:p>
+    <w:p>
+      <w:pPr>
+        <w:pStyle w:val="NormalWeb"/>
+        <w:spacing w:before="240" w:beforeAutospacing="0" w:after="240" w:afterAutospacing="0"/>
+        <w:jc w:val="both"/>
+        <w:rPr>
+          <w:rFonts w:ascii="Arial" w:hAnsi="Arial" w:cs="Arial"/>
+          <w:strike/>
+          <w:color w:val="000000"/>
+          <w:sz w:val="20"/>
+          <w:szCs w:val="20"/>
+        </w:rPr>
+      </w:pPr>
+      <w:r>
+        <w:rPr>
+          <w:rFonts w:ascii="Arial" w:hAnsi="Arial" w:cs="Arial"/>
+          <w:strike/>
+          <w:color w:val="000000"/>
+          <w:sz w:val="20"/>
+          <w:szCs w:val="20"/>
+        </w:rPr>
+        <w:t>- VT-</w:t>
+      </w:r>
+      <w:proofErr w:type="spellStart"/>
+      <w:r>
+        <w:rPr>
+          <w:rFonts w:ascii="Arial" w:hAnsi="Arial" w:cs="Arial"/>
+          <w:strike/>
+          <w:color w:val="000000"/>
+          <w:sz w:val="20"/>
+          <w:szCs w:val="20"/>
+        </w:rPr>
+        <w:t>GRIS_Carbon</w:t>
+      </w:r>
+      <w:proofErr w:type="spellEnd"/>
+      <w:r>
+        <w:rPr>
+          <w:rFonts w:ascii="Arial" w:hAnsi="Arial" w:cs="Arial"/>
+          <w:strike/>
+          <w:color w:val="000000"/>
+          <w:sz w:val="20"/>
+          <w:szCs w:val="20"/>
+        </w:rPr>
+        <w:t xml:space="preserve"> Hexadecimal  3B3D40 (tipografía principal sobre fondos </w:t>
+      </w:r>
+      <w:proofErr w:type="spellStart"/>
+      <w:r>
+        <w:rPr>
+          <w:rFonts w:ascii="Arial" w:hAnsi="Arial" w:cs="Arial"/>
+          <w:strike/>
+          <w:color w:val="000000"/>
+          <w:sz w:val="20"/>
+          <w:szCs w:val="20"/>
+        </w:rPr>
+        <w:t>calros</w:t>
+      </w:r>
+      <w:proofErr w:type="spellEnd"/>
+      <w:r>
+        <w:rPr>
+          <w:rFonts w:ascii="Arial" w:hAnsi="Arial" w:cs="Arial"/>
+          <w:strike/>
+          <w:color w:val="000000"/>
+          <w:sz w:val="20"/>
+          <w:szCs w:val="20"/>
+        </w:rPr>
+        <w:t xml:space="preserve">, fondos </w:t>
+      </w:r>
+      <w:proofErr w:type="spellStart"/>
+      <w:r>
+        <w:rPr>
+          <w:rFonts w:ascii="Arial" w:hAnsi="Arial" w:cs="Arial"/>
+          <w:strike/>
+          <w:color w:val="000000"/>
+          <w:sz w:val="20"/>
+          <w:szCs w:val="20"/>
+        </w:rPr>
+        <w:t>ocuros</w:t>
+      </w:r>
+      <w:proofErr w:type="spellEnd"/>
+      <w:r>
+        <w:rPr>
+          <w:rFonts w:ascii="Arial" w:hAnsi="Arial" w:cs="Arial"/>
+          <w:strike/>
+          <w:color w:val="000000"/>
+          <w:sz w:val="20"/>
+          <w:szCs w:val="20"/>
+        </w:rPr>
+        <w:t xml:space="preserve"> y botones)</w:t>
+      </w:r>
+    </w:p>
+    <w:p>
+      <w:pPr>
+        <w:pStyle w:val="NormalWeb"/>
+        <w:spacing w:before="240" w:beforeAutospacing="0" w:after="240" w:afterAutospacing="0"/>
+        <w:jc w:val="both"/>
+        <w:rPr>
+          <w:rFonts w:ascii="Arial" w:hAnsi="Arial" w:cs="Arial"/>
+          <w:color w:val="000000"/>
+          <w:sz w:val="20"/>
+          <w:szCs w:val="20"/>
+        </w:rPr>
+      </w:pPr>
+      <w:r>
+        <w:rPr>
+          <w:rFonts w:ascii="Arial" w:hAnsi="Arial" w:cs="Arial"/>
+          <w:color w:val="000000"/>
+          <w:sz w:val="20"/>
+          <w:szCs w:val="20"/>
+          <w:highlight w:val="yellow"/>
+        </w:rPr>
+        <w:t xml:space="preserve">- </w:t>
+      </w:r>
+      <w:r>
+        <w:rPr>
+          <w:rFonts w:ascii="Arial" w:hAnsi="Arial" w:cs="Arial"/>
+          <w:color w:val="000000"/>
+          <w:sz w:val="20"/>
+          <w:szCs w:val="20"/>
+          <w:highlight w:val="yellow"/>
+        </w:rPr>
+        <w:t>VT-</w:t>
+      </w:r>
+      <w:proofErr w:type="spellStart"/>
+      <w:r>
+        <w:rPr>
+          <w:rFonts w:ascii="Arial" w:hAnsi="Arial" w:cs="Arial"/>
+          <w:color w:val="000000"/>
+          <w:sz w:val="20"/>
+          <w:szCs w:val="20"/>
+          <w:highlight w:val="yellow"/>
+        </w:rPr>
+        <w:t>Negro_Puro</w:t>
+      </w:r>
+      <w:proofErr w:type="spellEnd"/>
+      <w:r>
+        <w:rPr>
+          <w:rFonts w:ascii="Arial" w:hAnsi="Arial" w:cs="Arial"/>
+          <w:color w:val="000000"/>
+          <w:sz w:val="20"/>
+          <w:szCs w:val="20"/>
+          <w:highlight w:val="yellow"/>
+        </w:rPr>
+        <w:t xml:space="preserve"> Hexadecimal 191B1D</w:t>
+      </w:r>
+      <w:r>
+        <w:rPr>
+          <w:rFonts w:ascii="Arial" w:hAnsi="Arial" w:cs="Arial"/>
+          <w:color w:val="000000"/>
+          <w:sz w:val="20"/>
+          <w:szCs w:val="20"/>
+          <w:highlight w:val="yellow"/>
+        </w:rPr>
+        <w:t xml:space="preserve"> </w:t>
+      </w:r>
+      <w:r>
+        <w:rPr>
+          <w:rFonts w:ascii="Arial" w:hAnsi="Arial" w:cs="Arial"/>
+          <w:color w:val="000000"/>
+          <w:sz w:val="20"/>
+          <w:szCs w:val="20"/>
+          <w:highlight w:val="yellow"/>
+        </w:rPr>
+        <w:t>(tipografía principal sobre fondos c</w:t>
+      </w:r>
+      <w:r>
+        <w:rPr>
+          <w:rFonts w:ascii="Arial" w:hAnsi="Arial" w:cs="Arial"/>
+          <w:color w:val="000000"/>
+          <w:sz w:val="20"/>
+          <w:szCs w:val="20"/>
+          <w:highlight w:val="yellow"/>
+        </w:rPr>
+        <w:t>la</w:t>
+      </w:r>
+      <w:r>
+        <w:rPr>
+          <w:rFonts w:ascii="Arial" w:hAnsi="Arial" w:cs="Arial"/>
+          <w:color w:val="000000"/>
+          <w:sz w:val="20"/>
+          <w:szCs w:val="20"/>
+          <w:highlight w:val="yellow"/>
+        </w:rPr>
+        <w:t>ros, fondos o</w:t>
+      </w:r>
+      <w:r>
+        <w:rPr>
+          <w:rFonts w:ascii="Arial" w:hAnsi="Arial" w:cs="Arial"/>
+          <w:color w:val="000000"/>
+          <w:sz w:val="20"/>
+          <w:szCs w:val="20"/>
+          <w:highlight w:val="yellow"/>
+        </w:rPr>
+        <w:t>s</w:t>
+      </w:r>
+      <w:r>
+        <w:rPr>
+          <w:rFonts w:ascii="Arial" w:hAnsi="Arial" w:cs="Arial"/>
+          <w:color w:val="000000"/>
+          <w:sz w:val="20"/>
+          <w:szCs w:val="20"/>
+          <w:highlight w:val="yellow"/>
+        </w:rPr>
+        <w:t>curos y botones)</w:t>
+      </w:r>
+    </w:p>
+    <w:p>
+      <w:pPr>
+        <w:pStyle w:val="NormalWeb"/>
+        <w:spacing w:before="240" w:beforeAutospacing="0" w:after="240" w:afterAutospacing="0"/>
+        <w:jc w:val="both"/>
+        <w:rPr>
+          <w:rFonts w:ascii="Arial" w:hAnsi="Arial" w:cs="Arial"/>
+          <w:color w:val="000000"/>
+          <w:sz w:val="20"/>
+          <w:szCs w:val="20"/>
+        </w:rPr>
+      </w:pPr>
+      <w:r>
+        <w:rPr>
+          <w:rFonts w:ascii="Arial" w:hAnsi="Arial" w:cs="Arial"/>
+          <w:color w:val="000000"/>
+          <w:sz w:val="20"/>
+          <w:szCs w:val="20"/>
+        </w:rPr>
+        <w:t>-</w:t>
+      </w:r>
+      <w:r>
+        <w:t xml:space="preserve"> </w:t>
+      </w:r>
+      <w:r>
+        <w:rPr>
+          <w:rFonts w:ascii="Arial" w:hAnsi="Arial" w:cs="Arial"/>
+          <w:color w:val="000000"/>
+          <w:sz w:val="20"/>
+          <w:szCs w:val="20"/>
+        </w:rPr>
+        <w:t>VT-Blanco-</w:t>
+      </w:r>
+      <w:proofErr w:type="spellStart"/>
+      <w:r>
+        <w:rPr>
+          <w:rFonts w:ascii="Arial" w:hAnsi="Arial" w:cs="Arial"/>
+          <w:color w:val="000000"/>
+          <w:sz w:val="20"/>
+          <w:szCs w:val="20"/>
+        </w:rPr>
+        <w:t>Crema_Margiela</w:t>
+      </w:r>
+      <w:proofErr w:type="spellEnd"/>
+      <w:r>
+        <w:rPr>
+          <w:rFonts w:ascii="Arial" w:hAnsi="Arial" w:cs="Arial"/>
+          <w:color w:val="000000"/>
+          <w:sz w:val="20"/>
+          <w:szCs w:val="20"/>
+        </w:rPr>
+        <w:t xml:space="preserve"> Hexadecimal  </w:t>
+      </w:r>
+      <w:r>
+        <w:rPr>
+          <w:rFonts w:ascii="Arial" w:hAnsi="Arial" w:cs="Arial"/>
+          <w:color w:val="000000"/>
+          <w:sz w:val="20"/>
+          <w:szCs w:val="20"/>
+        </w:rPr>
+        <w:t>F7F7F2</w:t>
+      </w:r>
+      <w:r>
+        <w:rPr>
+          <w:rFonts w:ascii="Arial" w:hAnsi="Arial" w:cs="Arial"/>
+          <w:color w:val="000000"/>
+          <w:sz w:val="20"/>
+          <w:szCs w:val="20"/>
+        </w:rPr>
+        <w:t xml:space="preserve"> (fondos claros, íconos de barras, tipografías sobre fondos oscuros y botones)</w:t>
+      </w:r>
+    </w:p>
+    <w:p>
+      <w:pPr>
+        <w:pStyle w:val="NormalWeb"/>
+        <w:spacing w:before="240" w:beforeAutospacing="0" w:after="240" w:afterAutospacing="0"/>
+        <w:jc w:val="both"/>
+        <w:rPr>
+          <w:rFonts w:ascii="Arial" w:hAnsi="Arial" w:cs="Arial"/>
+          <w:color w:val="000000"/>
+          <w:sz w:val="20"/>
+          <w:szCs w:val="20"/>
+        </w:rPr>
+      </w:pPr>
+      <w:r>
+        <w:rPr>
+          <w:rFonts w:ascii="Arial" w:hAnsi="Arial" w:cs="Arial"/>
+          <w:color w:val="000000"/>
+          <w:sz w:val="20"/>
+          <w:szCs w:val="20"/>
+        </w:rPr>
+        <w:t>-</w:t>
+      </w:r>
+      <w:r>
+        <w:t xml:space="preserve"> </w:t>
+      </w:r>
+      <w:r>
+        <w:rPr>
+          <w:rFonts w:ascii="Arial" w:hAnsi="Arial" w:cs="Arial"/>
+          <w:color w:val="000000"/>
+          <w:sz w:val="20"/>
+          <w:szCs w:val="20"/>
+        </w:rPr>
+        <w:t>VT-</w:t>
+      </w:r>
+      <w:r>
+        <w:rPr>
+          <w:rFonts w:ascii="Arial" w:hAnsi="Arial" w:cs="Arial"/>
+          <w:color w:val="000000"/>
+          <w:sz w:val="20"/>
+          <w:szCs w:val="20"/>
+        </w:rPr>
+        <w:t>Negro</w:t>
+      </w:r>
+      <w:r>
+        <w:rPr>
+          <w:rFonts w:ascii="Arial" w:hAnsi="Arial" w:cs="Arial"/>
+          <w:color w:val="000000"/>
+          <w:sz w:val="20"/>
+          <w:szCs w:val="20"/>
+        </w:rPr>
+        <w:t>-</w:t>
+      </w:r>
+      <w:proofErr w:type="spellStart"/>
+      <w:r>
+        <w:rPr>
+          <w:rFonts w:ascii="Arial" w:hAnsi="Arial" w:cs="Arial"/>
+          <w:color w:val="000000"/>
+          <w:sz w:val="20"/>
+          <w:szCs w:val="20"/>
+        </w:rPr>
+        <w:t>Osc</w:t>
+      </w:r>
+      <w:proofErr w:type="spellEnd"/>
+      <w:r>
+        <w:rPr>
+          <w:rFonts w:ascii="Arial" w:hAnsi="Arial" w:cs="Arial"/>
+          <w:color w:val="000000"/>
+          <w:sz w:val="20"/>
+          <w:szCs w:val="20"/>
+        </w:rPr>
+        <w:t xml:space="preserve"> Hexadecimal  191B1D (pequeños usos, subrayados y tipografías en link, tipografía a resaltar, divisores, se usa sobre botones oscuros  realizados con </w:t>
+      </w:r>
+      <w:r>
+        <w:rPr>
+          <w:rFonts w:ascii="Arial" w:hAnsi="Arial" w:cs="Arial"/>
+          <w:color w:val="000000"/>
+          <w:sz w:val="20"/>
+          <w:szCs w:val="20"/>
+        </w:rPr>
+        <w:t>VT-</w:t>
+      </w:r>
+      <w:proofErr w:type="spellStart"/>
+      <w:r>
+        <w:rPr>
+          <w:rFonts w:ascii="Arial" w:hAnsi="Arial" w:cs="Arial"/>
+          <w:color w:val="000000"/>
+          <w:sz w:val="20"/>
+          <w:szCs w:val="20"/>
+        </w:rPr>
+        <w:t>GRIS_Carbon</w:t>
+      </w:r>
+      <w:proofErr w:type="spellEnd"/>
+      <w:r>
+        <w:rPr>
+          <w:rFonts w:ascii="Arial" w:hAnsi="Arial" w:cs="Arial"/>
+          <w:color w:val="000000"/>
+          <w:sz w:val="20"/>
+          <w:szCs w:val="20"/>
+        </w:rPr>
+        <w:t xml:space="preserve">, al apretarse aparece VT Negro </w:t>
+      </w:r>
+      <w:proofErr w:type="spellStart"/>
+      <w:r>
+        <w:rPr>
+          <w:rFonts w:ascii="Arial" w:hAnsi="Arial" w:cs="Arial"/>
+          <w:color w:val="000000"/>
+          <w:sz w:val="20"/>
+          <w:szCs w:val="20"/>
+        </w:rPr>
+        <w:t>Osc</w:t>
+      </w:r>
+      <w:proofErr w:type="spellEnd"/>
+      <w:r>
+        <w:rPr>
+          <w:rFonts w:ascii="Arial" w:hAnsi="Arial" w:cs="Arial"/>
+          <w:color w:val="000000"/>
+          <w:sz w:val="20"/>
+          <w:szCs w:val="20"/>
+        </w:rPr>
+        <w:t>)</w:t>
+      </w:r>
+    </w:p>
+    <w:p>
+      <w:pPr>
+        <w:pStyle w:val="NormalWeb"/>
+        <w:spacing w:before="240" w:beforeAutospacing="0" w:after="240" w:afterAutospacing="0"/>
+        <w:jc w:val="both"/>
+        <w:rPr>
+          <w:rFonts w:ascii="Arial" w:hAnsi="Arial" w:cs="Arial"/>
+          <w:color w:val="000000"/>
+          <w:sz w:val="20"/>
+          <w:szCs w:val="20"/>
+        </w:rPr>
+      </w:pPr>
+      <w:r>
+        <w:rPr>
+          <w:rFonts w:ascii="Arial" w:hAnsi="Arial" w:cs="Arial"/>
+          <w:color w:val="000000"/>
+          <w:sz w:val="20"/>
+          <w:szCs w:val="20"/>
+        </w:rPr>
+        <w:t>Puntos focales con rojo, para atención y/o error, y verde, confirmación y/o validez:</w:t>
+      </w:r>
+    </w:p>
+    <w:p>
+      <w:pPr>
+        <w:pStyle w:val="NormalWeb"/>
+        <w:spacing w:before="240" w:beforeAutospacing="0" w:after="240" w:afterAutospacing="0"/>
+        <w:jc w:val="both"/>
+        <w:rPr>
+          <w:rFonts w:ascii="Arial" w:hAnsi="Arial" w:cs="Arial"/>
+          <w:color w:val="000000"/>
+          <w:sz w:val="20"/>
+          <w:szCs w:val="20"/>
+        </w:rPr>
+      </w:pPr>
+      <w:r>
+        <w:rPr>
+          <w:rFonts w:ascii="Arial" w:hAnsi="Arial" w:cs="Arial"/>
+          <w:color w:val="000000"/>
+          <w:sz w:val="20"/>
+          <w:szCs w:val="20"/>
+        </w:rPr>
+        <w:t xml:space="preserve">-VT </w:t>
+      </w:r>
+      <w:proofErr w:type="spellStart"/>
+      <w:r>
+        <w:rPr>
+          <w:rFonts w:ascii="Arial" w:hAnsi="Arial" w:cs="Arial"/>
+          <w:color w:val="000000"/>
+          <w:sz w:val="20"/>
+          <w:szCs w:val="20"/>
+        </w:rPr>
+        <w:t>Warning</w:t>
+      </w:r>
+      <w:proofErr w:type="spellEnd"/>
+      <w:r>
+        <w:rPr>
+          <w:rFonts w:ascii="Arial" w:hAnsi="Arial" w:cs="Arial"/>
+          <w:color w:val="000000"/>
+          <w:sz w:val="20"/>
+          <w:szCs w:val="20"/>
+        </w:rPr>
+        <w:t>-Ros-</w:t>
+      </w:r>
+      <w:proofErr w:type="spellStart"/>
+      <w:r>
+        <w:rPr>
+          <w:rFonts w:ascii="Arial" w:hAnsi="Arial" w:cs="Arial"/>
+          <w:color w:val="000000"/>
+          <w:sz w:val="20"/>
+          <w:szCs w:val="20"/>
+        </w:rPr>
+        <w:t>Osc</w:t>
+      </w:r>
+      <w:proofErr w:type="spellEnd"/>
+      <w:r>
+        <w:rPr>
+          <w:rFonts w:ascii="Arial" w:hAnsi="Arial" w:cs="Arial"/>
+          <w:color w:val="000000"/>
+          <w:sz w:val="20"/>
+          <w:szCs w:val="20"/>
+        </w:rPr>
+        <w:t xml:space="preserve"> Hexadecimal  </w:t>
+      </w:r>
+      <w:r>
+        <w:rPr>
+          <w:rFonts w:ascii="Arial" w:hAnsi="Arial" w:cs="Arial"/>
+          <w:color w:val="000000"/>
+          <w:sz w:val="20"/>
+          <w:szCs w:val="20"/>
+        </w:rPr>
+        <w:t>D65E69</w:t>
+      </w:r>
+    </w:p>
+    <w:p>
+      <w:pPr>
+        <w:pStyle w:val="NormalWeb"/>
+        <w:spacing w:before="240" w:beforeAutospacing="0" w:after="240" w:afterAutospacing="0"/>
+        <w:jc w:val="both"/>
+        <w:rPr>
+          <w:rFonts w:ascii="Arial" w:hAnsi="Arial" w:cs="Arial"/>
+          <w:color w:val="000000"/>
+          <w:sz w:val="20"/>
+          <w:szCs w:val="20"/>
+        </w:rPr>
+      </w:pPr>
+      <w:r>
+        <w:rPr>
+          <w:rFonts w:ascii="Arial" w:hAnsi="Arial" w:cs="Arial"/>
+          <w:color w:val="000000"/>
+          <w:sz w:val="20"/>
+          <w:szCs w:val="20"/>
+        </w:rPr>
+        <w:t xml:space="preserve">-VT </w:t>
+      </w:r>
+      <w:proofErr w:type="spellStart"/>
+      <w:r>
+        <w:rPr>
+          <w:rFonts w:ascii="Arial" w:hAnsi="Arial" w:cs="Arial"/>
+          <w:color w:val="000000"/>
+          <w:sz w:val="20"/>
+          <w:szCs w:val="20"/>
+        </w:rPr>
+        <w:t>Success</w:t>
+      </w:r>
+      <w:proofErr w:type="spellEnd"/>
+      <w:r>
+        <w:rPr>
+          <w:rFonts w:ascii="Arial" w:hAnsi="Arial" w:cs="Arial"/>
+          <w:color w:val="000000"/>
+          <w:sz w:val="20"/>
+          <w:szCs w:val="20"/>
+        </w:rPr>
+        <w:t>-Verde-</w:t>
+      </w:r>
+      <w:proofErr w:type="spellStart"/>
+      <w:r>
+        <w:rPr>
+          <w:rFonts w:ascii="Arial" w:hAnsi="Arial" w:cs="Arial"/>
+          <w:color w:val="000000"/>
+          <w:sz w:val="20"/>
+          <w:szCs w:val="20"/>
+        </w:rPr>
+        <w:t>Osc</w:t>
+      </w:r>
+      <w:proofErr w:type="spellEnd"/>
+      <w:r>
+        <w:rPr>
+          <w:rFonts w:ascii="Arial" w:hAnsi="Arial" w:cs="Arial"/>
+          <w:color w:val="000000"/>
+          <w:sz w:val="20"/>
+          <w:szCs w:val="20"/>
+        </w:rPr>
+        <w:t xml:space="preserve"> Hexadecimal  </w:t>
+      </w:r>
+      <w:r>
+        <w:rPr>
+          <w:rFonts w:ascii="Arial" w:hAnsi="Arial" w:cs="Arial"/>
+          <w:color w:val="000000"/>
+          <w:sz w:val="20"/>
+          <w:szCs w:val="20"/>
+        </w:rPr>
+        <w:t>749A5B</w:t>
       </w:r>
     </w:p>
     <w:p>
@@ -16946,7 +15999,7 @@
           <w:sz w:val="20"/>
           <w:szCs w:val="20"/>
         </w:rPr>
-        <w:t xml:space="preserve">RNF-07 </w:t>
+        <w:t xml:space="preserve">RNF-06 </w:t>
       </w:r>
       <w:r>
         <w:rPr>
@@ -16955,7 +16008,7 @@
           <w:sz w:val="20"/>
           <w:szCs w:val="20"/>
         </w:rPr>
-        <w:t>Se mostrarán videos explicativos portables a los diferentes móviles para la comprensión del tipo de servicio</w:t>
+        <w:t xml:space="preserve">Las imágenes deben tener una calidad mínima de 72  dpi </w:t>
       </w:r>
     </w:p>
     <w:p>
@@ -16979,7 +16032,7 @@
           <w:sz w:val="20"/>
           <w:szCs w:val="20"/>
         </w:rPr>
-        <w:t xml:space="preserve">RNF-08 </w:t>
+        <w:t xml:space="preserve">RNF-07 </w:t>
       </w:r>
       <w:r>
         <w:rPr>
@@ -16988,27 +16041,7 @@
           <w:sz w:val="20"/>
           <w:szCs w:val="20"/>
         </w:rPr>
-        <w:t xml:space="preserve">La calidad de los videos deberá será ser como máximo de 1920x1200 y siempre asegurar una correcta visualización y carga rápida en los dispositivos móviles </w:t>
-      </w:r>
-      <w:proofErr w:type="spellStart"/>
-      <w:r>
-        <w:rPr>
-          <w:rFonts w:ascii="Arial" w:hAnsi="Arial" w:cs="Arial"/>
-          <w:color w:val="000000"/>
-          <w:sz w:val="20"/>
-          <w:szCs w:val="20"/>
-        </w:rPr>
-        <w:t>Andoird</w:t>
-      </w:r>
-      <w:proofErr w:type="spellEnd"/>
-      <w:r>
-        <w:rPr>
-          <w:rFonts w:ascii="Arial" w:hAnsi="Arial" w:cs="Arial"/>
-          <w:color w:val="000000"/>
-          <w:sz w:val="20"/>
-          <w:szCs w:val="20"/>
-        </w:rPr>
-        <w:t xml:space="preserve"> </w:t>
+        <w:t>Se mostrarán videos explicativos portables a los diferentes móviles para la comprensión del tipo de servicio</w:t>
       </w:r>
     </w:p>
     <w:p>
@@ -17016,6 +16049,12 @@
         <w:pStyle w:val="NormalWeb"/>
         <w:spacing w:before="240" w:beforeAutospacing="0" w:after="240" w:afterAutospacing="0"/>
         <w:jc w:val="both"/>
+        <w:rPr>
+          <w:rFonts w:ascii="Arial" w:hAnsi="Arial" w:cs="Arial"/>
+          <w:color w:val="000000"/>
+          <w:sz w:val="20"/>
+          <w:szCs w:val="20"/>
+        </w:rPr>
       </w:pPr>
       <w:r>
         <w:rPr>
@@ -17026,7 +16065,57 @@
           <w:sz w:val="20"/>
           <w:szCs w:val="20"/>
         </w:rPr>
-        <w:lastRenderedPageBreak/>
+        <w:t xml:space="preserve">RNF-08 </w:t>
+      </w:r>
+      <w:r>
+        <w:rPr>
+          <w:rFonts w:ascii="Arial" w:hAnsi="Arial" w:cs="Arial"/>
+          <w:color w:val="000000"/>
+          <w:sz w:val="20"/>
+          <w:szCs w:val="20"/>
+        </w:rPr>
+        <w:t xml:space="preserve">La calidad de los videos deberá será ser como máximo de 1920x1200 y siempre asegurar una correcta visualización y carga rápida en los dispositivos móviles </w:t>
+      </w:r>
+      <w:r>
+        <w:rPr>
+          <w:rFonts w:ascii="Arial" w:hAnsi="Arial" w:cs="Arial"/>
+          <w:color w:val="000000"/>
+          <w:sz w:val="20"/>
+          <w:szCs w:val="20"/>
+        </w:rPr>
+        <w:t>Android</w:t>
+      </w:r>
+      <w:r>
+        <w:rPr>
+          <w:rFonts w:ascii="Arial" w:hAnsi="Arial" w:cs="Arial"/>
+          <w:color w:val="000000"/>
+          <w:sz w:val="20"/>
+          <w:szCs w:val="20"/>
+        </w:rPr>
+        <w:t xml:space="preserve"> </w:t>
+      </w:r>
+    </w:p>
+    <w:p>
+      <w:pPr>
+        <w:pStyle w:val="NormalWeb"/>
+        <w:spacing w:before="240" w:beforeAutospacing="0" w:after="240" w:afterAutospacing="0"/>
+        <w:jc w:val="both"/>
+        <w:rPr>
+          <w:rFonts w:ascii="Arial" w:hAnsi="Arial" w:cs="Arial"/>
+          <w:color w:val="000000"/>
+          <w:sz w:val="20"/>
+          <w:szCs w:val="20"/>
+        </w:rPr>
+      </w:pPr>
+      <w:r>
+        <w:rPr>
+          <w:rFonts w:ascii="Arial" w:hAnsi="Arial" w:cs="Arial"/>
+          <w:b/>
+          <w:bCs/>
+          <w:color w:val="000000"/>
+          <w:sz w:val="20"/>
+          <w:szCs w:val="20"/>
+        </w:rPr>
         <w:t xml:space="preserve">RNF-09 </w:t>
       </w:r>
       <w:r>
@@ -17038,6 +16127,431 @@
         </w:rPr>
         <w:t>Para asegurar la usabilidad de la aplicación de turnos, las pantallas a partir de la toma de un turno se estructurarán en pasos que el usuario debe completar hasta finalizar su reserva. Y los pasos deberán ser numerados de forma tal de guiar al usuario.</w:t>
       </w:r>
+    </w:p>
+    <w:p>
+      <w:pPr>
+        <w:pStyle w:val="NormalWeb"/>
+        <w:spacing w:before="240" w:beforeAutospacing="0" w:after="240" w:afterAutospacing="0"/>
+        <w:jc w:val="both"/>
+        <w:rPr>
+          <w:rFonts w:ascii="Arial" w:hAnsi="Arial" w:cs="Arial"/>
+          <w:color w:val="000000"/>
+          <w:sz w:val="20"/>
+          <w:szCs w:val="20"/>
+          <w:highlight w:val="yellow"/>
+        </w:rPr>
+      </w:pPr>
+      <w:r>
+        <w:rPr>
+          <w:rFonts w:ascii="Arial" w:hAnsi="Arial" w:cs="Arial"/>
+          <w:b/>
+          <w:bCs/>
+          <w:color w:val="000000"/>
+          <w:sz w:val="20"/>
+          <w:szCs w:val="20"/>
+          <w:highlight w:val="yellow"/>
+        </w:rPr>
+        <w:t>RNF-</w:t>
+      </w:r>
+      <w:r>
+        <w:rPr>
+          <w:rFonts w:ascii="Arial" w:hAnsi="Arial" w:cs="Arial"/>
+          <w:b/>
+          <w:bCs/>
+          <w:color w:val="000000"/>
+          <w:sz w:val="20"/>
+          <w:szCs w:val="20"/>
+          <w:highlight w:val="yellow"/>
+        </w:rPr>
+        <w:t xml:space="preserve"> 1</w:t>
+      </w:r>
+      <w:r>
+        <w:rPr>
+          <w:rFonts w:ascii="Arial" w:hAnsi="Arial" w:cs="Arial"/>
+          <w:b/>
+          <w:bCs/>
+          <w:color w:val="000000"/>
+          <w:sz w:val="20"/>
+          <w:szCs w:val="20"/>
+          <w:highlight w:val="yellow"/>
+        </w:rPr>
+        <w:t xml:space="preserve">0 </w:t>
+      </w:r>
+      <w:r>
+        <w:rPr>
+          <w:rFonts w:ascii="Arial" w:hAnsi="Arial" w:cs="Arial"/>
+          <w:color w:val="000000"/>
+          <w:sz w:val="20"/>
+          <w:szCs w:val="20"/>
+          <w:highlight w:val="yellow"/>
+        </w:rPr>
+        <w:t xml:space="preserve">Para asegurar la </w:t>
+      </w:r>
+      <w:r>
+        <w:rPr>
+          <w:rFonts w:ascii="Arial" w:hAnsi="Arial" w:cs="Arial"/>
+          <w:color w:val="000000"/>
+          <w:sz w:val="20"/>
+          <w:szCs w:val="20"/>
+          <w:highlight w:val="yellow"/>
+        </w:rPr>
+        <w:t>lectura de los pasos, las tipografías se</w:t>
+      </w:r>
+      <w:r>
+        <w:rPr>
+          <w:rFonts w:ascii="Arial" w:hAnsi="Arial" w:cs="Arial"/>
+          <w:color w:val="000000"/>
+          <w:sz w:val="20"/>
+          <w:szCs w:val="20"/>
+          <w:highlight w:val="yellow"/>
+        </w:rPr>
+        <w:t xml:space="preserve"> </w:t>
+      </w:r>
+      <w:r>
+        <w:rPr>
+          <w:rFonts w:ascii="Arial" w:hAnsi="Arial" w:cs="Arial"/>
+          <w:color w:val="000000"/>
+          <w:sz w:val="20"/>
+          <w:szCs w:val="20"/>
+          <w:highlight w:val="yellow"/>
+        </w:rPr>
+        <w:t>aumentarán del tamaño 22 (actual) a los 28 en la sección de los títulos de los pasos</w:t>
+      </w:r>
+    </w:p>
+    <w:p>
+      <w:pPr>
+        <w:pStyle w:val="NormalWeb"/>
+        <w:spacing w:before="240" w:beforeAutospacing="0" w:after="240" w:afterAutospacing="0"/>
+        <w:jc w:val="both"/>
+        <w:rPr>
+          <w:rFonts w:ascii="Arial" w:hAnsi="Arial" w:cs="Arial"/>
+          <w:color w:val="000000"/>
+          <w:sz w:val="20"/>
+          <w:szCs w:val="20"/>
+          <w:highlight w:val="yellow"/>
+        </w:rPr>
+      </w:pPr>
+    </w:p>
+    <w:p>
+      <w:pPr>
+        <w:pStyle w:val="NormalWeb"/>
+        <w:spacing w:before="240" w:beforeAutospacing="0" w:after="240" w:afterAutospacing="0"/>
+        <w:jc w:val="both"/>
+        <w:rPr>
+          <w:highlight w:val="yellow"/>
+        </w:rPr>
+      </w:pPr>
+      <w:r>
+        <w:rPr>
+          <w:rFonts w:ascii="Arial" w:hAnsi="Arial" w:cs="Arial"/>
+          <w:b/>
+          <w:bCs/>
+          <w:color w:val="000000"/>
+          <w:sz w:val="20"/>
+          <w:szCs w:val="20"/>
+          <w:highlight w:val="yellow"/>
+        </w:rPr>
+        <w:t>RNF- 1</w:t>
+      </w:r>
+      <w:r>
+        <w:rPr>
+          <w:rFonts w:ascii="Arial" w:hAnsi="Arial" w:cs="Arial"/>
+          <w:b/>
+          <w:bCs/>
+          <w:color w:val="000000"/>
+          <w:sz w:val="20"/>
+          <w:szCs w:val="20"/>
+          <w:highlight w:val="yellow"/>
+        </w:rPr>
+        <w:t>1</w:t>
+      </w:r>
+      <w:r>
+        <w:rPr>
+          <w:rFonts w:ascii="Arial" w:hAnsi="Arial" w:cs="Arial"/>
+          <w:b/>
+          <w:bCs/>
+          <w:color w:val="000000"/>
+          <w:sz w:val="20"/>
+          <w:szCs w:val="20"/>
+          <w:highlight w:val="yellow"/>
+        </w:rPr>
+        <w:t xml:space="preserve"> </w:t>
+      </w:r>
+      <w:r>
+        <w:rPr>
+          <w:rFonts w:ascii="Arial" w:hAnsi="Arial" w:cs="Arial"/>
+          <w:color w:val="000000"/>
+          <w:sz w:val="20"/>
+          <w:szCs w:val="20"/>
+          <w:highlight w:val="yellow"/>
+        </w:rPr>
+        <w:t>Para asegurar la lectura de los pasos, las tipografías se aumentará</w:t>
+      </w:r>
+      <w:r>
+        <w:rPr>
+          <w:rFonts w:ascii="Arial" w:hAnsi="Arial" w:cs="Arial"/>
+          <w:color w:val="000000"/>
+          <w:sz w:val="20"/>
+          <w:szCs w:val="20"/>
+          <w:highlight w:val="yellow"/>
+        </w:rPr>
+        <w:t xml:space="preserve"> el contraste llevando el negro VT-</w:t>
+      </w:r>
+      <w:proofErr w:type="spellStart"/>
+      <w:r>
+        <w:rPr>
+          <w:rFonts w:ascii="Arial" w:hAnsi="Arial" w:cs="Arial"/>
+          <w:color w:val="000000"/>
+          <w:sz w:val="20"/>
+          <w:szCs w:val="20"/>
+          <w:highlight w:val="yellow"/>
+        </w:rPr>
+        <w:t>GRIS_Carbon</w:t>
+      </w:r>
+      <w:proofErr w:type="spellEnd"/>
+      <w:r>
+        <w:rPr>
+          <w:rFonts w:ascii="Arial" w:hAnsi="Arial" w:cs="Arial"/>
+          <w:color w:val="000000"/>
+          <w:sz w:val="20"/>
+          <w:szCs w:val="20"/>
+          <w:highlight w:val="yellow"/>
+        </w:rPr>
+        <w:t xml:space="preserve"> al VT-Negro_Puro_1 (componente de </w:t>
+      </w:r>
+      <w:proofErr w:type="spellStart"/>
+      <w:r>
+        <w:rPr>
+          <w:rFonts w:ascii="Arial" w:hAnsi="Arial" w:cs="Arial"/>
+          <w:color w:val="000000"/>
+          <w:sz w:val="20"/>
+          <w:szCs w:val="20"/>
+          <w:highlight w:val="yellow"/>
+        </w:rPr>
+        <w:t>Figma</w:t>
+      </w:r>
+      <w:proofErr w:type="spellEnd"/>
+      <w:r>
+        <w:rPr>
+          <w:rFonts w:ascii="Arial" w:hAnsi="Arial" w:cs="Arial"/>
+          <w:color w:val="000000"/>
+          <w:sz w:val="20"/>
+          <w:szCs w:val="20"/>
+          <w:highlight w:val="yellow"/>
+        </w:rPr>
+        <w:t xml:space="preserve"> y parte del estilo (</w:t>
+      </w:r>
+      <w:proofErr w:type="spellStart"/>
+      <w:r>
+        <w:rPr>
+          <w:rFonts w:ascii="Arial" w:hAnsi="Arial" w:cs="Arial"/>
+          <w:i/>
+          <w:iCs/>
+          <w:color w:val="000000"/>
+          <w:sz w:val="20"/>
+          <w:szCs w:val="20"/>
+          <w:highlight w:val="yellow"/>
+        </w:rPr>
+        <w:t>style</w:t>
+      </w:r>
+      <w:proofErr w:type="spellEnd"/>
+      <w:r>
+        <w:rPr>
+          <w:rFonts w:ascii="Arial" w:hAnsi="Arial" w:cs="Arial"/>
+          <w:color w:val="000000"/>
+          <w:sz w:val="20"/>
+          <w:szCs w:val="20"/>
+          <w:highlight w:val="yellow"/>
+        </w:rPr>
+        <w:t>)</w:t>
+      </w:r>
+    </w:p>
+    <w:p>
+      <w:pPr>
+        <w:pStyle w:val="NormalWeb"/>
+        <w:spacing w:before="240" w:beforeAutospacing="0" w:after="240" w:afterAutospacing="0"/>
+        <w:jc w:val="both"/>
+        <w:rPr>
+          <w:highlight w:val="yellow"/>
+        </w:rPr>
+      </w:pPr>
+    </w:p>
+    <w:p>
+      <w:pPr>
+        <w:pStyle w:val="NormalWeb"/>
+        <w:spacing w:before="240" w:beforeAutospacing="0" w:after="240" w:afterAutospacing="0"/>
+        <w:jc w:val="both"/>
+      </w:pPr>
+      <w:r>
+        <w:rPr>
+          <w:rFonts w:ascii="Arial" w:hAnsi="Arial" w:cs="Arial"/>
+          <w:b/>
+          <w:bCs/>
+          <w:color w:val="000000"/>
+          <w:sz w:val="20"/>
+          <w:szCs w:val="20"/>
+          <w:highlight w:val="yellow"/>
+        </w:rPr>
+        <w:t>RNF- 1</w:t>
+      </w:r>
+      <w:r>
+        <w:rPr>
+          <w:rFonts w:ascii="Arial" w:hAnsi="Arial" w:cs="Arial"/>
+          <w:b/>
+          <w:bCs/>
+          <w:color w:val="000000"/>
+          <w:sz w:val="20"/>
+          <w:szCs w:val="20"/>
+          <w:highlight w:val="yellow"/>
+        </w:rPr>
+        <w:t>2</w:t>
+      </w:r>
+      <w:r>
+        <w:rPr>
+          <w:rFonts w:ascii="Arial" w:hAnsi="Arial" w:cs="Arial"/>
+          <w:b/>
+          <w:bCs/>
+          <w:color w:val="000000"/>
+          <w:sz w:val="20"/>
+          <w:szCs w:val="20"/>
+          <w:highlight w:val="yellow"/>
+        </w:rPr>
+        <w:t xml:space="preserve"> </w:t>
+      </w:r>
+      <w:r>
+        <w:rPr>
+          <w:rFonts w:ascii="Arial" w:hAnsi="Arial" w:cs="Arial"/>
+          <w:color w:val="000000"/>
+          <w:sz w:val="20"/>
+          <w:szCs w:val="20"/>
+          <w:highlight w:val="yellow"/>
+        </w:rPr>
+        <w:t xml:space="preserve">Para asegurar la usabilidad de la barra de navegación inferior de la aplicación de turnos, </w:t>
+      </w:r>
+      <w:r>
+        <w:rPr>
+          <w:rFonts w:ascii="Arial" w:hAnsi="Arial" w:cs="Arial"/>
+          <w:color w:val="000000"/>
+          <w:sz w:val="20"/>
+          <w:szCs w:val="20"/>
+          <w:highlight w:val="yellow"/>
+        </w:rPr>
+        <w:t xml:space="preserve">se modificarán los íconos, colocando un ícono de carta para la comunicación </w:t>
+      </w:r>
+      <w:proofErr w:type="spellStart"/>
+      <w:r>
+        <w:rPr>
+          <w:rFonts w:ascii="Arial" w:hAnsi="Arial" w:cs="Arial"/>
+          <w:color w:val="000000"/>
+          <w:sz w:val="20"/>
+          <w:szCs w:val="20"/>
+          <w:highlight w:val="yellow"/>
+        </w:rPr>
+        <w:t>via</w:t>
+      </w:r>
+      <w:proofErr w:type="spellEnd"/>
+      <w:r>
+        <w:rPr>
+          <w:rFonts w:ascii="Arial" w:hAnsi="Arial" w:cs="Arial"/>
+          <w:color w:val="000000"/>
+          <w:sz w:val="20"/>
+          <w:szCs w:val="20"/>
+          <w:highlight w:val="yellow"/>
+        </w:rPr>
+        <w:t xml:space="preserve"> </w:t>
+      </w:r>
+      <w:proofErr w:type="spellStart"/>
+      <w:r>
+        <w:rPr>
+          <w:rFonts w:ascii="Arial" w:hAnsi="Arial" w:cs="Arial"/>
+          <w:color w:val="000000"/>
+          <w:sz w:val="20"/>
+          <w:szCs w:val="20"/>
+          <w:highlight w:val="yellow"/>
+        </w:rPr>
+        <w:t>form</w:t>
+      </w:r>
+      <w:proofErr w:type="spellEnd"/>
+      <w:r>
+        <w:rPr>
+          <w:rFonts w:ascii="Arial" w:hAnsi="Arial" w:cs="Arial"/>
+          <w:color w:val="000000"/>
+          <w:sz w:val="20"/>
+          <w:szCs w:val="20"/>
+          <w:highlight w:val="yellow"/>
+        </w:rPr>
+        <w:t xml:space="preserve"> en </w:t>
+      </w:r>
+      <w:r>
+        <w:rPr>
+          <w:rFonts w:ascii="Arial" w:hAnsi="Arial" w:cs="Arial"/>
+          <w:i/>
+          <w:iCs/>
+          <w:color w:val="000000"/>
+          <w:sz w:val="20"/>
+          <w:szCs w:val="20"/>
+          <w:highlight w:val="yellow"/>
+        </w:rPr>
+        <w:t>Contacto</w:t>
+      </w:r>
+      <w:r>
+        <w:rPr>
+          <w:rFonts w:ascii="Arial" w:hAnsi="Arial" w:cs="Arial"/>
+          <w:color w:val="000000"/>
+          <w:sz w:val="20"/>
+          <w:szCs w:val="20"/>
+          <w:highlight w:val="yellow"/>
+        </w:rPr>
+        <w:t xml:space="preserve"> y el ícono de información (que tenía la parte de </w:t>
+      </w:r>
+      <w:r>
+        <w:rPr>
+          <w:rFonts w:ascii="Arial" w:hAnsi="Arial" w:cs="Arial"/>
+          <w:i/>
+          <w:iCs/>
+          <w:color w:val="000000"/>
+          <w:sz w:val="20"/>
+          <w:szCs w:val="20"/>
+          <w:highlight w:val="yellow"/>
+        </w:rPr>
+        <w:t>Contacto</w:t>
+      </w:r>
+      <w:r>
+        <w:rPr>
+          <w:rFonts w:ascii="Arial" w:hAnsi="Arial" w:cs="Arial"/>
+          <w:color w:val="000000"/>
+          <w:sz w:val="20"/>
+          <w:szCs w:val="20"/>
+          <w:highlight w:val="yellow"/>
+        </w:rPr>
+        <w:t xml:space="preserve">) quedará para la sección de </w:t>
+      </w:r>
+      <w:r>
+        <w:rPr>
+          <w:rFonts w:ascii="Arial" w:hAnsi="Arial" w:cs="Arial"/>
+          <w:i/>
+          <w:iCs/>
+          <w:color w:val="000000"/>
+          <w:sz w:val="20"/>
+          <w:szCs w:val="20"/>
+          <w:highlight w:val="yellow"/>
+        </w:rPr>
+        <w:t>Nuestro Servicio</w:t>
+      </w:r>
+    </w:p>
+    <w:p>
+      <w:pPr>
+        <w:pStyle w:val="NormalWeb"/>
+        <w:spacing w:before="240" w:beforeAutospacing="0" w:after="240" w:afterAutospacing="0"/>
+        <w:jc w:val="both"/>
+      </w:pPr>
+    </w:p>
+    <w:p>
+      <w:pPr>
+        <w:pStyle w:val="NormalWeb"/>
+        <w:spacing w:before="240" w:beforeAutospacing="0" w:after="240" w:afterAutospacing="0"/>
+        <w:jc w:val="both"/>
+      </w:pPr>
     </w:p>
     <w:p>
       <w:pPr>
@@ -17066,18 +16580,9 @@
           <w:sz w:val="28"/>
           <w:szCs w:val="28"/>
         </w:rPr>
-        <w:t xml:space="preserve"> </w:t>
-      </w:r>
-      <w:proofErr w:type="spellStart"/>
-      <w:r>
-        <w:rPr>
-          <w:sz w:val="28"/>
-          <w:szCs w:val="28"/>
-        </w:rPr>
-        <w:t>Backlog</w:t>
+        <w:t xml:space="preserve"> Backlog</w:t>
       </w:r>
       <w:bookmarkEnd w:id="46"/>
-      <w:proofErr w:type="spellEnd"/>
     </w:p>
     <w:p>
       <w:pPr>
@@ -17774,6 +17279,7 @@
         <w:rPr>
           <w:lang w:val="en-US"/>
         </w:rPr>
+        <w:lastRenderedPageBreak/>
         <w:t xml:space="preserve">LINK FIGMA: </w:t>
       </w:r>
       <w:hyperlink r:id="rId10" w:history="1">
@@ -17804,33 +17310,56 @@
         <w:rPr>
           <w:u w:val="single"/>
         </w:rPr>
-        <w:t>CAPTURAS DE PANTALLAS REALIZADAS</w:t>
+        <w:t>MUESTRA DE ACTUALIZACION DE REQUERIMIENTOS NO FUNCIONALES</w:t>
       </w:r>
       <w:r>
         <w:rPr>
           <w:u w:val="single"/>
         </w:rPr>
-        <w:t xml:space="preserve"> SOBRE LAS ACTUALIZACIONES DE LA WEBSITE</w:t>
-      </w:r>
-    </w:p>
-    <w:p>
-      <w:pPr>
-        <w:jc w:val="center"/>
+        <w:t xml:space="preserve"> DE PANTALLAS REALIZADAS</w:t>
+      </w:r>
+      <w:r>
         <w:rPr>
           <w:u w:val="single"/>
         </w:rPr>
-      </w:pPr>
-      <w:r>
-        <w:rPr>
+        <w:t xml:space="preserve"> 2023 VS 2024 </w:t>
+      </w:r>
+    </w:p>
+    <w:p>
+      <w:pPr>
+        <w:rPr>
+          <w:lang w:val="en-US"/>
+        </w:rPr>
+      </w:pPr>
+      <w:r>
+        <w:rPr>
+          <w:rFonts w:ascii="Times New Roman" w:eastAsia="Times New Roman" w:hAnsi="Times New Roman" w:cs="Times New Roman"/>
           <w:noProof/>
+          <w:sz w:val="24"/>
+          <w:szCs w:val="24"/>
           <w:lang w:val="en-US" w:eastAsia="en-US"/>
         </w:rPr>
-        <w:lastRenderedPageBreak/>
         <w:drawing>
-          <wp:inline distT="0" distB="0" distL="0" distR="0" wp14:anchorId="74492471" wp14:editId="38300C5C">
-            <wp:extent cx="5401945" cy="2560955"/>
-            <wp:effectExtent l="0" t="0" r="8255" b="0"/>
-            <wp:docPr id="1" name="Imagen 1"/>
+          <wp:anchor distT="0" distB="0" distL="114300" distR="114300" simplePos="0" relativeHeight="251659264" behindDoc="0" locked="0" layoutInCell="1" allowOverlap="1" wp14:anchorId="3466A50B">
+            <wp:simplePos x="0" y="0"/>
+            <wp:positionH relativeFrom="column">
+              <wp:posOffset>2797810</wp:posOffset>
+            </wp:positionH>
+            <wp:positionV relativeFrom="paragraph">
+              <wp:posOffset>283845</wp:posOffset>
+            </wp:positionV>
+            <wp:extent cx="2489835" cy="5387340"/>
+            <wp:effectExtent l="0" t="0" r="0" b="0"/>
+            <wp:wrapThrough wrapText="bothSides">
+              <wp:wrapPolygon edited="0">
+                <wp:start x="0" y="0"/>
+                <wp:lineTo x="0" y="21539"/>
+                <wp:lineTo x="21484" y="21539"/>
+                <wp:lineTo x="21484" y="0"/>
+                <wp:lineTo x="0" y="0"/>
+              </wp:wrapPolygon>
+            </wp:wrapThrough>
+            <wp:docPr id="1497691604" name="Imagen 2"/>
             <wp:cNvGraphicFramePr>
               <a:graphicFrameLocks xmlns:a="http://schemas.openxmlformats.org/drawingml/2006/main" noChangeAspect="1"/>
             </wp:cNvGraphicFramePr>
@@ -17838,11 +17367,17 @@
               <a:graphicData uri="http://schemas.openxmlformats.org/drawingml/2006/picture">
                 <pic:pic xmlns:pic="http://schemas.openxmlformats.org/drawingml/2006/picture">
                   <pic:nvPicPr>
-                    <pic:cNvPr id="1" name=""/>
+                    <pic:cNvPr id="480091613" name="Imagen 480091613"/>
                     <pic:cNvPicPr/>
                   </pic:nvPicPr>
                   <pic:blipFill>
-                    <a:blip r:embed="rId11"/>
+                    <a:blip r:embed="rId11">
+                      <a:extLst>
+                        <a:ext uri="{28A0092B-C50C-407E-A947-70E740481C1C}">
+                          <a14:useLocalDpi xmlns:a14="http://schemas.microsoft.com/office/drawing/2010/main" val="0"/>
+                        </a:ext>
+                      </a:extLst>
+                    </a:blip>
                     <a:stretch>
                       <a:fillRect/>
                     </a:stretch>
@@ -17850,7 +17385,7 @@
                   <pic:spPr>
                     <a:xfrm>
                       <a:off x="0" y="0"/>
-                      <a:ext cx="5401945" cy="2560955"/>
+                      <a:ext cx="2489835" cy="5387340"/>
                     </a:xfrm>
                     <a:prstGeom prst="rect">
                       <a:avLst/>
@@ -17859,35 +17394,48 @@
                 </pic:pic>
               </a:graphicData>
             </a:graphic>
-          </wp:inline>
+            <wp14:sizeRelH relativeFrom="page">
+              <wp14:pctWidth>0</wp14:pctWidth>
+            </wp14:sizeRelH>
+            <wp14:sizeRelV relativeFrom="page">
+              <wp14:pctHeight>0</wp14:pctHeight>
+            </wp14:sizeRelV>
+          </wp:anchor>
         </w:drawing>
       </w:r>
     </w:p>
     <w:p>
       <w:pPr>
-        <w:jc w:val="center"/>
-        <w:rPr>
+        <w:rPr>
+          <w:lang w:val="en-US"/>
+        </w:rPr>
+      </w:pPr>
+      <w:r>
+        <w:rPr>
+          <w:noProof/>
           <w:u w:val="single"/>
         </w:rPr>
-      </w:pPr>
-    </w:p>
-    <w:p>
-      <w:pPr>
-        <w:jc w:val="center"/>
-        <w:rPr>
-          <w:u w:val="single"/>
-        </w:rPr>
-      </w:pPr>
-      <w:r>
-        <w:rPr>
-          <w:noProof/>
-          <w:lang w:val="en-US" w:eastAsia="en-US"/>
-        </w:rPr>
         <w:drawing>
-          <wp:inline distT="0" distB="0" distL="0" distR="0" wp14:anchorId="4D96E381" wp14:editId="3DA4F555">
-            <wp:extent cx="5401945" cy="2569210"/>
-            <wp:effectExtent l="0" t="0" r="8255" b="2540"/>
-            <wp:docPr id="2" name="Imagen 2"/>
+          <wp:anchor distT="0" distB="0" distL="114300" distR="114300" simplePos="0" relativeHeight="251658240" behindDoc="0" locked="0" layoutInCell="1" allowOverlap="1">
+            <wp:simplePos x="0" y="0"/>
+            <wp:positionH relativeFrom="column">
+              <wp:posOffset>-62339</wp:posOffset>
+            </wp:positionH>
+            <wp:positionV relativeFrom="paragraph">
+              <wp:posOffset>40546</wp:posOffset>
+            </wp:positionV>
+            <wp:extent cx="2536190" cy="5487035"/>
+            <wp:effectExtent l="0" t="0" r="3810" b="0"/>
+            <wp:wrapThrough wrapText="bothSides">
+              <wp:wrapPolygon edited="0">
+                <wp:start x="0" y="0"/>
+                <wp:lineTo x="0" y="21548"/>
+                <wp:lineTo x="21524" y="21548"/>
+                <wp:lineTo x="21524" y="0"/>
+                <wp:lineTo x="0" y="0"/>
+              </wp:wrapPolygon>
+            </wp:wrapThrough>
+            <wp:docPr id="831163797" name="Imagen 1"/>
             <wp:cNvGraphicFramePr>
               <a:graphicFrameLocks xmlns:a="http://schemas.openxmlformats.org/drawingml/2006/main" noChangeAspect="1"/>
             </wp:cNvGraphicFramePr>
@@ -17895,11 +17443,17 @@
               <a:graphicData uri="http://schemas.openxmlformats.org/drawingml/2006/picture">
                 <pic:pic xmlns:pic="http://schemas.openxmlformats.org/drawingml/2006/picture">
                   <pic:nvPicPr>
-                    <pic:cNvPr id="1" name=""/>
+                    <pic:cNvPr id="831163797" name="Imagen 831163797"/>
                     <pic:cNvPicPr/>
                   </pic:nvPicPr>
                   <pic:blipFill>
-                    <a:blip r:embed="rId12"/>
+                    <a:blip r:embed="rId12">
+                      <a:extLst>
+                        <a:ext uri="{28A0092B-C50C-407E-A947-70E740481C1C}">
+                          <a14:useLocalDpi xmlns:a14="http://schemas.microsoft.com/office/drawing/2010/main" val="0"/>
+                        </a:ext>
+                      </a:extLst>
+                    </a:blip>
                     <a:stretch>
                       <a:fillRect/>
                     </a:stretch>
@@ -17907,7 +17461,7 @@
                   <pic:spPr>
                     <a:xfrm>
                       <a:off x="0" y="0"/>
-                      <a:ext cx="5401945" cy="2569210"/>
+                      <a:ext cx="2536190" cy="5487035"/>
                     </a:xfrm>
                     <a:prstGeom prst="rect">
                       <a:avLst/>
@@ -17916,12 +17470,25 @@
                 </pic:pic>
               </a:graphicData>
             </a:graphic>
-          </wp:inline>
+            <wp14:sizeRelH relativeFrom="page">
+              <wp14:pctWidth>0</wp14:pctWidth>
+            </wp14:sizeRelH>
+            <wp14:sizeRelV relativeFrom="page">
+              <wp14:pctHeight>0</wp14:pctHeight>
+            </wp14:sizeRelV>
+          </wp:anchor>
         </w:drawing>
       </w:r>
     </w:p>
     <w:p>
       <w:pPr>
+        <w:rPr>
+          <w:lang w:val="en-US"/>
+        </w:rPr>
+      </w:pPr>
+    </w:p>
+    <w:p>
+      <w:pPr>
         <w:jc w:val="center"/>
         <w:rPr>
           <w:u w:val="single"/>
@@ -17935,291 +17502,73 @@
           <w:u w:val="single"/>
         </w:rPr>
       </w:pPr>
+    </w:p>
+    <w:p>
+      <w:pPr>
+        <w:jc w:val="center"/>
+        <w:rPr>
+          <w:u w:val="single"/>
+        </w:rPr>
+      </w:pPr>
+    </w:p>
+    <w:p>
+      <w:pPr>
+        <w:jc w:val="center"/>
+        <w:rPr>
+          <w:u w:val="single"/>
+        </w:rPr>
+      </w:pPr>
+    </w:p>
+    <w:p>
+      <w:pPr>
+        <w:jc w:val="center"/>
+        <w:rPr>
+          <w:u w:val="single"/>
+        </w:rPr>
+      </w:pPr>
+    </w:p>
+    <w:p>
+      <w:pPr>
+        <w:jc w:val="center"/>
+        <w:rPr>
+          <w:u w:val="single"/>
+        </w:rPr>
+      </w:pPr>
+    </w:p>
+    <w:p>
+      <w:pPr>
+        <w:jc w:val="center"/>
+        <w:rPr>
+          <w:u w:val="single"/>
+        </w:rPr>
+      </w:pPr>
+    </w:p>
+    <w:p>
+      <w:pPr>
+        <w:rPr>
+          <w:u w:val="single"/>
+        </w:rPr>
+      </w:pPr>
+      <w:r>
+        <w:rPr>
+          <w:u w:val="single"/>
+        </w:rPr>
+        <w:lastRenderedPageBreak/>
+        <w:t>CAPTURAS DE PANTALLAS REALIZADAS</w:t>
+      </w:r>
+      <w:r>
+        <w:rPr>
+          <w:u w:val="single"/>
+        </w:rPr>
+        <w:t xml:space="preserve"> 2023</w:t>
+      </w:r>
+    </w:p>
+    <w:p>
       <w:r>
         <w:rPr>
           <w:noProof/>
           <w:lang w:val="en-US" w:eastAsia="en-US"/>
         </w:rPr>
-        <w:drawing>
-          <wp:inline distT="0" distB="0" distL="0" distR="0" wp14:anchorId="0B7DBB07" wp14:editId="3573927F">
-            <wp:extent cx="5401945" cy="2585085"/>
-            <wp:effectExtent l="0" t="0" r="8255" b="5715"/>
-            <wp:docPr id="4" name="Imagen 4"/>
-            <wp:cNvGraphicFramePr>
-              <a:graphicFrameLocks xmlns:a="http://schemas.openxmlformats.org/drawingml/2006/main" noChangeAspect="1"/>
-            </wp:cNvGraphicFramePr>
-            <a:graphic xmlns:a="http://schemas.openxmlformats.org/drawingml/2006/main">
-              <a:graphicData uri="http://schemas.openxmlformats.org/drawingml/2006/picture">
-                <pic:pic xmlns:pic="http://schemas.openxmlformats.org/drawingml/2006/picture">
-                  <pic:nvPicPr>
-                    <pic:cNvPr id="1" name=""/>
-                    <pic:cNvPicPr/>
-                  </pic:nvPicPr>
-                  <pic:blipFill>
-                    <a:blip r:embed="rId13"/>
-                    <a:stretch>
-                      <a:fillRect/>
-                    </a:stretch>
-                  </pic:blipFill>
-                  <pic:spPr>
-                    <a:xfrm>
-                      <a:off x="0" y="0"/>
-                      <a:ext cx="5401945" cy="2585085"/>
-                    </a:xfrm>
-                    <a:prstGeom prst="rect">
-                      <a:avLst/>
-                    </a:prstGeom>
-                  </pic:spPr>
-                </pic:pic>
-              </a:graphicData>
-            </a:graphic>
-          </wp:inline>
-        </w:drawing>
-      </w:r>
-    </w:p>
-    <w:p>
-      <w:pPr>
-        <w:jc w:val="center"/>
-        <w:rPr>
-          <w:u w:val="single"/>
-        </w:rPr>
-      </w:pPr>
-      <w:r>
-        <w:rPr>
-          <w:noProof/>
-          <w:lang w:val="en-US" w:eastAsia="en-US"/>
-        </w:rPr>
-        <w:lastRenderedPageBreak/>
-        <w:drawing>
-          <wp:inline distT="0" distB="0" distL="0" distR="0" wp14:anchorId="60B31C17" wp14:editId="150E215F">
-            <wp:extent cx="5401945" cy="2587625"/>
-            <wp:effectExtent l="0" t="0" r="8255" b="3175"/>
-            <wp:docPr id="5" name="Imagen 5"/>
-            <wp:cNvGraphicFramePr>
-              <a:graphicFrameLocks xmlns:a="http://schemas.openxmlformats.org/drawingml/2006/main" noChangeAspect="1"/>
-            </wp:cNvGraphicFramePr>
-            <a:graphic xmlns:a="http://schemas.openxmlformats.org/drawingml/2006/main">
-              <a:graphicData uri="http://schemas.openxmlformats.org/drawingml/2006/picture">
-                <pic:pic xmlns:pic="http://schemas.openxmlformats.org/drawingml/2006/picture">
-                  <pic:nvPicPr>
-                    <pic:cNvPr id="1" name=""/>
-                    <pic:cNvPicPr/>
-                  </pic:nvPicPr>
-                  <pic:blipFill>
-                    <a:blip r:embed="rId14"/>
-                    <a:stretch>
-                      <a:fillRect/>
-                    </a:stretch>
-                  </pic:blipFill>
-                  <pic:spPr>
-                    <a:xfrm>
-                      <a:off x="0" y="0"/>
-                      <a:ext cx="5401945" cy="2587625"/>
-                    </a:xfrm>
-                    <a:prstGeom prst="rect">
-                      <a:avLst/>
-                    </a:prstGeom>
-                  </pic:spPr>
-                </pic:pic>
-              </a:graphicData>
-            </a:graphic>
-          </wp:inline>
-        </w:drawing>
-      </w:r>
-    </w:p>
-    <w:p>
-      <w:pPr>
-        <w:jc w:val="center"/>
-        <w:rPr>
-          <w:u w:val="single"/>
-        </w:rPr>
-      </w:pPr>
-      <w:r>
-        <w:rPr>
-          <w:noProof/>
-          <w:lang w:val="en-US" w:eastAsia="en-US"/>
-        </w:rPr>
-        <w:drawing>
-          <wp:inline distT="0" distB="0" distL="0" distR="0" wp14:anchorId="22F770DF" wp14:editId="6E36CA16">
-            <wp:extent cx="5401945" cy="2600325"/>
-            <wp:effectExtent l="0" t="0" r="8255" b="9525"/>
-            <wp:docPr id="6" name="Imagen 6"/>
-            <wp:cNvGraphicFramePr>
-              <a:graphicFrameLocks xmlns:a="http://schemas.openxmlformats.org/drawingml/2006/main" noChangeAspect="1"/>
-            </wp:cNvGraphicFramePr>
-            <a:graphic xmlns:a="http://schemas.openxmlformats.org/drawingml/2006/main">
-              <a:graphicData uri="http://schemas.openxmlformats.org/drawingml/2006/picture">
-                <pic:pic xmlns:pic="http://schemas.openxmlformats.org/drawingml/2006/picture">
-                  <pic:nvPicPr>
-                    <pic:cNvPr id="1" name=""/>
-                    <pic:cNvPicPr/>
-                  </pic:nvPicPr>
-                  <pic:blipFill>
-                    <a:blip r:embed="rId15"/>
-                    <a:stretch>
-                      <a:fillRect/>
-                    </a:stretch>
-                  </pic:blipFill>
-                  <pic:spPr>
-                    <a:xfrm>
-                      <a:off x="0" y="0"/>
-                      <a:ext cx="5401945" cy="2600325"/>
-                    </a:xfrm>
-                    <a:prstGeom prst="rect">
-                      <a:avLst/>
-                    </a:prstGeom>
-                  </pic:spPr>
-                </pic:pic>
-              </a:graphicData>
-            </a:graphic>
-          </wp:inline>
-        </w:drawing>
-      </w:r>
-    </w:p>
-    <w:p>
-      <w:pPr>
-        <w:jc w:val="center"/>
-        <w:rPr>
-          <w:u w:val="single"/>
-        </w:rPr>
-      </w:pPr>
-      <w:r>
-        <w:rPr>
-          <w:noProof/>
-          <w:lang w:val="en-US" w:eastAsia="en-US"/>
-        </w:rPr>
-        <w:drawing>
-          <wp:inline distT="0" distB="0" distL="0" distR="0" wp14:anchorId="34FC6996" wp14:editId="6E994A63">
-            <wp:extent cx="5401945" cy="3054985"/>
-            <wp:effectExtent l="0" t="0" r="8255" b="0"/>
-            <wp:docPr id="7" name="Imagen 7"/>
-            <wp:cNvGraphicFramePr>
-              <a:graphicFrameLocks xmlns:a="http://schemas.openxmlformats.org/drawingml/2006/main" noChangeAspect="1"/>
-            </wp:cNvGraphicFramePr>
-            <a:graphic xmlns:a="http://schemas.openxmlformats.org/drawingml/2006/main">
-              <a:graphicData uri="http://schemas.openxmlformats.org/drawingml/2006/picture">
-                <pic:pic xmlns:pic="http://schemas.openxmlformats.org/drawingml/2006/picture">
-                  <pic:nvPicPr>
-                    <pic:cNvPr id="1" name=""/>
-                    <pic:cNvPicPr/>
-                  </pic:nvPicPr>
-                  <pic:blipFill>
-                    <a:blip r:embed="rId16"/>
-                    <a:stretch>
-                      <a:fillRect/>
-                    </a:stretch>
-                  </pic:blipFill>
-                  <pic:spPr>
-                    <a:xfrm>
-                      <a:off x="0" y="0"/>
-                      <a:ext cx="5401945" cy="3054985"/>
-                    </a:xfrm>
-                    <a:prstGeom prst="rect">
-                      <a:avLst/>
-                    </a:prstGeom>
-                  </pic:spPr>
-                </pic:pic>
-              </a:graphicData>
-            </a:graphic>
-          </wp:inline>
-        </w:drawing>
-      </w:r>
-    </w:p>
-    <w:p>
-      <w:pPr>
-        <w:jc w:val="center"/>
-        <w:rPr>
-          <w:u w:val="single"/>
-        </w:rPr>
-      </w:pPr>
-      <w:r>
-        <w:rPr>
-          <w:noProof/>
-          <w:lang w:val="en-US" w:eastAsia="en-US"/>
-        </w:rPr>
-        <w:lastRenderedPageBreak/>
-        <w:drawing>
-          <wp:inline distT="0" distB="0" distL="0" distR="0" wp14:anchorId="59DE1724" wp14:editId="6C4751FB">
-            <wp:extent cx="5401945" cy="3168015"/>
-            <wp:effectExtent l="0" t="0" r="8255" b="0"/>
-            <wp:docPr id="8" name="Imagen 8"/>
-            <wp:cNvGraphicFramePr>
-              <a:graphicFrameLocks xmlns:a="http://schemas.openxmlformats.org/drawingml/2006/main" noChangeAspect="1"/>
-            </wp:cNvGraphicFramePr>
-            <a:graphic xmlns:a="http://schemas.openxmlformats.org/drawingml/2006/main">
-              <a:graphicData uri="http://schemas.openxmlformats.org/drawingml/2006/picture">
-                <pic:pic xmlns:pic="http://schemas.openxmlformats.org/drawingml/2006/picture">
-                  <pic:nvPicPr>
-                    <pic:cNvPr id="1" name=""/>
-                    <pic:cNvPicPr/>
-                  </pic:nvPicPr>
-                  <pic:blipFill>
-                    <a:blip r:embed="rId17"/>
-                    <a:stretch>
-                      <a:fillRect/>
-                    </a:stretch>
-                  </pic:blipFill>
-                  <pic:spPr>
-                    <a:xfrm>
-                      <a:off x="0" y="0"/>
-                      <a:ext cx="5401945" cy="3168015"/>
-                    </a:xfrm>
-                    <a:prstGeom prst="rect">
-                      <a:avLst/>
-                    </a:prstGeom>
-                  </pic:spPr>
-                </pic:pic>
-              </a:graphicData>
-            </a:graphic>
-          </wp:inline>
-        </w:drawing>
-      </w:r>
-      <w:bookmarkStart w:id="48" w:name="_GoBack"/>
-      <w:bookmarkEnd w:id="48"/>
-    </w:p>
-    <w:p>
-      <w:pPr>
-        <w:jc w:val="center"/>
-        <w:rPr>
-          <w:u w:val="single"/>
-        </w:rPr>
-      </w:pPr>
-    </w:p>
-    <w:p>
-      <w:pPr>
-        <w:jc w:val="center"/>
-        <w:rPr>
-          <w:u w:val="single"/>
-        </w:rPr>
-      </w:pPr>
-      <w:r>
-        <w:rPr>
-          <w:u w:val="single"/>
-        </w:rPr>
-        <w:t>CAPTURAS DE PANTALLAS REALIZADAS</w:t>
-      </w:r>
-      <w:r>
-        <w:rPr>
-          <w:u w:val="single"/>
-        </w:rPr>
-        <w:t xml:space="preserve"> EN MOBILE </w:t>
-      </w:r>
-    </w:p>
-    <w:p>
-      <w:pPr>
-        <w:jc w:val="center"/>
-        <w:rPr>
-          <w:u w:val="single"/>
-        </w:rPr>
-      </w:pPr>
-    </w:p>
-    <w:p>
-      <w:r>
-        <w:rPr>
-          <w:noProof/>
-          <w:lang w:val="en-US" w:eastAsia="en-US"/>
-        </w:rPr>
-        <w:lastRenderedPageBreak/>
         <w:drawing>
           <wp:inline distT="0" distB="0" distL="0" distR="0" wp14:anchorId="5563A063" wp14:editId="6A0CDAE4">
             <wp:extent cx="4107496" cy="7772400"/>
@@ -18236,7 +17585,7 @@
                     <pic:cNvPicPr/>
                   </pic:nvPicPr>
                   <pic:blipFill>
-                    <a:blip r:embed="rId18">
+                    <a:blip r:embed="rId13">
                       <a:extLst>
                         <a:ext uri="{28A0092B-C50C-407E-A947-70E740481C1C}">
                           <a14:useLocalDpi xmlns:a14="http://schemas.microsoft.com/office/drawing/2010/main" val="0"/>
@@ -18294,6 +17643,384 @@
                 <pic:pic xmlns:pic="http://schemas.openxmlformats.org/drawingml/2006/picture">
                   <pic:nvPicPr>
                     <pic:cNvPr id="480091613" name="Imagen 480091613"/>
+                    <pic:cNvPicPr/>
+                  </pic:nvPicPr>
+                  <pic:blipFill>
+                    <a:blip r:embed="rId11">
+                      <a:extLst>
+                        <a:ext uri="{28A0092B-C50C-407E-A947-70E740481C1C}">
+                          <a14:useLocalDpi xmlns:a14="http://schemas.microsoft.com/office/drawing/2010/main" val="0"/>
+                        </a:ext>
+                      </a:extLst>
+                    </a:blip>
+                    <a:stretch>
+                      <a:fillRect/>
+                    </a:stretch>
+                  </pic:blipFill>
+                  <pic:spPr>
+                    <a:xfrm>
+                      <a:off x="0" y="0"/>
+                      <a:ext cx="4108450" cy="8888730"/>
+                    </a:xfrm>
+                    <a:prstGeom prst="rect">
+                      <a:avLst/>
+                    </a:prstGeom>
+                  </pic:spPr>
+                </pic:pic>
+              </a:graphicData>
+            </a:graphic>
+          </wp:inline>
+        </w:drawing>
+      </w:r>
+    </w:p>
+    <w:p>
+      <w:pPr>
+        <w:spacing w:after="200" w:line="240" w:lineRule="auto"/>
+        <w:jc w:val="both"/>
+        <w:rPr>
+          <w:rFonts w:ascii="Times New Roman" w:eastAsia="Times New Roman" w:hAnsi="Times New Roman" w:cs="Times New Roman"/>
+          <w:sz w:val="24"/>
+          <w:szCs w:val="24"/>
+          <w:lang w:val="es-AR"/>
+        </w:rPr>
+      </w:pPr>
+      <w:r>
+        <w:rPr>
+          <w:rFonts w:ascii="Times New Roman" w:eastAsia="Times New Roman" w:hAnsi="Times New Roman" w:cs="Times New Roman"/>
+          <w:noProof/>
+          <w:sz w:val="24"/>
+          <w:szCs w:val="24"/>
+          <w:lang w:val="en-US" w:eastAsia="en-US"/>
+        </w:rPr>
+        <w:lastRenderedPageBreak/>
+        <w:drawing>
+          <wp:inline distT="0" distB="0" distL="0" distR="0" wp14:anchorId="41AE98A2" wp14:editId="62225A7D">
+            <wp:extent cx="4108450" cy="8888730"/>
+            <wp:effectExtent l="0" t="0" r="6350" b="1270"/>
+            <wp:docPr id="850233894" name="Imagen 3"/>
+            <wp:cNvGraphicFramePr>
+              <a:graphicFrameLocks xmlns:a="http://schemas.openxmlformats.org/drawingml/2006/main" noChangeAspect="1"/>
+            </wp:cNvGraphicFramePr>
+            <a:graphic xmlns:a="http://schemas.openxmlformats.org/drawingml/2006/main">
+              <a:graphicData uri="http://schemas.openxmlformats.org/drawingml/2006/picture">
+                <pic:pic xmlns:pic="http://schemas.openxmlformats.org/drawingml/2006/picture">
+                  <pic:nvPicPr>
+                    <pic:cNvPr id="850233894" name="Imagen 850233894"/>
+                    <pic:cNvPicPr/>
+                  </pic:nvPicPr>
+                  <pic:blipFill>
+                    <a:blip r:embed="rId14">
+                      <a:extLst>
+                        <a:ext uri="{28A0092B-C50C-407E-A947-70E740481C1C}">
+                          <a14:useLocalDpi xmlns:a14="http://schemas.microsoft.com/office/drawing/2010/main" val="0"/>
+                        </a:ext>
+                      </a:extLst>
+                    </a:blip>
+                    <a:stretch>
+                      <a:fillRect/>
+                    </a:stretch>
+                  </pic:blipFill>
+                  <pic:spPr>
+                    <a:xfrm>
+                      <a:off x="0" y="0"/>
+                      <a:ext cx="4108450" cy="8888730"/>
+                    </a:xfrm>
+                    <a:prstGeom prst="rect">
+                      <a:avLst/>
+                    </a:prstGeom>
+                  </pic:spPr>
+                </pic:pic>
+              </a:graphicData>
+            </a:graphic>
+          </wp:inline>
+        </w:drawing>
+      </w:r>
+    </w:p>
+    <w:p>
+      <w:pPr>
+        <w:spacing w:after="200" w:line="240" w:lineRule="auto"/>
+        <w:jc w:val="both"/>
+        <w:rPr>
+          <w:rFonts w:ascii="Times New Roman" w:eastAsia="Times New Roman" w:hAnsi="Times New Roman" w:cs="Times New Roman"/>
+          <w:sz w:val="24"/>
+          <w:szCs w:val="24"/>
+          <w:lang w:val="es-AR"/>
+        </w:rPr>
+      </w:pPr>
+      <w:r>
+        <w:rPr>
+          <w:rFonts w:ascii="Times New Roman" w:eastAsia="Times New Roman" w:hAnsi="Times New Roman" w:cs="Times New Roman"/>
+          <w:noProof/>
+          <w:sz w:val="24"/>
+          <w:szCs w:val="24"/>
+          <w:lang w:val="en-US" w:eastAsia="en-US"/>
+        </w:rPr>
+        <w:lastRenderedPageBreak/>
+        <w:drawing>
+          <wp:inline distT="0" distB="0" distL="0" distR="0" wp14:anchorId="5AF64CDE" wp14:editId="35EFCA39">
+            <wp:extent cx="4108450" cy="8888730"/>
+            <wp:effectExtent l="0" t="0" r="6350" b="1270"/>
+            <wp:docPr id="1351483962" name="Imagen 4"/>
+            <wp:cNvGraphicFramePr>
+              <a:graphicFrameLocks xmlns:a="http://schemas.openxmlformats.org/drawingml/2006/main" noChangeAspect="1"/>
+            </wp:cNvGraphicFramePr>
+            <a:graphic xmlns:a="http://schemas.openxmlformats.org/drawingml/2006/main">
+              <a:graphicData uri="http://schemas.openxmlformats.org/drawingml/2006/picture">
+                <pic:pic xmlns:pic="http://schemas.openxmlformats.org/drawingml/2006/picture">
+                  <pic:nvPicPr>
+                    <pic:cNvPr id="1351483962" name="Imagen 1351483962"/>
+                    <pic:cNvPicPr/>
+                  </pic:nvPicPr>
+                  <pic:blipFill>
+                    <a:blip r:embed="rId15">
+                      <a:extLst>
+                        <a:ext uri="{28A0092B-C50C-407E-A947-70E740481C1C}">
+                          <a14:useLocalDpi xmlns:a14="http://schemas.microsoft.com/office/drawing/2010/main" val="0"/>
+                        </a:ext>
+                      </a:extLst>
+                    </a:blip>
+                    <a:stretch>
+                      <a:fillRect/>
+                    </a:stretch>
+                  </pic:blipFill>
+                  <pic:spPr>
+                    <a:xfrm>
+                      <a:off x="0" y="0"/>
+                      <a:ext cx="4108450" cy="8888730"/>
+                    </a:xfrm>
+                    <a:prstGeom prst="rect">
+                      <a:avLst/>
+                    </a:prstGeom>
+                  </pic:spPr>
+                </pic:pic>
+              </a:graphicData>
+            </a:graphic>
+          </wp:inline>
+        </w:drawing>
+      </w:r>
+    </w:p>
+    <w:p>
+      <w:pPr>
+        <w:spacing w:after="200" w:line="240" w:lineRule="auto"/>
+        <w:jc w:val="both"/>
+        <w:rPr>
+          <w:rFonts w:ascii="Times New Roman" w:eastAsia="Times New Roman" w:hAnsi="Times New Roman" w:cs="Times New Roman"/>
+          <w:sz w:val="24"/>
+          <w:szCs w:val="24"/>
+          <w:lang w:val="es-AR"/>
+        </w:rPr>
+      </w:pPr>
+      <w:r>
+        <w:rPr>
+          <w:rFonts w:ascii="Times New Roman" w:eastAsia="Times New Roman" w:hAnsi="Times New Roman" w:cs="Times New Roman"/>
+          <w:noProof/>
+          <w:sz w:val="24"/>
+          <w:szCs w:val="24"/>
+          <w:lang w:val="en-US" w:eastAsia="en-US"/>
+        </w:rPr>
+        <w:lastRenderedPageBreak/>
+        <w:drawing>
+          <wp:inline distT="0" distB="0" distL="0" distR="0" wp14:anchorId="4B2DC3EC" wp14:editId="35C21F0F">
+            <wp:extent cx="4108450" cy="8888730"/>
+            <wp:effectExtent l="0" t="0" r="6350" b="1270"/>
+            <wp:docPr id="1237840462" name="Imagen 8"/>
+            <wp:cNvGraphicFramePr>
+              <a:graphicFrameLocks xmlns:a="http://schemas.openxmlformats.org/drawingml/2006/main" noChangeAspect="1"/>
+            </wp:cNvGraphicFramePr>
+            <a:graphic xmlns:a="http://schemas.openxmlformats.org/drawingml/2006/main">
+              <a:graphicData uri="http://schemas.openxmlformats.org/drawingml/2006/picture">
+                <pic:pic xmlns:pic="http://schemas.openxmlformats.org/drawingml/2006/picture">
+                  <pic:nvPicPr>
+                    <pic:cNvPr id="1237840462" name="Imagen 1237840462"/>
+                    <pic:cNvPicPr/>
+                  </pic:nvPicPr>
+                  <pic:blipFill>
+                    <a:blip r:embed="rId16">
+                      <a:extLst>
+                        <a:ext uri="{28A0092B-C50C-407E-A947-70E740481C1C}">
+                          <a14:useLocalDpi xmlns:a14="http://schemas.microsoft.com/office/drawing/2010/main" val="0"/>
+                        </a:ext>
+                      </a:extLst>
+                    </a:blip>
+                    <a:stretch>
+                      <a:fillRect/>
+                    </a:stretch>
+                  </pic:blipFill>
+                  <pic:spPr>
+                    <a:xfrm>
+                      <a:off x="0" y="0"/>
+                      <a:ext cx="4108450" cy="8888730"/>
+                    </a:xfrm>
+                    <a:prstGeom prst="rect">
+                      <a:avLst/>
+                    </a:prstGeom>
+                  </pic:spPr>
+                </pic:pic>
+              </a:graphicData>
+            </a:graphic>
+          </wp:inline>
+        </w:drawing>
+      </w:r>
+    </w:p>
+    <w:p>
+      <w:pPr>
+        <w:spacing w:after="200" w:line="240" w:lineRule="auto"/>
+        <w:jc w:val="both"/>
+        <w:rPr>
+          <w:rFonts w:ascii="Times New Roman" w:eastAsia="Times New Roman" w:hAnsi="Times New Roman" w:cs="Times New Roman"/>
+          <w:sz w:val="24"/>
+          <w:szCs w:val="24"/>
+          <w:lang w:val="es-AR"/>
+        </w:rPr>
+      </w:pPr>
+      <w:r>
+        <w:rPr>
+          <w:rFonts w:ascii="Times New Roman" w:eastAsia="Times New Roman" w:hAnsi="Times New Roman" w:cs="Times New Roman"/>
+          <w:noProof/>
+          <w:sz w:val="24"/>
+          <w:szCs w:val="24"/>
+          <w:lang w:val="en-US" w:eastAsia="en-US"/>
+        </w:rPr>
+        <w:lastRenderedPageBreak/>
+        <w:drawing>
+          <wp:inline distT="0" distB="0" distL="0" distR="0" wp14:anchorId="732E529F" wp14:editId="5324853D">
+            <wp:extent cx="4108450" cy="8888730"/>
+            <wp:effectExtent l="0" t="0" r="6350" b="1270"/>
+            <wp:docPr id="28114121" name="Imagen 5"/>
+            <wp:cNvGraphicFramePr>
+              <a:graphicFrameLocks xmlns:a="http://schemas.openxmlformats.org/drawingml/2006/main" noChangeAspect="1"/>
+            </wp:cNvGraphicFramePr>
+            <a:graphic xmlns:a="http://schemas.openxmlformats.org/drawingml/2006/main">
+              <a:graphicData uri="http://schemas.openxmlformats.org/drawingml/2006/picture">
+                <pic:pic xmlns:pic="http://schemas.openxmlformats.org/drawingml/2006/picture">
+                  <pic:nvPicPr>
+                    <pic:cNvPr id="28114121" name="Imagen 28114121"/>
+                    <pic:cNvPicPr/>
+                  </pic:nvPicPr>
+                  <pic:blipFill>
+                    <a:blip r:embed="rId17">
+                      <a:extLst>
+                        <a:ext uri="{28A0092B-C50C-407E-A947-70E740481C1C}">
+                          <a14:useLocalDpi xmlns:a14="http://schemas.microsoft.com/office/drawing/2010/main" val="0"/>
+                        </a:ext>
+                      </a:extLst>
+                    </a:blip>
+                    <a:stretch>
+                      <a:fillRect/>
+                    </a:stretch>
+                  </pic:blipFill>
+                  <pic:spPr>
+                    <a:xfrm>
+                      <a:off x="0" y="0"/>
+                      <a:ext cx="4108450" cy="8888730"/>
+                    </a:xfrm>
+                    <a:prstGeom prst="rect">
+                      <a:avLst/>
+                    </a:prstGeom>
+                  </pic:spPr>
+                </pic:pic>
+              </a:graphicData>
+            </a:graphic>
+          </wp:inline>
+        </w:drawing>
+      </w:r>
+    </w:p>
+    <w:p>
+      <w:pPr>
+        <w:spacing w:after="200" w:line="240" w:lineRule="auto"/>
+        <w:jc w:val="both"/>
+        <w:rPr>
+          <w:rFonts w:ascii="Times New Roman" w:eastAsia="Times New Roman" w:hAnsi="Times New Roman" w:cs="Times New Roman"/>
+          <w:sz w:val="24"/>
+          <w:szCs w:val="24"/>
+          <w:lang w:val="es-AR"/>
+        </w:rPr>
+      </w:pPr>
+      <w:r>
+        <w:rPr>
+          <w:rFonts w:ascii="Times New Roman" w:eastAsia="Times New Roman" w:hAnsi="Times New Roman" w:cs="Times New Roman"/>
+          <w:noProof/>
+          <w:sz w:val="24"/>
+          <w:szCs w:val="24"/>
+          <w:lang w:val="en-US" w:eastAsia="en-US"/>
+        </w:rPr>
+        <w:lastRenderedPageBreak/>
+        <w:drawing>
+          <wp:inline distT="0" distB="0" distL="0" distR="0" wp14:anchorId="3B184928" wp14:editId="2DBB4EC3">
+            <wp:extent cx="4108450" cy="8888730"/>
+            <wp:effectExtent l="0" t="0" r="6350" b="1270"/>
+            <wp:docPr id="1941736365" name="Imagen 6"/>
+            <wp:cNvGraphicFramePr>
+              <a:graphicFrameLocks xmlns:a="http://schemas.openxmlformats.org/drawingml/2006/main" noChangeAspect="1"/>
+            </wp:cNvGraphicFramePr>
+            <a:graphic xmlns:a="http://schemas.openxmlformats.org/drawingml/2006/main">
+              <a:graphicData uri="http://schemas.openxmlformats.org/drawingml/2006/picture">
+                <pic:pic xmlns:pic="http://schemas.openxmlformats.org/drawingml/2006/picture">
+                  <pic:nvPicPr>
+                    <pic:cNvPr id="1941736365" name="Imagen 1941736365"/>
+                    <pic:cNvPicPr/>
+                  </pic:nvPicPr>
+                  <pic:blipFill>
+                    <a:blip r:embed="rId18">
+                      <a:extLst>
+                        <a:ext uri="{28A0092B-C50C-407E-A947-70E740481C1C}">
+                          <a14:useLocalDpi xmlns:a14="http://schemas.microsoft.com/office/drawing/2010/main" val="0"/>
+                        </a:ext>
+                      </a:extLst>
+                    </a:blip>
+                    <a:stretch>
+                      <a:fillRect/>
+                    </a:stretch>
+                  </pic:blipFill>
+                  <pic:spPr>
+                    <a:xfrm>
+                      <a:off x="0" y="0"/>
+                      <a:ext cx="4108450" cy="8888730"/>
+                    </a:xfrm>
+                    <a:prstGeom prst="rect">
+                      <a:avLst/>
+                    </a:prstGeom>
+                  </pic:spPr>
+                </pic:pic>
+              </a:graphicData>
+            </a:graphic>
+          </wp:inline>
+        </w:drawing>
+      </w:r>
+    </w:p>
+    <w:p>
+      <w:pPr>
+        <w:spacing w:after="200" w:line="240" w:lineRule="auto"/>
+        <w:jc w:val="both"/>
+        <w:rPr>
+          <w:rFonts w:ascii="Times New Roman" w:eastAsia="Times New Roman" w:hAnsi="Times New Roman" w:cs="Times New Roman"/>
+          <w:sz w:val="24"/>
+          <w:szCs w:val="24"/>
+          <w:lang w:val="es-AR"/>
+        </w:rPr>
+      </w:pPr>
+      <w:r>
+        <w:rPr>
+          <w:rFonts w:ascii="Times New Roman" w:eastAsia="Times New Roman" w:hAnsi="Times New Roman" w:cs="Times New Roman"/>
+          <w:noProof/>
+          <w:sz w:val="24"/>
+          <w:szCs w:val="24"/>
+          <w:lang w:val="en-US" w:eastAsia="en-US"/>
+        </w:rPr>
+        <w:lastRenderedPageBreak/>
+        <w:drawing>
+          <wp:inline distT="0" distB="0" distL="0" distR="0" wp14:anchorId="05C95068" wp14:editId="171E56CA">
+            <wp:extent cx="4108450" cy="8888730"/>
+            <wp:effectExtent l="0" t="0" r="6350" b="1270"/>
+            <wp:docPr id="305581836" name="Imagen 7"/>
+            <wp:cNvGraphicFramePr>
+              <a:graphicFrameLocks xmlns:a="http://schemas.openxmlformats.org/drawingml/2006/main" noChangeAspect="1"/>
+            </wp:cNvGraphicFramePr>
+            <a:graphic xmlns:a="http://schemas.openxmlformats.org/drawingml/2006/main">
+              <a:graphicData uri="http://schemas.openxmlformats.org/drawingml/2006/picture">
+                <pic:pic xmlns:pic="http://schemas.openxmlformats.org/drawingml/2006/picture">
+                  <pic:nvPicPr>
+                    <pic:cNvPr id="305581836" name="Imagen 305581836"/>
                     <pic:cNvPicPr/>
                   </pic:nvPicPr>
                   <pic:blipFill>
@@ -18345,10 +18072,10 @@
         </w:rPr>
         <w:lastRenderedPageBreak/>
         <w:drawing>
-          <wp:inline distT="0" distB="0" distL="0" distR="0" wp14:anchorId="41AE98A2" wp14:editId="62225A7D">
+          <wp:inline distT="0" distB="0" distL="0" distR="0" wp14:anchorId="01F42EEC" wp14:editId="0FB8B54E">
             <wp:extent cx="4108450" cy="8888730"/>
             <wp:effectExtent l="0" t="0" r="6350" b="1270"/>
-            <wp:docPr id="850233894" name="Imagen 3"/>
+            <wp:docPr id="1270077517" name="Imagen 9"/>
             <wp:cNvGraphicFramePr>
               <a:graphicFrameLocks xmlns:a="http://schemas.openxmlformats.org/drawingml/2006/main" noChangeAspect="1"/>
             </wp:cNvGraphicFramePr>
@@ -18356,7 +18083,7 @@
               <a:graphicData uri="http://schemas.openxmlformats.org/drawingml/2006/picture">
                 <pic:pic xmlns:pic="http://schemas.openxmlformats.org/drawingml/2006/picture">
                   <pic:nvPicPr>
-                    <pic:cNvPr id="850233894" name="Imagen 850233894"/>
+                    <pic:cNvPr id="1270077517" name="Imagen 1270077517"/>
                     <pic:cNvPicPr/>
                   </pic:nvPicPr>
                   <pic:blipFill>
@@ -18408,10 +18135,10 @@
         </w:rPr>
         <w:lastRenderedPageBreak/>
         <w:drawing>
-          <wp:inline distT="0" distB="0" distL="0" distR="0" wp14:anchorId="5AF64CDE" wp14:editId="35EFCA39">
+          <wp:inline distT="0" distB="0" distL="0" distR="0" wp14:anchorId="3C103333" wp14:editId="54890F68">
             <wp:extent cx="4108450" cy="8888730"/>
             <wp:effectExtent l="0" t="0" r="6350" b="1270"/>
-            <wp:docPr id="1351483962" name="Imagen 4"/>
+            <wp:docPr id="661969058" name="Imagen 10"/>
             <wp:cNvGraphicFramePr>
               <a:graphicFrameLocks xmlns:a="http://schemas.openxmlformats.org/drawingml/2006/main" noChangeAspect="1"/>
             </wp:cNvGraphicFramePr>
@@ -18419,7 +18146,7 @@
               <a:graphicData uri="http://schemas.openxmlformats.org/drawingml/2006/picture">
                 <pic:pic xmlns:pic="http://schemas.openxmlformats.org/drawingml/2006/picture">
                   <pic:nvPicPr>
-                    <pic:cNvPr id="1351483962" name="Imagen 1351483962"/>
+                    <pic:cNvPr id="661969058" name="Imagen 661969058"/>
                     <pic:cNvPicPr/>
                   </pic:nvPicPr>
                   <pic:blipFill>
@@ -18471,10 +18198,10 @@
         </w:rPr>
         <w:lastRenderedPageBreak/>
         <w:drawing>
-          <wp:inline distT="0" distB="0" distL="0" distR="0" wp14:anchorId="4B2DC3EC" wp14:editId="35C21F0F">
+          <wp:inline distT="0" distB="0" distL="0" distR="0" wp14:anchorId="2920E77E" wp14:editId="6E5D9706">
             <wp:extent cx="4108450" cy="8888730"/>
             <wp:effectExtent l="0" t="0" r="6350" b="1270"/>
-            <wp:docPr id="1237840462" name="Imagen 8"/>
+            <wp:docPr id="557073533" name="Imagen 11"/>
             <wp:cNvGraphicFramePr>
               <a:graphicFrameLocks xmlns:a="http://schemas.openxmlformats.org/drawingml/2006/main" noChangeAspect="1"/>
             </wp:cNvGraphicFramePr>
@@ -18482,7 +18209,7 @@
               <a:graphicData uri="http://schemas.openxmlformats.org/drawingml/2006/picture">
                 <pic:pic xmlns:pic="http://schemas.openxmlformats.org/drawingml/2006/picture">
                   <pic:nvPicPr>
-                    <pic:cNvPr id="1237840462" name="Imagen 1237840462"/>
+                    <pic:cNvPr id="557073533" name="Imagen 557073533"/>
                     <pic:cNvPicPr/>
                   </pic:nvPicPr>
                   <pic:blipFill>
@@ -18534,10 +18261,10 @@
         </w:rPr>
         <w:lastRenderedPageBreak/>
         <w:drawing>
-          <wp:inline distT="0" distB="0" distL="0" distR="0" wp14:anchorId="732E529F" wp14:editId="5324853D">
+          <wp:inline distT="0" distB="0" distL="0" distR="0" wp14:anchorId="1777C19C" wp14:editId="684B3E08">
             <wp:extent cx="4108450" cy="8888730"/>
             <wp:effectExtent l="0" t="0" r="6350" b="1270"/>
-            <wp:docPr id="28114121" name="Imagen 5"/>
+            <wp:docPr id="1281000711" name="Imagen 13"/>
             <wp:cNvGraphicFramePr>
               <a:graphicFrameLocks xmlns:a="http://schemas.openxmlformats.org/drawingml/2006/main" noChangeAspect="1"/>
             </wp:cNvGraphicFramePr>
@@ -18545,7 +18272,7 @@
               <a:graphicData uri="http://schemas.openxmlformats.org/drawingml/2006/picture">
                 <pic:pic xmlns:pic="http://schemas.openxmlformats.org/drawingml/2006/picture">
                   <pic:nvPicPr>
-                    <pic:cNvPr id="28114121" name="Imagen 28114121"/>
+                    <pic:cNvPr id="1281000711" name="Imagen 1281000711"/>
                     <pic:cNvPicPr/>
                   </pic:nvPicPr>
                   <pic:blipFill>
@@ -18597,10 +18324,10 @@
         </w:rPr>
         <w:lastRenderedPageBreak/>
         <w:drawing>
-          <wp:inline distT="0" distB="0" distL="0" distR="0" wp14:anchorId="3B184928" wp14:editId="2DBB4EC3">
+          <wp:inline distT="0" distB="0" distL="0" distR="0" wp14:anchorId="2997BA3C" wp14:editId="3CD056E8">
             <wp:extent cx="4108450" cy="8888730"/>
             <wp:effectExtent l="0" t="0" r="6350" b="1270"/>
-            <wp:docPr id="1941736365" name="Imagen 6"/>
+            <wp:docPr id="2104917781" name="Imagen 14"/>
             <wp:cNvGraphicFramePr>
               <a:graphicFrameLocks xmlns:a="http://schemas.openxmlformats.org/drawingml/2006/main" noChangeAspect="1"/>
             </wp:cNvGraphicFramePr>
@@ -18608,7 +18335,7 @@
               <a:graphicData uri="http://schemas.openxmlformats.org/drawingml/2006/picture">
                 <pic:pic xmlns:pic="http://schemas.openxmlformats.org/drawingml/2006/picture">
                   <pic:nvPicPr>
-                    <pic:cNvPr id="1941736365" name="Imagen 1941736365"/>
+                    <pic:cNvPr id="2104917781" name="Imagen 2104917781"/>
                     <pic:cNvPicPr/>
                   </pic:nvPicPr>
                   <pic:blipFill>
@@ -18660,10 +18387,10 @@
         </w:rPr>
         <w:lastRenderedPageBreak/>
         <w:drawing>
-          <wp:inline distT="0" distB="0" distL="0" distR="0" wp14:anchorId="05C95068" wp14:editId="171E56CA">
+          <wp:inline distT="0" distB="0" distL="0" distR="0" wp14:anchorId="1FA2C438" wp14:editId="424E6C30">
             <wp:extent cx="4108450" cy="8888730"/>
             <wp:effectExtent l="0" t="0" r="6350" b="1270"/>
-            <wp:docPr id="305581836" name="Imagen 7"/>
+            <wp:docPr id="1459212079" name="Imagen 15"/>
             <wp:cNvGraphicFramePr>
               <a:graphicFrameLocks xmlns:a="http://schemas.openxmlformats.org/drawingml/2006/main" noChangeAspect="1"/>
             </wp:cNvGraphicFramePr>
@@ -18671,7 +18398,7 @@
               <a:graphicData uri="http://schemas.openxmlformats.org/drawingml/2006/picture">
                 <pic:pic xmlns:pic="http://schemas.openxmlformats.org/drawingml/2006/picture">
                   <pic:nvPicPr>
-                    <pic:cNvPr id="305581836" name="Imagen 305581836"/>
+                    <pic:cNvPr id="1459212079" name="Imagen 1459212079"/>
                     <pic:cNvPicPr/>
                   </pic:nvPicPr>
                   <pic:blipFill>
@@ -18702,384 +18429,6 @@
         </w:drawing>
       </w:r>
     </w:p>
-    <w:p>
-      <w:pPr>
-        <w:spacing w:after="200" w:line="240" w:lineRule="auto"/>
-        <w:jc w:val="both"/>
-        <w:rPr>
-          <w:rFonts w:ascii="Times New Roman" w:eastAsia="Times New Roman" w:hAnsi="Times New Roman" w:cs="Times New Roman"/>
-          <w:sz w:val="24"/>
-          <w:szCs w:val="24"/>
-          <w:lang w:val="es-AR"/>
-        </w:rPr>
-      </w:pPr>
-      <w:r>
-        <w:rPr>
-          <w:rFonts w:ascii="Times New Roman" w:eastAsia="Times New Roman" w:hAnsi="Times New Roman" w:cs="Times New Roman"/>
-          <w:noProof/>
-          <w:sz w:val="24"/>
-          <w:szCs w:val="24"/>
-          <w:lang w:val="en-US" w:eastAsia="en-US"/>
-        </w:rPr>
-        <w:lastRenderedPageBreak/>
-        <w:drawing>
-          <wp:inline distT="0" distB="0" distL="0" distR="0" wp14:anchorId="01F42EEC" wp14:editId="0FB8B54E">
-            <wp:extent cx="4108450" cy="8888730"/>
-            <wp:effectExtent l="0" t="0" r="6350" b="1270"/>
-            <wp:docPr id="1270077517" name="Imagen 9"/>
-            <wp:cNvGraphicFramePr>
-              <a:graphicFrameLocks xmlns:a="http://schemas.openxmlformats.org/drawingml/2006/main" noChangeAspect="1"/>
-            </wp:cNvGraphicFramePr>
-            <a:graphic xmlns:a="http://schemas.openxmlformats.org/drawingml/2006/main">
-              <a:graphicData uri="http://schemas.openxmlformats.org/drawingml/2006/picture">
-                <pic:pic xmlns:pic="http://schemas.openxmlformats.org/drawingml/2006/picture">
-                  <pic:nvPicPr>
-                    <pic:cNvPr id="1270077517" name="Imagen 1270077517"/>
-                    <pic:cNvPicPr/>
-                  </pic:nvPicPr>
-                  <pic:blipFill>
-                    <a:blip r:embed="rId26">
-                      <a:extLst>
-                        <a:ext uri="{28A0092B-C50C-407E-A947-70E740481C1C}">
-                          <a14:useLocalDpi xmlns:a14="http://schemas.microsoft.com/office/drawing/2010/main" val="0"/>
-                        </a:ext>
-                      </a:extLst>
-                    </a:blip>
-                    <a:stretch>
-                      <a:fillRect/>
-                    </a:stretch>
-                  </pic:blipFill>
-                  <pic:spPr>
-                    <a:xfrm>
-                      <a:off x="0" y="0"/>
-                      <a:ext cx="4108450" cy="8888730"/>
-                    </a:xfrm>
-                    <a:prstGeom prst="rect">
-                      <a:avLst/>
-                    </a:prstGeom>
-                  </pic:spPr>
-                </pic:pic>
-              </a:graphicData>
-            </a:graphic>
-          </wp:inline>
-        </w:drawing>
-      </w:r>
-    </w:p>
-    <w:p>
-      <w:pPr>
-        <w:spacing w:after="200" w:line="240" w:lineRule="auto"/>
-        <w:jc w:val="both"/>
-        <w:rPr>
-          <w:rFonts w:ascii="Times New Roman" w:eastAsia="Times New Roman" w:hAnsi="Times New Roman" w:cs="Times New Roman"/>
-          <w:sz w:val="24"/>
-          <w:szCs w:val="24"/>
-          <w:lang w:val="es-AR"/>
-        </w:rPr>
-      </w:pPr>
-      <w:r>
-        <w:rPr>
-          <w:rFonts w:ascii="Times New Roman" w:eastAsia="Times New Roman" w:hAnsi="Times New Roman" w:cs="Times New Roman"/>
-          <w:noProof/>
-          <w:sz w:val="24"/>
-          <w:szCs w:val="24"/>
-          <w:lang w:val="en-US" w:eastAsia="en-US"/>
-        </w:rPr>
-        <w:lastRenderedPageBreak/>
-        <w:drawing>
-          <wp:inline distT="0" distB="0" distL="0" distR="0" wp14:anchorId="3C103333" wp14:editId="54890F68">
-            <wp:extent cx="4108450" cy="8888730"/>
-            <wp:effectExtent l="0" t="0" r="6350" b="1270"/>
-            <wp:docPr id="661969058" name="Imagen 10"/>
-            <wp:cNvGraphicFramePr>
-              <a:graphicFrameLocks xmlns:a="http://schemas.openxmlformats.org/drawingml/2006/main" noChangeAspect="1"/>
-            </wp:cNvGraphicFramePr>
-            <a:graphic xmlns:a="http://schemas.openxmlformats.org/drawingml/2006/main">
-              <a:graphicData uri="http://schemas.openxmlformats.org/drawingml/2006/picture">
-                <pic:pic xmlns:pic="http://schemas.openxmlformats.org/drawingml/2006/picture">
-                  <pic:nvPicPr>
-                    <pic:cNvPr id="661969058" name="Imagen 661969058"/>
-                    <pic:cNvPicPr/>
-                  </pic:nvPicPr>
-                  <pic:blipFill>
-                    <a:blip r:embed="rId27">
-                      <a:extLst>
-                        <a:ext uri="{28A0092B-C50C-407E-A947-70E740481C1C}">
-                          <a14:useLocalDpi xmlns:a14="http://schemas.microsoft.com/office/drawing/2010/main" val="0"/>
-                        </a:ext>
-                      </a:extLst>
-                    </a:blip>
-                    <a:stretch>
-                      <a:fillRect/>
-                    </a:stretch>
-                  </pic:blipFill>
-                  <pic:spPr>
-                    <a:xfrm>
-                      <a:off x="0" y="0"/>
-                      <a:ext cx="4108450" cy="8888730"/>
-                    </a:xfrm>
-                    <a:prstGeom prst="rect">
-                      <a:avLst/>
-                    </a:prstGeom>
-                  </pic:spPr>
-                </pic:pic>
-              </a:graphicData>
-            </a:graphic>
-          </wp:inline>
-        </w:drawing>
-      </w:r>
-    </w:p>
-    <w:p>
-      <w:pPr>
-        <w:spacing w:after="200" w:line="240" w:lineRule="auto"/>
-        <w:jc w:val="both"/>
-        <w:rPr>
-          <w:rFonts w:ascii="Times New Roman" w:eastAsia="Times New Roman" w:hAnsi="Times New Roman" w:cs="Times New Roman"/>
-          <w:sz w:val="24"/>
-          <w:szCs w:val="24"/>
-          <w:lang w:val="es-AR"/>
-        </w:rPr>
-      </w:pPr>
-      <w:r>
-        <w:rPr>
-          <w:rFonts w:ascii="Times New Roman" w:eastAsia="Times New Roman" w:hAnsi="Times New Roman" w:cs="Times New Roman"/>
-          <w:noProof/>
-          <w:sz w:val="24"/>
-          <w:szCs w:val="24"/>
-          <w:lang w:val="en-US" w:eastAsia="en-US"/>
-        </w:rPr>
-        <w:lastRenderedPageBreak/>
-        <w:drawing>
-          <wp:inline distT="0" distB="0" distL="0" distR="0" wp14:anchorId="2920E77E" wp14:editId="6E5D9706">
-            <wp:extent cx="4108450" cy="8888730"/>
-            <wp:effectExtent l="0" t="0" r="6350" b="1270"/>
-            <wp:docPr id="557073533" name="Imagen 11"/>
-            <wp:cNvGraphicFramePr>
-              <a:graphicFrameLocks xmlns:a="http://schemas.openxmlformats.org/drawingml/2006/main" noChangeAspect="1"/>
-            </wp:cNvGraphicFramePr>
-            <a:graphic xmlns:a="http://schemas.openxmlformats.org/drawingml/2006/main">
-              <a:graphicData uri="http://schemas.openxmlformats.org/drawingml/2006/picture">
-                <pic:pic xmlns:pic="http://schemas.openxmlformats.org/drawingml/2006/picture">
-                  <pic:nvPicPr>
-                    <pic:cNvPr id="557073533" name="Imagen 557073533"/>
-                    <pic:cNvPicPr/>
-                  </pic:nvPicPr>
-                  <pic:blipFill>
-                    <a:blip r:embed="rId28">
-                      <a:extLst>
-                        <a:ext uri="{28A0092B-C50C-407E-A947-70E740481C1C}">
-                          <a14:useLocalDpi xmlns:a14="http://schemas.microsoft.com/office/drawing/2010/main" val="0"/>
-                        </a:ext>
-                      </a:extLst>
-                    </a:blip>
-                    <a:stretch>
-                      <a:fillRect/>
-                    </a:stretch>
-                  </pic:blipFill>
-                  <pic:spPr>
-                    <a:xfrm>
-                      <a:off x="0" y="0"/>
-                      <a:ext cx="4108450" cy="8888730"/>
-                    </a:xfrm>
-                    <a:prstGeom prst="rect">
-                      <a:avLst/>
-                    </a:prstGeom>
-                  </pic:spPr>
-                </pic:pic>
-              </a:graphicData>
-            </a:graphic>
-          </wp:inline>
-        </w:drawing>
-      </w:r>
-    </w:p>
-    <w:p>
-      <w:pPr>
-        <w:spacing w:after="200" w:line="240" w:lineRule="auto"/>
-        <w:jc w:val="both"/>
-        <w:rPr>
-          <w:rFonts w:ascii="Times New Roman" w:eastAsia="Times New Roman" w:hAnsi="Times New Roman" w:cs="Times New Roman"/>
-          <w:sz w:val="24"/>
-          <w:szCs w:val="24"/>
-          <w:lang w:val="es-AR"/>
-        </w:rPr>
-      </w:pPr>
-      <w:r>
-        <w:rPr>
-          <w:rFonts w:ascii="Times New Roman" w:eastAsia="Times New Roman" w:hAnsi="Times New Roman" w:cs="Times New Roman"/>
-          <w:noProof/>
-          <w:sz w:val="24"/>
-          <w:szCs w:val="24"/>
-          <w:lang w:val="en-US" w:eastAsia="en-US"/>
-        </w:rPr>
-        <w:lastRenderedPageBreak/>
-        <w:drawing>
-          <wp:inline distT="0" distB="0" distL="0" distR="0" wp14:anchorId="1777C19C" wp14:editId="684B3E08">
-            <wp:extent cx="4108450" cy="8888730"/>
-            <wp:effectExtent l="0" t="0" r="6350" b="1270"/>
-            <wp:docPr id="1281000711" name="Imagen 13"/>
-            <wp:cNvGraphicFramePr>
-              <a:graphicFrameLocks xmlns:a="http://schemas.openxmlformats.org/drawingml/2006/main" noChangeAspect="1"/>
-            </wp:cNvGraphicFramePr>
-            <a:graphic xmlns:a="http://schemas.openxmlformats.org/drawingml/2006/main">
-              <a:graphicData uri="http://schemas.openxmlformats.org/drawingml/2006/picture">
-                <pic:pic xmlns:pic="http://schemas.openxmlformats.org/drawingml/2006/picture">
-                  <pic:nvPicPr>
-                    <pic:cNvPr id="1281000711" name="Imagen 1281000711"/>
-                    <pic:cNvPicPr/>
-                  </pic:nvPicPr>
-                  <pic:blipFill>
-                    <a:blip r:embed="rId29">
-                      <a:extLst>
-                        <a:ext uri="{28A0092B-C50C-407E-A947-70E740481C1C}">
-                          <a14:useLocalDpi xmlns:a14="http://schemas.microsoft.com/office/drawing/2010/main" val="0"/>
-                        </a:ext>
-                      </a:extLst>
-                    </a:blip>
-                    <a:stretch>
-                      <a:fillRect/>
-                    </a:stretch>
-                  </pic:blipFill>
-                  <pic:spPr>
-                    <a:xfrm>
-                      <a:off x="0" y="0"/>
-                      <a:ext cx="4108450" cy="8888730"/>
-                    </a:xfrm>
-                    <a:prstGeom prst="rect">
-                      <a:avLst/>
-                    </a:prstGeom>
-                  </pic:spPr>
-                </pic:pic>
-              </a:graphicData>
-            </a:graphic>
-          </wp:inline>
-        </w:drawing>
-      </w:r>
-    </w:p>
-    <w:p>
-      <w:pPr>
-        <w:spacing w:after="200" w:line="240" w:lineRule="auto"/>
-        <w:jc w:val="both"/>
-        <w:rPr>
-          <w:rFonts w:ascii="Times New Roman" w:eastAsia="Times New Roman" w:hAnsi="Times New Roman" w:cs="Times New Roman"/>
-          <w:sz w:val="24"/>
-          <w:szCs w:val="24"/>
-          <w:lang w:val="es-AR"/>
-        </w:rPr>
-      </w:pPr>
-      <w:r>
-        <w:rPr>
-          <w:rFonts w:ascii="Times New Roman" w:eastAsia="Times New Roman" w:hAnsi="Times New Roman" w:cs="Times New Roman"/>
-          <w:noProof/>
-          <w:sz w:val="24"/>
-          <w:szCs w:val="24"/>
-          <w:lang w:val="en-US" w:eastAsia="en-US"/>
-        </w:rPr>
-        <w:lastRenderedPageBreak/>
-        <w:drawing>
-          <wp:inline distT="0" distB="0" distL="0" distR="0" wp14:anchorId="2997BA3C" wp14:editId="3CD056E8">
-            <wp:extent cx="4108450" cy="8888730"/>
-            <wp:effectExtent l="0" t="0" r="6350" b="1270"/>
-            <wp:docPr id="2104917781" name="Imagen 14"/>
-            <wp:cNvGraphicFramePr>
-              <a:graphicFrameLocks xmlns:a="http://schemas.openxmlformats.org/drawingml/2006/main" noChangeAspect="1"/>
-            </wp:cNvGraphicFramePr>
-            <a:graphic xmlns:a="http://schemas.openxmlformats.org/drawingml/2006/main">
-              <a:graphicData uri="http://schemas.openxmlformats.org/drawingml/2006/picture">
-                <pic:pic xmlns:pic="http://schemas.openxmlformats.org/drawingml/2006/picture">
-                  <pic:nvPicPr>
-                    <pic:cNvPr id="2104917781" name="Imagen 2104917781"/>
-                    <pic:cNvPicPr/>
-                  </pic:nvPicPr>
-                  <pic:blipFill>
-                    <a:blip r:embed="rId30">
-                      <a:extLst>
-                        <a:ext uri="{28A0092B-C50C-407E-A947-70E740481C1C}">
-                          <a14:useLocalDpi xmlns:a14="http://schemas.microsoft.com/office/drawing/2010/main" val="0"/>
-                        </a:ext>
-                      </a:extLst>
-                    </a:blip>
-                    <a:stretch>
-                      <a:fillRect/>
-                    </a:stretch>
-                  </pic:blipFill>
-                  <pic:spPr>
-                    <a:xfrm>
-                      <a:off x="0" y="0"/>
-                      <a:ext cx="4108450" cy="8888730"/>
-                    </a:xfrm>
-                    <a:prstGeom prst="rect">
-                      <a:avLst/>
-                    </a:prstGeom>
-                  </pic:spPr>
-                </pic:pic>
-              </a:graphicData>
-            </a:graphic>
-          </wp:inline>
-        </w:drawing>
-      </w:r>
-    </w:p>
-    <w:p>
-      <w:pPr>
-        <w:spacing w:after="200" w:line="240" w:lineRule="auto"/>
-        <w:jc w:val="both"/>
-        <w:rPr>
-          <w:rFonts w:ascii="Times New Roman" w:eastAsia="Times New Roman" w:hAnsi="Times New Roman" w:cs="Times New Roman"/>
-          <w:sz w:val="24"/>
-          <w:szCs w:val="24"/>
-          <w:lang w:val="es-AR"/>
-        </w:rPr>
-      </w:pPr>
-      <w:r>
-        <w:rPr>
-          <w:rFonts w:ascii="Times New Roman" w:eastAsia="Times New Roman" w:hAnsi="Times New Roman" w:cs="Times New Roman"/>
-          <w:noProof/>
-          <w:sz w:val="24"/>
-          <w:szCs w:val="24"/>
-          <w:lang w:val="en-US" w:eastAsia="en-US"/>
-        </w:rPr>
-        <w:lastRenderedPageBreak/>
-        <w:drawing>
-          <wp:inline distT="0" distB="0" distL="0" distR="0" wp14:anchorId="1FA2C438" wp14:editId="424E6C30">
-            <wp:extent cx="4108450" cy="8888730"/>
-            <wp:effectExtent l="0" t="0" r="6350" b="1270"/>
-            <wp:docPr id="1459212079" name="Imagen 15"/>
-            <wp:cNvGraphicFramePr>
-              <a:graphicFrameLocks xmlns:a="http://schemas.openxmlformats.org/drawingml/2006/main" noChangeAspect="1"/>
-            </wp:cNvGraphicFramePr>
-            <a:graphic xmlns:a="http://schemas.openxmlformats.org/drawingml/2006/main">
-              <a:graphicData uri="http://schemas.openxmlformats.org/drawingml/2006/picture">
-                <pic:pic xmlns:pic="http://schemas.openxmlformats.org/drawingml/2006/picture">
-                  <pic:nvPicPr>
-                    <pic:cNvPr id="1459212079" name="Imagen 1459212079"/>
-                    <pic:cNvPicPr/>
-                  </pic:nvPicPr>
-                  <pic:blipFill>
-                    <a:blip r:embed="rId31">
-                      <a:extLst>
-                        <a:ext uri="{28A0092B-C50C-407E-A947-70E740481C1C}">
-                          <a14:useLocalDpi xmlns:a14="http://schemas.microsoft.com/office/drawing/2010/main" val="0"/>
-                        </a:ext>
-                      </a:extLst>
-                    </a:blip>
-                    <a:stretch>
-                      <a:fillRect/>
-                    </a:stretch>
-                  </pic:blipFill>
-                  <pic:spPr>
-                    <a:xfrm>
-                      <a:off x="0" y="0"/>
-                      <a:ext cx="4108450" cy="8888730"/>
-                    </a:xfrm>
-                    <a:prstGeom prst="rect">
-                      <a:avLst/>
-                    </a:prstGeom>
-                  </pic:spPr>
-                </pic:pic>
-              </a:graphicData>
-            </a:graphic>
-          </wp:inline>
-        </w:drawing>
-      </w:r>
-    </w:p>
     <w:sectPr>
       <w:pgSz w:w="11909" w:h="16834"/>
       <w:pgMar w:top="1418" w:right="1701" w:bottom="1418" w:left="1701" w:header="708" w:footer="708" w:gutter="0"/>
@@ -19090,7 +18439,7 @@
 </file>
 
 <file path=word/endnotes.xml><?xml version="1.0" encoding="utf-8"?>
-<w:endnotes xmlns:wpc="http://schemas.microsoft.com/office/word/2010/wordprocessingCanvas" xmlns:cx="http://schemas.microsoft.com/office/drawing/2014/chartex" xmlns:cx1="http://schemas.microsoft.com/office/drawing/2015/9/8/chartex" xmlns:mc="http://schemas.openxmlformats.org/markup-compatibility/2006" xmlns:o="urn:schemas-microsoft-com:office:office" xmlns:r="http://schemas.openxmlformats.org/officeDocument/2006/relationships" xmlns:m="http://schemas.openxmlformats.org/officeDocument/2006/math" xmlns:v="urn:schemas-microsoft-com:vml" xmlns:wp14="http://schemas.microsoft.com/office/word/2010/wordprocessingDrawing" xmlns:wp="http://schemas.openxmlformats.org/drawingml/2006/wordprocessingDrawing" xmlns:w10="urn:schemas-microsoft-com:office:word" xmlns:w="http://schemas.openxmlformats.org/wordprocessingml/2006/main" xmlns:w14="http://schemas.microsoft.com/office/word/2010/wordml" xmlns:w15="http://schemas.microsoft.com/office/word/2012/wordml" xmlns:w16se="http://schemas.microsoft.com/office/word/2015/wordml/symex" xmlns:wpg="http://schemas.microsoft.com/office/word/2010/wordprocessingGroup" xmlns:wpi="http://schemas.microsoft.com/office/word/2010/wordprocessingInk" xmlns:wne="http://schemas.microsoft.com/office/word/2006/wordml" xmlns:wps="http://schemas.microsoft.com/office/word/2010/wordprocessingShape" mc:Ignorable="w14 w15 w16se wp14">
+<w:endnotes xmlns:wpc="http://schemas.microsoft.com/office/word/2010/wordprocessingCanvas" xmlns:cx="http://schemas.microsoft.com/office/drawing/2014/chartex" xmlns:cx1="http://schemas.microsoft.com/office/drawing/2015/9/8/chartex" xmlns:cx2="http://schemas.microsoft.com/office/drawing/2015/10/21/chartex" xmlns:cx3="http://schemas.microsoft.com/office/drawing/2016/5/9/chartex" xmlns:cx4="http://schemas.microsoft.com/office/drawing/2016/5/10/chartex" xmlns:cx5="http://schemas.microsoft.com/office/drawing/2016/5/11/chartex" xmlns:cx6="http://schemas.microsoft.com/office/drawing/2016/5/12/chartex" xmlns:cx7="http://schemas.microsoft.com/office/drawing/2016/5/13/chartex" xmlns:cx8="http://schemas.microsoft.com/office/drawing/2016/5/14/chartex" xmlns:mc="http://schemas.openxmlformats.org/markup-compatibility/2006" xmlns:aink="http://schemas.microsoft.com/office/drawing/2016/ink" xmlns:am3d="http://schemas.microsoft.com/office/drawing/2017/model3d" xmlns:o="urn:schemas-microsoft-com:office:office" xmlns:oel="http://schemas.microsoft.com/office/2019/extlst" xmlns:r="http://schemas.openxmlformats.org/officeDocument/2006/relationships" xmlns:m="http://schemas.openxmlformats.org/officeDocument/2006/math" xmlns:v="urn:schemas-microsoft-com:vml" xmlns:wp14="http://schemas.microsoft.com/office/word/2010/wordprocessingDrawing" xmlns:wp="http://schemas.openxmlformats.org/drawingml/2006/wordprocessingDrawing" xmlns:w10="urn:schemas-microsoft-com:office:word" xmlns:w="http://schemas.openxmlformats.org/wordprocessingml/2006/main" xmlns:w14="http://schemas.microsoft.com/office/word/2010/wordml" xmlns:w15="http://schemas.microsoft.com/office/word/2012/wordml" xmlns:w16cex="http://schemas.microsoft.com/office/word/2018/wordml/cex" xmlns:w16cid="http://schemas.microsoft.com/office/word/2016/wordml/cid" xmlns:w16="http://schemas.microsoft.com/office/word/2018/wordml" xmlns:w16sdtdh="http://schemas.microsoft.com/office/word/2020/wordml/sdtdatahash" xmlns:w16se="http://schemas.microsoft.com/office/word/2015/wordml/symex" xmlns:wpg="http://schemas.microsoft.com/office/word/2010/wordprocessingGroup" xmlns:wpi="http://schemas.microsoft.com/office/word/2010/wordprocessingInk" xmlns:wne="http://schemas.microsoft.com/office/word/2006/wordml" xmlns:wps="http://schemas.microsoft.com/office/word/2010/wordprocessingShape" mc:Ignorable="w14 w15 w16se w16cid w16 w16cex w16sdtdh wp14">
   <w:endnote w:type="separator" w:id="-1">
     <w:p>
       <w:pPr>
@@ -19115,7 +18464,7 @@
 </file>
 
 <file path=word/footer1.xml><?xml version="1.0" encoding="utf-8"?>
-<w:ftr xmlns:wpc="http://schemas.microsoft.com/office/word/2010/wordprocessingCanvas" xmlns:cx="http://schemas.microsoft.com/office/drawing/2014/chartex" xmlns:cx1="http://schemas.microsoft.com/office/drawing/2015/9/8/chartex" xmlns:mc="http://schemas.openxmlformats.org/markup-compatibility/2006" xmlns:o="urn:schemas-microsoft-com:office:office" xmlns:r="http://schemas.openxmlformats.org/officeDocument/2006/relationships" xmlns:m="http://schemas.openxmlformats.org/officeDocument/2006/math" xmlns:v="urn:schemas-microsoft-com:vml" xmlns:wp14="http://schemas.microsoft.com/office/word/2010/wordprocessingDrawing" xmlns:wp="http://schemas.openxmlformats.org/drawingml/2006/wordprocessingDrawing" xmlns:w10="urn:schemas-microsoft-com:office:word" xmlns:w="http://schemas.openxmlformats.org/wordprocessingml/2006/main" xmlns:w14="http://schemas.microsoft.com/office/word/2010/wordml" xmlns:w15="http://schemas.microsoft.com/office/word/2012/wordml" xmlns:w16se="http://schemas.microsoft.com/office/word/2015/wordml/symex" xmlns:wpg="http://schemas.microsoft.com/office/word/2010/wordprocessingGroup" xmlns:wpi="http://schemas.microsoft.com/office/word/2010/wordprocessingInk" xmlns:wne="http://schemas.microsoft.com/office/word/2006/wordml" xmlns:wps="http://schemas.microsoft.com/office/word/2010/wordprocessingShape" mc:Ignorable="w14 w15 w16se wp14">
+<w:ftr xmlns:wpc="http://schemas.microsoft.com/office/word/2010/wordprocessingCanvas" xmlns:cx="http://schemas.microsoft.com/office/drawing/2014/chartex" xmlns:cx1="http://schemas.microsoft.com/office/drawing/2015/9/8/chartex" xmlns:cx2="http://schemas.microsoft.com/office/drawing/2015/10/21/chartex" xmlns:cx3="http://schemas.microsoft.com/office/drawing/2016/5/9/chartex" xmlns:cx4="http://schemas.microsoft.com/office/drawing/2016/5/10/chartex" xmlns:cx5="http://schemas.microsoft.com/office/drawing/2016/5/11/chartex" xmlns:cx6="http://schemas.microsoft.com/office/drawing/2016/5/12/chartex" xmlns:cx7="http://schemas.microsoft.com/office/drawing/2016/5/13/chartex" xmlns:cx8="http://schemas.microsoft.com/office/drawing/2016/5/14/chartex" xmlns:mc="http://schemas.openxmlformats.org/markup-compatibility/2006" xmlns:aink="http://schemas.microsoft.com/office/drawing/2016/ink" xmlns:am3d="http://schemas.microsoft.com/office/drawing/2017/model3d" xmlns:o="urn:schemas-microsoft-com:office:office" xmlns:oel="http://schemas.microsoft.com/office/2019/extlst" xmlns:r="http://schemas.openxmlformats.org/officeDocument/2006/relationships" xmlns:m="http://schemas.openxmlformats.org/officeDocument/2006/math" xmlns:v="urn:schemas-microsoft-com:vml" xmlns:wp14="http://schemas.microsoft.com/office/word/2010/wordprocessingDrawing" xmlns:wp="http://schemas.openxmlformats.org/drawingml/2006/wordprocessingDrawing" xmlns:w10="urn:schemas-microsoft-com:office:word" xmlns:w="http://schemas.openxmlformats.org/wordprocessingml/2006/main" xmlns:w14="http://schemas.microsoft.com/office/word/2010/wordml" xmlns:w15="http://schemas.microsoft.com/office/word/2012/wordml" xmlns:w16cex="http://schemas.microsoft.com/office/word/2018/wordml/cex" xmlns:w16cid="http://schemas.microsoft.com/office/word/2016/wordml/cid" xmlns:w16="http://schemas.microsoft.com/office/word/2018/wordml" xmlns:w16sdtdh="http://schemas.microsoft.com/office/word/2020/wordml/sdtdatahash" xmlns:w16se="http://schemas.microsoft.com/office/word/2015/wordml/symex" xmlns:wpg="http://schemas.microsoft.com/office/word/2010/wordprocessingGroup" xmlns:wpi="http://schemas.microsoft.com/office/word/2010/wordprocessingInk" xmlns:wne="http://schemas.microsoft.com/office/word/2006/wordml" xmlns:wps="http://schemas.microsoft.com/office/word/2010/wordprocessingShape" mc:Ignorable="w14 w15 w16se w16cid w16 w16cex w16sdtdh wp14">
   <w:p>
     <w:pPr>
       <w:jc w:val="right"/>
@@ -19156,7 +18505,7 @@
         <w:sz w:val="18"/>
         <w:szCs w:val="18"/>
       </w:rPr>
-      <w:t>18</w:t>
+      <w:t>24</w:t>
     </w:r>
     <w:r>
       <w:rPr>
@@ -19171,7 +18520,7 @@
 </file>
 
 <file path=word/footer2.xml><?xml version="1.0" encoding="utf-8"?>
-<w:ftr xmlns:wpc="http://schemas.microsoft.com/office/word/2010/wordprocessingCanvas" xmlns:cx="http://schemas.microsoft.com/office/drawing/2014/chartex" xmlns:cx1="http://schemas.microsoft.com/office/drawing/2015/9/8/chartex" xmlns:mc="http://schemas.openxmlformats.org/markup-compatibility/2006" xmlns:o="urn:schemas-microsoft-com:office:office" xmlns:r="http://schemas.openxmlformats.org/officeDocument/2006/relationships" xmlns:m="http://schemas.openxmlformats.org/officeDocument/2006/math" xmlns:v="urn:schemas-microsoft-com:vml" xmlns:wp14="http://schemas.microsoft.com/office/word/2010/wordprocessingDrawing" xmlns:wp="http://schemas.openxmlformats.org/drawingml/2006/wordprocessingDrawing" xmlns:w10="urn:schemas-microsoft-com:office:word" xmlns:w="http://schemas.openxmlformats.org/wordprocessingml/2006/main" xmlns:w14="http://schemas.microsoft.com/office/word/2010/wordml" xmlns:w15="http://schemas.microsoft.com/office/word/2012/wordml" xmlns:w16se="http://schemas.microsoft.com/office/word/2015/wordml/symex" xmlns:wpg="http://schemas.microsoft.com/office/word/2010/wordprocessingGroup" xmlns:wpi="http://schemas.microsoft.com/office/word/2010/wordprocessingInk" xmlns:wne="http://schemas.microsoft.com/office/word/2006/wordml" xmlns:wps="http://schemas.microsoft.com/office/word/2010/wordprocessingShape" mc:Ignorable="w14 w15 w16se wp14">
+<w:ftr xmlns:wpc="http://schemas.microsoft.com/office/word/2010/wordprocessingCanvas" xmlns:cx="http://schemas.microsoft.com/office/drawing/2014/chartex" xmlns:cx1="http://schemas.microsoft.com/office/drawing/2015/9/8/chartex" xmlns:cx2="http://schemas.microsoft.com/office/drawing/2015/10/21/chartex" xmlns:cx3="http://schemas.microsoft.com/office/drawing/2016/5/9/chartex" xmlns:cx4="http://schemas.microsoft.com/office/drawing/2016/5/10/chartex" xmlns:cx5="http://schemas.microsoft.com/office/drawing/2016/5/11/chartex" xmlns:cx6="http://schemas.microsoft.com/office/drawing/2016/5/12/chartex" xmlns:cx7="http://schemas.microsoft.com/office/drawing/2016/5/13/chartex" xmlns:cx8="http://schemas.microsoft.com/office/drawing/2016/5/14/chartex" xmlns:mc="http://schemas.openxmlformats.org/markup-compatibility/2006" xmlns:aink="http://schemas.microsoft.com/office/drawing/2016/ink" xmlns:am3d="http://schemas.microsoft.com/office/drawing/2017/model3d" xmlns:o="urn:schemas-microsoft-com:office:office" xmlns:oel="http://schemas.microsoft.com/office/2019/extlst" xmlns:r="http://schemas.openxmlformats.org/officeDocument/2006/relationships" xmlns:m="http://schemas.openxmlformats.org/officeDocument/2006/math" xmlns:v="urn:schemas-microsoft-com:vml" xmlns:wp14="http://schemas.microsoft.com/office/word/2010/wordprocessingDrawing" xmlns:wp="http://schemas.openxmlformats.org/drawingml/2006/wordprocessingDrawing" xmlns:w10="urn:schemas-microsoft-com:office:word" xmlns:w="http://schemas.openxmlformats.org/wordprocessingml/2006/main" xmlns:w14="http://schemas.microsoft.com/office/word/2010/wordml" xmlns:w15="http://schemas.microsoft.com/office/word/2012/wordml" xmlns:w16cex="http://schemas.microsoft.com/office/word/2018/wordml/cex" xmlns:w16cid="http://schemas.microsoft.com/office/word/2016/wordml/cid" xmlns:w16="http://schemas.microsoft.com/office/word/2018/wordml" xmlns:w16sdtdh="http://schemas.microsoft.com/office/word/2020/wordml/sdtdatahash" xmlns:w16se="http://schemas.microsoft.com/office/word/2015/wordml/symex" xmlns:wpg="http://schemas.microsoft.com/office/word/2010/wordprocessingGroup" xmlns:wpi="http://schemas.microsoft.com/office/word/2010/wordprocessingInk" xmlns:wne="http://schemas.microsoft.com/office/word/2006/wordml" xmlns:wps="http://schemas.microsoft.com/office/word/2010/wordprocessingShape" mc:Ignorable="w14 w15 w16se w16cid w16 w16cex w16sdtdh wp14">
   <w:p>
     <w:pPr>
       <w:jc w:val="right"/>
@@ -19181,7 +18530,7 @@
 </file>
 
 <file path=word/footnotes.xml><?xml version="1.0" encoding="utf-8"?>
-<w:footnotes xmlns:wpc="http://schemas.microsoft.com/office/word/2010/wordprocessingCanvas" xmlns:cx="http://schemas.microsoft.com/office/drawing/2014/chartex" xmlns:cx1="http://schemas.microsoft.com/office/drawing/2015/9/8/chartex" xmlns:mc="http://schemas.openxmlformats.org/markup-compatibility/2006" xmlns:o="urn:schemas-microsoft-com:office:office" xmlns:r="http://schemas.openxmlformats.org/officeDocument/2006/relationships" xmlns:m="http://schemas.openxmlformats.org/officeDocument/2006/math" xmlns:v="urn:schemas-microsoft-com:vml" xmlns:wp14="http://schemas.microsoft.com/office/word/2010/wordprocessingDrawing" xmlns:wp="http://schemas.openxmlformats.org/drawingml/2006/wordprocessingDrawing" xmlns:w10="urn:schemas-microsoft-com:office:word" xmlns:w="http://schemas.openxmlformats.org/wordprocessingml/2006/main" xmlns:w14="http://schemas.microsoft.com/office/word/2010/wordml" xmlns:w15="http://schemas.microsoft.com/office/word/2012/wordml" xmlns:w16se="http://schemas.microsoft.com/office/word/2015/wordml/symex" xmlns:wpg="http://schemas.microsoft.com/office/word/2010/wordprocessingGroup" xmlns:wpi="http://schemas.microsoft.com/office/word/2010/wordprocessingInk" xmlns:wne="http://schemas.microsoft.com/office/word/2006/wordml" xmlns:wps="http://schemas.microsoft.com/office/word/2010/wordprocessingShape" mc:Ignorable="w14 w15 w16se wp14">
+<w:footnotes xmlns:wpc="http://schemas.microsoft.com/office/word/2010/wordprocessingCanvas" xmlns:cx="http://schemas.microsoft.com/office/drawing/2014/chartex" xmlns:cx1="http://schemas.microsoft.com/office/drawing/2015/9/8/chartex" xmlns:cx2="http://schemas.microsoft.com/office/drawing/2015/10/21/chartex" xmlns:cx3="http://schemas.microsoft.com/office/drawing/2016/5/9/chartex" xmlns:cx4="http://schemas.microsoft.com/office/drawing/2016/5/10/chartex" xmlns:cx5="http://schemas.microsoft.com/office/drawing/2016/5/11/chartex" xmlns:cx6="http://schemas.microsoft.com/office/drawing/2016/5/12/chartex" xmlns:cx7="http://schemas.microsoft.com/office/drawing/2016/5/13/chartex" xmlns:cx8="http://schemas.microsoft.com/office/drawing/2016/5/14/chartex" xmlns:mc="http://schemas.openxmlformats.org/markup-compatibility/2006" xmlns:aink="http://schemas.microsoft.com/office/drawing/2016/ink" xmlns:am3d="http://schemas.microsoft.com/office/drawing/2017/model3d" xmlns:o="urn:schemas-microsoft-com:office:office" xmlns:oel="http://schemas.microsoft.com/office/2019/extlst" xmlns:r="http://schemas.openxmlformats.org/officeDocument/2006/relationships" xmlns:m="http://schemas.openxmlformats.org/officeDocument/2006/math" xmlns:v="urn:schemas-microsoft-com:vml" xmlns:wp14="http://schemas.microsoft.com/office/word/2010/wordprocessingDrawing" xmlns:wp="http://schemas.openxmlformats.org/drawingml/2006/wordprocessingDrawing" xmlns:w10="urn:schemas-microsoft-com:office:word" xmlns:w="http://schemas.openxmlformats.org/wordprocessingml/2006/main" xmlns:w14="http://schemas.microsoft.com/office/word/2010/wordml" xmlns:w15="http://schemas.microsoft.com/office/word/2012/wordml" xmlns:w16cex="http://schemas.microsoft.com/office/word/2018/wordml/cex" xmlns:w16cid="http://schemas.microsoft.com/office/word/2016/wordml/cid" xmlns:w16="http://schemas.microsoft.com/office/word/2018/wordml" xmlns:w16sdtdh="http://schemas.microsoft.com/office/word/2020/wordml/sdtdatahash" xmlns:w16se="http://schemas.microsoft.com/office/word/2015/wordml/symex" xmlns:wpg="http://schemas.microsoft.com/office/word/2010/wordprocessingGroup" xmlns:wpi="http://schemas.microsoft.com/office/word/2010/wordprocessingInk" xmlns:wne="http://schemas.microsoft.com/office/word/2006/wordml" xmlns:wps="http://schemas.microsoft.com/office/word/2010/wordprocessingShape" mc:Ignorable="w14 w15 w16se w16cid w16 w16cex w16sdtdh wp14">
   <w:footnote w:type="separator" w:id="-1">
     <w:p>
       <w:pPr>
@@ -19206,7 +18555,7 @@
 </file>
 
 <file path=word/numbering.xml><?xml version="1.0" encoding="utf-8"?>
-<w:numbering xmlns:wpc="http://schemas.microsoft.com/office/word/2010/wordprocessingCanvas" xmlns:cx="http://schemas.microsoft.com/office/drawing/2014/chartex" xmlns:cx1="http://schemas.microsoft.com/office/drawing/2015/9/8/chartex" xmlns:mc="http://schemas.openxmlformats.org/markup-compatibility/2006" xmlns:o="urn:schemas-microsoft-com:office:office" xmlns:r="http://schemas.openxmlformats.org/officeDocument/2006/relationships" xmlns:m="http://schemas.openxmlformats.org/officeDocument/2006/math" xmlns:v="urn:schemas-microsoft-com:vml" xmlns:wp14="http://schemas.microsoft.com/office/word/2010/wordprocessingDrawing" xmlns:wp="http://schemas.openxmlformats.org/drawingml/2006/wordprocessingDrawing" xmlns:w10="urn:schemas-microsoft-com:office:word" xmlns:w="http://schemas.openxmlformats.org/wordprocessingml/2006/main" xmlns:w14="http://schemas.microsoft.com/office/word/2010/wordml" xmlns:w15="http://schemas.microsoft.com/office/word/2012/wordml" xmlns:w16se="http://schemas.microsoft.com/office/word/2015/wordml/symex" xmlns:wpg="http://schemas.microsoft.com/office/word/2010/wordprocessingGroup" xmlns:wpi="http://schemas.microsoft.com/office/word/2010/wordprocessingInk" xmlns:wne="http://schemas.microsoft.com/office/word/2006/wordml" xmlns:wps="http://schemas.microsoft.com/office/word/2010/wordprocessingShape" mc:Ignorable="w14 w15 w16se wp14">
+<w:numbering xmlns:wpc="http://schemas.microsoft.com/office/word/2010/wordprocessingCanvas" xmlns:cx="http://schemas.microsoft.com/office/drawing/2014/chartex" xmlns:cx1="http://schemas.microsoft.com/office/drawing/2015/9/8/chartex" xmlns:cx2="http://schemas.microsoft.com/office/drawing/2015/10/21/chartex" xmlns:cx3="http://schemas.microsoft.com/office/drawing/2016/5/9/chartex" xmlns:cx4="http://schemas.microsoft.com/office/drawing/2016/5/10/chartex" xmlns:cx5="http://schemas.microsoft.com/office/drawing/2016/5/11/chartex" xmlns:cx6="http://schemas.microsoft.com/office/drawing/2016/5/12/chartex" xmlns:cx7="http://schemas.microsoft.com/office/drawing/2016/5/13/chartex" xmlns:cx8="http://schemas.microsoft.com/office/drawing/2016/5/14/chartex" xmlns:mc="http://schemas.openxmlformats.org/markup-compatibility/2006" xmlns:aink="http://schemas.microsoft.com/office/drawing/2016/ink" xmlns:am3d="http://schemas.microsoft.com/office/drawing/2017/model3d" xmlns:o="urn:schemas-microsoft-com:office:office" xmlns:oel="http://schemas.microsoft.com/office/2019/extlst" xmlns:r="http://schemas.openxmlformats.org/officeDocument/2006/relationships" xmlns:m="http://schemas.openxmlformats.org/officeDocument/2006/math" xmlns:v="urn:schemas-microsoft-com:vml" xmlns:wp14="http://schemas.microsoft.com/office/word/2010/wordprocessingDrawing" xmlns:wp="http://schemas.openxmlformats.org/drawingml/2006/wordprocessingDrawing" xmlns:w10="urn:schemas-microsoft-com:office:word" xmlns:w="http://schemas.openxmlformats.org/wordprocessingml/2006/main" xmlns:w14="http://schemas.microsoft.com/office/word/2010/wordml" xmlns:w15="http://schemas.microsoft.com/office/word/2012/wordml" xmlns:w16cex="http://schemas.microsoft.com/office/word/2018/wordml/cex" xmlns:w16cid="http://schemas.microsoft.com/office/word/2016/wordml/cid" xmlns:w16="http://schemas.microsoft.com/office/word/2018/wordml" xmlns:w16sdtdh="http://schemas.microsoft.com/office/word/2020/wordml/sdtdatahash" xmlns:w16se="http://schemas.microsoft.com/office/word/2015/wordml/symex" xmlns:wpg="http://schemas.microsoft.com/office/word/2010/wordprocessingGroup" xmlns:wpi="http://schemas.microsoft.com/office/word/2010/wordprocessingInk" xmlns:wne="http://schemas.microsoft.com/office/word/2006/wordml" xmlns:wps="http://schemas.microsoft.com/office/word/2010/wordprocessingShape" mc:Ignorable="w14 w15 w16se w16cid w16 w16cex w16sdtdh wp14">
   <w:abstractNum w:abstractNumId="0" w15:restartNumberingAfterBreak="0">
     <w:nsid w:val="03E46FC6"/>
     <w:multiLevelType w:val="multilevel"/>
@@ -20631,50 +19980,50 @@
       </w:pPr>
     </w:lvl>
   </w:abstractNum>
-  <w:num w:numId="1">
+  <w:num w:numId="1" w16cid:durableId="1756583335">
     <w:abstractNumId w:val="2"/>
   </w:num>
-  <w:num w:numId="2">
+  <w:num w:numId="2" w16cid:durableId="109320212">
     <w:abstractNumId w:val="12"/>
   </w:num>
-  <w:num w:numId="3">
+  <w:num w:numId="3" w16cid:durableId="1358583634">
     <w:abstractNumId w:val="9"/>
   </w:num>
-  <w:num w:numId="4">
+  <w:num w:numId="4" w16cid:durableId="1659915769">
     <w:abstractNumId w:val="5"/>
   </w:num>
-  <w:num w:numId="5">
+  <w:num w:numId="5" w16cid:durableId="895746990">
     <w:abstractNumId w:val="7"/>
   </w:num>
-  <w:num w:numId="6">
+  <w:num w:numId="6" w16cid:durableId="1265116534">
     <w:abstractNumId w:val="1"/>
   </w:num>
-  <w:num w:numId="7">
+  <w:num w:numId="7" w16cid:durableId="297730575">
     <w:abstractNumId w:val="11"/>
   </w:num>
-  <w:num w:numId="8">
+  <w:num w:numId="8" w16cid:durableId="1930382787">
     <w:abstractNumId w:val="3"/>
   </w:num>
-  <w:num w:numId="9">
+  <w:num w:numId="9" w16cid:durableId="749931761">
     <w:abstractNumId w:val="10"/>
   </w:num>
-  <w:num w:numId="10">
+  <w:num w:numId="10" w16cid:durableId="576478326">
     <w:abstractNumId w:val="4"/>
   </w:num>
-  <w:num w:numId="11">
+  <w:num w:numId="11" w16cid:durableId="812719868">
     <w:abstractNumId w:val="6"/>
   </w:num>
-  <w:num w:numId="12">
+  <w:num w:numId="12" w16cid:durableId="1044139088">
     <w:abstractNumId w:val="8"/>
   </w:num>
-  <w:num w:numId="13">
+  <w:num w:numId="13" w16cid:durableId="942032296">
     <w:abstractNumId w:val="0"/>
   </w:num>
 </w:numbering>
 </file>
 
 <file path=word/styles.xml><?xml version="1.0" encoding="utf-8"?>
-<w:styles xmlns:mc="http://schemas.openxmlformats.org/markup-compatibility/2006" xmlns:r="http://schemas.openxmlformats.org/officeDocument/2006/relationships" xmlns:w="http://schemas.openxmlformats.org/wordprocessingml/2006/main" xmlns:w14="http://schemas.microsoft.com/office/word/2010/wordml" xmlns:w15="http://schemas.microsoft.com/office/word/2012/wordml" xmlns:w16se="http://schemas.microsoft.com/office/word/2015/wordml/symex" mc:Ignorable="w14 w15 w16se">
+<w:styles xmlns:mc="http://schemas.openxmlformats.org/markup-compatibility/2006" xmlns:r="http://schemas.openxmlformats.org/officeDocument/2006/relationships" xmlns:w="http://schemas.openxmlformats.org/wordprocessingml/2006/main" xmlns:w14="http://schemas.microsoft.com/office/word/2010/wordml" xmlns:w15="http://schemas.microsoft.com/office/word/2012/wordml" xmlns:w16cex="http://schemas.microsoft.com/office/word/2018/wordml/cex" xmlns:w16cid="http://schemas.microsoft.com/office/word/2016/wordml/cid" xmlns:w16="http://schemas.microsoft.com/office/word/2018/wordml" xmlns:w16sdtdh="http://schemas.microsoft.com/office/word/2020/wordml/sdtdatahash" xmlns:w16se="http://schemas.microsoft.com/office/word/2015/wordml/symex" mc:Ignorable="w14 w15 w16se w16cid w16 w16cex w16sdtdh">
   <w:docDefaults>
     <w:rPrDefault>
       <w:rPr>
@@ -20690,7 +20039,7 @@
       </w:pPr>
     </w:pPrDefault>
   </w:docDefaults>
-  <w:latentStyles w:defLockedState="0" w:defUIPriority="99" w:defSemiHidden="0" w:defUnhideWhenUsed="0" w:defQFormat="0" w:count="371">
+  <w:latentStyles w:defLockedState="0" w:defUIPriority="99" w:defSemiHidden="0" w:defUnhideWhenUsed="0" w:defQFormat="0" w:count="376">
     <w:lsdException w:name="Normal" w:uiPriority="0" w:qFormat="1"/>
     <w:lsdException w:name="heading 1" w:uiPriority="9" w:qFormat="1"/>
     <w:lsdException w:name="heading 2" w:semiHidden="1" w:uiPriority="9" w:unhideWhenUsed="1" w:qFormat="1"/>
@@ -21062,6 +20411,11 @@
     <w:lsdException w:name="List Table 5 Dark Accent 6" w:uiPriority="50"/>
     <w:lsdException w:name="List Table 6 Colorful Accent 6" w:uiPriority="51"/>
     <w:lsdException w:name="List Table 7 Colorful Accent 6" w:uiPriority="52"/>
+    <w:lsdException w:name="Mention" w:semiHidden="1" w:unhideWhenUsed="1"/>
+    <w:lsdException w:name="Smart Hyperlink" w:semiHidden="1" w:unhideWhenUsed="1"/>
+    <w:lsdException w:name="Hashtag" w:semiHidden="1" w:unhideWhenUsed="1"/>
+    <w:lsdException w:name="Unresolved Mention" w:semiHidden="1" w:unhideWhenUsed="1"/>
+    <w:lsdException w:name="Smart Link" w:semiHidden="1" w:unhideWhenUsed="1"/>
   </w:latentStyles>
   <w:style w:type="paragraph" w:default="1" w:styleId="Normal">
     <w:name w:val="Normal"/>
